--- a/resources/templates/Blanko Pendaftaran CG Bain (Simple).docx
+++ b/resources/templates/Blanko Pendaftaran CG Bain (Simple).docx
@@ -1,6 +1,6 @@
 
 <file path=word/document.xml><?xml version="1.0" encoding="utf-8"?>
-<w:document xmlns:wpc="http://schemas.microsoft.com/office/word/2010/wordprocessingCanvas" xmlns:mc="http://schemas.openxmlformats.org/markup-compatibility/2006" xmlns:o="urn:schemas-microsoft-com:office:office" xmlns:r="http://schemas.openxmlformats.org/officeDocument/2006/relationships" xmlns:m="http://schemas.openxmlformats.org/officeDocument/2006/math" xmlns:v="urn:schemas-microsoft-com:vml" xmlns:wp14="http://schemas.microsoft.com/office/word/2010/wordprocessingDrawing" xmlns:wp="http://schemas.openxmlformats.org/drawingml/2006/wordprocessingDrawing" xmlns:w10="urn:schemas-microsoft-com:office:word" xmlns:w="http://schemas.openxmlformats.org/wordprocessingml/2006/main" xmlns:w14="http://schemas.microsoft.com/office/word/2010/wordml" xmlns:wpg="http://schemas.microsoft.com/office/word/2010/wordprocessingGroup" xmlns:wpi="http://schemas.microsoft.com/office/word/2010/wordprocessingInk" xmlns:wne="http://schemas.microsoft.com/office/word/2006/wordml" xmlns:wps="http://schemas.microsoft.com/office/word/2010/wordprocessingShape" mc:Ignorable="w14 wp14">
+<w:document xmlns:wpc="http://schemas.microsoft.com/office/word/2010/wordprocessingCanvas" xmlns:cx="http://schemas.microsoft.com/office/drawing/2014/chartex" xmlns:cx1="http://schemas.microsoft.com/office/drawing/2015/9/8/chartex" xmlns:cx2="http://schemas.microsoft.com/office/drawing/2015/10/21/chartex" xmlns:cx3="http://schemas.microsoft.com/office/drawing/2016/5/9/chartex" xmlns:cx4="http://schemas.microsoft.com/office/drawing/2016/5/10/chartex" xmlns:cx5="http://schemas.microsoft.com/office/drawing/2016/5/11/chartex" xmlns:cx6="http://schemas.microsoft.com/office/drawing/2016/5/12/chartex" xmlns:cx7="http://schemas.microsoft.com/office/drawing/2016/5/13/chartex" xmlns:cx8="http://schemas.microsoft.com/office/drawing/2016/5/14/chartex" xmlns:mc="http://schemas.openxmlformats.org/markup-compatibility/2006" xmlns:aink="http://schemas.microsoft.com/office/drawing/2016/ink" xmlns:am3d="http://schemas.microsoft.com/office/drawing/2017/model3d" xmlns:o="urn:schemas-microsoft-com:office:office" xmlns:r="http://schemas.openxmlformats.org/officeDocument/2006/relationships" xmlns:m="http://schemas.openxmlformats.org/officeDocument/2006/math" xmlns:v="urn:schemas-microsoft-com:vml" xmlns:wp14="http://schemas.microsoft.com/office/word/2010/wordprocessingDrawing" xmlns:wp="http://schemas.openxmlformats.org/drawingml/2006/wordprocessingDrawing" xmlns:w10="urn:schemas-microsoft-com:office:word" xmlns:w="http://schemas.openxmlformats.org/wordprocessingml/2006/main" xmlns:w14="http://schemas.microsoft.com/office/word/2010/wordml" xmlns:w15="http://schemas.microsoft.com/office/word/2012/wordml" xmlns:w16cex="http://schemas.microsoft.com/office/word/2018/wordml/cex" xmlns:w16cid="http://schemas.microsoft.com/office/word/2016/wordml/cid" xmlns:w16="http://schemas.microsoft.com/office/word/2018/wordml" xmlns:w16sdtdh="http://schemas.microsoft.com/office/word/2020/wordml/sdtdatahash" xmlns:w16se="http://schemas.microsoft.com/office/word/2015/wordml/symex" xmlns:wpg="http://schemas.microsoft.com/office/word/2010/wordprocessingGroup" xmlns:wpi="http://schemas.microsoft.com/office/word/2010/wordprocessingInk" xmlns:wne="http://schemas.microsoft.com/office/word/2006/wordml" xmlns:wps="http://schemas.microsoft.com/office/word/2010/wordprocessingShape" mc:Ignorable="w14 w15 w16se w16cid w16 w16cex w16sdtdh wp14">
   <w:body>
     <w:p>
       <w:pPr>
@@ -20,7 +20,7 @@
           <w:noProof/>
           <w:lang w:val="id-ID" w:eastAsia="id-ID"/>
         </w:rPr>
-        <w:pict>
+        <w:pict w14:anchorId="47582913">
           <v:rect id="Rectangle 5" o:spid="_x0000_s1026" style="position:absolute;left:0;text-align:left;margin-left:1.65pt;margin-top:2.4pt;width:155.25pt;height:36pt;z-index:251665408;visibility:visible;mso-width-relative:margin;mso-height-relative:margin;v-text-anchor:middle" o:gfxdata="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" fillcolor="white [3201]" strokecolor="black [3213]" strokeweight="2pt">
             <v:textbox>
               <w:txbxContent>
@@ -95,35 +95,18 @@
         </w:rPr>
         <w:tab/>
       </w:r>
-      <w:proofErr w:type="spellStart"/>
-      <w:r>
-        <w:rPr>
-          <w:rFonts w:eastAsia="SimSun"/>
-        </w:rPr>
-        <w:t>Amuntai</w:t>
-      </w:r>
-      <w:proofErr w:type="spellEnd"/>
-      <w:proofErr w:type="gramStart"/>
-      <w:r>
-        <w:rPr>
-          <w:rFonts w:eastAsia="SimSun"/>
-        </w:rPr>
-        <w:t xml:space="preserve">, </w:t>
-      </w:r>
-      <w:r>
-        <w:rPr>
-          <w:rFonts w:eastAsia="SimSun"/>
-          <w:lang w:val="id-ID"/>
-        </w:rPr>
-        <w:t>...................................</w:t>
-      </w:r>
-      <w:proofErr w:type="gramEnd"/>
-      <w:r>
-        <w:rPr>
-          <w:rFonts w:eastAsia="SimSun"/>
-          <w:lang w:val="id-ID"/>
-        </w:rPr>
-        <w:t xml:space="preserve"> 20 </w:t>
+      <w:r>
+        <w:rPr>
+          <w:rFonts w:eastAsia="SimSun"/>
+        </w:rPr>
+        <w:t xml:space="preserve">Amuntai, </w:t>
+      </w:r>
+      <w:r>
+        <w:rPr>
+          <w:rFonts w:eastAsia="SimSun"/>
+          <w:lang w:val="id-ID"/>
+        </w:rPr>
+        <w:t xml:space="preserve">................................... 20 </w:t>
       </w:r>
     </w:p>
     <w:p>
@@ -169,15 +152,8 @@
           <w:rFonts w:eastAsia="SimSun"/>
         </w:rPr>
         <w:tab/>
-      </w:r>
-      <w:proofErr w:type="spellStart"/>
-      <w:r>
-        <w:rPr>
-          <w:rFonts w:eastAsia="SimSun"/>
-        </w:rPr>
         <w:t>Kepada</w:t>
       </w:r>
-      <w:proofErr w:type="spellEnd"/>
     </w:p>
     <w:p>
       <w:pPr>
@@ -216,43 +192,20 @@
           <w:rFonts w:eastAsia="SimSun"/>
         </w:rPr>
         <w:tab/>
-      </w:r>
-      <w:proofErr w:type="spellStart"/>
-      <w:r>
-        <w:rPr>
-          <w:rFonts w:eastAsia="SimSun"/>
-        </w:rPr>
         <w:t>Yth.Ketua</w:t>
       </w:r>
-      <w:proofErr w:type="spellEnd"/>
       <w:r>
         <w:rPr>
           <w:rFonts w:eastAsia="SimSun"/>
         </w:rPr>
         <w:t xml:space="preserve"> </w:t>
       </w:r>
-      <w:proofErr w:type="spellStart"/>
-      <w:r>
-        <w:rPr>
-          <w:rFonts w:eastAsia="SimSun"/>
-        </w:rPr>
-        <w:t>Pengadilan</w:t>
-      </w:r>
-      <w:proofErr w:type="spellEnd"/>
-      <w:r>
-        <w:rPr>
-          <w:rFonts w:eastAsia="SimSun"/>
-        </w:rPr>
-        <w:t xml:space="preserve"> Agama </w:t>
-      </w:r>
-      <w:proofErr w:type="spellStart"/>
-      <w:r>
-        <w:rPr>
-          <w:rFonts w:eastAsia="SimSun"/>
-        </w:rPr>
-        <w:t>Amuntai</w:t>
-      </w:r>
-      <w:proofErr w:type="spellEnd"/>
+      <w:r>
+        <w:rPr>
+          <w:rFonts w:eastAsia="SimSun"/>
+        </w:rPr>
+        <w:t>Pengadilan Agama Amuntai</w:t>
+      </w:r>
     </w:p>
     <w:p>
       <w:pPr>
@@ -297,15 +250,8 @@
           <w:rFonts w:eastAsia="SimSun"/>
         </w:rPr>
         <w:tab/>
-      </w:r>
-      <w:proofErr w:type="gramStart"/>
-      <w:r>
-        <w:rPr>
-          <w:rFonts w:eastAsia="SimSun"/>
-        </w:rPr>
         <w:t>di-</w:t>
       </w:r>
-      <w:proofErr w:type="gramEnd"/>
     </w:p>
     <w:p>
       <w:pPr>
@@ -356,15 +302,8 @@
           <w:rFonts w:eastAsia="SimSun"/>
         </w:rPr>
         <w:tab/>
-      </w:r>
-      <w:proofErr w:type="spellStart"/>
-      <w:r>
-        <w:rPr>
-          <w:rFonts w:eastAsia="SimSun"/>
-        </w:rPr>
         <w:t>Amuntai</w:t>
       </w:r>
-      <w:proofErr w:type="spellEnd"/>
     </w:p>
     <w:p>
       <w:pPr>
@@ -381,36 +320,24 @@
           <w:rFonts w:eastAsia="SimSun"/>
         </w:rPr>
       </w:pPr>
-      <w:proofErr w:type="spellStart"/>
-      <w:proofErr w:type="gramStart"/>
       <w:r>
         <w:rPr>
           <w:rFonts w:eastAsia="SimSun"/>
         </w:rPr>
         <w:t>Assalamu'alaikum</w:t>
       </w:r>
-      <w:proofErr w:type="spellEnd"/>
       <w:r>
         <w:rPr>
           <w:rFonts w:eastAsia="SimSun"/>
         </w:rPr>
         <w:t xml:space="preserve"> </w:t>
       </w:r>
-      <w:proofErr w:type="spellStart"/>
-      <w:r>
-        <w:rPr>
-          <w:rFonts w:eastAsia="SimSun"/>
-        </w:rPr>
-        <w:t>wr.wb</w:t>
-      </w:r>
-      <w:proofErr w:type="spellEnd"/>
-      <w:r>
-        <w:rPr>
-          <w:rFonts w:eastAsia="SimSun"/>
-        </w:rPr>
-        <w:t>.</w:t>
-      </w:r>
-      <w:proofErr w:type="gramEnd"/>
+      <w:r>
+        <w:rPr>
+          <w:rFonts w:eastAsia="SimSun"/>
+        </w:rPr>
+        <w:t>wr.wb.</w:t>
+      </w:r>
     </w:p>
     <w:p>
       <w:pPr>
@@ -420,64 +347,24 @@
           <w:rFonts w:eastAsia="SimSun"/>
         </w:rPr>
       </w:pPr>
-      <w:proofErr w:type="spellStart"/>
-      <w:r>
-        <w:rPr>
-          <w:rFonts w:eastAsia="SimSun"/>
-        </w:rPr>
-        <w:t>Saya</w:t>
-      </w:r>
-      <w:proofErr w:type="spellEnd"/>
-      <w:r>
-        <w:rPr>
-          <w:rFonts w:eastAsia="SimSun"/>
-        </w:rPr>
-        <w:t xml:space="preserve"> yang </w:t>
-      </w:r>
-      <w:proofErr w:type="spellStart"/>
-      <w:r>
-        <w:rPr>
-          <w:rFonts w:eastAsia="SimSun"/>
-        </w:rPr>
-        <w:t>bertandatangan</w:t>
-      </w:r>
-      <w:proofErr w:type="spellEnd"/>
-      <w:r>
-        <w:rPr>
-          <w:rFonts w:eastAsia="SimSun"/>
-        </w:rPr>
-        <w:t xml:space="preserve"> di </w:t>
-      </w:r>
-      <w:proofErr w:type="spellStart"/>
-      <w:r>
-        <w:rPr>
-          <w:rFonts w:eastAsia="SimSun"/>
-        </w:rPr>
-        <w:t>bawah</w:t>
-      </w:r>
-      <w:proofErr w:type="spellEnd"/>
+      <w:r>
+        <w:rPr>
+          <w:rFonts w:eastAsia="SimSun"/>
+        </w:rPr>
+        <w:t>Saya yang bertandatangan di bawah</w:t>
+      </w:r>
       <w:r>
         <w:rPr>
           <w:rFonts w:eastAsia="SimSun"/>
         </w:rPr>
         <w:t xml:space="preserve"> </w:t>
       </w:r>
-      <w:proofErr w:type="spellStart"/>
-      <w:proofErr w:type="gramStart"/>
-      <w:r>
-        <w:rPr>
-          <w:rFonts w:eastAsia="SimSun"/>
-        </w:rPr>
-        <w:t>ini</w:t>
-      </w:r>
-      <w:proofErr w:type="spellEnd"/>
-      <w:r>
-        <w:rPr>
-          <w:rFonts w:eastAsia="SimSun"/>
-        </w:rPr>
-        <w:t xml:space="preserve"> :</w:t>
-      </w:r>
-      <w:proofErr w:type="gramEnd"/>
+      <w:r>
+        <w:rPr>
+          <w:rFonts w:eastAsia="SimSun"/>
+        </w:rPr>
+        <w:t>ini :</w:t>
+      </w:r>
     </w:p>
     <w:tbl>
       <w:tblPr>
@@ -502,14 +389,12 @@
                 <w:rFonts w:eastAsia="SimSun"/>
               </w:rPr>
             </w:pPr>
-            <w:proofErr w:type="spellStart"/>
             <w:r>
               <w:rPr>
                 <w:rFonts w:eastAsia="SimSun"/>
               </w:rPr>
               <w:t>Nama</w:t>
             </w:r>
-            <w:proofErr w:type="spellEnd"/>
           </w:p>
           <w:p>
             <w:pPr>
@@ -562,10 +447,30 @@
             </w:pPr>
             <w:r>
               <w:rPr>
+                <w:rFonts w:ascii="Arial" w:eastAsia="SimSun" w:hAnsi="Arial" w:cs="Arial"/>
+                <w:b/>
+                <w:bCs/>
+                <w:sz w:val="22"/>
+                <w:szCs w:val="22"/>
+                <w:lang w:val="en-US"/>
+              </w:rPr>
+              <w:t>${nama_penggugat}</w:t>
+            </w:r>
+            <w:r>
+              <w:rPr>
+                <w:rFonts w:ascii="Arial" w:eastAsia="SimSun" w:hAnsi="Arial" w:cs="Arial"/>
+                <w:sz w:val="22"/>
+                <w:szCs w:val="22"/>
+                <w:lang w:val="en-US"/>
+              </w:rPr>
+              <w:t xml:space="preserve"> </w:t>
+            </w:r>
+            <w:r>
+              <w:rPr>
                 <w:rFonts w:eastAsia="SimSun"/>
                 <w:lang w:val="id-ID"/>
               </w:rPr>
-              <w:t>..........................................................................binti .............................................................</w:t>
+              <w:t>binti .............................................................</w:t>
             </w:r>
           </w:p>
           <w:p>
@@ -606,7 +511,6 @@
                 <w:lang w:val="en-US"/>
               </w:rPr>
             </w:pPr>
-            <w:proofErr w:type="spellStart"/>
             <w:r>
               <w:rPr>
                 <w:rFonts w:eastAsia="SimSun"/>
@@ -614,7 +518,6 @@
               </w:rPr>
               <w:t>Umur</w:t>
             </w:r>
-            <w:proofErr w:type="spellEnd"/>
           </w:p>
         </w:tc>
         <w:tc>
@@ -735,14 +638,12 @@
                 <w:rFonts w:eastAsia="SimSun"/>
               </w:rPr>
             </w:pPr>
-            <w:proofErr w:type="spellStart"/>
             <w:r>
               <w:rPr>
                 <w:rFonts w:eastAsia="SimSun"/>
               </w:rPr>
               <w:t>Pekerjaan</w:t>
             </w:r>
-            <w:proofErr w:type="spellEnd"/>
           </w:p>
         </w:tc>
         <w:tc>
@@ -805,14 +706,12 @@
                 <w:rFonts w:eastAsia="SimSun"/>
               </w:rPr>
             </w:pPr>
-            <w:proofErr w:type="spellStart"/>
             <w:r>
               <w:rPr>
                 <w:rFonts w:eastAsia="SimSun"/>
               </w:rPr>
               <w:t>Pendidikan</w:t>
             </w:r>
-            <w:proofErr w:type="spellEnd"/>
           </w:p>
         </w:tc>
         <w:tc>
@@ -852,7 +751,7 @@
                 <w:noProof/>
                 <w:lang w:val="id-ID" w:eastAsia="id-ID"/>
               </w:rPr>
-              <w:pict>
+              <w:pict w14:anchorId="1C2C9739">
                 <v:rect id="Rectangle 2" o:spid="_x0000_s1029" style="position:absolute;left:0;text-align:left;margin-left:-.25pt;margin-top:0;width:39.75pt;height:17.25pt;z-index:251661312;visibility:visible;mso-position-horizontal-relative:text;mso-position-vertical-relative:text;mso-width-relative:margin;v-text-anchor:middle" o:gfxdata="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" fillcolor="white [3201]" strokecolor="black [3200]" strokeweight=".5pt"/>
               </w:pict>
             </w:r>
@@ -1316,14 +1215,12 @@
                 <w:rFonts w:eastAsia="SimSun"/>
               </w:rPr>
             </w:pPr>
-            <w:proofErr w:type="spellStart"/>
             <w:r>
               <w:rPr>
                 <w:rFonts w:eastAsia="SimSun"/>
               </w:rPr>
               <w:t>Nama</w:t>
             </w:r>
-            <w:proofErr w:type="spellEnd"/>
           </w:p>
           <w:p>
             <w:pPr>
@@ -1420,7 +1317,6 @@
                 <w:lang w:val="en-US"/>
               </w:rPr>
             </w:pPr>
-            <w:proofErr w:type="spellStart"/>
             <w:r>
               <w:rPr>
                 <w:rFonts w:eastAsia="SimSun"/>
@@ -1428,7 +1324,6 @@
               </w:rPr>
               <w:t>Umur</w:t>
             </w:r>
-            <w:proofErr w:type="spellEnd"/>
           </w:p>
         </w:tc>
         <w:tc>
@@ -1549,14 +1444,12 @@
                 <w:rFonts w:eastAsia="SimSun"/>
               </w:rPr>
             </w:pPr>
-            <w:proofErr w:type="spellStart"/>
             <w:r>
               <w:rPr>
                 <w:rFonts w:eastAsia="SimSun"/>
               </w:rPr>
               <w:t>Pekerjaan</w:t>
             </w:r>
-            <w:proofErr w:type="spellEnd"/>
           </w:p>
         </w:tc>
         <w:tc>
@@ -1612,14 +1505,12 @@
                 <w:rFonts w:eastAsia="SimSun"/>
               </w:rPr>
             </w:pPr>
-            <w:proofErr w:type="spellStart"/>
             <w:r>
               <w:rPr>
                 <w:rFonts w:eastAsia="SimSun"/>
               </w:rPr>
               <w:t>Pendidikan</w:t>
             </w:r>
-            <w:proofErr w:type="spellEnd"/>
           </w:p>
         </w:tc>
         <w:tc>
@@ -1659,7 +1550,7 @@
                 <w:noProof/>
                 <w:lang w:val="id-ID" w:eastAsia="id-ID"/>
               </w:rPr>
-              <w:pict>
+              <w:pict w14:anchorId="75B21D9A">
                 <v:rect id="Rectangle 4" o:spid="_x0000_s1027" style="position:absolute;left:0;text-align:left;margin-left:-.25pt;margin-top:0;width:39.75pt;height:17.25pt;z-index:251664384;visibility:visible;mso-position-horizontal-relative:text;mso-position-vertical-relative:text;mso-width-relative:margin;v-text-anchor:middle" o:gfxdata="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" fillcolor="white [3201]" strokecolor="black [3200]" strokeweight=".5pt"/>
               </w:pict>
             </w:r>
@@ -2116,148 +2007,96 @@
           <w:lang w:val="id-ID"/>
         </w:rPr>
       </w:pPr>
-      <w:proofErr w:type="spellStart"/>
-      <w:r>
-        <w:rPr>
-          <w:rFonts w:eastAsia="SimSun"/>
-        </w:rPr>
-        <w:t>Denganhormat</w:t>
-      </w:r>
-      <w:proofErr w:type="spellEnd"/>
-      <w:r>
-        <w:rPr>
-          <w:rFonts w:eastAsia="SimSun"/>
-        </w:rPr>
-        <w:t xml:space="preserve">, </w:t>
-      </w:r>
-      <w:proofErr w:type="spellStart"/>
-      <w:r>
-        <w:rPr>
-          <w:rFonts w:eastAsia="SimSun"/>
-        </w:rPr>
-        <w:t>Penggugat</w:t>
-      </w:r>
-      <w:proofErr w:type="spellEnd"/>
+      <w:r>
+        <w:rPr>
+          <w:rFonts w:eastAsia="SimSun"/>
+        </w:rPr>
+        <w:t>Denganhormat, Penggugat</w:t>
+      </w:r>
       <w:r>
         <w:rPr>
           <w:rFonts w:eastAsia="SimSun"/>
         </w:rPr>
         <w:t xml:space="preserve"> </w:t>
       </w:r>
-      <w:proofErr w:type="spellStart"/>
       <w:r>
         <w:rPr>
           <w:rFonts w:eastAsia="SimSun"/>
         </w:rPr>
         <w:t>mengajukan</w:t>
       </w:r>
-      <w:proofErr w:type="spellEnd"/>
       <w:r>
         <w:rPr>
           <w:rFonts w:eastAsia="SimSun"/>
         </w:rPr>
         <w:t xml:space="preserve"> </w:t>
       </w:r>
-      <w:proofErr w:type="spellStart"/>
       <w:r>
         <w:rPr>
           <w:rFonts w:eastAsia="SimSun"/>
         </w:rPr>
         <w:t>cerai</w:t>
       </w:r>
-      <w:proofErr w:type="spellEnd"/>
       <w:r>
         <w:rPr>
           <w:rFonts w:eastAsia="SimSun"/>
         </w:rPr>
         <w:t xml:space="preserve"> </w:t>
       </w:r>
-      <w:proofErr w:type="spellStart"/>
       <w:r>
         <w:rPr>
           <w:rFonts w:eastAsia="SimSun"/>
         </w:rPr>
         <w:t>gugat</w:t>
       </w:r>
-      <w:proofErr w:type="spellEnd"/>
       <w:r>
         <w:rPr>
           <w:rFonts w:eastAsia="SimSun"/>
         </w:rPr>
         <w:t xml:space="preserve"> </w:t>
       </w:r>
-      <w:proofErr w:type="spellStart"/>
       <w:r>
         <w:rPr>
           <w:rFonts w:eastAsia="SimSun"/>
         </w:rPr>
         <w:t>dengan</w:t>
       </w:r>
-      <w:proofErr w:type="spellEnd"/>
       <w:r>
         <w:rPr>
           <w:rFonts w:eastAsia="SimSun"/>
         </w:rPr>
         <w:t xml:space="preserve"> </w:t>
       </w:r>
-      <w:proofErr w:type="spellStart"/>
-      <w:r>
-        <w:rPr>
-          <w:rFonts w:eastAsia="SimSun"/>
-        </w:rPr>
-        <w:t>alasan-alasan</w:t>
-      </w:r>
-      <w:proofErr w:type="spellEnd"/>
-      <w:r>
-        <w:rPr>
-          <w:rFonts w:eastAsia="SimSun"/>
-        </w:rPr>
-        <w:t xml:space="preserve"> / </w:t>
-      </w:r>
-      <w:proofErr w:type="spellStart"/>
-      <w:r>
-        <w:rPr>
-          <w:rFonts w:eastAsia="SimSun"/>
-        </w:rPr>
-        <w:t>dalil-dalil</w:t>
-      </w:r>
-      <w:proofErr w:type="spellEnd"/>
+      <w:r>
+        <w:rPr>
+          <w:rFonts w:eastAsia="SimSun"/>
+        </w:rPr>
+        <w:t>alasan-alasan / dalil-dalil</w:t>
+      </w:r>
       <w:r>
         <w:rPr>
           <w:rFonts w:eastAsia="SimSun"/>
         </w:rPr>
         <w:t xml:space="preserve"> </w:t>
       </w:r>
-      <w:proofErr w:type="spellStart"/>
       <w:r>
         <w:rPr>
           <w:rFonts w:eastAsia="SimSun"/>
         </w:rPr>
         <w:t>sebagai</w:t>
       </w:r>
-      <w:proofErr w:type="spellEnd"/>
       <w:r>
         <w:rPr>
           <w:rFonts w:eastAsia="SimSun"/>
         </w:rPr>
         <w:t xml:space="preserve"> </w:t>
       </w:r>
-      <w:proofErr w:type="spellStart"/>
-      <w:proofErr w:type="gramStart"/>
-      <w:r>
-        <w:rPr>
-          <w:rFonts w:eastAsia="SimSun"/>
-        </w:rPr>
-        <w:t>berikut</w:t>
-      </w:r>
-      <w:proofErr w:type="spellEnd"/>
-      <w:r>
-        <w:rPr>
-          <w:rFonts w:eastAsia="SimSun"/>
-        </w:rPr>
-        <w:t xml:space="preserve"> :</w:t>
-      </w:r>
-      <w:proofErr w:type="gramEnd"/>
+      <w:r>
+        <w:rPr>
+          <w:rFonts w:eastAsia="SimSun"/>
+        </w:rPr>
+        <w:t>berikut :</w:t>
+      </w:r>
     </w:p>
     <w:p>
       <w:pPr>
@@ -2408,35 +2247,27 @@
         </w:numPr>
         <w:jc w:val="both"/>
       </w:pPr>
-      <w:proofErr w:type="spellStart"/>
       <w:r>
         <w:t>Bahwa</w:t>
       </w:r>
-      <w:proofErr w:type="spellEnd"/>
       <w:r>
         <w:t xml:space="preserve"> </w:t>
       </w:r>
-      <w:proofErr w:type="spellStart"/>
       <w:r>
         <w:t>setelah</w:t>
       </w:r>
-      <w:proofErr w:type="spellEnd"/>
       <w:r>
         <w:t xml:space="preserve"> </w:t>
       </w:r>
-      <w:proofErr w:type="spellStart"/>
       <w:r>
         <w:t>pernikahan</w:t>
       </w:r>
-      <w:proofErr w:type="spellEnd"/>
       <w:r>
         <w:t xml:space="preserve"> </w:t>
       </w:r>
-      <w:proofErr w:type="spellStart"/>
       <w:r>
         <w:t>tersebut</w:t>
       </w:r>
-      <w:proofErr w:type="spellEnd"/>
       <w:r>
         <w:t xml:space="preserve"> </w:t>
       </w:r>
@@ -2447,11 +2278,9 @@
         </w:rPr>
         <w:t xml:space="preserve">Penggugat </w:t>
       </w:r>
-      <w:proofErr w:type="spellStart"/>
       <w:r>
         <w:t>dan</w:t>
       </w:r>
-      <w:proofErr w:type="spellEnd"/>
       <w:r>
         <w:t xml:space="preserve"> </w:t>
       </w:r>
@@ -2469,19 +2298,15 @@
         </w:rPr>
         <w:t xml:space="preserve"> </w:t>
       </w:r>
-      <w:proofErr w:type="spellStart"/>
       <w:r>
         <w:t>bertempat</w:t>
       </w:r>
-      <w:proofErr w:type="spellEnd"/>
       <w:r>
         <w:t xml:space="preserve"> </w:t>
       </w:r>
-      <w:proofErr w:type="spellStart"/>
       <w:r>
         <w:t>tinggal</w:t>
       </w:r>
-      <w:proofErr w:type="spellEnd"/>
     </w:p>
     <w:p>
       <w:pPr>
@@ -2604,16 +2429,12 @@
           <w:lang w:val="id-ID"/>
         </w:rPr>
       </w:pPr>
-      <w:proofErr w:type="spellStart"/>
-      <w:proofErr w:type="gramStart"/>
       <w:r>
         <w:rPr>
           <w:rFonts w:eastAsia="SimSun"/>
         </w:rPr>
         <w:t>kumpulbaikselama</w:t>
       </w:r>
-      <w:proofErr w:type="spellEnd"/>
-      <w:proofErr w:type="gramEnd"/>
       <w:r>
         <w:rPr>
           <w:rFonts w:eastAsia="SimSun"/>
@@ -2630,11 +2451,9 @@
         </w:rPr>
         <w:t xml:space="preserve">dan telah </w:t>
       </w:r>
-      <w:proofErr w:type="spellStart"/>
       <w:r>
         <w:t>dikaruniai</w:t>
       </w:r>
-      <w:proofErr w:type="spellEnd"/>
       <w:r>
         <w:rPr>
           <w:rFonts w:eastAsia="SimSun"/>
@@ -2730,8 +2549,6 @@
           <w:lang w:val="en-US"/>
         </w:rPr>
       </w:pPr>
-      <w:bookmarkStart w:id="0" w:name="_GoBack"/>
-      <w:bookmarkEnd w:id="0"/>
     </w:p>
     <w:p>
       <w:pPr>
@@ -2786,181 +2603,12 @@
         </w:rPr>
         <w:t xml:space="preserve">tanggal ........ bulan ........................................ tahun ................, </w:t>
       </w:r>
-      <w:proofErr w:type="spellStart"/>
       <w:r>
         <w:rPr>
           <w:rFonts w:eastAsia="SimSun"/>
           <w:lang w:val="en-US"/>
         </w:rPr>
-        <w:t>antara</w:t>
-      </w:r>
-      <w:proofErr w:type="spellEnd"/>
-      <w:r>
-        <w:rPr>
-          <w:rFonts w:eastAsia="SimSun"/>
-          <w:lang w:val="en-US"/>
-        </w:rPr>
-        <w:t xml:space="preserve"> </w:t>
-      </w:r>
-      <w:proofErr w:type="spellStart"/>
-      <w:r>
-        <w:rPr>
-          <w:rFonts w:eastAsia="SimSun"/>
-          <w:lang w:val="en-US"/>
-        </w:rPr>
-        <w:t>Penggugat</w:t>
-      </w:r>
-      <w:proofErr w:type="spellEnd"/>
-      <w:r>
-        <w:rPr>
-          <w:rFonts w:eastAsia="SimSun"/>
-          <w:lang w:val="en-US"/>
-        </w:rPr>
-        <w:t xml:space="preserve"> </w:t>
-      </w:r>
-      <w:proofErr w:type="spellStart"/>
-      <w:r>
-        <w:rPr>
-          <w:rFonts w:eastAsia="SimSun"/>
-          <w:lang w:val="en-US"/>
-        </w:rPr>
-        <w:t>dan</w:t>
-      </w:r>
-      <w:proofErr w:type="spellEnd"/>
-      <w:r>
-        <w:rPr>
-          <w:rFonts w:eastAsia="SimSun"/>
-          <w:lang w:val="en-US"/>
-        </w:rPr>
-        <w:t xml:space="preserve"> </w:t>
-      </w:r>
-      <w:proofErr w:type="spellStart"/>
-      <w:r>
-        <w:rPr>
-          <w:rFonts w:eastAsia="SimSun"/>
-          <w:lang w:val="en-US"/>
-        </w:rPr>
-        <w:t>Tergugat</w:t>
-      </w:r>
-      <w:proofErr w:type="spellEnd"/>
-      <w:r>
-        <w:rPr>
-          <w:rFonts w:eastAsia="SimSun"/>
-          <w:lang w:val="en-US"/>
-        </w:rPr>
-        <w:t xml:space="preserve"> </w:t>
-      </w:r>
-      <w:proofErr w:type="spellStart"/>
-      <w:r>
-        <w:rPr>
-          <w:rFonts w:eastAsia="SimSun"/>
-          <w:lang w:val="en-US"/>
-        </w:rPr>
-        <w:t>sering</w:t>
-      </w:r>
-      <w:proofErr w:type="spellEnd"/>
-      <w:r>
-        <w:rPr>
-          <w:rFonts w:eastAsia="SimSun"/>
-          <w:lang w:val="en-US"/>
-        </w:rPr>
-        <w:t xml:space="preserve"> </w:t>
-      </w:r>
-      <w:proofErr w:type="spellStart"/>
-      <w:r>
-        <w:rPr>
-          <w:rFonts w:eastAsia="SimSun"/>
-          <w:lang w:val="en-US"/>
-        </w:rPr>
-        <w:t>terjadi</w:t>
-      </w:r>
-      <w:proofErr w:type="spellEnd"/>
-      <w:r>
-        <w:rPr>
-          <w:rFonts w:eastAsia="SimSun"/>
-          <w:lang w:val="en-US"/>
-        </w:rPr>
-        <w:t xml:space="preserve"> </w:t>
-      </w:r>
-      <w:proofErr w:type="spellStart"/>
-      <w:r>
-        <w:rPr>
-          <w:rFonts w:eastAsia="SimSun"/>
-          <w:lang w:val="en-US"/>
-        </w:rPr>
-        <w:t>perselisihan</w:t>
-      </w:r>
-      <w:proofErr w:type="spellEnd"/>
-      <w:r>
-        <w:rPr>
-          <w:rFonts w:eastAsia="SimSun"/>
-          <w:lang w:val="en-US"/>
-        </w:rPr>
-        <w:t xml:space="preserve"> </w:t>
-      </w:r>
-      <w:proofErr w:type="spellStart"/>
-      <w:r>
-        <w:rPr>
-          <w:rFonts w:eastAsia="SimSun"/>
-          <w:lang w:val="en-US"/>
-        </w:rPr>
-        <w:t>dan</w:t>
-      </w:r>
-      <w:proofErr w:type="spellEnd"/>
-      <w:r>
-        <w:rPr>
-          <w:rFonts w:eastAsia="SimSun"/>
-          <w:lang w:val="en-US"/>
-        </w:rPr>
-        <w:t xml:space="preserve"> </w:t>
-      </w:r>
-      <w:proofErr w:type="spellStart"/>
-      <w:r>
-        <w:rPr>
-          <w:rFonts w:eastAsia="SimSun"/>
-          <w:lang w:val="en-US"/>
-        </w:rPr>
-        <w:t>pertengkaran</w:t>
-      </w:r>
-      <w:proofErr w:type="spellEnd"/>
-      <w:r>
-        <w:rPr>
-          <w:rFonts w:eastAsia="SimSun"/>
-          <w:lang w:val="en-US"/>
-        </w:rPr>
-        <w:t xml:space="preserve"> </w:t>
-      </w:r>
-      <w:proofErr w:type="spellStart"/>
-      <w:r>
-        <w:rPr>
-          <w:rFonts w:eastAsia="SimSun"/>
-          <w:lang w:val="en-US"/>
-        </w:rPr>
-        <w:t>dikarenakan</w:t>
-      </w:r>
-      <w:proofErr w:type="spellEnd"/>
-      <w:r>
-        <w:rPr>
-          <w:rFonts w:eastAsia="SimSun"/>
-          <w:lang w:val="en-US"/>
-        </w:rPr>
-        <w:t xml:space="preserve"> </w:t>
-      </w:r>
-      <w:proofErr w:type="spellStart"/>
-      <w:r>
-        <w:rPr>
-          <w:rFonts w:eastAsia="SimSun"/>
-          <w:lang w:val="en-US"/>
-        </w:rPr>
-        <w:t>Tergugat</w:t>
-      </w:r>
-      <w:proofErr w:type="spellEnd"/>
-      <w:r>
-        <w:rPr>
-          <w:rFonts w:eastAsia="SimSun"/>
-          <w:lang w:val="en-US"/>
-        </w:rPr>
-        <w:t>:</w:t>
+        <w:t>antara Penggugat dan Tergugat sering terjadi perselisihan dan pertengkaran dikarenakan Tergugat:</w:t>
       </w:r>
     </w:p>
     <w:p>
@@ -3887,14 +3535,12 @@
           <w:lang w:eastAsia="id-ID"/>
         </w:rPr>
       </w:pPr>
-      <w:proofErr w:type="gramStart"/>
       <w:r>
         <w:rPr>
           <w:lang w:eastAsia="id-ID"/>
         </w:rPr>
         <w:t>Primer :</w:t>
       </w:r>
-      <w:proofErr w:type="gramEnd"/>
     </w:p>
     <w:p>
       <w:pPr>
@@ -3912,42 +3558,36 @@
           <w:lang w:eastAsia="id-ID"/>
         </w:rPr>
       </w:pPr>
-      <w:proofErr w:type="spellStart"/>
       <w:r>
         <w:rPr>
           <w:lang w:eastAsia="id-ID"/>
         </w:rPr>
         <w:t>Mengabulkan</w:t>
       </w:r>
-      <w:proofErr w:type="spellEnd"/>
       <w:r>
         <w:rPr>
           <w:lang w:eastAsia="id-ID"/>
         </w:rPr>
         <w:t xml:space="preserve"> </w:t>
       </w:r>
-      <w:proofErr w:type="spellStart"/>
       <w:r>
         <w:rPr>
           <w:lang w:eastAsia="id-ID"/>
         </w:rPr>
         <w:t>gugatan</w:t>
       </w:r>
-      <w:proofErr w:type="spellEnd"/>
       <w:r>
         <w:rPr>
           <w:lang w:eastAsia="id-ID"/>
         </w:rPr>
         <w:t xml:space="preserve"> </w:t>
       </w:r>
-      <w:proofErr w:type="spellStart"/>
       <w:r>
         <w:rPr>
           <w:lang w:eastAsia="id-ID"/>
         </w:rPr>
         <w:t>Penggugat</w:t>
       </w:r>
-      <w:proofErr w:type="spellEnd"/>
       <w:r>
         <w:rPr>
           <w:lang w:val="id-ID" w:eastAsia="id-ID"/>
@@ -3971,112 +3611,96 @@
           <w:lang w:eastAsia="id-ID"/>
         </w:rPr>
       </w:pPr>
-      <w:proofErr w:type="spellStart"/>
       <w:r>
         <w:rPr>
           <w:lang w:eastAsia="id-ID"/>
         </w:rPr>
         <w:t>Menjatuhkan</w:t>
       </w:r>
-      <w:proofErr w:type="spellEnd"/>
       <w:r>
         <w:rPr>
           <w:lang w:eastAsia="id-ID"/>
         </w:rPr>
         <w:t xml:space="preserve"> </w:t>
       </w:r>
-      <w:proofErr w:type="spellStart"/>
       <w:r>
         <w:rPr>
           <w:lang w:eastAsia="id-ID"/>
         </w:rPr>
         <w:t>talak</w:t>
       </w:r>
-      <w:proofErr w:type="spellEnd"/>
       <w:r>
         <w:rPr>
           <w:lang w:eastAsia="id-ID"/>
         </w:rPr>
         <w:t xml:space="preserve"> </w:t>
       </w:r>
-      <w:proofErr w:type="spellStart"/>
       <w:r>
         <w:rPr>
           <w:lang w:eastAsia="id-ID"/>
         </w:rPr>
         <w:t>satu</w:t>
       </w:r>
-      <w:proofErr w:type="spellEnd"/>
       <w:r>
         <w:rPr>
           <w:lang w:eastAsia="id-ID"/>
         </w:rPr>
         <w:t xml:space="preserve"> </w:t>
       </w:r>
-      <w:proofErr w:type="spellStart"/>
       <w:r>
         <w:rPr>
           <w:lang w:eastAsia="id-ID"/>
         </w:rPr>
         <w:t>bain</w:t>
       </w:r>
-      <w:proofErr w:type="spellEnd"/>
       <w:r>
         <w:rPr>
           <w:lang w:eastAsia="id-ID"/>
         </w:rPr>
         <w:t xml:space="preserve"> </w:t>
       </w:r>
-      <w:proofErr w:type="spellStart"/>
       <w:r>
         <w:rPr>
           <w:lang w:eastAsia="id-ID"/>
         </w:rPr>
         <w:t>shugra</w:t>
       </w:r>
-      <w:proofErr w:type="spellEnd"/>
       <w:r>
         <w:rPr>
           <w:lang w:eastAsia="id-ID"/>
         </w:rPr>
         <w:t xml:space="preserve"> </w:t>
       </w:r>
-      <w:proofErr w:type="spellStart"/>
       <w:r>
         <w:rPr>
           <w:lang w:eastAsia="id-ID"/>
         </w:rPr>
         <w:t>Tergugat</w:t>
       </w:r>
-      <w:proofErr w:type="spellEnd"/>
       <w:r>
         <w:rPr>
           <w:lang w:eastAsia="id-ID"/>
         </w:rPr>
         <w:t xml:space="preserve"> </w:t>
       </w:r>
-      <w:proofErr w:type="spellStart"/>
       <w:r>
         <w:rPr>
           <w:lang w:eastAsia="id-ID"/>
         </w:rPr>
         <w:t>terhadap</w:t>
       </w:r>
-      <w:proofErr w:type="spellEnd"/>
       <w:r>
         <w:rPr>
           <w:lang w:eastAsia="id-ID"/>
         </w:rPr>
         <w:t xml:space="preserve"> </w:t>
       </w:r>
-      <w:proofErr w:type="spellStart"/>
       <w:r>
         <w:rPr>
           <w:lang w:eastAsia="id-ID"/>
         </w:rPr>
         <w:t>Penggugat</w:t>
       </w:r>
-      <w:proofErr w:type="spellEnd"/>
       <w:r>
         <w:rPr>
           <w:lang w:eastAsia="id-ID"/>
@@ -4100,117 +3724,95 @@
           <w:lang w:eastAsia="id-ID"/>
         </w:rPr>
       </w:pPr>
-      <w:proofErr w:type="spellStart"/>
       <w:r>
         <w:rPr>
           <w:lang w:eastAsia="id-ID"/>
         </w:rPr>
         <w:t>Mengirimkan</w:t>
       </w:r>
-      <w:proofErr w:type="spellEnd"/>
       <w:r>
         <w:rPr>
           <w:lang w:eastAsia="id-ID"/>
         </w:rPr>
         <w:t xml:space="preserve"> </w:t>
       </w:r>
-      <w:proofErr w:type="spellStart"/>
       <w:r>
         <w:rPr>
           <w:lang w:eastAsia="id-ID"/>
         </w:rPr>
         <w:t>sehelai</w:t>
       </w:r>
-      <w:proofErr w:type="spellEnd"/>
       <w:r>
         <w:rPr>
           <w:lang w:eastAsia="id-ID"/>
         </w:rPr>
         <w:t xml:space="preserve"> </w:t>
       </w:r>
-      <w:proofErr w:type="spellStart"/>
       <w:r>
         <w:rPr>
           <w:lang w:eastAsia="id-ID"/>
         </w:rPr>
         <w:t>salinan</w:t>
       </w:r>
-      <w:proofErr w:type="spellEnd"/>
       <w:r>
         <w:rPr>
           <w:lang w:eastAsia="id-ID"/>
         </w:rPr>
         <w:t xml:space="preserve"> </w:t>
       </w:r>
-      <w:proofErr w:type="spellStart"/>
       <w:r>
         <w:rPr>
           <w:lang w:eastAsia="id-ID"/>
         </w:rPr>
         <w:t>putusan</w:t>
       </w:r>
-      <w:proofErr w:type="spellEnd"/>
       <w:r>
         <w:rPr>
           <w:lang w:eastAsia="id-ID"/>
         </w:rPr>
         <w:t xml:space="preserve"> </w:t>
       </w:r>
-      <w:proofErr w:type="spellStart"/>
       <w:r>
         <w:rPr>
           <w:lang w:eastAsia="id-ID"/>
         </w:rPr>
         <w:t>kepada</w:t>
       </w:r>
-      <w:proofErr w:type="spellEnd"/>
       <w:r>
         <w:rPr>
           <w:lang w:eastAsia="id-ID"/>
         </w:rPr>
         <w:t xml:space="preserve"> </w:t>
       </w:r>
-      <w:proofErr w:type="spellStart"/>
       <w:r>
         <w:rPr>
           <w:lang w:eastAsia="id-ID"/>
         </w:rPr>
         <w:t>Pegawai</w:t>
       </w:r>
-      <w:proofErr w:type="spellEnd"/>
       <w:r>
         <w:rPr>
           <w:lang w:eastAsia="id-ID"/>
         </w:rPr>
         <w:t xml:space="preserve"> </w:t>
       </w:r>
-      <w:proofErr w:type="spellStart"/>
       <w:r>
         <w:rPr>
           <w:lang w:eastAsia="id-ID"/>
         </w:rPr>
         <w:t>Pencatat</w:t>
       </w:r>
-      <w:proofErr w:type="spellEnd"/>
       <w:r>
         <w:rPr>
           <w:lang w:eastAsia="id-ID"/>
         </w:rPr>
         <w:t xml:space="preserve"> </w:t>
       </w:r>
-      <w:proofErr w:type="spellStart"/>
-      <w:r>
-        <w:rPr>
-          <w:lang w:eastAsia="id-ID"/>
-        </w:rPr>
-        <w:t>Nikah</w:t>
-      </w:r>
-      <w:proofErr w:type="spellEnd"/>
-      <w:r>
-        <w:rPr>
-          <w:lang w:eastAsia="id-ID"/>
-        </w:rPr>
-        <w:t xml:space="preserve"> KUA </w:t>
+      <w:r>
+        <w:rPr>
+          <w:lang w:eastAsia="id-ID"/>
+        </w:rPr>
+        <w:t xml:space="preserve">Nikah KUA </w:t>
       </w:r>
       <w:r>
         <w:rPr>
@@ -4224,154 +3826,108 @@
         </w:rPr>
         <w:t xml:space="preserve"> </w:t>
       </w:r>
-      <w:proofErr w:type="spellStart"/>
       <w:r>
         <w:rPr>
           <w:lang w:eastAsia="id-ID"/>
         </w:rPr>
         <w:t>dan</w:t>
       </w:r>
-      <w:proofErr w:type="spellEnd"/>
       <w:r>
         <w:rPr>
           <w:lang w:eastAsia="id-ID"/>
         </w:rPr>
         <w:t xml:space="preserve"> </w:t>
       </w:r>
-      <w:proofErr w:type="spellStart"/>
       <w:r>
         <w:rPr>
           <w:lang w:eastAsia="id-ID"/>
         </w:rPr>
         <w:t>Pegawai</w:t>
       </w:r>
-      <w:proofErr w:type="spellEnd"/>
       <w:r>
         <w:rPr>
           <w:lang w:eastAsia="id-ID"/>
         </w:rPr>
         <w:t xml:space="preserve"> </w:t>
       </w:r>
-      <w:proofErr w:type="spellStart"/>
       <w:r>
         <w:rPr>
           <w:lang w:eastAsia="id-ID"/>
         </w:rPr>
         <w:t>Pencatat</w:t>
       </w:r>
-      <w:proofErr w:type="spellEnd"/>
       <w:r>
         <w:rPr>
           <w:lang w:eastAsia="id-ID"/>
         </w:rPr>
         <w:t xml:space="preserve"> </w:t>
       </w:r>
-      <w:proofErr w:type="spellStart"/>
-      <w:r>
-        <w:rPr>
-          <w:lang w:eastAsia="id-ID"/>
-        </w:rPr>
-        <w:t>Nikah</w:t>
-      </w:r>
-      <w:proofErr w:type="spellEnd"/>
-      <w:r>
-        <w:rPr>
-          <w:lang w:eastAsia="id-ID"/>
-        </w:rPr>
-        <w:t xml:space="preserve"> KUA </w:t>
-      </w:r>
-      <w:proofErr w:type="spellStart"/>
-      <w:r>
-        <w:rPr>
-          <w:lang w:eastAsia="id-ID"/>
-        </w:rPr>
-        <w:t>Kecamatan</w:t>
-      </w:r>
-      <w:proofErr w:type="spellEnd"/>
+      <w:r>
+        <w:rPr>
+          <w:lang w:eastAsia="id-ID"/>
+        </w:rPr>
+        <w:t>Nikah KUA Kecamatan</w:t>
+      </w:r>
       <w:r>
         <w:rPr>
           <w:lang w:val="id-ID" w:eastAsia="id-ID"/>
         </w:rPr>
         <w:t xml:space="preserve">- </w:t>
       </w:r>
-      <w:proofErr w:type="spellStart"/>
       <w:r>
         <w:rPr>
           <w:lang w:eastAsia="id-ID"/>
         </w:rPr>
         <w:t>Kabupaten</w:t>
       </w:r>
-      <w:proofErr w:type="spellEnd"/>
       <w:r>
         <w:rPr>
           <w:lang w:val="id-ID" w:eastAsia="id-ID"/>
         </w:rPr>
         <w:t>-</w:t>
       </w:r>
-      <w:proofErr w:type="spellStart"/>
       <w:r>
         <w:rPr>
           <w:lang w:eastAsia="id-ID"/>
         </w:rPr>
         <w:t>serta</w:t>
       </w:r>
-      <w:proofErr w:type="spellEnd"/>
       <w:r>
         <w:rPr>
           <w:lang w:eastAsia="id-ID"/>
         </w:rPr>
         <w:t xml:space="preserve"> </w:t>
       </w:r>
-      <w:proofErr w:type="spellStart"/>
       <w:r>
         <w:rPr>
           <w:lang w:eastAsia="id-ID"/>
         </w:rPr>
         <w:t>Pegawai</w:t>
       </w:r>
-      <w:proofErr w:type="spellEnd"/>
       <w:r>
         <w:rPr>
           <w:lang w:eastAsia="id-ID"/>
         </w:rPr>
         <w:t xml:space="preserve"> </w:t>
       </w:r>
-      <w:proofErr w:type="spellStart"/>
       <w:r>
         <w:rPr>
           <w:lang w:eastAsia="id-ID"/>
         </w:rPr>
         <w:t>Pencatat</w:t>
       </w:r>
-      <w:proofErr w:type="spellEnd"/>
       <w:r>
         <w:rPr>
           <w:lang w:eastAsia="id-ID"/>
         </w:rPr>
         <w:t xml:space="preserve"> </w:t>
       </w:r>
-      <w:proofErr w:type="spellStart"/>
-      <w:r>
-        <w:rPr>
-          <w:lang w:eastAsia="id-ID"/>
-        </w:rPr>
-        <w:t>Nikah</w:t>
-      </w:r>
-      <w:proofErr w:type="spellEnd"/>
-      <w:r>
-        <w:rPr>
-          <w:lang w:eastAsia="id-ID"/>
-        </w:rPr>
-        <w:t xml:space="preserve"> KUA </w:t>
-      </w:r>
-      <w:proofErr w:type="spellStart"/>
-      <w:r>
-        <w:rPr>
-          <w:lang w:eastAsia="id-ID"/>
-        </w:rPr>
-        <w:t>Kecamatan</w:t>
-      </w:r>
-      <w:proofErr w:type="spellEnd"/>
+      <w:r>
+        <w:rPr>
+          <w:lang w:eastAsia="id-ID"/>
+        </w:rPr>
+        <w:t>Nikah KUA Kecamatan</w:t>
+      </w:r>
       <w:r>
         <w:rPr>
           <w:lang w:eastAsia="id-ID"/>
@@ -4384,14 +3940,12 @@
         </w:rPr>
         <w:t xml:space="preserve">- </w:t>
       </w:r>
-      <w:proofErr w:type="spellStart"/>
       <w:r>
         <w:rPr>
           <w:lang w:eastAsia="id-ID"/>
         </w:rPr>
         <w:t>Kabupaten</w:t>
       </w:r>
-      <w:proofErr w:type="spellEnd"/>
       <w:r>
         <w:rPr>
           <w:lang w:eastAsia="id-ID"/>
@@ -4421,117 +3975,95 @@
           <w:lang w:eastAsia="id-ID"/>
         </w:rPr>
       </w:pPr>
-      <w:proofErr w:type="spellStart"/>
       <w:r>
         <w:rPr>
           <w:lang w:eastAsia="id-ID"/>
         </w:rPr>
         <w:t>Membebankan</w:t>
       </w:r>
-      <w:proofErr w:type="spellEnd"/>
       <w:r>
         <w:rPr>
           <w:lang w:eastAsia="id-ID"/>
         </w:rPr>
         <w:t xml:space="preserve"> </w:t>
       </w:r>
-      <w:proofErr w:type="spellStart"/>
       <w:r>
         <w:rPr>
           <w:lang w:eastAsia="id-ID"/>
         </w:rPr>
         <w:t>kepada</w:t>
       </w:r>
-      <w:proofErr w:type="spellEnd"/>
       <w:r>
         <w:rPr>
           <w:lang w:eastAsia="id-ID"/>
         </w:rPr>
         <w:t xml:space="preserve"> </w:t>
       </w:r>
-      <w:proofErr w:type="spellStart"/>
       <w:r>
         <w:rPr>
           <w:lang w:eastAsia="id-ID"/>
         </w:rPr>
         <w:t>Penggugat</w:t>
       </w:r>
-      <w:proofErr w:type="spellEnd"/>
       <w:r>
         <w:rPr>
           <w:lang w:eastAsia="id-ID"/>
         </w:rPr>
         <w:t xml:space="preserve"> </w:t>
       </w:r>
-      <w:proofErr w:type="spellStart"/>
       <w:r>
         <w:rPr>
           <w:lang w:eastAsia="id-ID"/>
         </w:rPr>
         <w:t>untuk</w:t>
       </w:r>
-      <w:proofErr w:type="spellEnd"/>
       <w:r>
         <w:rPr>
           <w:lang w:eastAsia="id-ID"/>
         </w:rPr>
         <w:t xml:space="preserve"> </w:t>
       </w:r>
-      <w:proofErr w:type="spellStart"/>
       <w:r>
         <w:rPr>
           <w:lang w:eastAsia="id-ID"/>
         </w:rPr>
         <w:t>membayar</w:t>
       </w:r>
-      <w:proofErr w:type="spellEnd"/>
       <w:r>
         <w:rPr>
           <w:lang w:eastAsia="id-ID"/>
         </w:rPr>
         <w:t xml:space="preserve"> </w:t>
       </w:r>
-      <w:proofErr w:type="spellStart"/>
       <w:r>
         <w:rPr>
           <w:lang w:eastAsia="id-ID"/>
         </w:rPr>
         <w:t>biaya</w:t>
       </w:r>
-      <w:proofErr w:type="spellEnd"/>
       <w:r>
         <w:rPr>
           <w:lang w:eastAsia="id-ID"/>
         </w:rPr>
         <w:t xml:space="preserve"> </w:t>
       </w:r>
-      <w:proofErr w:type="spellStart"/>
       <w:r>
         <w:rPr>
           <w:lang w:eastAsia="id-ID"/>
         </w:rPr>
         <w:t>menurut</w:t>
       </w:r>
-      <w:proofErr w:type="spellEnd"/>
       <w:r>
         <w:rPr>
           <w:lang w:eastAsia="id-ID"/>
         </w:rPr>
         <w:t xml:space="preserve"> </w:t>
       </w:r>
-      <w:proofErr w:type="spellStart"/>
-      <w:r>
-        <w:rPr>
-          <w:lang w:eastAsia="id-ID"/>
-        </w:rPr>
-        <w:t>hukum</w:t>
-      </w:r>
-      <w:proofErr w:type="spellEnd"/>
-      <w:r>
-        <w:rPr>
-          <w:lang w:eastAsia="id-ID"/>
-        </w:rPr>
-        <w:t>;</w:t>
+      <w:r>
+        <w:rPr>
+          <w:lang w:eastAsia="id-ID"/>
+        </w:rPr>
+        <w:t>hukum;</w:t>
       </w:r>
     </w:p>
     <w:p>
@@ -4546,22 +4078,12 @@
           <w:lang w:eastAsia="id-ID"/>
         </w:rPr>
       </w:pPr>
-      <w:proofErr w:type="spellStart"/>
-      <w:proofErr w:type="gramStart"/>
-      <w:r>
-        <w:rPr>
-          <w:lang w:eastAsia="id-ID"/>
-        </w:rPr>
-        <w:t>Subsider</w:t>
-      </w:r>
-      <w:proofErr w:type="spellEnd"/>
-      <w:r>
-        <w:rPr>
-          <w:lang w:eastAsia="id-ID"/>
-        </w:rPr>
-        <w:t xml:space="preserve"> :</w:t>
-      </w:r>
-      <w:proofErr w:type="gramEnd"/>
+      <w:r>
+        <w:rPr>
+          <w:lang w:eastAsia="id-ID"/>
+        </w:rPr>
+        <w:t>Subsider :</w:t>
+      </w:r>
     </w:p>
     <w:p>
       <w:pPr>
@@ -4575,42 +4097,36 @@
           <w:lang w:val="en-US"/>
         </w:rPr>
       </w:pPr>
-      <w:proofErr w:type="spellStart"/>
       <w:r>
         <w:rPr>
           <w:lang w:eastAsia="id-ID"/>
         </w:rPr>
         <w:t>Apabila</w:t>
       </w:r>
-      <w:proofErr w:type="spellEnd"/>
       <w:r>
         <w:rPr>
           <w:lang w:eastAsia="id-ID"/>
         </w:rPr>
         <w:t xml:space="preserve"> </w:t>
       </w:r>
-      <w:proofErr w:type="spellStart"/>
       <w:r>
         <w:rPr>
           <w:lang w:eastAsia="id-ID"/>
         </w:rPr>
         <w:t>majelis</w:t>
       </w:r>
-      <w:proofErr w:type="spellEnd"/>
       <w:r>
         <w:rPr>
           <w:lang w:eastAsia="id-ID"/>
         </w:rPr>
         <w:t xml:space="preserve"> </w:t>
       </w:r>
-      <w:proofErr w:type="spellStart"/>
       <w:r>
         <w:rPr>
           <w:lang w:eastAsia="id-ID"/>
         </w:rPr>
         <w:t>berpendapat</w:t>
       </w:r>
-      <w:proofErr w:type="spellEnd"/>
       <w:r>
         <w:rPr>
           <w:lang w:eastAsia="id-ID"/>
@@ -4621,44 +4137,20 @@
         <w:rPr>
           <w:lang w:eastAsia="id-ID"/>
         </w:rPr>
-        <w:t xml:space="preserve">lain, </w:t>
-      </w:r>
-      <w:proofErr w:type="spellStart"/>
-      <w:r>
-        <w:rPr>
-          <w:lang w:eastAsia="id-ID"/>
-        </w:rPr>
-        <w:t>mohon</w:t>
-      </w:r>
-      <w:proofErr w:type="spellEnd"/>
+        <w:t>lain, mohon</w:t>
+      </w:r>
       <w:r>
         <w:rPr>
           <w:lang w:eastAsia="id-ID"/>
         </w:rPr>
         <w:t xml:space="preserve"> </w:t>
       </w:r>
-      <w:proofErr w:type="spellStart"/>
-      <w:r>
-        <w:rPr>
-          <w:lang w:eastAsia="id-ID"/>
-        </w:rPr>
-        <w:t>putusan</w:t>
-      </w:r>
-      <w:proofErr w:type="spellEnd"/>
-      <w:r>
-        <w:rPr>
-          <w:lang w:eastAsia="id-ID"/>
-        </w:rPr>
-        <w:t xml:space="preserve"> yang </w:t>
-      </w:r>
-      <w:proofErr w:type="spellStart"/>
-      <w:r>
-        <w:rPr>
-          <w:lang w:eastAsia="id-ID"/>
-        </w:rPr>
-        <w:t>seadil-adilnya</w:t>
-      </w:r>
-      <w:proofErr w:type="spellEnd"/>
+      <w:r>
+        <w:rPr>
+          <w:lang w:eastAsia="id-ID"/>
+        </w:rPr>
+        <w:t>putusan yang seadil-adilnya</w:t>
+      </w:r>
     </w:p>
     <w:p>
       <w:pPr>
@@ -4707,47 +4199,11 @@
         </w:rPr>
         <w:tab/>
       </w:r>
-      <w:proofErr w:type="spellStart"/>
-      <w:r>
-        <w:rPr>
-          <w:lang w:eastAsia="id-ID"/>
-        </w:rPr>
-        <w:t>Wassalamu’alaikum</w:t>
-      </w:r>
-      <w:proofErr w:type="spellEnd"/>
-      <w:r>
-        <w:rPr>
-          <w:lang w:eastAsia="id-ID"/>
-        </w:rPr>
-        <w:t xml:space="preserve">. </w:t>
-      </w:r>
-      <w:proofErr w:type="spellStart"/>
-      <w:r>
-        <w:rPr>
-          <w:lang w:eastAsia="id-ID"/>
-        </w:rPr>
-        <w:t>Wr</w:t>
-      </w:r>
-      <w:proofErr w:type="spellEnd"/>
-      <w:r>
-        <w:rPr>
-          <w:lang w:eastAsia="id-ID"/>
-        </w:rPr>
-        <w:t xml:space="preserve">. </w:t>
-      </w:r>
-      <w:proofErr w:type="spellStart"/>
-      <w:r>
-        <w:rPr>
-          <w:lang w:eastAsia="id-ID"/>
-        </w:rPr>
-        <w:t>Wb</w:t>
-      </w:r>
-      <w:proofErr w:type="spellEnd"/>
-      <w:r>
-        <w:rPr>
-          <w:lang w:eastAsia="id-ID"/>
-        </w:rPr>
-        <w:t>.</w:t>
+      <w:r>
+        <w:rPr>
+          <w:lang w:eastAsia="id-ID"/>
+        </w:rPr>
+        <w:t>Wassalamu’alaikum. Wr. Wb.</w:t>
       </w:r>
     </w:p>
     <w:p>
@@ -4923,8 +4379,8 @@
 </file>
 
 <file path=word/numbering.xml><?xml version="1.0" encoding="utf-8"?>
-<w:numbering xmlns:wpc="http://schemas.microsoft.com/office/word/2010/wordprocessingCanvas" xmlns:mc="http://schemas.openxmlformats.org/markup-compatibility/2006" xmlns:o="urn:schemas-microsoft-com:office:office" xmlns:r="http://schemas.openxmlformats.org/officeDocument/2006/relationships" xmlns:m="http://schemas.openxmlformats.org/officeDocument/2006/math" xmlns:v="urn:schemas-microsoft-com:vml" xmlns:wp14="http://schemas.microsoft.com/office/word/2010/wordprocessingDrawing" xmlns:wp="http://schemas.openxmlformats.org/drawingml/2006/wordprocessingDrawing" xmlns:w10="urn:schemas-microsoft-com:office:word" xmlns:w="http://schemas.openxmlformats.org/wordprocessingml/2006/main" xmlns:w14="http://schemas.microsoft.com/office/word/2010/wordml" xmlns:wpg="http://schemas.microsoft.com/office/word/2010/wordprocessingGroup" xmlns:wpi="http://schemas.microsoft.com/office/word/2010/wordprocessingInk" xmlns:wne="http://schemas.microsoft.com/office/word/2006/wordml" xmlns:wps="http://schemas.microsoft.com/office/word/2010/wordprocessingShape" mc:Ignorable="w14 wp14">
-  <w:abstractNum w:abstractNumId="0">
+<w:numbering xmlns:wpc="http://schemas.microsoft.com/office/word/2010/wordprocessingCanvas" xmlns:cx="http://schemas.microsoft.com/office/drawing/2014/chartex" xmlns:cx1="http://schemas.microsoft.com/office/drawing/2015/9/8/chartex" xmlns:cx2="http://schemas.microsoft.com/office/drawing/2015/10/21/chartex" xmlns:cx3="http://schemas.microsoft.com/office/drawing/2016/5/9/chartex" xmlns:cx4="http://schemas.microsoft.com/office/drawing/2016/5/10/chartex" xmlns:cx5="http://schemas.microsoft.com/office/drawing/2016/5/11/chartex" xmlns:cx6="http://schemas.microsoft.com/office/drawing/2016/5/12/chartex" xmlns:cx7="http://schemas.microsoft.com/office/drawing/2016/5/13/chartex" xmlns:cx8="http://schemas.microsoft.com/office/drawing/2016/5/14/chartex" xmlns:mc="http://schemas.openxmlformats.org/markup-compatibility/2006" xmlns:aink="http://schemas.microsoft.com/office/drawing/2016/ink" xmlns:am3d="http://schemas.microsoft.com/office/drawing/2017/model3d" xmlns:o="urn:schemas-microsoft-com:office:office" xmlns:r="http://schemas.openxmlformats.org/officeDocument/2006/relationships" xmlns:m="http://schemas.openxmlformats.org/officeDocument/2006/math" xmlns:v="urn:schemas-microsoft-com:vml" xmlns:wp14="http://schemas.microsoft.com/office/word/2010/wordprocessingDrawing" xmlns:wp="http://schemas.openxmlformats.org/drawingml/2006/wordprocessingDrawing" xmlns:w10="urn:schemas-microsoft-com:office:word" xmlns:w="http://schemas.openxmlformats.org/wordprocessingml/2006/main" xmlns:w14="http://schemas.microsoft.com/office/word/2010/wordml" xmlns:w15="http://schemas.microsoft.com/office/word/2012/wordml" xmlns:w16cex="http://schemas.microsoft.com/office/word/2018/wordml/cex" xmlns:w16cid="http://schemas.microsoft.com/office/word/2016/wordml/cid" xmlns:w16="http://schemas.microsoft.com/office/word/2018/wordml" xmlns:w16sdtdh="http://schemas.microsoft.com/office/word/2020/wordml/sdtdatahash" xmlns:w16se="http://schemas.microsoft.com/office/word/2015/wordml/symex" xmlns:wpg="http://schemas.microsoft.com/office/word/2010/wordprocessingGroup" xmlns:wpi="http://schemas.microsoft.com/office/word/2010/wordprocessingInk" xmlns:wne="http://schemas.microsoft.com/office/word/2006/wordml" xmlns:wps="http://schemas.microsoft.com/office/word/2010/wordprocessingShape" mc:Ignorable="w14 w15 w16se w16cid w16 w16cex w16sdtdh wp14">
+  <w:abstractNum w:abstractNumId="0" w15:restartNumberingAfterBreak="0">
     <w:nsid w:val="0A157DCC"/>
     <w:multiLevelType w:val="hybridMultilevel"/>
     <w:tmpl w:val="3726195C"/>
@@ -5013,7 +4469,7 @@
       </w:pPr>
     </w:lvl>
   </w:abstractNum>
-  <w:abstractNum w:abstractNumId="1">
+  <w:abstractNum w:abstractNumId="1" w15:restartNumberingAfterBreak="0">
     <w:nsid w:val="0BA31935"/>
     <w:multiLevelType w:val="hybridMultilevel"/>
     <w:tmpl w:val="41223E5E"/>
@@ -5102,7 +4558,7 @@
       </w:pPr>
     </w:lvl>
   </w:abstractNum>
-  <w:abstractNum w:abstractNumId="2">
+  <w:abstractNum w:abstractNumId="2" w15:restartNumberingAfterBreak="0">
     <w:nsid w:val="0FB65C5B"/>
     <w:multiLevelType w:val="hybridMultilevel"/>
     <w:tmpl w:val="AE4C1E96"/>
@@ -5191,7 +4647,7 @@
       </w:pPr>
     </w:lvl>
   </w:abstractNum>
-  <w:abstractNum w:abstractNumId="3">
+  <w:abstractNum w:abstractNumId="3" w15:restartNumberingAfterBreak="0">
     <w:nsid w:val="102B76F3"/>
     <w:multiLevelType w:val="hybridMultilevel"/>
     <w:tmpl w:val="4C24513A"/>
@@ -5277,7 +4733,7 @@
       </w:pPr>
     </w:lvl>
   </w:abstractNum>
-  <w:abstractNum w:abstractNumId="4">
+  <w:abstractNum w:abstractNumId="4" w15:restartNumberingAfterBreak="0">
     <w:nsid w:val="11C26B21"/>
     <w:multiLevelType w:val="hybridMultilevel"/>
     <w:tmpl w:val="719CDA10"/>
@@ -5366,7 +4822,7 @@
       </w:pPr>
     </w:lvl>
   </w:abstractNum>
-  <w:abstractNum w:abstractNumId="5">
+  <w:abstractNum w:abstractNumId="5" w15:restartNumberingAfterBreak="0">
     <w:nsid w:val="17C75A14"/>
     <w:multiLevelType w:val="hybridMultilevel"/>
     <w:tmpl w:val="D12C16EE"/>
@@ -5452,7 +4908,7 @@
       </w:pPr>
     </w:lvl>
   </w:abstractNum>
-  <w:abstractNum w:abstractNumId="6">
+  <w:abstractNum w:abstractNumId="6" w15:restartNumberingAfterBreak="0">
     <w:nsid w:val="18120DA3"/>
     <w:multiLevelType w:val="hybridMultilevel"/>
     <w:tmpl w:val="9B905C7E"/>
@@ -5541,7 +4997,7 @@
       </w:pPr>
     </w:lvl>
   </w:abstractNum>
-  <w:abstractNum w:abstractNumId="7">
+  <w:abstractNum w:abstractNumId="7" w15:restartNumberingAfterBreak="0">
     <w:nsid w:val="1C2E4FB6"/>
     <w:multiLevelType w:val="hybridMultilevel"/>
     <w:tmpl w:val="3D0EC10C"/>
@@ -5681,7 +5137,7 @@
       </w:rPr>
     </w:lvl>
   </w:abstractNum>
-  <w:abstractNum w:abstractNumId="8">
+  <w:abstractNum w:abstractNumId="8" w15:restartNumberingAfterBreak="0">
     <w:nsid w:val="1CA51DA7"/>
     <w:multiLevelType w:val="hybridMultilevel"/>
     <w:tmpl w:val="A2808B70"/>
@@ -5770,7 +5226,7 @@
       </w:pPr>
     </w:lvl>
   </w:abstractNum>
-  <w:abstractNum w:abstractNumId="9">
+  <w:abstractNum w:abstractNumId="9" w15:restartNumberingAfterBreak="0">
     <w:nsid w:val="1CED6A8C"/>
     <w:multiLevelType w:val="hybridMultilevel"/>
     <w:tmpl w:val="C6F05D8A"/>
@@ -5859,7 +5315,7 @@
       </w:pPr>
     </w:lvl>
   </w:abstractNum>
-  <w:abstractNum w:abstractNumId="10">
+  <w:abstractNum w:abstractNumId="10" w15:restartNumberingAfterBreak="0">
     <w:nsid w:val="1EB42266"/>
     <w:multiLevelType w:val="hybridMultilevel"/>
     <w:tmpl w:val="DBEEC620"/>
@@ -5948,7 +5404,7 @@
       </w:pPr>
     </w:lvl>
   </w:abstractNum>
-  <w:abstractNum w:abstractNumId="11">
+  <w:abstractNum w:abstractNumId="11" w15:restartNumberingAfterBreak="0">
     <w:nsid w:val="22CD486C"/>
     <w:multiLevelType w:val="hybridMultilevel"/>
     <w:tmpl w:val="4FD0445A"/>
@@ -6034,7 +5490,7 @@
       </w:pPr>
     </w:lvl>
   </w:abstractNum>
-  <w:abstractNum w:abstractNumId="12">
+  <w:abstractNum w:abstractNumId="12" w15:restartNumberingAfterBreak="0">
     <w:nsid w:val="23E13234"/>
     <w:multiLevelType w:val="hybridMultilevel"/>
     <w:tmpl w:val="69766556"/>
@@ -6123,7 +5579,7 @@
       </w:pPr>
     </w:lvl>
   </w:abstractNum>
-  <w:abstractNum w:abstractNumId="13">
+  <w:abstractNum w:abstractNumId="13" w15:restartNumberingAfterBreak="0">
     <w:nsid w:val="28910D91"/>
     <w:multiLevelType w:val="hybridMultilevel"/>
     <w:tmpl w:val="664E17AE"/>
@@ -6236,7 +5692,7 @@
       </w:rPr>
     </w:lvl>
   </w:abstractNum>
-  <w:abstractNum w:abstractNumId="14">
+  <w:abstractNum w:abstractNumId="14" w15:restartNumberingAfterBreak="0">
     <w:nsid w:val="2CFA3EAA"/>
     <w:multiLevelType w:val="hybridMultilevel"/>
     <w:tmpl w:val="2C9CD77C"/>
@@ -6325,7 +5781,7 @@
       </w:pPr>
     </w:lvl>
   </w:abstractNum>
-  <w:abstractNum w:abstractNumId="15">
+  <w:abstractNum w:abstractNumId="15" w15:restartNumberingAfterBreak="0">
     <w:nsid w:val="33CB3993"/>
     <w:multiLevelType w:val="hybridMultilevel"/>
     <w:tmpl w:val="9B905C7E"/>
@@ -6414,7 +5870,7 @@
       </w:pPr>
     </w:lvl>
   </w:abstractNum>
-  <w:abstractNum w:abstractNumId="16">
+  <w:abstractNum w:abstractNumId="16" w15:restartNumberingAfterBreak="0">
     <w:nsid w:val="37211CC3"/>
     <w:multiLevelType w:val="hybridMultilevel"/>
     <w:tmpl w:val="1AB87C48"/>
@@ -6500,7 +5956,7 @@
       </w:pPr>
     </w:lvl>
   </w:abstractNum>
-  <w:abstractNum w:abstractNumId="17">
+  <w:abstractNum w:abstractNumId="17" w15:restartNumberingAfterBreak="0">
     <w:nsid w:val="37310FB7"/>
     <w:multiLevelType w:val="hybridMultilevel"/>
     <w:tmpl w:val="1750A63E"/>
@@ -6589,7 +6045,7 @@
       </w:pPr>
     </w:lvl>
   </w:abstractNum>
-  <w:abstractNum w:abstractNumId="18">
+  <w:abstractNum w:abstractNumId="18" w15:restartNumberingAfterBreak="0">
     <w:nsid w:val="374F1A4C"/>
     <w:multiLevelType w:val="hybridMultilevel"/>
     <w:tmpl w:val="BA74A8CE"/>
@@ -6701,7 +6157,7 @@
       </w:rPr>
     </w:lvl>
   </w:abstractNum>
-  <w:abstractNum w:abstractNumId="19">
+  <w:abstractNum w:abstractNumId="19" w15:restartNumberingAfterBreak="0">
     <w:nsid w:val="3B1E2C6D"/>
     <w:multiLevelType w:val="hybridMultilevel"/>
     <w:tmpl w:val="E41E166A"/>
@@ -6790,7 +6246,7 @@
       </w:pPr>
     </w:lvl>
   </w:abstractNum>
-  <w:abstractNum w:abstractNumId="20">
+  <w:abstractNum w:abstractNumId="20" w15:restartNumberingAfterBreak="0">
     <w:nsid w:val="3E2B363B"/>
     <w:multiLevelType w:val="hybridMultilevel"/>
     <w:tmpl w:val="5246A54A"/>
@@ -6879,7 +6335,7 @@
       </w:pPr>
     </w:lvl>
   </w:abstractNum>
-  <w:abstractNum w:abstractNumId="21">
+  <w:abstractNum w:abstractNumId="21" w15:restartNumberingAfterBreak="0">
     <w:nsid w:val="43223228"/>
     <w:multiLevelType w:val="hybridMultilevel"/>
     <w:tmpl w:val="AE4C1E96"/>
@@ -6968,7 +6424,7 @@
       </w:pPr>
     </w:lvl>
   </w:abstractNum>
-  <w:abstractNum w:abstractNumId="22">
+  <w:abstractNum w:abstractNumId="22" w15:restartNumberingAfterBreak="0">
     <w:nsid w:val="48274882"/>
     <w:multiLevelType w:val="hybridMultilevel"/>
     <w:tmpl w:val="E41E166A"/>
@@ -7057,7 +6513,7 @@
       </w:pPr>
     </w:lvl>
   </w:abstractNum>
-  <w:abstractNum w:abstractNumId="23">
+  <w:abstractNum w:abstractNumId="23" w15:restartNumberingAfterBreak="0">
     <w:nsid w:val="493363FC"/>
     <w:multiLevelType w:val="hybridMultilevel"/>
     <w:tmpl w:val="1750A63E"/>
@@ -7146,7 +6602,7 @@
       </w:pPr>
     </w:lvl>
   </w:abstractNum>
-  <w:abstractNum w:abstractNumId="24">
+  <w:abstractNum w:abstractNumId="24" w15:restartNumberingAfterBreak="0">
     <w:nsid w:val="49E75A00"/>
     <w:multiLevelType w:val="hybridMultilevel"/>
     <w:tmpl w:val="2E3AEDE2"/>
@@ -7235,7 +6691,7 @@
       </w:pPr>
     </w:lvl>
   </w:abstractNum>
-  <w:abstractNum w:abstractNumId="25">
+  <w:abstractNum w:abstractNumId="25" w15:restartNumberingAfterBreak="0">
     <w:nsid w:val="52111C7D"/>
     <w:multiLevelType w:val="hybridMultilevel"/>
     <w:tmpl w:val="3726195C"/>
@@ -7324,7 +6780,7 @@
       </w:pPr>
     </w:lvl>
   </w:abstractNum>
-  <w:abstractNum w:abstractNumId="26">
+  <w:abstractNum w:abstractNumId="26" w15:restartNumberingAfterBreak="0">
     <w:nsid w:val="523D2D75"/>
     <w:multiLevelType w:val="hybridMultilevel"/>
     <w:tmpl w:val="41223E5E"/>
@@ -7413,7 +6869,7 @@
       </w:pPr>
     </w:lvl>
   </w:abstractNum>
-  <w:abstractNum w:abstractNumId="27">
+  <w:abstractNum w:abstractNumId="27" w15:restartNumberingAfterBreak="0">
     <w:nsid w:val="57243915"/>
     <w:multiLevelType w:val="hybridMultilevel"/>
     <w:tmpl w:val="1B76F12C"/>
@@ -7502,7 +6958,7 @@
       </w:pPr>
     </w:lvl>
   </w:abstractNum>
-  <w:abstractNum w:abstractNumId="28">
+  <w:abstractNum w:abstractNumId="28" w15:restartNumberingAfterBreak="0">
     <w:nsid w:val="62924227"/>
     <w:multiLevelType w:val="hybridMultilevel"/>
     <w:tmpl w:val="1B76F12C"/>
@@ -7591,7 +7047,7 @@
       </w:pPr>
     </w:lvl>
   </w:abstractNum>
-  <w:abstractNum w:abstractNumId="29">
+  <w:abstractNum w:abstractNumId="29" w15:restartNumberingAfterBreak="0">
     <w:nsid w:val="654F5FAB"/>
     <w:multiLevelType w:val="hybridMultilevel"/>
     <w:tmpl w:val="1AB87C48"/>
@@ -7677,7 +7133,7 @@
       </w:pPr>
     </w:lvl>
   </w:abstractNum>
-  <w:abstractNum w:abstractNumId="30">
+  <w:abstractNum w:abstractNumId="30" w15:restartNumberingAfterBreak="0">
     <w:nsid w:val="7F5823D8"/>
     <w:multiLevelType w:val="hybridMultilevel"/>
     <w:tmpl w:val="D5EA3476"/>
@@ -7863,7 +7319,7 @@
 </file>
 
 <file path=word/styles.xml><?xml version="1.0" encoding="utf-8"?>
-<w:styles xmlns:mc="http://schemas.openxmlformats.org/markup-compatibility/2006" xmlns:r="http://schemas.openxmlformats.org/officeDocument/2006/relationships" xmlns:w="http://schemas.openxmlformats.org/wordprocessingml/2006/main" xmlns:w14="http://schemas.microsoft.com/office/word/2010/wordml" mc:Ignorable="w14">
+<w:styles xmlns:mc="http://schemas.openxmlformats.org/markup-compatibility/2006" xmlns:r="http://schemas.openxmlformats.org/officeDocument/2006/relationships" xmlns:w="http://schemas.openxmlformats.org/wordprocessingml/2006/main" xmlns:w14="http://schemas.microsoft.com/office/word/2010/wordml" xmlns:w15="http://schemas.microsoft.com/office/word/2012/wordml" xmlns:w16cex="http://schemas.microsoft.com/office/word/2018/wordml/cex" xmlns:w16cid="http://schemas.microsoft.com/office/word/2016/wordml/cid" xmlns:w16="http://schemas.microsoft.com/office/word/2018/wordml" xmlns:w16sdtdh="http://schemas.microsoft.com/office/word/2020/wordml/sdtdatahash" xmlns:w16se="http://schemas.microsoft.com/office/word/2015/wordml/symex" mc:Ignorable="w14 w15 w16se w16cid w16 w16cex w16sdtdh">
   <w:docDefaults>
     <w:rPrDefault>
       <w:rPr>
@@ -7879,144 +7335,383 @@
       </w:pPr>
     </w:pPrDefault>
   </w:docDefaults>
-  <w:latentStyles w:defLockedState="0" w:defUIPriority="99" w:defSemiHidden="1" w:defUnhideWhenUsed="1" w:defQFormat="0" w:count="267">
-    <w:lsdException w:name="Normal" w:semiHidden="0" w:uiPriority="0" w:unhideWhenUsed="0" w:qFormat="1"/>
-    <w:lsdException w:name="heading 1" w:semiHidden="0" w:uiPriority="9" w:unhideWhenUsed="0" w:qFormat="1"/>
-    <w:lsdException w:name="heading 2" w:uiPriority="9" w:qFormat="1"/>
-    <w:lsdException w:name="heading 3" w:uiPriority="9" w:qFormat="1"/>
-    <w:lsdException w:name="heading 4" w:uiPriority="9" w:qFormat="1"/>
-    <w:lsdException w:name="heading 5" w:uiPriority="9" w:qFormat="1"/>
-    <w:lsdException w:name="heading 6" w:uiPriority="9" w:qFormat="1"/>
-    <w:lsdException w:name="heading 7" w:uiPriority="9" w:qFormat="1"/>
-    <w:lsdException w:name="heading 8" w:uiPriority="9" w:qFormat="1"/>
-    <w:lsdException w:name="heading 9" w:uiPriority="9" w:qFormat="1"/>
-    <w:lsdException w:name="toc 1" w:uiPriority="39"/>
-    <w:lsdException w:name="toc 2" w:uiPriority="39"/>
-    <w:lsdException w:name="toc 3" w:uiPriority="39"/>
-    <w:lsdException w:name="toc 4" w:uiPriority="39"/>
-    <w:lsdException w:name="toc 5" w:uiPriority="39"/>
-    <w:lsdException w:name="toc 6" w:uiPriority="39"/>
-    <w:lsdException w:name="toc 7" w:uiPriority="39"/>
-    <w:lsdException w:name="toc 8" w:uiPriority="39"/>
-    <w:lsdException w:name="toc 9" w:uiPriority="39"/>
-    <w:lsdException w:name="caption" w:uiPriority="35" w:qFormat="1"/>
-    <w:lsdException w:name="Title" w:semiHidden="0" w:uiPriority="10" w:unhideWhenUsed="0" w:qFormat="1"/>
-    <w:lsdException w:name="Default Paragraph Font" w:uiPriority="1"/>
-    <w:lsdException w:name="Subtitle" w:semiHidden="0" w:uiPriority="11" w:unhideWhenUsed="0" w:qFormat="1"/>
-    <w:lsdException w:name="Strong" w:semiHidden="0" w:uiPriority="22" w:unhideWhenUsed="0" w:qFormat="1"/>
-    <w:lsdException w:name="Emphasis" w:semiHidden="0" w:uiPriority="20" w:unhideWhenUsed="0" w:qFormat="1"/>
-    <w:lsdException w:name="Table Grid" w:semiHidden="0" w:uiPriority="59" w:unhideWhenUsed="0"/>
-    <w:lsdException w:name="Placeholder Text" w:unhideWhenUsed="0"/>
-    <w:lsdException w:name="No Spacing" w:semiHidden="0" w:uiPriority="1" w:unhideWhenUsed="0" w:qFormat="1"/>
-    <w:lsdException w:name="Light Shading" w:semiHidden="0" w:uiPriority="60" w:unhideWhenUsed="0"/>
-    <w:lsdException w:name="Light List" w:semiHidden="0" w:uiPriority="61" w:unhideWhenUsed="0"/>
-    <w:lsdException w:name="Light Grid" w:semiHidden="0" w:uiPriority="62" w:unhideWhenUsed="0"/>
-    <w:lsdException w:name="Medium Shading 1" w:semiHidden="0" w:uiPriority="63" w:unhideWhenUsed="0"/>
-    <w:lsdException w:name="Medium Shading 2" w:semiHidden="0" w:uiPriority="64" w:unhideWhenUsed="0"/>
-    <w:lsdException w:name="Medium List 1" w:semiHidden="0" w:uiPriority="65" w:unhideWhenUsed="0"/>
-    <w:lsdException w:name="Medium List 2" w:semiHidden="0" w:uiPriority="66" w:unhideWhenUsed="0"/>
-    <w:lsdException w:name="Medium Grid 1" w:semiHidden="0" w:uiPriority="67" w:unhideWhenUsed="0"/>
-    <w:lsdException w:name="Medium Grid 2" w:semiHidden="0" w:uiPriority="68" w:unhideWhenUsed="0"/>
-    <w:lsdException w:name="Medium Grid 3" w:semiHidden="0" w:uiPriority="69" w:unhideWhenUsed="0"/>
-    <w:lsdException w:name="Dark List" w:semiHidden="0" w:uiPriority="70" w:unhideWhenUsed="0"/>
-    <w:lsdException w:name="Colorful Shading" w:semiHidden="0" w:uiPriority="71" w:unhideWhenUsed="0"/>
-    <w:lsdException w:name="Colorful List" w:semiHidden="0" w:uiPriority="72" w:unhideWhenUsed="0"/>
-    <w:lsdException w:name="Colorful Grid" w:semiHidden="0" w:uiPriority="73" w:unhideWhenUsed="0"/>
-    <w:lsdException w:name="Light Shading Accent 1" w:semiHidden="0" w:uiPriority="60" w:unhideWhenUsed="0"/>
-    <w:lsdException w:name="Light List Accent 1" w:semiHidden="0" w:uiPriority="61" w:unhideWhenUsed="0"/>
-    <w:lsdException w:name="Light Grid Accent 1" w:semiHidden="0" w:uiPriority="62" w:unhideWhenUsed="0"/>
-    <w:lsdException w:name="Medium Shading 1 Accent 1" w:semiHidden="0" w:uiPriority="63" w:unhideWhenUsed="0"/>
-    <w:lsdException w:name="Medium Shading 2 Accent 1" w:semiHidden="0" w:uiPriority="64" w:unhideWhenUsed="0"/>
-    <w:lsdException w:name="Medium List 1 Accent 1" w:semiHidden="0" w:uiPriority="65" w:unhideWhenUsed="0"/>
-    <w:lsdException w:name="Revision" w:unhideWhenUsed="0"/>
-    <w:lsdException w:name="List Paragraph" w:semiHidden="0" w:uiPriority="34" w:unhideWhenUsed="0" w:qFormat="1"/>
-    <w:lsdException w:name="Quote" w:semiHidden="0" w:uiPriority="29" w:unhideWhenUsed="0" w:qFormat="1"/>
-    <w:lsdException w:name="Intense Quote" w:semiHidden="0" w:uiPriority="30" w:unhideWhenUsed="0" w:qFormat="1"/>
-    <w:lsdException w:name="Medium List 2 Accent 1" w:semiHidden="0" w:uiPriority="66" w:unhideWhenUsed="0"/>
-    <w:lsdException w:name="Medium Grid 1 Accent 1" w:semiHidden="0" w:uiPriority="67" w:unhideWhenUsed="0"/>
-    <w:lsdException w:name="Medium Grid 2 Accent 1" w:semiHidden="0" w:uiPriority="68" w:unhideWhenUsed="0"/>
-    <w:lsdException w:name="Medium Grid 3 Accent 1" w:semiHidden="0" w:uiPriority="69" w:unhideWhenUsed="0"/>
-    <w:lsdException w:name="Dark List Accent 1" w:semiHidden="0" w:uiPriority="70" w:unhideWhenUsed="0"/>
-    <w:lsdException w:name="Colorful Shading Accent 1" w:semiHidden="0" w:uiPriority="71" w:unhideWhenUsed="0"/>
-    <w:lsdException w:name="Colorful List Accent 1" w:semiHidden="0" w:uiPriority="72" w:unhideWhenUsed="0"/>
-    <w:lsdException w:name="Colorful Grid Accent 1" w:semiHidden="0" w:uiPriority="73" w:unhideWhenUsed="0"/>
-    <w:lsdException w:name="Light Shading Accent 2" w:semiHidden="0" w:uiPriority="60" w:unhideWhenUsed="0"/>
-    <w:lsdException w:name="Light List Accent 2" w:semiHidden="0" w:uiPriority="61" w:unhideWhenUsed="0"/>
-    <w:lsdException w:name="Light Grid Accent 2" w:semiHidden="0" w:uiPriority="62" w:unhideWhenUsed="0"/>
-    <w:lsdException w:name="Medium Shading 1 Accent 2" w:semiHidden="0" w:uiPriority="63" w:unhideWhenUsed="0"/>
-    <w:lsdException w:name="Medium Shading 2 Accent 2" w:semiHidden="0" w:uiPriority="64" w:unhideWhenUsed="0"/>
-    <w:lsdException w:name="Medium List 1 Accent 2" w:semiHidden="0" w:uiPriority="65" w:unhideWhenUsed="0"/>
-    <w:lsdException w:name="Medium List 2 Accent 2" w:semiHidden="0" w:uiPriority="66" w:unhideWhenUsed="0"/>
-    <w:lsdException w:name="Medium Grid 1 Accent 2" w:semiHidden="0" w:uiPriority="67" w:unhideWhenUsed="0"/>
-    <w:lsdException w:name="Medium Grid 2 Accent 2" w:semiHidden="0" w:uiPriority="68" w:unhideWhenUsed="0"/>
-    <w:lsdException w:name="Medium Grid 3 Accent 2" w:semiHidden="0" w:uiPriority="69" w:unhideWhenUsed="0"/>
-    <w:lsdException w:name="Dark List Accent 2" w:semiHidden="0" w:uiPriority="70" w:unhideWhenUsed="0"/>
-    <w:lsdException w:name="Colorful Shading Accent 2" w:semiHidden="0" w:uiPriority="71" w:unhideWhenUsed="0"/>
-    <w:lsdException w:name="Colorful List Accent 2" w:semiHidden="0" w:uiPriority="72" w:unhideWhenUsed="0"/>
-    <w:lsdException w:name="Colorful Grid Accent 2" w:semiHidden="0" w:uiPriority="73" w:unhideWhenUsed="0"/>
-    <w:lsdException w:name="Light Shading Accent 3" w:semiHidden="0" w:uiPriority="60" w:unhideWhenUsed="0"/>
-    <w:lsdException w:name="Light List Accent 3" w:semiHidden="0" w:uiPriority="61" w:unhideWhenUsed="0"/>
-    <w:lsdException w:name="Light Grid Accent 3" w:semiHidden="0" w:uiPriority="62" w:unhideWhenUsed="0"/>
-    <w:lsdException w:name="Medium Shading 1 Accent 3" w:semiHidden="0" w:uiPriority="63" w:unhideWhenUsed="0"/>
-    <w:lsdException w:name="Medium Shading 2 Accent 3" w:semiHidden="0" w:uiPriority="64" w:unhideWhenUsed="0"/>
-    <w:lsdException w:name="Medium List 1 Accent 3" w:semiHidden="0" w:uiPriority="65" w:unhideWhenUsed="0"/>
-    <w:lsdException w:name="Medium List 2 Accent 3" w:semiHidden="0" w:uiPriority="66" w:unhideWhenUsed="0"/>
-    <w:lsdException w:name="Medium Grid 1 Accent 3" w:semiHidden="0" w:uiPriority="67" w:unhideWhenUsed="0"/>
-    <w:lsdException w:name="Medium Grid 2 Accent 3" w:semiHidden="0" w:uiPriority="68" w:unhideWhenUsed="0"/>
-    <w:lsdException w:name="Medium Grid 3 Accent 3" w:semiHidden="0" w:uiPriority="69" w:unhideWhenUsed="0"/>
-    <w:lsdException w:name="Dark List Accent 3" w:semiHidden="0" w:uiPriority="70" w:unhideWhenUsed="0"/>
-    <w:lsdException w:name="Colorful Shading Accent 3" w:semiHidden="0" w:uiPriority="71" w:unhideWhenUsed="0"/>
-    <w:lsdException w:name="Colorful List Accent 3" w:semiHidden="0" w:uiPriority="72" w:unhideWhenUsed="0"/>
-    <w:lsdException w:name="Colorful Grid Accent 3" w:semiHidden="0" w:uiPriority="73" w:unhideWhenUsed="0"/>
-    <w:lsdException w:name="Light Shading Accent 4" w:semiHidden="0" w:uiPriority="60" w:unhideWhenUsed="0"/>
-    <w:lsdException w:name="Light List Accent 4" w:semiHidden="0" w:uiPriority="61" w:unhideWhenUsed="0"/>
-    <w:lsdException w:name="Light Grid Accent 4" w:semiHidden="0" w:uiPriority="62" w:unhideWhenUsed="0"/>
-    <w:lsdException w:name="Medium Shading 1 Accent 4" w:semiHidden="0" w:uiPriority="63" w:unhideWhenUsed="0"/>
-    <w:lsdException w:name="Medium Shading 2 Accent 4" w:semiHidden="0" w:uiPriority="64" w:unhideWhenUsed="0"/>
-    <w:lsdException w:name="Medium List 1 Accent 4" w:semiHidden="0" w:uiPriority="65" w:unhideWhenUsed="0"/>
-    <w:lsdException w:name="Medium List 2 Accent 4" w:semiHidden="0" w:uiPriority="66" w:unhideWhenUsed="0"/>
-    <w:lsdException w:name="Medium Grid 1 Accent 4" w:semiHidden="0" w:uiPriority="67" w:unhideWhenUsed="0"/>
-    <w:lsdException w:name="Medium Grid 2 Accent 4" w:semiHidden="0" w:uiPriority="68" w:unhideWhenUsed="0"/>
-    <w:lsdException w:name="Medium Grid 3 Accent 4" w:semiHidden="0" w:uiPriority="69" w:unhideWhenUsed="0"/>
-    <w:lsdException w:name="Dark List Accent 4" w:semiHidden="0" w:uiPriority="70" w:unhideWhenUsed="0"/>
-    <w:lsdException w:name="Colorful Shading Accent 4" w:semiHidden="0" w:uiPriority="71" w:unhideWhenUsed="0"/>
-    <w:lsdException w:name="Colorful List Accent 4" w:semiHidden="0" w:uiPriority="72" w:unhideWhenUsed="0"/>
-    <w:lsdException w:name="Colorful Grid Accent 4" w:semiHidden="0" w:uiPriority="73" w:unhideWhenUsed="0"/>
-    <w:lsdException w:name="Light Shading Accent 5" w:semiHidden="0" w:uiPriority="60" w:unhideWhenUsed="0"/>
-    <w:lsdException w:name="Light List Accent 5" w:semiHidden="0" w:uiPriority="61" w:unhideWhenUsed="0"/>
-    <w:lsdException w:name="Light Grid Accent 5" w:semiHidden="0" w:uiPriority="62" w:unhideWhenUsed="0"/>
-    <w:lsdException w:name="Medium Shading 1 Accent 5" w:semiHidden="0" w:uiPriority="63" w:unhideWhenUsed="0"/>
-    <w:lsdException w:name="Medium Shading 2 Accent 5" w:semiHidden="0" w:uiPriority="64" w:unhideWhenUsed="0"/>
-    <w:lsdException w:name="Medium List 1 Accent 5" w:semiHidden="0" w:uiPriority="65" w:unhideWhenUsed="0"/>
-    <w:lsdException w:name="Medium List 2 Accent 5" w:semiHidden="0" w:uiPriority="66" w:unhideWhenUsed="0"/>
-    <w:lsdException w:name="Medium Grid 1 Accent 5" w:semiHidden="0" w:uiPriority="67" w:unhideWhenUsed="0"/>
-    <w:lsdException w:name="Medium Grid 2 Accent 5" w:semiHidden="0" w:uiPriority="68" w:unhideWhenUsed="0"/>
-    <w:lsdException w:name="Medium Grid 3 Accent 5" w:semiHidden="0" w:uiPriority="69" w:unhideWhenUsed="0"/>
-    <w:lsdException w:name="Dark List Accent 5" w:semiHidden="0" w:uiPriority="70" w:unhideWhenUsed="0"/>
-    <w:lsdException w:name="Colorful Shading Accent 5" w:semiHidden="0" w:uiPriority="71" w:unhideWhenUsed="0"/>
-    <w:lsdException w:name="Colorful List Accent 5" w:semiHidden="0" w:uiPriority="72" w:unhideWhenUsed="0"/>
-    <w:lsdException w:name="Colorful Grid Accent 5" w:semiHidden="0" w:uiPriority="73" w:unhideWhenUsed="0"/>
-    <w:lsdException w:name="Light Shading Accent 6" w:semiHidden="0" w:uiPriority="60" w:unhideWhenUsed="0"/>
-    <w:lsdException w:name="Light List Accent 6" w:semiHidden="0" w:uiPriority="61" w:unhideWhenUsed="0"/>
-    <w:lsdException w:name="Light Grid Accent 6" w:semiHidden="0" w:uiPriority="62" w:unhideWhenUsed="0"/>
-    <w:lsdException w:name="Medium Shading 1 Accent 6" w:semiHidden="0" w:uiPriority="63" w:unhideWhenUsed="0"/>
-    <w:lsdException w:name="Medium Shading 2 Accent 6" w:semiHidden="0" w:uiPriority="64" w:unhideWhenUsed="0"/>
-    <w:lsdException w:name="Medium List 1 Accent 6" w:semiHidden="0" w:uiPriority="65" w:unhideWhenUsed="0"/>
-    <w:lsdException w:name="Medium List 2 Accent 6" w:semiHidden="0" w:uiPriority="66" w:unhideWhenUsed="0"/>
-    <w:lsdException w:name="Medium Grid 1 Accent 6" w:semiHidden="0" w:uiPriority="67" w:unhideWhenUsed="0"/>
-    <w:lsdException w:name="Medium Grid 2 Accent 6" w:semiHidden="0" w:uiPriority="68" w:unhideWhenUsed="0"/>
-    <w:lsdException w:name="Medium Grid 3 Accent 6" w:semiHidden="0" w:uiPriority="69" w:unhideWhenUsed="0"/>
-    <w:lsdException w:name="Dark List Accent 6" w:semiHidden="0" w:uiPriority="70" w:unhideWhenUsed="0"/>
-    <w:lsdException w:name="Colorful Shading Accent 6" w:semiHidden="0" w:uiPriority="71" w:unhideWhenUsed="0"/>
-    <w:lsdException w:name="Colorful List Accent 6" w:semiHidden="0" w:uiPriority="72" w:unhideWhenUsed="0"/>
-    <w:lsdException w:name="Colorful Grid Accent 6" w:semiHidden="0" w:uiPriority="73" w:unhideWhenUsed="0"/>
-    <w:lsdException w:name="Subtle Emphasis" w:semiHidden="0" w:uiPriority="19" w:unhideWhenUsed="0" w:qFormat="1"/>
-    <w:lsdException w:name="Intense Emphasis" w:semiHidden="0" w:uiPriority="21" w:unhideWhenUsed="0" w:qFormat="1"/>
-    <w:lsdException w:name="Subtle Reference" w:semiHidden="0" w:uiPriority="31" w:unhideWhenUsed="0" w:qFormat="1"/>
-    <w:lsdException w:name="Intense Reference" w:semiHidden="0" w:uiPriority="32" w:unhideWhenUsed="0" w:qFormat="1"/>
-    <w:lsdException w:name="Book Title" w:semiHidden="0" w:uiPriority="33" w:unhideWhenUsed="0" w:qFormat="1"/>
-    <w:lsdException w:name="Bibliography" w:uiPriority="37"/>
-    <w:lsdException w:name="TOC Heading" w:uiPriority="39" w:qFormat="1"/>
+  <w:latentStyles w:defLockedState="0" w:defUIPriority="99" w:defSemiHidden="0" w:defUnhideWhenUsed="0" w:defQFormat="0" w:count="376">
+    <w:lsdException w:name="Normal" w:uiPriority="0" w:qFormat="1"/>
+    <w:lsdException w:name="heading 1" w:uiPriority="9" w:qFormat="1"/>
+    <w:lsdException w:name="heading 2" w:semiHidden="1" w:uiPriority="9" w:unhideWhenUsed="1" w:qFormat="1"/>
+    <w:lsdException w:name="heading 3" w:semiHidden="1" w:uiPriority="9" w:unhideWhenUsed="1" w:qFormat="1"/>
+    <w:lsdException w:name="heading 4" w:semiHidden="1" w:uiPriority="9" w:unhideWhenUsed="1" w:qFormat="1"/>
+    <w:lsdException w:name="heading 5" w:semiHidden="1" w:uiPriority="9" w:unhideWhenUsed="1" w:qFormat="1"/>
+    <w:lsdException w:name="heading 6" w:semiHidden="1" w:uiPriority="9" w:unhideWhenUsed="1" w:qFormat="1"/>
+    <w:lsdException w:name="heading 7" w:semiHidden="1" w:uiPriority="9" w:unhideWhenUsed="1" w:qFormat="1"/>
+    <w:lsdException w:name="heading 8" w:semiHidden="1" w:uiPriority="9" w:unhideWhenUsed="1" w:qFormat="1"/>
+    <w:lsdException w:name="heading 9" w:semiHidden="1" w:uiPriority="9" w:unhideWhenUsed="1" w:qFormat="1"/>
+    <w:lsdException w:name="index 1" w:semiHidden="1" w:unhideWhenUsed="1"/>
+    <w:lsdException w:name="index 2" w:semiHidden="1" w:unhideWhenUsed="1"/>
+    <w:lsdException w:name="index 3" w:semiHidden="1" w:unhideWhenUsed="1"/>
+    <w:lsdException w:name="index 4" w:semiHidden="1" w:unhideWhenUsed="1"/>
+    <w:lsdException w:name="index 5" w:semiHidden="1" w:unhideWhenUsed="1"/>
+    <w:lsdException w:name="index 6" w:semiHidden="1" w:unhideWhenUsed="1"/>
+    <w:lsdException w:name="index 7" w:semiHidden="1" w:unhideWhenUsed="1"/>
+    <w:lsdException w:name="index 8" w:semiHidden="1" w:unhideWhenUsed="1"/>
+    <w:lsdException w:name="index 9" w:semiHidden="1" w:unhideWhenUsed="1"/>
+    <w:lsdException w:name="toc 1" w:semiHidden="1" w:uiPriority="39" w:unhideWhenUsed="1"/>
+    <w:lsdException w:name="toc 2" w:semiHidden="1" w:uiPriority="39" w:unhideWhenUsed="1"/>
+    <w:lsdException w:name="toc 3" w:semiHidden="1" w:uiPriority="39" w:unhideWhenUsed="1"/>
+    <w:lsdException w:name="toc 4" w:semiHidden="1" w:uiPriority="39" w:unhideWhenUsed="1"/>
+    <w:lsdException w:name="toc 5" w:semiHidden="1" w:uiPriority="39" w:unhideWhenUsed="1"/>
+    <w:lsdException w:name="toc 6" w:semiHidden="1" w:uiPriority="39" w:unhideWhenUsed="1"/>
+    <w:lsdException w:name="toc 7" w:semiHidden="1" w:uiPriority="39" w:unhideWhenUsed="1"/>
+    <w:lsdException w:name="toc 8" w:semiHidden="1" w:uiPriority="39" w:unhideWhenUsed="1"/>
+    <w:lsdException w:name="toc 9" w:semiHidden="1" w:uiPriority="39" w:unhideWhenUsed="1"/>
+    <w:lsdException w:name="Normal Indent" w:semiHidden="1" w:unhideWhenUsed="1"/>
+    <w:lsdException w:name="footnote text" w:semiHidden="1" w:unhideWhenUsed="1"/>
+    <w:lsdException w:name="annotation text" w:semiHidden="1" w:unhideWhenUsed="1"/>
+    <w:lsdException w:name="header" w:semiHidden="1" w:unhideWhenUsed="1"/>
+    <w:lsdException w:name="footer" w:semiHidden="1" w:unhideWhenUsed="1"/>
+    <w:lsdException w:name="index heading" w:semiHidden="1" w:unhideWhenUsed="1"/>
+    <w:lsdException w:name="caption" w:semiHidden="1" w:uiPriority="35" w:unhideWhenUsed="1" w:qFormat="1"/>
+    <w:lsdException w:name="table of figures" w:semiHidden="1" w:unhideWhenUsed="1"/>
+    <w:lsdException w:name="envelope address" w:semiHidden="1" w:unhideWhenUsed="1"/>
+    <w:lsdException w:name="envelope return" w:semiHidden="1" w:unhideWhenUsed="1"/>
+    <w:lsdException w:name="footnote reference" w:semiHidden="1" w:unhideWhenUsed="1"/>
+    <w:lsdException w:name="annotation reference" w:semiHidden="1" w:unhideWhenUsed="1"/>
+    <w:lsdException w:name="line number" w:semiHidden="1" w:unhideWhenUsed="1"/>
+    <w:lsdException w:name="page number" w:semiHidden="1" w:unhideWhenUsed="1"/>
+    <w:lsdException w:name="endnote reference" w:semiHidden="1" w:unhideWhenUsed="1"/>
+    <w:lsdException w:name="endnote text" w:semiHidden="1" w:unhideWhenUsed="1"/>
+    <w:lsdException w:name="table of authorities" w:semiHidden="1" w:unhideWhenUsed="1"/>
+    <w:lsdException w:name="macro" w:semiHidden="1" w:unhideWhenUsed="1"/>
+    <w:lsdException w:name="toa heading" w:semiHidden="1" w:unhideWhenUsed="1"/>
+    <w:lsdException w:name="List" w:semiHidden="1" w:unhideWhenUsed="1"/>
+    <w:lsdException w:name="List Bullet" w:semiHidden="1" w:unhideWhenUsed="1"/>
+    <w:lsdException w:name="List Number" w:semiHidden="1" w:unhideWhenUsed="1"/>
+    <w:lsdException w:name="List 2" w:semiHidden="1" w:unhideWhenUsed="1"/>
+    <w:lsdException w:name="List 3" w:semiHidden="1" w:unhideWhenUsed="1"/>
+    <w:lsdException w:name="List 4" w:semiHidden="1" w:unhideWhenUsed="1"/>
+    <w:lsdException w:name="List 5" w:semiHidden="1" w:unhideWhenUsed="1"/>
+    <w:lsdException w:name="List Bullet 2" w:semiHidden="1" w:unhideWhenUsed="1"/>
+    <w:lsdException w:name="List Bullet 3" w:semiHidden="1" w:unhideWhenUsed="1"/>
+    <w:lsdException w:name="List Bullet 4" w:semiHidden="1" w:unhideWhenUsed="1"/>
+    <w:lsdException w:name="List Bullet 5" w:semiHidden="1" w:unhideWhenUsed="1"/>
+    <w:lsdException w:name="List Number 2" w:semiHidden="1" w:unhideWhenUsed="1"/>
+    <w:lsdException w:name="List Number 3" w:semiHidden="1" w:unhideWhenUsed="1"/>
+    <w:lsdException w:name="List Number 4" w:semiHidden="1" w:unhideWhenUsed="1"/>
+    <w:lsdException w:name="List Number 5" w:semiHidden="1" w:unhideWhenUsed="1"/>
+    <w:lsdException w:name="Title" w:uiPriority="10" w:qFormat="1"/>
+    <w:lsdException w:name="Closing" w:semiHidden="1" w:unhideWhenUsed="1"/>
+    <w:lsdException w:name="Signature" w:semiHidden="1" w:unhideWhenUsed="1"/>
+    <w:lsdException w:name="Default Paragraph Font" w:semiHidden="1" w:uiPriority="1" w:unhideWhenUsed="1"/>
+    <w:lsdException w:name="Body Text" w:semiHidden="1" w:unhideWhenUsed="1"/>
+    <w:lsdException w:name="Body Text Indent" w:semiHidden="1" w:unhideWhenUsed="1"/>
+    <w:lsdException w:name="List Continue" w:semiHidden="1" w:unhideWhenUsed="1"/>
+    <w:lsdException w:name="List Continue 2" w:semiHidden="1" w:unhideWhenUsed="1"/>
+    <w:lsdException w:name="List Continue 3" w:semiHidden="1" w:unhideWhenUsed="1"/>
+    <w:lsdException w:name="List Continue 4" w:semiHidden="1" w:unhideWhenUsed="1"/>
+    <w:lsdException w:name="List Continue 5" w:semiHidden="1" w:unhideWhenUsed="1"/>
+    <w:lsdException w:name="Message Header" w:semiHidden="1" w:unhideWhenUsed="1"/>
+    <w:lsdException w:name="Subtitle" w:uiPriority="11" w:qFormat="1"/>
+    <w:lsdException w:name="Salutation" w:semiHidden="1" w:unhideWhenUsed="1"/>
+    <w:lsdException w:name="Date" w:semiHidden="1" w:unhideWhenUsed="1"/>
+    <w:lsdException w:name="Body Text First Indent" w:semiHidden="1" w:unhideWhenUsed="1"/>
+    <w:lsdException w:name="Body Text First Indent 2" w:semiHidden="1" w:unhideWhenUsed="1"/>
+    <w:lsdException w:name="Note Heading" w:semiHidden="1" w:unhideWhenUsed="1"/>
+    <w:lsdException w:name="Body Text 2" w:semiHidden="1" w:unhideWhenUsed="1"/>
+    <w:lsdException w:name="Body Text 3" w:semiHidden="1" w:unhideWhenUsed="1"/>
+    <w:lsdException w:name="Body Text Indent 2" w:semiHidden="1" w:unhideWhenUsed="1"/>
+    <w:lsdException w:name="Body Text Indent 3" w:semiHidden="1" w:unhideWhenUsed="1"/>
+    <w:lsdException w:name="Block Text" w:semiHidden="1" w:unhideWhenUsed="1"/>
+    <w:lsdException w:name="Hyperlink" w:semiHidden="1" w:unhideWhenUsed="1"/>
+    <w:lsdException w:name="FollowedHyperlink" w:semiHidden="1" w:unhideWhenUsed="1"/>
+    <w:lsdException w:name="Strong" w:uiPriority="22" w:qFormat="1"/>
+    <w:lsdException w:name="Emphasis" w:uiPriority="20" w:qFormat="1"/>
+    <w:lsdException w:name="Document Map" w:semiHidden="1" w:unhideWhenUsed="1"/>
+    <w:lsdException w:name="Plain Text" w:semiHidden="1" w:unhideWhenUsed="1"/>
+    <w:lsdException w:name="E-mail Signature" w:semiHidden="1" w:unhideWhenUsed="1"/>
+    <w:lsdException w:name="HTML Top of Form" w:semiHidden="1" w:unhideWhenUsed="1"/>
+    <w:lsdException w:name="HTML Bottom of Form" w:semiHidden="1" w:unhideWhenUsed="1"/>
+    <w:lsdException w:name="Normal (Web)" w:semiHidden="1" w:unhideWhenUsed="1"/>
+    <w:lsdException w:name="HTML Acronym" w:semiHidden="1" w:unhideWhenUsed="1"/>
+    <w:lsdException w:name="HTML Address" w:semiHidden="1" w:unhideWhenUsed="1"/>
+    <w:lsdException w:name="HTML Cite" w:semiHidden="1" w:unhideWhenUsed="1"/>
+    <w:lsdException w:name="HTML Code" w:semiHidden="1" w:unhideWhenUsed="1"/>
+    <w:lsdException w:name="HTML Definition" w:semiHidden="1" w:unhideWhenUsed="1"/>
+    <w:lsdException w:name="HTML Keyboard" w:semiHidden="1" w:unhideWhenUsed="1"/>
+    <w:lsdException w:name="HTML Preformatted" w:semiHidden="1" w:unhideWhenUsed="1"/>
+    <w:lsdException w:name="HTML Sample" w:semiHidden="1" w:unhideWhenUsed="1"/>
+    <w:lsdException w:name="HTML Typewriter" w:semiHidden="1" w:unhideWhenUsed="1"/>
+    <w:lsdException w:name="HTML Variable" w:semiHidden="1" w:unhideWhenUsed="1"/>
+    <w:lsdException w:name="Normal Table" w:semiHidden="1" w:unhideWhenUsed="1"/>
+    <w:lsdException w:name="annotation subject" w:semiHidden="1" w:unhideWhenUsed="1"/>
+    <w:lsdException w:name="No List" w:semiHidden="1" w:unhideWhenUsed="1"/>
+    <w:lsdException w:name="Outline List 1" w:semiHidden="1" w:unhideWhenUsed="1"/>
+    <w:lsdException w:name="Outline List 2" w:semiHidden="1" w:unhideWhenUsed="1"/>
+    <w:lsdException w:name="Outline List 3" w:semiHidden="1" w:unhideWhenUsed="1"/>
+    <w:lsdException w:name="Table Simple 1" w:semiHidden="1" w:unhideWhenUsed="1"/>
+    <w:lsdException w:name="Table Simple 2" w:semiHidden="1" w:unhideWhenUsed="1"/>
+    <w:lsdException w:name="Table Simple 3" w:semiHidden="1" w:unhideWhenUsed="1"/>
+    <w:lsdException w:name="Table Classic 1" w:semiHidden="1" w:unhideWhenUsed="1"/>
+    <w:lsdException w:name="Table Classic 2" w:semiHidden="1" w:unhideWhenUsed="1"/>
+    <w:lsdException w:name="Table Classic 3" w:semiHidden="1" w:unhideWhenUsed="1"/>
+    <w:lsdException w:name="Table Classic 4" w:semiHidden="1" w:unhideWhenUsed="1"/>
+    <w:lsdException w:name="Table Colorful 1" w:semiHidden="1" w:unhideWhenUsed="1"/>
+    <w:lsdException w:name="Table Colorful 2" w:semiHidden="1" w:unhideWhenUsed="1"/>
+    <w:lsdException w:name="Table Colorful 3" w:semiHidden="1" w:unhideWhenUsed="1"/>
+    <w:lsdException w:name="Table Columns 1" w:semiHidden="1" w:unhideWhenUsed="1"/>
+    <w:lsdException w:name="Table Columns 2" w:semiHidden="1" w:unhideWhenUsed="1"/>
+    <w:lsdException w:name="Table Columns 3" w:semiHidden="1" w:unhideWhenUsed="1"/>
+    <w:lsdException w:name="Table Columns 4" w:semiHidden="1" w:unhideWhenUsed="1"/>
+    <w:lsdException w:name="Table Columns 5" w:semiHidden="1" w:unhideWhenUsed="1"/>
+    <w:lsdException w:name="Table Grid 1" w:semiHidden="1" w:unhideWhenUsed="1"/>
+    <w:lsdException w:name="Table Grid 2" w:semiHidden="1" w:unhideWhenUsed="1"/>
+    <w:lsdException w:name="Table Grid 3" w:semiHidden="1" w:unhideWhenUsed="1"/>
+    <w:lsdException w:name="Table Grid 4" w:semiHidden="1" w:unhideWhenUsed="1"/>
+    <w:lsdException w:name="Table Grid 5" w:semiHidden="1" w:unhideWhenUsed="1"/>
+    <w:lsdException w:name="Table Grid 6" w:semiHidden="1" w:unhideWhenUsed="1"/>
+    <w:lsdException w:name="Table Grid 7" w:semiHidden="1" w:unhideWhenUsed="1"/>
+    <w:lsdException w:name="Table Grid 8" w:semiHidden="1" w:unhideWhenUsed="1"/>
+    <w:lsdException w:name="Table List 1" w:semiHidden="1" w:unhideWhenUsed="1"/>
+    <w:lsdException w:name="Table List 2" w:semiHidden="1" w:unhideWhenUsed="1"/>
+    <w:lsdException w:name="Table List 3" w:semiHidden="1" w:unhideWhenUsed="1"/>
+    <w:lsdException w:name="Table List 4" w:semiHidden="1" w:unhideWhenUsed="1"/>
+    <w:lsdException w:name="Table List 5" w:semiHidden="1" w:unhideWhenUsed="1"/>
+    <w:lsdException w:name="Table List 6" w:semiHidden="1" w:unhideWhenUsed="1"/>
+    <w:lsdException w:name="Table List 7" w:semiHidden="1" w:unhideWhenUsed="1"/>
+    <w:lsdException w:name="Table List 8" w:semiHidden="1" w:unhideWhenUsed="1"/>
+    <w:lsdException w:name="Table 3D effects 1" w:semiHidden="1" w:unhideWhenUsed="1"/>
+    <w:lsdException w:name="Table 3D effects 2" w:semiHidden="1" w:unhideWhenUsed="1"/>
+    <w:lsdException w:name="Table 3D effects 3" w:semiHidden="1" w:unhideWhenUsed="1"/>
+    <w:lsdException w:name="Table Contemporary" w:semiHidden="1" w:unhideWhenUsed="1"/>
+    <w:lsdException w:name="Table Elegant" w:semiHidden="1" w:unhideWhenUsed="1"/>
+    <w:lsdException w:name="Table Professional" w:semiHidden="1" w:unhideWhenUsed="1"/>
+    <w:lsdException w:name="Table Subtle 1" w:semiHidden="1" w:unhideWhenUsed="1"/>
+    <w:lsdException w:name="Table Subtle 2" w:semiHidden="1" w:unhideWhenUsed="1"/>
+    <w:lsdException w:name="Table Web 1" w:semiHidden="1" w:unhideWhenUsed="1"/>
+    <w:lsdException w:name="Table Web 2" w:semiHidden="1" w:unhideWhenUsed="1"/>
+    <w:lsdException w:name="Table Web 3" w:semiHidden="1" w:unhideWhenUsed="1"/>
+    <w:lsdException w:name="Balloon Text" w:semiHidden="1" w:unhideWhenUsed="1"/>
+    <w:lsdException w:name="Table Grid" w:semiHidden="1" w:uiPriority="59" w:unhideWhenUsed="1"/>
+    <w:lsdException w:name="Table Theme" w:semiHidden="1" w:unhideWhenUsed="1"/>
+    <w:lsdException w:name="Placeholder Text" w:semiHidden="1"/>
+    <w:lsdException w:name="No Spacing" w:uiPriority="1" w:qFormat="1"/>
+    <w:lsdException w:name="Light Shading" w:uiPriority="60"/>
+    <w:lsdException w:name="Light List" w:uiPriority="61"/>
+    <w:lsdException w:name="Light Grid" w:uiPriority="62"/>
+    <w:lsdException w:name="Medium Shading 1" w:uiPriority="63"/>
+    <w:lsdException w:name="Medium Shading 2" w:uiPriority="64"/>
+    <w:lsdException w:name="Medium List 1" w:uiPriority="65"/>
+    <w:lsdException w:name="Medium List 2" w:uiPriority="66"/>
+    <w:lsdException w:name="Medium Grid 1" w:uiPriority="67"/>
+    <w:lsdException w:name="Medium Grid 2" w:uiPriority="68"/>
+    <w:lsdException w:name="Medium Grid 3" w:uiPriority="69"/>
+    <w:lsdException w:name="Dark List" w:uiPriority="70"/>
+    <w:lsdException w:name="Colorful Shading" w:uiPriority="71"/>
+    <w:lsdException w:name="Colorful List" w:uiPriority="72"/>
+    <w:lsdException w:name="Colorful Grid" w:uiPriority="73"/>
+    <w:lsdException w:name="Light Shading Accent 1" w:uiPriority="60"/>
+    <w:lsdException w:name="Light List Accent 1" w:uiPriority="61"/>
+    <w:lsdException w:name="Light Grid Accent 1" w:uiPriority="62"/>
+    <w:lsdException w:name="Medium Shading 1 Accent 1" w:uiPriority="63"/>
+    <w:lsdException w:name="Medium Shading 2 Accent 1" w:uiPriority="64"/>
+    <w:lsdException w:name="Medium List 1 Accent 1" w:uiPriority="65"/>
+    <w:lsdException w:name="Revision" w:semiHidden="1"/>
+    <w:lsdException w:name="List Paragraph" w:uiPriority="34" w:qFormat="1"/>
+    <w:lsdException w:name="Quote" w:uiPriority="29" w:qFormat="1"/>
+    <w:lsdException w:name="Intense Quote" w:uiPriority="30" w:qFormat="1"/>
+    <w:lsdException w:name="Medium List 2 Accent 1" w:uiPriority="66"/>
+    <w:lsdException w:name="Medium Grid 1 Accent 1" w:uiPriority="67"/>
+    <w:lsdException w:name="Medium Grid 2 Accent 1" w:uiPriority="68"/>
+    <w:lsdException w:name="Medium Grid 3 Accent 1" w:uiPriority="69"/>
+    <w:lsdException w:name="Dark List Accent 1" w:uiPriority="70"/>
+    <w:lsdException w:name="Colorful Shading Accent 1" w:uiPriority="71"/>
+    <w:lsdException w:name="Colorful List Accent 1" w:uiPriority="72"/>
+    <w:lsdException w:name="Colorful Grid Accent 1" w:uiPriority="73"/>
+    <w:lsdException w:name="Light Shading Accent 2" w:uiPriority="60"/>
+    <w:lsdException w:name="Light List Accent 2" w:uiPriority="61"/>
+    <w:lsdException w:name="Light Grid Accent 2" w:uiPriority="62"/>
+    <w:lsdException w:name="Medium Shading 1 Accent 2" w:uiPriority="63"/>
+    <w:lsdException w:name="Medium Shading 2 Accent 2" w:uiPriority="64"/>
+    <w:lsdException w:name="Medium List 1 Accent 2" w:uiPriority="65"/>
+    <w:lsdException w:name="Medium List 2 Accent 2" w:uiPriority="66"/>
+    <w:lsdException w:name="Medium Grid 1 Accent 2" w:uiPriority="67"/>
+    <w:lsdException w:name="Medium Grid 2 Accent 2" w:uiPriority="68"/>
+    <w:lsdException w:name="Medium Grid 3 Accent 2" w:uiPriority="69"/>
+    <w:lsdException w:name="Dark List Accent 2" w:uiPriority="70"/>
+    <w:lsdException w:name="Colorful Shading Accent 2" w:uiPriority="71"/>
+    <w:lsdException w:name="Colorful List Accent 2" w:uiPriority="72"/>
+    <w:lsdException w:name="Colorful Grid Accent 2" w:uiPriority="73"/>
+    <w:lsdException w:name="Light Shading Accent 3" w:uiPriority="60"/>
+    <w:lsdException w:name="Light List Accent 3" w:uiPriority="61"/>
+    <w:lsdException w:name="Light Grid Accent 3" w:uiPriority="62"/>
+    <w:lsdException w:name="Medium Shading 1 Accent 3" w:uiPriority="63"/>
+    <w:lsdException w:name="Medium Shading 2 Accent 3" w:uiPriority="64"/>
+    <w:lsdException w:name="Medium List 1 Accent 3" w:uiPriority="65"/>
+    <w:lsdException w:name="Medium List 2 Accent 3" w:uiPriority="66"/>
+    <w:lsdException w:name="Medium Grid 1 Accent 3" w:uiPriority="67"/>
+    <w:lsdException w:name="Medium Grid 2 Accent 3" w:uiPriority="68"/>
+    <w:lsdException w:name="Medium Grid 3 Accent 3" w:uiPriority="69"/>
+    <w:lsdException w:name="Dark List Accent 3" w:uiPriority="70"/>
+    <w:lsdException w:name="Colorful Shading Accent 3" w:uiPriority="71"/>
+    <w:lsdException w:name="Colorful List Accent 3" w:uiPriority="72"/>
+    <w:lsdException w:name="Colorful Grid Accent 3" w:uiPriority="73"/>
+    <w:lsdException w:name="Light Shading Accent 4" w:uiPriority="60"/>
+    <w:lsdException w:name="Light List Accent 4" w:uiPriority="61"/>
+    <w:lsdException w:name="Light Grid Accent 4" w:uiPriority="62"/>
+    <w:lsdException w:name="Medium Shading 1 Accent 4" w:uiPriority="63"/>
+    <w:lsdException w:name="Medium Shading 2 Accent 4" w:uiPriority="64"/>
+    <w:lsdException w:name="Medium List 1 Accent 4" w:uiPriority="65"/>
+    <w:lsdException w:name="Medium List 2 Accent 4" w:uiPriority="66"/>
+    <w:lsdException w:name="Medium Grid 1 Accent 4" w:uiPriority="67"/>
+    <w:lsdException w:name="Medium Grid 2 Accent 4" w:uiPriority="68"/>
+    <w:lsdException w:name="Medium Grid 3 Accent 4" w:uiPriority="69"/>
+    <w:lsdException w:name="Dark List Accent 4" w:uiPriority="70"/>
+    <w:lsdException w:name="Colorful Shading Accent 4" w:uiPriority="71"/>
+    <w:lsdException w:name="Colorful List Accent 4" w:uiPriority="72"/>
+    <w:lsdException w:name="Colorful Grid Accent 4" w:uiPriority="73"/>
+    <w:lsdException w:name="Light Shading Accent 5" w:uiPriority="60"/>
+    <w:lsdException w:name="Light List Accent 5" w:uiPriority="61"/>
+    <w:lsdException w:name="Light Grid Accent 5" w:uiPriority="62"/>
+    <w:lsdException w:name="Medium Shading 1 Accent 5" w:uiPriority="63"/>
+    <w:lsdException w:name="Medium Shading 2 Accent 5" w:uiPriority="64"/>
+    <w:lsdException w:name="Medium List 1 Accent 5" w:uiPriority="65"/>
+    <w:lsdException w:name="Medium List 2 Accent 5" w:uiPriority="66"/>
+    <w:lsdException w:name="Medium Grid 1 Accent 5" w:uiPriority="67"/>
+    <w:lsdException w:name="Medium Grid 2 Accent 5" w:uiPriority="68"/>
+    <w:lsdException w:name="Medium Grid 3 Accent 5" w:uiPriority="69"/>
+    <w:lsdException w:name="Dark List Accent 5" w:uiPriority="70"/>
+    <w:lsdException w:name="Colorful Shading Accent 5" w:uiPriority="71"/>
+    <w:lsdException w:name="Colorful List Accent 5" w:uiPriority="72"/>
+    <w:lsdException w:name="Colorful Grid Accent 5" w:uiPriority="73"/>
+    <w:lsdException w:name="Light Shading Accent 6" w:uiPriority="60"/>
+    <w:lsdException w:name="Light List Accent 6" w:uiPriority="61"/>
+    <w:lsdException w:name="Light Grid Accent 6" w:uiPriority="62"/>
+    <w:lsdException w:name="Medium Shading 1 Accent 6" w:uiPriority="63"/>
+    <w:lsdException w:name="Medium Shading 2 Accent 6" w:uiPriority="64"/>
+    <w:lsdException w:name="Medium List 1 Accent 6" w:uiPriority="65"/>
+    <w:lsdException w:name="Medium List 2 Accent 6" w:uiPriority="66"/>
+    <w:lsdException w:name="Medium Grid 1 Accent 6" w:uiPriority="67"/>
+    <w:lsdException w:name="Medium Grid 2 Accent 6" w:uiPriority="68"/>
+    <w:lsdException w:name="Medium Grid 3 Accent 6" w:uiPriority="69"/>
+    <w:lsdException w:name="Dark List Accent 6" w:uiPriority="70"/>
+    <w:lsdException w:name="Colorful Shading Accent 6" w:uiPriority="71"/>
+    <w:lsdException w:name="Colorful List Accent 6" w:uiPriority="72"/>
+    <w:lsdException w:name="Colorful Grid Accent 6" w:uiPriority="73"/>
+    <w:lsdException w:name="Subtle Emphasis" w:uiPriority="19" w:qFormat="1"/>
+    <w:lsdException w:name="Intense Emphasis" w:uiPriority="21" w:qFormat="1"/>
+    <w:lsdException w:name="Subtle Reference" w:uiPriority="31" w:qFormat="1"/>
+    <w:lsdException w:name="Intense Reference" w:uiPriority="32" w:qFormat="1"/>
+    <w:lsdException w:name="Book Title" w:uiPriority="33" w:qFormat="1"/>
+    <w:lsdException w:name="Bibliography" w:semiHidden="1" w:uiPriority="37" w:unhideWhenUsed="1"/>
+    <w:lsdException w:name="TOC Heading" w:semiHidden="1" w:uiPriority="39" w:unhideWhenUsed="1" w:qFormat="1"/>
+    <w:lsdException w:name="Plain Table 1" w:uiPriority="41"/>
+    <w:lsdException w:name="Plain Table 2" w:uiPriority="42"/>
+    <w:lsdException w:name="Plain Table 3" w:uiPriority="43"/>
+    <w:lsdException w:name="Plain Table 4" w:uiPriority="44"/>
+    <w:lsdException w:name="Plain Table 5" w:uiPriority="45"/>
+    <w:lsdException w:name="Grid Table Light" w:uiPriority="40"/>
+    <w:lsdException w:name="Grid Table 1 Light" w:uiPriority="46"/>
+    <w:lsdException w:name="Grid Table 2" w:uiPriority="47"/>
+    <w:lsdException w:name="Grid Table 3" w:uiPriority="48"/>
+    <w:lsdException w:name="Grid Table 4" w:uiPriority="49"/>
+    <w:lsdException w:name="Grid Table 5 Dark" w:uiPriority="50"/>
+    <w:lsdException w:name="Grid Table 6 Colorful" w:uiPriority="51"/>
+    <w:lsdException w:name="Grid Table 7 Colorful" w:uiPriority="52"/>
+    <w:lsdException w:name="Grid Table 1 Light Accent 1" w:uiPriority="46"/>
+    <w:lsdException w:name="Grid Table 2 Accent 1" w:uiPriority="47"/>
+    <w:lsdException w:name="Grid Table 3 Accent 1" w:uiPriority="48"/>
+    <w:lsdException w:name="Grid Table 4 Accent 1" w:uiPriority="49"/>
+    <w:lsdException w:name="Grid Table 5 Dark Accent 1" w:uiPriority="50"/>
+    <w:lsdException w:name="Grid Table 6 Colorful Accent 1" w:uiPriority="51"/>
+    <w:lsdException w:name="Grid Table 7 Colorful Accent 1" w:uiPriority="52"/>
+    <w:lsdException w:name="Grid Table 1 Light Accent 2" w:uiPriority="46"/>
+    <w:lsdException w:name="Grid Table 2 Accent 2" w:uiPriority="47"/>
+    <w:lsdException w:name="Grid Table 3 Accent 2" w:uiPriority="48"/>
+    <w:lsdException w:name="Grid Table 4 Accent 2" w:uiPriority="49"/>
+    <w:lsdException w:name="Grid Table 5 Dark Accent 2" w:uiPriority="50"/>
+    <w:lsdException w:name="Grid Table 6 Colorful Accent 2" w:uiPriority="51"/>
+    <w:lsdException w:name="Grid Table 7 Colorful Accent 2" w:uiPriority="52"/>
+    <w:lsdException w:name="Grid Table 1 Light Accent 3" w:uiPriority="46"/>
+    <w:lsdException w:name="Grid Table 2 Accent 3" w:uiPriority="47"/>
+    <w:lsdException w:name="Grid Table 3 Accent 3" w:uiPriority="48"/>
+    <w:lsdException w:name="Grid Table 4 Accent 3" w:uiPriority="49"/>
+    <w:lsdException w:name="Grid Table 5 Dark Accent 3" w:uiPriority="50"/>
+    <w:lsdException w:name="Grid Table 6 Colorful Accent 3" w:uiPriority="51"/>
+    <w:lsdException w:name="Grid Table 7 Colorful Accent 3" w:uiPriority="52"/>
+    <w:lsdException w:name="Grid Table 1 Light Accent 4" w:uiPriority="46"/>
+    <w:lsdException w:name="Grid Table 2 Accent 4" w:uiPriority="47"/>
+    <w:lsdException w:name="Grid Table 3 Accent 4" w:uiPriority="48"/>
+    <w:lsdException w:name="Grid Table 4 Accent 4" w:uiPriority="49"/>
+    <w:lsdException w:name="Grid Table 5 Dark Accent 4" w:uiPriority="50"/>
+    <w:lsdException w:name="Grid Table 6 Colorful Accent 4" w:uiPriority="51"/>
+    <w:lsdException w:name="Grid Table 7 Colorful Accent 4" w:uiPriority="52"/>
+    <w:lsdException w:name="Grid Table 1 Light Accent 5" w:uiPriority="46"/>
+    <w:lsdException w:name="Grid Table 2 Accent 5" w:uiPriority="47"/>
+    <w:lsdException w:name="Grid Table 3 Accent 5" w:uiPriority="48"/>
+    <w:lsdException w:name="Grid Table 4 Accent 5" w:uiPriority="49"/>
+    <w:lsdException w:name="Grid Table 5 Dark Accent 5" w:uiPriority="50"/>
+    <w:lsdException w:name="Grid Table 6 Colorful Accent 5" w:uiPriority="51"/>
+    <w:lsdException w:name="Grid Table 7 Colorful Accent 5" w:uiPriority="52"/>
+    <w:lsdException w:name="Grid Table 1 Light Accent 6" w:uiPriority="46"/>
+    <w:lsdException w:name="Grid Table 2 Accent 6" w:uiPriority="47"/>
+    <w:lsdException w:name="Grid Table 3 Accent 6" w:uiPriority="48"/>
+    <w:lsdException w:name="Grid Table 4 Accent 6" w:uiPriority="49"/>
+    <w:lsdException w:name="Grid Table 5 Dark Accent 6" w:uiPriority="50"/>
+    <w:lsdException w:name="Grid Table 6 Colorful Accent 6" w:uiPriority="51"/>
+    <w:lsdException w:name="Grid Table 7 Colorful Accent 6" w:uiPriority="52"/>
+    <w:lsdException w:name="List Table 1 Light" w:uiPriority="46"/>
+    <w:lsdException w:name="List Table 2" w:uiPriority="47"/>
+    <w:lsdException w:name="List Table 3" w:uiPriority="48"/>
+    <w:lsdException w:name="List Table 4" w:uiPriority="49"/>
+    <w:lsdException w:name="List Table 5 Dark" w:uiPriority="50"/>
+    <w:lsdException w:name="List Table 6 Colorful" w:uiPriority="51"/>
+    <w:lsdException w:name="List Table 7 Colorful" w:uiPriority="52"/>
+    <w:lsdException w:name="List Table 1 Light Accent 1" w:uiPriority="46"/>
+    <w:lsdException w:name="List Table 2 Accent 1" w:uiPriority="47"/>
+    <w:lsdException w:name="List Table 3 Accent 1" w:uiPriority="48"/>
+    <w:lsdException w:name="List Table 4 Accent 1" w:uiPriority="49"/>
+    <w:lsdException w:name="List Table 5 Dark Accent 1" w:uiPriority="50"/>
+    <w:lsdException w:name="List Table 6 Colorful Accent 1" w:uiPriority="51"/>
+    <w:lsdException w:name="List Table 7 Colorful Accent 1" w:uiPriority="52"/>
+    <w:lsdException w:name="List Table 1 Light Accent 2" w:uiPriority="46"/>
+    <w:lsdException w:name="List Table 2 Accent 2" w:uiPriority="47"/>
+    <w:lsdException w:name="List Table 3 Accent 2" w:uiPriority="48"/>
+    <w:lsdException w:name="List Table 4 Accent 2" w:uiPriority="49"/>
+    <w:lsdException w:name="List Table 5 Dark Accent 2" w:uiPriority="50"/>
+    <w:lsdException w:name="List Table 6 Colorful Accent 2" w:uiPriority="51"/>
+    <w:lsdException w:name="List Table 7 Colorful Accent 2" w:uiPriority="52"/>
+    <w:lsdException w:name="List Table 1 Light Accent 3" w:uiPriority="46"/>
+    <w:lsdException w:name="List Table 2 Accent 3" w:uiPriority="47"/>
+    <w:lsdException w:name="List Table 3 Accent 3" w:uiPriority="48"/>
+    <w:lsdException w:name="List Table 4 Accent 3" w:uiPriority="49"/>
+    <w:lsdException w:name="List Table 5 Dark Accent 3" w:uiPriority="50"/>
+    <w:lsdException w:name="List Table 6 Colorful Accent 3" w:uiPriority="51"/>
+    <w:lsdException w:name="List Table 7 Colorful Accent 3" w:uiPriority="52"/>
+    <w:lsdException w:name="List Table 1 Light Accent 4" w:uiPriority="46"/>
+    <w:lsdException w:name="List Table 2 Accent 4" w:uiPriority="47"/>
+    <w:lsdException w:name="List Table 3 Accent 4" w:uiPriority="48"/>
+    <w:lsdException w:name="List Table 4 Accent 4" w:uiPriority="49"/>
+    <w:lsdException w:name="List Table 5 Dark Accent 4" w:uiPriority="50"/>
+    <w:lsdException w:name="List Table 6 Colorful Accent 4" w:uiPriority="51"/>
+    <w:lsdException w:name="List Table 7 Colorful Accent 4" w:uiPriority="52"/>
+    <w:lsdException w:name="List Table 1 Light Accent 5" w:uiPriority="46"/>
+    <w:lsdException w:name="List Table 2 Accent 5" w:uiPriority="47"/>
+    <w:lsdException w:name="List Table 3 Accent 5" w:uiPriority="48"/>
+    <w:lsdException w:name="List Table 4 Accent 5" w:uiPriority="49"/>
+    <w:lsdException w:name="List Table 5 Dark Accent 5" w:uiPriority="50"/>
+    <w:lsdException w:name="List Table 6 Colorful Accent 5" w:uiPriority="51"/>
+    <w:lsdException w:name="List Table 7 Colorful Accent 5" w:uiPriority="52"/>
+    <w:lsdException w:name="List Table 1 Light Accent 6" w:uiPriority="46"/>
+    <w:lsdException w:name="List Table 2 Accent 6" w:uiPriority="47"/>
+    <w:lsdException w:name="List Table 3 Accent 6" w:uiPriority="48"/>
+    <w:lsdException w:name="List Table 4 Accent 6" w:uiPriority="49"/>
+    <w:lsdException w:name="List Table 5 Dark Accent 6" w:uiPriority="50"/>
+    <w:lsdException w:name="List Table 6 Colorful Accent 6" w:uiPriority="51"/>
+    <w:lsdException w:name="List Table 7 Colorful Accent 6" w:uiPriority="52"/>
+    <w:lsdException w:name="Mention" w:semiHidden="1" w:unhideWhenUsed="1"/>
+    <w:lsdException w:name="Smart Hyperlink" w:semiHidden="1" w:unhideWhenUsed="1"/>
+    <w:lsdException w:name="Hashtag" w:semiHidden="1" w:unhideWhenUsed="1"/>
+    <w:lsdException w:name="Unresolved Mention" w:semiHidden="1" w:unhideWhenUsed="1"/>
+    <w:lsdException w:name="Smart Link" w:semiHidden="1" w:unhideWhenUsed="1"/>
   </w:latentStyles>
   <w:style w:type="paragraph" w:default="1" w:styleId="Normal">
     <w:name w:val="Normal"/>
@@ -8079,7 +7774,6 @@
       <w:spacing w:after="0" w:line="240" w:lineRule="auto"/>
     </w:pPr>
     <w:tblPr>
-      <w:tblInd w:w="0" w:type="dxa"/>
       <w:tblBorders>
         <w:top w:val="single" w:sz="4" w:space="0" w:color="auto"/>
         <w:left w:val="single" w:sz="4" w:space="0" w:color="auto"/>
@@ -8088,249 +7782,6 @@
         <w:insideH w:val="single" w:sz="4" w:space="0" w:color="auto"/>
         <w:insideV w:val="single" w:sz="4" w:space="0" w:color="auto"/>
       </w:tblBorders>
-      <w:tblCellMar>
-        <w:top w:w="0" w:type="dxa"/>
-        <w:left w:w="108" w:type="dxa"/>
-        <w:bottom w:w="0" w:type="dxa"/>
-        <w:right w:w="108" w:type="dxa"/>
-      </w:tblCellMar>
-    </w:tblPr>
-  </w:style>
-</w:styles>
-</file>
-
-<file path=word/stylesWithEffects.xml><?xml version="1.0" encoding="utf-8"?>
-<w:styles xmlns:wpc="http://schemas.microsoft.com/office/word/2010/wordprocessingCanvas" xmlns:mc="http://schemas.openxmlformats.org/markup-compatibility/2006" xmlns:o="urn:schemas-microsoft-com:office:office" xmlns:r="http://schemas.openxmlformats.org/officeDocument/2006/relationships" xmlns:m="http://schemas.openxmlformats.org/officeDocument/2006/math" xmlns:v="urn:schemas-microsoft-com:vml" xmlns:wp14="http://schemas.microsoft.com/office/word/2010/wordprocessingDrawing" xmlns:wp="http://schemas.openxmlformats.org/drawingml/2006/wordprocessingDrawing" xmlns:w10="urn:schemas-microsoft-com:office:word" xmlns:w="http://schemas.openxmlformats.org/wordprocessingml/2006/main" xmlns:w14="http://schemas.microsoft.com/office/word/2010/wordml" xmlns:wpg="http://schemas.microsoft.com/office/word/2010/wordprocessingGroup" xmlns:wpi="http://schemas.microsoft.com/office/word/2010/wordprocessingInk" xmlns:wne="http://schemas.microsoft.com/office/word/2006/wordml" xmlns:wps="http://schemas.microsoft.com/office/word/2010/wordprocessingShape" mc:Ignorable="w14 wp14">
-  <w:docDefaults>
-    <w:rPrDefault>
-      <w:rPr>
-        <w:rFonts w:asciiTheme="minorHAnsi" w:eastAsiaTheme="minorHAnsi" w:hAnsiTheme="minorHAnsi" w:cstheme="minorBidi"/>
-        <w:sz w:val="22"/>
-        <w:szCs w:val="22"/>
-        <w:lang w:val="id-ID" w:eastAsia="en-US" w:bidi="ar-SA"/>
-      </w:rPr>
-    </w:rPrDefault>
-    <w:pPrDefault>
-      <w:pPr>
-        <w:spacing w:after="200" w:line="276" w:lineRule="auto"/>
-      </w:pPr>
-    </w:pPrDefault>
-  </w:docDefaults>
-  <w:latentStyles w:defLockedState="0" w:defUIPriority="99" w:defSemiHidden="1" w:defUnhideWhenUsed="1" w:defQFormat="0" w:count="267">
-    <w:lsdException w:name="Normal" w:semiHidden="0" w:uiPriority="0" w:unhideWhenUsed="0" w:qFormat="1"/>
-    <w:lsdException w:name="heading 1" w:semiHidden="0" w:uiPriority="9" w:unhideWhenUsed="0" w:qFormat="1"/>
-    <w:lsdException w:name="heading 2" w:uiPriority="9" w:qFormat="1"/>
-    <w:lsdException w:name="heading 3" w:uiPriority="9" w:qFormat="1"/>
-    <w:lsdException w:name="heading 4" w:uiPriority="9" w:qFormat="1"/>
-    <w:lsdException w:name="heading 5" w:uiPriority="9" w:qFormat="1"/>
-    <w:lsdException w:name="heading 6" w:uiPriority="9" w:qFormat="1"/>
-    <w:lsdException w:name="heading 7" w:uiPriority="9" w:qFormat="1"/>
-    <w:lsdException w:name="heading 8" w:uiPriority="9" w:qFormat="1"/>
-    <w:lsdException w:name="heading 9" w:uiPriority="9" w:qFormat="1"/>
-    <w:lsdException w:name="toc 1" w:uiPriority="39"/>
-    <w:lsdException w:name="toc 2" w:uiPriority="39"/>
-    <w:lsdException w:name="toc 3" w:uiPriority="39"/>
-    <w:lsdException w:name="toc 4" w:uiPriority="39"/>
-    <w:lsdException w:name="toc 5" w:uiPriority="39"/>
-    <w:lsdException w:name="toc 6" w:uiPriority="39"/>
-    <w:lsdException w:name="toc 7" w:uiPriority="39"/>
-    <w:lsdException w:name="toc 8" w:uiPriority="39"/>
-    <w:lsdException w:name="toc 9" w:uiPriority="39"/>
-    <w:lsdException w:name="caption" w:uiPriority="35" w:qFormat="1"/>
-    <w:lsdException w:name="Title" w:semiHidden="0" w:uiPriority="10" w:unhideWhenUsed="0" w:qFormat="1"/>
-    <w:lsdException w:name="Default Paragraph Font" w:uiPriority="1"/>
-    <w:lsdException w:name="Subtitle" w:semiHidden="0" w:uiPriority="11" w:unhideWhenUsed="0" w:qFormat="1"/>
-    <w:lsdException w:name="Strong" w:semiHidden="0" w:uiPriority="22" w:unhideWhenUsed="0" w:qFormat="1"/>
-    <w:lsdException w:name="Emphasis" w:semiHidden="0" w:uiPriority="20" w:unhideWhenUsed="0" w:qFormat="1"/>
-    <w:lsdException w:name="Table Grid" w:semiHidden="0" w:uiPriority="59" w:unhideWhenUsed="0"/>
-    <w:lsdException w:name="Placeholder Text" w:unhideWhenUsed="0"/>
-    <w:lsdException w:name="No Spacing" w:semiHidden="0" w:uiPriority="1" w:unhideWhenUsed="0" w:qFormat="1"/>
-    <w:lsdException w:name="Light Shading" w:semiHidden="0" w:uiPriority="60" w:unhideWhenUsed="0"/>
-    <w:lsdException w:name="Light List" w:semiHidden="0" w:uiPriority="61" w:unhideWhenUsed="0"/>
-    <w:lsdException w:name="Light Grid" w:semiHidden="0" w:uiPriority="62" w:unhideWhenUsed="0"/>
-    <w:lsdException w:name="Medium Shading 1" w:semiHidden="0" w:uiPriority="63" w:unhideWhenUsed="0"/>
-    <w:lsdException w:name="Medium Shading 2" w:semiHidden="0" w:uiPriority="64" w:unhideWhenUsed="0"/>
-    <w:lsdException w:name="Medium List 1" w:semiHidden="0" w:uiPriority="65" w:unhideWhenUsed="0"/>
-    <w:lsdException w:name="Medium List 2" w:semiHidden="0" w:uiPriority="66" w:unhideWhenUsed="0"/>
-    <w:lsdException w:name="Medium Grid 1" w:semiHidden="0" w:uiPriority="67" w:unhideWhenUsed="0"/>
-    <w:lsdException w:name="Medium Grid 2" w:semiHidden="0" w:uiPriority="68" w:unhideWhenUsed="0"/>
-    <w:lsdException w:name="Medium Grid 3" w:semiHidden="0" w:uiPriority="69" w:unhideWhenUsed="0"/>
-    <w:lsdException w:name="Dark List" w:semiHidden="0" w:uiPriority="70" w:unhideWhenUsed="0"/>
-    <w:lsdException w:name="Colorful Shading" w:semiHidden="0" w:uiPriority="71" w:unhideWhenUsed="0"/>
-    <w:lsdException w:name="Colorful List" w:semiHidden="0" w:uiPriority="72" w:unhideWhenUsed="0"/>
-    <w:lsdException w:name="Colorful Grid" w:semiHidden="0" w:uiPriority="73" w:unhideWhenUsed="0"/>
-    <w:lsdException w:name="Light Shading Accent 1" w:semiHidden="0" w:uiPriority="60" w:unhideWhenUsed="0"/>
-    <w:lsdException w:name="Light List Accent 1" w:semiHidden="0" w:uiPriority="61" w:unhideWhenUsed="0"/>
-    <w:lsdException w:name="Light Grid Accent 1" w:semiHidden="0" w:uiPriority="62" w:unhideWhenUsed="0"/>
-    <w:lsdException w:name="Medium Shading 1 Accent 1" w:semiHidden="0" w:uiPriority="63" w:unhideWhenUsed="0"/>
-    <w:lsdException w:name="Medium Shading 2 Accent 1" w:semiHidden="0" w:uiPriority="64" w:unhideWhenUsed="0"/>
-    <w:lsdException w:name="Medium List 1 Accent 1" w:semiHidden="0" w:uiPriority="65" w:unhideWhenUsed="0"/>
-    <w:lsdException w:name="Revision" w:unhideWhenUsed="0"/>
-    <w:lsdException w:name="List Paragraph" w:semiHidden="0" w:uiPriority="34" w:unhideWhenUsed="0" w:qFormat="1"/>
-    <w:lsdException w:name="Quote" w:semiHidden="0" w:uiPriority="29" w:unhideWhenUsed="0" w:qFormat="1"/>
-    <w:lsdException w:name="Intense Quote" w:semiHidden="0" w:uiPriority="30" w:unhideWhenUsed="0" w:qFormat="1"/>
-    <w:lsdException w:name="Medium List 2 Accent 1" w:semiHidden="0" w:uiPriority="66" w:unhideWhenUsed="0"/>
-    <w:lsdException w:name="Medium Grid 1 Accent 1" w:semiHidden="0" w:uiPriority="67" w:unhideWhenUsed="0"/>
-    <w:lsdException w:name="Medium Grid 2 Accent 1" w:semiHidden="0" w:uiPriority="68" w:unhideWhenUsed="0"/>
-    <w:lsdException w:name="Medium Grid 3 Accent 1" w:semiHidden="0" w:uiPriority="69" w:unhideWhenUsed="0"/>
-    <w:lsdException w:name="Dark List Accent 1" w:semiHidden="0" w:uiPriority="70" w:unhideWhenUsed="0"/>
-    <w:lsdException w:name="Colorful Shading Accent 1" w:semiHidden="0" w:uiPriority="71" w:unhideWhenUsed="0"/>
-    <w:lsdException w:name="Colorful List Accent 1" w:semiHidden="0" w:uiPriority="72" w:unhideWhenUsed="0"/>
-    <w:lsdException w:name="Colorful Grid Accent 1" w:semiHidden="0" w:uiPriority="73" w:unhideWhenUsed="0"/>
-    <w:lsdException w:name="Light Shading Accent 2" w:semiHidden="0" w:uiPriority="60" w:unhideWhenUsed="0"/>
-    <w:lsdException w:name="Light List Accent 2" w:semiHidden="0" w:uiPriority="61" w:unhideWhenUsed="0"/>
-    <w:lsdException w:name="Light Grid Accent 2" w:semiHidden="0" w:uiPriority="62" w:unhideWhenUsed="0"/>
-    <w:lsdException w:name="Medium Shading 1 Accent 2" w:semiHidden="0" w:uiPriority="63" w:unhideWhenUsed="0"/>
-    <w:lsdException w:name="Medium Shading 2 Accent 2" w:semiHidden="0" w:uiPriority="64" w:unhideWhenUsed="0"/>
-    <w:lsdException w:name="Medium List 1 Accent 2" w:semiHidden="0" w:uiPriority="65" w:unhideWhenUsed="0"/>
-    <w:lsdException w:name="Medium List 2 Accent 2" w:semiHidden="0" w:uiPriority="66" w:unhideWhenUsed="0"/>
-    <w:lsdException w:name="Medium Grid 1 Accent 2" w:semiHidden="0" w:uiPriority="67" w:unhideWhenUsed="0"/>
-    <w:lsdException w:name="Medium Grid 2 Accent 2" w:semiHidden="0" w:uiPriority="68" w:unhideWhenUsed="0"/>
-    <w:lsdException w:name="Medium Grid 3 Accent 2" w:semiHidden="0" w:uiPriority="69" w:unhideWhenUsed="0"/>
-    <w:lsdException w:name="Dark List Accent 2" w:semiHidden="0" w:uiPriority="70" w:unhideWhenUsed="0"/>
-    <w:lsdException w:name="Colorful Shading Accent 2" w:semiHidden="0" w:uiPriority="71" w:unhideWhenUsed="0"/>
-    <w:lsdException w:name="Colorful List Accent 2" w:semiHidden="0" w:uiPriority="72" w:unhideWhenUsed="0"/>
-    <w:lsdException w:name="Colorful Grid Accent 2" w:semiHidden="0" w:uiPriority="73" w:unhideWhenUsed="0"/>
-    <w:lsdException w:name="Light Shading Accent 3" w:semiHidden="0" w:uiPriority="60" w:unhideWhenUsed="0"/>
-    <w:lsdException w:name="Light List Accent 3" w:semiHidden="0" w:uiPriority="61" w:unhideWhenUsed="0"/>
-    <w:lsdException w:name="Light Grid Accent 3" w:semiHidden="0" w:uiPriority="62" w:unhideWhenUsed="0"/>
-    <w:lsdException w:name="Medium Shading 1 Accent 3" w:semiHidden="0" w:uiPriority="63" w:unhideWhenUsed="0"/>
-    <w:lsdException w:name="Medium Shading 2 Accent 3" w:semiHidden="0" w:uiPriority="64" w:unhideWhenUsed="0"/>
-    <w:lsdException w:name="Medium List 1 Accent 3" w:semiHidden="0" w:uiPriority="65" w:unhideWhenUsed="0"/>
-    <w:lsdException w:name="Medium List 2 Accent 3" w:semiHidden="0" w:uiPriority="66" w:unhideWhenUsed="0"/>
-    <w:lsdException w:name="Medium Grid 1 Accent 3" w:semiHidden="0" w:uiPriority="67" w:unhideWhenUsed="0"/>
-    <w:lsdException w:name="Medium Grid 2 Accent 3" w:semiHidden="0" w:uiPriority="68" w:unhideWhenUsed="0"/>
-    <w:lsdException w:name="Medium Grid 3 Accent 3" w:semiHidden="0" w:uiPriority="69" w:unhideWhenUsed="0"/>
-    <w:lsdException w:name="Dark List Accent 3" w:semiHidden="0" w:uiPriority="70" w:unhideWhenUsed="0"/>
-    <w:lsdException w:name="Colorful Shading Accent 3" w:semiHidden="0" w:uiPriority="71" w:unhideWhenUsed="0"/>
-    <w:lsdException w:name="Colorful List Accent 3" w:semiHidden="0" w:uiPriority="72" w:unhideWhenUsed="0"/>
-    <w:lsdException w:name="Colorful Grid Accent 3" w:semiHidden="0" w:uiPriority="73" w:unhideWhenUsed="0"/>
-    <w:lsdException w:name="Light Shading Accent 4" w:semiHidden="0" w:uiPriority="60" w:unhideWhenUsed="0"/>
-    <w:lsdException w:name="Light List Accent 4" w:semiHidden="0" w:uiPriority="61" w:unhideWhenUsed="0"/>
-    <w:lsdException w:name="Light Grid Accent 4" w:semiHidden="0" w:uiPriority="62" w:unhideWhenUsed="0"/>
-    <w:lsdException w:name="Medium Shading 1 Accent 4" w:semiHidden="0" w:uiPriority="63" w:unhideWhenUsed="0"/>
-    <w:lsdException w:name="Medium Shading 2 Accent 4" w:semiHidden="0" w:uiPriority="64" w:unhideWhenUsed="0"/>
-    <w:lsdException w:name="Medium List 1 Accent 4" w:semiHidden="0" w:uiPriority="65" w:unhideWhenUsed="0"/>
-    <w:lsdException w:name="Medium List 2 Accent 4" w:semiHidden="0" w:uiPriority="66" w:unhideWhenUsed="0"/>
-    <w:lsdException w:name="Medium Grid 1 Accent 4" w:semiHidden="0" w:uiPriority="67" w:unhideWhenUsed="0"/>
-    <w:lsdException w:name="Medium Grid 2 Accent 4" w:semiHidden="0" w:uiPriority="68" w:unhideWhenUsed="0"/>
-    <w:lsdException w:name="Medium Grid 3 Accent 4" w:semiHidden="0" w:uiPriority="69" w:unhideWhenUsed="0"/>
-    <w:lsdException w:name="Dark List Accent 4" w:semiHidden="0" w:uiPriority="70" w:unhideWhenUsed="0"/>
-    <w:lsdException w:name="Colorful Shading Accent 4" w:semiHidden="0" w:uiPriority="71" w:unhideWhenUsed="0"/>
-    <w:lsdException w:name="Colorful List Accent 4" w:semiHidden="0" w:uiPriority="72" w:unhideWhenUsed="0"/>
-    <w:lsdException w:name="Colorful Grid Accent 4" w:semiHidden="0" w:uiPriority="73" w:unhideWhenUsed="0"/>
-    <w:lsdException w:name="Light Shading Accent 5" w:semiHidden="0" w:uiPriority="60" w:unhideWhenUsed="0"/>
-    <w:lsdException w:name="Light List Accent 5" w:semiHidden="0" w:uiPriority="61" w:unhideWhenUsed="0"/>
-    <w:lsdException w:name="Light Grid Accent 5" w:semiHidden="0" w:uiPriority="62" w:unhideWhenUsed="0"/>
-    <w:lsdException w:name="Medium Shading 1 Accent 5" w:semiHidden="0" w:uiPriority="63" w:unhideWhenUsed="0"/>
-    <w:lsdException w:name="Medium Shading 2 Accent 5" w:semiHidden="0" w:uiPriority="64" w:unhideWhenUsed="0"/>
-    <w:lsdException w:name="Medium List 1 Accent 5" w:semiHidden="0" w:uiPriority="65" w:unhideWhenUsed="0"/>
-    <w:lsdException w:name="Medium List 2 Accent 5" w:semiHidden="0" w:uiPriority="66" w:unhideWhenUsed="0"/>
-    <w:lsdException w:name="Medium Grid 1 Accent 5" w:semiHidden="0" w:uiPriority="67" w:unhideWhenUsed="0"/>
-    <w:lsdException w:name="Medium Grid 2 Accent 5" w:semiHidden="0" w:uiPriority="68" w:unhideWhenUsed="0"/>
-    <w:lsdException w:name="Medium Grid 3 Accent 5" w:semiHidden="0" w:uiPriority="69" w:unhideWhenUsed="0"/>
-    <w:lsdException w:name="Dark List Accent 5" w:semiHidden="0" w:uiPriority="70" w:unhideWhenUsed="0"/>
-    <w:lsdException w:name="Colorful Shading Accent 5" w:semiHidden="0" w:uiPriority="71" w:unhideWhenUsed="0"/>
-    <w:lsdException w:name="Colorful List Accent 5" w:semiHidden="0" w:uiPriority="72" w:unhideWhenUsed="0"/>
-    <w:lsdException w:name="Colorful Grid Accent 5" w:semiHidden="0" w:uiPriority="73" w:unhideWhenUsed="0"/>
-    <w:lsdException w:name="Light Shading Accent 6" w:semiHidden="0" w:uiPriority="60" w:unhideWhenUsed="0"/>
-    <w:lsdException w:name="Light List Accent 6" w:semiHidden="0" w:uiPriority="61" w:unhideWhenUsed="0"/>
-    <w:lsdException w:name="Light Grid Accent 6" w:semiHidden="0" w:uiPriority="62" w:unhideWhenUsed="0"/>
-    <w:lsdException w:name="Medium Shading 1 Accent 6" w:semiHidden="0" w:uiPriority="63" w:unhideWhenUsed="0"/>
-    <w:lsdException w:name="Medium Shading 2 Accent 6" w:semiHidden="0" w:uiPriority="64" w:unhideWhenUsed="0"/>
-    <w:lsdException w:name="Medium List 1 Accent 6" w:semiHidden="0" w:uiPriority="65" w:unhideWhenUsed="0"/>
-    <w:lsdException w:name="Medium List 2 Accent 6" w:semiHidden="0" w:uiPriority="66" w:unhideWhenUsed="0"/>
-    <w:lsdException w:name="Medium Grid 1 Accent 6" w:semiHidden="0" w:uiPriority="67" w:unhideWhenUsed="0"/>
-    <w:lsdException w:name="Medium Grid 2 Accent 6" w:semiHidden="0" w:uiPriority="68" w:unhideWhenUsed="0"/>
-    <w:lsdException w:name="Medium Grid 3 Accent 6" w:semiHidden="0" w:uiPriority="69" w:unhideWhenUsed="0"/>
-    <w:lsdException w:name="Dark List Accent 6" w:semiHidden="0" w:uiPriority="70" w:unhideWhenUsed="0"/>
-    <w:lsdException w:name="Colorful Shading Accent 6" w:semiHidden="0" w:uiPriority="71" w:unhideWhenUsed="0"/>
-    <w:lsdException w:name="Colorful List Accent 6" w:semiHidden="0" w:uiPriority="72" w:unhideWhenUsed="0"/>
-    <w:lsdException w:name="Colorful Grid Accent 6" w:semiHidden="0" w:uiPriority="73" w:unhideWhenUsed="0"/>
-    <w:lsdException w:name="Subtle Emphasis" w:semiHidden="0" w:uiPriority="19" w:unhideWhenUsed="0" w:qFormat="1"/>
-    <w:lsdException w:name="Intense Emphasis" w:semiHidden="0" w:uiPriority="21" w:unhideWhenUsed="0" w:qFormat="1"/>
-    <w:lsdException w:name="Subtle Reference" w:semiHidden="0" w:uiPriority="31" w:unhideWhenUsed="0" w:qFormat="1"/>
-    <w:lsdException w:name="Intense Reference" w:semiHidden="0" w:uiPriority="32" w:unhideWhenUsed="0" w:qFormat="1"/>
-    <w:lsdException w:name="Book Title" w:semiHidden="0" w:uiPriority="33" w:unhideWhenUsed="0" w:qFormat="1"/>
-    <w:lsdException w:name="Bibliography" w:uiPriority="37"/>
-    <w:lsdException w:name="TOC Heading" w:uiPriority="39" w:qFormat="1"/>
-  </w:latentStyles>
-  <w:style w:type="paragraph" w:default="1" w:styleId="Normal">
-    <w:name w:val="Normal"/>
-    <w:qFormat/>
-    <w:rsid w:val="00B653C3"/>
-    <w:pPr>
-      <w:spacing w:after="0" w:line="240" w:lineRule="auto"/>
-    </w:pPr>
-    <w:rPr>
-      <w:rFonts w:ascii="Times New Roman" w:eastAsia="Times New Roman" w:hAnsi="Times New Roman" w:cs="Times New Roman"/>
-      <w:sz w:val="24"/>
-      <w:szCs w:val="24"/>
-      <w:lang w:val="en-GB" w:eastAsia="en-GB"/>
-    </w:rPr>
-  </w:style>
-  <w:style w:type="character" w:default="1" w:styleId="DefaultParagraphFont">
-    <w:name w:val="Default Paragraph Font"/>
-    <w:uiPriority w:val="1"/>
-    <w:semiHidden/>
-    <w:unhideWhenUsed/>
-  </w:style>
-  <w:style w:type="table" w:default="1" w:styleId="TableNormal">
-    <w:name w:val="Normal Table"/>
-    <w:uiPriority w:val="99"/>
-    <w:semiHidden/>
-    <w:unhideWhenUsed/>
-    <w:tblPr>
-      <w:tblInd w:w="0" w:type="dxa"/>
-      <w:tblCellMar>
-        <w:top w:w="0" w:type="dxa"/>
-        <w:left w:w="108" w:type="dxa"/>
-        <w:bottom w:w="0" w:type="dxa"/>
-        <w:right w:w="108" w:type="dxa"/>
-      </w:tblCellMar>
-    </w:tblPr>
-  </w:style>
-  <w:style w:type="numbering" w:default="1" w:styleId="NoList">
-    <w:name w:val="No List"/>
-    <w:uiPriority w:val="99"/>
-    <w:semiHidden/>
-    <w:unhideWhenUsed/>
-  </w:style>
-  <w:style w:type="paragraph" w:styleId="ListParagraph">
-    <w:name w:val="List Paragraph"/>
-    <w:basedOn w:val="Normal"/>
-    <w:uiPriority w:val="34"/>
-    <w:qFormat/>
-    <w:rsid w:val="00B653C3"/>
-    <w:pPr>
-      <w:ind w:left="720"/>
-      <w:contextualSpacing/>
-    </w:pPr>
-  </w:style>
-  <w:style w:type="table" w:styleId="TableGrid">
-    <w:name w:val="Table Grid"/>
-    <w:basedOn w:val="TableNormal"/>
-    <w:uiPriority w:val="59"/>
-    <w:rsid w:val="00B653C3"/>
-    <w:pPr>
-      <w:spacing w:after="0" w:line="240" w:lineRule="auto"/>
-    </w:pPr>
-    <w:tblPr>
-      <w:tblInd w:w="0" w:type="dxa"/>
-      <w:tblBorders>
-        <w:top w:val="single" w:sz="4" w:space="0" w:color="auto"/>
-        <w:left w:val="single" w:sz="4" w:space="0" w:color="auto"/>
-        <w:bottom w:val="single" w:sz="4" w:space="0" w:color="auto"/>
-        <w:right w:val="single" w:sz="4" w:space="0" w:color="auto"/>
-        <w:insideH w:val="single" w:sz="4" w:space="0" w:color="auto"/>
-        <w:insideV w:val="single" w:sz="4" w:space="0" w:color="auto"/>
-      </w:tblBorders>
-      <w:tblCellMar>
-        <w:top w:w="0" w:type="dxa"/>
-        <w:left w:w="108" w:type="dxa"/>
-        <w:bottom w:w="0" w:type="dxa"/>
-        <w:right w:w="108" w:type="dxa"/>
-      </w:tblCellMar>
     </w:tblPr>
   </w:style>
 </w:styles>

--- a/resources/templates/Blanko Pendaftaran CG Bain (Simple).docx
+++ b/resources/templates/Blanko Pendaftaran CG Bain (Simple).docx
@@ -95,11 +95,19 @@
         </w:rPr>
         <w:tab/>
       </w:r>
-      <w:r>
-        <w:rPr>
-          <w:rFonts w:eastAsia="SimSun"/>
-        </w:rPr>
-        <w:t xml:space="preserve">Amuntai, </w:t>
+      <w:proofErr w:type="spellStart"/>
+      <w:r>
+        <w:rPr>
+          <w:rFonts w:eastAsia="SimSun"/>
+        </w:rPr>
+        <w:t>Amuntai</w:t>
+      </w:r>
+      <w:proofErr w:type="spellEnd"/>
+      <w:r>
+        <w:rPr>
+          <w:rFonts w:eastAsia="SimSun"/>
+        </w:rPr>
+        <w:t xml:space="preserve">, </w:t>
       </w:r>
       <w:r>
         <w:rPr>
@@ -152,8 +160,15 @@
           <w:rFonts w:eastAsia="SimSun"/>
         </w:rPr>
         <w:tab/>
+      </w:r>
+      <w:proofErr w:type="spellStart"/>
+      <w:r>
+        <w:rPr>
+          <w:rFonts w:eastAsia="SimSun"/>
+        </w:rPr>
         <w:t>Kepada</w:t>
       </w:r>
+      <w:proofErr w:type="spellEnd"/>
     </w:p>
     <w:p>
       <w:pPr>
@@ -192,20 +207,43 @@
           <w:rFonts w:eastAsia="SimSun"/>
         </w:rPr>
         <w:tab/>
+      </w:r>
+      <w:proofErr w:type="spellStart"/>
+      <w:r>
+        <w:rPr>
+          <w:rFonts w:eastAsia="SimSun"/>
+        </w:rPr>
         <w:t>Yth.Ketua</w:t>
       </w:r>
+      <w:proofErr w:type="spellEnd"/>
       <w:r>
         <w:rPr>
           <w:rFonts w:eastAsia="SimSun"/>
         </w:rPr>
         <w:t xml:space="preserve"> </w:t>
       </w:r>
-      <w:r>
-        <w:rPr>
-          <w:rFonts w:eastAsia="SimSun"/>
-        </w:rPr>
-        <w:t>Pengadilan Agama Amuntai</w:t>
-      </w:r>
+      <w:proofErr w:type="spellStart"/>
+      <w:r>
+        <w:rPr>
+          <w:rFonts w:eastAsia="SimSun"/>
+        </w:rPr>
+        <w:t>Pengadilan</w:t>
+      </w:r>
+      <w:proofErr w:type="spellEnd"/>
+      <w:r>
+        <w:rPr>
+          <w:rFonts w:eastAsia="SimSun"/>
+        </w:rPr>
+        <w:t xml:space="preserve"> Agama </w:t>
+      </w:r>
+      <w:proofErr w:type="spellStart"/>
+      <w:r>
+        <w:rPr>
+          <w:rFonts w:eastAsia="SimSun"/>
+        </w:rPr>
+        <w:t>Amuntai</w:t>
+      </w:r>
+      <w:proofErr w:type="spellEnd"/>
     </w:p>
     <w:p>
       <w:pPr>
@@ -302,8 +340,15 @@
           <w:rFonts w:eastAsia="SimSun"/>
         </w:rPr>
         <w:tab/>
+      </w:r>
+      <w:proofErr w:type="spellStart"/>
+      <w:r>
+        <w:rPr>
+          <w:rFonts w:eastAsia="SimSun"/>
+        </w:rPr>
         <w:t>Amuntai</w:t>
       </w:r>
+      <w:proofErr w:type="spellEnd"/>
     </w:p>
     <w:p>
       <w:pPr>
@@ -320,23 +365,33 @@
           <w:rFonts w:eastAsia="SimSun"/>
         </w:rPr>
       </w:pPr>
+      <w:proofErr w:type="spellStart"/>
       <w:r>
         <w:rPr>
           <w:rFonts w:eastAsia="SimSun"/>
         </w:rPr>
         <w:t>Assalamu'alaikum</w:t>
       </w:r>
+      <w:proofErr w:type="spellEnd"/>
       <w:r>
         <w:rPr>
           <w:rFonts w:eastAsia="SimSun"/>
         </w:rPr>
         <w:t xml:space="preserve"> </w:t>
       </w:r>
-      <w:r>
-        <w:rPr>
-          <w:rFonts w:eastAsia="SimSun"/>
-        </w:rPr>
-        <w:t>wr.wb.</w:t>
+      <w:proofErr w:type="spellStart"/>
+      <w:r>
+        <w:rPr>
+          <w:rFonts w:eastAsia="SimSun"/>
+        </w:rPr>
+        <w:t>wr.wb</w:t>
+      </w:r>
+      <w:proofErr w:type="spellEnd"/>
+      <w:r>
+        <w:rPr>
+          <w:rFonts w:eastAsia="SimSun"/>
+        </w:rPr>
+        <w:t>.</w:t>
       </w:r>
     </w:p>
     <w:p>
@@ -351,20 +406,52 @@
         <w:rPr>
           <w:rFonts w:eastAsia="SimSun"/>
         </w:rPr>
-        <w:t>Saya yang bertandatangan di bawah</w:t>
-      </w:r>
+        <w:t xml:space="preserve">Saya yang </w:t>
+      </w:r>
+      <w:proofErr w:type="spellStart"/>
+      <w:r>
+        <w:rPr>
+          <w:rFonts w:eastAsia="SimSun"/>
+        </w:rPr>
+        <w:t>bertandatangan</w:t>
+      </w:r>
+      <w:proofErr w:type="spellEnd"/>
+      <w:r>
+        <w:rPr>
+          <w:rFonts w:eastAsia="SimSun"/>
+        </w:rPr>
+        <w:t xml:space="preserve"> di </w:t>
+      </w:r>
+      <w:proofErr w:type="spellStart"/>
+      <w:r>
+        <w:rPr>
+          <w:rFonts w:eastAsia="SimSun"/>
+        </w:rPr>
+        <w:t>bawah</w:t>
+      </w:r>
+      <w:proofErr w:type="spellEnd"/>
       <w:r>
         <w:rPr>
           <w:rFonts w:eastAsia="SimSun"/>
         </w:rPr>
         <w:t xml:space="preserve"> </w:t>
       </w:r>
-      <w:r>
-        <w:rPr>
-          <w:rFonts w:eastAsia="SimSun"/>
-        </w:rPr>
-        <w:t>ini :</w:t>
-      </w:r>
+      <w:proofErr w:type="spellStart"/>
+      <w:proofErr w:type="gramStart"/>
+      <w:r>
+        <w:rPr>
+          <w:rFonts w:eastAsia="SimSun"/>
+        </w:rPr>
+        <w:t>ini</w:t>
+      </w:r>
+      <w:proofErr w:type="spellEnd"/>
+      <w:r>
+        <w:rPr>
+          <w:rFonts w:eastAsia="SimSun"/>
+        </w:rPr>
+        <w:t xml:space="preserve"> :</w:t>
+      </w:r>
+      <w:proofErr w:type="gramEnd"/>
     </w:p>
     <w:tbl>
       <w:tblPr>
@@ -442,19 +529,43 @@
               <w:ind w:left="2520" w:hanging="2520"/>
               <w:rPr>
                 <w:rFonts w:eastAsia="SimSun"/>
-                <w:lang w:val="id-ID"/>
+                <w:lang w:val="en-US"/>
               </w:rPr>
             </w:pPr>
             <w:r>
               <w:rPr>
-                <w:rFonts w:ascii="Arial" w:eastAsia="SimSun" w:hAnsi="Arial" w:cs="Arial"/>
+                <w:rFonts w:eastAsia="SimSun"/>
                 <w:b/>
                 <w:bCs/>
                 <w:sz w:val="22"/>
                 <w:szCs w:val="22"/>
                 <w:lang w:val="en-US"/>
               </w:rPr>
-              <w:t>${nama_penggugat}</w:t>
+              <w:t>${</w:t>
+            </w:r>
+            <w:proofErr w:type="spellStart"/>
+            <w:r>
+              <w:rPr>
+                <w:rFonts w:eastAsia="SimSun"/>
+                <w:b/>
+                <w:bCs/>
+                <w:sz w:val="22"/>
+                <w:szCs w:val="22"/>
+                <w:lang w:val="en-US"/>
+              </w:rPr>
+              <w:t>nama_penggugat</w:t>
+            </w:r>
+            <w:proofErr w:type="spellEnd"/>
+            <w:r>
+              <w:rPr>
+                <w:rFonts w:eastAsia="SimSun"/>
+                <w:b/>
+                <w:bCs/>
+                <w:sz w:val="22"/>
+                <w:szCs w:val="22"/>
+                <w:lang w:val="en-US"/>
+              </w:rPr>
+              <w:t>}</w:t>
             </w:r>
             <w:r>
               <w:rPr>
@@ -470,7 +581,45 @@
                 <w:rFonts w:eastAsia="SimSun"/>
                 <w:lang w:val="id-ID"/>
               </w:rPr>
-              <w:t>binti .............................................................</w:t>
+              <w:t xml:space="preserve">binti </w:t>
+            </w:r>
+            <w:r>
+              <w:rPr>
+                <w:rFonts w:eastAsia="SimSun"/>
+                <w:b/>
+                <w:bCs/>
+                <w:lang w:val="en-US"/>
+              </w:rPr>
+              <w:t>$</w:t>
+            </w:r>
+            <w:r>
+              <w:rPr>
+                <w:rFonts w:eastAsia="SimSun"/>
+                <w:b/>
+                <w:bCs/>
+                <w:lang w:val="en-US"/>
+              </w:rPr>
+              <w:t>{</w:t>
+            </w:r>
+            <w:proofErr w:type="spellStart"/>
+            <w:r>
+              <w:rPr>
+                <w:rFonts w:eastAsia="SimSun"/>
+                <w:b/>
+                <w:bCs/>
+                <w:lang w:val="en-US"/>
+              </w:rPr>
+              <w:t>binti_penggugat</w:t>
+            </w:r>
+            <w:proofErr w:type="spellEnd"/>
+            <w:r>
+              <w:rPr>
+                <w:rFonts w:eastAsia="SimSun"/>
+                <w:b/>
+                <w:bCs/>
+                <w:lang w:val="en-US"/>
+              </w:rPr>
+              <w:t>}</w:t>
             </w:r>
           </w:p>
           <w:p>
@@ -511,6 +660,7 @@
                 <w:lang w:val="en-US"/>
               </w:rPr>
             </w:pPr>
+            <w:proofErr w:type="spellStart"/>
             <w:r>
               <w:rPr>
                 <w:rFonts w:eastAsia="SimSun"/>
@@ -518,6 +668,7 @@
               </w:rPr>
               <w:t>Umur</w:t>
             </w:r>
+            <w:proofErr w:type="spellEnd"/>
           </w:p>
         </w:tc>
         <w:tc>
@@ -548,15 +699,48 @@
               <w:jc w:val="both"/>
               <w:rPr>
                 <w:rFonts w:eastAsia="SimSun"/>
-                <w:lang w:val="id-ID"/>
+                <w:b/>
+                <w:bCs/>
+                <w:lang w:val="en-US"/>
               </w:rPr>
             </w:pPr>
             <w:r>
               <w:rPr>
                 <w:rFonts w:eastAsia="SimSun"/>
-                <w:lang w:val="id-ID"/>
-              </w:rPr>
-              <w:t>..........................................................................</w:t>
+                <w:b/>
+                <w:bCs/>
+                <w:lang w:val="en-US"/>
+              </w:rPr>
+              <w:t>$</w:t>
+            </w:r>
+            <w:r>
+              <w:rPr>
+                <w:rFonts w:eastAsia="SimSun"/>
+                <w:b/>
+                <w:bCs/>
+                <w:lang w:val="en-US"/>
+              </w:rPr>
+              <w:t>{</w:t>
+            </w:r>
+            <w:proofErr w:type="spellStart"/>
+            <w:r>
+              <w:rPr>
+                <w:rFonts w:eastAsia="SimSun"/>
+                <w:b/>
+                <w:bCs/>
+                <w:lang w:val="en-US"/>
+              </w:rPr>
+              <w:t>umur_penggugat</w:t>
+            </w:r>
+            <w:proofErr w:type="spellEnd"/>
+            <w:r>
+              <w:rPr>
+                <w:rFonts w:eastAsia="SimSun"/>
+                <w:b/>
+                <w:bCs/>
+                <w:lang w:val="en-US"/>
+              </w:rPr>
+              <w:t>}</w:t>
             </w:r>
           </w:p>
         </w:tc>
@@ -613,15 +797,48 @@
               <w:jc w:val="both"/>
               <w:rPr>
                 <w:rFonts w:eastAsia="SimSun"/>
-                <w:lang w:val="id-ID"/>
+                <w:b/>
+                <w:bCs/>
+                <w:lang w:val="en-US"/>
               </w:rPr>
             </w:pPr>
             <w:r>
               <w:rPr>
                 <w:rFonts w:eastAsia="SimSun"/>
-                <w:lang w:val="id-ID"/>
-              </w:rPr>
-              <w:t>.............................</w:t>
+                <w:b/>
+                <w:bCs/>
+                <w:lang w:val="en-US"/>
+              </w:rPr>
+              <w:t>$</w:t>
+            </w:r>
+            <w:r>
+              <w:rPr>
+                <w:rFonts w:eastAsia="SimSun"/>
+                <w:b/>
+                <w:bCs/>
+                <w:lang w:val="en-US"/>
+              </w:rPr>
+              <w:t>{</w:t>
+            </w:r>
+            <w:proofErr w:type="spellStart"/>
+            <w:r>
+              <w:rPr>
+                <w:rFonts w:eastAsia="SimSun"/>
+                <w:b/>
+                <w:bCs/>
+                <w:lang w:val="en-US"/>
+              </w:rPr>
+              <w:t>agama_penggugat</w:t>
+            </w:r>
+            <w:proofErr w:type="spellEnd"/>
+            <w:r>
+              <w:rPr>
+                <w:rFonts w:eastAsia="SimSun"/>
+                <w:b/>
+                <w:bCs/>
+                <w:lang w:val="en-US"/>
+              </w:rPr>
+              <w:t>}</w:t>
             </w:r>
           </w:p>
         </w:tc>
@@ -638,12 +855,14 @@
                 <w:rFonts w:eastAsia="SimSun"/>
               </w:rPr>
             </w:pPr>
+            <w:proofErr w:type="spellStart"/>
             <w:r>
               <w:rPr>
                 <w:rFonts w:eastAsia="SimSun"/>
               </w:rPr>
               <w:t>Pekerjaan</w:t>
             </w:r>
+            <w:proofErr w:type="spellEnd"/>
           </w:p>
         </w:tc>
         <w:tc>
@@ -674,22 +893,103 @@
               <w:jc w:val="both"/>
               <w:rPr>
                 <w:rFonts w:eastAsia="SimSun"/>
+                <w:b/>
+                <w:bCs/>
                 <w:lang w:val="en-US"/>
               </w:rPr>
             </w:pPr>
             <w:r>
               <w:rPr>
                 <w:rFonts w:eastAsia="SimSun"/>
-                <w:lang w:val="id-ID"/>
-              </w:rPr>
-              <w:t>.....................................................</w:t>
+                <w:b/>
+                <w:bCs/>
+                <w:noProof/>
+                <w:lang w:val="id-ID" w:eastAsia="id-ID"/>
+              </w:rPr>
+              <w:pict w14:anchorId="1C2C9739">
+                <v:rect id="Rectangle 2" o:spid="_x0000_s1029" style="position:absolute;left:0;text-align:left;margin-left:-.25pt;margin-top:13.8pt;width:44.25pt;height:20.35pt;z-index:251661312;visibility:visible;mso-position-horizontal-relative:text;mso-position-vertical-relative:text;mso-width-relative:margin;v-text-anchor:middle" o:gfxdata="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" fillcolor="white [3201]" strokecolor="black [3200]" strokeweight=".5pt">
+                  <v:textbox style="mso-next-textbox:#Rectangle 2">
+                    <w:txbxContent>
+                      <w:p>
+                        <w:pPr>
+                          <w:rPr>
+                            <w:b/>
+                            <w:bCs/>
+                          </w:rPr>
+                        </w:pPr>
+                        <w:r>
+                          <w:rPr>
+                            <w:b/>
+                            <w:bCs/>
+                          </w:rPr>
+                          <w:t>$</w:t>
+                        </w:r>
+                        <w:r>
+                          <w:rPr>
+                            <w:b/>
+                            <w:bCs/>
+                          </w:rPr>
+                          <w:t>{</w:t>
+                        </w:r>
+                        <w:proofErr w:type="spellStart"/>
+                        <w:r>
+                          <w:rPr>
+                            <w:b/>
+                            <w:bCs/>
+                          </w:rPr>
+                          <w:t>pendidikan_penggugat</w:t>
+                        </w:r>
+                        <w:proofErr w:type="spellEnd"/>
+                        <w:r>
+                          <w:rPr>
+                            <w:b/>
+                            <w:bCs/>
+                          </w:rPr>
+                          <w:t>}</w:t>
+                        </w:r>
+                      </w:p>
+                    </w:txbxContent>
+                  </v:textbox>
+                </v:rect>
+              </w:pict>
             </w:r>
             <w:r>
               <w:rPr>
                 <w:rFonts w:eastAsia="SimSun"/>
-                <w:lang w:val="id-ID"/>
-              </w:rPr>
-              <w:t>...</w:t>
+                <w:b/>
+                <w:bCs/>
+                <w:lang w:val="en-US"/>
+              </w:rPr>
+              <w:t>$</w:t>
+            </w:r>
+            <w:r>
+              <w:rPr>
+                <w:rFonts w:eastAsia="SimSun"/>
+                <w:b/>
+                <w:bCs/>
+                <w:lang w:val="en-US"/>
+              </w:rPr>
+              <w:t>{</w:t>
+            </w:r>
+            <w:proofErr w:type="spellStart"/>
+            <w:r>
+              <w:rPr>
+                <w:rFonts w:eastAsia="SimSun"/>
+                <w:b/>
+                <w:bCs/>
+                <w:lang w:val="en-US"/>
+              </w:rPr>
+              <w:t>pekerjaan_penggugat</w:t>
+            </w:r>
+            <w:proofErr w:type="spellEnd"/>
+            <w:r>
+              <w:rPr>
+                <w:rFonts w:eastAsia="SimSun"/>
+                <w:b/>
+                <w:bCs/>
+                <w:lang w:val="en-US"/>
+              </w:rPr>
+              <w:t>}</w:t>
             </w:r>
           </w:p>
         </w:tc>
@@ -742,19 +1042,9 @@
               <w:jc w:val="both"/>
               <w:rPr>
                 <w:rFonts w:eastAsia="SimSun"/>
-                <w:lang w:val="id-ID"/>
+                <w:lang w:val="en-US"/>
               </w:rPr>
             </w:pPr>
-            <w:r>
-              <w:rPr>
-                <w:rFonts w:eastAsia="SimSun"/>
-                <w:noProof/>
-                <w:lang w:val="id-ID" w:eastAsia="id-ID"/>
-              </w:rPr>
-              <w:pict w14:anchorId="1C2C9739">
-                <v:rect id="Rectangle 2" o:spid="_x0000_s1029" style="position:absolute;left:0;text-align:left;margin-left:-.25pt;margin-top:0;width:39.75pt;height:17.25pt;z-index:251661312;visibility:visible;mso-position-horizontal-relative:text;mso-position-vertical-relative:text;mso-width-relative:margin;v-text-anchor:middle" o:gfxdata="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" fillcolor="white [3201]" strokecolor="black [3200]" strokeweight=".5pt"/>
-              </w:pict>
-            </w:r>
             <w:r>
               <w:rPr>
                 <w:rFonts w:eastAsia="SimSun"/>
@@ -1317,6 +1607,7 @@
                 <w:lang w:val="en-US"/>
               </w:rPr>
             </w:pPr>
+            <w:proofErr w:type="spellStart"/>
             <w:r>
               <w:rPr>
                 <w:rFonts w:eastAsia="SimSun"/>
@@ -1324,6 +1615,7 @@
               </w:rPr>
               <w:t>Umur</w:t>
             </w:r>
+            <w:proofErr w:type="spellEnd"/>
           </w:p>
         </w:tc>
         <w:tc>
@@ -1444,12 +1736,14 @@
                 <w:rFonts w:eastAsia="SimSun"/>
               </w:rPr>
             </w:pPr>
+            <w:proofErr w:type="spellStart"/>
             <w:r>
               <w:rPr>
                 <w:rFonts w:eastAsia="SimSun"/>
               </w:rPr>
               <w:t>Pekerjaan</w:t>
             </w:r>
+            <w:proofErr w:type="spellEnd"/>
           </w:p>
         </w:tc>
         <w:tc>
@@ -2007,96 +2301,148 @@
           <w:lang w:val="id-ID"/>
         </w:rPr>
       </w:pPr>
-      <w:r>
-        <w:rPr>
-          <w:rFonts w:eastAsia="SimSun"/>
-        </w:rPr>
-        <w:t>Denganhormat, Penggugat</w:t>
-      </w:r>
+      <w:proofErr w:type="spellStart"/>
+      <w:r>
+        <w:rPr>
+          <w:rFonts w:eastAsia="SimSun"/>
+        </w:rPr>
+        <w:t>Denganhormat</w:t>
+      </w:r>
+      <w:proofErr w:type="spellEnd"/>
+      <w:r>
+        <w:rPr>
+          <w:rFonts w:eastAsia="SimSun"/>
+        </w:rPr>
+        <w:t xml:space="preserve">, </w:t>
+      </w:r>
+      <w:proofErr w:type="spellStart"/>
+      <w:r>
+        <w:rPr>
+          <w:rFonts w:eastAsia="SimSun"/>
+        </w:rPr>
+        <w:t>Penggugat</w:t>
+      </w:r>
+      <w:proofErr w:type="spellEnd"/>
       <w:r>
         <w:rPr>
           <w:rFonts w:eastAsia="SimSun"/>
         </w:rPr>
         <w:t xml:space="preserve"> </w:t>
       </w:r>
+      <w:proofErr w:type="spellStart"/>
       <w:r>
         <w:rPr>
           <w:rFonts w:eastAsia="SimSun"/>
         </w:rPr>
         <w:t>mengajukan</w:t>
       </w:r>
+      <w:proofErr w:type="spellEnd"/>
       <w:r>
         <w:rPr>
           <w:rFonts w:eastAsia="SimSun"/>
         </w:rPr>
         <w:t xml:space="preserve"> </w:t>
       </w:r>
+      <w:proofErr w:type="spellStart"/>
       <w:r>
         <w:rPr>
           <w:rFonts w:eastAsia="SimSun"/>
         </w:rPr>
         <w:t>cerai</w:t>
       </w:r>
+      <w:proofErr w:type="spellEnd"/>
       <w:r>
         <w:rPr>
           <w:rFonts w:eastAsia="SimSun"/>
         </w:rPr>
         <w:t xml:space="preserve"> </w:t>
       </w:r>
+      <w:proofErr w:type="spellStart"/>
       <w:r>
         <w:rPr>
           <w:rFonts w:eastAsia="SimSun"/>
         </w:rPr>
         <w:t>gugat</w:t>
       </w:r>
+      <w:proofErr w:type="spellEnd"/>
       <w:r>
         <w:rPr>
           <w:rFonts w:eastAsia="SimSun"/>
         </w:rPr>
         <w:t xml:space="preserve"> </w:t>
       </w:r>
+      <w:proofErr w:type="spellStart"/>
       <w:r>
         <w:rPr>
           <w:rFonts w:eastAsia="SimSun"/>
         </w:rPr>
         <w:t>dengan</w:t>
       </w:r>
+      <w:proofErr w:type="spellEnd"/>
       <w:r>
         <w:rPr>
           <w:rFonts w:eastAsia="SimSun"/>
         </w:rPr>
         <w:t xml:space="preserve"> </w:t>
       </w:r>
-      <w:r>
-        <w:rPr>
-          <w:rFonts w:eastAsia="SimSun"/>
-        </w:rPr>
-        <w:t>alasan-alasan / dalil-dalil</w:t>
-      </w:r>
+      <w:proofErr w:type="spellStart"/>
+      <w:r>
+        <w:rPr>
+          <w:rFonts w:eastAsia="SimSun"/>
+        </w:rPr>
+        <w:t>alasan-alasan</w:t>
+      </w:r>
+      <w:proofErr w:type="spellEnd"/>
+      <w:r>
+        <w:rPr>
+          <w:rFonts w:eastAsia="SimSun"/>
+        </w:rPr>
+        <w:t xml:space="preserve"> / </w:t>
+      </w:r>
+      <w:proofErr w:type="spellStart"/>
+      <w:r>
+        <w:rPr>
+          <w:rFonts w:eastAsia="SimSun"/>
+        </w:rPr>
+        <w:t>dalil-dalil</w:t>
+      </w:r>
+      <w:proofErr w:type="spellEnd"/>
       <w:r>
         <w:rPr>
           <w:rFonts w:eastAsia="SimSun"/>
         </w:rPr>
         <w:t xml:space="preserve"> </w:t>
       </w:r>
+      <w:proofErr w:type="spellStart"/>
       <w:r>
         <w:rPr>
           <w:rFonts w:eastAsia="SimSun"/>
         </w:rPr>
         <w:t>sebagai</w:t>
       </w:r>
+      <w:proofErr w:type="spellEnd"/>
       <w:r>
         <w:rPr>
           <w:rFonts w:eastAsia="SimSun"/>
         </w:rPr>
         <w:t xml:space="preserve"> </w:t>
       </w:r>
-      <w:r>
-        <w:rPr>
-          <w:rFonts w:eastAsia="SimSun"/>
-        </w:rPr>
-        <w:t>berikut :</w:t>
-      </w:r>
+      <w:proofErr w:type="spellStart"/>
+      <w:proofErr w:type="gramStart"/>
+      <w:r>
+        <w:rPr>
+          <w:rFonts w:eastAsia="SimSun"/>
+        </w:rPr>
+        <w:t>berikut</w:t>
+      </w:r>
+      <w:proofErr w:type="spellEnd"/>
+      <w:r>
+        <w:rPr>
+          <w:rFonts w:eastAsia="SimSun"/>
+        </w:rPr>
+        <w:t xml:space="preserve"> :</w:t>
+      </w:r>
+      <w:proofErr w:type="gramEnd"/>
     </w:p>
     <w:p>
       <w:pPr>
@@ -2247,27 +2593,35 @@
         </w:numPr>
         <w:jc w:val="both"/>
       </w:pPr>
+      <w:proofErr w:type="spellStart"/>
       <w:r>
         <w:t>Bahwa</w:t>
       </w:r>
+      <w:proofErr w:type="spellEnd"/>
       <w:r>
         <w:t xml:space="preserve"> </w:t>
       </w:r>
+      <w:proofErr w:type="spellStart"/>
       <w:r>
         <w:t>setelah</w:t>
       </w:r>
+      <w:proofErr w:type="spellEnd"/>
       <w:r>
         <w:t xml:space="preserve"> </w:t>
       </w:r>
+      <w:proofErr w:type="spellStart"/>
       <w:r>
         <w:t>pernikahan</w:t>
       </w:r>
+      <w:proofErr w:type="spellEnd"/>
       <w:r>
         <w:t xml:space="preserve"> </w:t>
       </w:r>
+      <w:proofErr w:type="spellStart"/>
       <w:r>
         <w:t>tersebut</w:t>
       </w:r>
+      <w:proofErr w:type="spellEnd"/>
       <w:r>
         <w:t xml:space="preserve"> </w:t>
       </w:r>
@@ -2298,15 +2652,19 @@
         </w:rPr>
         <w:t xml:space="preserve"> </w:t>
       </w:r>
+      <w:proofErr w:type="spellStart"/>
       <w:r>
         <w:t>bertempat</w:t>
       </w:r>
+      <w:proofErr w:type="spellEnd"/>
       <w:r>
         <w:t xml:space="preserve"> </w:t>
       </w:r>
+      <w:proofErr w:type="spellStart"/>
       <w:r>
         <w:t>tinggal</w:t>
       </w:r>
+      <w:proofErr w:type="spellEnd"/>
     </w:p>
     <w:p>
       <w:pPr>
@@ -2429,12 +2787,14 @@
           <w:lang w:val="id-ID"/>
         </w:rPr>
       </w:pPr>
+      <w:proofErr w:type="spellStart"/>
       <w:r>
         <w:rPr>
           <w:rFonts w:eastAsia="SimSun"/>
         </w:rPr>
         <w:t>kumpulbaikselama</w:t>
       </w:r>
+      <w:proofErr w:type="spellEnd"/>
       <w:r>
         <w:rPr>
           <w:rFonts w:eastAsia="SimSun"/>
@@ -2451,9 +2811,11 @@
         </w:rPr>
         <w:t xml:space="preserve">dan telah </w:t>
       </w:r>
+      <w:proofErr w:type="spellStart"/>
       <w:r>
         <w:t>dikaruniai</w:t>
       </w:r>
+      <w:proofErr w:type="spellEnd"/>
       <w:r>
         <w:rPr>
           <w:rFonts w:eastAsia="SimSun"/>
@@ -2603,12 +2965,149 @@
         </w:rPr>
         <w:t xml:space="preserve">tanggal ........ bulan ........................................ tahun ................, </w:t>
       </w:r>
+      <w:proofErr w:type="spellStart"/>
       <w:r>
         <w:rPr>
           <w:rFonts w:eastAsia="SimSun"/>
           <w:lang w:val="en-US"/>
         </w:rPr>
-        <w:t>antara Penggugat dan Tergugat sering terjadi perselisihan dan pertengkaran dikarenakan Tergugat:</w:t>
+        <w:t>antara</w:t>
+      </w:r>
+      <w:proofErr w:type="spellEnd"/>
+      <w:r>
+        <w:rPr>
+          <w:rFonts w:eastAsia="SimSun"/>
+          <w:lang w:val="en-US"/>
+        </w:rPr>
+        <w:t xml:space="preserve"> </w:t>
+      </w:r>
+      <w:proofErr w:type="spellStart"/>
+      <w:r>
+        <w:rPr>
+          <w:rFonts w:eastAsia="SimSun"/>
+          <w:lang w:val="en-US"/>
+        </w:rPr>
+        <w:t>Penggugat</w:t>
+      </w:r>
+      <w:proofErr w:type="spellEnd"/>
+      <w:r>
+        <w:rPr>
+          <w:rFonts w:eastAsia="SimSun"/>
+          <w:lang w:val="en-US"/>
+        </w:rPr>
+        <w:t xml:space="preserve"> dan </w:t>
+      </w:r>
+      <w:proofErr w:type="spellStart"/>
+      <w:r>
+        <w:rPr>
+          <w:rFonts w:eastAsia="SimSun"/>
+          <w:lang w:val="en-US"/>
+        </w:rPr>
+        <w:t>Tergugat</w:t>
+      </w:r>
+      <w:proofErr w:type="spellEnd"/>
+      <w:r>
+        <w:rPr>
+          <w:rFonts w:eastAsia="SimSun"/>
+          <w:lang w:val="en-US"/>
+        </w:rPr>
+        <w:t xml:space="preserve"> </w:t>
+      </w:r>
+      <w:proofErr w:type="spellStart"/>
+      <w:r>
+        <w:rPr>
+          <w:rFonts w:eastAsia="SimSun"/>
+          <w:lang w:val="en-US"/>
+        </w:rPr>
+        <w:t>sering</w:t>
+      </w:r>
+      <w:proofErr w:type="spellEnd"/>
+      <w:r>
+        <w:rPr>
+          <w:rFonts w:eastAsia="SimSun"/>
+          <w:lang w:val="en-US"/>
+        </w:rPr>
+        <w:t xml:space="preserve"> </w:t>
+      </w:r>
+      <w:proofErr w:type="spellStart"/>
+      <w:r>
+        <w:rPr>
+          <w:rFonts w:eastAsia="SimSun"/>
+          <w:lang w:val="en-US"/>
+        </w:rPr>
+        <w:t>terjadi</w:t>
+      </w:r>
+      <w:proofErr w:type="spellEnd"/>
+      <w:r>
+        <w:rPr>
+          <w:rFonts w:eastAsia="SimSun"/>
+          <w:lang w:val="en-US"/>
+        </w:rPr>
+        <w:t xml:space="preserve"> </w:t>
+      </w:r>
+      <w:proofErr w:type="spellStart"/>
+      <w:r>
+        <w:rPr>
+          <w:rFonts w:eastAsia="SimSun"/>
+          <w:lang w:val="en-US"/>
+        </w:rPr>
+        <w:t>perselisihan</w:t>
+      </w:r>
+      <w:proofErr w:type="spellEnd"/>
+      <w:r>
+        <w:rPr>
+          <w:rFonts w:eastAsia="SimSun"/>
+          <w:lang w:val="en-US"/>
+        </w:rPr>
+        <w:t xml:space="preserve"> dan </w:t>
+      </w:r>
+      <w:proofErr w:type="spellStart"/>
+      <w:r>
+        <w:rPr>
+          <w:rFonts w:eastAsia="SimSun"/>
+          <w:lang w:val="en-US"/>
+        </w:rPr>
+        <w:t>pertengkaran</w:t>
+      </w:r>
+      <w:proofErr w:type="spellEnd"/>
+      <w:r>
+        <w:rPr>
+          <w:rFonts w:eastAsia="SimSun"/>
+          <w:lang w:val="en-US"/>
+        </w:rPr>
+        <w:t xml:space="preserve"> </w:t>
+      </w:r>
+      <w:proofErr w:type="spellStart"/>
+      <w:r>
+        <w:rPr>
+          <w:rFonts w:eastAsia="SimSun"/>
+          <w:lang w:val="en-US"/>
+        </w:rPr>
+        <w:t>dikarenakan</w:t>
+      </w:r>
+      <w:proofErr w:type="spellEnd"/>
+      <w:r>
+        <w:rPr>
+          <w:rFonts w:eastAsia="SimSun"/>
+          <w:lang w:val="en-US"/>
+        </w:rPr>
+        <w:t xml:space="preserve"> </w:t>
+      </w:r>
+      <w:proofErr w:type="spellStart"/>
+      <w:r>
+        <w:rPr>
+          <w:rFonts w:eastAsia="SimSun"/>
+          <w:lang w:val="en-US"/>
+        </w:rPr>
+        <w:t>Tergugat</w:t>
+      </w:r>
+      <w:proofErr w:type="spellEnd"/>
+      <w:r>
+        <w:rPr>
+          <w:rFonts w:eastAsia="SimSun"/>
+          <w:lang w:val="en-US"/>
+        </w:rPr>
+        <w:t>:</w:t>
       </w:r>
     </w:p>
     <w:p>
@@ -3535,12 +4034,14 @@
           <w:lang w:eastAsia="id-ID"/>
         </w:rPr>
       </w:pPr>
+      <w:proofErr w:type="gramStart"/>
       <w:r>
         <w:rPr>
           <w:lang w:eastAsia="id-ID"/>
         </w:rPr>
         <w:t>Primer :</w:t>
       </w:r>
+      <w:proofErr w:type="gramEnd"/>
     </w:p>
     <w:p>
       <w:pPr>
@@ -3558,42 +4059,50 @@
           <w:lang w:eastAsia="id-ID"/>
         </w:rPr>
       </w:pPr>
+      <w:proofErr w:type="spellStart"/>
       <w:r>
         <w:rPr>
           <w:lang w:eastAsia="id-ID"/>
         </w:rPr>
         <w:t>Mengabulkan</w:t>
       </w:r>
+      <w:proofErr w:type="spellEnd"/>
       <w:r>
         <w:rPr>
           <w:lang w:eastAsia="id-ID"/>
         </w:rPr>
         <w:t xml:space="preserve"> </w:t>
       </w:r>
+      <w:proofErr w:type="spellStart"/>
       <w:r>
         <w:rPr>
           <w:lang w:eastAsia="id-ID"/>
         </w:rPr>
         <w:t>gugatan</w:t>
       </w:r>
+      <w:proofErr w:type="spellEnd"/>
       <w:r>
         <w:rPr>
           <w:lang w:eastAsia="id-ID"/>
         </w:rPr>
         <w:t xml:space="preserve"> </w:t>
       </w:r>
+      <w:proofErr w:type="spellStart"/>
+      <w:proofErr w:type="gramStart"/>
       <w:r>
         <w:rPr>
           <w:lang w:eastAsia="id-ID"/>
         </w:rPr>
         <w:t>Penggugat</w:t>
       </w:r>
+      <w:proofErr w:type="spellEnd"/>
       <w:r>
         <w:rPr>
           <w:lang w:val="id-ID" w:eastAsia="id-ID"/>
         </w:rPr>
         <w:t xml:space="preserve"> ;</w:t>
       </w:r>
+      <w:proofErr w:type="gramEnd"/>
     </w:p>
     <w:p>
       <w:pPr>
@@ -3611,12 +4120,14 @@
           <w:lang w:eastAsia="id-ID"/>
         </w:rPr>
       </w:pPr>
+      <w:proofErr w:type="spellStart"/>
       <w:r>
         <w:rPr>
           <w:lang w:eastAsia="id-ID"/>
         </w:rPr>
         <w:t>Menjatuhkan</w:t>
       </w:r>
+      <w:proofErr w:type="spellEnd"/>
       <w:r>
         <w:rPr>
           <w:lang w:eastAsia="id-ID"/>
@@ -3635,72 +4146,84 @@
         </w:rPr>
         <w:t xml:space="preserve"> </w:t>
       </w:r>
+      <w:proofErr w:type="spellStart"/>
       <w:r>
         <w:rPr>
           <w:lang w:eastAsia="id-ID"/>
         </w:rPr>
         <w:t>satu</w:t>
       </w:r>
+      <w:proofErr w:type="spellEnd"/>
       <w:r>
         <w:rPr>
           <w:lang w:eastAsia="id-ID"/>
         </w:rPr>
         <w:t xml:space="preserve"> </w:t>
       </w:r>
+      <w:proofErr w:type="spellStart"/>
       <w:r>
         <w:rPr>
           <w:lang w:eastAsia="id-ID"/>
         </w:rPr>
         <w:t>bain</w:t>
       </w:r>
+      <w:proofErr w:type="spellEnd"/>
       <w:r>
         <w:rPr>
           <w:lang w:eastAsia="id-ID"/>
         </w:rPr>
         <w:t xml:space="preserve"> </w:t>
       </w:r>
+      <w:proofErr w:type="spellStart"/>
       <w:r>
         <w:rPr>
           <w:lang w:eastAsia="id-ID"/>
         </w:rPr>
         <w:t>shugra</w:t>
       </w:r>
+      <w:proofErr w:type="spellEnd"/>
       <w:r>
         <w:rPr>
           <w:lang w:eastAsia="id-ID"/>
         </w:rPr>
         <w:t xml:space="preserve"> </w:t>
       </w:r>
+      <w:proofErr w:type="spellStart"/>
       <w:r>
         <w:rPr>
           <w:lang w:eastAsia="id-ID"/>
         </w:rPr>
         <w:t>Tergugat</w:t>
       </w:r>
+      <w:proofErr w:type="spellEnd"/>
       <w:r>
         <w:rPr>
           <w:lang w:eastAsia="id-ID"/>
         </w:rPr>
         <w:t xml:space="preserve"> </w:t>
       </w:r>
+      <w:proofErr w:type="spellStart"/>
       <w:r>
         <w:rPr>
           <w:lang w:eastAsia="id-ID"/>
         </w:rPr>
         <w:t>terhadap</w:t>
       </w:r>
+      <w:proofErr w:type="spellEnd"/>
       <w:r>
         <w:rPr>
           <w:lang w:eastAsia="id-ID"/>
         </w:rPr>
         <w:t xml:space="preserve"> </w:t>
       </w:r>
+      <w:proofErr w:type="spellStart"/>
       <w:r>
         <w:rPr>
           <w:lang w:eastAsia="id-ID"/>
         </w:rPr>
         <w:t>Penggugat</w:t>
       </w:r>
+      <w:proofErr w:type="spellEnd"/>
       <w:r>
         <w:rPr>
           <w:lang w:eastAsia="id-ID"/>
@@ -3724,84 +4247,98 @@
           <w:lang w:eastAsia="id-ID"/>
         </w:rPr>
       </w:pPr>
+      <w:proofErr w:type="spellStart"/>
       <w:r>
         <w:rPr>
           <w:lang w:eastAsia="id-ID"/>
         </w:rPr>
         <w:t>Mengirimkan</w:t>
       </w:r>
+      <w:proofErr w:type="spellEnd"/>
       <w:r>
         <w:rPr>
           <w:lang w:eastAsia="id-ID"/>
         </w:rPr>
         <w:t xml:space="preserve"> </w:t>
       </w:r>
+      <w:proofErr w:type="spellStart"/>
       <w:r>
         <w:rPr>
           <w:lang w:eastAsia="id-ID"/>
         </w:rPr>
         <w:t>sehelai</w:t>
       </w:r>
+      <w:proofErr w:type="spellEnd"/>
       <w:r>
         <w:rPr>
           <w:lang w:eastAsia="id-ID"/>
         </w:rPr>
         <w:t xml:space="preserve"> </w:t>
       </w:r>
+      <w:proofErr w:type="spellStart"/>
       <w:r>
         <w:rPr>
           <w:lang w:eastAsia="id-ID"/>
         </w:rPr>
         <w:t>salinan</w:t>
       </w:r>
+      <w:proofErr w:type="spellEnd"/>
       <w:r>
         <w:rPr>
           <w:lang w:eastAsia="id-ID"/>
         </w:rPr>
         <w:t xml:space="preserve"> </w:t>
       </w:r>
+      <w:proofErr w:type="spellStart"/>
       <w:r>
         <w:rPr>
           <w:lang w:eastAsia="id-ID"/>
         </w:rPr>
         <w:t>putusan</w:t>
       </w:r>
+      <w:proofErr w:type="spellEnd"/>
       <w:r>
         <w:rPr>
           <w:lang w:eastAsia="id-ID"/>
         </w:rPr>
         <w:t xml:space="preserve"> </w:t>
       </w:r>
+      <w:proofErr w:type="spellStart"/>
       <w:r>
         <w:rPr>
           <w:lang w:eastAsia="id-ID"/>
         </w:rPr>
         <w:t>kepada</w:t>
       </w:r>
+      <w:proofErr w:type="spellEnd"/>
       <w:r>
         <w:rPr>
           <w:lang w:eastAsia="id-ID"/>
         </w:rPr>
         <w:t xml:space="preserve"> </w:t>
       </w:r>
+      <w:proofErr w:type="spellStart"/>
       <w:r>
         <w:rPr>
           <w:lang w:eastAsia="id-ID"/>
         </w:rPr>
         <w:t>Pegawai</w:t>
       </w:r>
+      <w:proofErr w:type="spellEnd"/>
       <w:r>
         <w:rPr>
           <w:lang w:eastAsia="id-ID"/>
         </w:rPr>
         <w:t xml:space="preserve"> </w:t>
       </w:r>
+      <w:proofErr w:type="spellStart"/>
       <w:r>
         <w:rPr>
           <w:lang w:eastAsia="id-ID"/>
         </w:rPr>
         <w:t>Pencatat</w:t>
       </w:r>
+      <w:proofErr w:type="spellEnd"/>
       <w:r>
         <w:rPr>
           <w:lang w:eastAsia="id-ID"/>
@@ -3838,24 +4375,28 @@
         </w:rPr>
         <w:t xml:space="preserve"> </w:t>
       </w:r>
+      <w:proofErr w:type="spellStart"/>
       <w:r>
         <w:rPr>
           <w:lang w:eastAsia="id-ID"/>
         </w:rPr>
         <w:t>Pegawai</w:t>
       </w:r>
+      <w:proofErr w:type="spellEnd"/>
       <w:r>
         <w:rPr>
           <w:lang w:eastAsia="id-ID"/>
         </w:rPr>
         <w:t xml:space="preserve"> </w:t>
       </w:r>
+      <w:proofErr w:type="spellStart"/>
       <w:r>
         <w:rPr>
           <w:lang w:eastAsia="id-ID"/>
         </w:rPr>
         <w:t>Pencatat</w:t>
       </w:r>
+      <w:proofErr w:type="spellEnd"/>
       <w:r>
         <w:rPr>
           <w:lang w:eastAsia="id-ID"/>
@@ -3866,56 +4407,72 @@
         <w:rPr>
           <w:lang w:eastAsia="id-ID"/>
         </w:rPr>
-        <w:t>Nikah KUA Kecamatan</w:t>
-      </w:r>
+        <w:t xml:space="preserve">Nikah KUA </w:t>
+      </w:r>
+      <w:proofErr w:type="spellStart"/>
+      <w:r>
+        <w:rPr>
+          <w:lang w:eastAsia="id-ID"/>
+        </w:rPr>
+        <w:t>Kecamatan</w:t>
+      </w:r>
+      <w:proofErr w:type="spellEnd"/>
       <w:r>
         <w:rPr>
           <w:lang w:val="id-ID" w:eastAsia="id-ID"/>
         </w:rPr>
         <w:t xml:space="preserve">- </w:t>
       </w:r>
+      <w:proofErr w:type="spellStart"/>
       <w:r>
         <w:rPr>
           <w:lang w:eastAsia="id-ID"/>
         </w:rPr>
         <w:t>Kabupaten</w:t>
       </w:r>
+      <w:proofErr w:type="spellEnd"/>
       <w:r>
         <w:rPr>
           <w:lang w:val="id-ID" w:eastAsia="id-ID"/>
         </w:rPr>
         <w:t>-</w:t>
       </w:r>
+      <w:proofErr w:type="spellStart"/>
       <w:r>
         <w:rPr>
           <w:lang w:eastAsia="id-ID"/>
         </w:rPr>
         <w:t>serta</w:t>
       </w:r>
+      <w:proofErr w:type="spellEnd"/>
       <w:r>
         <w:rPr>
           <w:lang w:eastAsia="id-ID"/>
         </w:rPr>
         <w:t xml:space="preserve"> </w:t>
       </w:r>
+      <w:proofErr w:type="spellStart"/>
       <w:r>
         <w:rPr>
           <w:lang w:eastAsia="id-ID"/>
         </w:rPr>
         <w:t>Pegawai</w:t>
       </w:r>
+      <w:proofErr w:type="spellEnd"/>
       <w:r>
         <w:rPr>
           <w:lang w:eastAsia="id-ID"/>
         </w:rPr>
         <w:t xml:space="preserve"> </w:t>
       </w:r>
+      <w:proofErr w:type="spellStart"/>
       <w:r>
         <w:rPr>
           <w:lang w:eastAsia="id-ID"/>
         </w:rPr>
         <w:t>Pencatat</w:t>
       </w:r>
+      <w:proofErr w:type="spellEnd"/>
       <w:r>
         <w:rPr>
           <w:lang w:eastAsia="id-ID"/>
@@ -3926,8 +4483,16 @@
         <w:rPr>
           <w:lang w:eastAsia="id-ID"/>
         </w:rPr>
-        <w:t>Nikah KUA Kecamatan</w:t>
-      </w:r>
+        <w:t xml:space="preserve">Nikah KUA </w:t>
+      </w:r>
+      <w:proofErr w:type="spellStart"/>
+      <w:r>
+        <w:rPr>
+          <w:lang w:eastAsia="id-ID"/>
+        </w:rPr>
+        <w:t>Kecamatan</w:t>
+      </w:r>
+      <w:proofErr w:type="spellEnd"/>
       <w:r>
         <w:rPr>
           <w:lang w:eastAsia="id-ID"/>
@@ -3940,12 +4505,14 @@
         </w:rPr>
         <w:t xml:space="preserve">- </w:t>
       </w:r>
+      <w:proofErr w:type="spellStart"/>
       <w:r>
         <w:rPr>
           <w:lang w:eastAsia="id-ID"/>
         </w:rPr>
         <w:t>Kabupaten</w:t>
       </w:r>
+      <w:proofErr w:type="spellEnd"/>
       <w:r>
         <w:rPr>
           <w:lang w:eastAsia="id-ID"/>
@@ -3975,95 +4542,117 @@
           <w:lang w:eastAsia="id-ID"/>
         </w:rPr>
       </w:pPr>
+      <w:proofErr w:type="spellStart"/>
       <w:r>
         <w:rPr>
           <w:lang w:eastAsia="id-ID"/>
         </w:rPr>
         <w:t>Membebankan</w:t>
       </w:r>
+      <w:proofErr w:type="spellEnd"/>
       <w:r>
         <w:rPr>
           <w:lang w:eastAsia="id-ID"/>
         </w:rPr>
         <w:t xml:space="preserve"> </w:t>
       </w:r>
+      <w:proofErr w:type="spellStart"/>
       <w:r>
         <w:rPr>
           <w:lang w:eastAsia="id-ID"/>
         </w:rPr>
         <w:t>kepada</w:t>
       </w:r>
+      <w:proofErr w:type="spellEnd"/>
       <w:r>
         <w:rPr>
           <w:lang w:eastAsia="id-ID"/>
         </w:rPr>
         <w:t xml:space="preserve"> </w:t>
       </w:r>
+      <w:proofErr w:type="spellStart"/>
       <w:r>
         <w:rPr>
           <w:lang w:eastAsia="id-ID"/>
         </w:rPr>
         <w:t>Penggugat</w:t>
       </w:r>
+      <w:proofErr w:type="spellEnd"/>
       <w:r>
         <w:rPr>
           <w:lang w:eastAsia="id-ID"/>
         </w:rPr>
         <w:t xml:space="preserve"> </w:t>
       </w:r>
+      <w:proofErr w:type="spellStart"/>
       <w:r>
         <w:rPr>
           <w:lang w:eastAsia="id-ID"/>
         </w:rPr>
         <w:t>untuk</w:t>
       </w:r>
+      <w:proofErr w:type="spellEnd"/>
       <w:r>
         <w:rPr>
           <w:lang w:eastAsia="id-ID"/>
         </w:rPr>
         <w:t xml:space="preserve"> </w:t>
       </w:r>
+      <w:proofErr w:type="spellStart"/>
       <w:r>
         <w:rPr>
           <w:lang w:eastAsia="id-ID"/>
         </w:rPr>
         <w:t>membayar</w:t>
       </w:r>
+      <w:proofErr w:type="spellEnd"/>
       <w:r>
         <w:rPr>
           <w:lang w:eastAsia="id-ID"/>
         </w:rPr>
         <w:t xml:space="preserve"> </w:t>
       </w:r>
+      <w:proofErr w:type="spellStart"/>
       <w:r>
         <w:rPr>
           <w:lang w:eastAsia="id-ID"/>
         </w:rPr>
         <w:t>biaya</w:t>
       </w:r>
+      <w:proofErr w:type="spellEnd"/>
       <w:r>
         <w:rPr>
           <w:lang w:eastAsia="id-ID"/>
         </w:rPr>
         <w:t xml:space="preserve"> </w:t>
       </w:r>
+      <w:proofErr w:type="spellStart"/>
       <w:r>
         <w:rPr>
           <w:lang w:eastAsia="id-ID"/>
         </w:rPr>
         <w:t>menurut</w:t>
       </w:r>
+      <w:proofErr w:type="spellEnd"/>
       <w:r>
         <w:rPr>
           <w:lang w:eastAsia="id-ID"/>
         </w:rPr>
         <w:t xml:space="preserve"> </w:t>
       </w:r>
-      <w:r>
-        <w:rPr>
-          <w:lang w:eastAsia="id-ID"/>
-        </w:rPr>
-        <w:t>hukum;</w:t>
+      <w:proofErr w:type="spellStart"/>
+      <w:r>
+        <w:rPr>
+          <w:lang w:eastAsia="id-ID"/>
+        </w:rPr>
+        <w:t>hukum</w:t>
+      </w:r>
+      <w:proofErr w:type="spellEnd"/>
+      <w:r>
+        <w:rPr>
+          <w:lang w:eastAsia="id-ID"/>
+        </w:rPr>
+        <w:t>;</w:t>
       </w:r>
     </w:p>
     <w:p>
@@ -4078,12 +4667,14 @@
           <w:lang w:eastAsia="id-ID"/>
         </w:rPr>
       </w:pPr>
+      <w:proofErr w:type="gramStart"/>
       <w:r>
         <w:rPr>
           <w:lang w:eastAsia="id-ID"/>
         </w:rPr>
         <w:t>Subsider :</w:t>
       </w:r>
+      <w:proofErr w:type="gramEnd"/>
     </w:p>
     <w:p>
       <w:pPr>
@@ -4097,60 +4688,98 @@
           <w:lang w:val="en-US"/>
         </w:rPr>
       </w:pPr>
+      <w:proofErr w:type="spellStart"/>
       <w:r>
         <w:rPr>
           <w:lang w:eastAsia="id-ID"/>
         </w:rPr>
         <w:t>Apabila</w:t>
       </w:r>
+      <w:proofErr w:type="spellEnd"/>
       <w:r>
         <w:rPr>
           <w:lang w:eastAsia="id-ID"/>
         </w:rPr>
         <w:t xml:space="preserve"> </w:t>
       </w:r>
+      <w:proofErr w:type="spellStart"/>
       <w:r>
         <w:rPr>
           <w:lang w:eastAsia="id-ID"/>
         </w:rPr>
         <w:t>majelis</w:t>
       </w:r>
+      <w:proofErr w:type="spellEnd"/>
       <w:r>
         <w:rPr>
           <w:lang w:eastAsia="id-ID"/>
         </w:rPr>
         <w:t xml:space="preserve"> </w:t>
       </w:r>
+      <w:proofErr w:type="spellStart"/>
       <w:r>
         <w:rPr>
           <w:lang w:eastAsia="id-ID"/>
         </w:rPr>
         <w:t>berpendapat</w:t>
       </w:r>
+      <w:proofErr w:type="spellEnd"/>
       <w:r>
         <w:rPr>
           <w:lang w:eastAsia="id-ID"/>
         </w:rPr>
         <w:t xml:space="preserve"> </w:t>
       </w:r>
-      <w:r>
-        <w:rPr>
-          <w:lang w:eastAsia="id-ID"/>
-        </w:rPr>
-        <w:t>lain, mohon</w:t>
-      </w:r>
+      <w:proofErr w:type="spellStart"/>
+      <w:r>
+        <w:rPr>
+          <w:lang w:eastAsia="id-ID"/>
+        </w:rPr>
+        <w:t>lain</w:t>
+      </w:r>
+      <w:proofErr w:type="spellEnd"/>
+      <w:r>
+        <w:rPr>
+          <w:lang w:eastAsia="id-ID"/>
+        </w:rPr>
+        <w:t xml:space="preserve">, </w:t>
+      </w:r>
+      <w:proofErr w:type="spellStart"/>
+      <w:r>
+        <w:rPr>
+          <w:lang w:eastAsia="id-ID"/>
+        </w:rPr>
+        <w:t>mohon</w:t>
+      </w:r>
+      <w:proofErr w:type="spellEnd"/>
       <w:r>
         <w:rPr>
           <w:lang w:eastAsia="id-ID"/>
         </w:rPr>
         <w:t xml:space="preserve"> </w:t>
       </w:r>
-      <w:r>
-        <w:rPr>
-          <w:lang w:eastAsia="id-ID"/>
-        </w:rPr>
-        <w:t>putusan yang seadil-adilnya</w:t>
-      </w:r>
+      <w:proofErr w:type="spellStart"/>
+      <w:r>
+        <w:rPr>
+          <w:lang w:eastAsia="id-ID"/>
+        </w:rPr>
+        <w:t>putusan</w:t>
+      </w:r>
+      <w:proofErr w:type="spellEnd"/>
+      <w:r>
+        <w:rPr>
+          <w:lang w:eastAsia="id-ID"/>
+        </w:rPr>
+        <w:t xml:space="preserve"> yang </w:t>
+      </w:r>
+      <w:proofErr w:type="spellStart"/>
+      <w:r>
+        <w:rPr>
+          <w:lang w:eastAsia="id-ID"/>
+        </w:rPr>
+        <w:t>seadil-adilnya</w:t>
+      </w:r>
+      <w:proofErr w:type="spellEnd"/>
     </w:p>
     <w:p>
       <w:pPr>
@@ -4199,11 +4828,33 @@
         </w:rPr>
         <w:tab/>
       </w:r>
-      <w:r>
-        <w:rPr>
-          <w:lang w:eastAsia="id-ID"/>
-        </w:rPr>
-        <w:t>Wassalamu’alaikum. Wr. Wb.</w:t>
+      <w:proofErr w:type="spellStart"/>
+      <w:r>
+        <w:rPr>
+          <w:lang w:eastAsia="id-ID"/>
+        </w:rPr>
+        <w:t>Wassalamu’alaikum</w:t>
+      </w:r>
+      <w:proofErr w:type="spellEnd"/>
+      <w:r>
+        <w:rPr>
+          <w:lang w:eastAsia="id-ID"/>
+        </w:rPr>
+        <w:t xml:space="preserve">. </w:t>
+      </w:r>
+      <w:proofErr w:type="spellStart"/>
+      <w:r>
+        <w:rPr>
+          <w:lang w:eastAsia="id-ID"/>
+        </w:rPr>
+        <w:t>Wr</w:t>
+      </w:r>
+      <w:proofErr w:type="spellEnd"/>
+      <w:r>
+        <w:rPr>
+          <w:lang w:eastAsia="id-ID"/>
+        </w:rPr>
+        <w:t>. Wb.</w:t>
       </w:r>
     </w:p>
     <w:p>
@@ -7490,7 +8141,7 @@
     <w:lsdException w:name="Table Web 2" w:semiHidden="1" w:unhideWhenUsed="1"/>
     <w:lsdException w:name="Table Web 3" w:semiHidden="1" w:unhideWhenUsed="1"/>
     <w:lsdException w:name="Balloon Text" w:semiHidden="1" w:unhideWhenUsed="1"/>
-    <w:lsdException w:name="Table Grid" w:semiHidden="1" w:uiPriority="59" w:unhideWhenUsed="1"/>
+    <w:lsdException w:name="Table Grid" w:uiPriority="59"/>
     <w:lsdException w:name="Table Theme" w:semiHidden="1" w:unhideWhenUsed="1"/>
     <w:lsdException w:name="Placeholder Text" w:semiHidden="1"/>
     <w:lsdException w:name="No Spacing" w:uiPriority="1" w:qFormat="1"/>

--- a/resources/templates/Blanko Pendaftaran CG Bain (Simple).docx
+++ b/resources/templates/Blanko Pendaftaran CG Bain (Simple).docx
@@ -107,14 +107,20 @@
         <w:rPr>
           <w:rFonts w:eastAsia="SimSun"/>
         </w:rPr>
-        <w:t xml:space="preserve">, </w:t>
-      </w:r>
-      <w:r>
-        <w:rPr>
-          <w:rFonts w:eastAsia="SimSun"/>
-          <w:lang w:val="id-ID"/>
-        </w:rPr>
-        <w:t xml:space="preserve">................................... 20 </w:t>
+        <w:t>,</w:t>
+      </w:r>
+      <w:r>
+        <w:rPr>
+          <w:rFonts w:eastAsia="SimSun"/>
+        </w:rPr>
+        <w:t xml:space="preserve"> </w:t>
+      </w:r>
+      <w:r>
+        <w:rPr>
+          <w:rFonts w:eastAsia="SimSun"/>
+          <w:lang w:val="id-ID"/>
+        </w:rPr>
+        <w:t>${tanggal}</w:t>
       </w:r>
     </w:p>
     <w:p>
@@ -437,7 +443,6 @@
         <w:t xml:space="preserve"> </w:t>
       </w:r>
       <w:proofErr w:type="spellStart"/>
-      <w:proofErr w:type="gramStart"/>
       <w:r>
         <w:rPr>
           <w:rFonts w:eastAsia="SimSun"/>
@@ -451,7 +456,6 @@
         </w:rPr>
         <w:t xml:space="preserve"> :</w:t>
       </w:r>
-      <w:proofErr w:type="gramEnd"/>
     </w:p>
     <w:tbl>
       <w:tblPr>
@@ -1368,47 +1372,31 @@
               <w:jc w:val="both"/>
               <w:rPr>
                 <w:rFonts w:eastAsia="SimSun"/>
-                <w:lang w:val="id-ID"/>
+                <w:lang w:val="en-US"/>
               </w:rPr>
             </w:pPr>
             <w:r>
               <w:rPr>
                 <w:rFonts w:eastAsia="SimSun"/>
-                <w:lang w:val="id-ID"/>
-              </w:rPr>
-              <w:t>Jalan .................................................................., No ............., RT ............., RW ...........,</w:t>
+                <w:lang w:val="en-US"/>
+              </w:rPr>
+              <w:t>${</w:t>
             </w:r>
-          </w:p>
-          <w:p>
-            <w:pPr>
-              <w:jc w:val="both"/>
-              <w:rPr>
-                <w:rFonts w:eastAsia="SimSun"/>
-                <w:lang w:val="id-ID"/>
-              </w:rPr>
-            </w:pPr>
+            <w:proofErr w:type="spellStart"/>
             <w:r>
               <w:rPr>
                 <w:rFonts w:eastAsia="SimSun"/>
-                <w:lang w:val="id-ID"/>
-              </w:rPr>
-              <w:t>Desa ..................................................................,</w:t>
+                <w:lang w:val="en-US"/>
+              </w:rPr>
+              <w:t>alamat_penggugat</w:t>
             </w:r>
-          </w:p>
-          <w:p>
-            <w:pPr>
-              <w:jc w:val="both"/>
-              <w:rPr>
-                <w:rFonts w:eastAsia="SimSun"/>
-                <w:lang w:val="id-ID"/>
-              </w:rPr>
-            </w:pPr>
+            <w:proofErr w:type="spellEnd"/>
             <w:r>
               <w:rPr>
                 <w:rFonts w:eastAsia="SimSun"/>
-                <w:lang w:val="id-ID"/>
-              </w:rPr>
-              <w:t>Kecamatan ........................................................ Kabupaten .......................................................</w:t>
+                <w:lang w:val="en-US"/>
+              </w:rPr>
+              <w:t>}</w:t>
             </w:r>
           </w:p>
         </w:tc>
@@ -2171,47 +2159,31 @@
               <w:jc w:val="both"/>
               <w:rPr>
                 <w:rFonts w:eastAsia="SimSun"/>
-                <w:lang w:val="id-ID"/>
+                <w:lang w:val="en-US"/>
               </w:rPr>
             </w:pPr>
             <w:r>
               <w:rPr>
                 <w:rFonts w:eastAsia="SimSun"/>
-                <w:lang w:val="id-ID"/>
-              </w:rPr>
-              <w:t>Jalan .................................................................., No ............., RT ............., RW ...........,</w:t>
+                <w:lang w:val="en-US"/>
+              </w:rPr>
+              <w:t>${</w:t>
             </w:r>
-          </w:p>
-          <w:p>
-            <w:pPr>
-              <w:jc w:val="both"/>
-              <w:rPr>
-                <w:rFonts w:eastAsia="SimSun"/>
-                <w:lang w:val="id-ID"/>
-              </w:rPr>
-            </w:pPr>
+            <w:proofErr w:type="spellStart"/>
             <w:r>
               <w:rPr>
                 <w:rFonts w:eastAsia="SimSun"/>
-                <w:lang w:val="id-ID"/>
-              </w:rPr>
-              <w:t>Desa ..................................................................,</w:t>
+                <w:lang w:val="en-US"/>
+              </w:rPr>
+              <w:t>alamat_tergugat</w:t>
             </w:r>
-          </w:p>
-          <w:p>
-            <w:pPr>
-              <w:jc w:val="both"/>
-              <w:rPr>
-                <w:rFonts w:eastAsia="SimSun"/>
-                <w:lang w:val="id-ID"/>
-              </w:rPr>
-            </w:pPr>
+            <w:proofErr w:type="spellEnd"/>
             <w:r>
               <w:rPr>
                 <w:rFonts w:eastAsia="SimSun"/>
-                <w:lang w:val="id-ID"/>
-              </w:rPr>
-              <w:t>Kecamatan ........................................................ Kabupaten .......................................................</w:t>
+                <w:lang w:val="en-US"/>
+              </w:rPr>
+              <w:t>}</w:t>
             </w:r>
           </w:p>
         </w:tc>
@@ -2428,7 +2400,6 @@
         <w:t xml:space="preserve"> </w:t>
       </w:r>
       <w:proofErr w:type="spellStart"/>
-      <w:proofErr w:type="gramStart"/>
       <w:r>
         <w:rPr>
           <w:rFonts w:eastAsia="SimSun"/>
@@ -2442,7 +2413,6 @@
         </w:rPr>
         <w:t xml:space="preserve"> :</w:t>
       </w:r>
-      <w:proofErr w:type="gramEnd"/>
     </w:p>
     <w:p>
       <w:pPr>
@@ -2896,51 +2866,6 @@
     </w:p>
     <w:p>
       <w:pPr>
-        <w:jc w:val="both"/>
-        <w:rPr>
-          <w:rFonts w:eastAsia="SimSun"/>
-          <w:lang w:val="en-US"/>
-        </w:rPr>
-      </w:pPr>
-    </w:p>
-    <w:p>
-      <w:pPr>
-        <w:jc w:val="both"/>
-        <w:rPr>
-          <w:rFonts w:eastAsia="SimSun"/>
-          <w:lang w:val="en-US"/>
-        </w:rPr>
-      </w:pPr>
-    </w:p>
-    <w:p>
-      <w:pPr>
-        <w:jc w:val="both"/>
-        <w:rPr>
-          <w:rFonts w:eastAsia="SimSun"/>
-          <w:lang w:val="en-US"/>
-        </w:rPr>
-      </w:pPr>
-    </w:p>
-    <w:p>
-      <w:pPr>
-        <w:jc w:val="both"/>
-        <w:rPr>
-          <w:rFonts w:eastAsia="SimSun"/>
-          <w:lang w:val="en-US"/>
-        </w:rPr>
-      </w:pPr>
-    </w:p>
-    <w:p>
-      <w:pPr>
-        <w:jc w:val="both"/>
-        <w:rPr>
-          <w:rFonts w:eastAsia="SimSun"/>
-          <w:lang w:val="en-US"/>
-        </w:rPr>
-      </w:pPr>
-    </w:p>
-    <w:p>
-      <w:pPr>
         <w:numPr>
           <w:ilvl w:val="0"/>
           <w:numId w:val="1"/>
@@ -2955,7 +2880,6 @@
         <w:rPr>
           <w:lang w:val="id-ID"/>
         </w:rPr>
-        <w:lastRenderedPageBreak/>
         <w:t xml:space="preserve">Bahwa sejak </w:t>
       </w:r>
       <w:r>
@@ -3227,6 +3151,7 @@
           <w:rFonts w:eastAsia="SimSun"/>
           <w:lang w:val="id-ID"/>
         </w:rPr>
+        <w:lastRenderedPageBreak/>
         <w:t>Malas berkerja.(jelaskan kejadiannya di tempat yang sudah disediakan di bawah)</w:t>
       </w:r>
     </w:p>
@@ -4034,14 +3959,12 @@
           <w:lang w:eastAsia="id-ID"/>
         </w:rPr>
       </w:pPr>
-      <w:proofErr w:type="gramStart"/>
       <w:r>
         <w:rPr>
           <w:lang w:eastAsia="id-ID"/>
         </w:rPr>
         <w:t>Primer :</w:t>
       </w:r>
-      <w:proofErr w:type="gramEnd"/>
     </w:p>
     <w:p>
       <w:pPr>
@@ -4088,7 +4011,6 @@
         <w:t xml:space="preserve"> </w:t>
       </w:r>
       <w:proofErr w:type="spellStart"/>
-      <w:proofErr w:type="gramStart"/>
       <w:r>
         <w:rPr>
           <w:lang w:eastAsia="id-ID"/>
@@ -4102,7 +4024,6 @@
         </w:rPr>
         <w:t xml:space="preserve"> ;</w:t>
       </w:r>
-      <w:proofErr w:type="gramEnd"/>
     </w:p>
     <w:p>
       <w:pPr>
@@ -4667,14 +4588,12 @@
           <w:lang w:eastAsia="id-ID"/>
         </w:rPr>
       </w:pPr>
-      <w:proofErr w:type="gramStart"/>
       <w:r>
         <w:rPr>
           <w:lang w:eastAsia="id-ID"/>
         </w:rPr>
         <w:t>Subsider :</w:t>
       </w:r>
-      <w:proofErr w:type="gramEnd"/>
     </w:p>
     <w:p>
       <w:pPr>
@@ -5016,7 +4935,52 @@
           <w:lang w:val="id-ID"/>
         </w:rPr>
         <w:tab/>
-        <w:t>...................................................</w:t>
+      </w:r>
+      <w:r>
+        <w:rPr>
+          <w:rFonts w:eastAsia="SimSun"/>
+          <w:b/>
+          <w:bCs/>
+          <w:sz w:val="22"/>
+          <w:szCs w:val="22"/>
+          <w:lang w:val="en-US"/>
+        </w:rPr>
+        <w:t>${</w:t>
+      </w:r>
+      <w:proofErr w:type="spellStart"/>
+      <w:r>
+        <w:rPr>
+          <w:rFonts w:eastAsia="SimSun"/>
+          <w:b/>
+          <w:bCs/>
+          <w:sz w:val="22"/>
+          <w:szCs w:val="22"/>
+          <w:lang w:val="en-US"/>
+        </w:rPr>
+        <w:t>nama_penggugat</w:t>
+      </w:r>
+      <w:proofErr w:type="spellEnd"/>
+      <w:r>
+        <w:rPr>
+          <w:rFonts w:eastAsia="SimSun"/>
+          <w:b/>
+          <w:bCs/>
+          <w:sz w:val="22"/>
+          <w:szCs w:val="22"/>
+          <w:lang w:val="en-US"/>
+        </w:rPr>
+        <w:t>}</w:t>
+      </w:r>
+      <w:r>
+        <w:rPr>
+          <w:rFonts w:eastAsia="SimSun"/>
+          <w:b/>
+          <w:bCs/>
+          <w:sz w:val="22"/>
+          <w:szCs w:val="22"/>
+          <w:lang w:val="en-US"/>
+        </w:rPr>
+        <w:t xml:space="preserve">  </w:t>
       </w:r>
     </w:p>
     <w:sectPr>

--- a/resources/templates/Blanko Pendaftaran CG Bain (Simple).docx
+++ b/resources/templates/Blanko Pendaftaran CG Bain (Simple).docx
@@ -443,6 +443,7 @@
         <w:t xml:space="preserve"> </w:t>
       </w:r>
       <w:proofErr w:type="spellStart"/>
+      <w:proofErr w:type="gramStart"/>
       <w:r>
         <w:rPr>
           <w:rFonts w:eastAsia="SimSun"/>
@@ -456,6 +457,7 @@
         </w:rPr>
         <w:t xml:space="preserve"> :</w:t>
       </w:r>
+      <w:proofErr w:type="gramEnd"/>
     </w:p>
     <w:tbl>
       <w:tblPr>
@@ -1372,12 +1374,16 @@
               <w:jc w:val="both"/>
               <w:rPr>
                 <w:rFonts w:eastAsia="SimSun"/>
+                <w:b/>
+                <w:bCs/>
                 <w:lang w:val="en-US"/>
               </w:rPr>
             </w:pPr>
             <w:r>
               <w:rPr>
                 <w:rFonts w:eastAsia="SimSun"/>
+                <w:b/>
+                <w:bCs/>
                 <w:lang w:val="en-US"/>
               </w:rPr>
               <w:t>${</w:t>
@@ -1386,6 +1392,8 @@
             <w:r>
               <w:rPr>
                 <w:rFonts w:eastAsia="SimSun"/>
+                <w:b/>
+                <w:bCs/>
                 <w:lang w:val="en-US"/>
               </w:rPr>
               <w:t>alamat_penggugat</w:t>
@@ -1394,6 +1402,8 @@
             <w:r>
               <w:rPr>
                 <w:rFonts w:eastAsia="SimSun"/>
+                <w:b/>
+                <w:bCs/>
                 <w:lang w:val="en-US"/>
               </w:rPr>
               <w:t>}</w:t>
@@ -1546,15 +1556,80 @@
               <w:ind w:left="2520" w:hanging="2520"/>
               <w:rPr>
                 <w:rFonts w:eastAsia="SimSun"/>
-                <w:lang w:val="id-ID"/>
+                <w:lang w:val="en-US"/>
               </w:rPr>
             </w:pPr>
             <w:r>
               <w:rPr>
                 <w:rFonts w:eastAsia="SimSun"/>
+                <w:b/>
+                <w:bCs/>
+                <w:lang w:val="en-US"/>
+              </w:rPr>
+              <w:t>${</w:t>
+            </w:r>
+            <w:proofErr w:type="spellStart"/>
+            <w:r>
+              <w:rPr>
+                <w:rFonts w:eastAsia="SimSun"/>
+                <w:b/>
+                <w:bCs/>
+                <w:lang w:val="en-US"/>
+              </w:rPr>
+              <w:t>nama_tergugat</w:t>
+            </w:r>
+            <w:proofErr w:type="spellEnd"/>
+            <w:r>
+              <w:rPr>
+                <w:rFonts w:eastAsia="SimSun"/>
+                <w:b/>
+                <w:bCs/>
+                <w:lang w:val="en-US"/>
+              </w:rPr>
+              <w:t>}</w:t>
+            </w:r>
+            <w:r>
+              <w:rPr>
+                <w:rFonts w:eastAsia="SimSun"/>
+                <w:lang w:val="en-US"/>
+              </w:rPr>
+              <w:t xml:space="preserve"> </w:t>
+            </w:r>
+            <w:r>
+              <w:rPr>
+                <w:rFonts w:eastAsia="SimSun"/>
                 <w:lang w:val="id-ID"/>
               </w:rPr>
-              <w:t>..........................................................................bin .....................................................................</w:t>
+              <w:t xml:space="preserve">bin </w:t>
+            </w:r>
+            <w:r>
+              <w:rPr>
+                <w:rFonts w:eastAsia="SimSun"/>
+                <w:b/>
+                <w:bCs/>
+                <w:lang w:val="en-US"/>
+              </w:rPr>
+              <w:t>${</w:t>
+            </w:r>
+            <w:proofErr w:type="spellStart"/>
+            <w:r>
+              <w:rPr>
+                <w:rFonts w:eastAsia="SimSun"/>
+                <w:b/>
+                <w:bCs/>
+                <w:lang w:val="en-US"/>
+              </w:rPr>
+              <w:t>bin_tergugat</w:t>
+            </w:r>
+            <w:proofErr w:type="spellEnd"/>
+            <w:r>
+              <w:rPr>
+                <w:rFonts w:eastAsia="SimSun"/>
+                <w:b/>
+                <w:bCs/>
+                <w:lang w:val="en-US"/>
+              </w:rPr>
+              <w:t>}</w:t>
             </w:r>
           </w:p>
           <w:p>
@@ -2159,31 +2234,19 @@
               <w:jc w:val="both"/>
               <w:rPr>
                 <w:rFonts w:eastAsia="SimSun"/>
+                <w:b/>
+                <w:bCs/>
                 <w:lang w:val="en-US"/>
               </w:rPr>
             </w:pPr>
             <w:r>
               <w:rPr>
                 <w:rFonts w:eastAsia="SimSun"/>
+                <w:b/>
+                <w:bCs/>
                 <w:lang w:val="en-US"/>
               </w:rPr>
-              <w:t>${</w:t>
-            </w:r>
-            <w:proofErr w:type="spellStart"/>
-            <w:r>
-              <w:rPr>
-                <w:rFonts w:eastAsia="SimSun"/>
-                <w:lang w:val="en-US"/>
-              </w:rPr>
-              <w:t>alamat_tergugat</w:t>
-            </w:r>
-            <w:proofErr w:type="spellEnd"/>
-            <w:r>
-              <w:rPr>
-                <w:rFonts w:eastAsia="SimSun"/>
-                <w:lang w:val="en-US"/>
-              </w:rPr>
-              <w:t>}</w:t>
+              <w:t xml:space="preserve"> </w:t>
             </w:r>
           </w:p>
         </w:tc>
@@ -2400,6 +2463,7 @@
         <w:t xml:space="preserve"> </w:t>
       </w:r>
       <w:proofErr w:type="spellStart"/>
+      <w:proofErr w:type="gramStart"/>
       <w:r>
         <w:rPr>
           <w:rFonts w:eastAsia="SimSun"/>
@@ -2413,6 +2477,7 @@
         </w:rPr>
         <w:t xml:space="preserve"> :</w:t>
       </w:r>
+      <w:proofErr w:type="gramEnd"/>
     </w:p>
     <w:p>
       <w:pPr>
@@ -3959,12 +4024,14 @@
           <w:lang w:eastAsia="id-ID"/>
         </w:rPr>
       </w:pPr>
+      <w:proofErr w:type="gramStart"/>
       <w:r>
         <w:rPr>
           <w:lang w:eastAsia="id-ID"/>
         </w:rPr>
         <w:t>Primer :</w:t>
       </w:r>
+      <w:proofErr w:type="gramEnd"/>
     </w:p>
     <w:p>
       <w:pPr>
@@ -4011,6 +4078,7 @@
         <w:t xml:space="preserve"> </w:t>
       </w:r>
       <w:proofErr w:type="spellStart"/>
+      <w:proofErr w:type="gramStart"/>
       <w:r>
         <w:rPr>
           <w:lang w:eastAsia="id-ID"/>
@@ -4024,6 +4092,7 @@
         </w:rPr>
         <w:t xml:space="preserve"> ;</w:t>
       </w:r>
+      <w:proofErr w:type="gramEnd"/>
     </w:p>
     <w:p>
       <w:pPr>
@@ -4588,12 +4657,14 @@
           <w:lang w:eastAsia="id-ID"/>
         </w:rPr>
       </w:pPr>
+      <w:proofErr w:type="gramStart"/>
       <w:r>
         <w:rPr>
           <w:lang w:eastAsia="id-ID"/>
         </w:rPr>
         <w:t>Subsider :</w:t>
       </w:r>
+      <w:proofErr w:type="gramEnd"/>
     </w:p>
     <w:p>
       <w:pPr>

--- a/resources/templates/Blanko Pendaftaran CG Bain (Simple).docx
+++ b/resources/templates/Blanko Pendaftaran CG Bain (Simple).docx
@@ -95,19 +95,11 @@
         </w:rPr>
         <w:tab/>
       </w:r>
-      <w:proofErr w:type="spellStart"/>
-      <w:r>
-        <w:rPr>
-          <w:rFonts w:eastAsia="SimSun"/>
-        </w:rPr>
-        <w:t>Amuntai</w:t>
-      </w:r>
-      <w:proofErr w:type="spellEnd"/>
-      <w:r>
-        <w:rPr>
-          <w:rFonts w:eastAsia="SimSun"/>
-        </w:rPr>
-        <w:t>,</w:t>
+      <w:r>
+        <w:rPr>
+          <w:rFonts w:eastAsia="SimSun"/>
+        </w:rPr>
+        <w:t>Amuntai,</w:t>
       </w:r>
       <w:r>
         <w:rPr>
@@ -166,15 +158,8 @@
           <w:rFonts w:eastAsia="SimSun"/>
         </w:rPr>
         <w:tab/>
-      </w:r>
-      <w:proofErr w:type="spellStart"/>
-      <w:r>
-        <w:rPr>
-          <w:rFonts w:eastAsia="SimSun"/>
-        </w:rPr>
         <w:t>Kepada</w:t>
       </w:r>
-      <w:proofErr w:type="spellEnd"/>
     </w:p>
     <w:p>
       <w:pPr>
@@ -213,43 +198,20 @@
           <w:rFonts w:eastAsia="SimSun"/>
         </w:rPr>
         <w:tab/>
-      </w:r>
-      <w:proofErr w:type="spellStart"/>
-      <w:r>
-        <w:rPr>
-          <w:rFonts w:eastAsia="SimSun"/>
-        </w:rPr>
         <w:t>Yth.Ketua</w:t>
       </w:r>
-      <w:proofErr w:type="spellEnd"/>
       <w:r>
         <w:rPr>
           <w:rFonts w:eastAsia="SimSun"/>
         </w:rPr>
         <w:t xml:space="preserve"> </w:t>
       </w:r>
-      <w:proofErr w:type="spellStart"/>
-      <w:r>
-        <w:rPr>
-          <w:rFonts w:eastAsia="SimSun"/>
-        </w:rPr>
-        <w:t>Pengadilan</w:t>
-      </w:r>
-      <w:proofErr w:type="spellEnd"/>
-      <w:r>
-        <w:rPr>
-          <w:rFonts w:eastAsia="SimSun"/>
-        </w:rPr>
-        <w:t xml:space="preserve"> Agama </w:t>
-      </w:r>
-      <w:proofErr w:type="spellStart"/>
-      <w:r>
-        <w:rPr>
-          <w:rFonts w:eastAsia="SimSun"/>
-        </w:rPr>
-        <w:t>Amuntai</w:t>
-      </w:r>
-      <w:proofErr w:type="spellEnd"/>
+      <w:r>
+        <w:rPr>
+          <w:rFonts w:eastAsia="SimSun"/>
+        </w:rPr>
+        <w:t>Pengadilan Agama Amuntai</w:t>
+      </w:r>
     </w:p>
     <w:p>
       <w:pPr>
@@ -346,15 +308,8 @@
           <w:rFonts w:eastAsia="SimSun"/>
         </w:rPr>
         <w:tab/>
-      </w:r>
-      <w:proofErr w:type="spellStart"/>
-      <w:r>
-        <w:rPr>
-          <w:rFonts w:eastAsia="SimSun"/>
-        </w:rPr>
         <w:t>Amuntai</w:t>
       </w:r>
-      <w:proofErr w:type="spellEnd"/>
     </w:p>
     <w:p>
       <w:pPr>
@@ -371,33 +326,23 @@
           <w:rFonts w:eastAsia="SimSun"/>
         </w:rPr>
       </w:pPr>
-      <w:proofErr w:type="spellStart"/>
       <w:r>
         <w:rPr>
           <w:rFonts w:eastAsia="SimSun"/>
         </w:rPr>
         <w:t>Assalamu'alaikum</w:t>
       </w:r>
-      <w:proofErr w:type="spellEnd"/>
       <w:r>
         <w:rPr>
           <w:rFonts w:eastAsia="SimSun"/>
         </w:rPr>
         <w:t xml:space="preserve"> </w:t>
       </w:r>
-      <w:proofErr w:type="spellStart"/>
-      <w:r>
-        <w:rPr>
-          <w:rFonts w:eastAsia="SimSun"/>
-        </w:rPr>
-        <w:t>wr.wb</w:t>
-      </w:r>
-      <w:proofErr w:type="spellEnd"/>
-      <w:r>
-        <w:rPr>
-          <w:rFonts w:eastAsia="SimSun"/>
-        </w:rPr>
-        <w:t>.</w:t>
+      <w:r>
+        <w:rPr>
+          <w:rFonts w:eastAsia="SimSun"/>
+        </w:rPr>
+        <w:t>wr.wb.</w:t>
       </w:r>
     </w:p>
     <w:p>
@@ -412,52 +357,20 @@
         <w:rPr>
           <w:rFonts w:eastAsia="SimSun"/>
         </w:rPr>
-        <w:t xml:space="preserve">Saya yang </w:t>
-      </w:r>
-      <w:proofErr w:type="spellStart"/>
-      <w:r>
-        <w:rPr>
-          <w:rFonts w:eastAsia="SimSun"/>
-        </w:rPr>
-        <w:t>bertandatangan</w:t>
-      </w:r>
-      <w:proofErr w:type="spellEnd"/>
-      <w:r>
-        <w:rPr>
-          <w:rFonts w:eastAsia="SimSun"/>
-        </w:rPr>
-        <w:t xml:space="preserve"> di </w:t>
-      </w:r>
-      <w:proofErr w:type="spellStart"/>
-      <w:r>
-        <w:rPr>
-          <w:rFonts w:eastAsia="SimSun"/>
-        </w:rPr>
-        <w:t>bawah</w:t>
-      </w:r>
-      <w:proofErr w:type="spellEnd"/>
+        <w:t>Saya yang bertandatangan di bawah</w:t>
+      </w:r>
       <w:r>
         <w:rPr>
           <w:rFonts w:eastAsia="SimSun"/>
         </w:rPr>
         <w:t xml:space="preserve"> </w:t>
       </w:r>
-      <w:proofErr w:type="spellStart"/>
-      <w:proofErr w:type="gramStart"/>
-      <w:r>
-        <w:rPr>
-          <w:rFonts w:eastAsia="SimSun"/>
-        </w:rPr>
-        <w:t>ini</w:t>
-      </w:r>
-      <w:proofErr w:type="spellEnd"/>
-      <w:r>
-        <w:rPr>
-          <w:rFonts w:eastAsia="SimSun"/>
-        </w:rPr>
-        <w:t xml:space="preserve"> :</w:t>
-      </w:r>
-      <w:proofErr w:type="gramEnd"/>
+      <w:r>
+        <w:rPr>
+          <w:rFonts w:eastAsia="SimSun"/>
+        </w:rPr>
+        <w:t>ini :</w:t>
+      </w:r>
     </w:p>
     <w:tbl>
       <w:tblPr>
@@ -547,31 +460,7 @@
                 <w:szCs w:val="22"/>
                 <w:lang w:val="en-US"/>
               </w:rPr>
-              <w:t>${</w:t>
-            </w:r>
-            <w:proofErr w:type="spellStart"/>
-            <w:r>
-              <w:rPr>
-                <w:rFonts w:eastAsia="SimSun"/>
-                <w:b/>
-                <w:bCs/>
-                <w:sz w:val="22"/>
-                <w:szCs w:val="22"/>
-                <w:lang w:val="en-US"/>
-              </w:rPr>
-              <w:t>nama_penggugat</w:t>
-            </w:r>
-            <w:proofErr w:type="spellEnd"/>
-            <w:r>
-              <w:rPr>
-                <w:rFonts w:eastAsia="SimSun"/>
-                <w:b/>
-                <w:bCs/>
-                <w:sz w:val="22"/>
-                <w:szCs w:val="22"/>
-                <w:lang w:val="en-US"/>
-              </w:rPr>
-              <w:t>}</w:t>
+              <w:t>${nama_penggugat}</w:t>
             </w:r>
             <w:r>
               <w:rPr>
@@ -607,7 +496,6 @@
               </w:rPr>
               <w:t>{</w:t>
             </w:r>
-            <w:proofErr w:type="spellStart"/>
             <w:r>
               <w:rPr>
                 <w:rFonts w:eastAsia="SimSun"/>
@@ -617,7 +505,6 @@
               </w:rPr>
               <w:t>binti_penggugat</w:t>
             </w:r>
-            <w:proofErr w:type="spellEnd"/>
             <w:r>
               <w:rPr>
                 <w:rFonts w:eastAsia="SimSun"/>
@@ -666,7 +553,6 @@
                 <w:lang w:val="en-US"/>
               </w:rPr>
             </w:pPr>
-            <w:proofErr w:type="spellStart"/>
             <w:r>
               <w:rPr>
                 <w:rFonts w:eastAsia="SimSun"/>
@@ -674,7 +560,6 @@
               </w:rPr>
               <w:t>Umur</w:t>
             </w:r>
-            <w:proofErr w:type="spellEnd"/>
           </w:p>
         </w:tc>
         <w:tc>
@@ -728,7 +613,6 @@
               </w:rPr>
               <w:t>{</w:t>
             </w:r>
-            <w:proofErr w:type="spellStart"/>
             <w:r>
               <w:rPr>
                 <w:rFonts w:eastAsia="SimSun"/>
@@ -738,7 +622,6 @@
               </w:rPr>
               <w:t>umur_penggugat</w:t>
             </w:r>
-            <w:proofErr w:type="spellEnd"/>
             <w:r>
               <w:rPr>
                 <w:rFonts w:eastAsia="SimSun"/>
@@ -826,7 +709,6 @@
               </w:rPr>
               <w:t>{</w:t>
             </w:r>
-            <w:proofErr w:type="spellStart"/>
             <w:r>
               <w:rPr>
                 <w:rFonts w:eastAsia="SimSun"/>
@@ -836,7 +718,6 @@
               </w:rPr>
               <w:t>agama_penggugat</w:t>
             </w:r>
-            <w:proofErr w:type="spellEnd"/>
             <w:r>
               <w:rPr>
                 <w:rFonts w:eastAsia="SimSun"/>
@@ -861,14 +742,12 @@
                 <w:rFonts w:eastAsia="SimSun"/>
               </w:rPr>
             </w:pPr>
-            <w:proofErr w:type="spellStart"/>
             <w:r>
               <w:rPr>
                 <w:rFonts w:eastAsia="SimSun"/>
               </w:rPr>
               <w:t>Pekerjaan</w:t>
             </w:r>
-            <w:proofErr w:type="spellEnd"/>
           </w:p>
         </w:tc>
         <w:tc>
@@ -937,7 +816,6 @@
                           </w:rPr>
                           <w:t>{</w:t>
                         </w:r>
-                        <w:proofErr w:type="spellStart"/>
                         <w:r>
                           <w:rPr>
                             <w:b/>
@@ -945,7 +823,6 @@
                           </w:rPr>
                           <w:t>pendidikan_penggugat</w:t>
                         </w:r>
-                        <w:proofErr w:type="spellEnd"/>
                         <w:r>
                           <w:rPr>
                             <w:b/>
@@ -977,7 +854,6 @@
               </w:rPr>
               <w:t>{</w:t>
             </w:r>
-            <w:proofErr w:type="spellStart"/>
             <w:r>
               <w:rPr>
                 <w:rFonts w:eastAsia="SimSun"/>
@@ -987,7 +863,6 @@
               </w:rPr>
               <w:t>pekerjaan_penggugat</w:t>
             </w:r>
-            <w:proofErr w:type="spellEnd"/>
             <w:r>
               <w:rPr>
                 <w:rFonts w:eastAsia="SimSun"/>
@@ -1386,27 +1261,7 @@
                 <w:bCs/>
                 <w:lang w:val="en-US"/>
               </w:rPr>
-              <w:t>${</w:t>
-            </w:r>
-            <w:proofErr w:type="spellStart"/>
-            <w:r>
-              <w:rPr>
-                <w:rFonts w:eastAsia="SimSun"/>
-                <w:b/>
-                <w:bCs/>
-                <w:lang w:val="en-US"/>
-              </w:rPr>
-              <w:t>alamat_penggugat</w:t>
-            </w:r>
-            <w:proofErr w:type="spellEnd"/>
-            <w:r>
-              <w:rPr>
-                <w:rFonts w:eastAsia="SimSun"/>
-                <w:b/>
-                <w:bCs/>
-                <w:lang w:val="en-US"/>
-              </w:rPr>
-              <w:t>}</w:t>
+              <w:t>${alamat_penggugat}</w:t>
             </w:r>
           </w:p>
         </w:tc>
@@ -1566,9 +1421,22 @@
                 <w:bCs/>
                 <w:lang w:val="en-US"/>
               </w:rPr>
-              <w:t>${</w:t>
+              <w:t>${nama_tergugat}</w:t>
             </w:r>
-            <w:proofErr w:type="spellStart"/>
+            <w:r>
+              <w:rPr>
+                <w:rFonts w:eastAsia="SimSun"/>
+                <w:lang w:val="en-US"/>
+              </w:rPr>
+              <w:t xml:space="preserve"> </w:t>
+            </w:r>
+            <w:r>
+              <w:rPr>
+                <w:rFonts w:eastAsia="SimSun"/>
+                <w:lang w:val="id-ID"/>
+              </w:rPr>
+              <w:t xml:space="preserve">bin </w:t>
+            </w:r>
             <w:r>
               <w:rPr>
                 <w:rFonts w:eastAsia="SimSun"/>
@@ -1576,60 +1444,7 @@
                 <w:bCs/>
                 <w:lang w:val="en-US"/>
               </w:rPr>
-              <w:t>nama_tergugat</w:t>
-            </w:r>
-            <w:proofErr w:type="spellEnd"/>
-            <w:r>
-              <w:rPr>
-                <w:rFonts w:eastAsia="SimSun"/>
-                <w:b/>
-                <w:bCs/>
-                <w:lang w:val="en-US"/>
-              </w:rPr>
-              <w:t>}</w:t>
-            </w:r>
-            <w:r>
-              <w:rPr>
-                <w:rFonts w:eastAsia="SimSun"/>
-                <w:lang w:val="en-US"/>
-              </w:rPr>
-              <w:t xml:space="preserve"> </w:t>
-            </w:r>
-            <w:r>
-              <w:rPr>
-                <w:rFonts w:eastAsia="SimSun"/>
-                <w:lang w:val="id-ID"/>
-              </w:rPr>
-              <w:t xml:space="preserve">bin </w:t>
-            </w:r>
-            <w:r>
-              <w:rPr>
-                <w:rFonts w:eastAsia="SimSun"/>
-                <w:b/>
-                <w:bCs/>
-                <w:lang w:val="en-US"/>
-              </w:rPr>
-              <w:t>${</w:t>
-            </w:r>
-            <w:proofErr w:type="spellStart"/>
-            <w:r>
-              <w:rPr>
-                <w:rFonts w:eastAsia="SimSun"/>
-                <w:b/>
-                <w:bCs/>
-                <w:lang w:val="en-US"/>
-              </w:rPr>
-              <w:t>bin_tergugat</w:t>
-            </w:r>
-            <w:proofErr w:type="spellEnd"/>
-            <w:r>
-              <w:rPr>
-                <w:rFonts w:eastAsia="SimSun"/>
-                <w:b/>
-                <w:bCs/>
-                <w:lang w:val="en-US"/>
-              </w:rPr>
-              <w:t>}</w:t>
+              <w:t>${bin_tergugat}</w:t>
             </w:r>
           </w:p>
           <w:p>
@@ -1670,7 +1485,6 @@
                 <w:lang w:val="en-US"/>
               </w:rPr>
             </w:pPr>
-            <w:proofErr w:type="spellStart"/>
             <w:r>
               <w:rPr>
                 <w:rFonts w:eastAsia="SimSun"/>
@@ -1678,7 +1492,6 @@
               </w:rPr>
               <w:t>Umur</w:t>
             </w:r>
-            <w:proofErr w:type="spellEnd"/>
           </w:p>
         </w:tc>
         <w:tc>
@@ -1709,15 +1522,19 @@
               <w:jc w:val="both"/>
               <w:rPr>
                 <w:rFonts w:eastAsia="SimSun"/>
-                <w:lang w:val="id-ID"/>
+                <w:b/>
+                <w:bCs/>
+                <w:lang w:val="en-US"/>
               </w:rPr>
             </w:pPr>
             <w:r>
               <w:rPr>
                 <w:rFonts w:eastAsia="SimSun"/>
-                <w:lang w:val="id-ID"/>
-              </w:rPr>
-              <w:t>..........................................................................</w:t>
+                <w:b/>
+                <w:bCs/>
+                <w:lang w:val="en-US"/>
+              </w:rPr>
+              <w:t>${umur_tergugat}</w:t>
             </w:r>
           </w:p>
         </w:tc>
@@ -1774,15 +1591,19 @@
               <w:jc w:val="both"/>
               <w:rPr>
                 <w:rFonts w:eastAsia="SimSun"/>
-                <w:lang w:val="id-ID"/>
+                <w:b/>
+                <w:bCs/>
+                <w:lang w:val="en-US"/>
               </w:rPr>
             </w:pPr>
             <w:r>
               <w:rPr>
                 <w:rFonts w:eastAsia="SimSun"/>
-                <w:lang w:val="id-ID"/>
-              </w:rPr>
-              <w:t>.............................</w:t>
+                <w:b/>
+                <w:bCs/>
+                <w:lang w:val="en-US"/>
+              </w:rPr>
+              <w:t>${agama_tergugat}</w:t>
             </w:r>
           </w:p>
         </w:tc>
@@ -1799,14 +1620,12 @@
                 <w:rFonts w:eastAsia="SimSun"/>
               </w:rPr>
             </w:pPr>
-            <w:proofErr w:type="spellStart"/>
             <w:r>
               <w:rPr>
                 <w:rFonts w:eastAsia="SimSun"/>
               </w:rPr>
               <w:t>Pekerjaan</w:t>
             </w:r>
-            <w:proofErr w:type="spellEnd"/>
           </w:p>
         </w:tc>
         <w:tc>
@@ -1837,15 +1656,19 @@
               <w:jc w:val="both"/>
               <w:rPr>
                 <w:rFonts w:eastAsia="SimSun"/>
+                <w:b/>
+                <w:bCs/>
                 <w:lang w:val="en-US"/>
               </w:rPr>
             </w:pPr>
             <w:r>
               <w:rPr>
                 <w:rFonts w:eastAsia="SimSun"/>
-                <w:lang w:val="id-ID"/>
-              </w:rPr>
-              <w:t xml:space="preserve"> ........................................................</w:t>
+                <w:b/>
+                <w:bCs/>
+                <w:lang w:val="en-US"/>
+              </w:rPr>
+              <w:t>${perkerjaan_tergugat}</w:t>
             </w:r>
           </w:p>
         </w:tc>
@@ -1908,7 +1731,25 @@
                 <w:lang w:val="id-ID" w:eastAsia="id-ID"/>
               </w:rPr>
               <w:pict w14:anchorId="75B21D9A">
-                <v:rect id="Rectangle 4" o:spid="_x0000_s1027" style="position:absolute;left:0;text-align:left;margin-left:-.25pt;margin-top:0;width:39.75pt;height:17.25pt;z-index:251664384;visibility:visible;mso-position-horizontal-relative:text;mso-position-vertical-relative:text;mso-width-relative:margin;v-text-anchor:middle" o:gfxdata="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" fillcolor="white [3201]" strokecolor="black [3200]" strokeweight=".5pt"/>
+                <v:rect id="Rectangle 4" o:spid="_x0000_s1027" style="position:absolute;left:0;text-align:left;margin-left:-.25pt;margin-top:0;width:39.75pt;height:17.25pt;z-index:251664384;visibility:visible;mso-position-horizontal-relative:text;mso-position-vertical-relative:text;mso-width-relative:margin;v-text-anchor:middle" o:gfxdata="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" fillcolor="white [3201]" strokecolor="black [3200]" strokeweight=".5pt">
+                  <v:textbox>
+                    <w:txbxContent>
+                      <w:p>
+                        <w:pPr>
+                          <w:rPr>
+                            <w:b/>
+                          </w:rPr>
+                        </w:pPr>
+                        <w:r>
+                          <w:rPr>
+                            <w:b/>
+                          </w:rPr>
+                          <w:t>${pendidikan_tergugat}</w:t>
+                        </w:r>
+                      </w:p>
+                    </w:txbxContent>
+                  </v:textbox>
+                </v:rect>
               </w:pict>
             </w:r>
             <w:r>
@@ -2248,6 +2089,15 @@
               </w:rPr>
               <w:t xml:space="preserve"> </w:t>
             </w:r>
+            <w:r>
+              <w:rPr>
+                <w:rFonts w:eastAsia="SimSun"/>
+                <w:b/>
+                <w:bCs/>
+                <w:lang w:val="en-US"/>
+              </w:rPr>
+              <w:t>${alamat_penggugat}</w:t>
+            </w:r>
           </w:p>
         </w:tc>
       </w:tr>
@@ -2336,148 +2186,96 @@
           <w:lang w:val="id-ID"/>
         </w:rPr>
       </w:pPr>
-      <w:proofErr w:type="spellStart"/>
-      <w:r>
-        <w:rPr>
-          <w:rFonts w:eastAsia="SimSun"/>
-        </w:rPr>
-        <w:t>Denganhormat</w:t>
-      </w:r>
-      <w:proofErr w:type="spellEnd"/>
-      <w:r>
-        <w:rPr>
-          <w:rFonts w:eastAsia="SimSun"/>
-        </w:rPr>
-        <w:t xml:space="preserve">, </w:t>
-      </w:r>
-      <w:proofErr w:type="spellStart"/>
-      <w:r>
-        <w:rPr>
-          <w:rFonts w:eastAsia="SimSun"/>
-        </w:rPr>
-        <w:t>Penggugat</w:t>
-      </w:r>
-      <w:proofErr w:type="spellEnd"/>
+      <w:r>
+        <w:rPr>
+          <w:rFonts w:eastAsia="SimSun"/>
+        </w:rPr>
+        <w:t>Denganhormat, Penggugat</w:t>
+      </w:r>
       <w:r>
         <w:rPr>
           <w:rFonts w:eastAsia="SimSun"/>
         </w:rPr>
         <w:t xml:space="preserve"> </w:t>
       </w:r>
-      <w:proofErr w:type="spellStart"/>
       <w:r>
         <w:rPr>
           <w:rFonts w:eastAsia="SimSun"/>
         </w:rPr>
         <w:t>mengajukan</w:t>
       </w:r>
-      <w:proofErr w:type="spellEnd"/>
       <w:r>
         <w:rPr>
           <w:rFonts w:eastAsia="SimSun"/>
         </w:rPr>
         <w:t xml:space="preserve"> </w:t>
       </w:r>
-      <w:proofErr w:type="spellStart"/>
       <w:r>
         <w:rPr>
           <w:rFonts w:eastAsia="SimSun"/>
         </w:rPr>
         <w:t>cerai</w:t>
       </w:r>
-      <w:proofErr w:type="spellEnd"/>
       <w:r>
         <w:rPr>
           <w:rFonts w:eastAsia="SimSun"/>
         </w:rPr>
         <w:t xml:space="preserve"> </w:t>
       </w:r>
-      <w:proofErr w:type="spellStart"/>
       <w:r>
         <w:rPr>
           <w:rFonts w:eastAsia="SimSun"/>
         </w:rPr>
         <w:t>gugat</w:t>
       </w:r>
-      <w:proofErr w:type="spellEnd"/>
       <w:r>
         <w:rPr>
           <w:rFonts w:eastAsia="SimSun"/>
         </w:rPr>
         <w:t xml:space="preserve"> </w:t>
       </w:r>
-      <w:proofErr w:type="spellStart"/>
       <w:r>
         <w:rPr>
           <w:rFonts w:eastAsia="SimSun"/>
         </w:rPr>
         <w:t>dengan</w:t>
       </w:r>
-      <w:proofErr w:type="spellEnd"/>
       <w:r>
         <w:rPr>
           <w:rFonts w:eastAsia="SimSun"/>
         </w:rPr>
         <w:t xml:space="preserve"> </w:t>
       </w:r>
-      <w:proofErr w:type="spellStart"/>
-      <w:r>
-        <w:rPr>
-          <w:rFonts w:eastAsia="SimSun"/>
-        </w:rPr>
-        <w:t>alasan-alasan</w:t>
-      </w:r>
-      <w:proofErr w:type="spellEnd"/>
-      <w:r>
-        <w:rPr>
-          <w:rFonts w:eastAsia="SimSun"/>
-        </w:rPr>
-        <w:t xml:space="preserve"> / </w:t>
-      </w:r>
-      <w:proofErr w:type="spellStart"/>
-      <w:r>
-        <w:rPr>
-          <w:rFonts w:eastAsia="SimSun"/>
-        </w:rPr>
-        <w:t>dalil-dalil</w:t>
-      </w:r>
-      <w:proofErr w:type="spellEnd"/>
+      <w:r>
+        <w:rPr>
+          <w:rFonts w:eastAsia="SimSun"/>
+        </w:rPr>
+        <w:t>alasan-alasan / dalil-dalil</w:t>
+      </w:r>
       <w:r>
         <w:rPr>
           <w:rFonts w:eastAsia="SimSun"/>
         </w:rPr>
         <w:t xml:space="preserve"> </w:t>
       </w:r>
-      <w:proofErr w:type="spellStart"/>
       <w:r>
         <w:rPr>
           <w:rFonts w:eastAsia="SimSun"/>
         </w:rPr>
         <w:t>sebagai</w:t>
       </w:r>
-      <w:proofErr w:type="spellEnd"/>
       <w:r>
         <w:rPr>
           <w:rFonts w:eastAsia="SimSun"/>
         </w:rPr>
         <w:t xml:space="preserve"> </w:t>
       </w:r>
-      <w:proofErr w:type="spellStart"/>
-      <w:proofErr w:type="gramStart"/>
-      <w:r>
-        <w:rPr>
-          <w:rFonts w:eastAsia="SimSun"/>
-        </w:rPr>
-        <w:t>berikut</w:t>
-      </w:r>
-      <w:proofErr w:type="spellEnd"/>
-      <w:r>
-        <w:rPr>
-          <w:rFonts w:eastAsia="SimSun"/>
-        </w:rPr>
-        <w:t xml:space="preserve"> :</w:t>
-      </w:r>
-      <w:proofErr w:type="gramEnd"/>
+      <w:r>
+        <w:rPr>
+          <w:rFonts w:eastAsia="SimSun"/>
+        </w:rPr>
+        <w:t>berikut :</w:t>
+      </w:r>
     </w:p>
     <w:p>
       <w:pPr>
@@ -2628,35 +2426,27 @@
         </w:numPr>
         <w:jc w:val="both"/>
       </w:pPr>
-      <w:proofErr w:type="spellStart"/>
       <w:r>
         <w:t>Bahwa</w:t>
       </w:r>
-      <w:proofErr w:type="spellEnd"/>
       <w:r>
         <w:t xml:space="preserve"> </w:t>
       </w:r>
-      <w:proofErr w:type="spellStart"/>
       <w:r>
         <w:t>setelah</w:t>
       </w:r>
-      <w:proofErr w:type="spellEnd"/>
       <w:r>
         <w:t xml:space="preserve"> </w:t>
       </w:r>
-      <w:proofErr w:type="spellStart"/>
       <w:r>
         <w:t>pernikahan</w:t>
       </w:r>
-      <w:proofErr w:type="spellEnd"/>
       <w:r>
         <w:t xml:space="preserve"> </w:t>
       </w:r>
-      <w:proofErr w:type="spellStart"/>
       <w:r>
         <w:t>tersebut</w:t>
       </w:r>
-      <w:proofErr w:type="spellEnd"/>
       <w:r>
         <w:t xml:space="preserve"> </w:t>
       </w:r>
@@ -2687,19 +2477,15 @@
         </w:rPr>
         <w:t xml:space="preserve"> </w:t>
       </w:r>
-      <w:proofErr w:type="spellStart"/>
       <w:r>
         <w:t>bertempat</w:t>
       </w:r>
-      <w:proofErr w:type="spellEnd"/>
       <w:r>
         <w:t xml:space="preserve"> </w:t>
       </w:r>
-      <w:proofErr w:type="spellStart"/>
       <w:r>
         <w:t>tinggal</w:t>
       </w:r>
-      <w:proofErr w:type="spellEnd"/>
     </w:p>
     <w:p>
       <w:pPr>
@@ -2822,14 +2608,12 @@
           <w:lang w:val="id-ID"/>
         </w:rPr>
       </w:pPr>
-      <w:proofErr w:type="spellStart"/>
       <w:r>
         <w:rPr>
           <w:rFonts w:eastAsia="SimSun"/>
         </w:rPr>
         <w:t>kumpulbaikselama</w:t>
       </w:r>
-      <w:proofErr w:type="spellEnd"/>
       <w:r>
         <w:rPr>
           <w:rFonts w:eastAsia="SimSun"/>
@@ -2846,11 +2630,9 @@
         </w:rPr>
         <w:t xml:space="preserve">dan telah </w:t>
       </w:r>
-      <w:proofErr w:type="spellStart"/>
       <w:r>
         <w:t>dikaruniai</w:t>
       </w:r>
-      <w:proofErr w:type="spellEnd"/>
       <w:r>
         <w:rPr>
           <w:rFonts w:eastAsia="SimSun"/>
@@ -2954,149 +2736,12 @@
         </w:rPr>
         <w:t xml:space="preserve">tanggal ........ bulan ........................................ tahun ................, </w:t>
       </w:r>
-      <w:proofErr w:type="spellStart"/>
       <w:r>
         <w:rPr>
           <w:rFonts w:eastAsia="SimSun"/>
           <w:lang w:val="en-US"/>
         </w:rPr>
-        <w:t>antara</w:t>
-      </w:r>
-      <w:proofErr w:type="spellEnd"/>
-      <w:r>
-        <w:rPr>
-          <w:rFonts w:eastAsia="SimSun"/>
-          <w:lang w:val="en-US"/>
-        </w:rPr>
-        <w:t xml:space="preserve"> </w:t>
-      </w:r>
-      <w:proofErr w:type="spellStart"/>
-      <w:r>
-        <w:rPr>
-          <w:rFonts w:eastAsia="SimSun"/>
-          <w:lang w:val="en-US"/>
-        </w:rPr>
-        <w:t>Penggugat</w:t>
-      </w:r>
-      <w:proofErr w:type="spellEnd"/>
-      <w:r>
-        <w:rPr>
-          <w:rFonts w:eastAsia="SimSun"/>
-          <w:lang w:val="en-US"/>
-        </w:rPr>
-        <w:t xml:space="preserve"> dan </w:t>
-      </w:r>
-      <w:proofErr w:type="spellStart"/>
-      <w:r>
-        <w:rPr>
-          <w:rFonts w:eastAsia="SimSun"/>
-          <w:lang w:val="en-US"/>
-        </w:rPr>
-        <w:t>Tergugat</w:t>
-      </w:r>
-      <w:proofErr w:type="spellEnd"/>
-      <w:r>
-        <w:rPr>
-          <w:rFonts w:eastAsia="SimSun"/>
-          <w:lang w:val="en-US"/>
-        </w:rPr>
-        <w:t xml:space="preserve"> </w:t>
-      </w:r>
-      <w:proofErr w:type="spellStart"/>
-      <w:r>
-        <w:rPr>
-          <w:rFonts w:eastAsia="SimSun"/>
-          <w:lang w:val="en-US"/>
-        </w:rPr>
-        <w:t>sering</w:t>
-      </w:r>
-      <w:proofErr w:type="spellEnd"/>
-      <w:r>
-        <w:rPr>
-          <w:rFonts w:eastAsia="SimSun"/>
-          <w:lang w:val="en-US"/>
-        </w:rPr>
-        <w:t xml:space="preserve"> </w:t>
-      </w:r>
-      <w:proofErr w:type="spellStart"/>
-      <w:r>
-        <w:rPr>
-          <w:rFonts w:eastAsia="SimSun"/>
-          <w:lang w:val="en-US"/>
-        </w:rPr>
-        <w:t>terjadi</w:t>
-      </w:r>
-      <w:proofErr w:type="spellEnd"/>
-      <w:r>
-        <w:rPr>
-          <w:rFonts w:eastAsia="SimSun"/>
-          <w:lang w:val="en-US"/>
-        </w:rPr>
-        <w:t xml:space="preserve"> </w:t>
-      </w:r>
-      <w:proofErr w:type="spellStart"/>
-      <w:r>
-        <w:rPr>
-          <w:rFonts w:eastAsia="SimSun"/>
-          <w:lang w:val="en-US"/>
-        </w:rPr>
-        <w:t>perselisihan</w:t>
-      </w:r>
-      <w:proofErr w:type="spellEnd"/>
-      <w:r>
-        <w:rPr>
-          <w:rFonts w:eastAsia="SimSun"/>
-          <w:lang w:val="en-US"/>
-        </w:rPr>
-        <w:t xml:space="preserve"> dan </w:t>
-      </w:r>
-      <w:proofErr w:type="spellStart"/>
-      <w:r>
-        <w:rPr>
-          <w:rFonts w:eastAsia="SimSun"/>
-          <w:lang w:val="en-US"/>
-        </w:rPr>
-        <w:t>pertengkaran</w:t>
-      </w:r>
-      <w:proofErr w:type="spellEnd"/>
-      <w:r>
-        <w:rPr>
-          <w:rFonts w:eastAsia="SimSun"/>
-          <w:lang w:val="en-US"/>
-        </w:rPr>
-        <w:t xml:space="preserve"> </w:t>
-      </w:r>
-      <w:proofErr w:type="spellStart"/>
-      <w:r>
-        <w:rPr>
-          <w:rFonts w:eastAsia="SimSun"/>
-          <w:lang w:val="en-US"/>
-        </w:rPr>
-        <w:t>dikarenakan</w:t>
-      </w:r>
-      <w:proofErr w:type="spellEnd"/>
-      <w:r>
-        <w:rPr>
-          <w:rFonts w:eastAsia="SimSun"/>
-          <w:lang w:val="en-US"/>
-        </w:rPr>
-        <w:t xml:space="preserve"> </w:t>
-      </w:r>
-      <w:proofErr w:type="spellStart"/>
-      <w:r>
-        <w:rPr>
-          <w:rFonts w:eastAsia="SimSun"/>
-          <w:lang w:val="en-US"/>
-        </w:rPr>
-        <w:t>Tergugat</w:t>
-      </w:r>
-      <w:proofErr w:type="spellEnd"/>
-      <w:r>
-        <w:rPr>
-          <w:rFonts w:eastAsia="SimSun"/>
-          <w:lang w:val="en-US"/>
-        </w:rPr>
-        <w:t>:</w:t>
+        <w:t>antara Penggugat dan Tergugat sering terjadi perselisihan dan pertengkaran dikarenakan Tergugat:</w:t>
       </w:r>
     </w:p>
     <w:p>
@@ -4024,14 +3669,12 @@
           <w:lang w:eastAsia="id-ID"/>
         </w:rPr>
       </w:pPr>
-      <w:proofErr w:type="gramStart"/>
       <w:r>
         <w:rPr>
           <w:lang w:eastAsia="id-ID"/>
         </w:rPr>
         <w:t>Primer :</w:t>
       </w:r>
-      <w:proofErr w:type="gramEnd"/>
     </w:p>
     <w:p>
       <w:pPr>
@@ -4049,50 +3692,42 @@
           <w:lang w:eastAsia="id-ID"/>
         </w:rPr>
       </w:pPr>
-      <w:proofErr w:type="spellStart"/>
       <w:r>
         <w:rPr>
           <w:lang w:eastAsia="id-ID"/>
         </w:rPr>
         <w:t>Mengabulkan</w:t>
       </w:r>
-      <w:proofErr w:type="spellEnd"/>
       <w:r>
         <w:rPr>
           <w:lang w:eastAsia="id-ID"/>
         </w:rPr>
         <w:t xml:space="preserve"> </w:t>
       </w:r>
-      <w:proofErr w:type="spellStart"/>
       <w:r>
         <w:rPr>
           <w:lang w:eastAsia="id-ID"/>
         </w:rPr>
         <w:t>gugatan</w:t>
       </w:r>
-      <w:proofErr w:type="spellEnd"/>
       <w:r>
         <w:rPr>
           <w:lang w:eastAsia="id-ID"/>
         </w:rPr>
         <w:t xml:space="preserve"> </w:t>
       </w:r>
-      <w:proofErr w:type="spellStart"/>
-      <w:proofErr w:type="gramStart"/>
       <w:r>
         <w:rPr>
           <w:lang w:eastAsia="id-ID"/>
         </w:rPr>
         <w:t>Penggugat</w:t>
       </w:r>
-      <w:proofErr w:type="spellEnd"/>
       <w:r>
         <w:rPr>
           <w:lang w:val="id-ID" w:eastAsia="id-ID"/>
         </w:rPr>
         <w:t xml:space="preserve"> ;</w:t>
       </w:r>
-      <w:proofErr w:type="gramEnd"/>
     </w:p>
     <w:p>
       <w:pPr>
@@ -4110,14 +3745,12 @@
           <w:lang w:eastAsia="id-ID"/>
         </w:rPr>
       </w:pPr>
-      <w:proofErr w:type="spellStart"/>
       <w:r>
         <w:rPr>
           <w:lang w:eastAsia="id-ID"/>
         </w:rPr>
         <w:t>Menjatuhkan</w:t>
       </w:r>
-      <w:proofErr w:type="spellEnd"/>
       <w:r>
         <w:rPr>
           <w:lang w:eastAsia="id-ID"/>
@@ -4136,84 +3769,72 @@
         </w:rPr>
         <w:t xml:space="preserve"> </w:t>
       </w:r>
-      <w:proofErr w:type="spellStart"/>
       <w:r>
         <w:rPr>
           <w:lang w:eastAsia="id-ID"/>
         </w:rPr>
         <w:t>satu</w:t>
       </w:r>
-      <w:proofErr w:type="spellEnd"/>
       <w:r>
         <w:rPr>
           <w:lang w:eastAsia="id-ID"/>
         </w:rPr>
         <w:t xml:space="preserve"> </w:t>
       </w:r>
-      <w:proofErr w:type="spellStart"/>
       <w:r>
         <w:rPr>
           <w:lang w:eastAsia="id-ID"/>
         </w:rPr>
         <w:t>bain</w:t>
       </w:r>
-      <w:proofErr w:type="spellEnd"/>
       <w:r>
         <w:rPr>
           <w:lang w:eastAsia="id-ID"/>
         </w:rPr>
         <w:t xml:space="preserve"> </w:t>
       </w:r>
-      <w:proofErr w:type="spellStart"/>
       <w:r>
         <w:rPr>
           <w:lang w:eastAsia="id-ID"/>
         </w:rPr>
         <w:t>shugra</w:t>
       </w:r>
-      <w:proofErr w:type="spellEnd"/>
       <w:r>
         <w:rPr>
           <w:lang w:eastAsia="id-ID"/>
         </w:rPr>
         <w:t xml:space="preserve"> </w:t>
       </w:r>
-      <w:proofErr w:type="spellStart"/>
       <w:r>
         <w:rPr>
           <w:lang w:eastAsia="id-ID"/>
         </w:rPr>
         <w:t>Tergugat</w:t>
       </w:r>
-      <w:proofErr w:type="spellEnd"/>
       <w:r>
         <w:rPr>
           <w:lang w:eastAsia="id-ID"/>
         </w:rPr>
         <w:t xml:space="preserve"> </w:t>
       </w:r>
-      <w:proofErr w:type="spellStart"/>
       <w:r>
         <w:rPr>
           <w:lang w:eastAsia="id-ID"/>
         </w:rPr>
         <w:t>terhadap</w:t>
       </w:r>
-      <w:proofErr w:type="spellEnd"/>
       <w:r>
         <w:rPr>
           <w:lang w:eastAsia="id-ID"/>
         </w:rPr>
         <w:t xml:space="preserve"> </w:t>
       </w:r>
-      <w:proofErr w:type="spellStart"/>
       <w:r>
         <w:rPr>
           <w:lang w:eastAsia="id-ID"/>
         </w:rPr>
         <w:t>Penggugat</w:t>
       </w:r>
-      <w:proofErr w:type="spellEnd"/>
       <w:r>
         <w:rPr>
           <w:lang w:eastAsia="id-ID"/>
@@ -4237,98 +3858,84 @@
           <w:lang w:eastAsia="id-ID"/>
         </w:rPr>
       </w:pPr>
-      <w:proofErr w:type="spellStart"/>
       <w:r>
         <w:rPr>
           <w:lang w:eastAsia="id-ID"/>
         </w:rPr>
         <w:t>Mengirimkan</w:t>
       </w:r>
-      <w:proofErr w:type="spellEnd"/>
       <w:r>
         <w:rPr>
           <w:lang w:eastAsia="id-ID"/>
         </w:rPr>
         <w:t xml:space="preserve"> </w:t>
       </w:r>
-      <w:proofErr w:type="spellStart"/>
       <w:r>
         <w:rPr>
           <w:lang w:eastAsia="id-ID"/>
         </w:rPr>
         <w:t>sehelai</w:t>
       </w:r>
-      <w:proofErr w:type="spellEnd"/>
       <w:r>
         <w:rPr>
           <w:lang w:eastAsia="id-ID"/>
         </w:rPr>
         <w:t xml:space="preserve"> </w:t>
       </w:r>
-      <w:proofErr w:type="spellStart"/>
       <w:r>
         <w:rPr>
           <w:lang w:eastAsia="id-ID"/>
         </w:rPr>
         <w:t>salinan</w:t>
       </w:r>
-      <w:proofErr w:type="spellEnd"/>
       <w:r>
         <w:rPr>
           <w:lang w:eastAsia="id-ID"/>
         </w:rPr>
         <w:t xml:space="preserve"> </w:t>
       </w:r>
-      <w:proofErr w:type="spellStart"/>
       <w:r>
         <w:rPr>
           <w:lang w:eastAsia="id-ID"/>
         </w:rPr>
         <w:t>putusan</w:t>
       </w:r>
-      <w:proofErr w:type="spellEnd"/>
       <w:r>
         <w:rPr>
           <w:lang w:eastAsia="id-ID"/>
         </w:rPr>
         <w:t xml:space="preserve"> </w:t>
       </w:r>
-      <w:proofErr w:type="spellStart"/>
       <w:r>
         <w:rPr>
           <w:lang w:eastAsia="id-ID"/>
         </w:rPr>
         <w:t>kepada</w:t>
       </w:r>
-      <w:proofErr w:type="spellEnd"/>
       <w:r>
         <w:rPr>
           <w:lang w:eastAsia="id-ID"/>
         </w:rPr>
         <w:t xml:space="preserve"> </w:t>
       </w:r>
-      <w:proofErr w:type="spellStart"/>
       <w:r>
         <w:rPr>
           <w:lang w:eastAsia="id-ID"/>
         </w:rPr>
         <w:t>Pegawai</w:t>
       </w:r>
-      <w:proofErr w:type="spellEnd"/>
       <w:r>
         <w:rPr>
           <w:lang w:eastAsia="id-ID"/>
         </w:rPr>
         <w:t xml:space="preserve"> </w:t>
       </w:r>
-      <w:proofErr w:type="spellStart"/>
       <w:r>
         <w:rPr>
           <w:lang w:eastAsia="id-ID"/>
         </w:rPr>
         <w:t>Pencatat</w:t>
       </w:r>
-      <w:proofErr w:type="spellEnd"/>
       <w:r>
         <w:rPr>
           <w:lang w:eastAsia="id-ID"/>
@@ -4365,28 +3972,24 @@
         </w:rPr>
         <w:t xml:space="preserve"> </w:t>
       </w:r>
-      <w:proofErr w:type="spellStart"/>
       <w:r>
         <w:rPr>
           <w:lang w:eastAsia="id-ID"/>
         </w:rPr>
         <w:t>Pegawai</w:t>
       </w:r>
-      <w:proofErr w:type="spellEnd"/>
       <w:r>
         <w:rPr>
           <w:lang w:eastAsia="id-ID"/>
         </w:rPr>
         <w:t xml:space="preserve"> </w:t>
       </w:r>
-      <w:proofErr w:type="spellStart"/>
       <w:r>
         <w:rPr>
           <w:lang w:eastAsia="id-ID"/>
         </w:rPr>
         <w:t>Pencatat</w:t>
       </w:r>
-      <w:proofErr w:type="spellEnd"/>
       <w:r>
         <w:rPr>
           <w:lang w:eastAsia="id-ID"/>
@@ -4397,72 +4000,56 @@
         <w:rPr>
           <w:lang w:eastAsia="id-ID"/>
         </w:rPr>
-        <w:t xml:space="preserve">Nikah KUA </w:t>
-      </w:r>
-      <w:proofErr w:type="spellStart"/>
-      <w:r>
-        <w:rPr>
-          <w:lang w:eastAsia="id-ID"/>
-        </w:rPr>
-        <w:t>Kecamatan</w:t>
-      </w:r>
-      <w:proofErr w:type="spellEnd"/>
+        <w:t>Nikah KUA Kecamatan</w:t>
+      </w:r>
       <w:r>
         <w:rPr>
           <w:lang w:val="id-ID" w:eastAsia="id-ID"/>
         </w:rPr>
         <w:t xml:space="preserve">- </w:t>
       </w:r>
-      <w:proofErr w:type="spellStart"/>
       <w:r>
         <w:rPr>
           <w:lang w:eastAsia="id-ID"/>
         </w:rPr>
         <w:t>Kabupaten</w:t>
       </w:r>
-      <w:proofErr w:type="spellEnd"/>
       <w:r>
         <w:rPr>
           <w:lang w:val="id-ID" w:eastAsia="id-ID"/>
         </w:rPr>
         <w:t>-</w:t>
       </w:r>
-      <w:proofErr w:type="spellStart"/>
       <w:r>
         <w:rPr>
           <w:lang w:eastAsia="id-ID"/>
         </w:rPr>
         <w:t>serta</w:t>
       </w:r>
-      <w:proofErr w:type="spellEnd"/>
       <w:r>
         <w:rPr>
           <w:lang w:eastAsia="id-ID"/>
         </w:rPr>
         <w:t xml:space="preserve"> </w:t>
       </w:r>
-      <w:proofErr w:type="spellStart"/>
       <w:r>
         <w:rPr>
           <w:lang w:eastAsia="id-ID"/>
         </w:rPr>
         <w:t>Pegawai</w:t>
       </w:r>
-      <w:proofErr w:type="spellEnd"/>
       <w:r>
         <w:rPr>
           <w:lang w:eastAsia="id-ID"/>
         </w:rPr>
         <w:t xml:space="preserve"> </w:t>
       </w:r>
-      <w:proofErr w:type="spellStart"/>
       <w:r>
         <w:rPr>
           <w:lang w:eastAsia="id-ID"/>
         </w:rPr>
         <w:t>Pencatat</w:t>
       </w:r>
-      <w:proofErr w:type="spellEnd"/>
       <w:r>
         <w:rPr>
           <w:lang w:eastAsia="id-ID"/>
@@ -4473,16 +4060,8 @@
         <w:rPr>
           <w:lang w:eastAsia="id-ID"/>
         </w:rPr>
-        <w:t xml:space="preserve">Nikah KUA </w:t>
-      </w:r>
-      <w:proofErr w:type="spellStart"/>
-      <w:r>
-        <w:rPr>
-          <w:lang w:eastAsia="id-ID"/>
-        </w:rPr>
-        <w:t>Kecamatan</w:t>
-      </w:r>
-      <w:proofErr w:type="spellEnd"/>
+        <w:t>Nikah KUA Kecamatan</w:t>
+      </w:r>
       <w:r>
         <w:rPr>
           <w:lang w:eastAsia="id-ID"/>
@@ -4495,14 +4074,12 @@
         </w:rPr>
         <w:t xml:space="preserve">- </w:t>
       </w:r>
-      <w:proofErr w:type="spellStart"/>
       <w:r>
         <w:rPr>
           <w:lang w:eastAsia="id-ID"/>
         </w:rPr>
         <w:t>Kabupaten</w:t>
       </w:r>
-      <w:proofErr w:type="spellEnd"/>
       <w:r>
         <w:rPr>
           <w:lang w:eastAsia="id-ID"/>
@@ -4532,117 +4109,95 @@
           <w:lang w:eastAsia="id-ID"/>
         </w:rPr>
       </w:pPr>
-      <w:proofErr w:type="spellStart"/>
       <w:r>
         <w:rPr>
           <w:lang w:eastAsia="id-ID"/>
         </w:rPr>
         <w:t>Membebankan</w:t>
       </w:r>
-      <w:proofErr w:type="spellEnd"/>
       <w:r>
         <w:rPr>
           <w:lang w:eastAsia="id-ID"/>
         </w:rPr>
         <w:t xml:space="preserve"> </w:t>
       </w:r>
-      <w:proofErr w:type="spellStart"/>
       <w:r>
         <w:rPr>
           <w:lang w:eastAsia="id-ID"/>
         </w:rPr>
         <w:t>kepada</w:t>
       </w:r>
-      <w:proofErr w:type="spellEnd"/>
       <w:r>
         <w:rPr>
           <w:lang w:eastAsia="id-ID"/>
         </w:rPr>
         <w:t xml:space="preserve"> </w:t>
       </w:r>
-      <w:proofErr w:type="spellStart"/>
       <w:r>
         <w:rPr>
           <w:lang w:eastAsia="id-ID"/>
         </w:rPr>
         <w:t>Penggugat</w:t>
       </w:r>
-      <w:proofErr w:type="spellEnd"/>
       <w:r>
         <w:rPr>
           <w:lang w:eastAsia="id-ID"/>
         </w:rPr>
         <w:t xml:space="preserve"> </w:t>
       </w:r>
-      <w:proofErr w:type="spellStart"/>
       <w:r>
         <w:rPr>
           <w:lang w:eastAsia="id-ID"/>
         </w:rPr>
         <w:t>untuk</w:t>
       </w:r>
-      <w:proofErr w:type="spellEnd"/>
       <w:r>
         <w:rPr>
           <w:lang w:eastAsia="id-ID"/>
         </w:rPr>
         <w:t xml:space="preserve"> </w:t>
       </w:r>
-      <w:proofErr w:type="spellStart"/>
       <w:r>
         <w:rPr>
           <w:lang w:eastAsia="id-ID"/>
         </w:rPr>
         <w:t>membayar</w:t>
       </w:r>
-      <w:proofErr w:type="spellEnd"/>
       <w:r>
         <w:rPr>
           <w:lang w:eastAsia="id-ID"/>
         </w:rPr>
         <w:t xml:space="preserve"> </w:t>
       </w:r>
-      <w:proofErr w:type="spellStart"/>
       <w:r>
         <w:rPr>
           <w:lang w:eastAsia="id-ID"/>
         </w:rPr>
         <w:t>biaya</w:t>
       </w:r>
-      <w:proofErr w:type="spellEnd"/>
       <w:r>
         <w:rPr>
           <w:lang w:eastAsia="id-ID"/>
         </w:rPr>
         <w:t xml:space="preserve"> </w:t>
       </w:r>
-      <w:proofErr w:type="spellStart"/>
       <w:r>
         <w:rPr>
           <w:lang w:eastAsia="id-ID"/>
         </w:rPr>
         <w:t>menurut</w:t>
       </w:r>
-      <w:proofErr w:type="spellEnd"/>
       <w:r>
         <w:rPr>
           <w:lang w:eastAsia="id-ID"/>
         </w:rPr>
         <w:t xml:space="preserve"> </w:t>
       </w:r>
-      <w:proofErr w:type="spellStart"/>
-      <w:r>
-        <w:rPr>
-          <w:lang w:eastAsia="id-ID"/>
-        </w:rPr>
-        <w:t>hukum</w:t>
-      </w:r>
-      <w:proofErr w:type="spellEnd"/>
-      <w:r>
-        <w:rPr>
-          <w:lang w:eastAsia="id-ID"/>
-        </w:rPr>
-        <w:t>;</w:t>
+      <w:r>
+        <w:rPr>
+          <w:lang w:eastAsia="id-ID"/>
+        </w:rPr>
+        <w:t>hukum;</w:t>
       </w:r>
     </w:p>
     <w:p>
@@ -4657,14 +4212,12 @@
           <w:lang w:eastAsia="id-ID"/>
         </w:rPr>
       </w:pPr>
-      <w:proofErr w:type="gramStart"/>
       <w:r>
         <w:rPr>
           <w:lang w:eastAsia="id-ID"/>
         </w:rPr>
         <w:t>Subsider :</w:t>
       </w:r>
-      <w:proofErr w:type="gramEnd"/>
     </w:p>
     <w:p>
       <w:pPr>
@@ -4678,98 +4231,60 @@
           <w:lang w:val="en-US"/>
         </w:rPr>
       </w:pPr>
-      <w:proofErr w:type="spellStart"/>
       <w:r>
         <w:rPr>
           <w:lang w:eastAsia="id-ID"/>
         </w:rPr>
         <w:t>Apabila</w:t>
       </w:r>
-      <w:proofErr w:type="spellEnd"/>
       <w:r>
         <w:rPr>
           <w:lang w:eastAsia="id-ID"/>
         </w:rPr>
         <w:t xml:space="preserve"> </w:t>
       </w:r>
-      <w:proofErr w:type="spellStart"/>
       <w:r>
         <w:rPr>
           <w:lang w:eastAsia="id-ID"/>
         </w:rPr>
         <w:t>majelis</w:t>
       </w:r>
-      <w:proofErr w:type="spellEnd"/>
       <w:r>
         <w:rPr>
           <w:lang w:eastAsia="id-ID"/>
         </w:rPr>
         <w:t xml:space="preserve"> </w:t>
       </w:r>
-      <w:proofErr w:type="spellStart"/>
       <w:r>
         <w:rPr>
           <w:lang w:eastAsia="id-ID"/>
         </w:rPr>
         <w:t>berpendapat</w:t>
       </w:r>
-      <w:proofErr w:type="spellEnd"/>
       <w:r>
         <w:rPr>
           <w:lang w:eastAsia="id-ID"/>
         </w:rPr>
         <w:t xml:space="preserve"> </w:t>
       </w:r>
-      <w:proofErr w:type="spellStart"/>
-      <w:r>
-        <w:rPr>
-          <w:lang w:eastAsia="id-ID"/>
-        </w:rPr>
-        <w:t>lain</w:t>
-      </w:r>
-      <w:proofErr w:type="spellEnd"/>
-      <w:r>
-        <w:rPr>
-          <w:lang w:eastAsia="id-ID"/>
-        </w:rPr>
-        <w:t xml:space="preserve">, </w:t>
-      </w:r>
-      <w:proofErr w:type="spellStart"/>
-      <w:r>
-        <w:rPr>
-          <w:lang w:eastAsia="id-ID"/>
-        </w:rPr>
-        <w:t>mohon</w:t>
-      </w:r>
-      <w:proofErr w:type="spellEnd"/>
+      <w:r>
+        <w:rPr>
+          <w:lang w:eastAsia="id-ID"/>
+        </w:rPr>
+        <w:t>lain, mohon</w:t>
+      </w:r>
       <w:r>
         <w:rPr>
           <w:lang w:eastAsia="id-ID"/>
         </w:rPr>
         <w:t xml:space="preserve"> </w:t>
       </w:r>
-      <w:proofErr w:type="spellStart"/>
-      <w:r>
-        <w:rPr>
-          <w:lang w:eastAsia="id-ID"/>
-        </w:rPr>
-        <w:t>putusan</w:t>
-      </w:r>
-      <w:proofErr w:type="spellEnd"/>
-      <w:r>
-        <w:rPr>
-          <w:lang w:eastAsia="id-ID"/>
-        </w:rPr>
-        <w:t xml:space="preserve"> yang </w:t>
-      </w:r>
-      <w:proofErr w:type="spellStart"/>
-      <w:r>
-        <w:rPr>
-          <w:lang w:eastAsia="id-ID"/>
-        </w:rPr>
-        <w:t>seadil-adilnya</w:t>
-      </w:r>
-      <w:proofErr w:type="spellEnd"/>
+      <w:r>
+        <w:rPr>
+          <w:lang w:eastAsia="id-ID"/>
+        </w:rPr>
+        <w:t>putusan yang seadil-adilnya</w:t>
+      </w:r>
     </w:p>
     <w:p>
       <w:pPr>
@@ -4818,33 +4333,11 @@
         </w:rPr>
         <w:tab/>
       </w:r>
-      <w:proofErr w:type="spellStart"/>
-      <w:r>
-        <w:rPr>
-          <w:lang w:eastAsia="id-ID"/>
-        </w:rPr>
-        <w:t>Wassalamu’alaikum</w:t>
-      </w:r>
-      <w:proofErr w:type="spellEnd"/>
-      <w:r>
-        <w:rPr>
-          <w:lang w:eastAsia="id-ID"/>
-        </w:rPr>
-        <w:t xml:space="preserve">. </w:t>
-      </w:r>
-      <w:proofErr w:type="spellStart"/>
-      <w:r>
-        <w:rPr>
-          <w:lang w:eastAsia="id-ID"/>
-        </w:rPr>
-        <w:t>Wr</w:t>
-      </w:r>
-      <w:proofErr w:type="spellEnd"/>
-      <w:r>
-        <w:rPr>
-          <w:lang w:eastAsia="id-ID"/>
-        </w:rPr>
-        <w:t>. Wb.</w:t>
+      <w:r>
+        <w:rPr>
+          <w:lang w:eastAsia="id-ID"/>
+        </w:rPr>
+        <w:t>Wassalamu’alaikum. Wr. Wb.</w:t>
       </w:r>
     </w:p>
     <w:p>
@@ -5016,31 +4509,7 @@
           <w:szCs w:val="22"/>
           <w:lang w:val="en-US"/>
         </w:rPr>
-        <w:t>${</w:t>
-      </w:r>
-      <w:proofErr w:type="spellStart"/>
-      <w:r>
-        <w:rPr>
-          <w:rFonts w:eastAsia="SimSun"/>
-          <w:b/>
-          <w:bCs/>
-          <w:sz w:val="22"/>
-          <w:szCs w:val="22"/>
-          <w:lang w:val="en-US"/>
-        </w:rPr>
-        <w:t>nama_penggugat</w:t>
-      </w:r>
-      <w:proofErr w:type="spellEnd"/>
-      <w:r>
-        <w:rPr>
-          <w:rFonts w:eastAsia="SimSun"/>
-          <w:b/>
-          <w:bCs/>
-          <w:sz w:val="22"/>
-          <w:szCs w:val="22"/>
-          <w:lang w:val="en-US"/>
-        </w:rPr>
-        <w:t>}</w:t>
+        <w:t>${nama_penggugat}</w:t>
       </w:r>
       <w:r>
         <w:rPr>

--- a/resources/templates/Blanko Pendaftaran CG Bain (Simple).docx
+++ b/resources/templates/Blanko Pendaftaran CG Bain (Simple).docx
@@ -2326,9 +2326,29 @@
       <w:r>
         <w:rPr>
           <w:rFonts w:eastAsia="SimSun"/>
-          <w:lang w:val="id-ID"/>
-        </w:rPr>
-        <w:t>......................................</w:t>
+          <w:b/>
+          <w:bCs/>
+          <w:lang w:val="en-US"/>
+        </w:rPr>
+        <w:t>${</w:t>
+      </w:r>
+      <w:r>
+        <w:rPr>
+          <w:rFonts w:eastAsia="SimSun"/>
+          <w:b/>
+          <w:bCs/>
+          <w:lang w:val="en-US"/>
+        </w:rPr>
+        <w:t>hari_pernikahan</w:t>
+      </w:r>
+      <w:r>
+        <w:rPr>
+          <w:rFonts w:eastAsia="SimSun"/>
+          <w:b/>
+          <w:bCs/>
+          <w:lang w:val="en-US"/>
+        </w:rPr>
+        <w:t>}</w:t>
       </w:r>
       <w:r>
         <w:rPr>
@@ -2340,9 +2360,36 @@
       <w:r>
         <w:rPr>
           <w:rFonts w:eastAsia="SimSun"/>
-          <w:lang w:val="id-ID"/>
-        </w:rPr>
-        <w:t xml:space="preserve">.................................... </w:t>
+          <w:b/>
+          <w:bCs/>
+          <w:lang w:val="en-US"/>
+        </w:rPr>
+        <w:t>${</w:t>
+      </w:r>
+      <w:r>
+        <w:rPr>
+          <w:rFonts w:eastAsia="SimSun"/>
+          <w:b/>
+          <w:bCs/>
+          <w:lang w:val="en-US"/>
+        </w:rPr>
+        <w:t>tanggal_pernikaha</w:t>
+      </w:r>
+      <w:r>
+        <w:rPr>
+          <w:rFonts w:eastAsia="SimSun"/>
+          <w:b/>
+          <w:bCs/>
+          <w:lang w:val="en-US"/>
+        </w:rPr>
+        <w:t>n}</w:t>
+      </w:r>
+      <w:r>
+        <w:rPr>
+          <w:rFonts w:eastAsia="SimSun"/>
+          <w:lang w:val="id-ID"/>
+        </w:rPr>
+        <w:t xml:space="preserve"> </w:t>
       </w:r>
       <w:r>
         <w:rPr>
@@ -2356,7 +2403,49 @@
           <w:rFonts w:eastAsia="SimSun"/>
           <w:lang w:val="id-ID"/>
         </w:rPr>
-        <w:t>desa ..................................., kecamatan ............................................., kabupaten ..........................................</w:t>
+        <w:t>desa</w:t>
+      </w:r>
+      <w:r>
+        <w:rPr>
+          <w:rFonts w:eastAsia="SimSun"/>
+          <w:lang w:val="en-US"/>
+        </w:rPr>
+        <w:t xml:space="preserve"> ${desa_pernikahan}</w:t>
+      </w:r>
+      <w:r>
+        <w:rPr>
+          <w:rFonts w:eastAsia="SimSun"/>
+          <w:lang w:val="id-ID"/>
+        </w:rPr>
+        <w:t>, kecamatan</w:t>
+      </w:r>
+      <w:r>
+        <w:rPr>
+          <w:rFonts w:eastAsia="SimSun"/>
+          <w:lang w:val="en-US"/>
+        </w:rPr>
+        <w:t xml:space="preserve"> ${keca</w:t>
+      </w:r>
+      <w:r>
+        <w:rPr>
+          <w:rFonts w:eastAsia="SimSun"/>
+          <w:lang w:val="en-US"/>
+        </w:rPr>
+        <w:t>matan_pernikahan}</w:t>
+      </w:r>
+      <w:r>
+        <w:rPr>
+          <w:rFonts w:eastAsia="SimSun"/>
+          <w:lang w:val="id-ID"/>
+        </w:rPr>
+        <w:t xml:space="preserve">, kabupaten </w:t>
+      </w:r>
+      <w:r>
+        <w:rPr>
+          <w:rFonts w:eastAsia="SimSun"/>
+          <w:lang w:val="en-US"/>
+        </w:rPr>
+        <w:t>${kabupaten_pernikahan}</w:t>
       </w:r>
       <w:r>
         <w:rPr>

--- a/resources/templates/Blanko Pendaftaran CG Bain (Simple).docx
+++ b/resources/templates/Blanko Pendaftaran CG Bain (Simple).docx
@@ -95,11 +95,19 @@
         </w:rPr>
         <w:tab/>
       </w:r>
-      <w:r>
-        <w:rPr>
-          <w:rFonts w:eastAsia="SimSun"/>
-        </w:rPr>
-        <w:t>Amuntai,</w:t>
+      <w:proofErr w:type="spellStart"/>
+      <w:r>
+        <w:rPr>
+          <w:rFonts w:eastAsia="SimSun"/>
+        </w:rPr>
+        <w:t>Amuntai</w:t>
+      </w:r>
+      <w:proofErr w:type="spellEnd"/>
+      <w:r>
+        <w:rPr>
+          <w:rFonts w:eastAsia="SimSun"/>
+        </w:rPr>
+        <w:t>,</w:t>
       </w:r>
       <w:r>
         <w:rPr>
@@ -158,8 +166,15 @@
           <w:rFonts w:eastAsia="SimSun"/>
         </w:rPr>
         <w:tab/>
+      </w:r>
+      <w:proofErr w:type="spellStart"/>
+      <w:r>
+        <w:rPr>
+          <w:rFonts w:eastAsia="SimSun"/>
+        </w:rPr>
         <w:t>Kepada</w:t>
       </w:r>
+      <w:proofErr w:type="spellEnd"/>
     </w:p>
     <w:p>
       <w:pPr>
@@ -198,20 +213,43 @@
           <w:rFonts w:eastAsia="SimSun"/>
         </w:rPr>
         <w:tab/>
+      </w:r>
+      <w:proofErr w:type="spellStart"/>
+      <w:r>
+        <w:rPr>
+          <w:rFonts w:eastAsia="SimSun"/>
+        </w:rPr>
         <w:t>Yth.Ketua</w:t>
       </w:r>
+      <w:proofErr w:type="spellEnd"/>
       <w:r>
         <w:rPr>
           <w:rFonts w:eastAsia="SimSun"/>
         </w:rPr>
         <w:t xml:space="preserve"> </w:t>
       </w:r>
-      <w:r>
-        <w:rPr>
-          <w:rFonts w:eastAsia="SimSun"/>
-        </w:rPr>
-        <w:t>Pengadilan Agama Amuntai</w:t>
-      </w:r>
+      <w:proofErr w:type="spellStart"/>
+      <w:r>
+        <w:rPr>
+          <w:rFonts w:eastAsia="SimSun"/>
+        </w:rPr>
+        <w:t>Pengadilan</w:t>
+      </w:r>
+      <w:proofErr w:type="spellEnd"/>
+      <w:r>
+        <w:rPr>
+          <w:rFonts w:eastAsia="SimSun"/>
+        </w:rPr>
+        <w:t xml:space="preserve"> Agama </w:t>
+      </w:r>
+      <w:proofErr w:type="spellStart"/>
+      <w:r>
+        <w:rPr>
+          <w:rFonts w:eastAsia="SimSun"/>
+        </w:rPr>
+        <w:t>Amuntai</w:t>
+      </w:r>
+      <w:proofErr w:type="spellEnd"/>
     </w:p>
     <w:p>
       <w:pPr>
@@ -308,8 +346,15 @@
           <w:rFonts w:eastAsia="SimSun"/>
         </w:rPr>
         <w:tab/>
+      </w:r>
+      <w:proofErr w:type="spellStart"/>
+      <w:r>
+        <w:rPr>
+          <w:rFonts w:eastAsia="SimSun"/>
+        </w:rPr>
         <w:t>Amuntai</w:t>
       </w:r>
+      <w:proofErr w:type="spellEnd"/>
     </w:p>
     <w:p>
       <w:pPr>
@@ -326,23 +371,33 @@
           <w:rFonts w:eastAsia="SimSun"/>
         </w:rPr>
       </w:pPr>
+      <w:proofErr w:type="spellStart"/>
       <w:r>
         <w:rPr>
           <w:rFonts w:eastAsia="SimSun"/>
         </w:rPr>
         <w:t>Assalamu'alaikum</w:t>
       </w:r>
+      <w:proofErr w:type="spellEnd"/>
       <w:r>
         <w:rPr>
           <w:rFonts w:eastAsia="SimSun"/>
         </w:rPr>
         <w:t xml:space="preserve"> </w:t>
       </w:r>
-      <w:r>
-        <w:rPr>
-          <w:rFonts w:eastAsia="SimSun"/>
-        </w:rPr>
-        <w:t>wr.wb.</w:t>
+      <w:proofErr w:type="spellStart"/>
+      <w:r>
+        <w:rPr>
+          <w:rFonts w:eastAsia="SimSun"/>
+        </w:rPr>
+        <w:t>wr.wb</w:t>
+      </w:r>
+      <w:proofErr w:type="spellEnd"/>
+      <w:r>
+        <w:rPr>
+          <w:rFonts w:eastAsia="SimSun"/>
+        </w:rPr>
+        <w:t>.</w:t>
       </w:r>
     </w:p>
     <w:p>
@@ -357,20 +412,52 @@
         <w:rPr>
           <w:rFonts w:eastAsia="SimSun"/>
         </w:rPr>
-        <w:t>Saya yang bertandatangan di bawah</w:t>
-      </w:r>
+        <w:t xml:space="preserve">Saya yang </w:t>
+      </w:r>
+      <w:proofErr w:type="spellStart"/>
+      <w:r>
+        <w:rPr>
+          <w:rFonts w:eastAsia="SimSun"/>
+        </w:rPr>
+        <w:t>bertandatangan</w:t>
+      </w:r>
+      <w:proofErr w:type="spellEnd"/>
+      <w:r>
+        <w:rPr>
+          <w:rFonts w:eastAsia="SimSun"/>
+        </w:rPr>
+        <w:t xml:space="preserve"> di </w:t>
+      </w:r>
+      <w:proofErr w:type="spellStart"/>
+      <w:r>
+        <w:rPr>
+          <w:rFonts w:eastAsia="SimSun"/>
+        </w:rPr>
+        <w:t>bawah</w:t>
+      </w:r>
+      <w:proofErr w:type="spellEnd"/>
       <w:r>
         <w:rPr>
           <w:rFonts w:eastAsia="SimSun"/>
         </w:rPr>
         <w:t xml:space="preserve"> </w:t>
       </w:r>
-      <w:r>
-        <w:rPr>
-          <w:rFonts w:eastAsia="SimSun"/>
-        </w:rPr>
-        <w:t>ini :</w:t>
-      </w:r>
+      <w:proofErr w:type="spellStart"/>
+      <w:proofErr w:type="gramStart"/>
+      <w:r>
+        <w:rPr>
+          <w:rFonts w:eastAsia="SimSun"/>
+        </w:rPr>
+        <w:t>ini</w:t>
+      </w:r>
+      <w:proofErr w:type="spellEnd"/>
+      <w:r>
+        <w:rPr>
+          <w:rFonts w:eastAsia="SimSun"/>
+        </w:rPr>
+        <w:t xml:space="preserve"> :</w:t>
+      </w:r>
+      <w:proofErr w:type="gramEnd"/>
     </w:p>
     <w:tbl>
       <w:tblPr>
@@ -460,7 +547,31 @@
                 <w:szCs w:val="22"/>
                 <w:lang w:val="en-US"/>
               </w:rPr>
-              <w:t>${nama_penggugat}</w:t>
+              <w:t>${</w:t>
+            </w:r>
+            <w:proofErr w:type="spellStart"/>
+            <w:r>
+              <w:rPr>
+                <w:rFonts w:eastAsia="SimSun"/>
+                <w:b/>
+                <w:bCs/>
+                <w:sz w:val="22"/>
+                <w:szCs w:val="22"/>
+                <w:lang w:val="en-US"/>
+              </w:rPr>
+              <w:t>nama_penggugat</w:t>
+            </w:r>
+            <w:proofErr w:type="spellEnd"/>
+            <w:r>
+              <w:rPr>
+                <w:rFonts w:eastAsia="SimSun"/>
+                <w:b/>
+                <w:bCs/>
+                <w:sz w:val="22"/>
+                <w:szCs w:val="22"/>
+                <w:lang w:val="en-US"/>
+              </w:rPr>
+              <w:t>}</w:t>
             </w:r>
             <w:r>
               <w:rPr>
@@ -496,6 +607,7 @@
               </w:rPr>
               <w:t>{</w:t>
             </w:r>
+            <w:proofErr w:type="spellStart"/>
             <w:r>
               <w:rPr>
                 <w:rFonts w:eastAsia="SimSun"/>
@@ -505,6 +617,7 @@
               </w:rPr>
               <w:t>binti_penggugat</w:t>
             </w:r>
+            <w:proofErr w:type="spellEnd"/>
             <w:r>
               <w:rPr>
                 <w:rFonts w:eastAsia="SimSun"/>
@@ -553,6 +666,7 @@
                 <w:lang w:val="en-US"/>
               </w:rPr>
             </w:pPr>
+            <w:proofErr w:type="spellStart"/>
             <w:r>
               <w:rPr>
                 <w:rFonts w:eastAsia="SimSun"/>
@@ -560,6 +674,7 @@
               </w:rPr>
               <w:t>Umur</w:t>
             </w:r>
+            <w:proofErr w:type="spellEnd"/>
           </w:p>
         </w:tc>
         <w:tc>
@@ -613,6 +728,7 @@
               </w:rPr>
               <w:t>{</w:t>
             </w:r>
+            <w:proofErr w:type="spellStart"/>
             <w:r>
               <w:rPr>
                 <w:rFonts w:eastAsia="SimSun"/>
@@ -622,6 +738,7 @@
               </w:rPr>
               <w:t>umur_penggugat</w:t>
             </w:r>
+            <w:proofErr w:type="spellEnd"/>
             <w:r>
               <w:rPr>
                 <w:rFonts w:eastAsia="SimSun"/>
@@ -709,6 +826,7 @@
               </w:rPr>
               <w:t>{</w:t>
             </w:r>
+            <w:proofErr w:type="spellStart"/>
             <w:r>
               <w:rPr>
                 <w:rFonts w:eastAsia="SimSun"/>
@@ -718,6 +836,7 @@
               </w:rPr>
               <w:t>agama_penggugat</w:t>
             </w:r>
+            <w:proofErr w:type="spellEnd"/>
             <w:r>
               <w:rPr>
                 <w:rFonts w:eastAsia="SimSun"/>
@@ -742,12 +861,14 @@
                 <w:rFonts w:eastAsia="SimSun"/>
               </w:rPr>
             </w:pPr>
+            <w:proofErr w:type="spellStart"/>
             <w:r>
               <w:rPr>
                 <w:rFonts w:eastAsia="SimSun"/>
               </w:rPr>
               <w:t>Pekerjaan</w:t>
             </w:r>
+            <w:proofErr w:type="spellEnd"/>
           </w:p>
         </w:tc>
         <w:tc>
@@ -816,6 +937,7 @@
                           </w:rPr>
                           <w:t>{</w:t>
                         </w:r>
+                        <w:proofErr w:type="spellStart"/>
                         <w:r>
                           <w:rPr>
                             <w:b/>
@@ -823,6 +945,7 @@
                           </w:rPr>
                           <w:t>pendidikan_penggugat</w:t>
                         </w:r>
+                        <w:proofErr w:type="spellEnd"/>
                         <w:r>
                           <w:rPr>
                             <w:b/>
@@ -854,6 +977,7 @@
               </w:rPr>
               <w:t>{</w:t>
             </w:r>
+            <w:proofErr w:type="spellStart"/>
             <w:r>
               <w:rPr>
                 <w:rFonts w:eastAsia="SimSun"/>
@@ -863,6 +987,7 @@
               </w:rPr>
               <w:t>pekerjaan_penggugat</w:t>
             </w:r>
+            <w:proofErr w:type="spellEnd"/>
             <w:r>
               <w:rPr>
                 <w:rFonts w:eastAsia="SimSun"/>
@@ -1261,7 +1386,27 @@
                 <w:bCs/>
                 <w:lang w:val="en-US"/>
               </w:rPr>
-              <w:t>${alamat_penggugat}</w:t>
+              <w:t>${</w:t>
+            </w:r>
+            <w:proofErr w:type="spellStart"/>
+            <w:r>
+              <w:rPr>
+                <w:rFonts w:eastAsia="SimSun"/>
+                <w:b/>
+                <w:bCs/>
+                <w:lang w:val="en-US"/>
+              </w:rPr>
+              <w:t>alamat_penggugat</w:t>
+            </w:r>
+            <w:proofErr w:type="spellEnd"/>
+            <w:r>
+              <w:rPr>
+                <w:rFonts w:eastAsia="SimSun"/>
+                <w:b/>
+                <w:bCs/>
+                <w:lang w:val="en-US"/>
+              </w:rPr>
+              <w:t>}</w:t>
             </w:r>
           </w:p>
         </w:tc>
@@ -1421,7 +1566,27 @@
                 <w:bCs/>
                 <w:lang w:val="en-US"/>
               </w:rPr>
-              <w:t>${nama_tergugat}</w:t>
+              <w:t>${</w:t>
+            </w:r>
+            <w:proofErr w:type="spellStart"/>
+            <w:r>
+              <w:rPr>
+                <w:rFonts w:eastAsia="SimSun"/>
+                <w:b/>
+                <w:bCs/>
+                <w:lang w:val="en-US"/>
+              </w:rPr>
+              <w:t>nama_tergugat</w:t>
+            </w:r>
+            <w:proofErr w:type="spellEnd"/>
+            <w:r>
+              <w:rPr>
+                <w:rFonts w:eastAsia="SimSun"/>
+                <w:b/>
+                <w:bCs/>
+                <w:lang w:val="en-US"/>
+              </w:rPr>
+              <w:t>}</w:t>
             </w:r>
             <w:r>
               <w:rPr>
@@ -1444,7 +1609,27 @@
                 <w:bCs/>
                 <w:lang w:val="en-US"/>
               </w:rPr>
-              <w:t>${bin_tergugat}</w:t>
+              <w:t>${</w:t>
+            </w:r>
+            <w:proofErr w:type="spellStart"/>
+            <w:r>
+              <w:rPr>
+                <w:rFonts w:eastAsia="SimSun"/>
+                <w:b/>
+                <w:bCs/>
+                <w:lang w:val="en-US"/>
+              </w:rPr>
+              <w:t>bin_tergugat</w:t>
+            </w:r>
+            <w:proofErr w:type="spellEnd"/>
+            <w:r>
+              <w:rPr>
+                <w:rFonts w:eastAsia="SimSun"/>
+                <w:b/>
+                <w:bCs/>
+                <w:lang w:val="en-US"/>
+              </w:rPr>
+              <w:t>}</w:t>
             </w:r>
           </w:p>
           <w:p>
@@ -1485,6 +1670,7 @@
                 <w:lang w:val="en-US"/>
               </w:rPr>
             </w:pPr>
+            <w:proofErr w:type="spellStart"/>
             <w:r>
               <w:rPr>
                 <w:rFonts w:eastAsia="SimSun"/>
@@ -1492,6 +1678,7 @@
               </w:rPr>
               <w:t>Umur</w:t>
             </w:r>
+            <w:proofErr w:type="spellEnd"/>
           </w:p>
         </w:tc>
         <w:tc>
@@ -1534,7 +1721,27 @@
                 <w:bCs/>
                 <w:lang w:val="en-US"/>
               </w:rPr>
-              <w:t>${umur_tergugat}</w:t>
+              <w:t>${</w:t>
+            </w:r>
+            <w:proofErr w:type="spellStart"/>
+            <w:r>
+              <w:rPr>
+                <w:rFonts w:eastAsia="SimSun"/>
+                <w:b/>
+                <w:bCs/>
+                <w:lang w:val="en-US"/>
+              </w:rPr>
+              <w:t>umur_tergugat</w:t>
+            </w:r>
+            <w:proofErr w:type="spellEnd"/>
+            <w:r>
+              <w:rPr>
+                <w:rFonts w:eastAsia="SimSun"/>
+                <w:b/>
+                <w:bCs/>
+                <w:lang w:val="en-US"/>
+              </w:rPr>
+              <w:t>}</w:t>
             </w:r>
           </w:p>
         </w:tc>
@@ -1603,7 +1810,27 @@
                 <w:bCs/>
                 <w:lang w:val="en-US"/>
               </w:rPr>
-              <w:t>${agama_tergugat}</w:t>
+              <w:t>${</w:t>
+            </w:r>
+            <w:proofErr w:type="spellStart"/>
+            <w:r>
+              <w:rPr>
+                <w:rFonts w:eastAsia="SimSun"/>
+                <w:b/>
+                <w:bCs/>
+                <w:lang w:val="en-US"/>
+              </w:rPr>
+              <w:t>agama_tergugat</w:t>
+            </w:r>
+            <w:proofErr w:type="spellEnd"/>
+            <w:r>
+              <w:rPr>
+                <w:rFonts w:eastAsia="SimSun"/>
+                <w:b/>
+                <w:bCs/>
+                <w:lang w:val="en-US"/>
+              </w:rPr>
+              <w:t>}</w:t>
             </w:r>
           </w:p>
         </w:tc>
@@ -1620,12 +1847,14 @@
                 <w:rFonts w:eastAsia="SimSun"/>
               </w:rPr>
             </w:pPr>
+            <w:proofErr w:type="spellStart"/>
             <w:r>
               <w:rPr>
                 <w:rFonts w:eastAsia="SimSun"/>
               </w:rPr>
               <w:t>Pekerjaan</w:t>
             </w:r>
+            <w:proofErr w:type="spellEnd"/>
           </w:p>
         </w:tc>
         <w:tc>
@@ -1668,7 +1897,27 @@
                 <w:bCs/>
                 <w:lang w:val="en-US"/>
               </w:rPr>
-              <w:t>${perkerjaan_tergugat}</w:t>
+              <w:t>${</w:t>
+            </w:r>
+            <w:proofErr w:type="spellStart"/>
+            <w:r>
+              <w:rPr>
+                <w:rFonts w:eastAsia="SimSun"/>
+                <w:b/>
+                <w:bCs/>
+                <w:lang w:val="en-US"/>
+              </w:rPr>
+              <w:t>perkerjaan_tergugat</w:t>
+            </w:r>
+            <w:proofErr w:type="spellEnd"/>
+            <w:r>
+              <w:rPr>
+                <w:rFonts w:eastAsia="SimSun"/>
+                <w:b/>
+                <w:bCs/>
+                <w:lang w:val="en-US"/>
+              </w:rPr>
+              <w:t>}</w:t>
             </w:r>
           </w:p>
         </w:tc>
@@ -1744,7 +1993,21 @@
                           <w:rPr>
                             <w:b/>
                           </w:rPr>
-                          <w:t>${pendidikan_tergugat}</w:t>
+                          <w:t>${</w:t>
+                        </w:r>
+                        <w:proofErr w:type="spellStart"/>
+                        <w:r>
+                          <w:rPr>
+                            <w:b/>
+                          </w:rPr>
+                          <w:t>pendidikan_tergugat</w:t>
+                        </w:r>
+                        <w:proofErr w:type="spellEnd"/>
+                        <w:r>
+                          <w:rPr>
+                            <w:b/>
+                          </w:rPr>
+                          <w:t>}</w:t>
                         </w:r>
                       </w:p>
                     </w:txbxContent>
@@ -2096,7 +2359,27 @@
                 <w:bCs/>
                 <w:lang w:val="en-US"/>
               </w:rPr>
-              <w:t>${alamat_penggugat}</w:t>
+              <w:t>${</w:t>
+            </w:r>
+            <w:proofErr w:type="spellStart"/>
+            <w:r>
+              <w:rPr>
+                <w:rFonts w:eastAsia="SimSun"/>
+                <w:b/>
+                <w:bCs/>
+                <w:lang w:val="en-US"/>
+              </w:rPr>
+              <w:t>alamat_penggugat</w:t>
+            </w:r>
+            <w:proofErr w:type="spellEnd"/>
+            <w:r>
+              <w:rPr>
+                <w:rFonts w:eastAsia="SimSun"/>
+                <w:b/>
+                <w:bCs/>
+                <w:lang w:val="en-US"/>
+              </w:rPr>
+              <w:t>}</w:t>
             </w:r>
           </w:p>
         </w:tc>
@@ -2186,96 +2469,148 @@
           <w:lang w:val="id-ID"/>
         </w:rPr>
       </w:pPr>
-      <w:r>
-        <w:rPr>
-          <w:rFonts w:eastAsia="SimSun"/>
-        </w:rPr>
-        <w:t>Denganhormat, Penggugat</w:t>
-      </w:r>
+      <w:proofErr w:type="spellStart"/>
+      <w:r>
+        <w:rPr>
+          <w:rFonts w:eastAsia="SimSun"/>
+        </w:rPr>
+        <w:t>Denganhormat</w:t>
+      </w:r>
+      <w:proofErr w:type="spellEnd"/>
+      <w:r>
+        <w:rPr>
+          <w:rFonts w:eastAsia="SimSun"/>
+        </w:rPr>
+        <w:t xml:space="preserve">, </w:t>
+      </w:r>
+      <w:proofErr w:type="spellStart"/>
+      <w:r>
+        <w:rPr>
+          <w:rFonts w:eastAsia="SimSun"/>
+        </w:rPr>
+        <w:t>Penggugat</w:t>
+      </w:r>
+      <w:proofErr w:type="spellEnd"/>
       <w:r>
         <w:rPr>
           <w:rFonts w:eastAsia="SimSun"/>
         </w:rPr>
         <w:t xml:space="preserve"> </w:t>
       </w:r>
+      <w:proofErr w:type="spellStart"/>
       <w:r>
         <w:rPr>
           <w:rFonts w:eastAsia="SimSun"/>
         </w:rPr>
         <w:t>mengajukan</w:t>
       </w:r>
+      <w:proofErr w:type="spellEnd"/>
       <w:r>
         <w:rPr>
           <w:rFonts w:eastAsia="SimSun"/>
         </w:rPr>
         <w:t xml:space="preserve"> </w:t>
       </w:r>
+      <w:proofErr w:type="spellStart"/>
       <w:r>
         <w:rPr>
           <w:rFonts w:eastAsia="SimSun"/>
         </w:rPr>
         <w:t>cerai</w:t>
       </w:r>
+      <w:proofErr w:type="spellEnd"/>
       <w:r>
         <w:rPr>
           <w:rFonts w:eastAsia="SimSun"/>
         </w:rPr>
         <w:t xml:space="preserve"> </w:t>
       </w:r>
+      <w:proofErr w:type="spellStart"/>
       <w:r>
         <w:rPr>
           <w:rFonts w:eastAsia="SimSun"/>
         </w:rPr>
         <w:t>gugat</w:t>
       </w:r>
+      <w:proofErr w:type="spellEnd"/>
       <w:r>
         <w:rPr>
           <w:rFonts w:eastAsia="SimSun"/>
         </w:rPr>
         <w:t xml:space="preserve"> </w:t>
       </w:r>
+      <w:proofErr w:type="spellStart"/>
       <w:r>
         <w:rPr>
           <w:rFonts w:eastAsia="SimSun"/>
         </w:rPr>
         <w:t>dengan</w:t>
       </w:r>
+      <w:proofErr w:type="spellEnd"/>
       <w:r>
         <w:rPr>
           <w:rFonts w:eastAsia="SimSun"/>
         </w:rPr>
         <w:t xml:space="preserve"> </w:t>
       </w:r>
-      <w:r>
-        <w:rPr>
-          <w:rFonts w:eastAsia="SimSun"/>
-        </w:rPr>
-        <w:t>alasan-alasan / dalil-dalil</w:t>
-      </w:r>
+      <w:proofErr w:type="spellStart"/>
+      <w:r>
+        <w:rPr>
+          <w:rFonts w:eastAsia="SimSun"/>
+        </w:rPr>
+        <w:t>alasan-alasan</w:t>
+      </w:r>
+      <w:proofErr w:type="spellEnd"/>
+      <w:r>
+        <w:rPr>
+          <w:rFonts w:eastAsia="SimSun"/>
+        </w:rPr>
+        <w:t xml:space="preserve"> / </w:t>
+      </w:r>
+      <w:proofErr w:type="spellStart"/>
+      <w:r>
+        <w:rPr>
+          <w:rFonts w:eastAsia="SimSun"/>
+        </w:rPr>
+        <w:t>dalil-dalil</w:t>
+      </w:r>
+      <w:proofErr w:type="spellEnd"/>
       <w:r>
         <w:rPr>
           <w:rFonts w:eastAsia="SimSun"/>
         </w:rPr>
         <w:t xml:space="preserve"> </w:t>
       </w:r>
+      <w:proofErr w:type="spellStart"/>
       <w:r>
         <w:rPr>
           <w:rFonts w:eastAsia="SimSun"/>
         </w:rPr>
         <w:t>sebagai</w:t>
       </w:r>
+      <w:proofErr w:type="spellEnd"/>
       <w:r>
         <w:rPr>
           <w:rFonts w:eastAsia="SimSun"/>
         </w:rPr>
         <w:t xml:space="preserve"> </w:t>
       </w:r>
-      <w:r>
-        <w:rPr>
-          <w:rFonts w:eastAsia="SimSun"/>
-        </w:rPr>
-        <w:t>berikut :</w:t>
-      </w:r>
+      <w:proofErr w:type="spellStart"/>
+      <w:proofErr w:type="gramStart"/>
+      <w:r>
+        <w:rPr>
+          <w:rFonts w:eastAsia="SimSun"/>
+        </w:rPr>
+        <w:t>berikut</w:t>
+      </w:r>
+      <w:proofErr w:type="spellEnd"/>
+      <w:r>
+        <w:rPr>
+          <w:rFonts w:eastAsia="SimSun"/>
+        </w:rPr>
+        <w:t xml:space="preserve"> :</w:t>
+      </w:r>
+      <w:proofErr w:type="gramEnd"/>
     </w:p>
     <w:p>
       <w:pPr>
@@ -2332,6 +2667,7 @@
         </w:rPr>
         <w:t>${</w:t>
       </w:r>
+      <w:proofErr w:type="spellStart"/>
       <w:r>
         <w:rPr>
           <w:rFonts w:eastAsia="SimSun"/>
@@ -2341,6 +2677,7 @@
         </w:rPr>
         <w:t>hari_pernikahan</w:t>
       </w:r>
+      <w:proofErr w:type="spellEnd"/>
       <w:r>
         <w:rPr>
           <w:rFonts w:eastAsia="SimSun"/>
@@ -2366,6 +2703,7 @@
         </w:rPr>
         <w:t>${</w:t>
       </w:r>
+      <w:proofErr w:type="spellStart"/>
       <w:r>
         <w:rPr>
           <w:rFonts w:eastAsia="SimSun"/>
@@ -2382,7 +2720,17 @@
           <w:bCs/>
           <w:lang w:val="en-US"/>
         </w:rPr>
-        <w:t>n}</w:t>
+        <w:t>n</w:t>
+      </w:r>
+      <w:proofErr w:type="spellEnd"/>
+      <w:r>
+        <w:rPr>
+          <w:rFonts w:eastAsia="SimSun"/>
+          <w:b/>
+          <w:bCs/>
+          <w:lang w:val="en-US"/>
+        </w:rPr>
+        <w:t>}</w:t>
       </w:r>
       <w:r>
         <w:rPr>
@@ -2410,7 +2758,36 @@
           <w:rFonts w:eastAsia="SimSun"/>
           <w:lang w:val="en-US"/>
         </w:rPr>
-        <w:t xml:space="preserve"> ${desa_pernikahan}</w:t>
+        <w:t xml:space="preserve"> </w:t>
+      </w:r>
+      <w:r>
+        <w:rPr>
+          <w:rFonts w:eastAsia="SimSun"/>
+          <w:b/>
+          <w:bCs/>
+          <w:lang w:val="en-US"/>
+        </w:rPr>
+        <w:t>${</w:t>
+      </w:r>
+      <w:proofErr w:type="spellStart"/>
+      <w:r>
+        <w:rPr>
+          <w:rFonts w:eastAsia="SimSun"/>
+          <w:b/>
+          <w:bCs/>
+          <w:lang w:val="en-US"/>
+        </w:rPr>
+        <w:t>desa_pernikahan</w:t>
+      </w:r>
+      <w:proofErr w:type="spellEnd"/>
+      <w:r>
+        <w:rPr>
+          <w:rFonts w:eastAsia="SimSun"/>
+          <w:b/>
+          <w:bCs/>
+          <w:lang w:val="en-US"/>
+        </w:rPr>
+        <w:t>}</w:t>
       </w:r>
       <w:r>
         <w:rPr>
@@ -2424,14 +2801,45 @@
           <w:rFonts w:eastAsia="SimSun"/>
           <w:lang w:val="en-US"/>
         </w:rPr>
-        <w:t xml:space="preserve"> ${keca</w:t>
-      </w:r>
-      <w:r>
-        <w:rPr>
-          <w:rFonts w:eastAsia="SimSun"/>
+        <w:t xml:space="preserve"> </w:t>
+      </w:r>
+      <w:r>
+        <w:rPr>
+          <w:rFonts w:eastAsia="SimSun"/>
+          <w:b/>
+          <w:bCs/>
           <w:lang w:val="en-US"/>
         </w:rPr>
-        <w:t>matan_pernikahan}</w:t>
+        <w:t>${</w:t>
+      </w:r>
+      <w:proofErr w:type="spellStart"/>
+      <w:r>
+        <w:rPr>
+          <w:rFonts w:eastAsia="SimSun"/>
+          <w:b/>
+          <w:bCs/>
+          <w:lang w:val="en-US"/>
+        </w:rPr>
+        <w:t>keca</w:t>
+      </w:r>
+      <w:r>
+        <w:rPr>
+          <w:rFonts w:eastAsia="SimSun"/>
+          <w:b/>
+          <w:bCs/>
+          <w:lang w:val="en-US"/>
+        </w:rPr>
+        <w:t>matan_pernikahan</w:t>
+      </w:r>
+      <w:proofErr w:type="spellEnd"/>
+      <w:r>
+        <w:rPr>
+          <w:rFonts w:eastAsia="SimSun"/>
+          <w:b/>
+          <w:bCs/>
+          <w:lang w:val="en-US"/>
+        </w:rPr>
+        <w:t>}</w:t>
       </w:r>
       <w:r>
         <w:rPr>
@@ -2443,9 +2851,31 @@
       <w:r>
         <w:rPr>
           <w:rFonts w:eastAsia="SimSun"/>
+          <w:b/>
+          <w:bCs/>
           <w:lang w:val="en-US"/>
         </w:rPr>
-        <w:t>${kabupaten_pernikahan}</w:t>
+        <w:t>${</w:t>
+      </w:r>
+      <w:proofErr w:type="spellStart"/>
+      <w:r>
+        <w:rPr>
+          <w:rFonts w:eastAsia="SimSun"/>
+          <w:b/>
+          <w:bCs/>
+          <w:lang w:val="en-US"/>
+        </w:rPr>
+        <w:t>kabupaten_pernikahan</w:t>
+      </w:r>
+      <w:proofErr w:type="spellEnd"/>
+      <w:r>
+        <w:rPr>
+          <w:rFonts w:eastAsia="SimSun"/>
+          <w:b/>
+          <w:bCs/>
+          <w:lang w:val="en-US"/>
+        </w:rPr>
+        <w:t>}</w:t>
       </w:r>
       <w:r>
         <w:rPr>
@@ -2515,27 +2945,35 @@
         </w:numPr>
         <w:jc w:val="both"/>
       </w:pPr>
+      <w:proofErr w:type="spellStart"/>
       <w:r>
         <w:t>Bahwa</w:t>
       </w:r>
+      <w:proofErr w:type="spellEnd"/>
       <w:r>
         <w:t xml:space="preserve"> </w:t>
       </w:r>
+      <w:proofErr w:type="spellStart"/>
       <w:r>
         <w:t>setelah</w:t>
       </w:r>
+      <w:proofErr w:type="spellEnd"/>
       <w:r>
         <w:t xml:space="preserve"> </w:t>
       </w:r>
+      <w:proofErr w:type="spellStart"/>
       <w:r>
         <w:t>pernikahan</w:t>
       </w:r>
+      <w:proofErr w:type="spellEnd"/>
       <w:r>
         <w:t xml:space="preserve"> </w:t>
       </w:r>
+      <w:proofErr w:type="spellStart"/>
       <w:r>
         <w:t>tersebut</w:t>
       </w:r>
+      <w:proofErr w:type="spellEnd"/>
       <w:r>
         <w:t xml:space="preserve"> </w:t>
       </w:r>
@@ -2566,15 +3004,19 @@
         </w:rPr>
         <w:t xml:space="preserve"> </w:t>
       </w:r>
+      <w:proofErr w:type="spellStart"/>
       <w:r>
         <w:t>bertempat</w:t>
       </w:r>
+      <w:proofErr w:type="spellEnd"/>
       <w:r>
         <w:t xml:space="preserve"> </w:t>
       </w:r>
+      <w:proofErr w:type="spellStart"/>
       <w:r>
         <w:t>tinggal</w:t>
       </w:r>
+      <w:proofErr w:type="spellEnd"/>
     </w:p>
     <w:p>
       <w:pPr>
@@ -2697,12 +3139,14 @@
           <w:lang w:val="id-ID"/>
         </w:rPr>
       </w:pPr>
+      <w:proofErr w:type="spellStart"/>
       <w:r>
         <w:rPr>
           <w:rFonts w:eastAsia="SimSun"/>
         </w:rPr>
         <w:t>kumpulbaikselama</w:t>
       </w:r>
+      <w:proofErr w:type="spellEnd"/>
       <w:r>
         <w:rPr>
           <w:rFonts w:eastAsia="SimSun"/>
@@ -2719,9 +3163,11 @@
         </w:rPr>
         <w:t xml:space="preserve">dan telah </w:t>
       </w:r>
+      <w:proofErr w:type="spellStart"/>
       <w:r>
         <w:t>dikaruniai</w:t>
       </w:r>
+      <w:proofErr w:type="spellEnd"/>
       <w:r>
         <w:rPr>
           <w:rFonts w:eastAsia="SimSun"/>
@@ -2825,12 +3271,149 @@
         </w:rPr>
         <w:t xml:space="preserve">tanggal ........ bulan ........................................ tahun ................, </w:t>
       </w:r>
+      <w:proofErr w:type="spellStart"/>
       <w:r>
         <w:rPr>
           <w:rFonts w:eastAsia="SimSun"/>
           <w:lang w:val="en-US"/>
         </w:rPr>
-        <w:t>antara Penggugat dan Tergugat sering terjadi perselisihan dan pertengkaran dikarenakan Tergugat:</w:t>
+        <w:t>antara</w:t>
+      </w:r>
+      <w:proofErr w:type="spellEnd"/>
+      <w:r>
+        <w:rPr>
+          <w:rFonts w:eastAsia="SimSun"/>
+          <w:lang w:val="en-US"/>
+        </w:rPr>
+        <w:t xml:space="preserve"> </w:t>
+      </w:r>
+      <w:proofErr w:type="spellStart"/>
+      <w:r>
+        <w:rPr>
+          <w:rFonts w:eastAsia="SimSun"/>
+          <w:lang w:val="en-US"/>
+        </w:rPr>
+        <w:t>Penggugat</w:t>
+      </w:r>
+      <w:proofErr w:type="spellEnd"/>
+      <w:r>
+        <w:rPr>
+          <w:rFonts w:eastAsia="SimSun"/>
+          <w:lang w:val="en-US"/>
+        </w:rPr>
+        <w:t xml:space="preserve"> dan </w:t>
+      </w:r>
+      <w:proofErr w:type="spellStart"/>
+      <w:r>
+        <w:rPr>
+          <w:rFonts w:eastAsia="SimSun"/>
+          <w:lang w:val="en-US"/>
+        </w:rPr>
+        <w:t>Tergugat</w:t>
+      </w:r>
+      <w:proofErr w:type="spellEnd"/>
+      <w:r>
+        <w:rPr>
+          <w:rFonts w:eastAsia="SimSun"/>
+          <w:lang w:val="en-US"/>
+        </w:rPr>
+        <w:t xml:space="preserve"> </w:t>
+      </w:r>
+      <w:proofErr w:type="spellStart"/>
+      <w:r>
+        <w:rPr>
+          <w:rFonts w:eastAsia="SimSun"/>
+          <w:lang w:val="en-US"/>
+        </w:rPr>
+        <w:t>sering</w:t>
+      </w:r>
+      <w:proofErr w:type="spellEnd"/>
+      <w:r>
+        <w:rPr>
+          <w:rFonts w:eastAsia="SimSun"/>
+          <w:lang w:val="en-US"/>
+        </w:rPr>
+        <w:t xml:space="preserve"> </w:t>
+      </w:r>
+      <w:proofErr w:type="spellStart"/>
+      <w:r>
+        <w:rPr>
+          <w:rFonts w:eastAsia="SimSun"/>
+          <w:lang w:val="en-US"/>
+        </w:rPr>
+        <w:t>terjadi</w:t>
+      </w:r>
+      <w:proofErr w:type="spellEnd"/>
+      <w:r>
+        <w:rPr>
+          <w:rFonts w:eastAsia="SimSun"/>
+          <w:lang w:val="en-US"/>
+        </w:rPr>
+        <w:t xml:space="preserve"> </w:t>
+      </w:r>
+      <w:proofErr w:type="spellStart"/>
+      <w:r>
+        <w:rPr>
+          <w:rFonts w:eastAsia="SimSun"/>
+          <w:lang w:val="en-US"/>
+        </w:rPr>
+        <w:t>perselisihan</w:t>
+      </w:r>
+      <w:proofErr w:type="spellEnd"/>
+      <w:r>
+        <w:rPr>
+          <w:rFonts w:eastAsia="SimSun"/>
+          <w:lang w:val="en-US"/>
+        </w:rPr>
+        <w:t xml:space="preserve"> dan </w:t>
+      </w:r>
+      <w:proofErr w:type="spellStart"/>
+      <w:r>
+        <w:rPr>
+          <w:rFonts w:eastAsia="SimSun"/>
+          <w:lang w:val="en-US"/>
+        </w:rPr>
+        <w:t>pertengkaran</w:t>
+      </w:r>
+      <w:proofErr w:type="spellEnd"/>
+      <w:r>
+        <w:rPr>
+          <w:rFonts w:eastAsia="SimSun"/>
+          <w:lang w:val="en-US"/>
+        </w:rPr>
+        <w:t xml:space="preserve"> </w:t>
+      </w:r>
+      <w:proofErr w:type="spellStart"/>
+      <w:r>
+        <w:rPr>
+          <w:rFonts w:eastAsia="SimSun"/>
+          <w:lang w:val="en-US"/>
+        </w:rPr>
+        <w:t>dikarenakan</w:t>
+      </w:r>
+      <w:proofErr w:type="spellEnd"/>
+      <w:r>
+        <w:rPr>
+          <w:rFonts w:eastAsia="SimSun"/>
+          <w:lang w:val="en-US"/>
+        </w:rPr>
+        <w:t xml:space="preserve"> </w:t>
+      </w:r>
+      <w:proofErr w:type="spellStart"/>
+      <w:r>
+        <w:rPr>
+          <w:rFonts w:eastAsia="SimSun"/>
+          <w:lang w:val="en-US"/>
+        </w:rPr>
+        <w:t>Tergugat</w:t>
+      </w:r>
+      <w:proofErr w:type="spellEnd"/>
+      <w:r>
+        <w:rPr>
+          <w:rFonts w:eastAsia="SimSun"/>
+          <w:lang w:val="en-US"/>
+        </w:rPr>
+        <w:t>:</w:t>
       </w:r>
     </w:p>
     <w:p>
@@ -3758,12 +4341,14 @@
           <w:lang w:eastAsia="id-ID"/>
         </w:rPr>
       </w:pPr>
+      <w:proofErr w:type="gramStart"/>
       <w:r>
         <w:rPr>
           <w:lang w:eastAsia="id-ID"/>
         </w:rPr>
         <w:t>Primer :</w:t>
       </w:r>
+      <w:proofErr w:type="gramEnd"/>
     </w:p>
     <w:p>
       <w:pPr>
@@ -3781,42 +4366,50 @@
           <w:lang w:eastAsia="id-ID"/>
         </w:rPr>
       </w:pPr>
+      <w:proofErr w:type="spellStart"/>
       <w:r>
         <w:rPr>
           <w:lang w:eastAsia="id-ID"/>
         </w:rPr>
         <w:t>Mengabulkan</w:t>
       </w:r>
+      <w:proofErr w:type="spellEnd"/>
       <w:r>
         <w:rPr>
           <w:lang w:eastAsia="id-ID"/>
         </w:rPr>
         <w:t xml:space="preserve"> </w:t>
       </w:r>
+      <w:proofErr w:type="spellStart"/>
       <w:r>
         <w:rPr>
           <w:lang w:eastAsia="id-ID"/>
         </w:rPr>
         <w:t>gugatan</w:t>
       </w:r>
+      <w:proofErr w:type="spellEnd"/>
       <w:r>
         <w:rPr>
           <w:lang w:eastAsia="id-ID"/>
         </w:rPr>
         <w:t xml:space="preserve"> </w:t>
       </w:r>
+      <w:proofErr w:type="spellStart"/>
+      <w:proofErr w:type="gramStart"/>
       <w:r>
         <w:rPr>
           <w:lang w:eastAsia="id-ID"/>
         </w:rPr>
         <w:t>Penggugat</w:t>
       </w:r>
+      <w:proofErr w:type="spellEnd"/>
       <w:r>
         <w:rPr>
           <w:lang w:val="id-ID" w:eastAsia="id-ID"/>
         </w:rPr>
         <w:t xml:space="preserve"> ;</w:t>
       </w:r>
+      <w:proofErr w:type="gramEnd"/>
     </w:p>
     <w:p>
       <w:pPr>
@@ -3834,12 +4427,14 @@
           <w:lang w:eastAsia="id-ID"/>
         </w:rPr>
       </w:pPr>
+      <w:proofErr w:type="spellStart"/>
       <w:r>
         <w:rPr>
           <w:lang w:eastAsia="id-ID"/>
         </w:rPr>
         <w:t>Menjatuhkan</w:t>
       </w:r>
+      <w:proofErr w:type="spellEnd"/>
       <w:r>
         <w:rPr>
           <w:lang w:eastAsia="id-ID"/>
@@ -3858,72 +4453,84 @@
         </w:rPr>
         <w:t xml:space="preserve"> </w:t>
       </w:r>
+      <w:proofErr w:type="spellStart"/>
       <w:r>
         <w:rPr>
           <w:lang w:eastAsia="id-ID"/>
         </w:rPr>
         <w:t>satu</w:t>
       </w:r>
+      <w:proofErr w:type="spellEnd"/>
       <w:r>
         <w:rPr>
           <w:lang w:eastAsia="id-ID"/>
         </w:rPr>
         <w:t xml:space="preserve"> </w:t>
       </w:r>
+      <w:proofErr w:type="spellStart"/>
       <w:r>
         <w:rPr>
           <w:lang w:eastAsia="id-ID"/>
         </w:rPr>
         <w:t>bain</w:t>
       </w:r>
+      <w:proofErr w:type="spellEnd"/>
       <w:r>
         <w:rPr>
           <w:lang w:eastAsia="id-ID"/>
         </w:rPr>
         <w:t xml:space="preserve"> </w:t>
       </w:r>
+      <w:proofErr w:type="spellStart"/>
       <w:r>
         <w:rPr>
           <w:lang w:eastAsia="id-ID"/>
         </w:rPr>
         <w:t>shugra</w:t>
       </w:r>
+      <w:proofErr w:type="spellEnd"/>
       <w:r>
         <w:rPr>
           <w:lang w:eastAsia="id-ID"/>
         </w:rPr>
         <w:t xml:space="preserve"> </w:t>
       </w:r>
+      <w:proofErr w:type="spellStart"/>
       <w:r>
         <w:rPr>
           <w:lang w:eastAsia="id-ID"/>
         </w:rPr>
         <w:t>Tergugat</w:t>
       </w:r>
+      <w:proofErr w:type="spellEnd"/>
       <w:r>
         <w:rPr>
           <w:lang w:eastAsia="id-ID"/>
         </w:rPr>
         <w:t xml:space="preserve"> </w:t>
       </w:r>
+      <w:proofErr w:type="spellStart"/>
       <w:r>
         <w:rPr>
           <w:lang w:eastAsia="id-ID"/>
         </w:rPr>
         <w:t>terhadap</w:t>
       </w:r>
+      <w:proofErr w:type="spellEnd"/>
       <w:r>
         <w:rPr>
           <w:lang w:eastAsia="id-ID"/>
         </w:rPr>
         <w:t xml:space="preserve"> </w:t>
       </w:r>
+      <w:proofErr w:type="spellStart"/>
       <w:r>
         <w:rPr>
           <w:lang w:eastAsia="id-ID"/>
         </w:rPr>
         <w:t>Penggugat</w:t>
       </w:r>
+      <w:proofErr w:type="spellEnd"/>
       <w:r>
         <w:rPr>
           <w:lang w:eastAsia="id-ID"/>
@@ -3947,84 +4554,98 @@
           <w:lang w:eastAsia="id-ID"/>
         </w:rPr>
       </w:pPr>
+      <w:proofErr w:type="spellStart"/>
       <w:r>
         <w:rPr>
           <w:lang w:eastAsia="id-ID"/>
         </w:rPr>
         <w:t>Mengirimkan</w:t>
       </w:r>
+      <w:proofErr w:type="spellEnd"/>
       <w:r>
         <w:rPr>
           <w:lang w:eastAsia="id-ID"/>
         </w:rPr>
         <w:t xml:space="preserve"> </w:t>
       </w:r>
+      <w:proofErr w:type="spellStart"/>
       <w:r>
         <w:rPr>
           <w:lang w:eastAsia="id-ID"/>
         </w:rPr>
         <w:t>sehelai</w:t>
       </w:r>
+      <w:proofErr w:type="spellEnd"/>
       <w:r>
         <w:rPr>
           <w:lang w:eastAsia="id-ID"/>
         </w:rPr>
         <w:t xml:space="preserve"> </w:t>
       </w:r>
+      <w:proofErr w:type="spellStart"/>
       <w:r>
         <w:rPr>
           <w:lang w:eastAsia="id-ID"/>
         </w:rPr>
         <w:t>salinan</w:t>
       </w:r>
+      <w:proofErr w:type="spellEnd"/>
       <w:r>
         <w:rPr>
           <w:lang w:eastAsia="id-ID"/>
         </w:rPr>
         <w:t xml:space="preserve"> </w:t>
       </w:r>
+      <w:proofErr w:type="spellStart"/>
       <w:r>
         <w:rPr>
           <w:lang w:eastAsia="id-ID"/>
         </w:rPr>
         <w:t>putusan</w:t>
       </w:r>
+      <w:proofErr w:type="spellEnd"/>
       <w:r>
         <w:rPr>
           <w:lang w:eastAsia="id-ID"/>
         </w:rPr>
         <w:t xml:space="preserve"> </w:t>
       </w:r>
+      <w:proofErr w:type="spellStart"/>
       <w:r>
         <w:rPr>
           <w:lang w:eastAsia="id-ID"/>
         </w:rPr>
         <w:t>kepada</w:t>
       </w:r>
+      <w:proofErr w:type="spellEnd"/>
       <w:r>
         <w:rPr>
           <w:lang w:eastAsia="id-ID"/>
         </w:rPr>
         <w:t xml:space="preserve"> </w:t>
       </w:r>
+      <w:proofErr w:type="spellStart"/>
       <w:r>
         <w:rPr>
           <w:lang w:eastAsia="id-ID"/>
         </w:rPr>
         <w:t>Pegawai</w:t>
       </w:r>
+      <w:proofErr w:type="spellEnd"/>
       <w:r>
         <w:rPr>
           <w:lang w:eastAsia="id-ID"/>
         </w:rPr>
         <w:t xml:space="preserve"> </w:t>
       </w:r>
+      <w:proofErr w:type="spellStart"/>
       <w:r>
         <w:rPr>
           <w:lang w:eastAsia="id-ID"/>
         </w:rPr>
         <w:t>Pencatat</w:t>
       </w:r>
+      <w:proofErr w:type="spellEnd"/>
       <w:r>
         <w:rPr>
           <w:lang w:eastAsia="id-ID"/>
@@ -4061,24 +4682,28 @@
         </w:rPr>
         <w:t xml:space="preserve"> </w:t>
       </w:r>
+      <w:proofErr w:type="spellStart"/>
       <w:r>
         <w:rPr>
           <w:lang w:eastAsia="id-ID"/>
         </w:rPr>
         <w:t>Pegawai</w:t>
       </w:r>
+      <w:proofErr w:type="spellEnd"/>
       <w:r>
         <w:rPr>
           <w:lang w:eastAsia="id-ID"/>
         </w:rPr>
         <w:t xml:space="preserve"> </w:t>
       </w:r>
+      <w:proofErr w:type="spellStart"/>
       <w:r>
         <w:rPr>
           <w:lang w:eastAsia="id-ID"/>
         </w:rPr>
         <w:t>Pencatat</w:t>
       </w:r>
+      <w:proofErr w:type="spellEnd"/>
       <w:r>
         <w:rPr>
           <w:lang w:eastAsia="id-ID"/>
@@ -4089,56 +4714,72 @@
         <w:rPr>
           <w:lang w:eastAsia="id-ID"/>
         </w:rPr>
-        <w:t>Nikah KUA Kecamatan</w:t>
-      </w:r>
+        <w:t xml:space="preserve">Nikah KUA </w:t>
+      </w:r>
+      <w:proofErr w:type="spellStart"/>
+      <w:r>
+        <w:rPr>
+          <w:lang w:eastAsia="id-ID"/>
+        </w:rPr>
+        <w:t>Kecamatan</w:t>
+      </w:r>
+      <w:proofErr w:type="spellEnd"/>
       <w:r>
         <w:rPr>
           <w:lang w:val="id-ID" w:eastAsia="id-ID"/>
         </w:rPr>
         <w:t xml:space="preserve">- </w:t>
       </w:r>
+      <w:proofErr w:type="spellStart"/>
       <w:r>
         <w:rPr>
           <w:lang w:eastAsia="id-ID"/>
         </w:rPr>
         <w:t>Kabupaten</w:t>
       </w:r>
+      <w:proofErr w:type="spellEnd"/>
       <w:r>
         <w:rPr>
           <w:lang w:val="id-ID" w:eastAsia="id-ID"/>
         </w:rPr>
         <w:t>-</w:t>
       </w:r>
+      <w:proofErr w:type="spellStart"/>
       <w:r>
         <w:rPr>
           <w:lang w:eastAsia="id-ID"/>
         </w:rPr>
         <w:t>serta</w:t>
       </w:r>
+      <w:proofErr w:type="spellEnd"/>
       <w:r>
         <w:rPr>
           <w:lang w:eastAsia="id-ID"/>
         </w:rPr>
         <w:t xml:space="preserve"> </w:t>
       </w:r>
+      <w:proofErr w:type="spellStart"/>
       <w:r>
         <w:rPr>
           <w:lang w:eastAsia="id-ID"/>
         </w:rPr>
         <w:t>Pegawai</w:t>
       </w:r>
+      <w:proofErr w:type="spellEnd"/>
       <w:r>
         <w:rPr>
           <w:lang w:eastAsia="id-ID"/>
         </w:rPr>
         <w:t xml:space="preserve"> </w:t>
       </w:r>
+      <w:proofErr w:type="spellStart"/>
       <w:r>
         <w:rPr>
           <w:lang w:eastAsia="id-ID"/>
         </w:rPr>
         <w:t>Pencatat</w:t>
       </w:r>
+      <w:proofErr w:type="spellEnd"/>
       <w:r>
         <w:rPr>
           <w:lang w:eastAsia="id-ID"/>
@@ -4149,8 +4790,16 @@
         <w:rPr>
           <w:lang w:eastAsia="id-ID"/>
         </w:rPr>
-        <w:t>Nikah KUA Kecamatan</w:t>
-      </w:r>
+        <w:t xml:space="preserve">Nikah KUA </w:t>
+      </w:r>
+      <w:proofErr w:type="spellStart"/>
+      <w:r>
+        <w:rPr>
+          <w:lang w:eastAsia="id-ID"/>
+        </w:rPr>
+        <w:t>Kecamatan</w:t>
+      </w:r>
+      <w:proofErr w:type="spellEnd"/>
       <w:r>
         <w:rPr>
           <w:lang w:eastAsia="id-ID"/>
@@ -4163,12 +4812,14 @@
         </w:rPr>
         <w:t xml:space="preserve">- </w:t>
       </w:r>
+      <w:proofErr w:type="spellStart"/>
       <w:r>
         <w:rPr>
           <w:lang w:eastAsia="id-ID"/>
         </w:rPr>
         <w:t>Kabupaten</w:t>
       </w:r>
+      <w:proofErr w:type="spellEnd"/>
       <w:r>
         <w:rPr>
           <w:lang w:eastAsia="id-ID"/>
@@ -4198,95 +4849,117 @@
           <w:lang w:eastAsia="id-ID"/>
         </w:rPr>
       </w:pPr>
+      <w:proofErr w:type="spellStart"/>
       <w:r>
         <w:rPr>
           <w:lang w:eastAsia="id-ID"/>
         </w:rPr>
         <w:t>Membebankan</w:t>
       </w:r>
+      <w:proofErr w:type="spellEnd"/>
       <w:r>
         <w:rPr>
           <w:lang w:eastAsia="id-ID"/>
         </w:rPr>
         <w:t xml:space="preserve"> </w:t>
       </w:r>
+      <w:proofErr w:type="spellStart"/>
       <w:r>
         <w:rPr>
           <w:lang w:eastAsia="id-ID"/>
         </w:rPr>
         <w:t>kepada</w:t>
       </w:r>
+      <w:proofErr w:type="spellEnd"/>
       <w:r>
         <w:rPr>
           <w:lang w:eastAsia="id-ID"/>
         </w:rPr>
         <w:t xml:space="preserve"> </w:t>
       </w:r>
+      <w:proofErr w:type="spellStart"/>
       <w:r>
         <w:rPr>
           <w:lang w:eastAsia="id-ID"/>
         </w:rPr>
         <w:t>Penggugat</w:t>
       </w:r>
+      <w:proofErr w:type="spellEnd"/>
       <w:r>
         <w:rPr>
           <w:lang w:eastAsia="id-ID"/>
         </w:rPr>
         <w:t xml:space="preserve"> </w:t>
       </w:r>
+      <w:proofErr w:type="spellStart"/>
       <w:r>
         <w:rPr>
           <w:lang w:eastAsia="id-ID"/>
         </w:rPr>
         <w:t>untuk</w:t>
       </w:r>
+      <w:proofErr w:type="spellEnd"/>
       <w:r>
         <w:rPr>
           <w:lang w:eastAsia="id-ID"/>
         </w:rPr>
         <w:t xml:space="preserve"> </w:t>
       </w:r>
+      <w:proofErr w:type="spellStart"/>
       <w:r>
         <w:rPr>
           <w:lang w:eastAsia="id-ID"/>
         </w:rPr>
         <w:t>membayar</w:t>
       </w:r>
+      <w:proofErr w:type="spellEnd"/>
       <w:r>
         <w:rPr>
           <w:lang w:eastAsia="id-ID"/>
         </w:rPr>
         <w:t xml:space="preserve"> </w:t>
       </w:r>
+      <w:proofErr w:type="spellStart"/>
       <w:r>
         <w:rPr>
           <w:lang w:eastAsia="id-ID"/>
         </w:rPr>
         <w:t>biaya</w:t>
       </w:r>
+      <w:proofErr w:type="spellEnd"/>
       <w:r>
         <w:rPr>
           <w:lang w:eastAsia="id-ID"/>
         </w:rPr>
         <w:t xml:space="preserve"> </w:t>
       </w:r>
+      <w:proofErr w:type="spellStart"/>
       <w:r>
         <w:rPr>
           <w:lang w:eastAsia="id-ID"/>
         </w:rPr>
         <w:t>menurut</w:t>
       </w:r>
+      <w:proofErr w:type="spellEnd"/>
       <w:r>
         <w:rPr>
           <w:lang w:eastAsia="id-ID"/>
         </w:rPr>
         <w:t xml:space="preserve"> </w:t>
       </w:r>
-      <w:r>
-        <w:rPr>
-          <w:lang w:eastAsia="id-ID"/>
-        </w:rPr>
-        <w:t>hukum;</w:t>
+      <w:proofErr w:type="spellStart"/>
+      <w:r>
+        <w:rPr>
+          <w:lang w:eastAsia="id-ID"/>
+        </w:rPr>
+        <w:t>hukum</w:t>
+      </w:r>
+      <w:proofErr w:type="spellEnd"/>
+      <w:r>
+        <w:rPr>
+          <w:lang w:eastAsia="id-ID"/>
+        </w:rPr>
+        <w:t>;</w:t>
       </w:r>
     </w:p>
     <w:p>
@@ -4301,12 +4974,14 @@
           <w:lang w:eastAsia="id-ID"/>
         </w:rPr>
       </w:pPr>
+      <w:proofErr w:type="gramStart"/>
       <w:r>
         <w:rPr>
           <w:lang w:eastAsia="id-ID"/>
         </w:rPr>
         <w:t>Subsider :</w:t>
       </w:r>
+      <w:proofErr w:type="gramEnd"/>
     </w:p>
     <w:p>
       <w:pPr>
@@ -4320,60 +4995,98 @@
           <w:lang w:val="en-US"/>
         </w:rPr>
       </w:pPr>
+      <w:proofErr w:type="spellStart"/>
       <w:r>
         <w:rPr>
           <w:lang w:eastAsia="id-ID"/>
         </w:rPr>
         <w:t>Apabila</w:t>
       </w:r>
+      <w:proofErr w:type="spellEnd"/>
       <w:r>
         <w:rPr>
           <w:lang w:eastAsia="id-ID"/>
         </w:rPr>
         <w:t xml:space="preserve"> </w:t>
       </w:r>
+      <w:proofErr w:type="spellStart"/>
       <w:r>
         <w:rPr>
           <w:lang w:eastAsia="id-ID"/>
         </w:rPr>
         <w:t>majelis</w:t>
       </w:r>
+      <w:proofErr w:type="spellEnd"/>
       <w:r>
         <w:rPr>
           <w:lang w:eastAsia="id-ID"/>
         </w:rPr>
         <w:t xml:space="preserve"> </w:t>
       </w:r>
+      <w:proofErr w:type="spellStart"/>
       <w:r>
         <w:rPr>
           <w:lang w:eastAsia="id-ID"/>
         </w:rPr>
         <w:t>berpendapat</w:t>
       </w:r>
+      <w:proofErr w:type="spellEnd"/>
       <w:r>
         <w:rPr>
           <w:lang w:eastAsia="id-ID"/>
         </w:rPr>
         <w:t xml:space="preserve"> </w:t>
       </w:r>
-      <w:r>
-        <w:rPr>
-          <w:lang w:eastAsia="id-ID"/>
-        </w:rPr>
-        <w:t>lain, mohon</w:t>
-      </w:r>
+      <w:proofErr w:type="spellStart"/>
+      <w:r>
+        <w:rPr>
+          <w:lang w:eastAsia="id-ID"/>
+        </w:rPr>
+        <w:t>lain</w:t>
+      </w:r>
+      <w:proofErr w:type="spellEnd"/>
+      <w:r>
+        <w:rPr>
+          <w:lang w:eastAsia="id-ID"/>
+        </w:rPr>
+        <w:t xml:space="preserve">, </w:t>
+      </w:r>
+      <w:proofErr w:type="spellStart"/>
+      <w:r>
+        <w:rPr>
+          <w:lang w:eastAsia="id-ID"/>
+        </w:rPr>
+        <w:t>mohon</w:t>
+      </w:r>
+      <w:proofErr w:type="spellEnd"/>
       <w:r>
         <w:rPr>
           <w:lang w:eastAsia="id-ID"/>
         </w:rPr>
         <w:t xml:space="preserve"> </w:t>
       </w:r>
-      <w:r>
-        <w:rPr>
-          <w:lang w:eastAsia="id-ID"/>
-        </w:rPr>
-        <w:t>putusan yang seadil-adilnya</w:t>
-      </w:r>
+      <w:proofErr w:type="spellStart"/>
+      <w:r>
+        <w:rPr>
+          <w:lang w:eastAsia="id-ID"/>
+        </w:rPr>
+        <w:t>putusan</w:t>
+      </w:r>
+      <w:proofErr w:type="spellEnd"/>
+      <w:r>
+        <w:rPr>
+          <w:lang w:eastAsia="id-ID"/>
+        </w:rPr>
+        <w:t xml:space="preserve"> yang </w:t>
+      </w:r>
+      <w:proofErr w:type="spellStart"/>
+      <w:r>
+        <w:rPr>
+          <w:lang w:eastAsia="id-ID"/>
+        </w:rPr>
+        <w:t>seadil-adilnya</w:t>
+      </w:r>
+      <w:proofErr w:type="spellEnd"/>
     </w:p>
     <w:p>
       <w:pPr>
@@ -4422,11 +5135,33 @@
         </w:rPr>
         <w:tab/>
       </w:r>
-      <w:r>
-        <w:rPr>
-          <w:lang w:eastAsia="id-ID"/>
-        </w:rPr>
-        <w:t>Wassalamu’alaikum. Wr. Wb.</w:t>
+      <w:proofErr w:type="spellStart"/>
+      <w:r>
+        <w:rPr>
+          <w:lang w:eastAsia="id-ID"/>
+        </w:rPr>
+        <w:t>Wassalamu’alaikum</w:t>
+      </w:r>
+      <w:proofErr w:type="spellEnd"/>
+      <w:r>
+        <w:rPr>
+          <w:lang w:eastAsia="id-ID"/>
+        </w:rPr>
+        <w:t xml:space="preserve">. </w:t>
+      </w:r>
+      <w:proofErr w:type="spellStart"/>
+      <w:r>
+        <w:rPr>
+          <w:lang w:eastAsia="id-ID"/>
+        </w:rPr>
+        <w:t>Wr</w:t>
+      </w:r>
+      <w:proofErr w:type="spellEnd"/>
+      <w:r>
+        <w:rPr>
+          <w:lang w:eastAsia="id-ID"/>
+        </w:rPr>
+        <w:t>. Wb.</w:t>
       </w:r>
     </w:p>
     <w:p>
@@ -4598,7 +5333,31 @@
           <w:szCs w:val="22"/>
           <w:lang w:val="en-US"/>
         </w:rPr>
-        <w:t>${nama_penggugat}</w:t>
+        <w:t>${</w:t>
+      </w:r>
+      <w:proofErr w:type="spellStart"/>
+      <w:r>
+        <w:rPr>
+          <w:rFonts w:eastAsia="SimSun"/>
+          <w:b/>
+          <w:bCs/>
+          <w:sz w:val="22"/>
+          <w:szCs w:val="22"/>
+          <w:lang w:val="en-US"/>
+        </w:rPr>
+        <w:t>nama_penggugat</w:t>
+      </w:r>
+      <w:proofErr w:type="spellEnd"/>
+      <w:r>
+        <w:rPr>
+          <w:rFonts w:eastAsia="SimSun"/>
+          <w:b/>
+          <w:bCs/>
+          <w:sz w:val="22"/>
+          <w:szCs w:val="22"/>
+          <w:lang w:val="en-US"/>
+        </w:rPr>
+        <w:t>}</w:t>
       </w:r>
       <w:r>
         <w:rPr>

--- a/resources/templates/Blanko Pendaftaran CG Bain (Simple).docx
+++ b/resources/templates/Blanko Pendaftaran CG Bain (Simple).docx
@@ -1907,7 +1907,7 @@
                 <w:bCs/>
                 <w:lang w:val="en-US"/>
               </w:rPr>
-              <w:t>perkerjaan_tergugat</w:t>
+              <w:t>pekerjaan_tergugat</w:t>
             </w:r>
             <w:proofErr w:type="spellEnd"/>
             <w:r>

--- a/resources/templates/Blanko Pendaftaran CG Bain (Simple).docx
+++ b/resources/templates/Blanko Pendaftaran CG Bain (Simple).docx
@@ -95,19 +95,11 @@
         </w:rPr>
         <w:tab/>
       </w:r>
-      <w:proofErr w:type="spellStart"/>
-      <w:r>
-        <w:rPr>
-          <w:rFonts w:eastAsia="SimSun"/>
-        </w:rPr>
-        <w:t>Amuntai</w:t>
-      </w:r>
-      <w:proofErr w:type="spellEnd"/>
-      <w:r>
-        <w:rPr>
-          <w:rFonts w:eastAsia="SimSun"/>
-        </w:rPr>
-        <w:t>,</w:t>
+      <w:r>
+        <w:rPr>
+          <w:rFonts w:eastAsia="SimSun"/>
+        </w:rPr>
+        <w:t>Amuntai,</w:t>
       </w:r>
       <w:r>
         <w:rPr>
@@ -166,15 +158,8 @@
           <w:rFonts w:eastAsia="SimSun"/>
         </w:rPr>
         <w:tab/>
-      </w:r>
-      <w:proofErr w:type="spellStart"/>
-      <w:r>
-        <w:rPr>
-          <w:rFonts w:eastAsia="SimSun"/>
-        </w:rPr>
         <w:t>Kepada</w:t>
       </w:r>
-      <w:proofErr w:type="spellEnd"/>
     </w:p>
     <w:p>
       <w:pPr>
@@ -213,43 +198,20 @@
           <w:rFonts w:eastAsia="SimSun"/>
         </w:rPr>
         <w:tab/>
-      </w:r>
-      <w:proofErr w:type="spellStart"/>
-      <w:r>
-        <w:rPr>
-          <w:rFonts w:eastAsia="SimSun"/>
-        </w:rPr>
         <w:t>Yth.Ketua</w:t>
       </w:r>
-      <w:proofErr w:type="spellEnd"/>
       <w:r>
         <w:rPr>
           <w:rFonts w:eastAsia="SimSun"/>
         </w:rPr>
         <w:t xml:space="preserve"> </w:t>
       </w:r>
-      <w:proofErr w:type="spellStart"/>
-      <w:r>
-        <w:rPr>
-          <w:rFonts w:eastAsia="SimSun"/>
-        </w:rPr>
-        <w:t>Pengadilan</w:t>
-      </w:r>
-      <w:proofErr w:type="spellEnd"/>
-      <w:r>
-        <w:rPr>
-          <w:rFonts w:eastAsia="SimSun"/>
-        </w:rPr>
-        <w:t xml:space="preserve"> Agama </w:t>
-      </w:r>
-      <w:proofErr w:type="spellStart"/>
-      <w:r>
-        <w:rPr>
-          <w:rFonts w:eastAsia="SimSun"/>
-        </w:rPr>
-        <w:t>Amuntai</w:t>
-      </w:r>
-      <w:proofErr w:type="spellEnd"/>
+      <w:r>
+        <w:rPr>
+          <w:rFonts w:eastAsia="SimSun"/>
+        </w:rPr>
+        <w:t>Pengadilan Agama Amuntai</w:t>
+      </w:r>
     </w:p>
     <w:p>
       <w:pPr>
@@ -346,15 +308,8 @@
           <w:rFonts w:eastAsia="SimSun"/>
         </w:rPr>
         <w:tab/>
-      </w:r>
-      <w:proofErr w:type="spellStart"/>
-      <w:r>
-        <w:rPr>
-          <w:rFonts w:eastAsia="SimSun"/>
-        </w:rPr>
         <w:t>Amuntai</w:t>
       </w:r>
-      <w:proofErr w:type="spellEnd"/>
     </w:p>
     <w:p>
       <w:pPr>
@@ -371,33 +326,23 @@
           <w:rFonts w:eastAsia="SimSun"/>
         </w:rPr>
       </w:pPr>
-      <w:proofErr w:type="spellStart"/>
       <w:r>
         <w:rPr>
           <w:rFonts w:eastAsia="SimSun"/>
         </w:rPr>
         <w:t>Assalamu'alaikum</w:t>
       </w:r>
-      <w:proofErr w:type="spellEnd"/>
       <w:r>
         <w:rPr>
           <w:rFonts w:eastAsia="SimSun"/>
         </w:rPr>
         <w:t xml:space="preserve"> </w:t>
       </w:r>
-      <w:proofErr w:type="spellStart"/>
-      <w:r>
-        <w:rPr>
-          <w:rFonts w:eastAsia="SimSun"/>
-        </w:rPr>
-        <w:t>wr.wb</w:t>
-      </w:r>
-      <w:proofErr w:type="spellEnd"/>
-      <w:r>
-        <w:rPr>
-          <w:rFonts w:eastAsia="SimSun"/>
-        </w:rPr>
-        <w:t>.</w:t>
+      <w:r>
+        <w:rPr>
+          <w:rFonts w:eastAsia="SimSun"/>
+        </w:rPr>
+        <w:t>wr.wb.</w:t>
       </w:r>
     </w:p>
     <w:p>
@@ -412,52 +357,20 @@
         <w:rPr>
           <w:rFonts w:eastAsia="SimSun"/>
         </w:rPr>
-        <w:t xml:space="preserve">Saya yang </w:t>
-      </w:r>
-      <w:proofErr w:type="spellStart"/>
-      <w:r>
-        <w:rPr>
-          <w:rFonts w:eastAsia="SimSun"/>
-        </w:rPr>
-        <w:t>bertandatangan</w:t>
-      </w:r>
-      <w:proofErr w:type="spellEnd"/>
-      <w:r>
-        <w:rPr>
-          <w:rFonts w:eastAsia="SimSun"/>
-        </w:rPr>
-        <w:t xml:space="preserve"> di </w:t>
-      </w:r>
-      <w:proofErr w:type="spellStart"/>
-      <w:r>
-        <w:rPr>
-          <w:rFonts w:eastAsia="SimSun"/>
-        </w:rPr>
-        <w:t>bawah</w:t>
-      </w:r>
-      <w:proofErr w:type="spellEnd"/>
+        <w:t>Saya yang bertandatangan di bawah</w:t>
+      </w:r>
       <w:r>
         <w:rPr>
           <w:rFonts w:eastAsia="SimSun"/>
         </w:rPr>
         <w:t xml:space="preserve"> </w:t>
       </w:r>
-      <w:proofErr w:type="spellStart"/>
-      <w:proofErr w:type="gramStart"/>
-      <w:r>
-        <w:rPr>
-          <w:rFonts w:eastAsia="SimSun"/>
-        </w:rPr>
-        <w:t>ini</w:t>
-      </w:r>
-      <w:proofErr w:type="spellEnd"/>
-      <w:r>
-        <w:rPr>
-          <w:rFonts w:eastAsia="SimSun"/>
-        </w:rPr>
-        <w:t xml:space="preserve"> :</w:t>
-      </w:r>
-      <w:proofErr w:type="gramEnd"/>
+      <w:r>
+        <w:rPr>
+          <w:rFonts w:eastAsia="SimSun"/>
+        </w:rPr>
+        <w:t>ini :</w:t>
+      </w:r>
     </w:p>
     <w:tbl>
       <w:tblPr>
@@ -547,31 +460,7 @@
                 <w:szCs w:val="22"/>
                 <w:lang w:val="en-US"/>
               </w:rPr>
-              <w:t>${</w:t>
-            </w:r>
-            <w:proofErr w:type="spellStart"/>
-            <w:r>
-              <w:rPr>
-                <w:rFonts w:eastAsia="SimSun"/>
-                <w:b/>
-                <w:bCs/>
-                <w:sz w:val="22"/>
-                <w:szCs w:val="22"/>
-                <w:lang w:val="en-US"/>
-              </w:rPr>
-              <w:t>nama_penggugat</w:t>
-            </w:r>
-            <w:proofErr w:type="spellEnd"/>
-            <w:r>
-              <w:rPr>
-                <w:rFonts w:eastAsia="SimSun"/>
-                <w:b/>
-                <w:bCs/>
-                <w:sz w:val="22"/>
-                <w:szCs w:val="22"/>
-                <w:lang w:val="en-US"/>
-              </w:rPr>
-              <w:t>}</w:t>
+              <w:t>${nama_penggugat}</w:t>
             </w:r>
             <w:r>
               <w:rPr>
@@ -607,7 +496,6 @@
               </w:rPr>
               <w:t>{</w:t>
             </w:r>
-            <w:proofErr w:type="spellStart"/>
             <w:r>
               <w:rPr>
                 <w:rFonts w:eastAsia="SimSun"/>
@@ -617,7 +505,6 @@
               </w:rPr>
               <w:t>binti_penggugat</w:t>
             </w:r>
-            <w:proofErr w:type="spellEnd"/>
             <w:r>
               <w:rPr>
                 <w:rFonts w:eastAsia="SimSun"/>
@@ -666,7 +553,6 @@
                 <w:lang w:val="en-US"/>
               </w:rPr>
             </w:pPr>
-            <w:proofErr w:type="spellStart"/>
             <w:r>
               <w:rPr>
                 <w:rFonts w:eastAsia="SimSun"/>
@@ -674,7 +560,6 @@
               </w:rPr>
               <w:t>Umur</w:t>
             </w:r>
-            <w:proofErr w:type="spellEnd"/>
           </w:p>
         </w:tc>
         <w:tc>
@@ -728,7 +613,6 @@
               </w:rPr>
               <w:t>{</w:t>
             </w:r>
-            <w:proofErr w:type="spellStart"/>
             <w:r>
               <w:rPr>
                 <w:rFonts w:eastAsia="SimSun"/>
@@ -738,7 +622,6 @@
               </w:rPr>
               <w:t>umur_penggugat</w:t>
             </w:r>
-            <w:proofErr w:type="spellEnd"/>
             <w:r>
               <w:rPr>
                 <w:rFonts w:eastAsia="SimSun"/>
@@ -826,7 +709,6 @@
               </w:rPr>
               <w:t>{</w:t>
             </w:r>
-            <w:proofErr w:type="spellStart"/>
             <w:r>
               <w:rPr>
                 <w:rFonts w:eastAsia="SimSun"/>
@@ -836,7 +718,6 @@
               </w:rPr>
               <w:t>agama_penggugat</w:t>
             </w:r>
-            <w:proofErr w:type="spellEnd"/>
             <w:r>
               <w:rPr>
                 <w:rFonts w:eastAsia="SimSun"/>
@@ -861,14 +742,12 @@
                 <w:rFonts w:eastAsia="SimSun"/>
               </w:rPr>
             </w:pPr>
-            <w:proofErr w:type="spellStart"/>
             <w:r>
               <w:rPr>
                 <w:rFonts w:eastAsia="SimSun"/>
               </w:rPr>
               <w:t>Pekerjaan</w:t>
             </w:r>
-            <w:proofErr w:type="spellEnd"/>
           </w:p>
         </w:tc>
         <w:tc>
@@ -937,7 +816,6 @@
                           </w:rPr>
                           <w:t>{</w:t>
                         </w:r>
-                        <w:proofErr w:type="spellStart"/>
                         <w:r>
                           <w:rPr>
                             <w:b/>
@@ -945,7 +823,6 @@
                           </w:rPr>
                           <w:t>pendidikan_penggugat</w:t>
                         </w:r>
-                        <w:proofErr w:type="spellEnd"/>
                         <w:r>
                           <w:rPr>
                             <w:b/>
@@ -977,7 +854,6 @@
               </w:rPr>
               <w:t>{</w:t>
             </w:r>
-            <w:proofErr w:type="spellStart"/>
             <w:r>
               <w:rPr>
                 <w:rFonts w:eastAsia="SimSun"/>
@@ -987,7 +863,6 @@
               </w:rPr>
               <w:t>pekerjaan_penggugat</w:t>
             </w:r>
-            <w:proofErr w:type="spellEnd"/>
             <w:r>
               <w:rPr>
                 <w:rFonts w:eastAsia="SimSun"/>
@@ -1386,27 +1261,7 @@
                 <w:bCs/>
                 <w:lang w:val="en-US"/>
               </w:rPr>
-              <w:t>${</w:t>
-            </w:r>
-            <w:proofErr w:type="spellStart"/>
-            <w:r>
-              <w:rPr>
-                <w:rFonts w:eastAsia="SimSun"/>
-                <w:b/>
-                <w:bCs/>
-                <w:lang w:val="en-US"/>
-              </w:rPr>
-              <w:t>alamat_penggugat</w:t>
-            </w:r>
-            <w:proofErr w:type="spellEnd"/>
-            <w:r>
-              <w:rPr>
-                <w:rFonts w:eastAsia="SimSun"/>
-                <w:b/>
-                <w:bCs/>
-                <w:lang w:val="en-US"/>
-              </w:rPr>
-              <w:t>}</w:t>
+              <w:t>${alamat_penggugat}</w:t>
             </w:r>
           </w:p>
         </w:tc>
@@ -1566,9 +1421,22 @@
                 <w:bCs/>
                 <w:lang w:val="en-US"/>
               </w:rPr>
-              <w:t>${</w:t>
+              <w:t>${nama_tergugat}</w:t>
             </w:r>
-            <w:proofErr w:type="spellStart"/>
+            <w:r>
+              <w:rPr>
+                <w:rFonts w:eastAsia="SimSun"/>
+                <w:lang w:val="en-US"/>
+              </w:rPr>
+              <w:t xml:space="preserve"> </w:t>
+            </w:r>
+            <w:r>
+              <w:rPr>
+                <w:rFonts w:eastAsia="SimSun"/>
+                <w:lang w:val="id-ID"/>
+              </w:rPr>
+              <w:t xml:space="preserve">bin </w:t>
+            </w:r>
             <w:r>
               <w:rPr>
                 <w:rFonts w:eastAsia="SimSun"/>
@@ -1576,60 +1444,7 @@
                 <w:bCs/>
                 <w:lang w:val="en-US"/>
               </w:rPr>
-              <w:t>nama_tergugat</w:t>
-            </w:r>
-            <w:proofErr w:type="spellEnd"/>
-            <w:r>
-              <w:rPr>
-                <w:rFonts w:eastAsia="SimSun"/>
-                <w:b/>
-                <w:bCs/>
-                <w:lang w:val="en-US"/>
-              </w:rPr>
-              <w:t>}</w:t>
-            </w:r>
-            <w:r>
-              <w:rPr>
-                <w:rFonts w:eastAsia="SimSun"/>
-                <w:lang w:val="en-US"/>
-              </w:rPr>
-              <w:t xml:space="preserve"> </w:t>
-            </w:r>
-            <w:r>
-              <w:rPr>
-                <w:rFonts w:eastAsia="SimSun"/>
-                <w:lang w:val="id-ID"/>
-              </w:rPr>
-              <w:t xml:space="preserve">bin </w:t>
-            </w:r>
-            <w:r>
-              <w:rPr>
-                <w:rFonts w:eastAsia="SimSun"/>
-                <w:b/>
-                <w:bCs/>
-                <w:lang w:val="en-US"/>
-              </w:rPr>
-              <w:t>${</w:t>
-            </w:r>
-            <w:proofErr w:type="spellStart"/>
-            <w:r>
-              <w:rPr>
-                <w:rFonts w:eastAsia="SimSun"/>
-                <w:b/>
-                <w:bCs/>
-                <w:lang w:val="en-US"/>
-              </w:rPr>
-              <w:t>bin_tergugat</w:t>
-            </w:r>
-            <w:proofErr w:type="spellEnd"/>
-            <w:r>
-              <w:rPr>
-                <w:rFonts w:eastAsia="SimSun"/>
-                <w:b/>
-                <w:bCs/>
-                <w:lang w:val="en-US"/>
-              </w:rPr>
-              <w:t>}</w:t>
+              <w:t>${bin_tergugat}</w:t>
             </w:r>
           </w:p>
           <w:p>
@@ -1670,7 +1485,6 @@
                 <w:lang w:val="en-US"/>
               </w:rPr>
             </w:pPr>
-            <w:proofErr w:type="spellStart"/>
             <w:r>
               <w:rPr>
                 <w:rFonts w:eastAsia="SimSun"/>
@@ -1678,7 +1492,6 @@
               </w:rPr>
               <w:t>Umur</w:t>
             </w:r>
-            <w:proofErr w:type="spellEnd"/>
           </w:p>
         </w:tc>
         <w:tc>
@@ -1721,27 +1534,7 @@
                 <w:bCs/>
                 <w:lang w:val="en-US"/>
               </w:rPr>
-              <w:t>${</w:t>
-            </w:r>
-            <w:proofErr w:type="spellStart"/>
-            <w:r>
-              <w:rPr>
-                <w:rFonts w:eastAsia="SimSun"/>
-                <w:b/>
-                <w:bCs/>
-                <w:lang w:val="en-US"/>
-              </w:rPr>
-              <w:t>umur_tergugat</w:t>
-            </w:r>
-            <w:proofErr w:type="spellEnd"/>
-            <w:r>
-              <w:rPr>
-                <w:rFonts w:eastAsia="SimSun"/>
-                <w:b/>
-                <w:bCs/>
-                <w:lang w:val="en-US"/>
-              </w:rPr>
-              <w:t>}</w:t>
+              <w:t>${umur_tergugat}</w:t>
             </w:r>
           </w:p>
         </w:tc>
@@ -1810,27 +1603,7 @@
                 <w:bCs/>
                 <w:lang w:val="en-US"/>
               </w:rPr>
-              <w:t>${</w:t>
-            </w:r>
-            <w:proofErr w:type="spellStart"/>
-            <w:r>
-              <w:rPr>
-                <w:rFonts w:eastAsia="SimSun"/>
-                <w:b/>
-                <w:bCs/>
-                <w:lang w:val="en-US"/>
-              </w:rPr>
-              <w:t>agama_tergugat</w:t>
-            </w:r>
-            <w:proofErr w:type="spellEnd"/>
-            <w:r>
-              <w:rPr>
-                <w:rFonts w:eastAsia="SimSun"/>
-                <w:b/>
-                <w:bCs/>
-                <w:lang w:val="en-US"/>
-              </w:rPr>
-              <w:t>}</w:t>
+              <w:t>${agama_tergugat}</w:t>
             </w:r>
           </w:p>
         </w:tc>
@@ -1847,14 +1620,12 @@
                 <w:rFonts w:eastAsia="SimSun"/>
               </w:rPr>
             </w:pPr>
-            <w:proofErr w:type="spellStart"/>
             <w:r>
               <w:rPr>
                 <w:rFonts w:eastAsia="SimSun"/>
               </w:rPr>
               <w:t>Pekerjaan</w:t>
             </w:r>
-            <w:proofErr w:type="spellEnd"/>
           </w:p>
         </w:tc>
         <w:tc>
@@ -1899,7 +1670,6 @@
               </w:rPr>
               <w:t>${</w:t>
             </w:r>
-            <w:proofErr w:type="spellStart"/>
             <w:r>
               <w:rPr>
                 <w:rFonts w:eastAsia="SimSun"/>
@@ -1909,7 +1679,6 @@
               </w:rPr>
               <w:t>pekerjaan_tergugat</w:t>
             </w:r>
-            <w:proofErr w:type="spellEnd"/>
             <w:r>
               <w:rPr>
                 <w:rFonts w:eastAsia="SimSun"/>
@@ -1993,21 +1762,7 @@
                           <w:rPr>
                             <w:b/>
                           </w:rPr>
-                          <w:t>${</w:t>
-                        </w:r>
-                        <w:proofErr w:type="spellStart"/>
-                        <w:r>
-                          <w:rPr>
-                            <w:b/>
-                          </w:rPr>
-                          <w:t>pendidikan_tergugat</w:t>
-                        </w:r>
-                        <w:proofErr w:type="spellEnd"/>
-                        <w:r>
-                          <w:rPr>
-                            <w:b/>
-                          </w:rPr>
-                          <w:t>}</w:t>
+                          <w:t>${pendidikan_tergugat}</w:t>
                         </w:r>
                       </w:p>
                     </w:txbxContent>
@@ -2359,27 +2114,7 @@
                 <w:bCs/>
                 <w:lang w:val="en-US"/>
               </w:rPr>
-              <w:t>${</w:t>
-            </w:r>
-            <w:proofErr w:type="spellStart"/>
-            <w:r>
-              <w:rPr>
-                <w:rFonts w:eastAsia="SimSun"/>
-                <w:b/>
-                <w:bCs/>
-                <w:lang w:val="en-US"/>
-              </w:rPr>
-              <w:t>alamat_penggugat</w:t>
-            </w:r>
-            <w:proofErr w:type="spellEnd"/>
-            <w:r>
-              <w:rPr>
-                <w:rFonts w:eastAsia="SimSun"/>
-                <w:b/>
-                <w:bCs/>
-                <w:lang w:val="en-US"/>
-              </w:rPr>
-              <w:t>}</w:t>
+              <w:t>${alamat_penggugat}</w:t>
             </w:r>
           </w:p>
         </w:tc>
@@ -2469,148 +2204,96 @@
           <w:lang w:val="id-ID"/>
         </w:rPr>
       </w:pPr>
-      <w:proofErr w:type="spellStart"/>
-      <w:r>
-        <w:rPr>
-          <w:rFonts w:eastAsia="SimSun"/>
-        </w:rPr>
-        <w:t>Denganhormat</w:t>
-      </w:r>
-      <w:proofErr w:type="spellEnd"/>
-      <w:r>
-        <w:rPr>
-          <w:rFonts w:eastAsia="SimSun"/>
-        </w:rPr>
-        <w:t xml:space="preserve">, </w:t>
-      </w:r>
-      <w:proofErr w:type="spellStart"/>
-      <w:r>
-        <w:rPr>
-          <w:rFonts w:eastAsia="SimSun"/>
-        </w:rPr>
-        <w:t>Penggugat</w:t>
-      </w:r>
-      <w:proofErr w:type="spellEnd"/>
+      <w:r>
+        <w:rPr>
+          <w:rFonts w:eastAsia="SimSun"/>
+        </w:rPr>
+        <w:t>Denganhormat, Penggugat</w:t>
+      </w:r>
       <w:r>
         <w:rPr>
           <w:rFonts w:eastAsia="SimSun"/>
         </w:rPr>
         <w:t xml:space="preserve"> </w:t>
       </w:r>
-      <w:proofErr w:type="spellStart"/>
       <w:r>
         <w:rPr>
           <w:rFonts w:eastAsia="SimSun"/>
         </w:rPr>
         <w:t>mengajukan</w:t>
       </w:r>
-      <w:proofErr w:type="spellEnd"/>
       <w:r>
         <w:rPr>
           <w:rFonts w:eastAsia="SimSun"/>
         </w:rPr>
         <w:t xml:space="preserve"> </w:t>
       </w:r>
-      <w:proofErr w:type="spellStart"/>
       <w:r>
         <w:rPr>
           <w:rFonts w:eastAsia="SimSun"/>
         </w:rPr>
         <w:t>cerai</w:t>
       </w:r>
-      <w:proofErr w:type="spellEnd"/>
       <w:r>
         <w:rPr>
           <w:rFonts w:eastAsia="SimSun"/>
         </w:rPr>
         <w:t xml:space="preserve"> </w:t>
       </w:r>
-      <w:proofErr w:type="spellStart"/>
       <w:r>
         <w:rPr>
           <w:rFonts w:eastAsia="SimSun"/>
         </w:rPr>
         <w:t>gugat</w:t>
       </w:r>
-      <w:proofErr w:type="spellEnd"/>
       <w:r>
         <w:rPr>
           <w:rFonts w:eastAsia="SimSun"/>
         </w:rPr>
         <w:t xml:space="preserve"> </w:t>
       </w:r>
-      <w:proofErr w:type="spellStart"/>
       <w:r>
         <w:rPr>
           <w:rFonts w:eastAsia="SimSun"/>
         </w:rPr>
         <w:t>dengan</w:t>
       </w:r>
-      <w:proofErr w:type="spellEnd"/>
       <w:r>
         <w:rPr>
           <w:rFonts w:eastAsia="SimSun"/>
         </w:rPr>
         <w:t xml:space="preserve"> </w:t>
       </w:r>
-      <w:proofErr w:type="spellStart"/>
-      <w:r>
-        <w:rPr>
-          <w:rFonts w:eastAsia="SimSun"/>
-        </w:rPr>
-        <w:t>alasan-alasan</w:t>
-      </w:r>
-      <w:proofErr w:type="spellEnd"/>
-      <w:r>
-        <w:rPr>
-          <w:rFonts w:eastAsia="SimSun"/>
-        </w:rPr>
-        <w:t xml:space="preserve"> / </w:t>
-      </w:r>
-      <w:proofErr w:type="spellStart"/>
-      <w:r>
-        <w:rPr>
-          <w:rFonts w:eastAsia="SimSun"/>
-        </w:rPr>
-        <w:t>dalil-dalil</w:t>
-      </w:r>
-      <w:proofErr w:type="spellEnd"/>
+      <w:r>
+        <w:rPr>
+          <w:rFonts w:eastAsia="SimSun"/>
+        </w:rPr>
+        <w:t>alasan-alasan / dalil-dalil</w:t>
+      </w:r>
       <w:r>
         <w:rPr>
           <w:rFonts w:eastAsia="SimSun"/>
         </w:rPr>
         <w:t xml:space="preserve"> </w:t>
       </w:r>
-      <w:proofErr w:type="spellStart"/>
       <w:r>
         <w:rPr>
           <w:rFonts w:eastAsia="SimSun"/>
         </w:rPr>
         <w:t>sebagai</w:t>
       </w:r>
-      <w:proofErr w:type="spellEnd"/>
       <w:r>
         <w:rPr>
           <w:rFonts w:eastAsia="SimSun"/>
         </w:rPr>
         <w:t xml:space="preserve"> </w:t>
       </w:r>
-      <w:proofErr w:type="spellStart"/>
-      <w:proofErr w:type="gramStart"/>
-      <w:r>
-        <w:rPr>
-          <w:rFonts w:eastAsia="SimSun"/>
-        </w:rPr>
-        <w:t>berikut</w:t>
-      </w:r>
-      <w:proofErr w:type="spellEnd"/>
-      <w:r>
-        <w:rPr>
-          <w:rFonts w:eastAsia="SimSun"/>
-        </w:rPr>
-        <w:t xml:space="preserve"> :</w:t>
-      </w:r>
-      <w:proofErr w:type="gramEnd"/>
+      <w:r>
+        <w:rPr>
+          <w:rFonts w:eastAsia="SimSun"/>
+        </w:rPr>
+        <w:t>berikut :</w:t>
+      </w:r>
     </w:p>
     <w:p>
       <w:pPr>
@@ -2667,7 +2350,6 @@
         </w:rPr>
         <w:t>${</w:t>
       </w:r>
-      <w:proofErr w:type="spellStart"/>
       <w:r>
         <w:rPr>
           <w:rFonts w:eastAsia="SimSun"/>
@@ -2677,7 +2359,6 @@
         </w:rPr>
         <w:t>hari_pernikahan</w:t>
       </w:r>
-      <w:proofErr w:type="spellEnd"/>
       <w:r>
         <w:rPr>
           <w:rFonts w:eastAsia="SimSun"/>
@@ -2703,7 +2384,6 @@
         </w:rPr>
         <w:t>${</w:t>
       </w:r>
-      <w:proofErr w:type="spellStart"/>
       <w:r>
         <w:rPr>
           <w:rFonts w:eastAsia="SimSun"/>
@@ -2720,9 +2400,36 @@
           <w:bCs/>
           <w:lang w:val="en-US"/>
         </w:rPr>
-        <w:t>n</w:t>
-      </w:r>
-      <w:proofErr w:type="spellEnd"/>
+        <w:t>n}</w:t>
+      </w:r>
+      <w:r>
+        <w:rPr>
+          <w:rFonts w:eastAsia="SimSun"/>
+          <w:lang w:val="id-ID"/>
+        </w:rPr>
+        <w:t xml:space="preserve"> </w:t>
+      </w:r>
+      <w:r>
+        <w:rPr>
+          <w:rFonts w:eastAsia="SimSun"/>
+          <w:lang w:val="id-ID"/>
+        </w:rPr>
+        <w:t xml:space="preserve">di </w:t>
+      </w:r>
+      <w:r>
+        <w:rPr>
+          <w:rFonts w:eastAsia="SimSun"/>
+          <w:lang w:val="id-ID"/>
+        </w:rPr>
+        <w:t>desa</w:t>
+      </w:r>
+      <w:r>
+        <w:rPr>
+          <w:rFonts w:eastAsia="SimSun"/>
+          <w:lang w:val="en-US"/>
+        </w:rPr>
+        <w:t xml:space="preserve"> </w:t>
+      </w:r>
       <w:r>
         <w:rPr>
           <w:rFonts w:eastAsia="SimSun"/>
@@ -2730,28 +2437,14 @@
           <w:bCs/>
           <w:lang w:val="en-US"/>
         </w:rPr>
-        <w:t>}</w:t>
-      </w:r>
-      <w:r>
-        <w:rPr>
-          <w:rFonts w:eastAsia="SimSun"/>
-          <w:lang w:val="id-ID"/>
-        </w:rPr>
-        <w:t xml:space="preserve"> </w:t>
-      </w:r>
-      <w:r>
-        <w:rPr>
-          <w:rFonts w:eastAsia="SimSun"/>
-          <w:lang w:val="id-ID"/>
-        </w:rPr>
-        <w:t xml:space="preserve">di </w:t>
-      </w:r>
-      <w:r>
-        <w:rPr>
-          <w:rFonts w:eastAsia="SimSun"/>
-          <w:lang w:val="id-ID"/>
-        </w:rPr>
-        <w:t>desa</w:t>
+        <w:t>${desa_pernikahan}</w:t>
+      </w:r>
+      <w:r>
+        <w:rPr>
+          <w:rFonts w:eastAsia="SimSun"/>
+          <w:lang w:val="id-ID"/>
+        </w:rPr>
+        <w:t>, kecamatan</w:t>
       </w:r>
       <w:r>
         <w:rPr>
@@ -2767,9 +2460,8 @@
           <w:bCs/>
           <w:lang w:val="en-US"/>
         </w:rPr>
-        <w:t>${</w:t>
-      </w:r>
-      <w:proofErr w:type="spellStart"/>
+        <w:t>${keca</w:t>
+      </w:r>
       <w:r>
         <w:rPr>
           <w:rFonts w:eastAsia="SimSun"/>
@@ -2777,9 +2469,15 @@
           <w:bCs/>
           <w:lang w:val="en-US"/>
         </w:rPr>
-        <w:t>desa_pernikahan</w:t>
-      </w:r>
-      <w:proofErr w:type="spellEnd"/>
+        <w:t>matan_pernikahan}</w:t>
+      </w:r>
+      <w:r>
+        <w:rPr>
+          <w:rFonts w:eastAsia="SimSun"/>
+          <w:lang w:val="id-ID"/>
+        </w:rPr>
+        <w:t xml:space="preserve">, kabupaten </w:t>
+      </w:r>
       <w:r>
         <w:rPr>
           <w:rFonts w:eastAsia="SimSun"/>
@@ -2787,21 +2485,20 @@
           <w:bCs/>
           <w:lang w:val="en-US"/>
         </w:rPr>
-        <w:t>}</w:t>
-      </w:r>
-      <w:r>
-        <w:rPr>
-          <w:rFonts w:eastAsia="SimSun"/>
-          <w:lang w:val="id-ID"/>
-        </w:rPr>
-        <w:t>, kecamatan</w:t>
-      </w:r>
-      <w:r>
-        <w:rPr>
-          <w:rFonts w:eastAsia="SimSun"/>
-          <w:lang w:val="en-US"/>
-        </w:rPr>
-        <w:t xml:space="preserve"> </w:t>
+        <w:t>${kabupaten_pernikahan}</w:t>
+      </w:r>
+      <w:r>
+        <w:rPr>
+          <w:rFonts w:eastAsia="SimSun"/>
+          <w:lang w:val="id-ID"/>
+        </w:rPr>
+        <w:t xml:space="preserve">, </w:t>
+      </w:r>
+      <w:r>
+        <w:rPr>
+          <w:lang w:val="id-ID"/>
+        </w:rPr>
+        <w:t xml:space="preserve">kemudian Tergugat mengucapkan shigat taklik talak terhadap Penggugat sesuai dengan Kutipan / Duplikat Kutipan Akta Nikah Nomor </w:t>
       </w:r>
       <w:r>
         <w:rPr>
@@ -2812,7 +2509,6 @@
         </w:rPr>
         <w:t>${</w:t>
       </w:r>
-      <w:proofErr w:type="spellStart"/>
       <w:r>
         <w:rPr>
           <w:rFonts w:eastAsia="SimSun"/>
@@ -2820,7 +2516,7 @@
           <w:bCs/>
           <w:lang w:val="en-US"/>
         </w:rPr>
-        <w:t>keca</w:t>
+        <w:t>nomor_akta_nikah</w:t>
       </w:r>
       <w:r>
         <w:rPr>
@@ -2829,9 +2525,21 @@
           <w:bCs/>
           <w:lang w:val="en-US"/>
         </w:rPr>
-        <w:t>matan_pernikahan</w:t>
-      </w:r>
-      <w:proofErr w:type="spellEnd"/>
+        <w:t>}</w:t>
+      </w:r>
+      <w:r>
+        <w:rPr>
+          <w:lang w:val="id-ID"/>
+        </w:rPr>
+        <w:t>, tanggal</w:t>
+      </w:r>
+      <w:r>
+        <w:rPr>
+          <w:rFonts w:eastAsia="SimSun"/>
+          <w:lang w:val="en-US"/>
+        </w:rPr>
+        <w:t xml:space="preserve"> </w:t>
+      </w:r>
       <w:r>
         <w:rPr>
           <w:rFonts w:eastAsia="SimSun"/>
@@ -2839,14 +2547,7 @@
           <w:bCs/>
           <w:lang w:val="en-US"/>
         </w:rPr>
-        <w:t>}</w:t>
-      </w:r>
-      <w:r>
-        <w:rPr>
-          <w:rFonts w:eastAsia="SimSun"/>
-          <w:lang w:val="id-ID"/>
-        </w:rPr>
-        <w:t xml:space="preserve">, kabupaten </w:t>
+        <w:t>${</w:t>
       </w:r>
       <w:r>
         <w:rPr>
@@ -2855,9 +2556,8 @@
           <w:bCs/>
           <w:lang w:val="en-US"/>
         </w:rPr>
-        <w:t>${</w:t>
-      </w:r>
-      <w:proofErr w:type="spellStart"/>
+        <w:t>tanggal_akta_nikah</w:t>
+      </w:r>
       <w:r>
         <w:rPr>
           <w:rFonts w:eastAsia="SimSun"/>
@@ -2865,16 +2565,53 @@
           <w:bCs/>
           <w:lang w:val="en-US"/>
         </w:rPr>
-        <w:t>kabupaten_pernikahan</w:t>
-      </w:r>
-      <w:proofErr w:type="spellEnd"/>
-      <w:r>
-        <w:rPr>
-          <w:rFonts w:eastAsia="SimSun"/>
-          <w:b/>
-          <w:bCs/>
+        <w:t>}</w:t>
+      </w:r>
+      <w:r>
+        <w:rPr>
+          <w:rFonts w:eastAsia="SimSun"/>
           <w:lang w:val="en-US"/>
         </w:rPr>
+        <w:t xml:space="preserve"> </w:t>
+      </w:r>
+      <w:r>
+        <w:rPr>
+          <w:lang w:val="id-ID"/>
+        </w:rPr>
+        <w:t xml:space="preserve">dari Kantor Urusan Agama </w:t>
+      </w:r>
+      <w:r>
+        <w:rPr>
+          <w:lang w:val="id-ID"/>
+        </w:rPr>
+        <w:t>k</w:t>
+      </w:r>
+      <w:r>
+        <w:rPr>
+          <w:rFonts w:eastAsia="SimSun"/>
+          <w:lang w:val="id-ID"/>
+        </w:rPr>
+        <w:t xml:space="preserve">ecamatan </w:t>
+      </w:r>
+      <w:r>
+        <w:rPr>
+          <w:rFonts w:eastAsia="SimSun"/>
+          <w:lang w:val="en-US"/>
+        </w:rPr>
+        <w:t>${</w:t>
+      </w:r>
+      <w:r>
+        <w:rPr>
+          <w:rFonts w:eastAsia="SimSun"/>
+          <w:lang w:val="en-US"/>
+        </w:rPr>
+        <w:t>kecamatan_kua</w:t>
+      </w:r>
+      <w:r>
+        <w:rPr>
+          <w:rFonts w:eastAsia="SimSun"/>
+          <w:lang w:val="en-US"/>
+        </w:rPr>
         <w:t>}</w:t>
       </w:r>
       <w:r>
@@ -2882,52 +2619,28 @@
           <w:rFonts w:eastAsia="SimSun"/>
           <w:lang w:val="id-ID"/>
         </w:rPr>
-        <w:t xml:space="preserve">, </w:t>
-      </w:r>
-      <w:r>
-        <w:rPr>
-          <w:lang w:val="id-ID"/>
-        </w:rPr>
-        <w:t xml:space="preserve">kemudian Tergugat mengucapkan shigat taklik talak terhadap Penggugat sesuai dengan Kutipan / Duplikat Kutipan Akta Nikah Nomor </w:t>
-      </w:r>
-      <w:r>
-        <w:rPr>
-          <w:rFonts w:eastAsia="SimSun"/>
-          <w:lang w:val="id-ID"/>
-        </w:rPr>
-        <w:t>.....................................................</w:t>
-      </w:r>
-      <w:r>
-        <w:rPr>
-          <w:lang w:val="id-ID"/>
-        </w:rPr>
-        <w:t>, tanggal</w:t>
-      </w:r>
-      <w:r>
-        <w:rPr>
-          <w:rFonts w:eastAsia="SimSun"/>
-          <w:lang w:val="id-ID"/>
-        </w:rPr>
-        <w:t>.......................................</w:t>
-      </w:r>
-      <w:r>
-        <w:rPr>
-          <w:lang w:val="id-ID"/>
-        </w:rPr>
-        <w:t xml:space="preserve">dari Kantor Urusan Agama </w:t>
-      </w:r>
-      <w:r>
-        <w:rPr>
-          <w:lang w:val="id-ID"/>
-        </w:rPr>
-        <w:t>k</w:t>
-      </w:r>
-      <w:r>
-        <w:rPr>
-          <w:rFonts w:eastAsia="SimSun"/>
-          <w:lang w:val="id-ID"/>
-        </w:rPr>
-        <w:t>ecamatan ..........................................................., kabupaten ................................................</w:t>
+        <w:t xml:space="preserve">, kabupaten </w:t>
+      </w:r>
+      <w:r>
+        <w:rPr>
+          <w:rFonts w:eastAsia="SimSun"/>
+          <w:lang w:val="en-US"/>
+        </w:rPr>
+        <w:t>${</w:t>
+      </w:r>
+      <w:r>
+        <w:rPr>
+          <w:rFonts w:eastAsia="SimSun"/>
+          <w:lang w:val="en-US"/>
+        </w:rPr>
+        <w:t>kabupaten_kua</w:t>
+      </w:r>
+      <w:r>
+        <w:rPr>
+          <w:rFonts w:eastAsia="SimSun"/>
+          <w:lang w:val="en-US"/>
+        </w:rPr>
+        <w:t>}</w:t>
       </w:r>
       <w:r>
         <w:rPr>
@@ -2945,35 +2658,27 @@
         </w:numPr>
         <w:jc w:val="both"/>
       </w:pPr>
-      <w:proofErr w:type="spellStart"/>
       <w:r>
         <w:t>Bahwa</w:t>
       </w:r>
-      <w:proofErr w:type="spellEnd"/>
       <w:r>
         <w:t xml:space="preserve"> </w:t>
       </w:r>
-      <w:proofErr w:type="spellStart"/>
       <w:r>
         <w:t>setelah</w:t>
       </w:r>
-      <w:proofErr w:type="spellEnd"/>
       <w:r>
         <w:t xml:space="preserve"> </w:t>
       </w:r>
-      <w:proofErr w:type="spellStart"/>
       <w:r>
         <w:t>pernikahan</w:t>
       </w:r>
-      <w:proofErr w:type="spellEnd"/>
       <w:r>
         <w:t xml:space="preserve"> </w:t>
       </w:r>
-      <w:proofErr w:type="spellStart"/>
       <w:r>
         <w:t>tersebut</w:t>
       </w:r>
-      <w:proofErr w:type="spellEnd"/>
       <w:r>
         <w:t xml:space="preserve"> </w:t>
       </w:r>
@@ -3004,19 +2709,15 @@
         </w:rPr>
         <w:t xml:space="preserve"> </w:t>
       </w:r>
-      <w:proofErr w:type="spellStart"/>
       <w:r>
         <w:t>bertempat</w:t>
       </w:r>
-      <w:proofErr w:type="spellEnd"/>
       <w:r>
         <w:t xml:space="preserve"> </w:t>
       </w:r>
-      <w:proofErr w:type="spellStart"/>
       <w:r>
         <w:t>tinggal</w:t>
       </w:r>
-      <w:proofErr w:type="spellEnd"/>
     </w:p>
     <w:p>
       <w:pPr>
@@ -3139,14 +2840,42 @@
           <w:lang w:val="id-ID"/>
         </w:rPr>
       </w:pPr>
-      <w:proofErr w:type="spellStart"/>
-      <w:r>
-        <w:rPr>
-          <w:rFonts w:eastAsia="SimSun"/>
-        </w:rPr>
-        <w:t>kumpulbaikselama</w:t>
-      </w:r>
-      <w:proofErr w:type="spellEnd"/>
+      <w:r>
+        <w:rPr>
+          <w:rFonts w:eastAsia="SimSun"/>
+        </w:rPr>
+        <w:t>K</w:t>
+      </w:r>
+      <w:r>
+        <w:rPr>
+          <w:rFonts w:eastAsia="SimSun"/>
+        </w:rPr>
+        <w:t>umpul</w:t>
+      </w:r>
+      <w:r>
+        <w:rPr>
+          <w:rFonts w:eastAsia="SimSun"/>
+        </w:rPr>
+        <w:t xml:space="preserve"> </w:t>
+      </w:r>
+      <w:r>
+        <w:rPr>
+          <w:rFonts w:eastAsia="SimSun"/>
+        </w:rPr>
+        <w:t>baik</w:t>
+      </w:r>
+      <w:r>
+        <w:rPr>
+          <w:rFonts w:eastAsia="SimSun"/>
+        </w:rPr>
+        <w:t xml:space="preserve"> </w:t>
+      </w:r>
+      <w:r>
+        <w:rPr>
+          <w:rFonts w:eastAsia="SimSun"/>
+        </w:rPr>
+        <w:t>selama</w:t>
+      </w:r>
       <w:r>
         <w:rPr>
           <w:rFonts w:eastAsia="SimSun"/>
@@ -3163,11 +2892,9 @@
         </w:rPr>
         <w:t xml:space="preserve">dan telah </w:t>
       </w:r>
-      <w:proofErr w:type="spellStart"/>
       <w:r>
         <w:t>dikaruniai</w:t>
       </w:r>
-      <w:proofErr w:type="spellEnd"/>
       <w:r>
         <w:rPr>
           <w:rFonts w:eastAsia="SimSun"/>
@@ -3271,149 +2998,12 @@
         </w:rPr>
         <w:t xml:space="preserve">tanggal ........ bulan ........................................ tahun ................, </w:t>
       </w:r>
-      <w:proofErr w:type="spellStart"/>
       <w:r>
         <w:rPr>
           <w:rFonts w:eastAsia="SimSun"/>
           <w:lang w:val="en-US"/>
         </w:rPr>
-        <w:t>antara</w:t>
-      </w:r>
-      <w:proofErr w:type="spellEnd"/>
-      <w:r>
-        <w:rPr>
-          <w:rFonts w:eastAsia="SimSun"/>
-          <w:lang w:val="en-US"/>
-        </w:rPr>
-        <w:t xml:space="preserve"> </w:t>
-      </w:r>
-      <w:proofErr w:type="spellStart"/>
-      <w:r>
-        <w:rPr>
-          <w:rFonts w:eastAsia="SimSun"/>
-          <w:lang w:val="en-US"/>
-        </w:rPr>
-        <w:t>Penggugat</w:t>
-      </w:r>
-      <w:proofErr w:type="spellEnd"/>
-      <w:r>
-        <w:rPr>
-          <w:rFonts w:eastAsia="SimSun"/>
-          <w:lang w:val="en-US"/>
-        </w:rPr>
-        <w:t xml:space="preserve"> dan </w:t>
-      </w:r>
-      <w:proofErr w:type="spellStart"/>
-      <w:r>
-        <w:rPr>
-          <w:rFonts w:eastAsia="SimSun"/>
-          <w:lang w:val="en-US"/>
-        </w:rPr>
-        <w:t>Tergugat</w:t>
-      </w:r>
-      <w:proofErr w:type="spellEnd"/>
-      <w:r>
-        <w:rPr>
-          <w:rFonts w:eastAsia="SimSun"/>
-          <w:lang w:val="en-US"/>
-        </w:rPr>
-        <w:t xml:space="preserve"> </w:t>
-      </w:r>
-      <w:proofErr w:type="spellStart"/>
-      <w:r>
-        <w:rPr>
-          <w:rFonts w:eastAsia="SimSun"/>
-          <w:lang w:val="en-US"/>
-        </w:rPr>
-        <w:t>sering</w:t>
-      </w:r>
-      <w:proofErr w:type="spellEnd"/>
-      <w:r>
-        <w:rPr>
-          <w:rFonts w:eastAsia="SimSun"/>
-          <w:lang w:val="en-US"/>
-        </w:rPr>
-        <w:t xml:space="preserve"> </w:t>
-      </w:r>
-      <w:proofErr w:type="spellStart"/>
-      <w:r>
-        <w:rPr>
-          <w:rFonts w:eastAsia="SimSun"/>
-          <w:lang w:val="en-US"/>
-        </w:rPr>
-        <w:t>terjadi</w:t>
-      </w:r>
-      <w:proofErr w:type="spellEnd"/>
-      <w:r>
-        <w:rPr>
-          <w:rFonts w:eastAsia="SimSun"/>
-          <w:lang w:val="en-US"/>
-        </w:rPr>
-        <w:t xml:space="preserve"> </w:t>
-      </w:r>
-      <w:proofErr w:type="spellStart"/>
-      <w:r>
-        <w:rPr>
-          <w:rFonts w:eastAsia="SimSun"/>
-          <w:lang w:val="en-US"/>
-        </w:rPr>
-        <w:t>perselisihan</w:t>
-      </w:r>
-      <w:proofErr w:type="spellEnd"/>
-      <w:r>
-        <w:rPr>
-          <w:rFonts w:eastAsia="SimSun"/>
-          <w:lang w:val="en-US"/>
-        </w:rPr>
-        <w:t xml:space="preserve"> dan </w:t>
-      </w:r>
-      <w:proofErr w:type="spellStart"/>
-      <w:r>
-        <w:rPr>
-          <w:rFonts w:eastAsia="SimSun"/>
-          <w:lang w:val="en-US"/>
-        </w:rPr>
-        <w:t>pertengkaran</w:t>
-      </w:r>
-      <w:proofErr w:type="spellEnd"/>
-      <w:r>
-        <w:rPr>
-          <w:rFonts w:eastAsia="SimSun"/>
-          <w:lang w:val="en-US"/>
-        </w:rPr>
-        <w:t xml:space="preserve"> </w:t>
-      </w:r>
-      <w:proofErr w:type="spellStart"/>
-      <w:r>
-        <w:rPr>
-          <w:rFonts w:eastAsia="SimSun"/>
-          <w:lang w:val="en-US"/>
-        </w:rPr>
-        <w:t>dikarenakan</w:t>
-      </w:r>
-      <w:proofErr w:type="spellEnd"/>
-      <w:r>
-        <w:rPr>
-          <w:rFonts w:eastAsia="SimSun"/>
-          <w:lang w:val="en-US"/>
-        </w:rPr>
-        <w:t xml:space="preserve"> </w:t>
-      </w:r>
-      <w:proofErr w:type="spellStart"/>
-      <w:r>
-        <w:rPr>
-          <w:rFonts w:eastAsia="SimSun"/>
-          <w:lang w:val="en-US"/>
-        </w:rPr>
-        <w:t>Tergugat</w:t>
-      </w:r>
-      <w:proofErr w:type="spellEnd"/>
-      <w:r>
-        <w:rPr>
-          <w:rFonts w:eastAsia="SimSun"/>
-          <w:lang w:val="en-US"/>
-        </w:rPr>
-        <w:t>:</w:t>
+        <w:t>antara Penggugat dan Tergugat sering terjadi perselisihan dan pertengkaran dikarenakan Tergugat:</w:t>
       </w:r>
     </w:p>
     <w:p>
@@ -4341,14 +3931,12 @@
           <w:lang w:eastAsia="id-ID"/>
         </w:rPr>
       </w:pPr>
-      <w:proofErr w:type="gramStart"/>
       <w:r>
         <w:rPr>
           <w:lang w:eastAsia="id-ID"/>
         </w:rPr>
         <w:t>Primer :</w:t>
       </w:r>
-      <w:proofErr w:type="gramEnd"/>
     </w:p>
     <w:p>
       <w:pPr>
@@ -4366,50 +3954,42 @@
           <w:lang w:eastAsia="id-ID"/>
         </w:rPr>
       </w:pPr>
-      <w:proofErr w:type="spellStart"/>
       <w:r>
         <w:rPr>
           <w:lang w:eastAsia="id-ID"/>
         </w:rPr>
         <w:t>Mengabulkan</w:t>
       </w:r>
-      <w:proofErr w:type="spellEnd"/>
       <w:r>
         <w:rPr>
           <w:lang w:eastAsia="id-ID"/>
         </w:rPr>
         <w:t xml:space="preserve"> </w:t>
       </w:r>
-      <w:proofErr w:type="spellStart"/>
       <w:r>
         <w:rPr>
           <w:lang w:eastAsia="id-ID"/>
         </w:rPr>
         <w:t>gugatan</w:t>
       </w:r>
-      <w:proofErr w:type="spellEnd"/>
       <w:r>
         <w:rPr>
           <w:lang w:eastAsia="id-ID"/>
         </w:rPr>
         <w:t xml:space="preserve"> </w:t>
       </w:r>
-      <w:proofErr w:type="spellStart"/>
-      <w:proofErr w:type="gramStart"/>
       <w:r>
         <w:rPr>
           <w:lang w:eastAsia="id-ID"/>
         </w:rPr>
         <w:t>Penggugat</w:t>
       </w:r>
-      <w:proofErr w:type="spellEnd"/>
       <w:r>
         <w:rPr>
           <w:lang w:val="id-ID" w:eastAsia="id-ID"/>
         </w:rPr>
         <w:t xml:space="preserve"> ;</w:t>
       </w:r>
-      <w:proofErr w:type="gramEnd"/>
     </w:p>
     <w:p>
       <w:pPr>
@@ -4427,14 +4007,12 @@
           <w:lang w:eastAsia="id-ID"/>
         </w:rPr>
       </w:pPr>
-      <w:proofErr w:type="spellStart"/>
       <w:r>
         <w:rPr>
           <w:lang w:eastAsia="id-ID"/>
         </w:rPr>
         <w:t>Menjatuhkan</w:t>
       </w:r>
-      <w:proofErr w:type="spellEnd"/>
       <w:r>
         <w:rPr>
           <w:lang w:eastAsia="id-ID"/>
@@ -4453,84 +4031,72 @@
         </w:rPr>
         <w:t xml:space="preserve"> </w:t>
       </w:r>
-      <w:proofErr w:type="spellStart"/>
       <w:r>
         <w:rPr>
           <w:lang w:eastAsia="id-ID"/>
         </w:rPr>
         <w:t>satu</w:t>
       </w:r>
-      <w:proofErr w:type="spellEnd"/>
       <w:r>
         <w:rPr>
           <w:lang w:eastAsia="id-ID"/>
         </w:rPr>
         <w:t xml:space="preserve"> </w:t>
       </w:r>
-      <w:proofErr w:type="spellStart"/>
       <w:r>
         <w:rPr>
           <w:lang w:eastAsia="id-ID"/>
         </w:rPr>
         <w:t>bain</w:t>
       </w:r>
-      <w:proofErr w:type="spellEnd"/>
       <w:r>
         <w:rPr>
           <w:lang w:eastAsia="id-ID"/>
         </w:rPr>
         <w:t xml:space="preserve"> </w:t>
       </w:r>
-      <w:proofErr w:type="spellStart"/>
       <w:r>
         <w:rPr>
           <w:lang w:eastAsia="id-ID"/>
         </w:rPr>
         <w:t>shugra</w:t>
       </w:r>
-      <w:proofErr w:type="spellEnd"/>
       <w:r>
         <w:rPr>
           <w:lang w:eastAsia="id-ID"/>
         </w:rPr>
         <w:t xml:space="preserve"> </w:t>
       </w:r>
-      <w:proofErr w:type="spellStart"/>
       <w:r>
         <w:rPr>
           <w:lang w:eastAsia="id-ID"/>
         </w:rPr>
         <w:t>Tergugat</w:t>
       </w:r>
-      <w:proofErr w:type="spellEnd"/>
       <w:r>
         <w:rPr>
           <w:lang w:eastAsia="id-ID"/>
         </w:rPr>
         <w:t xml:space="preserve"> </w:t>
       </w:r>
-      <w:proofErr w:type="spellStart"/>
       <w:r>
         <w:rPr>
           <w:lang w:eastAsia="id-ID"/>
         </w:rPr>
         <w:t>terhadap</w:t>
       </w:r>
-      <w:proofErr w:type="spellEnd"/>
       <w:r>
         <w:rPr>
           <w:lang w:eastAsia="id-ID"/>
         </w:rPr>
         <w:t xml:space="preserve"> </w:t>
       </w:r>
-      <w:proofErr w:type="spellStart"/>
       <w:r>
         <w:rPr>
           <w:lang w:eastAsia="id-ID"/>
         </w:rPr>
         <w:t>Penggugat</w:t>
       </w:r>
-      <w:proofErr w:type="spellEnd"/>
       <w:r>
         <w:rPr>
           <w:lang w:eastAsia="id-ID"/>
@@ -4554,98 +4120,84 @@
           <w:lang w:eastAsia="id-ID"/>
         </w:rPr>
       </w:pPr>
-      <w:proofErr w:type="spellStart"/>
       <w:r>
         <w:rPr>
           <w:lang w:eastAsia="id-ID"/>
         </w:rPr>
         <w:t>Mengirimkan</w:t>
       </w:r>
-      <w:proofErr w:type="spellEnd"/>
       <w:r>
         <w:rPr>
           <w:lang w:eastAsia="id-ID"/>
         </w:rPr>
         <w:t xml:space="preserve"> </w:t>
       </w:r>
-      <w:proofErr w:type="spellStart"/>
       <w:r>
         <w:rPr>
           <w:lang w:eastAsia="id-ID"/>
         </w:rPr>
         <w:t>sehelai</w:t>
       </w:r>
-      <w:proofErr w:type="spellEnd"/>
       <w:r>
         <w:rPr>
           <w:lang w:eastAsia="id-ID"/>
         </w:rPr>
         <w:t xml:space="preserve"> </w:t>
       </w:r>
-      <w:proofErr w:type="spellStart"/>
       <w:r>
         <w:rPr>
           <w:lang w:eastAsia="id-ID"/>
         </w:rPr>
         <w:t>salinan</w:t>
       </w:r>
-      <w:proofErr w:type="spellEnd"/>
       <w:r>
         <w:rPr>
           <w:lang w:eastAsia="id-ID"/>
         </w:rPr>
         <w:t xml:space="preserve"> </w:t>
       </w:r>
-      <w:proofErr w:type="spellStart"/>
       <w:r>
         <w:rPr>
           <w:lang w:eastAsia="id-ID"/>
         </w:rPr>
         <w:t>putusan</w:t>
       </w:r>
-      <w:proofErr w:type="spellEnd"/>
       <w:r>
         <w:rPr>
           <w:lang w:eastAsia="id-ID"/>
         </w:rPr>
         <w:t xml:space="preserve"> </w:t>
       </w:r>
-      <w:proofErr w:type="spellStart"/>
       <w:r>
         <w:rPr>
           <w:lang w:eastAsia="id-ID"/>
         </w:rPr>
         <w:t>kepada</w:t>
       </w:r>
-      <w:proofErr w:type="spellEnd"/>
       <w:r>
         <w:rPr>
           <w:lang w:eastAsia="id-ID"/>
         </w:rPr>
         <w:t xml:space="preserve"> </w:t>
       </w:r>
-      <w:proofErr w:type="spellStart"/>
       <w:r>
         <w:rPr>
           <w:lang w:eastAsia="id-ID"/>
         </w:rPr>
         <w:t>Pegawai</w:t>
       </w:r>
-      <w:proofErr w:type="spellEnd"/>
       <w:r>
         <w:rPr>
           <w:lang w:eastAsia="id-ID"/>
         </w:rPr>
         <w:t xml:space="preserve"> </w:t>
       </w:r>
-      <w:proofErr w:type="spellStart"/>
       <w:r>
         <w:rPr>
           <w:lang w:eastAsia="id-ID"/>
         </w:rPr>
         <w:t>Pencatat</w:t>
       </w:r>
-      <w:proofErr w:type="spellEnd"/>
       <w:r>
         <w:rPr>
           <w:lang w:eastAsia="id-ID"/>
@@ -4682,28 +4234,24 @@
         </w:rPr>
         <w:t xml:space="preserve"> </w:t>
       </w:r>
-      <w:proofErr w:type="spellStart"/>
       <w:r>
         <w:rPr>
           <w:lang w:eastAsia="id-ID"/>
         </w:rPr>
         <w:t>Pegawai</w:t>
       </w:r>
-      <w:proofErr w:type="spellEnd"/>
       <w:r>
         <w:rPr>
           <w:lang w:eastAsia="id-ID"/>
         </w:rPr>
         <w:t xml:space="preserve"> </w:t>
       </w:r>
-      <w:proofErr w:type="spellStart"/>
       <w:r>
         <w:rPr>
           <w:lang w:eastAsia="id-ID"/>
         </w:rPr>
         <w:t>Pencatat</w:t>
       </w:r>
-      <w:proofErr w:type="spellEnd"/>
       <w:r>
         <w:rPr>
           <w:lang w:eastAsia="id-ID"/>
@@ -4714,72 +4262,56 @@
         <w:rPr>
           <w:lang w:eastAsia="id-ID"/>
         </w:rPr>
-        <w:t xml:space="preserve">Nikah KUA </w:t>
-      </w:r>
-      <w:proofErr w:type="spellStart"/>
-      <w:r>
-        <w:rPr>
-          <w:lang w:eastAsia="id-ID"/>
-        </w:rPr>
-        <w:t>Kecamatan</w:t>
-      </w:r>
-      <w:proofErr w:type="spellEnd"/>
+        <w:t>Nikah KUA Kecamatan</w:t>
+      </w:r>
       <w:r>
         <w:rPr>
           <w:lang w:val="id-ID" w:eastAsia="id-ID"/>
         </w:rPr>
         <w:t xml:space="preserve">- </w:t>
       </w:r>
-      <w:proofErr w:type="spellStart"/>
       <w:r>
         <w:rPr>
           <w:lang w:eastAsia="id-ID"/>
         </w:rPr>
         <w:t>Kabupaten</w:t>
       </w:r>
-      <w:proofErr w:type="spellEnd"/>
       <w:r>
         <w:rPr>
           <w:lang w:val="id-ID" w:eastAsia="id-ID"/>
         </w:rPr>
         <w:t>-</w:t>
       </w:r>
-      <w:proofErr w:type="spellStart"/>
       <w:r>
         <w:rPr>
           <w:lang w:eastAsia="id-ID"/>
         </w:rPr>
         <w:t>serta</w:t>
       </w:r>
-      <w:proofErr w:type="spellEnd"/>
       <w:r>
         <w:rPr>
           <w:lang w:eastAsia="id-ID"/>
         </w:rPr>
         <w:t xml:space="preserve"> </w:t>
       </w:r>
-      <w:proofErr w:type="spellStart"/>
       <w:r>
         <w:rPr>
           <w:lang w:eastAsia="id-ID"/>
         </w:rPr>
         <w:t>Pegawai</w:t>
       </w:r>
-      <w:proofErr w:type="spellEnd"/>
       <w:r>
         <w:rPr>
           <w:lang w:eastAsia="id-ID"/>
         </w:rPr>
         <w:t xml:space="preserve"> </w:t>
       </w:r>
-      <w:proofErr w:type="spellStart"/>
       <w:r>
         <w:rPr>
           <w:lang w:eastAsia="id-ID"/>
         </w:rPr>
         <w:t>Pencatat</w:t>
       </w:r>
-      <w:proofErr w:type="spellEnd"/>
       <w:r>
         <w:rPr>
           <w:lang w:eastAsia="id-ID"/>
@@ -4790,16 +4322,8 @@
         <w:rPr>
           <w:lang w:eastAsia="id-ID"/>
         </w:rPr>
-        <w:t xml:space="preserve">Nikah KUA </w:t>
-      </w:r>
-      <w:proofErr w:type="spellStart"/>
-      <w:r>
-        <w:rPr>
-          <w:lang w:eastAsia="id-ID"/>
-        </w:rPr>
-        <w:t>Kecamatan</w:t>
-      </w:r>
-      <w:proofErr w:type="spellEnd"/>
+        <w:t>Nikah KUA Kecamatan</w:t>
+      </w:r>
       <w:r>
         <w:rPr>
           <w:lang w:eastAsia="id-ID"/>
@@ -4812,14 +4336,12 @@
         </w:rPr>
         <w:t xml:space="preserve">- </w:t>
       </w:r>
-      <w:proofErr w:type="spellStart"/>
       <w:r>
         <w:rPr>
           <w:lang w:eastAsia="id-ID"/>
         </w:rPr>
         <w:t>Kabupaten</w:t>
       </w:r>
-      <w:proofErr w:type="spellEnd"/>
       <w:r>
         <w:rPr>
           <w:lang w:eastAsia="id-ID"/>
@@ -4849,117 +4371,95 @@
           <w:lang w:eastAsia="id-ID"/>
         </w:rPr>
       </w:pPr>
-      <w:proofErr w:type="spellStart"/>
       <w:r>
         <w:rPr>
           <w:lang w:eastAsia="id-ID"/>
         </w:rPr>
         <w:t>Membebankan</w:t>
       </w:r>
-      <w:proofErr w:type="spellEnd"/>
       <w:r>
         <w:rPr>
           <w:lang w:eastAsia="id-ID"/>
         </w:rPr>
         <w:t xml:space="preserve"> </w:t>
       </w:r>
-      <w:proofErr w:type="spellStart"/>
       <w:r>
         <w:rPr>
           <w:lang w:eastAsia="id-ID"/>
         </w:rPr>
         <w:t>kepada</w:t>
       </w:r>
-      <w:proofErr w:type="spellEnd"/>
       <w:r>
         <w:rPr>
           <w:lang w:eastAsia="id-ID"/>
         </w:rPr>
         <w:t xml:space="preserve"> </w:t>
       </w:r>
-      <w:proofErr w:type="spellStart"/>
       <w:r>
         <w:rPr>
           <w:lang w:eastAsia="id-ID"/>
         </w:rPr>
         <w:t>Penggugat</w:t>
       </w:r>
-      <w:proofErr w:type="spellEnd"/>
       <w:r>
         <w:rPr>
           <w:lang w:eastAsia="id-ID"/>
         </w:rPr>
         <w:t xml:space="preserve"> </w:t>
       </w:r>
-      <w:proofErr w:type="spellStart"/>
       <w:r>
         <w:rPr>
           <w:lang w:eastAsia="id-ID"/>
         </w:rPr>
         <w:t>untuk</w:t>
       </w:r>
-      <w:proofErr w:type="spellEnd"/>
       <w:r>
         <w:rPr>
           <w:lang w:eastAsia="id-ID"/>
         </w:rPr>
         <w:t xml:space="preserve"> </w:t>
       </w:r>
-      <w:proofErr w:type="spellStart"/>
       <w:r>
         <w:rPr>
           <w:lang w:eastAsia="id-ID"/>
         </w:rPr>
         <w:t>membayar</w:t>
       </w:r>
-      <w:proofErr w:type="spellEnd"/>
       <w:r>
         <w:rPr>
           <w:lang w:eastAsia="id-ID"/>
         </w:rPr>
         <w:t xml:space="preserve"> </w:t>
       </w:r>
-      <w:proofErr w:type="spellStart"/>
       <w:r>
         <w:rPr>
           <w:lang w:eastAsia="id-ID"/>
         </w:rPr>
         <w:t>biaya</w:t>
       </w:r>
-      <w:proofErr w:type="spellEnd"/>
       <w:r>
         <w:rPr>
           <w:lang w:eastAsia="id-ID"/>
         </w:rPr>
         <w:t xml:space="preserve"> </w:t>
       </w:r>
-      <w:proofErr w:type="spellStart"/>
       <w:r>
         <w:rPr>
           <w:lang w:eastAsia="id-ID"/>
         </w:rPr>
         <w:t>menurut</w:t>
       </w:r>
-      <w:proofErr w:type="spellEnd"/>
       <w:r>
         <w:rPr>
           <w:lang w:eastAsia="id-ID"/>
         </w:rPr>
         <w:t xml:space="preserve"> </w:t>
       </w:r>
-      <w:proofErr w:type="spellStart"/>
-      <w:r>
-        <w:rPr>
-          <w:lang w:eastAsia="id-ID"/>
-        </w:rPr>
-        <w:t>hukum</w:t>
-      </w:r>
-      <w:proofErr w:type="spellEnd"/>
-      <w:r>
-        <w:rPr>
-          <w:lang w:eastAsia="id-ID"/>
-        </w:rPr>
-        <w:t>;</w:t>
+      <w:r>
+        <w:rPr>
+          <w:lang w:eastAsia="id-ID"/>
+        </w:rPr>
+        <w:t>hukum;</w:t>
       </w:r>
     </w:p>
     <w:p>
@@ -4974,14 +4474,12 @@
           <w:lang w:eastAsia="id-ID"/>
         </w:rPr>
       </w:pPr>
-      <w:proofErr w:type="gramStart"/>
       <w:r>
         <w:rPr>
           <w:lang w:eastAsia="id-ID"/>
         </w:rPr>
         <w:t>Subsider :</w:t>
       </w:r>
-      <w:proofErr w:type="gramEnd"/>
     </w:p>
     <w:p>
       <w:pPr>
@@ -4995,98 +4493,60 @@
           <w:lang w:val="en-US"/>
         </w:rPr>
       </w:pPr>
-      <w:proofErr w:type="spellStart"/>
       <w:r>
         <w:rPr>
           <w:lang w:eastAsia="id-ID"/>
         </w:rPr>
         <w:t>Apabila</w:t>
       </w:r>
-      <w:proofErr w:type="spellEnd"/>
       <w:r>
         <w:rPr>
           <w:lang w:eastAsia="id-ID"/>
         </w:rPr>
         <w:t xml:space="preserve"> </w:t>
       </w:r>
-      <w:proofErr w:type="spellStart"/>
       <w:r>
         <w:rPr>
           <w:lang w:eastAsia="id-ID"/>
         </w:rPr>
         <w:t>majelis</w:t>
       </w:r>
-      <w:proofErr w:type="spellEnd"/>
       <w:r>
         <w:rPr>
           <w:lang w:eastAsia="id-ID"/>
         </w:rPr>
         <w:t xml:space="preserve"> </w:t>
       </w:r>
-      <w:proofErr w:type="spellStart"/>
       <w:r>
         <w:rPr>
           <w:lang w:eastAsia="id-ID"/>
         </w:rPr>
         <w:t>berpendapat</w:t>
       </w:r>
-      <w:proofErr w:type="spellEnd"/>
       <w:r>
         <w:rPr>
           <w:lang w:eastAsia="id-ID"/>
         </w:rPr>
         <w:t xml:space="preserve"> </w:t>
       </w:r>
-      <w:proofErr w:type="spellStart"/>
-      <w:r>
-        <w:rPr>
-          <w:lang w:eastAsia="id-ID"/>
-        </w:rPr>
-        <w:t>lain</w:t>
-      </w:r>
-      <w:proofErr w:type="spellEnd"/>
-      <w:r>
-        <w:rPr>
-          <w:lang w:eastAsia="id-ID"/>
-        </w:rPr>
-        <w:t xml:space="preserve">, </w:t>
-      </w:r>
-      <w:proofErr w:type="spellStart"/>
-      <w:r>
-        <w:rPr>
-          <w:lang w:eastAsia="id-ID"/>
-        </w:rPr>
-        <w:t>mohon</w:t>
-      </w:r>
-      <w:proofErr w:type="spellEnd"/>
+      <w:r>
+        <w:rPr>
+          <w:lang w:eastAsia="id-ID"/>
+        </w:rPr>
+        <w:t>lain, mohon</w:t>
+      </w:r>
       <w:r>
         <w:rPr>
           <w:lang w:eastAsia="id-ID"/>
         </w:rPr>
         <w:t xml:space="preserve"> </w:t>
       </w:r>
-      <w:proofErr w:type="spellStart"/>
-      <w:r>
-        <w:rPr>
-          <w:lang w:eastAsia="id-ID"/>
-        </w:rPr>
-        <w:t>putusan</w:t>
-      </w:r>
-      <w:proofErr w:type="spellEnd"/>
-      <w:r>
-        <w:rPr>
-          <w:lang w:eastAsia="id-ID"/>
-        </w:rPr>
-        <w:t xml:space="preserve"> yang </w:t>
-      </w:r>
-      <w:proofErr w:type="spellStart"/>
-      <w:r>
-        <w:rPr>
-          <w:lang w:eastAsia="id-ID"/>
-        </w:rPr>
-        <w:t>seadil-adilnya</w:t>
-      </w:r>
-      <w:proofErr w:type="spellEnd"/>
+      <w:r>
+        <w:rPr>
+          <w:lang w:eastAsia="id-ID"/>
+        </w:rPr>
+        <w:t>putusan yang seadil-adilnya</w:t>
+      </w:r>
     </w:p>
     <w:p>
       <w:pPr>
@@ -5135,33 +4595,11 @@
         </w:rPr>
         <w:tab/>
       </w:r>
-      <w:proofErr w:type="spellStart"/>
-      <w:r>
-        <w:rPr>
-          <w:lang w:eastAsia="id-ID"/>
-        </w:rPr>
-        <w:t>Wassalamu’alaikum</w:t>
-      </w:r>
-      <w:proofErr w:type="spellEnd"/>
-      <w:r>
-        <w:rPr>
-          <w:lang w:eastAsia="id-ID"/>
-        </w:rPr>
-        <w:t xml:space="preserve">. </w:t>
-      </w:r>
-      <w:proofErr w:type="spellStart"/>
-      <w:r>
-        <w:rPr>
-          <w:lang w:eastAsia="id-ID"/>
-        </w:rPr>
-        <w:t>Wr</w:t>
-      </w:r>
-      <w:proofErr w:type="spellEnd"/>
-      <w:r>
-        <w:rPr>
-          <w:lang w:eastAsia="id-ID"/>
-        </w:rPr>
-        <w:t>. Wb.</w:t>
+      <w:r>
+        <w:rPr>
+          <w:lang w:eastAsia="id-ID"/>
+        </w:rPr>
+        <w:t>Wassalamu’alaikum. Wr. Wb.</w:t>
       </w:r>
     </w:p>
     <w:p>
@@ -5333,31 +4771,7 @@
           <w:szCs w:val="22"/>
           <w:lang w:val="en-US"/>
         </w:rPr>
-        <w:t>${</w:t>
-      </w:r>
-      <w:proofErr w:type="spellStart"/>
-      <w:r>
-        <w:rPr>
-          <w:rFonts w:eastAsia="SimSun"/>
-          <w:b/>
-          <w:bCs/>
-          <w:sz w:val="22"/>
-          <w:szCs w:val="22"/>
-          <w:lang w:val="en-US"/>
-        </w:rPr>
-        <w:t>nama_penggugat</w:t>
-      </w:r>
-      <w:proofErr w:type="spellEnd"/>
-      <w:r>
-        <w:rPr>
-          <w:rFonts w:eastAsia="SimSun"/>
-          <w:b/>
-          <w:bCs/>
-          <w:sz w:val="22"/>
-          <w:szCs w:val="22"/>
-          <w:lang w:val="en-US"/>
-        </w:rPr>
-        <w:t>}</w:t>
+        <w:t>${nama_penggugat}</w:t>
       </w:r>
       <w:r>
         <w:rPr>

--- a/resources/templates/Blanko Pendaftaran CG Bain (Simple).docx
+++ b/resources/templates/Blanko Pendaftaran CG Bain (Simple).docx
@@ -95,11 +95,19 @@
         </w:rPr>
         <w:tab/>
       </w:r>
-      <w:r>
-        <w:rPr>
-          <w:rFonts w:eastAsia="SimSun"/>
-        </w:rPr>
-        <w:t>Amuntai,</w:t>
+      <w:proofErr w:type="spellStart"/>
+      <w:r>
+        <w:rPr>
+          <w:rFonts w:eastAsia="SimSun"/>
+        </w:rPr>
+        <w:t>Amuntai</w:t>
+      </w:r>
+      <w:proofErr w:type="spellEnd"/>
+      <w:r>
+        <w:rPr>
+          <w:rFonts w:eastAsia="SimSun"/>
+        </w:rPr>
+        <w:t>,</w:t>
       </w:r>
       <w:r>
         <w:rPr>
@@ -158,8 +166,15 @@
           <w:rFonts w:eastAsia="SimSun"/>
         </w:rPr>
         <w:tab/>
+      </w:r>
+      <w:proofErr w:type="spellStart"/>
+      <w:r>
+        <w:rPr>
+          <w:rFonts w:eastAsia="SimSun"/>
+        </w:rPr>
         <w:t>Kepada</w:t>
       </w:r>
+      <w:proofErr w:type="spellEnd"/>
     </w:p>
     <w:p>
       <w:pPr>
@@ -198,20 +213,43 @@
           <w:rFonts w:eastAsia="SimSun"/>
         </w:rPr>
         <w:tab/>
+      </w:r>
+      <w:proofErr w:type="spellStart"/>
+      <w:r>
+        <w:rPr>
+          <w:rFonts w:eastAsia="SimSun"/>
+        </w:rPr>
         <w:t>Yth.Ketua</w:t>
       </w:r>
+      <w:proofErr w:type="spellEnd"/>
       <w:r>
         <w:rPr>
           <w:rFonts w:eastAsia="SimSun"/>
         </w:rPr>
         <w:t xml:space="preserve"> </w:t>
       </w:r>
-      <w:r>
-        <w:rPr>
-          <w:rFonts w:eastAsia="SimSun"/>
-        </w:rPr>
-        <w:t>Pengadilan Agama Amuntai</w:t>
-      </w:r>
+      <w:proofErr w:type="spellStart"/>
+      <w:r>
+        <w:rPr>
+          <w:rFonts w:eastAsia="SimSun"/>
+        </w:rPr>
+        <w:t>Pengadilan</w:t>
+      </w:r>
+      <w:proofErr w:type="spellEnd"/>
+      <w:r>
+        <w:rPr>
+          <w:rFonts w:eastAsia="SimSun"/>
+        </w:rPr>
+        <w:t xml:space="preserve"> Agama </w:t>
+      </w:r>
+      <w:proofErr w:type="spellStart"/>
+      <w:r>
+        <w:rPr>
+          <w:rFonts w:eastAsia="SimSun"/>
+        </w:rPr>
+        <w:t>Amuntai</w:t>
+      </w:r>
+      <w:proofErr w:type="spellEnd"/>
     </w:p>
     <w:p>
       <w:pPr>
@@ -308,8 +346,15 @@
           <w:rFonts w:eastAsia="SimSun"/>
         </w:rPr>
         <w:tab/>
+      </w:r>
+      <w:proofErr w:type="spellStart"/>
+      <w:r>
+        <w:rPr>
+          <w:rFonts w:eastAsia="SimSun"/>
+        </w:rPr>
         <w:t>Amuntai</w:t>
       </w:r>
+      <w:proofErr w:type="spellEnd"/>
     </w:p>
     <w:p>
       <w:pPr>
@@ -326,23 +371,33 @@
           <w:rFonts w:eastAsia="SimSun"/>
         </w:rPr>
       </w:pPr>
+      <w:proofErr w:type="spellStart"/>
       <w:r>
         <w:rPr>
           <w:rFonts w:eastAsia="SimSun"/>
         </w:rPr>
         <w:t>Assalamu'alaikum</w:t>
       </w:r>
+      <w:proofErr w:type="spellEnd"/>
       <w:r>
         <w:rPr>
           <w:rFonts w:eastAsia="SimSun"/>
         </w:rPr>
         <w:t xml:space="preserve"> </w:t>
       </w:r>
-      <w:r>
-        <w:rPr>
-          <w:rFonts w:eastAsia="SimSun"/>
-        </w:rPr>
-        <w:t>wr.wb.</w:t>
+      <w:proofErr w:type="spellStart"/>
+      <w:r>
+        <w:rPr>
+          <w:rFonts w:eastAsia="SimSun"/>
+        </w:rPr>
+        <w:t>wr.wb</w:t>
+      </w:r>
+      <w:proofErr w:type="spellEnd"/>
+      <w:r>
+        <w:rPr>
+          <w:rFonts w:eastAsia="SimSun"/>
+        </w:rPr>
+        <w:t>.</w:t>
       </w:r>
     </w:p>
     <w:p>
@@ -357,20 +412,52 @@
         <w:rPr>
           <w:rFonts w:eastAsia="SimSun"/>
         </w:rPr>
-        <w:t>Saya yang bertandatangan di bawah</w:t>
-      </w:r>
+        <w:t xml:space="preserve">Saya yang </w:t>
+      </w:r>
+      <w:proofErr w:type="spellStart"/>
+      <w:r>
+        <w:rPr>
+          <w:rFonts w:eastAsia="SimSun"/>
+        </w:rPr>
+        <w:t>bertandatangan</w:t>
+      </w:r>
+      <w:proofErr w:type="spellEnd"/>
+      <w:r>
+        <w:rPr>
+          <w:rFonts w:eastAsia="SimSun"/>
+        </w:rPr>
+        <w:t xml:space="preserve"> di </w:t>
+      </w:r>
+      <w:proofErr w:type="spellStart"/>
+      <w:r>
+        <w:rPr>
+          <w:rFonts w:eastAsia="SimSun"/>
+        </w:rPr>
+        <w:t>bawah</w:t>
+      </w:r>
+      <w:proofErr w:type="spellEnd"/>
       <w:r>
         <w:rPr>
           <w:rFonts w:eastAsia="SimSun"/>
         </w:rPr>
         <w:t xml:space="preserve"> </w:t>
       </w:r>
-      <w:r>
-        <w:rPr>
-          <w:rFonts w:eastAsia="SimSun"/>
-        </w:rPr>
-        <w:t>ini :</w:t>
-      </w:r>
+      <w:proofErr w:type="spellStart"/>
+      <w:proofErr w:type="gramStart"/>
+      <w:r>
+        <w:rPr>
+          <w:rFonts w:eastAsia="SimSun"/>
+        </w:rPr>
+        <w:t>ini</w:t>
+      </w:r>
+      <w:proofErr w:type="spellEnd"/>
+      <w:r>
+        <w:rPr>
+          <w:rFonts w:eastAsia="SimSun"/>
+        </w:rPr>
+        <w:t xml:space="preserve"> :</w:t>
+      </w:r>
+      <w:proofErr w:type="gramEnd"/>
     </w:p>
     <w:tbl>
       <w:tblPr>
@@ -460,7 +547,31 @@
                 <w:szCs w:val="22"/>
                 <w:lang w:val="en-US"/>
               </w:rPr>
-              <w:t>${nama_penggugat}</w:t>
+              <w:t>${</w:t>
+            </w:r>
+            <w:proofErr w:type="spellStart"/>
+            <w:r>
+              <w:rPr>
+                <w:rFonts w:eastAsia="SimSun"/>
+                <w:b/>
+                <w:bCs/>
+                <w:sz w:val="22"/>
+                <w:szCs w:val="22"/>
+                <w:lang w:val="en-US"/>
+              </w:rPr>
+              <w:t>nama_penggugat</w:t>
+            </w:r>
+            <w:proofErr w:type="spellEnd"/>
+            <w:r>
+              <w:rPr>
+                <w:rFonts w:eastAsia="SimSun"/>
+                <w:b/>
+                <w:bCs/>
+                <w:sz w:val="22"/>
+                <w:szCs w:val="22"/>
+                <w:lang w:val="en-US"/>
+              </w:rPr>
+              <w:t>}</w:t>
             </w:r>
             <w:r>
               <w:rPr>
@@ -496,6 +607,7 @@
               </w:rPr>
               <w:t>{</w:t>
             </w:r>
+            <w:proofErr w:type="spellStart"/>
             <w:r>
               <w:rPr>
                 <w:rFonts w:eastAsia="SimSun"/>
@@ -505,6 +617,7 @@
               </w:rPr>
               <w:t>binti_penggugat</w:t>
             </w:r>
+            <w:proofErr w:type="spellEnd"/>
             <w:r>
               <w:rPr>
                 <w:rFonts w:eastAsia="SimSun"/>
@@ -553,6 +666,7 @@
                 <w:lang w:val="en-US"/>
               </w:rPr>
             </w:pPr>
+            <w:proofErr w:type="spellStart"/>
             <w:r>
               <w:rPr>
                 <w:rFonts w:eastAsia="SimSun"/>
@@ -560,6 +674,7 @@
               </w:rPr>
               <w:t>Umur</w:t>
             </w:r>
+            <w:proofErr w:type="spellEnd"/>
           </w:p>
         </w:tc>
         <w:tc>
@@ -613,6 +728,7 @@
               </w:rPr>
               <w:t>{</w:t>
             </w:r>
+            <w:proofErr w:type="spellStart"/>
             <w:r>
               <w:rPr>
                 <w:rFonts w:eastAsia="SimSun"/>
@@ -622,6 +738,7 @@
               </w:rPr>
               <w:t>umur_penggugat</w:t>
             </w:r>
+            <w:proofErr w:type="spellEnd"/>
             <w:r>
               <w:rPr>
                 <w:rFonts w:eastAsia="SimSun"/>
@@ -709,6 +826,7 @@
               </w:rPr>
               <w:t>{</w:t>
             </w:r>
+            <w:proofErr w:type="spellStart"/>
             <w:r>
               <w:rPr>
                 <w:rFonts w:eastAsia="SimSun"/>
@@ -718,6 +836,7 @@
               </w:rPr>
               <w:t>agama_penggugat</w:t>
             </w:r>
+            <w:proofErr w:type="spellEnd"/>
             <w:r>
               <w:rPr>
                 <w:rFonts w:eastAsia="SimSun"/>
@@ -742,12 +861,14 @@
                 <w:rFonts w:eastAsia="SimSun"/>
               </w:rPr>
             </w:pPr>
+            <w:proofErr w:type="spellStart"/>
             <w:r>
               <w:rPr>
                 <w:rFonts w:eastAsia="SimSun"/>
               </w:rPr>
               <w:t>Pekerjaan</w:t>
             </w:r>
+            <w:proofErr w:type="spellEnd"/>
           </w:p>
         </w:tc>
         <w:tc>
@@ -816,6 +937,7 @@
                           </w:rPr>
                           <w:t>{</w:t>
                         </w:r>
+                        <w:proofErr w:type="spellStart"/>
                         <w:r>
                           <w:rPr>
                             <w:b/>
@@ -823,6 +945,7 @@
                           </w:rPr>
                           <w:t>pendidikan_penggugat</w:t>
                         </w:r>
+                        <w:proofErr w:type="spellEnd"/>
                         <w:r>
                           <w:rPr>
                             <w:b/>
@@ -854,6 +977,7 @@
               </w:rPr>
               <w:t>{</w:t>
             </w:r>
+            <w:proofErr w:type="spellStart"/>
             <w:r>
               <w:rPr>
                 <w:rFonts w:eastAsia="SimSun"/>
@@ -863,6 +987,7 @@
               </w:rPr>
               <w:t>pekerjaan_penggugat</w:t>
             </w:r>
+            <w:proofErr w:type="spellEnd"/>
             <w:r>
               <w:rPr>
                 <w:rFonts w:eastAsia="SimSun"/>
@@ -1261,7 +1386,27 @@
                 <w:bCs/>
                 <w:lang w:val="en-US"/>
               </w:rPr>
-              <w:t>${alamat_penggugat}</w:t>
+              <w:t>${</w:t>
+            </w:r>
+            <w:proofErr w:type="spellStart"/>
+            <w:r>
+              <w:rPr>
+                <w:rFonts w:eastAsia="SimSun"/>
+                <w:b/>
+                <w:bCs/>
+                <w:lang w:val="en-US"/>
+              </w:rPr>
+              <w:t>alamat_penggugat</w:t>
+            </w:r>
+            <w:proofErr w:type="spellEnd"/>
+            <w:r>
+              <w:rPr>
+                <w:rFonts w:eastAsia="SimSun"/>
+                <w:b/>
+                <w:bCs/>
+                <w:lang w:val="en-US"/>
+              </w:rPr>
+              <w:t>}</w:t>
             </w:r>
           </w:p>
         </w:tc>
@@ -1421,7 +1566,27 @@
                 <w:bCs/>
                 <w:lang w:val="en-US"/>
               </w:rPr>
-              <w:t>${nama_tergugat}</w:t>
+              <w:t>${</w:t>
+            </w:r>
+            <w:proofErr w:type="spellStart"/>
+            <w:r>
+              <w:rPr>
+                <w:rFonts w:eastAsia="SimSun"/>
+                <w:b/>
+                <w:bCs/>
+                <w:lang w:val="en-US"/>
+              </w:rPr>
+              <w:t>nama_tergugat</w:t>
+            </w:r>
+            <w:proofErr w:type="spellEnd"/>
+            <w:r>
+              <w:rPr>
+                <w:rFonts w:eastAsia="SimSun"/>
+                <w:b/>
+                <w:bCs/>
+                <w:lang w:val="en-US"/>
+              </w:rPr>
+              <w:t>}</w:t>
             </w:r>
             <w:r>
               <w:rPr>
@@ -1444,7 +1609,27 @@
                 <w:bCs/>
                 <w:lang w:val="en-US"/>
               </w:rPr>
-              <w:t>${bin_tergugat}</w:t>
+              <w:t>${</w:t>
+            </w:r>
+            <w:proofErr w:type="spellStart"/>
+            <w:r>
+              <w:rPr>
+                <w:rFonts w:eastAsia="SimSun"/>
+                <w:b/>
+                <w:bCs/>
+                <w:lang w:val="en-US"/>
+              </w:rPr>
+              <w:t>bin_tergugat</w:t>
+            </w:r>
+            <w:proofErr w:type="spellEnd"/>
+            <w:r>
+              <w:rPr>
+                <w:rFonts w:eastAsia="SimSun"/>
+                <w:b/>
+                <w:bCs/>
+                <w:lang w:val="en-US"/>
+              </w:rPr>
+              <w:t>}</w:t>
             </w:r>
           </w:p>
           <w:p>
@@ -1485,6 +1670,7 @@
                 <w:lang w:val="en-US"/>
               </w:rPr>
             </w:pPr>
+            <w:proofErr w:type="spellStart"/>
             <w:r>
               <w:rPr>
                 <w:rFonts w:eastAsia="SimSun"/>
@@ -1492,6 +1678,7 @@
               </w:rPr>
               <w:t>Umur</w:t>
             </w:r>
+            <w:proofErr w:type="spellEnd"/>
           </w:p>
         </w:tc>
         <w:tc>
@@ -1534,7 +1721,27 @@
                 <w:bCs/>
                 <w:lang w:val="en-US"/>
               </w:rPr>
-              <w:t>${umur_tergugat}</w:t>
+              <w:t>${</w:t>
+            </w:r>
+            <w:proofErr w:type="spellStart"/>
+            <w:r>
+              <w:rPr>
+                <w:rFonts w:eastAsia="SimSun"/>
+                <w:b/>
+                <w:bCs/>
+                <w:lang w:val="en-US"/>
+              </w:rPr>
+              <w:t>umur_tergugat</w:t>
+            </w:r>
+            <w:proofErr w:type="spellEnd"/>
+            <w:r>
+              <w:rPr>
+                <w:rFonts w:eastAsia="SimSun"/>
+                <w:b/>
+                <w:bCs/>
+                <w:lang w:val="en-US"/>
+              </w:rPr>
+              <w:t>}</w:t>
             </w:r>
           </w:p>
         </w:tc>
@@ -1603,7 +1810,27 @@
                 <w:bCs/>
                 <w:lang w:val="en-US"/>
               </w:rPr>
-              <w:t>${agama_tergugat}</w:t>
+              <w:t>${</w:t>
+            </w:r>
+            <w:proofErr w:type="spellStart"/>
+            <w:r>
+              <w:rPr>
+                <w:rFonts w:eastAsia="SimSun"/>
+                <w:b/>
+                <w:bCs/>
+                <w:lang w:val="en-US"/>
+              </w:rPr>
+              <w:t>agama_tergugat</w:t>
+            </w:r>
+            <w:proofErr w:type="spellEnd"/>
+            <w:r>
+              <w:rPr>
+                <w:rFonts w:eastAsia="SimSun"/>
+                <w:b/>
+                <w:bCs/>
+                <w:lang w:val="en-US"/>
+              </w:rPr>
+              <w:t>}</w:t>
             </w:r>
           </w:p>
         </w:tc>
@@ -1620,12 +1847,14 @@
                 <w:rFonts w:eastAsia="SimSun"/>
               </w:rPr>
             </w:pPr>
+            <w:proofErr w:type="spellStart"/>
             <w:r>
               <w:rPr>
                 <w:rFonts w:eastAsia="SimSun"/>
               </w:rPr>
               <w:t>Pekerjaan</w:t>
             </w:r>
+            <w:proofErr w:type="spellEnd"/>
           </w:p>
         </w:tc>
         <w:tc>
@@ -1670,6 +1899,7 @@
               </w:rPr>
               <w:t>${</w:t>
             </w:r>
+            <w:proofErr w:type="spellStart"/>
             <w:r>
               <w:rPr>
                 <w:rFonts w:eastAsia="SimSun"/>
@@ -1679,6 +1909,7 @@
               </w:rPr>
               <w:t>pekerjaan_tergugat</w:t>
             </w:r>
+            <w:proofErr w:type="spellEnd"/>
             <w:r>
               <w:rPr>
                 <w:rFonts w:eastAsia="SimSun"/>
@@ -1762,7 +1993,21 @@
                           <w:rPr>
                             <w:b/>
                           </w:rPr>
-                          <w:t>${pendidikan_tergugat}</w:t>
+                          <w:t>${</w:t>
+                        </w:r>
+                        <w:proofErr w:type="spellStart"/>
+                        <w:r>
+                          <w:rPr>
+                            <w:b/>
+                          </w:rPr>
+                          <w:t>pendidikan_tergugat</w:t>
+                        </w:r>
+                        <w:proofErr w:type="spellEnd"/>
+                        <w:r>
+                          <w:rPr>
+                            <w:b/>
+                          </w:rPr>
+                          <w:t>}</w:t>
                         </w:r>
                       </w:p>
                     </w:txbxContent>
@@ -2114,7 +2359,27 @@
                 <w:bCs/>
                 <w:lang w:val="en-US"/>
               </w:rPr>
-              <w:t>${alamat_penggugat}</w:t>
+              <w:t>${</w:t>
+            </w:r>
+            <w:proofErr w:type="spellStart"/>
+            <w:r>
+              <w:rPr>
+                <w:rFonts w:eastAsia="SimSun"/>
+                <w:b/>
+                <w:bCs/>
+                <w:lang w:val="en-US"/>
+              </w:rPr>
+              <w:t>alamat_penggugat</w:t>
+            </w:r>
+            <w:proofErr w:type="spellEnd"/>
+            <w:r>
+              <w:rPr>
+                <w:rFonts w:eastAsia="SimSun"/>
+                <w:b/>
+                <w:bCs/>
+                <w:lang w:val="en-US"/>
+              </w:rPr>
+              <w:t>}</w:t>
             </w:r>
           </w:p>
         </w:tc>
@@ -2204,96 +2469,148 @@
           <w:lang w:val="id-ID"/>
         </w:rPr>
       </w:pPr>
-      <w:r>
-        <w:rPr>
-          <w:rFonts w:eastAsia="SimSun"/>
-        </w:rPr>
-        <w:t>Denganhormat, Penggugat</w:t>
-      </w:r>
+      <w:proofErr w:type="spellStart"/>
+      <w:r>
+        <w:rPr>
+          <w:rFonts w:eastAsia="SimSun"/>
+        </w:rPr>
+        <w:t>Denganhormat</w:t>
+      </w:r>
+      <w:proofErr w:type="spellEnd"/>
+      <w:r>
+        <w:rPr>
+          <w:rFonts w:eastAsia="SimSun"/>
+        </w:rPr>
+        <w:t xml:space="preserve">, </w:t>
+      </w:r>
+      <w:proofErr w:type="spellStart"/>
+      <w:r>
+        <w:rPr>
+          <w:rFonts w:eastAsia="SimSun"/>
+        </w:rPr>
+        <w:t>Penggugat</w:t>
+      </w:r>
+      <w:proofErr w:type="spellEnd"/>
       <w:r>
         <w:rPr>
           <w:rFonts w:eastAsia="SimSun"/>
         </w:rPr>
         <w:t xml:space="preserve"> </w:t>
       </w:r>
+      <w:proofErr w:type="spellStart"/>
       <w:r>
         <w:rPr>
           <w:rFonts w:eastAsia="SimSun"/>
         </w:rPr>
         <w:t>mengajukan</w:t>
       </w:r>
+      <w:proofErr w:type="spellEnd"/>
       <w:r>
         <w:rPr>
           <w:rFonts w:eastAsia="SimSun"/>
         </w:rPr>
         <w:t xml:space="preserve"> </w:t>
       </w:r>
+      <w:proofErr w:type="spellStart"/>
       <w:r>
         <w:rPr>
           <w:rFonts w:eastAsia="SimSun"/>
         </w:rPr>
         <w:t>cerai</w:t>
       </w:r>
+      <w:proofErr w:type="spellEnd"/>
       <w:r>
         <w:rPr>
           <w:rFonts w:eastAsia="SimSun"/>
         </w:rPr>
         <w:t xml:space="preserve"> </w:t>
       </w:r>
+      <w:proofErr w:type="spellStart"/>
       <w:r>
         <w:rPr>
           <w:rFonts w:eastAsia="SimSun"/>
         </w:rPr>
         <w:t>gugat</w:t>
       </w:r>
+      <w:proofErr w:type="spellEnd"/>
       <w:r>
         <w:rPr>
           <w:rFonts w:eastAsia="SimSun"/>
         </w:rPr>
         <w:t xml:space="preserve"> </w:t>
       </w:r>
+      <w:proofErr w:type="spellStart"/>
       <w:r>
         <w:rPr>
           <w:rFonts w:eastAsia="SimSun"/>
         </w:rPr>
         <w:t>dengan</w:t>
       </w:r>
+      <w:proofErr w:type="spellEnd"/>
       <w:r>
         <w:rPr>
           <w:rFonts w:eastAsia="SimSun"/>
         </w:rPr>
         <w:t xml:space="preserve"> </w:t>
       </w:r>
-      <w:r>
-        <w:rPr>
-          <w:rFonts w:eastAsia="SimSun"/>
-        </w:rPr>
-        <w:t>alasan-alasan / dalil-dalil</w:t>
-      </w:r>
+      <w:proofErr w:type="spellStart"/>
+      <w:r>
+        <w:rPr>
+          <w:rFonts w:eastAsia="SimSun"/>
+        </w:rPr>
+        <w:t>alasan-alasan</w:t>
+      </w:r>
+      <w:proofErr w:type="spellEnd"/>
+      <w:r>
+        <w:rPr>
+          <w:rFonts w:eastAsia="SimSun"/>
+        </w:rPr>
+        <w:t xml:space="preserve"> / </w:t>
+      </w:r>
+      <w:proofErr w:type="spellStart"/>
+      <w:r>
+        <w:rPr>
+          <w:rFonts w:eastAsia="SimSun"/>
+        </w:rPr>
+        <w:t>dalil-dalil</w:t>
+      </w:r>
+      <w:proofErr w:type="spellEnd"/>
       <w:r>
         <w:rPr>
           <w:rFonts w:eastAsia="SimSun"/>
         </w:rPr>
         <w:t xml:space="preserve"> </w:t>
       </w:r>
+      <w:proofErr w:type="spellStart"/>
       <w:r>
         <w:rPr>
           <w:rFonts w:eastAsia="SimSun"/>
         </w:rPr>
         <w:t>sebagai</w:t>
       </w:r>
+      <w:proofErr w:type="spellEnd"/>
       <w:r>
         <w:rPr>
           <w:rFonts w:eastAsia="SimSun"/>
         </w:rPr>
         <w:t xml:space="preserve"> </w:t>
       </w:r>
-      <w:r>
-        <w:rPr>
-          <w:rFonts w:eastAsia="SimSun"/>
-        </w:rPr>
-        <w:t>berikut :</w:t>
-      </w:r>
+      <w:proofErr w:type="spellStart"/>
+      <w:proofErr w:type="gramStart"/>
+      <w:r>
+        <w:rPr>
+          <w:rFonts w:eastAsia="SimSun"/>
+        </w:rPr>
+        <w:t>berikut</w:t>
+      </w:r>
+      <w:proofErr w:type="spellEnd"/>
+      <w:r>
+        <w:rPr>
+          <w:rFonts w:eastAsia="SimSun"/>
+        </w:rPr>
+        <w:t xml:space="preserve"> :</w:t>
+      </w:r>
+      <w:proofErr w:type="gramEnd"/>
     </w:p>
     <w:p>
       <w:pPr>
@@ -2350,6 +2667,7 @@
         </w:rPr>
         <w:t>${</w:t>
       </w:r>
+      <w:proofErr w:type="spellStart"/>
       <w:r>
         <w:rPr>
           <w:rFonts w:eastAsia="SimSun"/>
@@ -2359,6 +2677,7 @@
         </w:rPr>
         <w:t>hari_pernikahan</w:t>
       </w:r>
+      <w:proofErr w:type="spellEnd"/>
       <w:r>
         <w:rPr>
           <w:rFonts w:eastAsia="SimSun"/>
@@ -2384,6 +2703,7 @@
         </w:rPr>
         <w:t>${</w:t>
       </w:r>
+      <w:proofErr w:type="spellStart"/>
       <w:r>
         <w:rPr>
           <w:rFonts w:eastAsia="SimSun"/>
@@ -2400,36 +2720,9 @@
           <w:bCs/>
           <w:lang w:val="en-US"/>
         </w:rPr>
-        <w:t>n}</w:t>
-      </w:r>
-      <w:r>
-        <w:rPr>
-          <w:rFonts w:eastAsia="SimSun"/>
-          <w:lang w:val="id-ID"/>
-        </w:rPr>
-        <w:t xml:space="preserve"> </w:t>
-      </w:r>
-      <w:r>
-        <w:rPr>
-          <w:rFonts w:eastAsia="SimSun"/>
-          <w:lang w:val="id-ID"/>
-        </w:rPr>
-        <w:t xml:space="preserve">di </w:t>
-      </w:r>
-      <w:r>
-        <w:rPr>
-          <w:rFonts w:eastAsia="SimSun"/>
-          <w:lang w:val="id-ID"/>
-        </w:rPr>
-        <w:t>desa</w:t>
-      </w:r>
-      <w:r>
-        <w:rPr>
-          <w:rFonts w:eastAsia="SimSun"/>
-          <w:lang w:val="en-US"/>
-        </w:rPr>
-        <w:t xml:space="preserve"> </w:t>
-      </w:r>
+        <w:t>n</w:t>
+      </w:r>
+      <w:proofErr w:type="spellEnd"/>
       <w:r>
         <w:rPr>
           <w:rFonts w:eastAsia="SimSun"/>
@@ -2437,14 +2730,28 @@
           <w:bCs/>
           <w:lang w:val="en-US"/>
         </w:rPr>
-        <w:t>${desa_pernikahan}</w:t>
-      </w:r>
-      <w:r>
-        <w:rPr>
-          <w:rFonts w:eastAsia="SimSun"/>
-          <w:lang w:val="id-ID"/>
-        </w:rPr>
-        <w:t>, kecamatan</w:t>
+        <w:t>}</w:t>
+      </w:r>
+      <w:r>
+        <w:rPr>
+          <w:rFonts w:eastAsia="SimSun"/>
+          <w:lang w:val="id-ID"/>
+        </w:rPr>
+        <w:t xml:space="preserve"> </w:t>
+      </w:r>
+      <w:r>
+        <w:rPr>
+          <w:rFonts w:eastAsia="SimSun"/>
+          <w:lang w:val="id-ID"/>
+        </w:rPr>
+        <w:t xml:space="preserve">di </w:t>
+      </w:r>
+      <w:r>
+        <w:rPr>
+          <w:rFonts w:eastAsia="SimSun"/>
+          <w:lang w:val="id-ID"/>
+        </w:rPr>
+        <w:t>desa</w:t>
       </w:r>
       <w:r>
         <w:rPr>
@@ -2460,8 +2767,9 @@
           <w:bCs/>
           <w:lang w:val="en-US"/>
         </w:rPr>
-        <w:t>${keca</w:t>
-      </w:r>
+        <w:t>${</w:t>
+      </w:r>
+      <w:proofErr w:type="spellStart"/>
       <w:r>
         <w:rPr>
           <w:rFonts w:eastAsia="SimSun"/>
@@ -2469,15 +2777,9 @@
           <w:bCs/>
           <w:lang w:val="en-US"/>
         </w:rPr>
-        <w:t>matan_pernikahan}</w:t>
-      </w:r>
-      <w:r>
-        <w:rPr>
-          <w:rFonts w:eastAsia="SimSun"/>
-          <w:lang w:val="id-ID"/>
-        </w:rPr>
-        <w:t xml:space="preserve">, kabupaten </w:t>
-      </w:r>
+        <w:t>desa_pernikahan</w:t>
+      </w:r>
+      <w:proofErr w:type="spellEnd"/>
       <w:r>
         <w:rPr>
           <w:rFonts w:eastAsia="SimSun"/>
@@ -2485,20 +2787,21 @@
           <w:bCs/>
           <w:lang w:val="en-US"/>
         </w:rPr>
-        <w:t>${kabupaten_pernikahan}</w:t>
-      </w:r>
-      <w:r>
-        <w:rPr>
-          <w:rFonts w:eastAsia="SimSun"/>
-          <w:lang w:val="id-ID"/>
-        </w:rPr>
-        <w:t xml:space="preserve">, </w:t>
-      </w:r>
-      <w:r>
-        <w:rPr>
-          <w:lang w:val="id-ID"/>
-        </w:rPr>
-        <w:t xml:space="preserve">kemudian Tergugat mengucapkan shigat taklik talak terhadap Penggugat sesuai dengan Kutipan / Duplikat Kutipan Akta Nikah Nomor </w:t>
+        <w:t>}</w:t>
+      </w:r>
+      <w:r>
+        <w:rPr>
+          <w:rFonts w:eastAsia="SimSun"/>
+          <w:lang w:val="id-ID"/>
+        </w:rPr>
+        <w:t>, kecamatan</w:t>
+      </w:r>
+      <w:r>
+        <w:rPr>
+          <w:rFonts w:eastAsia="SimSun"/>
+          <w:lang w:val="en-US"/>
+        </w:rPr>
+        <w:t xml:space="preserve"> </w:t>
       </w:r>
       <w:r>
         <w:rPr>
@@ -2509,6 +2812,7 @@
         </w:rPr>
         <w:t>${</w:t>
       </w:r>
+      <w:proofErr w:type="spellStart"/>
       <w:r>
         <w:rPr>
           <w:rFonts w:eastAsia="SimSun"/>
@@ -2516,7 +2820,7 @@
           <w:bCs/>
           <w:lang w:val="en-US"/>
         </w:rPr>
-        <w:t>nomor_akta_nikah</w:t>
+        <w:t>keca</w:t>
       </w:r>
       <w:r>
         <w:rPr>
@@ -2525,21 +2829,9 @@
           <w:bCs/>
           <w:lang w:val="en-US"/>
         </w:rPr>
-        <w:t>}</w:t>
-      </w:r>
-      <w:r>
-        <w:rPr>
-          <w:lang w:val="id-ID"/>
-        </w:rPr>
-        <w:t>, tanggal</w:t>
-      </w:r>
-      <w:r>
-        <w:rPr>
-          <w:rFonts w:eastAsia="SimSun"/>
-          <w:lang w:val="en-US"/>
-        </w:rPr>
-        <w:t xml:space="preserve"> </w:t>
-      </w:r>
+        <w:t>matan_pernikahan</w:t>
+      </w:r>
+      <w:proofErr w:type="spellEnd"/>
       <w:r>
         <w:rPr>
           <w:rFonts w:eastAsia="SimSun"/>
@@ -2547,7 +2839,14 @@
           <w:bCs/>
           <w:lang w:val="en-US"/>
         </w:rPr>
-        <w:t>${</w:t>
+        <w:t>}</w:t>
+      </w:r>
+      <w:r>
+        <w:rPr>
+          <w:rFonts w:eastAsia="SimSun"/>
+          <w:lang w:val="id-ID"/>
+        </w:rPr>
+        <w:t xml:space="preserve">, kabupaten </w:t>
       </w:r>
       <w:r>
         <w:rPr>
@@ -2556,8 +2855,9 @@
           <w:bCs/>
           <w:lang w:val="en-US"/>
         </w:rPr>
-        <w:t>tanggal_akta_nikah</w:t>
-      </w:r>
+        <w:t>${</w:t>
+      </w:r>
+      <w:proofErr w:type="spellStart"/>
       <w:r>
         <w:rPr>
           <w:rFonts w:eastAsia="SimSun"/>
@@ -2565,17 +2865,111 @@
           <w:bCs/>
           <w:lang w:val="en-US"/>
         </w:rPr>
+        <w:t>kabupaten_pernikahan</w:t>
+      </w:r>
+      <w:proofErr w:type="spellEnd"/>
+      <w:r>
+        <w:rPr>
+          <w:rFonts w:eastAsia="SimSun"/>
+          <w:b/>
+          <w:bCs/>
+          <w:lang w:val="en-US"/>
+        </w:rPr>
         <w:t>}</w:t>
       </w:r>
       <w:r>
         <w:rPr>
           <w:rFonts w:eastAsia="SimSun"/>
+          <w:lang w:val="id-ID"/>
+        </w:rPr>
+        <w:t xml:space="preserve">, </w:t>
+      </w:r>
+      <w:r>
+        <w:rPr>
+          <w:lang w:val="id-ID"/>
+        </w:rPr>
+        <w:t xml:space="preserve">kemudian Tergugat mengucapkan shigat taklik talak terhadap Penggugat sesuai dengan Kutipan / Duplikat Kutipan Akta Nikah Nomor </w:t>
+      </w:r>
+      <w:r>
+        <w:rPr>
+          <w:rFonts w:eastAsia="SimSun"/>
+          <w:b/>
+          <w:bCs/>
           <w:lang w:val="en-US"/>
         </w:rPr>
+        <w:t>${</w:t>
+      </w:r>
+      <w:proofErr w:type="spellStart"/>
+      <w:r>
+        <w:rPr>
+          <w:rFonts w:eastAsia="SimSun"/>
+          <w:b/>
+          <w:bCs/>
+          <w:lang w:val="en-US"/>
+        </w:rPr>
+        <w:t>nomor_akta_nikah</w:t>
+      </w:r>
+      <w:proofErr w:type="spellEnd"/>
+      <w:r>
+        <w:rPr>
+          <w:rFonts w:eastAsia="SimSun"/>
+          <w:b/>
+          <w:bCs/>
+          <w:lang w:val="en-US"/>
+        </w:rPr>
+        <w:t>}</w:t>
+      </w:r>
+      <w:r>
+        <w:rPr>
+          <w:lang w:val="id-ID"/>
+        </w:rPr>
+        <w:t>, tanggal</w:t>
+      </w:r>
+      <w:r>
+        <w:rPr>
+          <w:rFonts w:eastAsia="SimSun"/>
+          <w:lang w:val="en-US"/>
+        </w:rPr>
         <w:t xml:space="preserve"> </w:t>
       </w:r>
       <w:r>
         <w:rPr>
+          <w:rFonts w:eastAsia="SimSun"/>
+          <w:b/>
+          <w:bCs/>
+          <w:lang w:val="en-US"/>
+        </w:rPr>
+        <w:t>${</w:t>
+      </w:r>
+      <w:proofErr w:type="spellStart"/>
+      <w:r>
+        <w:rPr>
+          <w:rFonts w:eastAsia="SimSun"/>
+          <w:b/>
+          <w:bCs/>
+          <w:lang w:val="en-US"/>
+        </w:rPr>
+        <w:t>tanggal_akta_nikah</w:t>
+      </w:r>
+      <w:proofErr w:type="spellEnd"/>
+      <w:r>
+        <w:rPr>
+          <w:rFonts w:eastAsia="SimSun"/>
+          <w:b/>
+          <w:bCs/>
+          <w:lang w:val="en-US"/>
+        </w:rPr>
+        <w:t>}</w:t>
+      </w:r>
+      <w:r>
+        <w:rPr>
+          <w:rFonts w:eastAsia="SimSun"/>
+          <w:lang w:val="en-US"/>
+        </w:rPr>
+        <w:t xml:space="preserve"> </w:t>
+      </w:r>
+      <w:r>
+        <w:rPr>
           <w:lang w:val="id-ID"/>
         </w:rPr>
         <w:t xml:space="preserve">dari Kantor Urusan Agama </w:t>
@@ -2596,17 +2990,23 @@
       <w:r>
         <w:rPr>
           <w:rFonts w:eastAsia="SimSun"/>
+          <w:b/>
+          <w:bCs/>
           <w:lang w:val="en-US"/>
         </w:rPr>
         <w:t>${</w:t>
       </w:r>
-      <w:r>
-        <w:rPr>
-          <w:rFonts w:eastAsia="SimSun"/>
+      <w:proofErr w:type="spellStart"/>
+      <w:r>
+        <w:rPr>
+          <w:rFonts w:eastAsia="SimSun"/>
+          <w:b/>
+          <w:bCs/>
           <w:lang w:val="en-US"/>
         </w:rPr>
         <w:t>kecamatan_kua</w:t>
       </w:r>
+      <w:proofErr w:type="spellEnd"/>
       <w:r>
         <w:rPr>
           <w:rFonts w:eastAsia="SimSun"/>
@@ -2624,17 +3024,23 @@
       <w:r>
         <w:rPr>
           <w:rFonts w:eastAsia="SimSun"/>
+          <w:b/>
+          <w:bCs/>
           <w:lang w:val="en-US"/>
         </w:rPr>
         <w:t>${</w:t>
       </w:r>
-      <w:r>
-        <w:rPr>
-          <w:rFonts w:eastAsia="SimSun"/>
+      <w:proofErr w:type="spellStart"/>
+      <w:r>
+        <w:rPr>
+          <w:rFonts w:eastAsia="SimSun"/>
+          <w:b/>
+          <w:bCs/>
           <w:lang w:val="en-US"/>
         </w:rPr>
         <w:t>kabupaten_kua</w:t>
       </w:r>
+      <w:proofErr w:type="spellEnd"/>
       <w:r>
         <w:rPr>
           <w:rFonts w:eastAsia="SimSun"/>
@@ -2658,27 +3064,35 @@
         </w:numPr>
         <w:jc w:val="both"/>
       </w:pPr>
+      <w:proofErr w:type="spellStart"/>
       <w:r>
         <w:t>Bahwa</w:t>
       </w:r>
+      <w:proofErr w:type="spellEnd"/>
       <w:r>
         <w:t xml:space="preserve"> </w:t>
       </w:r>
+      <w:proofErr w:type="spellStart"/>
       <w:r>
         <w:t>setelah</w:t>
       </w:r>
+      <w:proofErr w:type="spellEnd"/>
       <w:r>
         <w:t xml:space="preserve"> </w:t>
       </w:r>
+      <w:proofErr w:type="spellStart"/>
       <w:r>
         <w:t>pernikahan</w:t>
       </w:r>
+      <w:proofErr w:type="spellEnd"/>
       <w:r>
         <w:t xml:space="preserve"> </w:t>
       </w:r>
+      <w:proofErr w:type="spellStart"/>
       <w:r>
         <w:t>tersebut</w:t>
       </w:r>
+      <w:proofErr w:type="spellEnd"/>
       <w:r>
         <w:t xml:space="preserve"> </w:t>
       </w:r>
@@ -2709,15 +3123,19 @@
         </w:rPr>
         <w:t xml:space="preserve"> </w:t>
       </w:r>
+      <w:proofErr w:type="spellStart"/>
       <w:r>
         <w:t>bertempat</w:t>
       </w:r>
+      <w:proofErr w:type="spellEnd"/>
       <w:r>
         <w:t xml:space="preserve"> </w:t>
       </w:r>
+      <w:proofErr w:type="spellStart"/>
       <w:r>
         <w:t>tinggal</w:t>
       </w:r>
+      <w:proofErr w:type="spellEnd"/>
     </w:p>
     <w:p>
       <w:pPr>
@@ -2729,22 +3147,19 @@
         <w:jc w:val="both"/>
         <w:rPr>
           <w:rFonts w:eastAsia="SimSun"/>
-          <w:lang w:val="id-ID"/>
-        </w:rPr>
-      </w:pPr>
-      <w:r>
-        <w:rPr>
-          <w:rFonts w:eastAsia="SimSun"/>
-          <w:lang w:val="id-ID"/>
-        </w:rPr>
-        <w:t>Di rumah sendiri, di desa ..................................................................................................</w:t>
-      </w:r>
-      <w:r>
-        <w:rPr>
-          <w:rFonts w:eastAsia="SimSun"/>
-          <w:lang w:val="id-ID"/>
-        </w:rPr>
-        <w:t>...........................</w:t>
+          <w:b/>
+          <w:bCs/>
+          <w:lang w:val="id-ID"/>
+        </w:rPr>
+      </w:pPr>
+      <w:r>
+        <w:rPr>
+          <w:rFonts w:eastAsia="SimSun"/>
+          <w:b/>
+          <w:bCs/>
+          <w:lang w:val="id-ID"/>
+        </w:rPr>
+        <w:t>${tempat_tinggal_a}</w:t>
       </w:r>
     </w:p>
     <w:p>
@@ -2757,22 +3172,19 @@
         <w:jc w:val="both"/>
         <w:rPr>
           <w:rFonts w:eastAsia="SimSun"/>
-          <w:lang w:val="id-ID"/>
-        </w:rPr>
-      </w:pPr>
-      <w:r>
-        <w:rPr>
-          <w:rFonts w:eastAsia="SimSun"/>
-          <w:lang w:val="id-ID"/>
-        </w:rPr>
-        <w:t>Di rumah orangtua Penggugat, di desa .............................................................................</w:t>
-      </w:r>
-      <w:r>
-        <w:rPr>
-          <w:rFonts w:eastAsia="SimSun"/>
-          <w:lang w:val="id-ID"/>
-        </w:rPr>
-        <w:t>...........................</w:t>
+          <w:b/>
+          <w:bCs/>
+          <w:lang w:val="id-ID"/>
+        </w:rPr>
+      </w:pPr>
+      <w:r>
+        <w:rPr>
+          <w:rFonts w:eastAsia="SimSun"/>
+          <w:b/>
+          <w:bCs/>
+          <w:lang w:val="id-ID"/>
+        </w:rPr>
+        <w:t>${tempat_tinggal_b}</w:t>
       </w:r>
     </w:p>
     <w:p>
@@ -2785,22 +3197,19 @@
         <w:jc w:val="both"/>
         <w:rPr>
           <w:rFonts w:eastAsia="SimSun"/>
-          <w:lang w:val="id-ID"/>
-        </w:rPr>
-      </w:pPr>
-      <w:r>
-        <w:rPr>
-          <w:rFonts w:eastAsia="SimSun"/>
-          <w:lang w:val="id-ID"/>
-        </w:rPr>
-        <w:t>Di rumah orangtua Tergugat, di desa ................................................................................</w:t>
-      </w:r>
-      <w:r>
-        <w:rPr>
-          <w:rFonts w:eastAsia="SimSun"/>
-          <w:lang w:val="id-ID"/>
-        </w:rPr>
-        <w:t>..........................</w:t>
+          <w:b/>
+          <w:bCs/>
+          <w:lang w:val="id-ID"/>
+        </w:rPr>
+      </w:pPr>
+      <w:r>
+        <w:rPr>
+          <w:rFonts w:eastAsia="SimSun"/>
+          <w:b/>
+          <w:bCs/>
+          <w:lang w:val="id-ID"/>
+        </w:rPr>
+        <w:t>${tempat_tinggal_c}</w:t>
       </w:r>
     </w:p>
     <w:p>
@@ -2813,22 +3222,19 @@
         <w:jc w:val="both"/>
         <w:rPr>
           <w:rFonts w:eastAsia="SimSun"/>
-          <w:lang w:val="id-ID"/>
-        </w:rPr>
-      </w:pPr>
-      <w:r>
-        <w:rPr>
-          <w:rFonts w:eastAsia="SimSun"/>
-          <w:lang w:val="id-ID"/>
-        </w:rPr>
-        <w:t>Di rumah kontrakan / kos, di desa ....................................................................................</w:t>
-      </w:r>
-      <w:r>
-        <w:rPr>
-          <w:rFonts w:eastAsia="SimSun"/>
-          <w:lang w:val="id-ID"/>
-        </w:rPr>
-        <w:t>...........................</w:t>
+          <w:b/>
+          <w:bCs/>
+          <w:lang w:val="id-ID"/>
+        </w:rPr>
+      </w:pPr>
+      <w:r>
+        <w:rPr>
+          <w:rFonts w:eastAsia="SimSun"/>
+          <w:b/>
+          <w:bCs/>
+          <w:lang w:val="id-ID"/>
+        </w:rPr>
+        <w:t>${tempat_tinggal_d}</w:t>
       </w:r>
     </w:p>
     <w:p>
@@ -2840,6 +3246,7 @@
           <w:lang w:val="id-ID"/>
         </w:rPr>
       </w:pPr>
+      <w:proofErr w:type="spellStart"/>
       <w:r>
         <w:rPr>
           <w:rFonts w:eastAsia="SimSun"/>
@@ -2852,30 +3259,35 @@
         </w:rPr>
         <w:t>umpul</w:t>
       </w:r>
+      <w:proofErr w:type="spellEnd"/>
       <w:r>
         <w:rPr>
           <w:rFonts w:eastAsia="SimSun"/>
         </w:rPr>
         <w:t xml:space="preserve"> </w:t>
       </w:r>
+      <w:proofErr w:type="spellStart"/>
       <w:r>
         <w:rPr>
           <w:rFonts w:eastAsia="SimSun"/>
         </w:rPr>
         <w:t>baik</w:t>
       </w:r>
+      <w:proofErr w:type="spellEnd"/>
       <w:r>
         <w:rPr>
           <w:rFonts w:eastAsia="SimSun"/>
         </w:rPr>
         <w:t xml:space="preserve"> </w:t>
       </w:r>
+      <w:proofErr w:type="spellStart"/>
       <w:r>
         <w:rPr>
           <w:rFonts w:eastAsia="SimSun"/>
         </w:rPr>
         <w:t>selama</w:t>
       </w:r>
+      <w:proofErr w:type="spellEnd"/>
       <w:r>
         <w:rPr>
           <w:rFonts w:eastAsia="SimSun"/>
@@ -2892,9 +3304,11 @@
         </w:rPr>
         <w:t xml:space="preserve">dan telah </w:t>
       </w:r>
+      <w:proofErr w:type="spellStart"/>
       <w:r>
         <w:t>dikaruniai</w:t>
       </w:r>
+      <w:proofErr w:type="spellEnd"/>
       <w:r>
         <w:rPr>
           <w:rFonts w:eastAsia="SimSun"/>
@@ -2998,12 +3412,149 @@
         </w:rPr>
         <w:t xml:space="preserve">tanggal ........ bulan ........................................ tahun ................, </w:t>
       </w:r>
+      <w:proofErr w:type="spellStart"/>
       <w:r>
         <w:rPr>
           <w:rFonts w:eastAsia="SimSun"/>
           <w:lang w:val="en-US"/>
         </w:rPr>
-        <w:t>antara Penggugat dan Tergugat sering terjadi perselisihan dan pertengkaran dikarenakan Tergugat:</w:t>
+        <w:t>antara</w:t>
+      </w:r>
+      <w:proofErr w:type="spellEnd"/>
+      <w:r>
+        <w:rPr>
+          <w:rFonts w:eastAsia="SimSun"/>
+          <w:lang w:val="en-US"/>
+        </w:rPr>
+        <w:t xml:space="preserve"> </w:t>
+      </w:r>
+      <w:proofErr w:type="spellStart"/>
+      <w:r>
+        <w:rPr>
+          <w:rFonts w:eastAsia="SimSun"/>
+          <w:lang w:val="en-US"/>
+        </w:rPr>
+        <w:t>Penggugat</w:t>
+      </w:r>
+      <w:proofErr w:type="spellEnd"/>
+      <w:r>
+        <w:rPr>
+          <w:rFonts w:eastAsia="SimSun"/>
+          <w:lang w:val="en-US"/>
+        </w:rPr>
+        <w:t xml:space="preserve"> dan </w:t>
+      </w:r>
+      <w:proofErr w:type="spellStart"/>
+      <w:r>
+        <w:rPr>
+          <w:rFonts w:eastAsia="SimSun"/>
+          <w:lang w:val="en-US"/>
+        </w:rPr>
+        <w:t>Tergugat</w:t>
+      </w:r>
+      <w:proofErr w:type="spellEnd"/>
+      <w:r>
+        <w:rPr>
+          <w:rFonts w:eastAsia="SimSun"/>
+          <w:lang w:val="en-US"/>
+        </w:rPr>
+        <w:t xml:space="preserve"> </w:t>
+      </w:r>
+      <w:proofErr w:type="spellStart"/>
+      <w:r>
+        <w:rPr>
+          <w:rFonts w:eastAsia="SimSun"/>
+          <w:lang w:val="en-US"/>
+        </w:rPr>
+        <w:t>sering</w:t>
+      </w:r>
+      <w:proofErr w:type="spellEnd"/>
+      <w:r>
+        <w:rPr>
+          <w:rFonts w:eastAsia="SimSun"/>
+          <w:lang w:val="en-US"/>
+        </w:rPr>
+        <w:t xml:space="preserve"> </w:t>
+      </w:r>
+      <w:proofErr w:type="spellStart"/>
+      <w:r>
+        <w:rPr>
+          <w:rFonts w:eastAsia="SimSun"/>
+          <w:lang w:val="en-US"/>
+        </w:rPr>
+        <w:t>terjadi</w:t>
+      </w:r>
+      <w:proofErr w:type="spellEnd"/>
+      <w:r>
+        <w:rPr>
+          <w:rFonts w:eastAsia="SimSun"/>
+          <w:lang w:val="en-US"/>
+        </w:rPr>
+        <w:t xml:space="preserve"> </w:t>
+      </w:r>
+      <w:proofErr w:type="spellStart"/>
+      <w:r>
+        <w:rPr>
+          <w:rFonts w:eastAsia="SimSun"/>
+          <w:lang w:val="en-US"/>
+        </w:rPr>
+        <w:t>perselisihan</w:t>
+      </w:r>
+      <w:proofErr w:type="spellEnd"/>
+      <w:r>
+        <w:rPr>
+          <w:rFonts w:eastAsia="SimSun"/>
+          <w:lang w:val="en-US"/>
+        </w:rPr>
+        <w:t xml:space="preserve"> dan </w:t>
+      </w:r>
+      <w:proofErr w:type="spellStart"/>
+      <w:r>
+        <w:rPr>
+          <w:rFonts w:eastAsia="SimSun"/>
+          <w:lang w:val="en-US"/>
+        </w:rPr>
+        <w:t>pertengkaran</w:t>
+      </w:r>
+      <w:proofErr w:type="spellEnd"/>
+      <w:r>
+        <w:rPr>
+          <w:rFonts w:eastAsia="SimSun"/>
+          <w:lang w:val="en-US"/>
+        </w:rPr>
+        <w:t xml:space="preserve"> </w:t>
+      </w:r>
+      <w:proofErr w:type="spellStart"/>
+      <w:r>
+        <w:rPr>
+          <w:rFonts w:eastAsia="SimSun"/>
+          <w:lang w:val="en-US"/>
+        </w:rPr>
+        <w:t>dikarenakan</w:t>
+      </w:r>
+      <w:proofErr w:type="spellEnd"/>
+      <w:r>
+        <w:rPr>
+          <w:rFonts w:eastAsia="SimSun"/>
+          <w:lang w:val="en-US"/>
+        </w:rPr>
+        <w:t xml:space="preserve"> </w:t>
+      </w:r>
+      <w:proofErr w:type="spellStart"/>
+      <w:r>
+        <w:rPr>
+          <w:rFonts w:eastAsia="SimSun"/>
+          <w:lang w:val="en-US"/>
+        </w:rPr>
+        <w:t>Tergugat</w:t>
+      </w:r>
+      <w:proofErr w:type="spellEnd"/>
+      <w:r>
+        <w:rPr>
+          <w:rFonts w:eastAsia="SimSun"/>
+          <w:lang w:val="en-US"/>
+        </w:rPr>
+        <w:t>:</w:t>
       </w:r>
     </w:p>
     <w:p>
@@ -3931,12 +4482,14 @@
           <w:lang w:eastAsia="id-ID"/>
         </w:rPr>
       </w:pPr>
+      <w:proofErr w:type="gramStart"/>
       <w:r>
         <w:rPr>
           <w:lang w:eastAsia="id-ID"/>
         </w:rPr>
         <w:t>Primer :</w:t>
       </w:r>
+      <w:proofErr w:type="gramEnd"/>
     </w:p>
     <w:p>
       <w:pPr>
@@ -3954,42 +4507,50 @@
           <w:lang w:eastAsia="id-ID"/>
         </w:rPr>
       </w:pPr>
+      <w:proofErr w:type="spellStart"/>
       <w:r>
         <w:rPr>
           <w:lang w:eastAsia="id-ID"/>
         </w:rPr>
         <w:t>Mengabulkan</w:t>
       </w:r>
+      <w:proofErr w:type="spellEnd"/>
       <w:r>
         <w:rPr>
           <w:lang w:eastAsia="id-ID"/>
         </w:rPr>
         <w:t xml:space="preserve"> </w:t>
       </w:r>
+      <w:proofErr w:type="spellStart"/>
       <w:r>
         <w:rPr>
           <w:lang w:eastAsia="id-ID"/>
         </w:rPr>
         <w:t>gugatan</w:t>
       </w:r>
+      <w:proofErr w:type="spellEnd"/>
       <w:r>
         <w:rPr>
           <w:lang w:eastAsia="id-ID"/>
         </w:rPr>
         <w:t xml:space="preserve"> </w:t>
       </w:r>
+      <w:proofErr w:type="spellStart"/>
+      <w:proofErr w:type="gramStart"/>
       <w:r>
         <w:rPr>
           <w:lang w:eastAsia="id-ID"/>
         </w:rPr>
         <w:t>Penggugat</w:t>
       </w:r>
+      <w:proofErr w:type="spellEnd"/>
       <w:r>
         <w:rPr>
           <w:lang w:val="id-ID" w:eastAsia="id-ID"/>
         </w:rPr>
         <w:t xml:space="preserve"> ;</w:t>
       </w:r>
+      <w:proofErr w:type="gramEnd"/>
     </w:p>
     <w:p>
       <w:pPr>
@@ -4007,12 +4568,14 @@
           <w:lang w:eastAsia="id-ID"/>
         </w:rPr>
       </w:pPr>
+      <w:proofErr w:type="spellStart"/>
       <w:r>
         <w:rPr>
           <w:lang w:eastAsia="id-ID"/>
         </w:rPr>
         <w:t>Menjatuhkan</w:t>
       </w:r>
+      <w:proofErr w:type="spellEnd"/>
       <w:r>
         <w:rPr>
           <w:lang w:eastAsia="id-ID"/>
@@ -4031,72 +4594,84 @@
         </w:rPr>
         <w:t xml:space="preserve"> </w:t>
       </w:r>
+      <w:proofErr w:type="spellStart"/>
       <w:r>
         <w:rPr>
           <w:lang w:eastAsia="id-ID"/>
         </w:rPr>
         <w:t>satu</w:t>
       </w:r>
+      <w:proofErr w:type="spellEnd"/>
       <w:r>
         <w:rPr>
           <w:lang w:eastAsia="id-ID"/>
         </w:rPr>
         <w:t xml:space="preserve"> </w:t>
       </w:r>
+      <w:proofErr w:type="spellStart"/>
       <w:r>
         <w:rPr>
           <w:lang w:eastAsia="id-ID"/>
         </w:rPr>
         <w:t>bain</w:t>
       </w:r>
+      <w:proofErr w:type="spellEnd"/>
       <w:r>
         <w:rPr>
           <w:lang w:eastAsia="id-ID"/>
         </w:rPr>
         <w:t xml:space="preserve"> </w:t>
       </w:r>
+      <w:proofErr w:type="spellStart"/>
       <w:r>
         <w:rPr>
           <w:lang w:eastAsia="id-ID"/>
         </w:rPr>
         <w:t>shugra</w:t>
       </w:r>
+      <w:proofErr w:type="spellEnd"/>
       <w:r>
         <w:rPr>
           <w:lang w:eastAsia="id-ID"/>
         </w:rPr>
         <w:t xml:space="preserve"> </w:t>
       </w:r>
+      <w:proofErr w:type="spellStart"/>
       <w:r>
         <w:rPr>
           <w:lang w:eastAsia="id-ID"/>
         </w:rPr>
         <w:t>Tergugat</w:t>
       </w:r>
+      <w:proofErr w:type="spellEnd"/>
       <w:r>
         <w:rPr>
           <w:lang w:eastAsia="id-ID"/>
         </w:rPr>
         <w:t xml:space="preserve"> </w:t>
       </w:r>
+      <w:proofErr w:type="spellStart"/>
       <w:r>
         <w:rPr>
           <w:lang w:eastAsia="id-ID"/>
         </w:rPr>
         <w:t>terhadap</w:t>
       </w:r>
+      <w:proofErr w:type="spellEnd"/>
       <w:r>
         <w:rPr>
           <w:lang w:eastAsia="id-ID"/>
         </w:rPr>
         <w:t xml:space="preserve"> </w:t>
       </w:r>
+      <w:proofErr w:type="spellStart"/>
       <w:r>
         <w:rPr>
           <w:lang w:eastAsia="id-ID"/>
         </w:rPr>
         <w:t>Penggugat</w:t>
       </w:r>
+      <w:proofErr w:type="spellEnd"/>
       <w:r>
         <w:rPr>
           <w:lang w:eastAsia="id-ID"/>
@@ -4120,84 +4695,98 @@
           <w:lang w:eastAsia="id-ID"/>
         </w:rPr>
       </w:pPr>
+      <w:proofErr w:type="spellStart"/>
       <w:r>
         <w:rPr>
           <w:lang w:eastAsia="id-ID"/>
         </w:rPr>
         <w:t>Mengirimkan</w:t>
       </w:r>
+      <w:proofErr w:type="spellEnd"/>
       <w:r>
         <w:rPr>
           <w:lang w:eastAsia="id-ID"/>
         </w:rPr>
         <w:t xml:space="preserve"> </w:t>
       </w:r>
+      <w:proofErr w:type="spellStart"/>
       <w:r>
         <w:rPr>
           <w:lang w:eastAsia="id-ID"/>
         </w:rPr>
         <w:t>sehelai</w:t>
       </w:r>
+      <w:proofErr w:type="spellEnd"/>
       <w:r>
         <w:rPr>
           <w:lang w:eastAsia="id-ID"/>
         </w:rPr>
         <w:t xml:space="preserve"> </w:t>
       </w:r>
+      <w:proofErr w:type="spellStart"/>
       <w:r>
         <w:rPr>
           <w:lang w:eastAsia="id-ID"/>
         </w:rPr>
         <w:t>salinan</w:t>
       </w:r>
+      <w:proofErr w:type="spellEnd"/>
       <w:r>
         <w:rPr>
           <w:lang w:eastAsia="id-ID"/>
         </w:rPr>
         <w:t xml:space="preserve"> </w:t>
       </w:r>
+      <w:proofErr w:type="spellStart"/>
       <w:r>
         <w:rPr>
           <w:lang w:eastAsia="id-ID"/>
         </w:rPr>
         <w:t>putusan</w:t>
       </w:r>
+      <w:proofErr w:type="spellEnd"/>
       <w:r>
         <w:rPr>
           <w:lang w:eastAsia="id-ID"/>
         </w:rPr>
         <w:t xml:space="preserve"> </w:t>
       </w:r>
+      <w:proofErr w:type="spellStart"/>
       <w:r>
         <w:rPr>
           <w:lang w:eastAsia="id-ID"/>
         </w:rPr>
         <w:t>kepada</w:t>
       </w:r>
+      <w:proofErr w:type="spellEnd"/>
       <w:r>
         <w:rPr>
           <w:lang w:eastAsia="id-ID"/>
         </w:rPr>
         <w:t xml:space="preserve"> </w:t>
       </w:r>
+      <w:proofErr w:type="spellStart"/>
       <w:r>
         <w:rPr>
           <w:lang w:eastAsia="id-ID"/>
         </w:rPr>
         <w:t>Pegawai</w:t>
       </w:r>
+      <w:proofErr w:type="spellEnd"/>
       <w:r>
         <w:rPr>
           <w:lang w:eastAsia="id-ID"/>
         </w:rPr>
         <w:t xml:space="preserve"> </w:t>
       </w:r>
+      <w:proofErr w:type="spellStart"/>
       <w:r>
         <w:rPr>
           <w:lang w:eastAsia="id-ID"/>
         </w:rPr>
         <w:t>Pencatat</w:t>
       </w:r>
+      <w:proofErr w:type="spellEnd"/>
       <w:r>
         <w:rPr>
           <w:lang w:eastAsia="id-ID"/>
@@ -4234,24 +4823,28 @@
         </w:rPr>
         <w:t xml:space="preserve"> </w:t>
       </w:r>
+      <w:proofErr w:type="spellStart"/>
       <w:r>
         <w:rPr>
           <w:lang w:eastAsia="id-ID"/>
         </w:rPr>
         <w:t>Pegawai</w:t>
       </w:r>
+      <w:proofErr w:type="spellEnd"/>
       <w:r>
         <w:rPr>
           <w:lang w:eastAsia="id-ID"/>
         </w:rPr>
         <w:t xml:space="preserve"> </w:t>
       </w:r>
+      <w:proofErr w:type="spellStart"/>
       <w:r>
         <w:rPr>
           <w:lang w:eastAsia="id-ID"/>
         </w:rPr>
         <w:t>Pencatat</w:t>
       </w:r>
+      <w:proofErr w:type="spellEnd"/>
       <w:r>
         <w:rPr>
           <w:lang w:eastAsia="id-ID"/>
@@ -4262,56 +4855,72 @@
         <w:rPr>
           <w:lang w:eastAsia="id-ID"/>
         </w:rPr>
-        <w:t>Nikah KUA Kecamatan</w:t>
-      </w:r>
+        <w:t xml:space="preserve">Nikah KUA </w:t>
+      </w:r>
+      <w:proofErr w:type="spellStart"/>
+      <w:r>
+        <w:rPr>
+          <w:lang w:eastAsia="id-ID"/>
+        </w:rPr>
+        <w:t>Kecamatan</w:t>
+      </w:r>
+      <w:proofErr w:type="spellEnd"/>
       <w:r>
         <w:rPr>
           <w:lang w:val="id-ID" w:eastAsia="id-ID"/>
         </w:rPr>
         <w:t xml:space="preserve">- </w:t>
       </w:r>
+      <w:proofErr w:type="spellStart"/>
       <w:r>
         <w:rPr>
           <w:lang w:eastAsia="id-ID"/>
         </w:rPr>
         <w:t>Kabupaten</w:t>
       </w:r>
+      <w:proofErr w:type="spellEnd"/>
       <w:r>
         <w:rPr>
           <w:lang w:val="id-ID" w:eastAsia="id-ID"/>
         </w:rPr>
         <w:t>-</w:t>
       </w:r>
+      <w:proofErr w:type="spellStart"/>
       <w:r>
         <w:rPr>
           <w:lang w:eastAsia="id-ID"/>
         </w:rPr>
         <w:t>serta</w:t>
       </w:r>
+      <w:proofErr w:type="spellEnd"/>
       <w:r>
         <w:rPr>
           <w:lang w:eastAsia="id-ID"/>
         </w:rPr>
         <w:t xml:space="preserve"> </w:t>
       </w:r>
+      <w:proofErr w:type="spellStart"/>
       <w:r>
         <w:rPr>
           <w:lang w:eastAsia="id-ID"/>
         </w:rPr>
         <w:t>Pegawai</w:t>
       </w:r>
+      <w:proofErr w:type="spellEnd"/>
       <w:r>
         <w:rPr>
           <w:lang w:eastAsia="id-ID"/>
         </w:rPr>
         <w:t xml:space="preserve"> </w:t>
       </w:r>
+      <w:proofErr w:type="spellStart"/>
       <w:r>
         <w:rPr>
           <w:lang w:eastAsia="id-ID"/>
         </w:rPr>
         <w:t>Pencatat</w:t>
       </w:r>
+      <w:proofErr w:type="spellEnd"/>
       <w:r>
         <w:rPr>
           <w:lang w:eastAsia="id-ID"/>
@@ -4322,8 +4931,16 @@
         <w:rPr>
           <w:lang w:eastAsia="id-ID"/>
         </w:rPr>
-        <w:t>Nikah KUA Kecamatan</w:t>
-      </w:r>
+        <w:t xml:space="preserve">Nikah KUA </w:t>
+      </w:r>
+      <w:proofErr w:type="spellStart"/>
+      <w:r>
+        <w:rPr>
+          <w:lang w:eastAsia="id-ID"/>
+        </w:rPr>
+        <w:t>Kecamatan</w:t>
+      </w:r>
+      <w:proofErr w:type="spellEnd"/>
       <w:r>
         <w:rPr>
           <w:lang w:eastAsia="id-ID"/>
@@ -4336,12 +4953,14 @@
         </w:rPr>
         <w:t xml:space="preserve">- </w:t>
       </w:r>
+      <w:proofErr w:type="spellStart"/>
       <w:r>
         <w:rPr>
           <w:lang w:eastAsia="id-ID"/>
         </w:rPr>
         <w:t>Kabupaten</w:t>
       </w:r>
+      <w:proofErr w:type="spellEnd"/>
       <w:r>
         <w:rPr>
           <w:lang w:eastAsia="id-ID"/>
@@ -4371,95 +4990,117 @@
           <w:lang w:eastAsia="id-ID"/>
         </w:rPr>
       </w:pPr>
+      <w:proofErr w:type="spellStart"/>
       <w:r>
         <w:rPr>
           <w:lang w:eastAsia="id-ID"/>
         </w:rPr>
         <w:t>Membebankan</w:t>
       </w:r>
+      <w:proofErr w:type="spellEnd"/>
       <w:r>
         <w:rPr>
           <w:lang w:eastAsia="id-ID"/>
         </w:rPr>
         <w:t xml:space="preserve"> </w:t>
       </w:r>
+      <w:proofErr w:type="spellStart"/>
       <w:r>
         <w:rPr>
           <w:lang w:eastAsia="id-ID"/>
         </w:rPr>
         <w:t>kepada</w:t>
       </w:r>
+      <w:proofErr w:type="spellEnd"/>
       <w:r>
         <w:rPr>
           <w:lang w:eastAsia="id-ID"/>
         </w:rPr>
         <w:t xml:space="preserve"> </w:t>
       </w:r>
+      <w:proofErr w:type="spellStart"/>
       <w:r>
         <w:rPr>
           <w:lang w:eastAsia="id-ID"/>
         </w:rPr>
         <w:t>Penggugat</w:t>
       </w:r>
+      <w:proofErr w:type="spellEnd"/>
       <w:r>
         <w:rPr>
           <w:lang w:eastAsia="id-ID"/>
         </w:rPr>
         <w:t xml:space="preserve"> </w:t>
       </w:r>
+      <w:proofErr w:type="spellStart"/>
       <w:r>
         <w:rPr>
           <w:lang w:eastAsia="id-ID"/>
         </w:rPr>
         <w:t>untuk</w:t>
       </w:r>
+      <w:proofErr w:type="spellEnd"/>
       <w:r>
         <w:rPr>
           <w:lang w:eastAsia="id-ID"/>
         </w:rPr>
         <w:t xml:space="preserve"> </w:t>
       </w:r>
+      <w:proofErr w:type="spellStart"/>
       <w:r>
         <w:rPr>
           <w:lang w:eastAsia="id-ID"/>
         </w:rPr>
         <w:t>membayar</w:t>
       </w:r>
+      <w:proofErr w:type="spellEnd"/>
       <w:r>
         <w:rPr>
           <w:lang w:eastAsia="id-ID"/>
         </w:rPr>
         <w:t xml:space="preserve"> </w:t>
       </w:r>
+      <w:proofErr w:type="spellStart"/>
       <w:r>
         <w:rPr>
           <w:lang w:eastAsia="id-ID"/>
         </w:rPr>
         <w:t>biaya</w:t>
       </w:r>
+      <w:proofErr w:type="spellEnd"/>
       <w:r>
         <w:rPr>
           <w:lang w:eastAsia="id-ID"/>
         </w:rPr>
         <w:t xml:space="preserve"> </w:t>
       </w:r>
+      <w:proofErr w:type="spellStart"/>
       <w:r>
         <w:rPr>
           <w:lang w:eastAsia="id-ID"/>
         </w:rPr>
         <w:t>menurut</w:t>
       </w:r>
+      <w:proofErr w:type="spellEnd"/>
       <w:r>
         <w:rPr>
           <w:lang w:eastAsia="id-ID"/>
         </w:rPr>
         <w:t xml:space="preserve"> </w:t>
       </w:r>
-      <w:r>
-        <w:rPr>
-          <w:lang w:eastAsia="id-ID"/>
-        </w:rPr>
-        <w:t>hukum;</w:t>
+      <w:proofErr w:type="spellStart"/>
+      <w:r>
+        <w:rPr>
+          <w:lang w:eastAsia="id-ID"/>
+        </w:rPr>
+        <w:t>hukum</w:t>
+      </w:r>
+      <w:proofErr w:type="spellEnd"/>
+      <w:r>
+        <w:rPr>
+          <w:lang w:eastAsia="id-ID"/>
+        </w:rPr>
+        <w:t>;</w:t>
       </w:r>
     </w:p>
     <w:p>
@@ -4474,12 +5115,14 @@
           <w:lang w:eastAsia="id-ID"/>
         </w:rPr>
       </w:pPr>
+      <w:proofErr w:type="gramStart"/>
       <w:r>
         <w:rPr>
           <w:lang w:eastAsia="id-ID"/>
         </w:rPr>
         <w:t>Subsider :</w:t>
       </w:r>
+      <w:proofErr w:type="gramEnd"/>
     </w:p>
     <w:p>
       <w:pPr>
@@ -4493,60 +5136,98 @@
           <w:lang w:val="en-US"/>
         </w:rPr>
       </w:pPr>
+      <w:proofErr w:type="spellStart"/>
       <w:r>
         <w:rPr>
           <w:lang w:eastAsia="id-ID"/>
         </w:rPr>
         <w:t>Apabila</w:t>
       </w:r>
+      <w:proofErr w:type="spellEnd"/>
       <w:r>
         <w:rPr>
           <w:lang w:eastAsia="id-ID"/>
         </w:rPr>
         <w:t xml:space="preserve"> </w:t>
       </w:r>
+      <w:proofErr w:type="spellStart"/>
       <w:r>
         <w:rPr>
           <w:lang w:eastAsia="id-ID"/>
         </w:rPr>
         <w:t>majelis</w:t>
       </w:r>
+      <w:proofErr w:type="spellEnd"/>
       <w:r>
         <w:rPr>
           <w:lang w:eastAsia="id-ID"/>
         </w:rPr>
         <w:t xml:space="preserve"> </w:t>
       </w:r>
+      <w:proofErr w:type="spellStart"/>
       <w:r>
         <w:rPr>
           <w:lang w:eastAsia="id-ID"/>
         </w:rPr>
         <w:t>berpendapat</w:t>
       </w:r>
+      <w:proofErr w:type="spellEnd"/>
       <w:r>
         <w:rPr>
           <w:lang w:eastAsia="id-ID"/>
         </w:rPr>
         <w:t xml:space="preserve"> </w:t>
       </w:r>
-      <w:r>
-        <w:rPr>
-          <w:lang w:eastAsia="id-ID"/>
-        </w:rPr>
-        <w:t>lain, mohon</w:t>
-      </w:r>
+      <w:proofErr w:type="spellStart"/>
+      <w:r>
+        <w:rPr>
+          <w:lang w:eastAsia="id-ID"/>
+        </w:rPr>
+        <w:t>lain</w:t>
+      </w:r>
+      <w:proofErr w:type="spellEnd"/>
+      <w:r>
+        <w:rPr>
+          <w:lang w:eastAsia="id-ID"/>
+        </w:rPr>
+        <w:t xml:space="preserve">, </w:t>
+      </w:r>
+      <w:proofErr w:type="spellStart"/>
+      <w:r>
+        <w:rPr>
+          <w:lang w:eastAsia="id-ID"/>
+        </w:rPr>
+        <w:t>mohon</w:t>
+      </w:r>
+      <w:proofErr w:type="spellEnd"/>
       <w:r>
         <w:rPr>
           <w:lang w:eastAsia="id-ID"/>
         </w:rPr>
         <w:t xml:space="preserve"> </w:t>
       </w:r>
-      <w:r>
-        <w:rPr>
-          <w:lang w:eastAsia="id-ID"/>
-        </w:rPr>
-        <w:t>putusan yang seadil-adilnya</w:t>
-      </w:r>
+      <w:proofErr w:type="spellStart"/>
+      <w:r>
+        <w:rPr>
+          <w:lang w:eastAsia="id-ID"/>
+        </w:rPr>
+        <w:t>putusan</w:t>
+      </w:r>
+      <w:proofErr w:type="spellEnd"/>
+      <w:r>
+        <w:rPr>
+          <w:lang w:eastAsia="id-ID"/>
+        </w:rPr>
+        <w:t xml:space="preserve"> yang </w:t>
+      </w:r>
+      <w:proofErr w:type="spellStart"/>
+      <w:r>
+        <w:rPr>
+          <w:lang w:eastAsia="id-ID"/>
+        </w:rPr>
+        <w:t>seadil-adilnya</w:t>
+      </w:r>
+      <w:proofErr w:type="spellEnd"/>
     </w:p>
     <w:p>
       <w:pPr>
@@ -4595,11 +5276,33 @@
         </w:rPr>
         <w:tab/>
       </w:r>
-      <w:r>
-        <w:rPr>
-          <w:lang w:eastAsia="id-ID"/>
-        </w:rPr>
-        <w:t>Wassalamu’alaikum. Wr. Wb.</w:t>
+      <w:proofErr w:type="spellStart"/>
+      <w:r>
+        <w:rPr>
+          <w:lang w:eastAsia="id-ID"/>
+        </w:rPr>
+        <w:t>Wassalamu’alaikum</w:t>
+      </w:r>
+      <w:proofErr w:type="spellEnd"/>
+      <w:r>
+        <w:rPr>
+          <w:lang w:eastAsia="id-ID"/>
+        </w:rPr>
+        <w:t xml:space="preserve">. </w:t>
+      </w:r>
+      <w:proofErr w:type="spellStart"/>
+      <w:r>
+        <w:rPr>
+          <w:lang w:eastAsia="id-ID"/>
+        </w:rPr>
+        <w:t>Wr</w:t>
+      </w:r>
+      <w:proofErr w:type="spellEnd"/>
+      <w:r>
+        <w:rPr>
+          <w:lang w:eastAsia="id-ID"/>
+        </w:rPr>
+        <w:t>. Wb.</w:t>
       </w:r>
     </w:p>
     <w:p>
@@ -4771,7 +5474,31 @@
           <w:szCs w:val="22"/>
           <w:lang w:val="en-US"/>
         </w:rPr>
-        <w:t>${nama_penggugat}</w:t>
+        <w:t>${</w:t>
+      </w:r>
+      <w:proofErr w:type="spellStart"/>
+      <w:r>
+        <w:rPr>
+          <w:rFonts w:eastAsia="SimSun"/>
+          <w:b/>
+          <w:bCs/>
+          <w:sz w:val="22"/>
+          <w:szCs w:val="22"/>
+          <w:lang w:val="en-US"/>
+        </w:rPr>
+        <w:t>nama_penggugat</w:t>
+      </w:r>
+      <w:proofErr w:type="spellEnd"/>
+      <w:r>
+        <w:rPr>
+          <w:rFonts w:eastAsia="SimSun"/>
+          <w:b/>
+          <w:bCs/>
+          <w:sz w:val="22"/>
+          <w:szCs w:val="22"/>
+          <w:lang w:val="en-US"/>
+        </w:rPr>
+        <w:t>}</w:t>
       </w:r>
       <w:r>
         <w:rPr>

--- a/resources/templates/Blanko Pendaftaran CG Bain (Simple).docx
+++ b/resources/templates/Blanko Pendaftaran CG Bain (Simple).docx
@@ -443,7 +443,6 @@
         <w:t xml:space="preserve"> </w:t>
       </w:r>
       <w:proofErr w:type="spellStart"/>
-      <w:proofErr w:type="gramStart"/>
       <w:r>
         <w:rPr>
           <w:rFonts w:eastAsia="SimSun"/>
@@ -457,7 +456,6 @@
         </w:rPr>
         <w:t xml:space="preserve"> :</w:t>
       </w:r>
-      <w:proofErr w:type="gramEnd"/>
     </w:p>
     <w:tbl>
       <w:tblPr>
@@ -2596,7 +2594,6 @@
         <w:t xml:space="preserve"> </w:t>
       </w:r>
       <w:proofErr w:type="spellStart"/>
-      <w:proofErr w:type="gramStart"/>
       <w:r>
         <w:rPr>
           <w:rFonts w:eastAsia="SimSun"/>
@@ -2610,7 +2607,6 @@
         </w:rPr>
         <w:t xml:space="preserve"> :</w:t>
       </w:r>
-      <w:proofErr w:type="gramEnd"/>
     </w:p>
     <w:p>
       <w:pPr>
@@ -3147,19 +3143,22 @@
         <w:jc w:val="both"/>
         <w:rPr>
           <w:rFonts w:eastAsia="SimSun"/>
-          <w:b/>
-          <w:bCs/>
-          <w:lang w:val="id-ID"/>
-        </w:rPr>
-      </w:pPr>
-      <w:r>
-        <w:rPr>
-          <w:rFonts w:eastAsia="SimSun"/>
-          <w:b/>
-          <w:bCs/>
-          <w:lang w:val="id-ID"/>
-        </w:rPr>
-        <w:t>${tempat_tinggal_a}</w:t>
+          <w:lang w:val="id-ID"/>
+        </w:rPr>
+      </w:pPr>
+      <w:r>
+        <w:rPr>
+          <w:rFonts w:eastAsia="SimSun"/>
+          <w:lang w:val="id-ID"/>
+        </w:rPr>
+        <w:t>Di rumah sendiri, di desa ..................................................................................................</w:t>
+      </w:r>
+      <w:r>
+        <w:rPr>
+          <w:rFonts w:eastAsia="SimSun"/>
+          <w:lang w:val="id-ID"/>
+        </w:rPr>
+        <w:t>..........................</w:t>
       </w:r>
     </w:p>
     <w:p>
@@ -3172,19 +3171,22 @@
         <w:jc w:val="both"/>
         <w:rPr>
           <w:rFonts w:eastAsia="SimSun"/>
-          <w:b/>
-          <w:bCs/>
-          <w:lang w:val="id-ID"/>
-        </w:rPr>
-      </w:pPr>
-      <w:r>
-        <w:rPr>
-          <w:rFonts w:eastAsia="SimSun"/>
-          <w:b/>
-          <w:bCs/>
-          <w:lang w:val="id-ID"/>
-        </w:rPr>
-        <w:t>${tempat_tinggal_b}</w:t>
+          <w:lang w:val="id-ID"/>
+        </w:rPr>
+      </w:pPr>
+      <w:r>
+        <w:rPr>
+          <w:rFonts w:eastAsia="SimSun"/>
+          <w:lang w:val="id-ID"/>
+        </w:rPr>
+        <w:t>Di rumah orangtua Penggugat, di desa .............................................................................</w:t>
+      </w:r>
+      <w:r>
+        <w:rPr>
+          <w:rFonts w:eastAsia="SimSun"/>
+          <w:lang w:val="id-ID"/>
+        </w:rPr>
+        <w:t>...........................</w:t>
       </w:r>
     </w:p>
     <w:p>
@@ -3197,19 +3199,22 @@
         <w:jc w:val="both"/>
         <w:rPr>
           <w:rFonts w:eastAsia="SimSun"/>
-          <w:b/>
-          <w:bCs/>
-          <w:lang w:val="id-ID"/>
-        </w:rPr>
-      </w:pPr>
-      <w:r>
-        <w:rPr>
-          <w:rFonts w:eastAsia="SimSun"/>
-          <w:b/>
-          <w:bCs/>
-          <w:lang w:val="id-ID"/>
-        </w:rPr>
-        <w:t>${tempat_tinggal_c}</w:t>
+          <w:lang w:val="id-ID"/>
+        </w:rPr>
+      </w:pPr>
+      <w:r>
+        <w:rPr>
+          <w:rFonts w:eastAsia="SimSun"/>
+          <w:lang w:val="id-ID"/>
+        </w:rPr>
+        <w:t>Di rumah orangtua Tergugat, di desa ................................................................................</w:t>
+      </w:r>
+      <w:r>
+        <w:rPr>
+          <w:rFonts w:eastAsia="SimSun"/>
+          <w:lang w:val="id-ID"/>
+        </w:rPr>
+        <w:t>..........................</w:t>
       </w:r>
     </w:p>
     <w:p>
@@ -3222,19 +3227,22 @@
         <w:jc w:val="both"/>
         <w:rPr>
           <w:rFonts w:eastAsia="SimSun"/>
-          <w:b/>
-          <w:bCs/>
-          <w:lang w:val="id-ID"/>
-        </w:rPr>
-      </w:pPr>
-      <w:r>
-        <w:rPr>
-          <w:rFonts w:eastAsia="SimSun"/>
-          <w:b/>
-          <w:bCs/>
-          <w:lang w:val="id-ID"/>
-        </w:rPr>
-        <w:t>${tempat_tinggal_d}</w:t>
+          <w:lang w:val="id-ID"/>
+        </w:rPr>
+      </w:pPr>
+      <w:r>
+        <w:rPr>
+          <w:rFonts w:eastAsia="SimSun"/>
+          <w:lang w:val="id-ID"/>
+        </w:rPr>
+        <w:t>Di rumah kontrakan / kos, di desa ....................................................................................</w:t>
+      </w:r>
+      <w:r>
+        <w:rPr>
+          <w:rFonts w:eastAsia="SimSun"/>
+          <w:lang w:val="id-ID"/>
+        </w:rPr>
+        <w:t>...........................</w:t>
       </w:r>
     </w:p>
     <w:p>
@@ -4482,14 +4490,12 @@
           <w:lang w:eastAsia="id-ID"/>
         </w:rPr>
       </w:pPr>
-      <w:proofErr w:type="gramStart"/>
       <w:r>
         <w:rPr>
           <w:lang w:eastAsia="id-ID"/>
         </w:rPr>
         <w:t>Primer :</w:t>
       </w:r>
-      <w:proofErr w:type="gramEnd"/>
     </w:p>
     <w:p>
       <w:pPr>
@@ -4536,7 +4542,6 @@
         <w:t xml:space="preserve"> </w:t>
       </w:r>
       <w:proofErr w:type="spellStart"/>
-      <w:proofErr w:type="gramStart"/>
       <w:r>
         <w:rPr>
           <w:lang w:eastAsia="id-ID"/>
@@ -4550,7 +4555,6 @@
         </w:rPr>
         <w:t xml:space="preserve"> ;</w:t>
       </w:r>
-      <w:proofErr w:type="gramEnd"/>
     </w:p>
     <w:p>
       <w:pPr>
@@ -5115,14 +5119,12 @@
           <w:lang w:eastAsia="id-ID"/>
         </w:rPr>
       </w:pPr>
-      <w:proofErr w:type="gramStart"/>
       <w:r>
         <w:rPr>
           <w:lang w:eastAsia="id-ID"/>
         </w:rPr>
         <w:t>Subsider :</w:t>
       </w:r>
-      <w:proofErr w:type="gramEnd"/>
     </w:p>
     <w:p>
       <w:pPr>

--- a/resources/templates/Blanko Pendaftaran CG Bain (Simple).docx
+++ b/resources/templates/Blanko Pendaftaran CG Bain (Simple).docx
@@ -3058,6 +3058,264 @@
           <w:ilvl w:val="0"/>
           <w:numId w:val="1"/>
         </w:numPr>
+      </w:pPr>
+      <w:proofErr w:type="spellStart"/>
+      <w:r>
+        <w:t>Bahwa</w:t>
+      </w:r>
+      <w:proofErr w:type="spellEnd"/>
+      <w:r>
+        <w:t xml:space="preserve"> </w:t>
+      </w:r>
+      <w:proofErr w:type="spellStart"/>
+      <w:r>
+        <w:t>setelah</w:t>
+      </w:r>
+      <w:proofErr w:type="spellEnd"/>
+      <w:r>
+        <w:t xml:space="preserve"> </w:t>
+      </w:r>
+      <w:proofErr w:type="spellStart"/>
+      <w:r>
+        <w:t>pernikahan</w:t>
+      </w:r>
+      <w:proofErr w:type="spellEnd"/>
+      <w:r>
+        <w:t xml:space="preserve"> </w:t>
+      </w:r>
+      <w:proofErr w:type="spellStart"/>
+      <w:r>
+        <w:t>tersebut</w:t>
+      </w:r>
+      <w:proofErr w:type="spellEnd"/>
+      <w:r>
+        <w:t xml:space="preserve"> </w:t>
+      </w:r>
+      <w:proofErr w:type="spellStart"/>
+      <w:r>
+        <w:t>Penggugat</w:t>
+      </w:r>
+      <w:proofErr w:type="spellEnd"/>
+      <w:r>
+        <w:t xml:space="preserve"> dan </w:t>
+      </w:r>
+      <w:proofErr w:type="spellStart"/>
+      <w:r>
+        <w:t>Tergugat</w:t>
+      </w:r>
+      <w:proofErr w:type="spellEnd"/>
+      <w:r>
+        <w:t xml:space="preserve"> </w:t>
+      </w:r>
+      <w:proofErr w:type="spellStart"/>
+      <w:r>
+        <w:t>bertempat</w:t>
+      </w:r>
+      <w:proofErr w:type="spellEnd"/>
+      <w:r>
+        <w:t xml:space="preserve"> </w:t>
+      </w:r>
+      <w:proofErr w:type="spellStart"/>
+      <w:r>
+        <w:t>tinggal</w:t>
+      </w:r>
+      <w:proofErr w:type="spellEnd"/>
+    </w:p>
+    <w:p>
+      <w:pPr>
+        <w:pStyle w:val="ListParagraph"/>
+        <w:ind w:left="420"/>
+      </w:pPr>
+      <w:r>
+        <w:t xml:space="preserve">(a) Di </w:t>
+      </w:r>
+      <w:proofErr w:type="spellStart"/>
+      <w:r>
+        <w:t>rumah</w:t>
+      </w:r>
+      <w:proofErr w:type="spellEnd"/>
+      <w:r>
+        <w:t xml:space="preserve"> </w:t>
+      </w:r>
+      <w:proofErr w:type="spellStart"/>
+      <w:r>
+        <w:t>sendiri</w:t>
+      </w:r>
+      <w:proofErr w:type="spellEnd"/>
+      <w:r>
+        <w:t xml:space="preserve">, di </w:t>
+      </w:r>
+      <w:proofErr w:type="spellStart"/>
+      <w:r>
+        <w:t>desa</w:t>
+      </w:r>
+      <w:proofErr w:type="spellEnd"/>
+      <w:r>
+        <w:t xml:space="preserve"> ${</w:t>
+      </w:r>
+      <w:proofErr w:type="spellStart"/>
+      <w:r>
+        <w:t>desa_a</w:t>
+      </w:r>
+      <w:proofErr w:type="spellEnd"/>
+      <w:r>
+        <w:t>}</w:t>
+      </w:r>
+    </w:p>
+    <w:p>
+      <w:pPr>
+        <w:pStyle w:val="ListParagraph"/>
+        <w:ind w:left="420"/>
+      </w:pPr>
+      <w:r>
+        <w:t xml:space="preserve">(b) Di </w:t>
+      </w:r>
+      <w:proofErr w:type="spellStart"/>
+      <w:r>
+        <w:t>rumah</w:t>
+      </w:r>
+      <w:proofErr w:type="spellEnd"/>
+      <w:r>
+        <w:t xml:space="preserve"> </w:t>
+      </w:r>
+      <w:proofErr w:type="spellStart"/>
+      <w:r>
+        <w:t>orangtua</w:t>
+      </w:r>
+      <w:proofErr w:type="spellEnd"/>
+      <w:r>
+        <w:t xml:space="preserve"> </w:t>
+      </w:r>
+      <w:proofErr w:type="spellStart"/>
+      <w:r>
+        <w:t>Penggugat</w:t>
+      </w:r>
+      <w:proofErr w:type="spellEnd"/>
+      <w:r>
+        <w:t xml:space="preserve">, di </w:t>
+      </w:r>
+      <w:proofErr w:type="spellStart"/>
+      <w:r>
+        <w:t>desa</w:t>
+      </w:r>
+      <w:proofErr w:type="spellEnd"/>
+      <w:r>
+        <w:t xml:space="preserve"> ${</w:t>
+      </w:r>
+      <w:proofErr w:type="spellStart"/>
+      <w:r>
+        <w:t>desa_b</w:t>
+      </w:r>
+      <w:proofErr w:type="spellEnd"/>
+      <w:r>
+        <w:t>}</w:t>
+      </w:r>
+    </w:p>
+    <w:p>
+      <w:pPr>
+        <w:pStyle w:val="ListParagraph"/>
+        <w:ind w:left="420"/>
+      </w:pPr>
+      <w:r>
+        <w:t xml:space="preserve">(c) Di </w:t>
+      </w:r>
+      <w:proofErr w:type="spellStart"/>
+      <w:r>
+        <w:t>rumah</w:t>
+      </w:r>
+      <w:proofErr w:type="spellEnd"/>
+      <w:r>
+        <w:t xml:space="preserve"> </w:t>
+      </w:r>
+      <w:proofErr w:type="spellStart"/>
+      <w:r>
+        <w:t>orangtua</w:t>
+      </w:r>
+      <w:proofErr w:type="spellEnd"/>
+      <w:r>
+        <w:t xml:space="preserve"> </w:t>
+      </w:r>
+      <w:proofErr w:type="spellStart"/>
+      <w:r>
+        <w:t>Tergugat</w:t>
+      </w:r>
+      <w:proofErr w:type="spellEnd"/>
+      <w:r>
+        <w:t xml:space="preserve">, di </w:t>
+      </w:r>
+      <w:proofErr w:type="spellStart"/>
+      <w:r>
+        <w:t>desa</w:t>
+      </w:r>
+      <w:proofErr w:type="spellEnd"/>
+      <w:r>
+        <w:t xml:space="preserve"> ${</w:t>
+      </w:r>
+      <w:proofErr w:type="spellStart"/>
+      <w:r>
+        <w:t>desa_c</w:t>
+      </w:r>
+      <w:proofErr w:type="spellEnd"/>
+      <w:r>
+        <w:t>}</w:t>
+      </w:r>
+    </w:p>
+    <w:p>
+      <w:pPr>
+        <w:pStyle w:val="ListParagraph"/>
+        <w:ind w:left="420"/>
+      </w:pPr>
+      <w:r>
+        <w:t xml:space="preserve">(d) Di </w:t>
+      </w:r>
+      <w:proofErr w:type="spellStart"/>
+      <w:r>
+        <w:t>rumah</w:t>
+      </w:r>
+      <w:proofErr w:type="spellEnd"/>
+      <w:r>
+        <w:t xml:space="preserve"> </w:t>
+      </w:r>
+      <w:proofErr w:type="spellStart"/>
+      <w:r>
+        <w:t>kontrakan</w:t>
+      </w:r>
+      <w:proofErr w:type="spellEnd"/>
+      <w:r>
+        <w:t xml:space="preserve"> / kos, di </w:t>
+      </w:r>
+      <w:proofErr w:type="spellStart"/>
+      <w:r>
+        <w:t>desa</w:t>
+      </w:r>
+      <w:proofErr w:type="spellEnd"/>
+      <w:r>
+        <w:t xml:space="preserve"> ${</w:t>
+      </w:r>
+      <w:proofErr w:type="spellStart"/>
+      <w:r>
+        <w:t>desa_d</w:t>
+      </w:r>
+      <w:proofErr w:type="spellEnd"/>
+      <w:r>
+        <w:t>}</w:t>
+      </w:r>
+    </w:p>
+    <w:p>
+      <w:pPr>
+        <w:jc w:val="both"/>
+        <w:rPr>
+          <w:lang w:val="id-ID"/>
+        </w:rPr>
+      </w:pPr>
+    </w:p>
+    <w:p>
+      <w:pPr>
+        <w:pStyle w:val="ListParagraph"/>
+        <w:numPr>
+          <w:ilvl w:val="0"/>
+          <w:numId w:val="1"/>
+        </w:numPr>
         <w:jc w:val="both"/>
       </w:pPr>
       <w:proofErr w:type="spellStart"/>
@@ -3602,6 +3860,7 @@
           <w:rFonts w:eastAsia="SimSun"/>
           <w:lang w:val="id-ID"/>
         </w:rPr>
+        <w:lastRenderedPageBreak/>
         <w:t>Bermain judi.(jelaskan kejadiannya di tempat yang sudah disediakan di bawah)</w:t>
       </w:r>
     </w:p>
@@ -3682,7 +3941,6 @@
           <w:rFonts w:eastAsia="SimSun"/>
           <w:lang w:val="id-ID"/>
         </w:rPr>
-        <w:lastRenderedPageBreak/>
         <w:t>Malas berkerja.(jelaskan kejadiannya di tempat yang sudah disediakan di bawah)</w:t>
       </w:r>
     </w:p>

--- a/resources/templates/Blanko Pendaftaran CG Bain (Simple).docx
+++ b/resources/templates/Blanko Pendaftaran CG Bain (Simple).docx
@@ -1,6 +1,6 @@
 
 <file path=word/document.xml><?xml version="1.0" encoding="utf-8"?>
-<w:document xmlns:wpc="http://schemas.microsoft.com/office/word/2010/wordprocessingCanvas" xmlns:cx="http://schemas.microsoft.com/office/drawing/2014/chartex" xmlns:cx1="http://schemas.microsoft.com/office/drawing/2015/9/8/chartex" xmlns:cx2="http://schemas.microsoft.com/office/drawing/2015/10/21/chartex" xmlns:cx3="http://schemas.microsoft.com/office/drawing/2016/5/9/chartex" xmlns:cx4="http://schemas.microsoft.com/office/drawing/2016/5/10/chartex" xmlns:cx5="http://schemas.microsoft.com/office/drawing/2016/5/11/chartex" xmlns:cx6="http://schemas.microsoft.com/office/drawing/2016/5/12/chartex" xmlns:cx7="http://schemas.microsoft.com/office/drawing/2016/5/13/chartex" xmlns:cx8="http://schemas.microsoft.com/office/drawing/2016/5/14/chartex" xmlns:mc="http://schemas.openxmlformats.org/markup-compatibility/2006" xmlns:aink="http://schemas.microsoft.com/office/drawing/2016/ink" xmlns:am3d="http://schemas.microsoft.com/office/drawing/2017/model3d" xmlns:o="urn:schemas-microsoft-com:office:office" xmlns:r="http://schemas.openxmlformats.org/officeDocument/2006/relationships" xmlns:m="http://schemas.openxmlformats.org/officeDocument/2006/math" xmlns:v="urn:schemas-microsoft-com:vml" xmlns:wp14="http://schemas.microsoft.com/office/word/2010/wordprocessingDrawing" xmlns:wp="http://schemas.openxmlformats.org/drawingml/2006/wordprocessingDrawing" xmlns:w10="urn:schemas-microsoft-com:office:word" xmlns:w="http://schemas.openxmlformats.org/wordprocessingml/2006/main" xmlns:w14="http://schemas.microsoft.com/office/word/2010/wordml" xmlns:w15="http://schemas.microsoft.com/office/word/2012/wordml" xmlns:w16cex="http://schemas.microsoft.com/office/word/2018/wordml/cex" xmlns:w16cid="http://schemas.microsoft.com/office/word/2016/wordml/cid" xmlns:w16="http://schemas.microsoft.com/office/word/2018/wordml" xmlns:w16sdtdh="http://schemas.microsoft.com/office/word/2020/wordml/sdtdatahash" xmlns:w16se="http://schemas.microsoft.com/office/word/2015/wordml/symex" xmlns:wpg="http://schemas.microsoft.com/office/word/2010/wordprocessingGroup" xmlns:wpi="http://schemas.microsoft.com/office/word/2010/wordprocessingInk" xmlns:wne="http://schemas.microsoft.com/office/word/2006/wordml" xmlns:wps="http://schemas.microsoft.com/office/word/2010/wordprocessingShape" mc:Ignorable="w14 w15 w16se w16cid w16 w16cex w16sdtdh wp14">
+<w:document xmlns:wpc="http://schemas.microsoft.com/office/word/2010/wordprocessingCanvas" xmlns:cx="http://schemas.microsoft.com/office/drawing/2014/chartex" xmlns:cx1="http://schemas.microsoft.com/office/drawing/2015/9/8/chartex" xmlns:cx2="http://schemas.microsoft.com/office/drawing/2015/10/21/chartex" xmlns:cx3="http://schemas.microsoft.com/office/drawing/2016/5/9/chartex" xmlns:cx4="http://schemas.microsoft.com/office/drawing/2016/5/10/chartex" xmlns:cx5="http://schemas.microsoft.com/office/drawing/2016/5/11/chartex" xmlns:cx6="http://schemas.microsoft.com/office/drawing/2016/5/12/chartex" xmlns:cx7="http://schemas.microsoft.com/office/drawing/2016/5/13/chartex" xmlns:cx8="http://schemas.microsoft.com/office/drawing/2016/5/14/chartex" xmlns:mc="http://schemas.openxmlformats.org/markup-compatibility/2006" xmlns:aink="http://schemas.microsoft.com/office/drawing/2016/ink" xmlns:am3d="http://schemas.microsoft.com/office/drawing/2017/model3d" xmlns:o="urn:schemas-microsoft-com:office:office" xmlns:oel="http://schemas.microsoft.com/office/2019/extlst" xmlns:r="http://schemas.openxmlformats.org/officeDocument/2006/relationships" xmlns:m="http://schemas.openxmlformats.org/officeDocument/2006/math" xmlns:v="urn:schemas-microsoft-com:vml" xmlns:wp14="http://schemas.microsoft.com/office/word/2010/wordprocessingDrawing" xmlns:wp="http://schemas.openxmlformats.org/drawingml/2006/wordprocessingDrawing" xmlns:w10="urn:schemas-microsoft-com:office:word" xmlns:w="http://schemas.openxmlformats.org/wordprocessingml/2006/main" xmlns:w14="http://schemas.microsoft.com/office/word/2010/wordml" xmlns:w15="http://schemas.microsoft.com/office/word/2012/wordml" xmlns:w16cex="http://schemas.microsoft.com/office/word/2018/wordml/cex" xmlns:w16cid="http://schemas.microsoft.com/office/word/2016/wordml/cid" xmlns:w16="http://schemas.microsoft.com/office/word/2018/wordml" xmlns:w16sdtdh="http://schemas.microsoft.com/office/word/2020/wordml/sdtdatahash" xmlns:w16se="http://schemas.microsoft.com/office/word/2015/wordml/symex" xmlns:wpg="http://schemas.microsoft.com/office/word/2010/wordprocessingGroup" xmlns:wpi="http://schemas.microsoft.com/office/word/2010/wordprocessingInk" xmlns:wne="http://schemas.microsoft.com/office/word/2006/wordml" xmlns:wps="http://schemas.microsoft.com/office/word/2010/wordprocessingShape" mc:Ignorable="w14 w15 w16se w16cid w16 w16cex w16sdtdh wp14">
   <w:body>
     <w:p>
       <w:pPr>
@@ -21,7 +21,7 @@
           <w:lang w:val="id-ID" w:eastAsia="id-ID"/>
         </w:rPr>
         <w:pict w14:anchorId="47582913">
-          <v:rect id="Rectangle 5" o:spid="_x0000_s1026" style="position:absolute;left:0;text-align:left;margin-left:1.65pt;margin-top:2.4pt;width:155.25pt;height:36pt;z-index:251665408;visibility:visible;mso-width-relative:margin;mso-height-relative:margin;v-text-anchor:middle" o:gfxdata="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" fillcolor="white [3201]" strokecolor="black [3213]" strokeweight="2pt">
+          <v:rect id="Rectangle 5" o:spid="_x0000_s1028" alt="" style="position:absolute;left:0;text-align:left;margin-left:1.65pt;margin-top:2.4pt;width:155.25pt;height:36pt;z-index:251665408;visibility:visible;mso-wrap-style:square;mso-wrap-edited:f;mso-width-percent:0;mso-height-percent:0;mso-width-percent:0;mso-height-percent:0;mso-width-relative:margin;mso-height-relative:margin;v-text-anchor:middle" fillcolor="white [3201]" strokecolor="black [3213]" strokeweight="2pt">
             <v:textbox>
               <w:txbxContent>
                 <w:p>
@@ -443,6 +443,7 @@
         <w:t xml:space="preserve"> </w:t>
       </w:r>
       <w:proofErr w:type="spellStart"/>
+      <w:proofErr w:type="gramStart"/>
       <w:r>
         <w:rPr>
           <w:rFonts w:eastAsia="SimSun"/>
@@ -456,6 +457,7 @@
         </w:rPr>
         <w:t xml:space="preserve"> :</w:t>
       </w:r>
+      <w:proofErr w:type="gramEnd"/>
     </w:p>
     <w:tbl>
       <w:tblPr>
@@ -904,15 +906,11 @@
             </w:pPr>
             <w:r>
               <w:rPr>
-                <w:rFonts w:eastAsia="SimSun"/>
-                <w:b/>
-                <w:bCs/>
                 <w:noProof/>
-                <w:lang w:val="id-ID" w:eastAsia="id-ID"/>
-              </w:rPr>
-              <w:pict w14:anchorId="1C2C9739">
-                <v:rect id="Rectangle 2" o:spid="_x0000_s1029" style="position:absolute;left:0;text-align:left;margin-left:-.25pt;margin-top:13.8pt;width:44.25pt;height:20.35pt;z-index:251661312;visibility:visible;mso-position-horizontal-relative:text;mso-position-vertical-relative:text;mso-width-relative:margin;v-text-anchor:middle" o:gfxdata="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" fillcolor="white [3201]" strokecolor="black [3200]" strokeweight=".5pt">
-                  <v:textbox style="mso-next-textbox:#Rectangle 2">
+              </w:rPr>
+              <w:pict w14:anchorId="4F25DA3F">
+                <v:rect id="Rectangle 2" o:spid="_x0000_s1027" style="position:absolute;left:0;text-align:left;margin-left:-.25pt;margin-top:13.8pt;width:44.25pt;height:20.35pt;z-index:251661312;visibility:visible;mso-wrap-style:square;mso-width-percent:0;mso-height-percent:0;mso-wrap-distance-left:9pt;mso-wrap-distance-top:0;mso-wrap-distance-right:9pt;mso-wrap-distance-bottom:0;mso-position-horizontal:absolute;mso-position-horizontal-relative:text;mso-position-vertical:absolute;mso-position-vertical-relative:text;mso-width-percent:0;mso-height-percent:0;mso-width-relative:margin;mso-height-relative:page;v-text-anchor:middle" o:gfxdata="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" strokeweight=".5pt">
+                  <v:textbox>
                     <w:txbxContent>
                       <w:p>
                         <w:pPr>
@@ -1973,12 +1971,10 @@
             </w:pPr>
             <w:r>
               <w:rPr>
-                <w:rFonts w:eastAsia="SimSun"/>
                 <w:noProof/>
-                <w:lang w:val="id-ID" w:eastAsia="id-ID"/>
-              </w:rPr>
-              <w:pict w14:anchorId="75B21D9A">
-                <v:rect id="Rectangle 4" o:spid="_x0000_s1027" style="position:absolute;left:0;text-align:left;margin-left:-.25pt;margin-top:0;width:39.75pt;height:17.25pt;z-index:251664384;visibility:visible;mso-position-horizontal-relative:text;mso-position-vertical-relative:text;mso-width-relative:margin;v-text-anchor:middle" o:gfxdata="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" fillcolor="white [3201]" strokecolor="black [3200]" strokeweight=".5pt">
+              </w:rPr>
+              <w:pict w14:anchorId="3C4AACCD">
+                <v:rect id="Rectangle 1" o:spid="_x0000_s1026" style="position:absolute;left:0;text-align:left;margin-left:-.25pt;margin-top:0;width:39.75pt;height:17.25pt;z-index:251664384;visibility:visible;mso-wrap-style:square;mso-width-percent:0;mso-height-percent:0;mso-wrap-distance-left:9pt;mso-wrap-distance-top:0;mso-wrap-distance-right:9pt;mso-wrap-distance-bottom:0;mso-position-horizontal:absolute;mso-position-horizontal-relative:text;mso-position-vertical:absolute;mso-position-vertical-relative:text;mso-width-percent:0;mso-height-percent:0;mso-width-relative:margin;mso-height-relative:page;v-text-anchor:middle" o:gfxdata="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" strokeweight=".5pt">
                   <v:textbox>
                     <w:txbxContent>
                       <w:p>
@@ -2594,6 +2590,7 @@
         <w:t xml:space="preserve"> </w:t>
       </w:r>
       <w:proofErr w:type="spellStart"/>
+      <w:proofErr w:type="gramStart"/>
       <w:r>
         <w:rPr>
           <w:rFonts w:eastAsia="SimSun"/>
@@ -2607,6 +2604,7 @@
         </w:rPr>
         <w:t xml:space="preserve"> :</w:t>
       </w:r>
+      <w:proofErr w:type="gramEnd"/>
     </w:p>
     <w:p>
       <w:pPr>
@@ -2884,7 +2882,21 @@
         <w:rPr>
           <w:lang w:val="id-ID"/>
         </w:rPr>
-        <w:t xml:space="preserve">kemudian Tergugat mengucapkan shigat taklik talak terhadap Penggugat sesuai dengan Kutipan / Duplikat Kutipan Akta Nikah Nomor </w:t>
+        <w:t xml:space="preserve">kemudian Tergugat mengucapkan </w:t>
+      </w:r>
+      <w:proofErr w:type="spellStart"/>
+      <w:r>
+        <w:rPr>
+          <w:lang w:val="id-ID"/>
+        </w:rPr>
+        <w:t>shigat</w:t>
+      </w:r>
+      <w:proofErr w:type="spellEnd"/>
+      <w:r>
+        <w:rPr>
+          <w:lang w:val="id-ID"/>
+        </w:rPr>
+        <w:t xml:space="preserve"> taklik talak terhadap Penggugat sesuai dengan Kutipan / Duplikat Kutipan Akta Nikah Nomor </w:t>
       </w:r>
       <w:r>
         <w:rPr>
@@ -3127,31 +3139,13 @@
         <w:ind w:left="420"/>
       </w:pPr>
       <w:r>
-        <w:t xml:space="preserve">(a) Di </w:t>
-      </w:r>
-      <w:proofErr w:type="spellStart"/>
-      <w:r>
-        <w:t>rumah</w:t>
-      </w:r>
-      <w:proofErr w:type="spellEnd"/>
-      <w:r>
-        <w:t xml:space="preserve"> </w:t>
-      </w:r>
-      <w:proofErr w:type="spellStart"/>
-      <w:r>
-        <w:t>sendiri</w:t>
-      </w:r>
-      <w:proofErr w:type="spellEnd"/>
-      <w:r>
-        <w:t xml:space="preserve">, di </w:t>
-      </w:r>
-      <w:proofErr w:type="spellStart"/>
-      <w:r>
-        <w:t>desa</w:t>
-      </w:r>
-      <w:proofErr w:type="spellEnd"/>
-      <w:r>
-        <w:t xml:space="preserve"> ${</w:t>
+        <w:t xml:space="preserve">(a) </w:t>
+      </w:r>
+      <w:r>
+        <w:t>$</w:t>
+      </w:r>
+      <w:r>
+        <w:t>{</w:t>
       </w:r>
       <w:proofErr w:type="spellStart"/>
       <w:r>
@@ -3168,43 +3162,20 @@
         <w:ind w:left="420"/>
       </w:pPr>
       <w:r>
-        <w:t xml:space="preserve">(b) Di </w:t>
-      </w:r>
-      <w:proofErr w:type="spellStart"/>
-      <w:r>
-        <w:t>rumah</w:t>
-      </w:r>
-      <w:proofErr w:type="spellEnd"/>
-      <w:r>
-        <w:t xml:space="preserve"> </w:t>
-      </w:r>
-      <w:proofErr w:type="spellStart"/>
-      <w:r>
-        <w:t>orangtua</w:t>
-      </w:r>
-      <w:proofErr w:type="spellEnd"/>
-      <w:r>
-        <w:t xml:space="preserve"> </w:t>
-      </w:r>
-      <w:proofErr w:type="spellStart"/>
-      <w:r>
-        <w:t>Penggugat</w:t>
-      </w:r>
-      <w:proofErr w:type="spellEnd"/>
-      <w:r>
-        <w:t xml:space="preserve">, di </w:t>
-      </w:r>
-      <w:proofErr w:type="spellStart"/>
-      <w:r>
-        <w:t>desa</w:t>
-      </w:r>
-      <w:proofErr w:type="spellEnd"/>
-      <w:r>
-        <w:t xml:space="preserve"> ${</w:t>
-      </w:r>
-      <w:proofErr w:type="spellStart"/>
-      <w:r>
-        <w:t>desa_b</w:t>
+        <w:t xml:space="preserve">(b) </w:t>
+      </w:r>
+      <w:r>
+        <w:t>$</w:t>
+      </w:r>
+      <w:r>
+        <w:t>{</w:t>
+      </w:r>
+      <w:proofErr w:type="spellStart"/>
+      <w:r>
+        <w:t>desa_</w:t>
+      </w:r>
+      <w:r>
+        <w:t>b</w:t>
       </w:r>
       <w:proofErr w:type="spellEnd"/>
       <w:r>
@@ -3217,43 +3188,20 @@
         <w:ind w:left="420"/>
       </w:pPr>
       <w:r>
-        <w:t xml:space="preserve">(c) Di </w:t>
-      </w:r>
-      <w:proofErr w:type="spellStart"/>
-      <w:r>
-        <w:t>rumah</w:t>
-      </w:r>
-      <w:proofErr w:type="spellEnd"/>
-      <w:r>
-        <w:t xml:space="preserve"> </w:t>
-      </w:r>
-      <w:proofErr w:type="spellStart"/>
-      <w:r>
-        <w:t>orangtua</w:t>
-      </w:r>
-      <w:proofErr w:type="spellEnd"/>
-      <w:r>
-        <w:t xml:space="preserve"> </w:t>
-      </w:r>
-      <w:proofErr w:type="spellStart"/>
-      <w:r>
-        <w:t>Tergugat</w:t>
-      </w:r>
-      <w:proofErr w:type="spellEnd"/>
-      <w:r>
-        <w:t xml:space="preserve">, di </w:t>
-      </w:r>
-      <w:proofErr w:type="spellStart"/>
-      <w:r>
-        <w:t>desa</w:t>
-      </w:r>
-      <w:proofErr w:type="spellEnd"/>
-      <w:r>
-        <w:t xml:space="preserve"> ${</w:t>
-      </w:r>
-      <w:proofErr w:type="spellStart"/>
-      <w:r>
-        <w:t>desa_c</w:t>
+        <w:t xml:space="preserve">(c) </w:t>
+      </w:r>
+      <w:r>
+        <w:t>$</w:t>
+      </w:r>
+      <w:r>
+        <w:t>{</w:t>
+      </w:r>
+      <w:proofErr w:type="spellStart"/>
+      <w:r>
+        <w:t>desa_</w:t>
+      </w:r>
+      <w:r>
+        <w:t>c</w:t>
       </w:r>
       <w:proofErr w:type="spellEnd"/>
       <w:r>
@@ -3266,35 +3214,20 @@
         <w:ind w:left="420"/>
       </w:pPr>
       <w:r>
-        <w:t xml:space="preserve">(d) Di </w:t>
-      </w:r>
-      <w:proofErr w:type="spellStart"/>
-      <w:r>
-        <w:t>rumah</w:t>
-      </w:r>
-      <w:proofErr w:type="spellEnd"/>
-      <w:r>
-        <w:t xml:space="preserve"> </w:t>
-      </w:r>
-      <w:proofErr w:type="spellStart"/>
-      <w:r>
-        <w:t>kontrakan</w:t>
-      </w:r>
-      <w:proofErr w:type="spellEnd"/>
-      <w:r>
-        <w:t xml:space="preserve"> / kos, di </w:t>
-      </w:r>
-      <w:proofErr w:type="spellStart"/>
-      <w:r>
-        <w:t>desa</w:t>
-      </w:r>
-      <w:proofErr w:type="spellEnd"/>
-      <w:r>
-        <w:t xml:space="preserve"> ${</w:t>
-      </w:r>
-      <w:proofErr w:type="spellStart"/>
-      <w:r>
-        <w:t>desa_d</w:t>
+        <w:t xml:space="preserve">(d) </w:t>
+      </w:r>
+      <w:r>
+        <w:t>$</w:t>
+      </w:r>
+      <w:r>
+        <w:t>{</w:t>
+      </w:r>
+      <w:proofErr w:type="spellStart"/>
+      <w:r>
+        <w:t>desa_</w:t>
+      </w:r>
+      <w:r>
+        <w:t>d</w:t>
       </w:r>
       <w:proofErr w:type="spellEnd"/>
       <w:r>
@@ -4748,12 +4681,14 @@
           <w:lang w:eastAsia="id-ID"/>
         </w:rPr>
       </w:pPr>
+      <w:proofErr w:type="gramStart"/>
       <w:r>
         <w:rPr>
           <w:lang w:eastAsia="id-ID"/>
         </w:rPr>
         <w:t>Primer :</w:t>
       </w:r>
+      <w:proofErr w:type="gramEnd"/>
     </w:p>
     <w:p>
       <w:pPr>
@@ -4800,6 +4735,7 @@
         <w:t xml:space="preserve"> </w:t>
       </w:r>
       <w:proofErr w:type="spellStart"/>
+      <w:proofErr w:type="gramStart"/>
       <w:r>
         <w:rPr>
           <w:lang w:eastAsia="id-ID"/>
@@ -4813,6 +4749,7 @@
         </w:rPr>
         <w:t xml:space="preserve"> ;</w:t>
       </w:r>
+      <w:proofErr w:type="gramEnd"/>
     </w:p>
     <w:p>
       <w:pPr>
@@ -4927,6 +4864,7 @@
         <w:t xml:space="preserve"> </w:t>
       </w:r>
       <w:proofErr w:type="spellStart"/>
+      <w:proofErr w:type="gramStart"/>
       <w:r>
         <w:rPr>
           <w:lang w:eastAsia="id-ID"/>
@@ -4940,6 +4878,7 @@
         </w:rPr>
         <w:t>;</w:t>
       </w:r>
+      <w:proofErr w:type="gramEnd"/>
     </w:p>
     <w:p>
       <w:pPr>
@@ -5351,6 +5290,7 @@
         <w:t xml:space="preserve"> </w:t>
       </w:r>
       <w:proofErr w:type="spellStart"/>
+      <w:proofErr w:type="gramStart"/>
       <w:r>
         <w:rPr>
           <w:lang w:eastAsia="id-ID"/>
@@ -5364,6 +5304,7 @@
         </w:rPr>
         <w:t>;</w:t>
       </w:r>
+      <w:proofErr w:type="gramEnd"/>
     </w:p>
     <w:p>
       <w:pPr>
@@ -5377,12 +5318,14 @@
           <w:lang w:eastAsia="id-ID"/>
         </w:rPr>
       </w:pPr>
+      <w:proofErr w:type="gramStart"/>
       <w:r>
         <w:rPr>
           <w:lang w:eastAsia="id-ID"/>
         </w:rPr>
         <w:t>Subsider :</w:t>
       </w:r>
+      <w:proofErr w:type="gramEnd"/>
     </w:p>
     <w:p>
       <w:pPr>
@@ -5485,9 +5428,17 @@
         <w:rPr>
           <w:lang w:eastAsia="id-ID"/>
         </w:rPr>
-        <w:t>seadil-adilnya</w:t>
-      </w:r>
-      <w:proofErr w:type="spellEnd"/>
+        <w:t>seadil-</w:t>
+      </w:r>
+      <w:proofErr w:type="gramStart"/>
+      <w:r>
+        <w:rPr>
+          <w:lang w:eastAsia="id-ID"/>
+        </w:rPr>
+        <w:t>adilnya</w:t>
+      </w:r>
+      <w:proofErr w:type="spellEnd"/>
+      <w:proofErr w:type="gramEnd"/>
     </w:p>
     <w:p>
       <w:pPr>
@@ -5783,7 +5734,7 @@
 </file>
 
 <file path=word/numbering.xml><?xml version="1.0" encoding="utf-8"?>
-<w:numbering xmlns:wpc="http://schemas.microsoft.com/office/word/2010/wordprocessingCanvas" xmlns:cx="http://schemas.microsoft.com/office/drawing/2014/chartex" xmlns:cx1="http://schemas.microsoft.com/office/drawing/2015/9/8/chartex" xmlns:cx2="http://schemas.microsoft.com/office/drawing/2015/10/21/chartex" xmlns:cx3="http://schemas.microsoft.com/office/drawing/2016/5/9/chartex" xmlns:cx4="http://schemas.microsoft.com/office/drawing/2016/5/10/chartex" xmlns:cx5="http://schemas.microsoft.com/office/drawing/2016/5/11/chartex" xmlns:cx6="http://schemas.microsoft.com/office/drawing/2016/5/12/chartex" xmlns:cx7="http://schemas.microsoft.com/office/drawing/2016/5/13/chartex" xmlns:cx8="http://schemas.microsoft.com/office/drawing/2016/5/14/chartex" xmlns:mc="http://schemas.openxmlformats.org/markup-compatibility/2006" xmlns:aink="http://schemas.microsoft.com/office/drawing/2016/ink" xmlns:am3d="http://schemas.microsoft.com/office/drawing/2017/model3d" xmlns:o="urn:schemas-microsoft-com:office:office" xmlns:r="http://schemas.openxmlformats.org/officeDocument/2006/relationships" xmlns:m="http://schemas.openxmlformats.org/officeDocument/2006/math" xmlns:v="urn:schemas-microsoft-com:vml" xmlns:wp14="http://schemas.microsoft.com/office/word/2010/wordprocessingDrawing" xmlns:wp="http://schemas.openxmlformats.org/drawingml/2006/wordprocessingDrawing" xmlns:w10="urn:schemas-microsoft-com:office:word" xmlns:w="http://schemas.openxmlformats.org/wordprocessingml/2006/main" xmlns:w14="http://schemas.microsoft.com/office/word/2010/wordml" xmlns:w15="http://schemas.microsoft.com/office/word/2012/wordml" xmlns:w16cex="http://schemas.microsoft.com/office/word/2018/wordml/cex" xmlns:w16cid="http://schemas.microsoft.com/office/word/2016/wordml/cid" xmlns:w16="http://schemas.microsoft.com/office/word/2018/wordml" xmlns:w16sdtdh="http://schemas.microsoft.com/office/word/2020/wordml/sdtdatahash" xmlns:w16se="http://schemas.microsoft.com/office/word/2015/wordml/symex" xmlns:wpg="http://schemas.microsoft.com/office/word/2010/wordprocessingGroup" xmlns:wpi="http://schemas.microsoft.com/office/word/2010/wordprocessingInk" xmlns:wne="http://schemas.microsoft.com/office/word/2006/wordml" xmlns:wps="http://schemas.microsoft.com/office/word/2010/wordprocessingShape" mc:Ignorable="w14 w15 w16se w16cid w16 w16cex w16sdtdh wp14">
+<w:numbering xmlns:wpc="http://schemas.microsoft.com/office/word/2010/wordprocessingCanvas" xmlns:cx="http://schemas.microsoft.com/office/drawing/2014/chartex" xmlns:cx1="http://schemas.microsoft.com/office/drawing/2015/9/8/chartex" xmlns:cx2="http://schemas.microsoft.com/office/drawing/2015/10/21/chartex" xmlns:cx3="http://schemas.microsoft.com/office/drawing/2016/5/9/chartex" xmlns:cx4="http://schemas.microsoft.com/office/drawing/2016/5/10/chartex" xmlns:cx5="http://schemas.microsoft.com/office/drawing/2016/5/11/chartex" xmlns:cx6="http://schemas.microsoft.com/office/drawing/2016/5/12/chartex" xmlns:cx7="http://schemas.microsoft.com/office/drawing/2016/5/13/chartex" xmlns:cx8="http://schemas.microsoft.com/office/drawing/2016/5/14/chartex" xmlns:mc="http://schemas.openxmlformats.org/markup-compatibility/2006" xmlns:aink="http://schemas.microsoft.com/office/drawing/2016/ink" xmlns:am3d="http://schemas.microsoft.com/office/drawing/2017/model3d" xmlns:o="urn:schemas-microsoft-com:office:office" xmlns:oel="http://schemas.microsoft.com/office/2019/extlst" xmlns:r="http://schemas.openxmlformats.org/officeDocument/2006/relationships" xmlns:m="http://schemas.openxmlformats.org/officeDocument/2006/math" xmlns:v="urn:schemas-microsoft-com:vml" xmlns:wp14="http://schemas.microsoft.com/office/word/2010/wordprocessingDrawing" xmlns:wp="http://schemas.openxmlformats.org/drawingml/2006/wordprocessingDrawing" xmlns:w10="urn:schemas-microsoft-com:office:word" xmlns:w="http://schemas.openxmlformats.org/wordprocessingml/2006/main" xmlns:w14="http://schemas.microsoft.com/office/word/2010/wordml" xmlns:w15="http://schemas.microsoft.com/office/word/2012/wordml" xmlns:w16cex="http://schemas.microsoft.com/office/word/2018/wordml/cex" xmlns:w16cid="http://schemas.microsoft.com/office/word/2016/wordml/cid" xmlns:w16="http://schemas.microsoft.com/office/word/2018/wordml" xmlns:w16sdtdh="http://schemas.microsoft.com/office/word/2020/wordml/sdtdatahash" xmlns:w16se="http://schemas.microsoft.com/office/word/2015/wordml/symex" xmlns:wpg="http://schemas.microsoft.com/office/word/2010/wordprocessingGroup" xmlns:wpi="http://schemas.microsoft.com/office/word/2010/wordprocessingInk" xmlns:wne="http://schemas.microsoft.com/office/word/2006/wordml" xmlns:wps="http://schemas.microsoft.com/office/word/2010/wordprocessingShape" mc:Ignorable="w14 w15 w16se w16cid w16 w16cex w16sdtdh wp14">
   <w:abstractNum w:abstractNumId="0" w15:restartNumberingAfterBreak="0">
     <w:nsid w:val="0A157DCC"/>
     <w:multiLevelType w:val="hybridMultilevel"/>
@@ -8626,97 +8577,97 @@
       </w:pPr>
     </w:lvl>
   </w:abstractNum>
-  <w:num w:numId="1">
+  <w:num w:numId="1" w16cid:durableId="1925410998">
     <w:abstractNumId w:val="7"/>
   </w:num>
-  <w:num w:numId="2">
+  <w:num w:numId="2" w16cid:durableId="1911847613">
     <w:abstractNumId w:val="18"/>
   </w:num>
-  <w:num w:numId="3">
+  <w:num w:numId="3" w16cid:durableId="1944528160">
     <w:abstractNumId w:val="13"/>
   </w:num>
-  <w:num w:numId="4">
+  <w:num w:numId="4" w16cid:durableId="452331277">
     <w:abstractNumId w:val="12"/>
   </w:num>
-  <w:num w:numId="5">
+  <w:num w:numId="5" w16cid:durableId="335152630">
     <w:abstractNumId w:val="24"/>
   </w:num>
-  <w:num w:numId="6">
+  <w:num w:numId="6" w16cid:durableId="2016764535">
     <w:abstractNumId w:val="16"/>
   </w:num>
-  <w:num w:numId="7">
+  <w:num w:numId="7" w16cid:durableId="1823034433">
     <w:abstractNumId w:val="3"/>
   </w:num>
-  <w:num w:numId="8">
+  <w:num w:numId="8" w16cid:durableId="2144612668">
     <w:abstractNumId w:val="5"/>
   </w:num>
-  <w:num w:numId="9">
+  <w:num w:numId="9" w16cid:durableId="377708055">
     <w:abstractNumId w:val="11"/>
   </w:num>
-  <w:num w:numId="10">
+  <w:num w:numId="10" w16cid:durableId="1018895511">
     <w:abstractNumId w:val="21"/>
   </w:num>
-  <w:num w:numId="11">
+  <w:num w:numId="11" w16cid:durableId="1210220382">
     <w:abstractNumId w:val="22"/>
   </w:num>
-  <w:num w:numId="12">
+  <w:num w:numId="12" w16cid:durableId="1262374700">
     <w:abstractNumId w:val="26"/>
   </w:num>
-  <w:num w:numId="13">
+  <w:num w:numId="13" w16cid:durableId="1211727484">
     <w:abstractNumId w:val="17"/>
   </w:num>
-  <w:num w:numId="14">
+  <w:num w:numId="14" w16cid:durableId="521556116">
     <w:abstractNumId w:val="10"/>
   </w:num>
-  <w:num w:numId="15">
+  <w:num w:numId="15" w16cid:durableId="1707216063">
     <w:abstractNumId w:val="25"/>
   </w:num>
-  <w:num w:numId="16">
+  <w:num w:numId="16" w16cid:durableId="1285192924">
     <w:abstractNumId w:val="20"/>
   </w:num>
-  <w:num w:numId="17">
+  <w:num w:numId="17" w16cid:durableId="1597446525">
     <w:abstractNumId w:val="28"/>
   </w:num>
-  <w:num w:numId="18">
+  <w:num w:numId="18" w16cid:durableId="975404738">
     <w:abstractNumId w:val="8"/>
   </w:num>
-  <w:num w:numId="19">
+  <w:num w:numId="19" w16cid:durableId="1292444020">
     <w:abstractNumId w:val="6"/>
   </w:num>
-  <w:num w:numId="20">
+  <w:num w:numId="20" w16cid:durableId="1671639715">
     <w:abstractNumId w:val="29"/>
   </w:num>
-  <w:num w:numId="21">
+  <w:num w:numId="21" w16cid:durableId="2028674603">
     <w:abstractNumId w:val="2"/>
   </w:num>
-  <w:num w:numId="22">
+  <w:num w:numId="22" w16cid:durableId="1109354241">
     <w:abstractNumId w:val="19"/>
   </w:num>
-  <w:num w:numId="23">
+  <w:num w:numId="23" w16cid:durableId="1804156051">
     <w:abstractNumId w:val="1"/>
   </w:num>
-  <w:num w:numId="24">
+  <w:num w:numId="24" w16cid:durableId="954755550">
     <w:abstractNumId w:val="23"/>
   </w:num>
-  <w:num w:numId="25">
+  <w:num w:numId="25" w16cid:durableId="2062704826">
     <w:abstractNumId w:val="0"/>
   </w:num>
-  <w:num w:numId="26">
+  <w:num w:numId="26" w16cid:durableId="475416388">
     <w:abstractNumId w:val="27"/>
   </w:num>
-  <w:num w:numId="27">
+  <w:num w:numId="27" w16cid:durableId="670064951">
     <w:abstractNumId w:val="15"/>
   </w:num>
-  <w:num w:numId="28">
+  <w:num w:numId="28" w16cid:durableId="1019163148">
     <w:abstractNumId w:val="14"/>
   </w:num>
-  <w:num w:numId="29">
+  <w:num w:numId="29" w16cid:durableId="2115710874">
     <w:abstractNumId w:val="4"/>
   </w:num>
-  <w:num w:numId="30">
+  <w:num w:numId="30" w16cid:durableId="1264264959">
     <w:abstractNumId w:val="9"/>
   </w:num>
-  <w:num w:numId="31">
+  <w:num w:numId="31" w16cid:durableId="2012638796">
     <w:abstractNumId w:val="30"/>
   </w:num>
 </w:numbering>

--- a/resources/templates/Blanko Pendaftaran CG Bain (Simple).docx
+++ b/resources/templates/Blanko Pendaftaran CG Bain (Simple).docx
@@ -908,7 +908,7 @@
               <w:rPr>
                 <w:noProof/>
               </w:rPr>
-              <w:pict w14:anchorId="4F25DA3F">
+              <w:pict w14:anchorId="05DB487E">
                 <v:rect id="Rectangle 2" o:spid="_x0000_s1027" style="position:absolute;left:0;text-align:left;margin-left:-.25pt;margin-top:13.8pt;width:44.25pt;height:20.35pt;z-index:251661312;visibility:visible;mso-wrap-style:square;mso-width-percent:0;mso-height-percent:0;mso-wrap-distance-left:9pt;mso-wrap-distance-top:0;mso-wrap-distance-right:9pt;mso-wrap-distance-bottom:0;mso-position-horizontal:absolute;mso-position-horizontal-relative:text;mso-position-vertical:absolute;mso-position-vertical-relative:text;mso-width-percent:0;mso-height-percent:0;mso-width-relative:margin;mso-height-relative:page;v-text-anchor:middle" o:gfxdata="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" strokeweight=".5pt">
                   <v:textbox>
                     <w:txbxContent>
@@ -1973,7 +1973,7 @@
               <w:rPr>
                 <w:noProof/>
               </w:rPr>
-              <w:pict w14:anchorId="3C4AACCD">
+              <w:pict w14:anchorId="0ECEEA21">
                 <v:rect id="Rectangle 1" o:spid="_x0000_s1026" style="position:absolute;left:0;text-align:left;margin-left:-.25pt;margin-top:0;width:39.75pt;height:17.25pt;z-index:251664384;visibility:visible;mso-wrap-style:square;mso-width-percent:0;mso-height-percent:0;mso-wrap-distance-left:9pt;mso-wrap-distance-top:0;mso-wrap-distance-right:9pt;mso-wrap-distance-bottom:0;mso-position-horizontal:absolute;mso-position-horizontal-relative:text;mso-position-vertical:absolute;mso-position-vertical-relative:text;mso-width-percent:0;mso-height-percent:0;mso-width-relative:margin;mso-height-relative:page;v-text-anchor:middle" o:gfxdata="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" strokeweight=".5pt">
                   <v:textbox>
                     <w:txbxContent>
@@ -3155,6 +3155,20 @@
       <w:r>
         <w:t>}</w:t>
       </w:r>
+      <w:r>
+        <w:t xml:space="preserve"> </w:t>
+      </w:r>
+      <w:r>
+        <w:t>{{</w:t>
+      </w:r>
+      <w:proofErr w:type="spellStart"/>
+      <w:r>
+        <w:t>desa_a</w:t>
+      </w:r>
+      <w:proofErr w:type="spellEnd"/>
+      <w:r>
+        <w:t>}}</w:t>
+      </w:r>
     </w:p>
     <w:p>
       <w:pPr>
@@ -3181,6 +3195,23 @@
       <w:r>
         <w:t>}</w:t>
       </w:r>
+      <w:r>
+        <w:t xml:space="preserve"> </w:t>
+      </w:r>
+      <w:r>
+        <w:t>{{</w:t>
+      </w:r>
+      <w:proofErr w:type="spellStart"/>
+      <w:r>
+        <w:t>desa_</w:t>
+      </w:r>
+      <w:r>
+        <w:t>b</w:t>
+      </w:r>
+      <w:proofErr w:type="spellEnd"/>
+      <w:r>
+        <w:t>}}</w:t>
+      </w:r>
     </w:p>
     <w:p>
       <w:pPr>
@@ -3207,6 +3238,23 @@
       <w:r>
         <w:t>}</w:t>
       </w:r>
+      <w:r>
+        <w:t xml:space="preserve"> </w:t>
+      </w:r>
+      <w:r>
+        <w:t>{{</w:t>
+      </w:r>
+      <w:proofErr w:type="spellStart"/>
+      <w:r>
+        <w:t>desa_</w:t>
+      </w:r>
+      <w:r>
+        <w:t>c</w:t>
+      </w:r>
+      <w:proofErr w:type="spellEnd"/>
+      <w:r>
+        <w:t>}}</w:t>
+      </w:r>
     </w:p>
     <w:p>
       <w:pPr>
@@ -3232,6 +3280,18 @@
       <w:proofErr w:type="spellEnd"/>
       <w:r>
         <w:t>}</w:t>
+      </w:r>
+      <w:r>
+        <w:t xml:space="preserve"> </w:t>
+      </w:r>
+      <w:r>
+        <w:t>{{desa_</w:t>
+      </w:r>
+      <w:r>
+        <w:t>d</w:t>
+      </w:r>
+      <w:r>
+        <w:t>}}</w:t>
       </w:r>
     </w:p>
     <w:p>

--- a/resources/templates/Blanko Pendaftaran CG Bain (Simple).docx
+++ b/resources/templates/Blanko Pendaftaran CG Bain (Simple).docx
@@ -908,8 +908,8 @@
               <w:rPr>
                 <w:noProof/>
               </w:rPr>
-              <w:pict w14:anchorId="05DB487E">
-                <v:rect id="Rectangle 2" o:spid="_x0000_s1027" style="position:absolute;left:0;text-align:left;margin-left:-.25pt;margin-top:13.8pt;width:44.25pt;height:20.35pt;z-index:251661312;visibility:visible;mso-wrap-style:square;mso-width-percent:0;mso-height-percent:0;mso-wrap-distance-left:9pt;mso-wrap-distance-top:0;mso-wrap-distance-right:9pt;mso-wrap-distance-bottom:0;mso-position-horizontal:absolute;mso-position-horizontal-relative:text;mso-position-vertical:absolute;mso-position-vertical-relative:text;mso-width-percent:0;mso-height-percent:0;mso-width-relative:margin;mso-height-relative:page;v-text-anchor:middle" o:gfxdata="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" strokeweight=".5pt">
+              <w:pict w14:anchorId="3490337A">
+                <v:rect id="Rectangle 1" o:spid="_x0000_s1027" style="position:absolute;left:0;text-align:left;margin-left:-.25pt;margin-top:13.8pt;width:44.25pt;height:20.35pt;z-index:251661312;visibility:visible;mso-wrap-style:square;mso-width-percent:0;mso-height-percent:0;mso-wrap-distance-left:9pt;mso-wrap-distance-top:0;mso-wrap-distance-right:9pt;mso-wrap-distance-bottom:0;mso-position-horizontal:absolute;mso-position-horizontal-relative:text;mso-position-vertical:absolute;mso-position-vertical-relative:text;mso-width-percent:0;mso-height-percent:0;mso-width-relative:margin;mso-height-relative:page;v-text-anchor:middle" o:gfxdata="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" fillcolor="window" strokecolor="windowText" strokeweight=".5pt">
                   <v:textbox>
                     <w:txbxContent>
                       <w:p>
@@ -1974,7 +1974,7 @@
                 <w:noProof/>
               </w:rPr>
               <w:pict w14:anchorId="0ECEEA21">
-                <v:rect id="Rectangle 1" o:spid="_x0000_s1026" style="position:absolute;left:0;text-align:left;margin-left:-.25pt;margin-top:0;width:39.75pt;height:17.25pt;z-index:251664384;visibility:visible;mso-wrap-style:square;mso-width-percent:0;mso-height-percent:0;mso-wrap-distance-left:9pt;mso-wrap-distance-top:0;mso-wrap-distance-right:9pt;mso-wrap-distance-bottom:0;mso-position-horizontal:absolute;mso-position-horizontal-relative:text;mso-position-vertical:absolute;mso-position-vertical-relative:text;mso-width-percent:0;mso-height-percent:0;mso-width-relative:margin;mso-height-relative:page;v-text-anchor:middle" o:gfxdata="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" strokeweight=".5pt">
+                <v:rect id="_x0000_s1026" alt="" style="position:absolute;left:0;text-align:left;margin-left:-.25pt;margin-top:0;width:39.75pt;height:17.25pt;z-index:251664384;visibility:visible;mso-wrap-style:square;mso-wrap-edited:f;mso-width-percent:0;mso-height-percent:0;mso-wrap-distance-left:9pt;mso-wrap-distance-top:0;mso-wrap-distance-right:9pt;mso-wrap-distance-bottom:0;mso-position-horizontal:absolute;mso-position-horizontal-relative:text;mso-position-vertical:absolute;mso-position-vertical-relative:text;mso-width-percent:0;mso-height-percent:0;mso-width-relative:margin;mso-height-relative:page;v-text-anchor:middle" strokeweight=".5pt">
                   <v:textbox>
                     <w:txbxContent>
                       <w:p>
@@ -3142,14 +3142,11 @@
         <w:t xml:space="preserve">(a) </w:t>
       </w:r>
       <w:r>
-        <w:t>$</w:t>
-      </w:r>
-      <w:r>
-        <w:t>{</w:t>
-      </w:r>
-      <w:proofErr w:type="spellStart"/>
-      <w:r>
-        <w:t>desa_a</w:t>
+        <w:t>${</w:t>
+      </w:r>
+      <w:proofErr w:type="spellStart"/>
+      <w:r>
+        <w:t>tempat_tinggal_a</w:t>
       </w:r>
       <w:proofErr w:type="spellEnd"/>
       <w:r>
@@ -3157,17 +3154,6 @@
       </w:r>
       <w:r>
         <w:t xml:space="preserve"> </w:t>
-      </w:r>
-      <w:r>
-        <w:t>{{</w:t>
-      </w:r>
-      <w:proofErr w:type="spellStart"/>
-      <w:r>
-        <w:t>desa_a</w:t>
-      </w:r>
-      <w:proofErr w:type="spellEnd"/>
-      <w:r>
-        <w:t>}}</w:t>
       </w:r>
     </w:p>
     <w:p>
@@ -3179,14 +3165,11 @@
         <w:t xml:space="preserve">(b) </w:t>
       </w:r>
       <w:r>
-        <w:t>$</w:t>
-      </w:r>
-      <w:r>
-        <w:t>{</w:t>
-      </w:r>
-      <w:proofErr w:type="spellStart"/>
-      <w:r>
-        <w:t>desa_</w:t>
+        <w:t>${</w:t>
+      </w:r>
+      <w:proofErr w:type="spellStart"/>
+      <w:r>
+        <w:t>tempat_tinggal_</w:t>
       </w:r>
       <w:r>
         <w:t>b</w:t>
@@ -3194,23 +3177,6 @@
       <w:proofErr w:type="spellEnd"/>
       <w:r>
         <w:t>}</w:t>
-      </w:r>
-      <w:r>
-        <w:t xml:space="preserve"> </w:t>
-      </w:r>
-      <w:r>
-        <w:t>{{</w:t>
-      </w:r>
-      <w:proofErr w:type="spellStart"/>
-      <w:r>
-        <w:t>desa_</w:t>
-      </w:r>
-      <w:r>
-        <w:t>b</w:t>
-      </w:r>
-      <w:proofErr w:type="spellEnd"/>
-      <w:r>
-        <w:t>}}</w:t>
       </w:r>
     </w:p>
     <w:p>
@@ -3222,14 +3188,11 @@
         <w:t xml:space="preserve">(c) </w:t>
       </w:r>
       <w:r>
-        <w:t>$</w:t>
-      </w:r>
-      <w:r>
-        <w:t>{</w:t>
-      </w:r>
-      <w:proofErr w:type="spellStart"/>
-      <w:r>
-        <w:t>desa_</w:t>
+        <w:t>${</w:t>
+      </w:r>
+      <w:proofErr w:type="spellStart"/>
+      <w:r>
+        <w:t>tempat_tinggal_</w:t>
       </w:r>
       <w:r>
         <w:t>c</w:t>
@@ -3237,70 +3200,28 @@
       <w:proofErr w:type="spellEnd"/>
       <w:r>
         <w:t>}</w:t>
-      </w:r>
-      <w:r>
-        <w:t xml:space="preserve"> </w:t>
-      </w:r>
-      <w:r>
-        <w:t>{{</w:t>
-      </w:r>
-      <w:proofErr w:type="spellStart"/>
-      <w:r>
-        <w:t>desa_</w:t>
-      </w:r>
-      <w:r>
-        <w:t>c</w:t>
-      </w:r>
-      <w:proofErr w:type="spellEnd"/>
-      <w:r>
-        <w:t>}}</w:t>
       </w:r>
     </w:p>
     <w:p>
       <w:pPr>
         <w:pStyle w:val="ListParagraph"/>
         <w:ind w:left="420"/>
+        <w:rPr>
+          <w:lang w:val="id-ID"/>
+        </w:rPr>
       </w:pPr>
       <w:r>
         <w:t xml:space="preserve">(d) </w:t>
       </w:r>
       <w:r>
-        <w:t>$</w:t>
-      </w:r>
-      <w:r>
-        <w:t>{</w:t>
-      </w:r>
-      <w:proofErr w:type="spellStart"/>
-      <w:r>
-        <w:t>desa_</w:t>
+        <w:t>${tempat_tinggal_</w:t>
       </w:r>
       <w:r>
         <w:t>d</w:t>
       </w:r>
-      <w:proofErr w:type="spellEnd"/>
       <w:r>
         <w:t>}</w:t>
       </w:r>
-      <w:r>
-        <w:t xml:space="preserve"> </w:t>
-      </w:r>
-      <w:r>
-        <w:t>{{desa_</w:t>
-      </w:r>
-      <w:r>
-        <w:t>d</w:t>
-      </w:r>
-      <w:r>
-        <w:t>}}</w:t>
-      </w:r>
-    </w:p>
-    <w:p>
-      <w:pPr>
-        <w:jc w:val="both"/>
-        <w:rPr>
-          <w:lang w:val="id-ID"/>
-        </w:rPr>
-      </w:pPr>
     </w:p>
     <w:p>
       <w:pPr>
@@ -3853,7 +3774,6 @@
           <w:rFonts w:eastAsia="SimSun"/>
           <w:lang w:val="id-ID"/>
         </w:rPr>
-        <w:lastRenderedPageBreak/>
         <w:t>Bermain judi.(jelaskan kejadiannya di tempat yang sudah disediakan di bawah)</w:t>
       </w:r>
     </w:p>
@@ -3874,6 +3794,7 @@
           <w:rFonts w:eastAsia="SimSun"/>
           <w:lang w:val="id-ID"/>
         </w:rPr>
+        <w:lastRenderedPageBreak/>
         <w:t>Memukul Penggugat. (jelaskan kejadiannya di tempat yang sudah disediakan di bawah)</w:t>
       </w:r>
     </w:p>

--- a/resources/templates/Blanko Pendaftaran CG Bain (Simple).docx
+++ b/resources/templates/Blanko Pendaftaran CG Bain (Simple).docx
@@ -908,7 +908,7 @@
               <w:rPr>
                 <w:noProof/>
               </w:rPr>
-              <w:pict w14:anchorId="3490337A">
+              <w:pict w14:anchorId="02CE54BB">
                 <v:rect id="Rectangle 1" o:spid="_x0000_s1027" style="position:absolute;left:0;text-align:left;margin-left:-.25pt;margin-top:13.8pt;width:44.25pt;height:20.35pt;z-index:251661312;visibility:visible;mso-wrap-style:square;mso-width-percent:0;mso-height-percent:0;mso-wrap-distance-left:9pt;mso-wrap-distance-top:0;mso-wrap-distance-right:9pt;mso-wrap-distance-bottom:0;mso-position-horizontal:absolute;mso-position-horizontal-relative:text;mso-position-vertical:absolute;mso-position-vertical-relative:text;mso-width-percent:0;mso-height-percent:0;mso-width-relative:margin;mso-height-relative:page;v-text-anchor:middle" o:gfxdata="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" fillcolor="window" strokecolor="windowText" strokeweight=".5pt">
                   <v:textbox>
                     <w:txbxContent>
@@ -3214,207 +3214,18 @@
         <w:t xml:space="preserve">(d) </w:t>
       </w:r>
       <w:r>
-        <w:t>${tempat_tinggal_</w:t>
+        <w:t>${</w:t>
+      </w:r>
+      <w:proofErr w:type="spellStart"/>
+      <w:r>
+        <w:t>tempat_tinggal_</w:t>
       </w:r>
       <w:r>
         <w:t>d</w:t>
       </w:r>
+      <w:proofErr w:type="spellEnd"/>
       <w:r>
         <w:t>}</w:t>
-      </w:r>
-    </w:p>
-    <w:p>
-      <w:pPr>
-        <w:pStyle w:val="ListParagraph"/>
-        <w:numPr>
-          <w:ilvl w:val="0"/>
-          <w:numId w:val="1"/>
-        </w:numPr>
-        <w:jc w:val="both"/>
-      </w:pPr>
-      <w:proofErr w:type="spellStart"/>
-      <w:r>
-        <w:t>Bahwa</w:t>
-      </w:r>
-      <w:proofErr w:type="spellEnd"/>
-      <w:r>
-        <w:t xml:space="preserve"> </w:t>
-      </w:r>
-      <w:proofErr w:type="spellStart"/>
-      <w:r>
-        <w:t>setelah</w:t>
-      </w:r>
-      <w:proofErr w:type="spellEnd"/>
-      <w:r>
-        <w:t xml:space="preserve"> </w:t>
-      </w:r>
-      <w:proofErr w:type="spellStart"/>
-      <w:r>
-        <w:t>pernikahan</w:t>
-      </w:r>
-      <w:proofErr w:type="spellEnd"/>
-      <w:r>
-        <w:t xml:space="preserve"> </w:t>
-      </w:r>
-      <w:proofErr w:type="spellStart"/>
-      <w:r>
-        <w:t>tersebut</w:t>
-      </w:r>
-      <w:proofErr w:type="spellEnd"/>
-      <w:r>
-        <w:t xml:space="preserve"> </w:t>
-      </w:r>
-      <w:r>
-        <w:rPr>
-          <w:rFonts w:eastAsia="SimSun"/>
-          <w:lang w:val="id-ID"/>
-        </w:rPr>
-        <w:t xml:space="preserve">Penggugat </w:t>
-      </w:r>
-      <w:r>
-        <w:t>dan</w:t>
-      </w:r>
-      <w:r>
-        <w:t xml:space="preserve"> </w:t>
-      </w:r>
-      <w:r>
-        <w:rPr>
-          <w:rFonts w:eastAsia="SimSun"/>
-          <w:lang w:val="id-ID"/>
-        </w:rPr>
-        <w:t>Tergugat</w:t>
-      </w:r>
-      <w:r>
-        <w:rPr>
-          <w:rFonts w:eastAsia="SimSun"/>
-          <w:lang w:val="en-US"/>
-        </w:rPr>
-        <w:t xml:space="preserve"> </w:t>
-      </w:r>
-      <w:proofErr w:type="spellStart"/>
-      <w:r>
-        <w:t>bertempat</w:t>
-      </w:r>
-      <w:proofErr w:type="spellEnd"/>
-      <w:r>
-        <w:t xml:space="preserve"> </w:t>
-      </w:r>
-      <w:proofErr w:type="spellStart"/>
-      <w:r>
-        <w:t>tinggal</w:t>
-      </w:r>
-      <w:proofErr w:type="spellEnd"/>
-    </w:p>
-    <w:p>
-      <w:pPr>
-        <w:pStyle w:val="ListParagraph"/>
-        <w:numPr>
-          <w:ilvl w:val="0"/>
-          <w:numId w:val="28"/>
-        </w:numPr>
-        <w:jc w:val="both"/>
-        <w:rPr>
-          <w:rFonts w:eastAsia="SimSun"/>
-          <w:lang w:val="id-ID"/>
-        </w:rPr>
-      </w:pPr>
-      <w:r>
-        <w:rPr>
-          <w:rFonts w:eastAsia="SimSun"/>
-          <w:lang w:val="id-ID"/>
-        </w:rPr>
-        <w:t>Di rumah sendiri, di desa ..................................................................................................</w:t>
-      </w:r>
-      <w:r>
-        <w:rPr>
-          <w:rFonts w:eastAsia="SimSun"/>
-          <w:lang w:val="id-ID"/>
-        </w:rPr>
-        <w:t>..........................</w:t>
-      </w:r>
-    </w:p>
-    <w:p>
-      <w:pPr>
-        <w:pStyle w:val="ListParagraph"/>
-        <w:numPr>
-          <w:ilvl w:val="0"/>
-          <w:numId w:val="28"/>
-        </w:numPr>
-        <w:jc w:val="both"/>
-        <w:rPr>
-          <w:rFonts w:eastAsia="SimSun"/>
-          <w:lang w:val="id-ID"/>
-        </w:rPr>
-      </w:pPr>
-      <w:r>
-        <w:rPr>
-          <w:rFonts w:eastAsia="SimSun"/>
-          <w:lang w:val="id-ID"/>
-        </w:rPr>
-        <w:t>Di rumah orangtua Penggugat, di desa .............................................................................</w:t>
-      </w:r>
-      <w:r>
-        <w:rPr>
-          <w:rFonts w:eastAsia="SimSun"/>
-          <w:lang w:val="id-ID"/>
-        </w:rPr>
-        <w:t>...........................</w:t>
-      </w:r>
-    </w:p>
-    <w:p>
-      <w:pPr>
-        <w:pStyle w:val="ListParagraph"/>
-        <w:numPr>
-          <w:ilvl w:val="0"/>
-          <w:numId w:val="28"/>
-        </w:numPr>
-        <w:jc w:val="both"/>
-        <w:rPr>
-          <w:rFonts w:eastAsia="SimSun"/>
-          <w:lang w:val="id-ID"/>
-        </w:rPr>
-      </w:pPr>
-      <w:r>
-        <w:rPr>
-          <w:rFonts w:eastAsia="SimSun"/>
-          <w:lang w:val="id-ID"/>
-        </w:rPr>
-        <w:t>Di rumah orangtua Tergugat, di desa ................................................................................</w:t>
-      </w:r>
-      <w:r>
-        <w:rPr>
-          <w:rFonts w:eastAsia="SimSun"/>
-          <w:lang w:val="id-ID"/>
-        </w:rPr>
-        <w:t>..........................</w:t>
-      </w:r>
-    </w:p>
-    <w:p>
-      <w:pPr>
-        <w:pStyle w:val="ListParagraph"/>
-        <w:numPr>
-          <w:ilvl w:val="0"/>
-          <w:numId w:val="28"/>
-        </w:numPr>
-        <w:jc w:val="both"/>
-        <w:rPr>
-          <w:rFonts w:eastAsia="SimSun"/>
-          <w:lang w:val="id-ID"/>
-        </w:rPr>
-      </w:pPr>
-      <w:r>
-        <w:rPr>
-          <w:rFonts w:eastAsia="SimSun"/>
-          <w:lang w:val="id-ID"/>
-        </w:rPr>
-        <w:t>Di rumah kontrakan / kos, di desa ....................................................................................</w:t>
-      </w:r>
-      <w:r>
-        <w:rPr>
-          <w:rFonts w:eastAsia="SimSun"/>
-          <w:lang w:val="id-ID"/>
-        </w:rPr>
-        <w:t>...........................</w:t>
       </w:r>
     </w:p>
     <w:p>
@@ -3794,7 +3605,6 @@
           <w:rFonts w:eastAsia="SimSun"/>
           <w:lang w:val="id-ID"/>
         </w:rPr>
-        <w:lastRenderedPageBreak/>
         <w:t>Memukul Penggugat. (jelaskan kejadiannya di tempat yang sudah disediakan di bawah)</w:t>
       </w:r>
     </w:p>
@@ -3855,6 +3665,7 @@
           <w:rFonts w:eastAsia="SimSun"/>
           <w:lang w:val="id-ID"/>
         </w:rPr>
+        <w:lastRenderedPageBreak/>
         <w:t>Malas berkerja.(jelaskan kejadiannya di tempat yang sudah disediakan di bawah)</w:t>
       </w:r>
     </w:p>

--- a/resources/templates/Blanko Pendaftaran CG Bain (Simple).docx
+++ b/resources/templates/Blanko Pendaftaran CG Bain (Simple).docx
@@ -908,7 +908,7 @@
               <w:rPr>
                 <w:noProof/>
               </w:rPr>
-              <w:pict w14:anchorId="02CE54BB">
+              <w:pict w14:anchorId="424A9EE0">
                 <v:rect id="Rectangle 1" o:spid="_x0000_s1027" style="position:absolute;left:0;text-align:left;margin-left:-.25pt;margin-top:13.8pt;width:44.25pt;height:20.35pt;z-index:251661312;visibility:visible;mso-wrap-style:square;mso-width-percent:0;mso-height-percent:0;mso-wrap-distance-left:9pt;mso-wrap-distance-top:0;mso-wrap-distance-right:9pt;mso-wrap-distance-bottom:0;mso-position-horizontal:absolute;mso-position-horizontal-relative:text;mso-position-vertical:absolute;mso-position-vertical-relative:text;mso-width-percent:0;mso-height-percent:0;mso-width-relative:margin;mso-height-relative:page;v-text-anchor:middle" o:gfxdata="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" fillcolor="window" strokecolor="windowText" strokeweight=".5pt">
                   <v:textbox>
                     <w:txbxContent>
@@ -3284,7 +3284,60 @@
           <w:rFonts w:eastAsia="SimSun"/>
           <w:lang w:val="id-ID"/>
         </w:rPr>
-        <w:t>............ tahun .......... bulan</w:t>
+        <w:t xml:space="preserve"> $(</w:t>
+      </w:r>
+      <w:proofErr w:type="spellStart"/>
+      <w:r>
+        <w:rPr>
+          <w:rFonts w:eastAsia="SimSun"/>
+          <w:lang w:val="id-ID"/>
+        </w:rPr>
+        <w:t>kumpul_baik_selama_tahun</w:t>
+      </w:r>
+      <w:proofErr w:type="spellEnd"/>
+      <w:r>
+        <w:rPr>
+          <w:rFonts w:eastAsia="SimSun"/>
+          <w:lang w:val="id-ID"/>
+        </w:rPr>
+        <w:t>}</w:t>
+      </w:r>
+      <w:r>
+        <w:rPr>
+          <w:rFonts w:eastAsia="SimSun"/>
+          <w:lang w:val="id-ID"/>
+        </w:rPr>
+        <w:t xml:space="preserve"> tahun </w:t>
+      </w:r>
+      <w:r>
+        <w:rPr>
+          <w:rFonts w:eastAsia="SimSun"/>
+          <w:lang w:val="id-ID"/>
+        </w:rPr>
+        <w:t>${</w:t>
+      </w:r>
+      <w:proofErr w:type="spellStart"/>
+      <w:r>
+        <w:rPr>
+          <w:rFonts w:eastAsia="SimSun"/>
+          <w:lang w:val="id-ID"/>
+        </w:rPr>
+        <w:t>kumpul_baik_selama_bulan</w:t>
+      </w:r>
+      <w:proofErr w:type="spellEnd"/>
+      <w:r>
+        <w:rPr>
+          <w:rFonts w:eastAsia="SimSun"/>
+          <w:lang w:val="id-ID"/>
+        </w:rPr>
+        <w:t>}</w:t>
+      </w:r>
+      <w:r>
+        <w:rPr>
+          <w:rFonts w:eastAsia="SimSun"/>
+          <w:lang w:val="id-ID"/>
+        </w:rPr>
+        <w:t>bulan</w:t>
       </w:r>
       <w:r>
         <w:t xml:space="preserve">, </w:t>
@@ -3305,7 +3358,14 @@
           <w:rFonts w:eastAsia="SimSun"/>
           <w:lang w:val="id-ID"/>
         </w:rPr>
-        <w:t>............... orang anak</w:t>
+        <w:t xml:space="preserve"> ${jumlah_anak}</w:t>
+      </w:r>
+      <w:r>
+        <w:rPr>
+          <w:rFonts w:eastAsia="SimSun"/>
+          <w:lang w:val="id-ID"/>
+        </w:rPr>
+        <w:t xml:space="preserve"> orang anak</w:t>
       </w:r>
       <w:r>
         <w:rPr>
@@ -3645,6 +3705,7 @@
           <w:rFonts w:eastAsia="SimSun"/>
           <w:lang w:val="id-ID"/>
         </w:rPr>
+        <w:lastRenderedPageBreak/>
         <w:t>Sering keluar pada malam hari / pulang pada waktu dini hari / tidak pulang berhari – hari. (jelaskan kejadiannya di tempat yang sudah disediakan di bawah)</w:t>
       </w:r>
     </w:p>
@@ -3665,7 +3726,6 @@
           <w:rFonts w:eastAsia="SimSun"/>
           <w:lang w:val="id-ID"/>
         </w:rPr>
-        <w:lastRenderedPageBreak/>
         <w:t>Malas berkerja.(jelaskan kejadiannya di tempat yang sudah disediakan di bawah)</w:t>
       </w:r>
     </w:p>

--- a/resources/templates/Blanko Pendaftaran CG Bain (Simple).docx
+++ b/resources/templates/Blanko Pendaftaran CG Bain (Simple).docx
@@ -908,7 +908,7 @@
               <w:rPr>
                 <w:noProof/>
               </w:rPr>
-              <w:pict w14:anchorId="424A9EE0">
+              <w:pict w14:anchorId="41F50547">
                 <v:rect id="Rectangle 1" o:spid="_x0000_s1027" style="position:absolute;left:0;text-align:left;margin-left:-.25pt;margin-top:13.8pt;width:44.25pt;height:20.35pt;z-index:251661312;visibility:visible;mso-wrap-style:square;mso-width-percent:0;mso-height-percent:0;mso-wrap-distance-left:9pt;mso-wrap-distance-top:0;mso-wrap-distance-right:9pt;mso-wrap-distance-bottom:0;mso-position-horizontal:absolute;mso-position-horizontal-relative:text;mso-position-vertical:absolute;mso-position-vertical-relative:text;mso-width-percent:0;mso-height-percent:0;mso-width-relative:margin;mso-height-relative:page;v-text-anchor:middle" o:gfxdata="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" fillcolor="window" strokecolor="windowText" strokeweight=".5pt">
                   <v:textbox>
                     <w:txbxContent>
@@ -3292,7 +3292,14 @@
           <w:rFonts w:eastAsia="SimSun"/>
           <w:lang w:val="id-ID"/>
         </w:rPr>
-        <w:t>kumpul_baik_selama_tahun</w:t>
+        <w:t>kumpul_baik_selama</w:t>
+      </w:r>
+      <w:r>
+        <w:rPr>
+          <w:rFonts w:eastAsia="SimSun"/>
+          <w:lang w:val="id-ID"/>
+        </w:rPr>
+        <w:t>_tahun</w:t>
       </w:r>
       <w:proofErr w:type="spellEnd"/>
       <w:r>
@@ -3337,6 +3344,13 @@
           <w:rFonts w:eastAsia="SimSun"/>
           <w:lang w:val="id-ID"/>
         </w:rPr>
+        <w:t xml:space="preserve"> </w:t>
+      </w:r>
+      <w:r>
+        <w:rPr>
+          <w:rFonts w:eastAsia="SimSun"/>
+          <w:lang w:val="id-ID"/>
+        </w:rPr>
         <w:t>bulan</w:t>
       </w:r>
       <w:r>
@@ -3358,7 +3372,23 @@
           <w:rFonts w:eastAsia="SimSun"/>
           <w:lang w:val="id-ID"/>
         </w:rPr>
-        <w:t xml:space="preserve"> ${jumlah_anak}</w:t>
+        <w:t xml:space="preserve"> ${</w:t>
+      </w:r>
+      <w:proofErr w:type="spellStart"/>
+      <w:r>
+        <w:rPr>
+          <w:rFonts w:eastAsia="SimSun"/>
+          <w:lang w:val="id-ID"/>
+        </w:rPr>
+        <w:t>jumlah_anak</w:t>
+      </w:r>
+      <w:proofErr w:type="spellEnd"/>
+      <w:r>
+        <w:rPr>
+          <w:rFonts w:eastAsia="SimSun"/>
+          <w:lang w:val="id-ID"/>
+        </w:rPr>
+        <w:t>}</w:t>
       </w:r>
       <w:r>
         <w:rPr>
@@ -3393,7 +3423,7 @@
           <w:rFonts w:eastAsia="SimSun"/>
           <w:lang w:val="id-ID"/>
         </w:rPr>
-        <w:t>....................................., tanggal lahir .......................</w:t>
+        <w:t>${anak_1}, tanggal lahir ${tanggal_lahir_anak_1}</w:t>
       </w:r>
     </w:p>
     <w:p>
@@ -3414,7 +3444,7 @@
           <w:rFonts w:eastAsia="SimSun"/>
           <w:lang w:val="id-ID"/>
         </w:rPr>
-        <w:t>....................................., tanggal lahir .......................</w:t>
+        <w:t>${anak_2}, tanggal lahir ${tanggal_lahir_anak_2}</w:t>
       </w:r>
     </w:p>
     <w:p>
@@ -3435,7 +3465,154 @@
           <w:rFonts w:eastAsia="SimSun"/>
           <w:lang w:val="id-ID"/>
         </w:rPr>
-        <w:t>....................................., tanggal lahir .......................</w:t>
+        <w:t>${anak_3}, tanggal lahir ${tanggal_lahir_anak_3}</w:t>
+      </w:r>
+    </w:p>
+    <w:p>
+      <w:pPr>
+        <w:pStyle w:val="ListParagraph"/>
+        <w:numPr>
+          <w:ilvl w:val="0"/>
+          <w:numId w:val="30"/>
+        </w:numPr>
+        <w:jc w:val="both"/>
+        <w:rPr>
+          <w:rFonts w:eastAsia="SimSun"/>
+          <w:lang w:val="id-ID"/>
+        </w:rPr>
+      </w:pPr>
+      <w:r>
+        <w:rPr>
+          <w:rFonts w:eastAsia="SimSun"/>
+          <w:lang w:val="id-ID"/>
+        </w:rPr>
+        <w:t>${anak_4}, tanggal lahir ${tanggal_lahir_anak_4}</w:t>
+      </w:r>
+    </w:p>
+    <w:p>
+      <w:pPr>
+        <w:pStyle w:val="ListParagraph"/>
+        <w:numPr>
+          <w:ilvl w:val="0"/>
+          <w:numId w:val="30"/>
+        </w:numPr>
+        <w:jc w:val="both"/>
+        <w:rPr>
+          <w:rFonts w:eastAsia="SimSun"/>
+          <w:lang w:val="id-ID"/>
+        </w:rPr>
+      </w:pPr>
+      <w:r>
+        <w:rPr>
+          <w:rFonts w:eastAsia="SimSun"/>
+          <w:lang w:val="id-ID"/>
+        </w:rPr>
+        <w:t>${anak_5}, tanggal lahir ${tanggal_lahir_anak_5}</w:t>
+      </w:r>
+    </w:p>
+    <w:p>
+      <w:pPr>
+        <w:pStyle w:val="ListParagraph"/>
+        <w:numPr>
+          <w:ilvl w:val="0"/>
+          <w:numId w:val="30"/>
+        </w:numPr>
+        <w:jc w:val="both"/>
+        <w:rPr>
+          <w:rFonts w:eastAsia="SimSun"/>
+          <w:lang w:val="id-ID"/>
+        </w:rPr>
+      </w:pPr>
+      <w:r>
+        <w:rPr>
+          <w:rFonts w:eastAsia="SimSun"/>
+          <w:lang w:val="id-ID"/>
+        </w:rPr>
+        <w:t>${anak_6}, tanggal lahir ${tanggal_lahir_anak_6}</w:t>
+      </w:r>
+    </w:p>
+    <w:p>
+      <w:pPr>
+        <w:pStyle w:val="ListParagraph"/>
+        <w:numPr>
+          <w:ilvl w:val="0"/>
+          <w:numId w:val="30"/>
+        </w:numPr>
+        <w:jc w:val="both"/>
+        <w:rPr>
+          <w:rFonts w:eastAsia="SimSun"/>
+          <w:lang w:val="id-ID"/>
+        </w:rPr>
+      </w:pPr>
+      <w:r>
+        <w:rPr>
+          <w:rFonts w:eastAsia="SimSun"/>
+          <w:lang w:val="id-ID"/>
+        </w:rPr>
+        <w:t>${anak_7}, tanggal lahir ${tanggal_lahir_anak_7}</w:t>
+      </w:r>
+    </w:p>
+    <w:p>
+      <w:pPr>
+        <w:pStyle w:val="ListParagraph"/>
+        <w:numPr>
+          <w:ilvl w:val="0"/>
+          <w:numId w:val="30"/>
+        </w:numPr>
+        <w:jc w:val="both"/>
+        <w:rPr>
+          <w:rFonts w:eastAsia="SimSun"/>
+          <w:lang w:val="id-ID"/>
+        </w:rPr>
+      </w:pPr>
+      <w:r>
+        <w:rPr>
+          <w:rFonts w:eastAsia="SimSun"/>
+          <w:lang w:val="id-ID"/>
+        </w:rPr>
+        <w:t>${anak_8}, tanggal lahir ${tanggal_lahir_anak_8}</w:t>
+      </w:r>
+    </w:p>
+    <w:p>
+      <w:pPr>
+        <w:pStyle w:val="ListParagraph"/>
+        <w:numPr>
+          <w:ilvl w:val="0"/>
+          <w:numId w:val="30"/>
+        </w:numPr>
+        <w:jc w:val="both"/>
+        <w:rPr>
+          <w:rFonts w:eastAsia="SimSun"/>
+          <w:lang w:val="id-ID"/>
+        </w:rPr>
+      </w:pPr>
+      <w:r>
+        <w:rPr>
+          <w:rFonts w:eastAsia="SimSun"/>
+          <w:lang w:val="id-ID"/>
+        </w:rPr>
+        <w:t>${anak_9}, tanggal lahir ${tanggal_lahir_anak_9}</w:t>
+      </w:r>
+    </w:p>
+    <w:p>
+      <w:pPr>
+        <w:pStyle w:val="ListParagraph"/>
+        <w:numPr>
+          <w:ilvl w:val="0"/>
+          <w:numId w:val="30"/>
+        </w:numPr>
+        <w:jc w:val="both"/>
+        <w:rPr>
+          <w:rFonts w:eastAsia="SimSun"/>
+          <w:lang w:val="id-ID"/>
+        </w:rPr>
+      </w:pPr>
+      <w:r>
+        <w:rPr>
+          <w:rFonts w:eastAsia="SimSun"/>
+          <w:lang w:val="id-ID"/>
+        </w:rPr>
+        <w:t>${anak_10}, tanggal lahir ${tanggal_lahir_anak_10}</w:t>
       </w:r>
     </w:p>
     <w:p>
@@ -3454,6 +3631,7 @@
         <w:rPr>
           <w:lang w:val="id-ID"/>
         </w:rPr>
+        <w:lastRenderedPageBreak/>
         <w:t xml:space="preserve">Bahwa sejak </w:t>
       </w:r>
       <w:r>
@@ -3705,7 +3883,6 @@
           <w:rFonts w:eastAsia="SimSun"/>
           <w:lang w:val="id-ID"/>
         </w:rPr>
-        <w:lastRenderedPageBreak/>
         <w:t>Sering keluar pada malam hari / pulang pada waktu dini hari / tidak pulang berhari – hari. (jelaskan kejadiannya di tempat yang sudah disediakan di bawah)</w:t>
       </w:r>
     </w:p>

--- a/resources/templates/Blanko Pendaftaran CG Bain (Simple).docx
+++ b/resources/templates/Blanko Pendaftaran CG Bain (Simple).docx
@@ -13,6 +13,14 @@
           <w:lang w:val="id-ID"/>
         </w:rPr>
       </w:pPr>
+      <w:r>
+        <w:rPr>
+          <w:b/>
+          <w:bCs/>
+          <w:noProof/>
+          <w:lang w:val="id-ID" w:eastAsia="id-ID"/>
+        </w:rPr>
+      </w:r>
       <w:r>
         <w:rPr>
           <w:b/>
@@ -908,8 +916,14 @@
               <w:rPr>
                 <w:noProof/>
               </w:rPr>
-              <w:pict w14:anchorId="41F50547">
-                <v:rect id="Rectangle 1" o:spid="_x0000_s1027" style="position:absolute;left:0;text-align:left;margin-left:-.25pt;margin-top:13.8pt;width:44.25pt;height:20.35pt;z-index:251661312;visibility:visible;mso-wrap-style:square;mso-width-percent:0;mso-height-percent:0;mso-wrap-distance-left:9pt;mso-wrap-distance-top:0;mso-wrap-distance-right:9pt;mso-wrap-distance-bottom:0;mso-position-horizontal:absolute;mso-position-horizontal-relative:text;mso-position-vertical:absolute;mso-position-vertical-relative:text;mso-width-percent:0;mso-height-percent:0;mso-width-relative:margin;mso-height-relative:page;v-text-anchor:middle" o:gfxdata="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" fillcolor="window" strokecolor="windowText" strokeweight=".5pt">
+            </w:r>
+            <w:r>
+              <w:rPr>
+                <w:noProof/>
+              </w:rPr>
+              <w:pict w14:anchorId="5BA9547E">
+                <v:rect id="Rectangle 1" o:spid="_x0000_s1027" style="position:absolute;left:0;text-align:left;margin-left:-.25pt;margin-top:13.8pt;width:44.25pt;height:20.35pt;z-index:251661312;visibility:visible;mso-wrap-style:square;mso-width-percent:0;mso-height-percent:0;mso-wrap-distance-left:9pt;mso-wrap-distance-top:0;mso-wrap-distance-right:9pt;mso-wrap-distance-bottom:0;mso-position-horizontal:absolute;mso-position-horizontal-relative:text;mso-position-vertical:absolute;mso-position-vertical-relative:text;mso-width-percent:0;mso-height-percent:0;mso-width-relative:margin;mso-height-relative:page;v-text-anchor:middle" o:gfxdata="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" fillcolor="window" strokecolor="windowText" strokeweight=".5pt">
+                  <o:lock v:ext="edit" aspectratio="t" verticies="t" text="t" shapetype="t"/>
                   <v:textbox>
                     <w:txbxContent>
                       <w:p>
@@ -1973,8 +1987,13 @@
               <w:rPr>
                 <w:noProof/>
               </w:rPr>
+            </w:r>
+            <w:r>
+              <w:rPr>
+                <w:noProof/>
+              </w:rPr>
               <w:pict w14:anchorId="0ECEEA21">
-                <v:rect id="_x0000_s1026" alt="" style="position:absolute;left:0;text-align:left;margin-left:-.25pt;margin-top:0;width:39.75pt;height:17.25pt;z-index:251664384;visibility:visible;mso-wrap-style:square;mso-wrap-edited:f;mso-width-percent:0;mso-height-percent:0;mso-wrap-distance-left:9pt;mso-wrap-distance-top:0;mso-wrap-distance-right:9pt;mso-wrap-distance-bottom:0;mso-position-horizontal:absolute;mso-position-horizontal-relative:text;mso-position-vertical:absolute;mso-position-vertical-relative:text;mso-width-percent:0;mso-height-percent:0;mso-width-relative:margin;mso-height-relative:page;v-text-anchor:middle" strokeweight=".5pt">
+                <v:rect id="Rectangle 1" o:spid="_x0000_s1026" alt="" style="position:absolute;left:0;text-align:left;margin-left:-.25pt;margin-top:0;width:39.75pt;height:17.25pt;z-index:251664384;visibility:visible;mso-wrap-style:square;mso-wrap-edited:f;mso-width-percent:0;mso-height-percent:0;mso-wrap-distance-left:9pt;mso-wrap-distance-top:0;mso-wrap-distance-right:9pt;mso-wrap-distance-bottom:0;mso-position-horizontal:absolute;mso-position-horizontal-relative:text;mso-position-vertical:absolute;mso-position-vertical-relative:text;mso-width-percent:0;mso-height-percent:0;mso-width-relative:margin;mso-height-relative:page;v-text-anchor:middle" strokeweight=".5pt">
                   <v:textbox>
                     <w:txbxContent>
                       <w:p>
@@ -3284,9 +3303,15 @@
           <w:rFonts w:eastAsia="SimSun"/>
           <w:lang w:val="id-ID"/>
         </w:rPr>
-        <w:t xml:space="preserve"> $(</w:t>
-      </w:r>
-      <w:proofErr w:type="spellStart"/>
+        <w:t xml:space="preserve"> $</w:t>
+      </w:r>
+      <w:r>
+        <w:rPr>
+          <w:rFonts w:eastAsia="SimSun"/>
+          <w:lang w:val="id-ID"/>
+        </w:rPr>
+        <w:t>{</w:t>
+      </w:r>
       <w:r>
         <w:rPr>
           <w:rFonts w:eastAsia="SimSun"/>
@@ -3299,15 +3324,7 @@
           <w:rFonts w:eastAsia="SimSun"/>
           <w:lang w:val="id-ID"/>
         </w:rPr>
-        <w:t>_tahun</w:t>
-      </w:r>
-      <w:proofErr w:type="spellEnd"/>
-      <w:r>
-        <w:rPr>
-          <w:rFonts w:eastAsia="SimSun"/>
-          <w:lang w:val="id-ID"/>
-        </w:rPr>
-        <w:t>}</w:t>
+        <w:t>_tahun}</w:t>
       </w:r>
       <w:r>
         <w:rPr>

--- a/resources/templates/Blanko Pendaftaran CG Bain (Simple).docx
+++ b/resources/templates/Blanko Pendaftaran CG Bain (Simple).docx
@@ -13,14 +13,6 @@
           <w:lang w:val="id-ID"/>
         </w:rPr>
       </w:pPr>
-      <w:r>
-        <w:rPr>
-          <w:b/>
-          <w:bCs/>
-          <w:noProof/>
-          <w:lang w:val="id-ID" w:eastAsia="id-ID"/>
-        </w:rPr>
-      </w:r>
       <w:r>
         <w:rPr>
           <w:b/>
@@ -103,19 +95,11 @@
         </w:rPr>
         <w:tab/>
       </w:r>
-      <w:proofErr w:type="spellStart"/>
-      <w:r>
-        <w:rPr>
-          <w:rFonts w:eastAsia="SimSun"/>
-        </w:rPr>
-        <w:t>Amuntai</w:t>
-      </w:r>
-      <w:proofErr w:type="spellEnd"/>
-      <w:r>
-        <w:rPr>
-          <w:rFonts w:eastAsia="SimSun"/>
-        </w:rPr>
-        <w:t>,</w:t>
+      <w:r>
+        <w:rPr>
+          <w:rFonts w:eastAsia="SimSun"/>
+        </w:rPr>
+        <w:t>Amuntai,</w:t>
       </w:r>
       <w:r>
         <w:rPr>
@@ -174,15 +158,8 @@
           <w:rFonts w:eastAsia="SimSun"/>
         </w:rPr>
         <w:tab/>
-      </w:r>
-      <w:proofErr w:type="spellStart"/>
-      <w:r>
-        <w:rPr>
-          <w:rFonts w:eastAsia="SimSun"/>
-        </w:rPr>
         <w:t>Kepada</w:t>
       </w:r>
-      <w:proofErr w:type="spellEnd"/>
     </w:p>
     <w:p>
       <w:pPr>
@@ -221,43 +198,20 @@
           <w:rFonts w:eastAsia="SimSun"/>
         </w:rPr>
         <w:tab/>
-      </w:r>
-      <w:proofErr w:type="spellStart"/>
-      <w:r>
-        <w:rPr>
-          <w:rFonts w:eastAsia="SimSun"/>
-        </w:rPr>
         <w:t>Yth.Ketua</w:t>
       </w:r>
-      <w:proofErr w:type="spellEnd"/>
       <w:r>
         <w:rPr>
           <w:rFonts w:eastAsia="SimSun"/>
         </w:rPr>
         <w:t xml:space="preserve"> </w:t>
       </w:r>
-      <w:proofErr w:type="spellStart"/>
-      <w:r>
-        <w:rPr>
-          <w:rFonts w:eastAsia="SimSun"/>
-        </w:rPr>
-        <w:t>Pengadilan</w:t>
-      </w:r>
-      <w:proofErr w:type="spellEnd"/>
-      <w:r>
-        <w:rPr>
-          <w:rFonts w:eastAsia="SimSun"/>
-        </w:rPr>
-        <w:t xml:space="preserve"> Agama </w:t>
-      </w:r>
-      <w:proofErr w:type="spellStart"/>
-      <w:r>
-        <w:rPr>
-          <w:rFonts w:eastAsia="SimSun"/>
-        </w:rPr>
-        <w:t>Amuntai</w:t>
-      </w:r>
-      <w:proofErr w:type="spellEnd"/>
+      <w:r>
+        <w:rPr>
+          <w:rFonts w:eastAsia="SimSun"/>
+        </w:rPr>
+        <w:t>Pengadilan Agama Amuntai</w:t>
+      </w:r>
     </w:p>
     <w:p>
       <w:pPr>
@@ -354,15 +308,8 @@
           <w:rFonts w:eastAsia="SimSun"/>
         </w:rPr>
         <w:tab/>
-      </w:r>
-      <w:proofErr w:type="spellStart"/>
-      <w:r>
-        <w:rPr>
-          <w:rFonts w:eastAsia="SimSun"/>
-        </w:rPr>
         <w:t>Amuntai</w:t>
       </w:r>
-      <w:proofErr w:type="spellEnd"/>
     </w:p>
     <w:p>
       <w:pPr>
@@ -379,33 +326,23 @@
           <w:rFonts w:eastAsia="SimSun"/>
         </w:rPr>
       </w:pPr>
-      <w:proofErr w:type="spellStart"/>
       <w:r>
         <w:rPr>
           <w:rFonts w:eastAsia="SimSun"/>
         </w:rPr>
         <w:t>Assalamu'alaikum</w:t>
       </w:r>
-      <w:proofErr w:type="spellEnd"/>
       <w:r>
         <w:rPr>
           <w:rFonts w:eastAsia="SimSun"/>
         </w:rPr>
         <w:t xml:space="preserve"> </w:t>
       </w:r>
-      <w:proofErr w:type="spellStart"/>
-      <w:r>
-        <w:rPr>
-          <w:rFonts w:eastAsia="SimSun"/>
-        </w:rPr>
-        <w:t>wr.wb</w:t>
-      </w:r>
-      <w:proofErr w:type="spellEnd"/>
-      <w:r>
-        <w:rPr>
-          <w:rFonts w:eastAsia="SimSun"/>
-        </w:rPr>
-        <w:t>.</w:t>
+      <w:r>
+        <w:rPr>
+          <w:rFonts w:eastAsia="SimSun"/>
+        </w:rPr>
+        <w:t>wr.wb.</w:t>
       </w:r>
     </w:p>
     <w:p>
@@ -420,52 +357,20 @@
         <w:rPr>
           <w:rFonts w:eastAsia="SimSun"/>
         </w:rPr>
-        <w:t xml:space="preserve">Saya yang </w:t>
-      </w:r>
-      <w:proofErr w:type="spellStart"/>
-      <w:r>
-        <w:rPr>
-          <w:rFonts w:eastAsia="SimSun"/>
-        </w:rPr>
-        <w:t>bertandatangan</w:t>
-      </w:r>
-      <w:proofErr w:type="spellEnd"/>
-      <w:r>
-        <w:rPr>
-          <w:rFonts w:eastAsia="SimSun"/>
-        </w:rPr>
-        <w:t xml:space="preserve"> di </w:t>
-      </w:r>
-      <w:proofErr w:type="spellStart"/>
-      <w:r>
-        <w:rPr>
-          <w:rFonts w:eastAsia="SimSun"/>
-        </w:rPr>
-        <w:t>bawah</w:t>
-      </w:r>
-      <w:proofErr w:type="spellEnd"/>
+        <w:t>Saya yang bertandatangan di bawah</w:t>
+      </w:r>
       <w:r>
         <w:rPr>
           <w:rFonts w:eastAsia="SimSun"/>
         </w:rPr>
         <w:t xml:space="preserve"> </w:t>
       </w:r>
-      <w:proofErr w:type="spellStart"/>
-      <w:proofErr w:type="gramStart"/>
-      <w:r>
-        <w:rPr>
-          <w:rFonts w:eastAsia="SimSun"/>
-        </w:rPr>
-        <w:t>ini</w:t>
-      </w:r>
-      <w:proofErr w:type="spellEnd"/>
-      <w:r>
-        <w:rPr>
-          <w:rFonts w:eastAsia="SimSun"/>
-        </w:rPr>
-        <w:t xml:space="preserve"> :</w:t>
-      </w:r>
-      <w:proofErr w:type="gramEnd"/>
+      <w:r>
+        <w:rPr>
+          <w:rFonts w:eastAsia="SimSun"/>
+        </w:rPr>
+        <w:t>ini :</w:t>
+      </w:r>
     </w:p>
     <w:tbl>
       <w:tblPr>
@@ -555,31 +460,7 @@
                 <w:szCs w:val="22"/>
                 <w:lang w:val="en-US"/>
               </w:rPr>
-              <w:t>${</w:t>
-            </w:r>
-            <w:proofErr w:type="spellStart"/>
-            <w:r>
-              <w:rPr>
-                <w:rFonts w:eastAsia="SimSun"/>
-                <w:b/>
-                <w:bCs/>
-                <w:sz w:val="22"/>
-                <w:szCs w:val="22"/>
-                <w:lang w:val="en-US"/>
-              </w:rPr>
-              <w:t>nama_penggugat</w:t>
-            </w:r>
-            <w:proofErr w:type="spellEnd"/>
-            <w:r>
-              <w:rPr>
-                <w:rFonts w:eastAsia="SimSun"/>
-                <w:b/>
-                <w:bCs/>
-                <w:sz w:val="22"/>
-                <w:szCs w:val="22"/>
-                <w:lang w:val="en-US"/>
-              </w:rPr>
-              <w:t>}</w:t>
+              <w:t>${nama_penggugat}</w:t>
             </w:r>
             <w:r>
               <w:rPr>
@@ -615,7 +496,6 @@
               </w:rPr>
               <w:t>{</w:t>
             </w:r>
-            <w:proofErr w:type="spellStart"/>
             <w:r>
               <w:rPr>
                 <w:rFonts w:eastAsia="SimSun"/>
@@ -625,7 +505,6 @@
               </w:rPr>
               <w:t>binti_penggugat</w:t>
             </w:r>
-            <w:proofErr w:type="spellEnd"/>
             <w:r>
               <w:rPr>
                 <w:rFonts w:eastAsia="SimSun"/>
@@ -674,7 +553,6 @@
                 <w:lang w:val="en-US"/>
               </w:rPr>
             </w:pPr>
-            <w:proofErr w:type="spellStart"/>
             <w:r>
               <w:rPr>
                 <w:rFonts w:eastAsia="SimSun"/>
@@ -682,7 +560,6 @@
               </w:rPr>
               <w:t>Umur</w:t>
             </w:r>
-            <w:proofErr w:type="spellEnd"/>
           </w:p>
         </w:tc>
         <w:tc>
@@ -736,7 +613,6 @@
               </w:rPr>
               <w:t>{</w:t>
             </w:r>
-            <w:proofErr w:type="spellStart"/>
             <w:r>
               <w:rPr>
                 <w:rFonts w:eastAsia="SimSun"/>
@@ -746,7 +622,6 @@
               </w:rPr>
               <w:t>umur_penggugat</w:t>
             </w:r>
-            <w:proofErr w:type="spellEnd"/>
             <w:r>
               <w:rPr>
                 <w:rFonts w:eastAsia="SimSun"/>
@@ -834,7 +709,6 @@
               </w:rPr>
               <w:t>{</w:t>
             </w:r>
-            <w:proofErr w:type="spellStart"/>
             <w:r>
               <w:rPr>
                 <w:rFonts w:eastAsia="SimSun"/>
@@ -844,7 +718,6 @@
               </w:rPr>
               <w:t>agama_penggugat</w:t>
             </w:r>
-            <w:proofErr w:type="spellEnd"/>
             <w:r>
               <w:rPr>
                 <w:rFonts w:eastAsia="SimSun"/>
@@ -869,14 +742,12 @@
                 <w:rFonts w:eastAsia="SimSun"/>
               </w:rPr>
             </w:pPr>
-            <w:proofErr w:type="spellStart"/>
             <w:r>
               <w:rPr>
                 <w:rFonts w:eastAsia="SimSun"/>
               </w:rPr>
               <w:t>Pekerjaan</w:t>
             </w:r>
-            <w:proofErr w:type="spellEnd"/>
           </w:p>
         </w:tc>
         <w:tc>
@@ -916,13 +787,8 @@
               <w:rPr>
                 <w:noProof/>
               </w:rPr>
-            </w:r>
-            <w:r>
-              <w:rPr>
-                <w:noProof/>
-              </w:rPr>
               <w:pict w14:anchorId="5BA9547E">
-                <v:rect id="Rectangle 1" o:spid="_x0000_s1027" style="position:absolute;left:0;text-align:left;margin-left:-.25pt;margin-top:13.8pt;width:44.25pt;height:20.35pt;z-index:251661312;visibility:visible;mso-wrap-style:square;mso-width-percent:0;mso-height-percent:0;mso-wrap-distance-left:9pt;mso-wrap-distance-top:0;mso-wrap-distance-right:9pt;mso-wrap-distance-bottom:0;mso-position-horizontal:absolute;mso-position-horizontal-relative:text;mso-position-vertical:absolute;mso-position-vertical-relative:text;mso-width-percent:0;mso-height-percent:0;mso-width-relative:margin;mso-height-relative:page;v-text-anchor:middle" o:gfxdata="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" fillcolor="window" strokecolor="windowText" strokeweight=".5pt">
+                <v:rect id="Rectangle 1" o:spid="_x0000_s1027" alt="" style="position:absolute;left:0;text-align:left;margin-left:-.25pt;margin-top:13.8pt;width:44.25pt;height:20.35pt;z-index:251661312;visibility:visible;mso-wrap-style:square;mso-wrap-edited:f;mso-width-percent:0;mso-height-percent:0;mso-wrap-distance-left:9pt;mso-wrap-distance-top:0;mso-wrap-distance-right:9pt;mso-wrap-distance-bottom:0;mso-position-horizontal:absolute;mso-position-horizontal-relative:text;mso-position-vertical:absolute;mso-position-vertical-relative:text;mso-width-percent:0;mso-height-percent:0;mso-width-relative:margin;mso-height-relative:page;v-text-anchor:middle" fillcolor="window" strokecolor="windowText" strokeweight=".5pt">
                   <o:lock v:ext="edit" aspectratio="t" verticies="t" text="t" shapetype="t"/>
                   <v:textbox>
                     <w:txbxContent>
@@ -947,7 +813,6 @@
                           </w:rPr>
                           <w:t>{</w:t>
                         </w:r>
-                        <w:proofErr w:type="spellStart"/>
                         <w:r>
                           <w:rPr>
                             <w:b/>
@@ -955,7 +820,6 @@
                           </w:rPr>
                           <w:t>pendidikan_penggugat</w:t>
                         </w:r>
-                        <w:proofErr w:type="spellEnd"/>
                         <w:r>
                           <w:rPr>
                             <w:b/>
@@ -987,7 +851,6 @@
               </w:rPr>
               <w:t>{</w:t>
             </w:r>
-            <w:proofErr w:type="spellStart"/>
             <w:r>
               <w:rPr>
                 <w:rFonts w:eastAsia="SimSun"/>
@@ -997,7 +860,6 @@
               </w:rPr>
               <w:t>pekerjaan_penggugat</w:t>
             </w:r>
-            <w:proofErr w:type="spellEnd"/>
             <w:r>
               <w:rPr>
                 <w:rFonts w:eastAsia="SimSun"/>
@@ -1396,27 +1258,7 @@
                 <w:bCs/>
                 <w:lang w:val="en-US"/>
               </w:rPr>
-              <w:t>${</w:t>
-            </w:r>
-            <w:proofErr w:type="spellStart"/>
-            <w:r>
-              <w:rPr>
-                <w:rFonts w:eastAsia="SimSun"/>
-                <w:b/>
-                <w:bCs/>
-                <w:lang w:val="en-US"/>
-              </w:rPr>
-              <w:t>alamat_penggugat</w:t>
-            </w:r>
-            <w:proofErr w:type="spellEnd"/>
-            <w:r>
-              <w:rPr>
-                <w:rFonts w:eastAsia="SimSun"/>
-                <w:b/>
-                <w:bCs/>
-                <w:lang w:val="en-US"/>
-              </w:rPr>
-              <w:t>}</w:t>
+              <w:t>${alamat_penggugat}</w:t>
             </w:r>
           </w:p>
         </w:tc>
@@ -1576,9 +1418,22 @@
                 <w:bCs/>
                 <w:lang w:val="en-US"/>
               </w:rPr>
-              <w:t>${</w:t>
+              <w:t>${nama_tergugat}</w:t>
             </w:r>
-            <w:proofErr w:type="spellStart"/>
+            <w:r>
+              <w:rPr>
+                <w:rFonts w:eastAsia="SimSun"/>
+                <w:lang w:val="en-US"/>
+              </w:rPr>
+              <w:t xml:space="preserve"> </w:t>
+            </w:r>
+            <w:r>
+              <w:rPr>
+                <w:rFonts w:eastAsia="SimSun"/>
+                <w:lang w:val="id-ID"/>
+              </w:rPr>
+              <w:t xml:space="preserve">bin </w:t>
+            </w:r>
             <w:r>
               <w:rPr>
                 <w:rFonts w:eastAsia="SimSun"/>
@@ -1586,60 +1441,7 @@
                 <w:bCs/>
                 <w:lang w:val="en-US"/>
               </w:rPr>
-              <w:t>nama_tergugat</w:t>
-            </w:r>
-            <w:proofErr w:type="spellEnd"/>
-            <w:r>
-              <w:rPr>
-                <w:rFonts w:eastAsia="SimSun"/>
-                <w:b/>
-                <w:bCs/>
-                <w:lang w:val="en-US"/>
-              </w:rPr>
-              <w:t>}</w:t>
-            </w:r>
-            <w:r>
-              <w:rPr>
-                <w:rFonts w:eastAsia="SimSun"/>
-                <w:lang w:val="en-US"/>
-              </w:rPr>
-              <w:t xml:space="preserve"> </w:t>
-            </w:r>
-            <w:r>
-              <w:rPr>
-                <w:rFonts w:eastAsia="SimSun"/>
-                <w:lang w:val="id-ID"/>
-              </w:rPr>
-              <w:t xml:space="preserve">bin </w:t>
-            </w:r>
-            <w:r>
-              <w:rPr>
-                <w:rFonts w:eastAsia="SimSun"/>
-                <w:b/>
-                <w:bCs/>
-                <w:lang w:val="en-US"/>
-              </w:rPr>
-              <w:t>${</w:t>
-            </w:r>
-            <w:proofErr w:type="spellStart"/>
-            <w:r>
-              <w:rPr>
-                <w:rFonts w:eastAsia="SimSun"/>
-                <w:b/>
-                <w:bCs/>
-                <w:lang w:val="en-US"/>
-              </w:rPr>
-              <w:t>bin_tergugat</w:t>
-            </w:r>
-            <w:proofErr w:type="spellEnd"/>
-            <w:r>
-              <w:rPr>
-                <w:rFonts w:eastAsia="SimSun"/>
-                <w:b/>
-                <w:bCs/>
-                <w:lang w:val="en-US"/>
-              </w:rPr>
-              <w:t>}</w:t>
+              <w:t>${bin_tergugat}</w:t>
             </w:r>
           </w:p>
           <w:p>
@@ -1680,7 +1482,6 @@
                 <w:lang w:val="en-US"/>
               </w:rPr>
             </w:pPr>
-            <w:proofErr w:type="spellStart"/>
             <w:r>
               <w:rPr>
                 <w:rFonts w:eastAsia="SimSun"/>
@@ -1688,7 +1489,6 @@
               </w:rPr>
               <w:t>Umur</w:t>
             </w:r>
-            <w:proofErr w:type="spellEnd"/>
           </w:p>
         </w:tc>
         <w:tc>
@@ -1731,19 +1531,151 @@
                 <w:bCs/>
                 <w:lang w:val="en-US"/>
               </w:rPr>
-              <w:t>${</w:t>
+              <w:t>${umur_tergugat}</w:t>
             </w:r>
-            <w:proofErr w:type="spellStart"/>
+          </w:p>
+        </w:tc>
+      </w:tr>
+      <w:tr>
+        <w:tc>
+          <w:tcPr>
+            <w:tcW w:w="1809" w:type="dxa"/>
+          </w:tcPr>
+          <w:p>
+            <w:pPr>
+              <w:jc w:val="both"/>
+              <w:rPr>
+                <w:rFonts w:eastAsia="SimSun"/>
+                <w:lang w:val="id-ID"/>
+              </w:rPr>
+            </w:pPr>
             <w:r>
+              <w:rPr>
+                <w:rFonts w:eastAsia="SimSun"/>
+                <w:lang w:val="id-ID"/>
+              </w:rPr>
+              <w:t>Agama</w:t>
+            </w:r>
+          </w:p>
+        </w:tc>
+        <w:tc>
+          <w:tcPr>
+            <w:tcW w:w="284" w:type="dxa"/>
+          </w:tcPr>
+          <w:p>
+            <w:pPr>
+              <w:jc w:val="both"/>
+              <w:rPr>
+                <w:rFonts w:eastAsia="SimSun"/>
+                <w:lang w:val="id-ID"/>
+              </w:rPr>
+            </w:pPr>
+            <w:r>
+              <w:rPr>
+                <w:rFonts w:eastAsia="SimSun"/>
+                <w:lang w:val="id-ID"/>
+              </w:rPr>
+              <w:t>:</w:t>
+            </w:r>
+          </w:p>
+        </w:tc>
+        <w:tc>
+          <w:tcPr>
+            <w:tcW w:w="9355" w:type="dxa"/>
+          </w:tcPr>
+          <w:p>
+            <w:pPr>
+              <w:jc w:val="both"/>
               <w:rPr>
                 <w:rFonts w:eastAsia="SimSun"/>
                 <w:b/>
                 <w:bCs/>
                 <w:lang w:val="en-US"/>
               </w:rPr>
-              <w:t>umur_tergugat</w:t>
+            </w:pPr>
+            <w:r>
+              <w:rPr>
+                <w:rFonts w:eastAsia="SimSun"/>
+                <w:b/>
+                <w:bCs/>
+                <w:lang w:val="en-US"/>
+              </w:rPr>
+              <w:t>${agama_tergugat}</w:t>
             </w:r>
-            <w:proofErr w:type="spellEnd"/>
+          </w:p>
+        </w:tc>
+      </w:tr>
+      <w:tr>
+        <w:tc>
+          <w:tcPr>
+            <w:tcW w:w="1809" w:type="dxa"/>
+          </w:tcPr>
+          <w:p>
+            <w:pPr>
+              <w:jc w:val="both"/>
+              <w:rPr>
+                <w:rFonts w:eastAsia="SimSun"/>
+              </w:rPr>
+            </w:pPr>
+            <w:r>
+              <w:rPr>
+                <w:rFonts w:eastAsia="SimSun"/>
+              </w:rPr>
+              <w:t>Pekerjaan</w:t>
+            </w:r>
+          </w:p>
+        </w:tc>
+        <w:tc>
+          <w:tcPr>
+            <w:tcW w:w="284" w:type="dxa"/>
+          </w:tcPr>
+          <w:p>
+            <w:pPr>
+              <w:jc w:val="both"/>
+              <w:rPr>
+                <w:rFonts w:eastAsia="SimSun"/>
+              </w:rPr>
+            </w:pPr>
+            <w:r>
+              <w:rPr>
+                <w:rFonts w:eastAsia="SimSun"/>
+              </w:rPr>
+              <w:t>:</w:t>
+            </w:r>
+          </w:p>
+        </w:tc>
+        <w:tc>
+          <w:tcPr>
+            <w:tcW w:w="9355" w:type="dxa"/>
+          </w:tcPr>
+          <w:p>
+            <w:pPr>
+              <w:jc w:val="both"/>
+              <w:rPr>
+                <w:rFonts w:eastAsia="SimSun"/>
+                <w:b/>
+                <w:bCs/>
+                <w:lang w:val="en-US"/>
+              </w:rPr>
+            </w:pPr>
+            <w:r>
+              <w:rPr>
+                <w:rFonts w:eastAsia="SimSun"/>
+                <w:b/>
+                <w:bCs/>
+                <w:lang w:val="en-US"/>
+              </w:rPr>
+              <w:t>${</w:t>
+            </w:r>
+            <w:r>
+              <w:rPr>
+                <w:rFonts w:eastAsia="SimSun"/>
+                <w:b/>
+                <w:bCs/>
+                <w:lang w:val="en-US"/>
+              </w:rPr>
+              <w:t>pekerjaan_tergugat</w:t>
+            </w:r>
             <w:r>
               <w:rPr>
                 <w:rFonts w:eastAsia="SimSun"/>
@@ -1766,15 +1698,13 @@
               <w:jc w:val="both"/>
               <w:rPr>
                 <w:rFonts w:eastAsia="SimSun"/>
-                <w:lang w:val="id-ID"/>
               </w:rPr>
             </w:pPr>
             <w:r>
               <w:rPr>
                 <w:rFonts w:eastAsia="SimSun"/>
-                <w:lang w:val="id-ID"/>
-              </w:rPr>
-              <w:t>Agama</w:t>
+              </w:rPr>
+              <w:t>Pendidikan</w:t>
             </w:r>
           </w:p>
         </w:tc>
@@ -1787,13 +1717,11 @@
               <w:jc w:val="both"/>
               <w:rPr>
                 <w:rFonts w:eastAsia="SimSun"/>
-                <w:lang w:val="id-ID"/>
               </w:rPr>
             </w:pPr>
             <w:r>
               <w:rPr>
                 <w:rFonts w:eastAsia="SimSun"/>
-                <w:lang w:val="id-ID"/>
               </w:rPr>
               <w:t>:</w:t>
             </w:r>
@@ -1808,192 +1736,15 @@
               <w:jc w:val="both"/>
               <w:rPr>
                 <w:rFonts w:eastAsia="SimSun"/>
-                <w:b/>
-                <w:bCs/>
-                <w:lang w:val="en-US"/>
+                <w:lang w:val="id-ID"/>
               </w:rPr>
             </w:pPr>
             <w:r>
               <w:rPr>
-                <w:rFonts w:eastAsia="SimSun"/>
-                <w:b/>
-                <w:bCs/>
-                <w:lang w:val="en-US"/>
-              </w:rPr>
-              <w:t>${</w:t>
-            </w:r>
-            <w:proofErr w:type="spellStart"/>
-            <w:r>
-              <w:rPr>
-                <w:rFonts w:eastAsia="SimSun"/>
-                <w:b/>
-                <w:bCs/>
-                <w:lang w:val="en-US"/>
-              </w:rPr>
-              <w:t>agama_tergugat</w:t>
-            </w:r>
-            <w:proofErr w:type="spellEnd"/>
-            <w:r>
-              <w:rPr>
-                <w:rFonts w:eastAsia="SimSun"/>
-                <w:b/>
-                <w:bCs/>
-                <w:lang w:val="en-US"/>
-              </w:rPr>
-              <w:t>}</w:t>
-            </w:r>
-          </w:p>
-        </w:tc>
-      </w:tr>
-      <w:tr>
-        <w:tc>
-          <w:tcPr>
-            <w:tcW w:w="1809" w:type="dxa"/>
-          </w:tcPr>
-          <w:p>
-            <w:pPr>
-              <w:jc w:val="both"/>
-              <w:rPr>
-                <w:rFonts w:eastAsia="SimSun"/>
-              </w:rPr>
-            </w:pPr>
-            <w:proofErr w:type="spellStart"/>
-            <w:r>
-              <w:rPr>
-                <w:rFonts w:eastAsia="SimSun"/>
-              </w:rPr>
-              <w:t>Pekerjaan</w:t>
-            </w:r>
-            <w:proofErr w:type="spellEnd"/>
-          </w:p>
-        </w:tc>
-        <w:tc>
-          <w:tcPr>
-            <w:tcW w:w="284" w:type="dxa"/>
-          </w:tcPr>
-          <w:p>
-            <w:pPr>
-              <w:jc w:val="both"/>
-              <w:rPr>
-                <w:rFonts w:eastAsia="SimSun"/>
-              </w:rPr>
-            </w:pPr>
-            <w:r>
-              <w:rPr>
-                <w:rFonts w:eastAsia="SimSun"/>
-              </w:rPr>
-              <w:t>:</w:t>
-            </w:r>
-          </w:p>
-        </w:tc>
-        <w:tc>
-          <w:tcPr>
-            <w:tcW w:w="9355" w:type="dxa"/>
-          </w:tcPr>
-          <w:p>
-            <w:pPr>
-              <w:jc w:val="both"/>
-              <w:rPr>
-                <w:rFonts w:eastAsia="SimSun"/>
-                <w:b/>
-                <w:bCs/>
-                <w:lang w:val="en-US"/>
-              </w:rPr>
-            </w:pPr>
-            <w:r>
-              <w:rPr>
-                <w:rFonts w:eastAsia="SimSun"/>
-                <w:b/>
-                <w:bCs/>
-                <w:lang w:val="en-US"/>
-              </w:rPr>
-              <w:t>${</w:t>
-            </w:r>
-            <w:proofErr w:type="spellStart"/>
-            <w:r>
-              <w:rPr>
-                <w:rFonts w:eastAsia="SimSun"/>
-                <w:b/>
-                <w:bCs/>
-                <w:lang w:val="en-US"/>
-              </w:rPr>
-              <w:t>pekerjaan_tergugat</w:t>
-            </w:r>
-            <w:proofErr w:type="spellEnd"/>
-            <w:r>
-              <w:rPr>
-                <w:rFonts w:eastAsia="SimSun"/>
-                <w:b/>
-                <w:bCs/>
-                <w:lang w:val="en-US"/>
-              </w:rPr>
-              <w:t>}</w:t>
-            </w:r>
-          </w:p>
-        </w:tc>
-      </w:tr>
-      <w:tr>
-        <w:tc>
-          <w:tcPr>
-            <w:tcW w:w="1809" w:type="dxa"/>
-          </w:tcPr>
-          <w:p>
-            <w:pPr>
-              <w:jc w:val="both"/>
-              <w:rPr>
-                <w:rFonts w:eastAsia="SimSun"/>
-              </w:rPr>
-            </w:pPr>
-            <w:r>
-              <w:rPr>
-                <w:rFonts w:eastAsia="SimSun"/>
-              </w:rPr>
-              <w:t>Pendidikan</w:t>
-            </w:r>
-          </w:p>
-        </w:tc>
-        <w:tc>
-          <w:tcPr>
-            <w:tcW w:w="284" w:type="dxa"/>
-          </w:tcPr>
-          <w:p>
-            <w:pPr>
-              <w:jc w:val="both"/>
-              <w:rPr>
-                <w:rFonts w:eastAsia="SimSun"/>
-              </w:rPr>
-            </w:pPr>
-            <w:r>
-              <w:rPr>
-                <w:rFonts w:eastAsia="SimSun"/>
-              </w:rPr>
-              <w:t>:</w:t>
-            </w:r>
-          </w:p>
-        </w:tc>
-        <w:tc>
-          <w:tcPr>
-            <w:tcW w:w="9355" w:type="dxa"/>
-          </w:tcPr>
-          <w:p>
-            <w:pPr>
-              <w:jc w:val="both"/>
-              <w:rPr>
-                <w:rFonts w:eastAsia="SimSun"/>
-                <w:lang w:val="id-ID"/>
-              </w:rPr>
-            </w:pPr>
-            <w:r>
-              <w:rPr>
                 <w:noProof/>
               </w:rPr>
-            </w:r>
-            <w:r>
-              <w:rPr>
-                <w:noProof/>
-              </w:rPr>
               <w:pict w14:anchorId="0ECEEA21">
-                <v:rect id="Rectangle 1" o:spid="_x0000_s1026" alt="" style="position:absolute;left:0;text-align:left;margin-left:-.25pt;margin-top:0;width:39.75pt;height:17.25pt;z-index:251664384;visibility:visible;mso-wrap-style:square;mso-wrap-edited:f;mso-width-percent:0;mso-height-percent:0;mso-wrap-distance-left:9pt;mso-wrap-distance-top:0;mso-wrap-distance-right:9pt;mso-wrap-distance-bottom:0;mso-position-horizontal:absolute;mso-position-horizontal-relative:text;mso-position-vertical:absolute;mso-position-vertical-relative:text;mso-width-percent:0;mso-height-percent:0;mso-width-relative:margin;mso-height-relative:page;v-text-anchor:middle" strokeweight=".5pt">
+                <v:rect id="_x0000_s1026" alt="" style="position:absolute;left:0;text-align:left;margin-left:-.25pt;margin-top:0;width:39.75pt;height:17.25pt;z-index:251664384;visibility:visible;mso-wrap-style:square;mso-wrap-edited:f;mso-width-percent:0;mso-height-percent:0;mso-wrap-distance-left:9pt;mso-wrap-distance-top:0;mso-wrap-distance-right:9pt;mso-wrap-distance-bottom:0;mso-position-horizontal:absolute;mso-position-horizontal-relative:text;mso-position-vertical:absolute;mso-position-vertical-relative:text;mso-width-percent:0;mso-height-percent:0;mso-width-relative:margin;mso-height-relative:page;v-text-anchor:middle" strokeweight=".5pt">
                   <v:textbox>
                     <w:txbxContent>
                       <w:p>
@@ -2006,21 +1757,7 @@
                           <w:rPr>
                             <w:b/>
                           </w:rPr>
-                          <w:t>${</w:t>
-                        </w:r>
-                        <w:proofErr w:type="spellStart"/>
-                        <w:r>
-                          <w:rPr>
-                            <w:b/>
-                          </w:rPr>
-                          <w:t>pendidikan_tergugat</w:t>
-                        </w:r>
-                        <w:proofErr w:type="spellEnd"/>
-                        <w:r>
-                          <w:rPr>
-                            <w:b/>
-                          </w:rPr>
-                          <w:t>}</w:t>
+                          <w:t>${pendidikan_tergugat}</w:t>
                         </w:r>
                       </w:p>
                     </w:txbxContent>
@@ -2372,27 +2109,7 @@
                 <w:bCs/>
                 <w:lang w:val="en-US"/>
               </w:rPr>
-              <w:t>${</w:t>
-            </w:r>
-            <w:proofErr w:type="spellStart"/>
-            <w:r>
-              <w:rPr>
-                <w:rFonts w:eastAsia="SimSun"/>
-                <w:b/>
-                <w:bCs/>
-                <w:lang w:val="en-US"/>
-              </w:rPr>
-              <w:t>alamat_penggugat</w:t>
-            </w:r>
-            <w:proofErr w:type="spellEnd"/>
-            <w:r>
-              <w:rPr>
-                <w:rFonts w:eastAsia="SimSun"/>
-                <w:b/>
-                <w:bCs/>
-                <w:lang w:val="en-US"/>
-              </w:rPr>
-              <w:t>}</w:t>
+              <w:t>${alamat_penggugat}</w:t>
             </w:r>
           </w:p>
         </w:tc>
@@ -2482,148 +2199,96 @@
           <w:lang w:val="id-ID"/>
         </w:rPr>
       </w:pPr>
-      <w:proofErr w:type="spellStart"/>
-      <w:r>
-        <w:rPr>
-          <w:rFonts w:eastAsia="SimSun"/>
-        </w:rPr>
-        <w:t>Denganhormat</w:t>
-      </w:r>
-      <w:proofErr w:type="spellEnd"/>
-      <w:r>
-        <w:rPr>
-          <w:rFonts w:eastAsia="SimSun"/>
-        </w:rPr>
-        <w:t xml:space="preserve">, </w:t>
-      </w:r>
-      <w:proofErr w:type="spellStart"/>
-      <w:r>
-        <w:rPr>
-          <w:rFonts w:eastAsia="SimSun"/>
-        </w:rPr>
-        <w:t>Penggugat</w:t>
-      </w:r>
-      <w:proofErr w:type="spellEnd"/>
+      <w:r>
+        <w:rPr>
+          <w:rFonts w:eastAsia="SimSun"/>
+        </w:rPr>
+        <w:t>Denganhormat, Penggugat</w:t>
+      </w:r>
       <w:r>
         <w:rPr>
           <w:rFonts w:eastAsia="SimSun"/>
         </w:rPr>
         <w:t xml:space="preserve"> </w:t>
       </w:r>
-      <w:proofErr w:type="spellStart"/>
       <w:r>
         <w:rPr>
           <w:rFonts w:eastAsia="SimSun"/>
         </w:rPr>
         <w:t>mengajukan</w:t>
       </w:r>
-      <w:proofErr w:type="spellEnd"/>
       <w:r>
         <w:rPr>
           <w:rFonts w:eastAsia="SimSun"/>
         </w:rPr>
         <w:t xml:space="preserve"> </w:t>
       </w:r>
-      <w:proofErr w:type="spellStart"/>
       <w:r>
         <w:rPr>
           <w:rFonts w:eastAsia="SimSun"/>
         </w:rPr>
         <w:t>cerai</w:t>
       </w:r>
-      <w:proofErr w:type="spellEnd"/>
       <w:r>
         <w:rPr>
           <w:rFonts w:eastAsia="SimSun"/>
         </w:rPr>
         <w:t xml:space="preserve"> </w:t>
       </w:r>
-      <w:proofErr w:type="spellStart"/>
       <w:r>
         <w:rPr>
           <w:rFonts w:eastAsia="SimSun"/>
         </w:rPr>
         <w:t>gugat</w:t>
       </w:r>
-      <w:proofErr w:type="spellEnd"/>
       <w:r>
         <w:rPr>
           <w:rFonts w:eastAsia="SimSun"/>
         </w:rPr>
         <w:t xml:space="preserve"> </w:t>
       </w:r>
-      <w:proofErr w:type="spellStart"/>
       <w:r>
         <w:rPr>
           <w:rFonts w:eastAsia="SimSun"/>
         </w:rPr>
         <w:t>dengan</w:t>
       </w:r>
-      <w:proofErr w:type="spellEnd"/>
       <w:r>
         <w:rPr>
           <w:rFonts w:eastAsia="SimSun"/>
         </w:rPr>
         <w:t xml:space="preserve"> </w:t>
       </w:r>
-      <w:proofErr w:type="spellStart"/>
-      <w:r>
-        <w:rPr>
-          <w:rFonts w:eastAsia="SimSun"/>
-        </w:rPr>
-        <w:t>alasan-alasan</w:t>
-      </w:r>
-      <w:proofErr w:type="spellEnd"/>
-      <w:r>
-        <w:rPr>
-          <w:rFonts w:eastAsia="SimSun"/>
-        </w:rPr>
-        <w:t xml:space="preserve"> / </w:t>
-      </w:r>
-      <w:proofErr w:type="spellStart"/>
-      <w:r>
-        <w:rPr>
-          <w:rFonts w:eastAsia="SimSun"/>
-        </w:rPr>
-        <w:t>dalil-dalil</w:t>
-      </w:r>
-      <w:proofErr w:type="spellEnd"/>
+      <w:r>
+        <w:rPr>
+          <w:rFonts w:eastAsia="SimSun"/>
+        </w:rPr>
+        <w:t>alasan-alasan / dalil-dalil</w:t>
+      </w:r>
       <w:r>
         <w:rPr>
           <w:rFonts w:eastAsia="SimSun"/>
         </w:rPr>
         <w:t xml:space="preserve"> </w:t>
       </w:r>
-      <w:proofErr w:type="spellStart"/>
       <w:r>
         <w:rPr>
           <w:rFonts w:eastAsia="SimSun"/>
         </w:rPr>
         <w:t>sebagai</w:t>
       </w:r>
-      <w:proofErr w:type="spellEnd"/>
       <w:r>
         <w:rPr>
           <w:rFonts w:eastAsia="SimSun"/>
         </w:rPr>
         <w:t xml:space="preserve"> </w:t>
       </w:r>
-      <w:proofErr w:type="spellStart"/>
-      <w:proofErr w:type="gramStart"/>
-      <w:r>
-        <w:rPr>
-          <w:rFonts w:eastAsia="SimSun"/>
-        </w:rPr>
-        <w:t>berikut</w:t>
-      </w:r>
-      <w:proofErr w:type="spellEnd"/>
-      <w:r>
-        <w:rPr>
-          <w:rFonts w:eastAsia="SimSun"/>
-        </w:rPr>
-        <w:t xml:space="preserve"> :</w:t>
-      </w:r>
-      <w:proofErr w:type="gramEnd"/>
+      <w:r>
+        <w:rPr>
+          <w:rFonts w:eastAsia="SimSun"/>
+        </w:rPr>
+        <w:t>berikut :</w:t>
+      </w:r>
     </w:p>
     <w:p>
       <w:pPr>
@@ -2678,9 +2343,15 @@
           <w:bCs/>
           <w:lang w:val="en-US"/>
         </w:rPr>
-        <w:t>${</w:t>
-      </w:r>
-      <w:proofErr w:type="spellStart"/>
+        <w:t>${hari_pernikahan}</w:t>
+      </w:r>
+      <w:r>
+        <w:rPr>
+          <w:rFonts w:eastAsia="SimSun"/>
+          <w:lang w:val="id-ID"/>
+        </w:rPr>
+        <w:t xml:space="preserve">, tanggal </w:t>
+      </w:r>
       <w:r>
         <w:rPr>
           <w:rFonts w:eastAsia="SimSun"/>
@@ -2688,9 +2359,8 @@
           <w:bCs/>
           <w:lang w:val="en-US"/>
         </w:rPr>
-        <w:t>hari_pernikahan</w:t>
-      </w:r>
-      <w:proofErr w:type="spellEnd"/>
+        <w:t>${tanggal_pernikaha</w:t>
+      </w:r>
       <w:r>
         <w:rPr>
           <w:rFonts w:eastAsia="SimSun"/>
@@ -2698,14 +2368,35 @@
           <w:bCs/>
           <w:lang w:val="en-US"/>
         </w:rPr>
-        <w:t>}</w:t>
-      </w:r>
-      <w:r>
-        <w:rPr>
-          <w:rFonts w:eastAsia="SimSun"/>
-          <w:lang w:val="id-ID"/>
-        </w:rPr>
-        <w:t xml:space="preserve">, tanggal </w:t>
+        <w:t>n}</w:t>
+      </w:r>
+      <w:r>
+        <w:rPr>
+          <w:rFonts w:eastAsia="SimSun"/>
+          <w:lang w:val="id-ID"/>
+        </w:rPr>
+        <w:t xml:space="preserve"> </w:t>
+      </w:r>
+      <w:r>
+        <w:rPr>
+          <w:rFonts w:eastAsia="SimSun"/>
+          <w:lang w:val="id-ID"/>
+        </w:rPr>
+        <w:t xml:space="preserve">di </w:t>
+      </w:r>
+      <w:r>
+        <w:rPr>
+          <w:rFonts w:eastAsia="SimSun"/>
+          <w:lang w:val="id-ID"/>
+        </w:rPr>
+        <w:t>desa</w:t>
+      </w:r>
+      <w:r>
+        <w:rPr>
+          <w:rFonts w:eastAsia="SimSun"/>
+          <w:lang w:val="en-US"/>
+        </w:rPr>
+        <w:t xml:space="preserve"> </w:t>
       </w:r>
       <w:r>
         <w:rPr>
@@ -2714,9 +2405,22 @@
           <w:bCs/>
           <w:lang w:val="en-US"/>
         </w:rPr>
-        <w:t>${</w:t>
-      </w:r>
-      <w:proofErr w:type="spellStart"/>
+        <w:t>${desa_pernikahan}</w:t>
+      </w:r>
+      <w:r>
+        <w:rPr>
+          <w:rFonts w:eastAsia="SimSun"/>
+          <w:lang w:val="id-ID"/>
+        </w:rPr>
+        <w:t>, kecamatan</w:t>
+      </w:r>
+      <w:r>
+        <w:rPr>
+          <w:rFonts w:eastAsia="SimSun"/>
+          <w:lang w:val="en-US"/>
+        </w:rPr>
+        <w:t xml:space="preserve"> </w:t>
+      </w:r>
       <w:r>
         <w:rPr>
           <w:rFonts w:eastAsia="SimSun"/>
@@ -2724,7 +2428,7 @@
           <w:bCs/>
           <w:lang w:val="en-US"/>
         </w:rPr>
-        <w:t>tanggal_pernikaha</w:t>
+        <w:t>${keca</w:t>
       </w:r>
       <w:r>
         <w:rPr>
@@ -2733,9 +2437,15 @@
           <w:bCs/>
           <w:lang w:val="en-US"/>
         </w:rPr>
-        <w:t>n</w:t>
-      </w:r>
-      <w:proofErr w:type="spellEnd"/>
+        <w:t>matan_pernikahan}</w:t>
+      </w:r>
+      <w:r>
+        <w:rPr>
+          <w:rFonts w:eastAsia="SimSun"/>
+          <w:lang w:val="id-ID"/>
+        </w:rPr>
+        <w:t xml:space="preserve">, kabupaten </w:t>
+      </w:r>
       <w:r>
         <w:rPr>
           <w:rFonts w:eastAsia="SimSun"/>
@@ -2743,35 +2453,20 @@
           <w:bCs/>
           <w:lang w:val="en-US"/>
         </w:rPr>
-        <w:t>}</w:t>
-      </w:r>
-      <w:r>
-        <w:rPr>
-          <w:rFonts w:eastAsia="SimSun"/>
-          <w:lang w:val="id-ID"/>
-        </w:rPr>
-        <w:t xml:space="preserve"> </w:t>
-      </w:r>
-      <w:r>
-        <w:rPr>
-          <w:rFonts w:eastAsia="SimSun"/>
-          <w:lang w:val="id-ID"/>
-        </w:rPr>
-        <w:t xml:space="preserve">di </w:t>
-      </w:r>
-      <w:r>
-        <w:rPr>
-          <w:rFonts w:eastAsia="SimSun"/>
-          <w:lang w:val="id-ID"/>
-        </w:rPr>
-        <w:t>desa</w:t>
-      </w:r>
-      <w:r>
-        <w:rPr>
-          <w:rFonts w:eastAsia="SimSun"/>
-          <w:lang w:val="en-US"/>
-        </w:rPr>
-        <w:t xml:space="preserve"> </w:t>
+        <w:t>${kabupaten_pernikahan}</w:t>
+      </w:r>
+      <w:r>
+        <w:rPr>
+          <w:rFonts w:eastAsia="SimSun"/>
+          <w:lang w:val="id-ID"/>
+        </w:rPr>
+        <w:t xml:space="preserve">, </w:t>
+      </w:r>
+      <w:r>
+        <w:rPr>
+          <w:lang w:val="id-ID"/>
+        </w:rPr>
+        <w:t xml:space="preserve">kemudian Tergugat mengucapkan shigat taklik talak terhadap Penggugat sesuai dengan Kutipan / Duplikat Kutipan Akta Nikah Nomor </w:t>
       </w:r>
       <w:r>
         <w:rPr>
@@ -2780,9 +2475,21 @@
           <w:bCs/>
           <w:lang w:val="en-US"/>
         </w:rPr>
-        <w:t>${</w:t>
-      </w:r>
-      <w:proofErr w:type="spellStart"/>
+        <w:t>${nomor_akta_nikah}</w:t>
+      </w:r>
+      <w:r>
+        <w:rPr>
+          <w:lang w:val="id-ID"/>
+        </w:rPr>
+        <w:t>, tanggal</w:t>
+      </w:r>
+      <w:r>
+        <w:rPr>
+          <w:rFonts w:eastAsia="SimSun"/>
+          <w:lang w:val="en-US"/>
+        </w:rPr>
+        <w:t xml:space="preserve"> </w:t>
+      </w:r>
       <w:r>
         <w:rPr>
           <w:rFonts w:eastAsia="SimSun"/>
@@ -2790,9 +2497,8 @@
           <w:bCs/>
           <w:lang w:val="en-US"/>
         </w:rPr>
-        <w:t>desa_pernikahan</w:t>
-      </w:r>
-      <w:proofErr w:type="spellEnd"/>
+        <w:t>${</w:t>
+      </w:r>
       <w:r>
         <w:rPr>
           <w:rFonts w:eastAsia="SimSun"/>
@@ -2800,14 +2506,7 @@
           <w:bCs/>
           <w:lang w:val="en-US"/>
         </w:rPr>
-        <w:t>}</w:t>
-      </w:r>
-      <w:r>
-        <w:rPr>
-          <w:rFonts w:eastAsia="SimSun"/>
-          <w:lang w:val="id-ID"/>
-        </w:rPr>
-        <w:t>, kecamatan</w:t>
+        <w:t>tanggal_akta_nikah}</w:t>
       </w:r>
       <w:r>
         <w:rPr>
@@ -2815,6 +2514,25 @@
           <w:lang w:val="en-US"/>
         </w:rPr>
         <w:t xml:space="preserve"> </w:t>
+      </w:r>
+      <w:r>
+        <w:rPr>
+          <w:lang w:val="id-ID"/>
+        </w:rPr>
+        <w:t xml:space="preserve">dari Kantor Urusan Agama </w:t>
+      </w:r>
+      <w:r>
+        <w:rPr>
+          <w:lang w:val="id-ID"/>
+        </w:rPr>
+        <w:t>k</w:t>
+      </w:r>
+      <w:r>
+        <w:rPr>
+          <w:rFonts w:eastAsia="SimSun"/>
+          <w:lang w:val="id-ID"/>
+        </w:rPr>
+        <w:t xml:space="preserve">ecamatan </w:t>
       </w:r>
       <w:r>
         <w:rPr>
@@ -2823,9 +2541,22 @@
           <w:bCs/>
           <w:lang w:val="en-US"/>
         </w:rPr>
-        <w:t>${</w:t>
-      </w:r>
-      <w:proofErr w:type="spellStart"/>
+        <w:t>${kecamatan_kua</w:t>
+      </w:r>
+      <w:r>
+        <w:rPr>
+          <w:rFonts w:eastAsia="SimSun"/>
+          <w:lang w:val="en-US"/>
+        </w:rPr>
+        <w:t>}</w:t>
+      </w:r>
+      <w:r>
+        <w:rPr>
+          <w:rFonts w:eastAsia="SimSun"/>
+          <w:lang w:val="id-ID"/>
+        </w:rPr>
+        <w:t xml:space="preserve">, kabupaten </w:t>
+      </w:r>
       <w:r>
         <w:rPr>
           <w:rFonts w:eastAsia="SimSun"/>
@@ -2833,241 +2564,8 @@
           <w:bCs/>
           <w:lang w:val="en-US"/>
         </w:rPr>
-        <w:t>keca</w:t>
-      </w:r>
-      <w:r>
-        <w:rPr>
-          <w:rFonts w:eastAsia="SimSun"/>
-          <w:b/>
-          <w:bCs/>
-          <w:lang w:val="en-US"/>
-        </w:rPr>
-        <w:t>matan_pernikahan</w:t>
-      </w:r>
-      <w:proofErr w:type="spellEnd"/>
-      <w:r>
-        <w:rPr>
-          <w:rFonts w:eastAsia="SimSun"/>
-          <w:b/>
-          <w:bCs/>
-          <w:lang w:val="en-US"/>
-        </w:rPr>
-        <w:t>}</w:t>
-      </w:r>
-      <w:r>
-        <w:rPr>
-          <w:rFonts w:eastAsia="SimSun"/>
-          <w:lang w:val="id-ID"/>
-        </w:rPr>
-        <w:t xml:space="preserve">, kabupaten </w:t>
-      </w:r>
-      <w:r>
-        <w:rPr>
-          <w:rFonts w:eastAsia="SimSun"/>
-          <w:b/>
-          <w:bCs/>
-          <w:lang w:val="en-US"/>
-        </w:rPr>
-        <w:t>${</w:t>
-      </w:r>
-      <w:proofErr w:type="spellStart"/>
-      <w:r>
-        <w:rPr>
-          <w:rFonts w:eastAsia="SimSun"/>
-          <w:b/>
-          <w:bCs/>
-          <w:lang w:val="en-US"/>
-        </w:rPr>
-        <w:t>kabupaten_pernikahan</w:t>
-      </w:r>
-      <w:proofErr w:type="spellEnd"/>
-      <w:r>
-        <w:rPr>
-          <w:rFonts w:eastAsia="SimSun"/>
-          <w:b/>
-          <w:bCs/>
-          <w:lang w:val="en-US"/>
-        </w:rPr>
-        <w:t>}</w:t>
-      </w:r>
-      <w:r>
-        <w:rPr>
-          <w:rFonts w:eastAsia="SimSun"/>
-          <w:lang w:val="id-ID"/>
-        </w:rPr>
-        <w:t xml:space="preserve">, </w:t>
-      </w:r>
-      <w:r>
-        <w:rPr>
-          <w:lang w:val="id-ID"/>
-        </w:rPr>
-        <w:t xml:space="preserve">kemudian Tergugat mengucapkan </w:t>
-      </w:r>
-      <w:proofErr w:type="spellStart"/>
-      <w:r>
-        <w:rPr>
-          <w:lang w:val="id-ID"/>
-        </w:rPr>
-        <w:t>shigat</w:t>
-      </w:r>
-      <w:proofErr w:type="spellEnd"/>
-      <w:r>
-        <w:rPr>
-          <w:lang w:val="id-ID"/>
-        </w:rPr>
-        <w:t xml:space="preserve"> taklik talak terhadap Penggugat sesuai dengan Kutipan / Duplikat Kutipan Akta Nikah Nomor </w:t>
-      </w:r>
-      <w:r>
-        <w:rPr>
-          <w:rFonts w:eastAsia="SimSun"/>
-          <w:b/>
-          <w:bCs/>
-          <w:lang w:val="en-US"/>
-        </w:rPr>
-        <w:t>${</w:t>
-      </w:r>
-      <w:proofErr w:type="spellStart"/>
-      <w:r>
-        <w:rPr>
-          <w:rFonts w:eastAsia="SimSun"/>
-          <w:b/>
-          <w:bCs/>
-          <w:lang w:val="en-US"/>
-        </w:rPr>
-        <w:t>nomor_akta_nikah</w:t>
-      </w:r>
-      <w:proofErr w:type="spellEnd"/>
-      <w:r>
-        <w:rPr>
-          <w:rFonts w:eastAsia="SimSun"/>
-          <w:b/>
-          <w:bCs/>
-          <w:lang w:val="en-US"/>
-        </w:rPr>
-        <w:t>}</w:t>
-      </w:r>
-      <w:r>
-        <w:rPr>
-          <w:lang w:val="id-ID"/>
-        </w:rPr>
-        <w:t>, tanggal</w:t>
-      </w:r>
-      <w:r>
-        <w:rPr>
-          <w:rFonts w:eastAsia="SimSun"/>
-          <w:lang w:val="en-US"/>
-        </w:rPr>
-        <w:t xml:space="preserve"> </w:t>
-      </w:r>
-      <w:r>
-        <w:rPr>
-          <w:rFonts w:eastAsia="SimSun"/>
-          <w:b/>
-          <w:bCs/>
-          <w:lang w:val="en-US"/>
-        </w:rPr>
-        <w:t>${</w:t>
-      </w:r>
-      <w:proofErr w:type="spellStart"/>
-      <w:r>
-        <w:rPr>
-          <w:rFonts w:eastAsia="SimSun"/>
-          <w:b/>
-          <w:bCs/>
-          <w:lang w:val="en-US"/>
-        </w:rPr>
-        <w:t>tanggal_akta_nikah</w:t>
-      </w:r>
-      <w:proofErr w:type="spellEnd"/>
-      <w:r>
-        <w:rPr>
-          <w:rFonts w:eastAsia="SimSun"/>
-          <w:b/>
-          <w:bCs/>
-          <w:lang w:val="en-US"/>
-        </w:rPr>
-        <w:t>}</w:t>
-      </w:r>
-      <w:r>
-        <w:rPr>
-          <w:rFonts w:eastAsia="SimSun"/>
-          <w:lang w:val="en-US"/>
-        </w:rPr>
-        <w:t xml:space="preserve"> </w:t>
-      </w:r>
-      <w:r>
-        <w:rPr>
-          <w:lang w:val="id-ID"/>
-        </w:rPr>
-        <w:t xml:space="preserve">dari Kantor Urusan Agama </w:t>
-      </w:r>
-      <w:r>
-        <w:rPr>
-          <w:lang w:val="id-ID"/>
-        </w:rPr>
-        <w:t>k</w:t>
-      </w:r>
-      <w:r>
-        <w:rPr>
-          <w:rFonts w:eastAsia="SimSun"/>
-          <w:lang w:val="id-ID"/>
-        </w:rPr>
-        <w:t xml:space="preserve">ecamatan </w:t>
-      </w:r>
-      <w:r>
-        <w:rPr>
-          <w:rFonts w:eastAsia="SimSun"/>
-          <w:b/>
-          <w:bCs/>
-          <w:lang w:val="en-US"/>
-        </w:rPr>
-        <w:t>${</w:t>
-      </w:r>
-      <w:proofErr w:type="spellStart"/>
-      <w:r>
-        <w:rPr>
-          <w:rFonts w:eastAsia="SimSun"/>
-          <w:b/>
-          <w:bCs/>
-          <w:lang w:val="en-US"/>
-        </w:rPr>
-        <w:t>kecamatan_kua</w:t>
-      </w:r>
-      <w:proofErr w:type="spellEnd"/>
-      <w:r>
-        <w:rPr>
-          <w:rFonts w:eastAsia="SimSun"/>
-          <w:lang w:val="en-US"/>
-        </w:rPr>
-        <w:t>}</w:t>
-      </w:r>
-      <w:r>
-        <w:rPr>
-          <w:rFonts w:eastAsia="SimSun"/>
-          <w:lang w:val="id-ID"/>
-        </w:rPr>
-        <w:t xml:space="preserve">, kabupaten </w:t>
-      </w:r>
-      <w:r>
-        <w:rPr>
-          <w:rFonts w:eastAsia="SimSun"/>
-          <w:b/>
-          <w:bCs/>
-          <w:lang w:val="en-US"/>
-        </w:rPr>
-        <w:t>${</w:t>
-      </w:r>
-      <w:proofErr w:type="spellStart"/>
-      <w:r>
-        <w:rPr>
-          <w:rFonts w:eastAsia="SimSun"/>
-          <w:b/>
-          <w:bCs/>
-          <w:lang w:val="en-US"/>
-        </w:rPr>
-        <w:t>kabupaten_kua</w:t>
-      </w:r>
-      <w:proofErr w:type="spellEnd"/>
+        <w:t>${kabupaten_kua</w:t>
+      </w:r>
       <w:r>
         <w:rPr>
           <w:rFonts w:eastAsia="SimSun"/>
@@ -3090,67 +2588,9 @@
           <w:numId w:val="1"/>
         </w:numPr>
       </w:pPr>
-      <w:proofErr w:type="spellStart"/>
-      <w:r>
-        <w:t>Bahwa</w:t>
-      </w:r>
-      <w:proofErr w:type="spellEnd"/>
-      <w:r>
-        <w:t xml:space="preserve"> </w:t>
-      </w:r>
-      <w:proofErr w:type="spellStart"/>
-      <w:r>
-        <w:t>setelah</w:t>
-      </w:r>
-      <w:proofErr w:type="spellEnd"/>
-      <w:r>
-        <w:t xml:space="preserve"> </w:t>
-      </w:r>
-      <w:proofErr w:type="spellStart"/>
-      <w:r>
-        <w:t>pernikahan</w:t>
-      </w:r>
-      <w:proofErr w:type="spellEnd"/>
-      <w:r>
-        <w:t xml:space="preserve"> </w:t>
-      </w:r>
-      <w:proofErr w:type="spellStart"/>
-      <w:r>
-        <w:t>tersebut</w:t>
-      </w:r>
-      <w:proofErr w:type="spellEnd"/>
-      <w:r>
-        <w:t xml:space="preserve"> </w:t>
-      </w:r>
-      <w:proofErr w:type="spellStart"/>
-      <w:r>
-        <w:t>Penggugat</w:t>
-      </w:r>
-      <w:proofErr w:type="spellEnd"/>
-      <w:r>
-        <w:t xml:space="preserve"> dan </w:t>
-      </w:r>
-      <w:proofErr w:type="spellStart"/>
-      <w:r>
-        <w:t>Tergugat</w:t>
-      </w:r>
-      <w:proofErr w:type="spellEnd"/>
-      <w:r>
-        <w:t xml:space="preserve"> </w:t>
-      </w:r>
-      <w:proofErr w:type="spellStart"/>
-      <w:r>
-        <w:t>bertempat</w:t>
-      </w:r>
-      <w:proofErr w:type="spellEnd"/>
-      <w:r>
-        <w:t xml:space="preserve"> </w:t>
-      </w:r>
-      <w:proofErr w:type="spellStart"/>
-      <w:r>
-        <w:t>tinggal</w:t>
-      </w:r>
-      <w:proofErr w:type="spellEnd"/>
+      <w:r>
+        <w:t>Bahwa setelah pernikahan tersebut Penggugat dan Tergugat bertempat tinggal</w:t>
+      </w:r>
     </w:p>
     <w:p>
       <w:pPr>
@@ -3161,18 +2601,7 @@
         <w:t xml:space="preserve">(a) </w:t>
       </w:r>
       <w:r>
-        <w:t>${</w:t>
-      </w:r>
-      <w:proofErr w:type="spellStart"/>
-      <w:r>
-        <w:t>tempat_tinggal_a</w:t>
-      </w:r>
-      <w:proofErr w:type="spellEnd"/>
-      <w:r>
-        <w:t>}</w:t>
-      </w:r>
-      <w:r>
-        <w:t xml:space="preserve"> </w:t>
+        <w:t xml:space="preserve">${tempat_tinggal_a} </w:t>
       </w:r>
     </w:p>
     <w:p>
@@ -3184,16 +2613,11 @@
         <w:t xml:space="preserve">(b) </w:t>
       </w:r>
       <w:r>
-        <w:t>${</w:t>
-      </w:r>
-      <w:proofErr w:type="spellStart"/>
-      <w:r>
-        <w:t>tempat_tinggal_</w:t>
+        <w:t>${tempat_tinggal_</w:t>
       </w:r>
       <w:r>
         <w:t>b</w:t>
       </w:r>
-      <w:proofErr w:type="spellEnd"/>
       <w:r>
         <w:t>}</w:t>
       </w:r>
@@ -3207,16 +2631,11 @@
         <w:t xml:space="preserve">(c) </w:t>
       </w:r>
       <w:r>
-        <w:t>${</w:t>
-      </w:r>
-      <w:proofErr w:type="spellStart"/>
-      <w:r>
-        <w:t>tempat_tinggal_</w:t>
+        <w:t>${tempat_tinggal_</w:t>
       </w:r>
       <w:r>
         <w:t>c</w:t>
       </w:r>
-      <w:proofErr w:type="spellEnd"/>
       <w:r>
         <w:t>}</w:t>
       </w:r>
@@ -3233,16 +2652,11 @@
         <w:t xml:space="preserve">(d) </w:t>
       </w:r>
       <w:r>
-        <w:t>${</w:t>
-      </w:r>
-      <w:proofErr w:type="spellStart"/>
-      <w:r>
-        <w:t>tempat_tinggal_</w:t>
+        <w:t>${tempat_tinggal_</w:t>
       </w:r>
       <w:r>
         <w:t>d</w:t>
       </w:r>
-      <w:proofErr w:type="spellEnd"/>
       <w:r>
         <w:t>}</w:t>
       </w:r>
@@ -3256,7 +2670,6 @@
           <w:lang w:val="id-ID"/>
         </w:rPr>
       </w:pPr>
-      <w:proofErr w:type="spellStart"/>
       <w:r>
         <w:rPr>
           <w:rFonts w:eastAsia="SimSun"/>
@@ -3269,35 +2682,30 @@
         </w:rPr>
         <w:t>umpul</w:t>
       </w:r>
-      <w:proofErr w:type="spellEnd"/>
       <w:r>
         <w:rPr>
           <w:rFonts w:eastAsia="SimSun"/>
         </w:rPr>
         <w:t xml:space="preserve"> </w:t>
       </w:r>
-      <w:proofErr w:type="spellStart"/>
       <w:r>
         <w:rPr>
           <w:rFonts w:eastAsia="SimSun"/>
         </w:rPr>
         <w:t>baik</w:t>
       </w:r>
-      <w:proofErr w:type="spellEnd"/>
       <w:r>
         <w:rPr>
           <w:rFonts w:eastAsia="SimSun"/>
         </w:rPr>
         <w:t xml:space="preserve"> </w:t>
       </w:r>
-      <w:proofErr w:type="spellStart"/>
       <w:r>
         <w:rPr>
           <w:rFonts w:eastAsia="SimSun"/>
         </w:rPr>
         <w:t>selama</w:t>
       </w:r>
-      <w:proofErr w:type="spellEnd"/>
       <w:r>
         <w:rPr>
           <w:rFonts w:eastAsia="SimSun"/>
@@ -3338,23 +2746,7 @@
           <w:rFonts w:eastAsia="SimSun"/>
           <w:lang w:val="id-ID"/>
         </w:rPr>
-        <w:t>${</w:t>
-      </w:r>
-      <w:proofErr w:type="spellStart"/>
-      <w:r>
-        <w:rPr>
-          <w:rFonts w:eastAsia="SimSun"/>
-          <w:lang w:val="id-ID"/>
-        </w:rPr>
-        <w:t>kumpul_baik_selama_bulan</w:t>
-      </w:r>
-      <w:proofErr w:type="spellEnd"/>
-      <w:r>
-        <w:rPr>
-          <w:rFonts w:eastAsia="SimSun"/>
-          <w:lang w:val="id-ID"/>
-        </w:rPr>
-        <w:t>}</w:t>
+        <w:t>${kumpul_baik_selama_bulan}</w:t>
       </w:r>
       <w:r>
         <w:rPr>
@@ -3379,33 +2771,15 @@
         </w:rPr>
         <w:t xml:space="preserve">dan telah </w:t>
       </w:r>
-      <w:proofErr w:type="spellStart"/>
       <w:r>
         <w:t>dikaruniai</w:t>
       </w:r>
-      <w:proofErr w:type="spellEnd"/>
-      <w:r>
-        <w:rPr>
-          <w:rFonts w:eastAsia="SimSun"/>
-          <w:lang w:val="id-ID"/>
-        </w:rPr>
-        <w:t xml:space="preserve"> ${</w:t>
-      </w:r>
-      <w:proofErr w:type="spellStart"/>
-      <w:r>
-        <w:rPr>
-          <w:rFonts w:eastAsia="SimSun"/>
-          <w:lang w:val="id-ID"/>
-        </w:rPr>
-        <w:t>jumlah_anak</w:t>
-      </w:r>
-      <w:proofErr w:type="spellEnd"/>
-      <w:r>
-        <w:rPr>
-          <w:rFonts w:eastAsia="SimSun"/>
-          <w:lang w:val="id-ID"/>
-        </w:rPr>
-        <w:t>}</w:t>
+      <w:r>
+        <w:rPr>
+          <w:rFonts w:eastAsia="SimSun"/>
+          <w:lang w:val="id-ID"/>
+        </w:rPr>
+        <w:t xml:space="preserve"> ${jumlah_anak}</w:t>
       </w:r>
       <w:r>
         <w:rPr>
@@ -3656,151 +3030,70 @@
           <w:rFonts w:eastAsia="SimSun"/>
           <w:lang w:val="id-ID"/>
         </w:rPr>
-        <w:t xml:space="preserve">tanggal ........ bulan ........................................ tahun ................, </w:t>
-      </w:r>
-      <w:proofErr w:type="spellStart"/>
+        <w:t>tanggal</w:t>
+      </w:r>
+      <w:r>
+        <w:rPr>
+          <w:rFonts w:eastAsia="SimSun"/>
+          <w:lang w:val="id-ID"/>
+        </w:rPr>
+        <w:t xml:space="preserve"> $</w:t>
+      </w:r>
+      <w:r>
+        <w:rPr>
+          <w:rFonts w:eastAsia="SimSun"/>
+          <w:lang w:val="id-ID"/>
+        </w:rPr>
+        <w:t xml:space="preserve">{tanggal_perselisihan_hari} bulan </w:t>
+      </w:r>
+      <w:r>
+        <w:rPr>
+          <w:rFonts w:eastAsia="SimSun"/>
+          <w:lang w:val="id-ID"/>
+        </w:rPr>
+        <w:t>$</w:t>
+      </w:r>
+      <w:r>
+        <w:rPr>
+          <w:rFonts w:eastAsia="SimSun"/>
+          <w:lang w:val="id-ID"/>
+        </w:rPr>
+        <w:t xml:space="preserve">{tanggal_perselisihan_bulan} tahun </w:t>
+      </w:r>
+      <w:r>
+        <w:rPr>
+          <w:rFonts w:eastAsia="SimSun"/>
+          <w:lang w:val="id-ID"/>
+        </w:rPr>
+        <w:t xml:space="preserve"> </w:t>
+      </w:r>
+      <w:r>
+        <w:rPr>
+          <w:rFonts w:eastAsia="SimSun"/>
+          <w:lang w:val="id-ID"/>
+        </w:rPr>
+        <w:t>$</w:t>
+      </w:r>
+      <w:r>
+        <w:rPr>
+          <w:rFonts w:eastAsia="SimSun"/>
+          <w:lang w:val="id-ID"/>
+        </w:rPr>
+        <w:t>{tanggal_perselisihan_tahun}</w:t>
+      </w:r>
+      <w:r>
+        <w:rPr>
+          <w:rFonts w:eastAsia="SimSun"/>
+          <w:lang w:val="id-ID"/>
+        </w:rPr>
+        <w:t xml:space="preserve"> </w:t>
+      </w:r>
       <w:r>
         <w:rPr>
           <w:rFonts w:eastAsia="SimSun"/>
           <w:lang w:val="en-US"/>
         </w:rPr>
-        <w:t>antara</w:t>
-      </w:r>
-      <w:proofErr w:type="spellEnd"/>
-      <w:r>
-        <w:rPr>
-          <w:rFonts w:eastAsia="SimSun"/>
-          <w:lang w:val="en-US"/>
-        </w:rPr>
-        <w:t xml:space="preserve"> </w:t>
-      </w:r>
-      <w:proofErr w:type="spellStart"/>
-      <w:r>
-        <w:rPr>
-          <w:rFonts w:eastAsia="SimSun"/>
-          <w:lang w:val="en-US"/>
-        </w:rPr>
-        <w:t>Penggugat</w:t>
-      </w:r>
-      <w:proofErr w:type="spellEnd"/>
-      <w:r>
-        <w:rPr>
-          <w:rFonts w:eastAsia="SimSun"/>
-          <w:lang w:val="en-US"/>
-        </w:rPr>
-        <w:t xml:space="preserve"> dan </w:t>
-      </w:r>
-      <w:proofErr w:type="spellStart"/>
-      <w:r>
-        <w:rPr>
-          <w:rFonts w:eastAsia="SimSun"/>
-          <w:lang w:val="en-US"/>
-        </w:rPr>
-        <w:t>Tergugat</w:t>
-      </w:r>
-      <w:proofErr w:type="spellEnd"/>
-      <w:r>
-        <w:rPr>
-          <w:rFonts w:eastAsia="SimSun"/>
-          <w:lang w:val="en-US"/>
-        </w:rPr>
-        <w:t xml:space="preserve"> </w:t>
-      </w:r>
-      <w:proofErr w:type="spellStart"/>
-      <w:r>
-        <w:rPr>
-          <w:rFonts w:eastAsia="SimSun"/>
-          <w:lang w:val="en-US"/>
-        </w:rPr>
-        <w:t>sering</w:t>
-      </w:r>
-      <w:proofErr w:type="spellEnd"/>
-      <w:r>
-        <w:rPr>
-          <w:rFonts w:eastAsia="SimSun"/>
-          <w:lang w:val="en-US"/>
-        </w:rPr>
-        <w:t xml:space="preserve"> </w:t>
-      </w:r>
-      <w:proofErr w:type="spellStart"/>
-      <w:r>
-        <w:rPr>
-          <w:rFonts w:eastAsia="SimSun"/>
-          <w:lang w:val="en-US"/>
-        </w:rPr>
-        <w:t>terjadi</w:t>
-      </w:r>
-      <w:proofErr w:type="spellEnd"/>
-      <w:r>
-        <w:rPr>
-          <w:rFonts w:eastAsia="SimSun"/>
-          <w:lang w:val="en-US"/>
-        </w:rPr>
-        <w:t xml:space="preserve"> </w:t>
-      </w:r>
-      <w:proofErr w:type="spellStart"/>
-      <w:r>
-        <w:rPr>
-          <w:rFonts w:eastAsia="SimSun"/>
-          <w:lang w:val="en-US"/>
-        </w:rPr>
-        <w:t>perselisihan</w:t>
-      </w:r>
-      <w:proofErr w:type="spellEnd"/>
-      <w:r>
-        <w:rPr>
-          <w:rFonts w:eastAsia="SimSun"/>
-          <w:lang w:val="en-US"/>
-        </w:rPr>
-        <w:t xml:space="preserve"> dan </w:t>
-      </w:r>
-      <w:proofErr w:type="spellStart"/>
-      <w:r>
-        <w:rPr>
-          <w:rFonts w:eastAsia="SimSun"/>
-          <w:lang w:val="en-US"/>
-        </w:rPr>
-        <w:t>pertengkaran</w:t>
-      </w:r>
-      <w:proofErr w:type="spellEnd"/>
-      <w:r>
-        <w:rPr>
-          <w:rFonts w:eastAsia="SimSun"/>
-          <w:lang w:val="en-US"/>
-        </w:rPr>
-        <w:t xml:space="preserve"> </w:t>
-      </w:r>
-      <w:proofErr w:type="spellStart"/>
-      <w:r>
-        <w:rPr>
-          <w:rFonts w:eastAsia="SimSun"/>
-          <w:lang w:val="en-US"/>
-        </w:rPr>
-        <w:t>dikarenakan</w:t>
-      </w:r>
-      <w:proofErr w:type="spellEnd"/>
-      <w:r>
-        <w:rPr>
-          <w:rFonts w:eastAsia="SimSun"/>
-          <w:lang w:val="en-US"/>
-        </w:rPr>
-        <w:t xml:space="preserve"> </w:t>
-      </w:r>
-      <w:proofErr w:type="spellStart"/>
-      <w:r>
-        <w:rPr>
-          <w:rFonts w:eastAsia="SimSun"/>
-          <w:lang w:val="en-US"/>
-        </w:rPr>
-        <w:t>Tergugat</w:t>
-      </w:r>
-      <w:proofErr w:type="spellEnd"/>
-      <w:r>
-        <w:rPr>
-          <w:rFonts w:eastAsia="SimSun"/>
-          <w:lang w:val="en-US"/>
-        </w:rPr>
-        <w:t>:</w:t>
+        <w:t>antara Penggugat dan Tergugat sering terjadi perselisihan dan pertengkaran dikarenakan Tergugat:</w:t>
       </w:r>
     </w:p>
     <w:p>
@@ -3817,10 +3110,15 @@
       </w:pPr>
       <w:r>
         <w:rPr>
-          <w:rFonts w:eastAsia="SimSun"/>
-          <w:lang w:val="id-ID"/>
-        </w:rPr>
-        <w:t>Mengkonsumsi minum-minuman keras. (jelaskan kejadiannya di tempat yang sudah disediakan di bawah)</w:t>
+          <w:lang w:val="id-ID"/>
+        </w:rPr>
+        <w:t>${</w:t>
+      </w:r>
+      <w:r>
+        <w:rPr>
+          <w:lang w:val="id-ID"/>
+        </w:rPr>
+        <w:t>alasan_a}</w:t>
       </w:r>
     </w:p>
     <w:p>
@@ -3837,10 +3135,15 @@
       </w:pPr>
       <w:r>
         <w:rPr>
-          <w:rFonts w:eastAsia="SimSun"/>
-          <w:lang w:val="id-ID"/>
-        </w:rPr>
-        <w:t>Bermain judi.(jelaskan kejadiannya di tempat yang sudah disediakan di bawah)</w:t>
+          <w:lang w:val="id-ID"/>
+        </w:rPr>
+        <w:t>$</w:t>
+      </w:r>
+      <w:r>
+        <w:rPr>
+          <w:lang w:val="id-ID"/>
+        </w:rPr>
+        <w:t>{alasan_b}</w:t>
       </w:r>
     </w:p>
     <w:p>
@@ -3857,10 +3160,15 @@
       </w:pPr>
       <w:r>
         <w:rPr>
-          <w:rFonts w:eastAsia="SimSun"/>
-          <w:lang w:val="id-ID"/>
-        </w:rPr>
-        <w:t>Memukul Penggugat. (jelaskan kejadiannya di tempat yang sudah disediakan di bawah)</w:t>
+          <w:lang w:val="id-ID"/>
+        </w:rPr>
+        <w:t>$</w:t>
+      </w:r>
+      <w:r>
+        <w:rPr>
+          <w:lang w:val="id-ID"/>
+        </w:rPr>
+        <w:t>{alasan_c}</w:t>
       </w:r>
     </w:p>
     <w:p>
@@ -3877,10 +3185,15 @@
       </w:pPr>
       <w:r>
         <w:rPr>
-          <w:rFonts w:eastAsia="SimSun"/>
-          <w:lang w:val="id-ID"/>
-        </w:rPr>
-        <w:t>Telah menjalin hubungan asmara dengan perempuan lain. (jelaskan kejadiannya di tempat yang sudah disediakan di bawah)</w:t>
+          <w:lang w:val="id-ID"/>
+        </w:rPr>
+        <w:t>$</w:t>
+      </w:r>
+      <w:r>
+        <w:rPr>
+          <w:lang w:val="id-ID"/>
+        </w:rPr>
+        <w:t>{alasan_d}</w:t>
       </w:r>
     </w:p>
     <w:p>
@@ -3897,10 +3210,15 @@
       </w:pPr>
       <w:r>
         <w:rPr>
-          <w:rFonts w:eastAsia="SimSun"/>
-          <w:lang w:val="id-ID"/>
-        </w:rPr>
-        <w:t>Sering keluar pada malam hari / pulang pada waktu dini hari / tidak pulang berhari – hari. (jelaskan kejadiannya di tempat yang sudah disediakan di bawah)</w:t>
+          <w:lang w:val="id-ID"/>
+        </w:rPr>
+        <w:t>$</w:t>
+      </w:r>
+      <w:r>
+        <w:rPr>
+          <w:lang w:val="id-ID"/>
+        </w:rPr>
+        <w:t>{alasan_e}</w:t>
       </w:r>
     </w:p>
     <w:p>
@@ -3917,10 +3235,15 @@
       </w:pPr>
       <w:r>
         <w:rPr>
-          <w:rFonts w:eastAsia="SimSun"/>
-          <w:lang w:val="id-ID"/>
-        </w:rPr>
-        <w:t>Malas berkerja.(jelaskan kejadiannya di tempat yang sudah disediakan di bawah)</w:t>
+          <w:lang w:val="id-ID"/>
+        </w:rPr>
+        <w:t>$</w:t>
+      </w:r>
+      <w:r>
+        <w:rPr>
+          <w:lang w:val="id-ID"/>
+        </w:rPr>
+        <w:t>{alasan_f}</w:t>
       </w:r>
     </w:p>
     <w:p>
@@ -3937,10 +3260,15 @@
       </w:pPr>
       <w:r>
         <w:rPr>
-          <w:rFonts w:eastAsia="SimSun"/>
-          <w:lang w:val="id-ID"/>
-        </w:rPr>
-        <w:t>Tidak memberi biaya untuk keperluan rumah tangga sehingga tidak mencukupi. (jelaskan kejadiannya di tempat yang sudah disediakan di bawah)</w:t>
+          <w:lang w:val="id-ID"/>
+        </w:rPr>
+        <w:t>$</w:t>
+      </w:r>
+      <w:r>
+        <w:rPr>
+          <w:lang w:val="id-ID"/>
+        </w:rPr>
+        <w:t>{alasan_g}</w:t>
       </w:r>
     </w:p>
     <w:p>
@@ -3957,10 +3285,15 @@
       </w:pPr>
       <w:r>
         <w:rPr>
-          <w:rFonts w:eastAsia="SimSun"/>
-          <w:lang w:val="id-ID"/>
-        </w:rPr>
-        <w:t>Perkawinan Penggugat dan Tergugat dijodohkan oleh orang tua masing-masing. (jelaskan kejadiannya di tempat yang sudah disediakan di bawah)</w:t>
+          <w:lang w:val="id-ID"/>
+        </w:rPr>
+        <w:t>$</w:t>
+      </w:r>
+      <w:r>
+        <w:rPr>
+          <w:lang w:val="id-ID"/>
+        </w:rPr>
+        <w:t>{alasan_h}</w:t>
       </w:r>
     </w:p>
     <w:p>
@@ -3977,10 +3310,15 @@
       </w:pPr>
       <w:r>
         <w:rPr>
-          <w:rFonts w:eastAsia="SimSun"/>
-          <w:lang w:val="id-ID"/>
-        </w:rPr>
-        <w:t>Alasan lainnya / Penjelasan kejadian</w:t>
+          <w:lang w:val="id-ID"/>
+        </w:rPr>
+        <w:t>$</w:t>
+      </w:r>
+      <w:r>
+        <w:rPr>
+          <w:lang w:val="id-ID"/>
+        </w:rPr>
+        <w:t>{alasan_i}</w:t>
       </w:r>
     </w:p>
     <w:p>
@@ -3997,130 +3335,24 @@
           <w:rFonts w:eastAsia="SimSun"/>
           <w:lang w:val="id-ID"/>
         </w:rPr>
-        <w:t>.............................................................................................................................................</w:t>
-      </w:r>
-      <w:r>
-        <w:rPr>
-          <w:rFonts w:eastAsia="SimSun"/>
-          <w:lang w:val="id-ID"/>
-        </w:rPr>
-        <w:t>..........................</w:t>
-      </w:r>
-    </w:p>
-    <w:p>
-      <w:pPr>
-        <w:pStyle w:val="ListParagraph"/>
-        <w:jc w:val="both"/>
-        <w:rPr>
-          <w:lang w:val="id-ID"/>
-        </w:rPr>
-      </w:pPr>
-      <w:r>
-        <w:rPr>
-          <w:rFonts w:eastAsia="SimSun"/>
-          <w:lang w:val="id-ID"/>
-        </w:rPr>
-        <w:t>.............................................................................................................................................</w:t>
-      </w:r>
-      <w:r>
-        <w:rPr>
-          <w:rFonts w:eastAsia="SimSun"/>
-          <w:lang w:val="id-ID"/>
-        </w:rPr>
-        <w:t>..........................</w:t>
-      </w:r>
-    </w:p>
-    <w:p>
-      <w:pPr>
-        <w:pStyle w:val="ListParagraph"/>
-        <w:jc w:val="both"/>
-        <w:rPr>
-          <w:lang w:val="id-ID"/>
-        </w:rPr>
-      </w:pPr>
-      <w:r>
-        <w:rPr>
-          <w:rFonts w:eastAsia="SimSun"/>
-          <w:lang w:val="id-ID"/>
-        </w:rPr>
-        <w:t>.............................................................................................................................................</w:t>
-      </w:r>
-      <w:r>
-        <w:rPr>
-          <w:rFonts w:eastAsia="SimSun"/>
-          <w:lang w:val="id-ID"/>
-        </w:rPr>
-        <w:t>..........................</w:t>
-      </w:r>
-    </w:p>
-    <w:p>
-      <w:pPr>
-        <w:pStyle w:val="ListParagraph"/>
-        <w:jc w:val="both"/>
-        <w:rPr>
-          <w:rFonts w:eastAsia="SimSun"/>
-          <w:lang w:val="id-ID"/>
-        </w:rPr>
-      </w:pPr>
-      <w:r>
-        <w:rPr>
-          <w:rFonts w:eastAsia="SimSun"/>
-          <w:lang w:val="id-ID"/>
-        </w:rPr>
-        <w:t>....................................................................................................................................................................</w:t>
-      </w:r>
-      <w:r>
-        <w:rPr>
-          <w:rFonts w:eastAsia="SimSun"/>
-          <w:lang w:val="id-ID"/>
-        </w:rPr>
-        <w:t>...</w:t>
-      </w:r>
-    </w:p>
-    <w:p>
-      <w:pPr>
-        <w:pStyle w:val="ListParagraph"/>
-        <w:jc w:val="both"/>
-        <w:rPr>
-          <w:lang w:val="id-ID"/>
-        </w:rPr>
-      </w:pPr>
-      <w:r>
-        <w:rPr>
-          <w:rFonts w:eastAsia="SimSun"/>
-          <w:lang w:val="id-ID"/>
-        </w:rPr>
-        <w:t>.............................................................................................................................................</w:t>
-      </w:r>
-      <w:r>
-        <w:rPr>
-          <w:rFonts w:eastAsia="SimSun"/>
-          <w:lang w:val="id-ID"/>
-        </w:rPr>
-        <w:t>..........................</w:t>
-      </w:r>
-    </w:p>
-    <w:p>
-      <w:pPr>
-        <w:pStyle w:val="ListParagraph"/>
-        <w:jc w:val="both"/>
-        <w:rPr>
-          <w:lang w:val="id-ID"/>
-        </w:rPr>
-      </w:pPr>
-      <w:r>
-        <w:rPr>
-          <w:rFonts w:eastAsia="SimSun"/>
-          <w:lang w:val="id-ID"/>
-        </w:rPr>
-        <w:t>.............................................................................................................................................</w:t>
-      </w:r>
-      <w:r>
-        <w:rPr>
-          <w:rFonts w:eastAsia="SimSun"/>
-          <w:lang w:val="id-ID"/>
-        </w:rPr>
-        <w:t>..........................</w:t>
+        <w:t>${</w:t>
+      </w:r>
+      <w:r>
+        <w:t xml:space="preserve"> </w:t>
+      </w:r>
+      <w:r>
+        <w:rPr>
+          <w:rFonts w:eastAsia="SimSun"/>
+          <w:lang w:val="id-ID"/>
+        </w:rPr>
+        <w:t>detail_alasan</w:t>
+      </w:r>
+      <w:r>
+        <w:rPr>
+          <w:rFonts w:eastAsia="SimSun"/>
+          <w:lang w:val="id-ID"/>
+        </w:rPr>
+        <w:t>}</w:t>
       </w:r>
     </w:p>
     <w:p>
@@ -4727,14 +3959,12 @@
           <w:lang w:eastAsia="id-ID"/>
         </w:rPr>
       </w:pPr>
-      <w:proofErr w:type="gramStart"/>
       <w:r>
         <w:rPr>
           <w:lang w:eastAsia="id-ID"/>
         </w:rPr>
         <w:t>Primer :</w:t>
       </w:r>
-      <w:proofErr w:type="gramEnd"/>
     </w:p>
     <w:p>
       <w:pPr>
@@ -4752,50 +3982,42 @@
           <w:lang w:eastAsia="id-ID"/>
         </w:rPr>
       </w:pPr>
-      <w:proofErr w:type="spellStart"/>
       <w:r>
         <w:rPr>
           <w:lang w:eastAsia="id-ID"/>
         </w:rPr>
         <w:t>Mengabulkan</w:t>
       </w:r>
-      <w:proofErr w:type="spellEnd"/>
       <w:r>
         <w:rPr>
           <w:lang w:eastAsia="id-ID"/>
         </w:rPr>
         <w:t xml:space="preserve"> </w:t>
       </w:r>
-      <w:proofErr w:type="spellStart"/>
       <w:r>
         <w:rPr>
           <w:lang w:eastAsia="id-ID"/>
         </w:rPr>
         <w:t>gugatan</w:t>
       </w:r>
-      <w:proofErr w:type="spellEnd"/>
       <w:r>
         <w:rPr>
           <w:lang w:eastAsia="id-ID"/>
         </w:rPr>
         <w:t xml:space="preserve"> </w:t>
       </w:r>
-      <w:proofErr w:type="spellStart"/>
-      <w:proofErr w:type="gramStart"/>
       <w:r>
         <w:rPr>
           <w:lang w:eastAsia="id-ID"/>
         </w:rPr>
         <w:t>Penggugat</w:t>
       </w:r>
-      <w:proofErr w:type="spellEnd"/>
       <w:r>
         <w:rPr>
           <w:lang w:val="id-ID" w:eastAsia="id-ID"/>
         </w:rPr>
         <w:t xml:space="preserve"> ;</w:t>
       </w:r>
-      <w:proofErr w:type="gramEnd"/>
     </w:p>
     <w:p>
       <w:pPr>
@@ -4813,14 +4035,12 @@
           <w:lang w:eastAsia="id-ID"/>
         </w:rPr>
       </w:pPr>
-      <w:proofErr w:type="spellStart"/>
       <w:r>
         <w:rPr>
           <w:lang w:eastAsia="id-ID"/>
         </w:rPr>
         <w:t>Menjatuhkan</w:t>
       </w:r>
-      <w:proofErr w:type="spellEnd"/>
       <w:r>
         <w:rPr>
           <w:lang w:eastAsia="id-ID"/>
@@ -4839,92 +4059,78 @@
         </w:rPr>
         <w:t xml:space="preserve"> </w:t>
       </w:r>
-      <w:proofErr w:type="spellStart"/>
       <w:r>
         <w:rPr>
           <w:lang w:eastAsia="id-ID"/>
         </w:rPr>
         <w:t>satu</w:t>
       </w:r>
-      <w:proofErr w:type="spellEnd"/>
       <w:r>
         <w:rPr>
           <w:lang w:eastAsia="id-ID"/>
         </w:rPr>
         <w:t xml:space="preserve"> </w:t>
       </w:r>
-      <w:proofErr w:type="spellStart"/>
       <w:r>
         <w:rPr>
           <w:lang w:eastAsia="id-ID"/>
         </w:rPr>
         <w:t>bain</w:t>
       </w:r>
-      <w:proofErr w:type="spellEnd"/>
       <w:r>
         <w:rPr>
           <w:lang w:eastAsia="id-ID"/>
         </w:rPr>
         <w:t xml:space="preserve"> </w:t>
       </w:r>
-      <w:proofErr w:type="spellStart"/>
       <w:r>
         <w:rPr>
           <w:lang w:eastAsia="id-ID"/>
         </w:rPr>
         <w:t>shugra</w:t>
       </w:r>
-      <w:proofErr w:type="spellEnd"/>
       <w:r>
         <w:rPr>
           <w:lang w:eastAsia="id-ID"/>
         </w:rPr>
         <w:t xml:space="preserve"> </w:t>
       </w:r>
-      <w:proofErr w:type="spellStart"/>
       <w:r>
         <w:rPr>
           <w:lang w:eastAsia="id-ID"/>
         </w:rPr>
         <w:t>Tergugat</w:t>
       </w:r>
-      <w:proofErr w:type="spellEnd"/>
       <w:r>
         <w:rPr>
           <w:lang w:eastAsia="id-ID"/>
         </w:rPr>
         <w:t xml:space="preserve"> </w:t>
       </w:r>
-      <w:proofErr w:type="spellStart"/>
       <w:r>
         <w:rPr>
           <w:lang w:eastAsia="id-ID"/>
         </w:rPr>
         <w:t>terhadap</w:t>
       </w:r>
-      <w:proofErr w:type="spellEnd"/>
       <w:r>
         <w:rPr>
           <w:lang w:eastAsia="id-ID"/>
         </w:rPr>
         <w:t xml:space="preserve"> </w:t>
       </w:r>
-      <w:proofErr w:type="spellStart"/>
-      <w:proofErr w:type="gramStart"/>
       <w:r>
         <w:rPr>
           <w:lang w:eastAsia="id-ID"/>
         </w:rPr>
         <w:t>Penggugat</w:t>
       </w:r>
-      <w:proofErr w:type="spellEnd"/>
       <w:r>
         <w:rPr>
           <w:lang w:eastAsia="id-ID"/>
         </w:rPr>
         <w:t>;</w:t>
       </w:r>
-      <w:proofErr w:type="gramEnd"/>
     </w:p>
     <w:p>
       <w:pPr>
@@ -4942,98 +4148,84 @@
           <w:lang w:eastAsia="id-ID"/>
         </w:rPr>
       </w:pPr>
-      <w:proofErr w:type="spellStart"/>
       <w:r>
         <w:rPr>
           <w:lang w:eastAsia="id-ID"/>
         </w:rPr>
         <w:t>Mengirimkan</w:t>
       </w:r>
-      <w:proofErr w:type="spellEnd"/>
       <w:r>
         <w:rPr>
           <w:lang w:eastAsia="id-ID"/>
         </w:rPr>
         <w:t xml:space="preserve"> </w:t>
       </w:r>
-      <w:proofErr w:type="spellStart"/>
       <w:r>
         <w:rPr>
           <w:lang w:eastAsia="id-ID"/>
         </w:rPr>
         <w:t>sehelai</w:t>
       </w:r>
-      <w:proofErr w:type="spellEnd"/>
       <w:r>
         <w:rPr>
           <w:lang w:eastAsia="id-ID"/>
         </w:rPr>
         <w:t xml:space="preserve"> </w:t>
       </w:r>
-      <w:proofErr w:type="spellStart"/>
       <w:r>
         <w:rPr>
           <w:lang w:eastAsia="id-ID"/>
         </w:rPr>
         <w:t>salinan</w:t>
       </w:r>
-      <w:proofErr w:type="spellEnd"/>
       <w:r>
         <w:rPr>
           <w:lang w:eastAsia="id-ID"/>
         </w:rPr>
         <w:t xml:space="preserve"> </w:t>
       </w:r>
-      <w:proofErr w:type="spellStart"/>
       <w:r>
         <w:rPr>
           <w:lang w:eastAsia="id-ID"/>
         </w:rPr>
         <w:t>putusan</w:t>
       </w:r>
-      <w:proofErr w:type="spellEnd"/>
       <w:r>
         <w:rPr>
           <w:lang w:eastAsia="id-ID"/>
         </w:rPr>
         <w:t xml:space="preserve"> </w:t>
       </w:r>
-      <w:proofErr w:type="spellStart"/>
       <w:r>
         <w:rPr>
           <w:lang w:eastAsia="id-ID"/>
         </w:rPr>
         <w:t>kepada</w:t>
       </w:r>
-      <w:proofErr w:type="spellEnd"/>
       <w:r>
         <w:rPr>
           <w:lang w:eastAsia="id-ID"/>
         </w:rPr>
         <w:t xml:space="preserve"> </w:t>
       </w:r>
-      <w:proofErr w:type="spellStart"/>
       <w:r>
         <w:rPr>
           <w:lang w:eastAsia="id-ID"/>
         </w:rPr>
         <w:t>Pegawai</w:t>
       </w:r>
-      <w:proofErr w:type="spellEnd"/>
       <w:r>
         <w:rPr>
           <w:lang w:eastAsia="id-ID"/>
         </w:rPr>
         <w:t xml:space="preserve"> </w:t>
       </w:r>
-      <w:proofErr w:type="spellStart"/>
       <w:r>
         <w:rPr>
           <w:lang w:eastAsia="id-ID"/>
         </w:rPr>
         <w:t>Pencatat</w:t>
       </w:r>
-      <w:proofErr w:type="spellEnd"/>
       <w:r>
         <w:rPr>
           <w:lang w:eastAsia="id-ID"/>
@@ -5070,28 +4262,24 @@
         </w:rPr>
         <w:t xml:space="preserve"> </w:t>
       </w:r>
-      <w:proofErr w:type="spellStart"/>
       <w:r>
         <w:rPr>
           <w:lang w:eastAsia="id-ID"/>
         </w:rPr>
         <w:t>Pegawai</w:t>
       </w:r>
-      <w:proofErr w:type="spellEnd"/>
       <w:r>
         <w:rPr>
           <w:lang w:eastAsia="id-ID"/>
         </w:rPr>
         <w:t xml:space="preserve"> </w:t>
       </w:r>
-      <w:proofErr w:type="spellStart"/>
       <w:r>
         <w:rPr>
           <w:lang w:eastAsia="id-ID"/>
         </w:rPr>
         <w:t>Pencatat</w:t>
       </w:r>
-      <w:proofErr w:type="spellEnd"/>
       <w:r>
         <w:rPr>
           <w:lang w:eastAsia="id-ID"/>
@@ -5102,72 +4290,56 @@
         <w:rPr>
           <w:lang w:eastAsia="id-ID"/>
         </w:rPr>
-        <w:t xml:space="preserve">Nikah KUA </w:t>
-      </w:r>
-      <w:proofErr w:type="spellStart"/>
-      <w:r>
-        <w:rPr>
-          <w:lang w:eastAsia="id-ID"/>
-        </w:rPr>
-        <w:t>Kecamatan</w:t>
-      </w:r>
-      <w:proofErr w:type="spellEnd"/>
+        <w:t>Nikah KUA Kecamatan</w:t>
+      </w:r>
       <w:r>
         <w:rPr>
           <w:lang w:val="id-ID" w:eastAsia="id-ID"/>
         </w:rPr>
         <w:t xml:space="preserve">- </w:t>
       </w:r>
-      <w:proofErr w:type="spellStart"/>
       <w:r>
         <w:rPr>
           <w:lang w:eastAsia="id-ID"/>
         </w:rPr>
         <w:t>Kabupaten</w:t>
       </w:r>
-      <w:proofErr w:type="spellEnd"/>
       <w:r>
         <w:rPr>
           <w:lang w:val="id-ID" w:eastAsia="id-ID"/>
         </w:rPr>
         <w:t>-</w:t>
       </w:r>
-      <w:proofErr w:type="spellStart"/>
       <w:r>
         <w:rPr>
           <w:lang w:eastAsia="id-ID"/>
         </w:rPr>
         <w:t>serta</w:t>
       </w:r>
-      <w:proofErr w:type="spellEnd"/>
       <w:r>
         <w:rPr>
           <w:lang w:eastAsia="id-ID"/>
         </w:rPr>
         <w:t xml:space="preserve"> </w:t>
       </w:r>
-      <w:proofErr w:type="spellStart"/>
       <w:r>
         <w:rPr>
           <w:lang w:eastAsia="id-ID"/>
         </w:rPr>
         <w:t>Pegawai</w:t>
       </w:r>
-      <w:proofErr w:type="spellEnd"/>
       <w:r>
         <w:rPr>
           <w:lang w:eastAsia="id-ID"/>
         </w:rPr>
         <w:t xml:space="preserve"> </w:t>
       </w:r>
-      <w:proofErr w:type="spellStart"/>
       <w:r>
         <w:rPr>
           <w:lang w:eastAsia="id-ID"/>
         </w:rPr>
         <w:t>Pencatat</w:t>
       </w:r>
-      <w:proofErr w:type="spellEnd"/>
       <w:r>
         <w:rPr>
           <w:lang w:eastAsia="id-ID"/>
@@ -5178,16 +4350,8 @@
         <w:rPr>
           <w:lang w:eastAsia="id-ID"/>
         </w:rPr>
-        <w:t xml:space="preserve">Nikah KUA </w:t>
-      </w:r>
-      <w:proofErr w:type="spellStart"/>
-      <w:r>
-        <w:rPr>
-          <w:lang w:eastAsia="id-ID"/>
-        </w:rPr>
-        <w:t>Kecamatan</w:t>
-      </w:r>
-      <w:proofErr w:type="spellEnd"/>
+        <w:t>Nikah KUA Kecamatan</w:t>
+      </w:r>
       <w:r>
         <w:rPr>
           <w:lang w:eastAsia="id-ID"/>
@@ -5200,14 +4364,12 @@
         </w:rPr>
         <w:t xml:space="preserve">- </w:t>
       </w:r>
-      <w:proofErr w:type="spellStart"/>
       <w:r>
         <w:rPr>
           <w:lang w:eastAsia="id-ID"/>
         </w:rPr>
         <w:t>Kabupaten</w:t>
       </w:r>
-      <w:proofErr w:type="spellEnd"/>
       <w:r>
         <w:rPr>
           <w:lang w:eastAsia="id-ID"/>
@@ -5237,120 +4399,96 @@
           <w:lang w:eastAsia="id-ID"/>
         </w:rPr>
       </w:pPr>
-      <w:proofErr w:type="spellStart"/>
       <w:r>
         <w:rPr>
           <w:lang w:eastAsia="id-ID"/>
         </w:rPr>
         <w:t>Membebankan</w:t>
       </w:r>
-      <w:proofErr w:type="spellEnd"/>
       <w:r>
         <w:rPr>
           <w:lang w:eastAsia="id-ID"/>
         </w:rPr>
         <w:t xml:space="preserve"> </w:t>
       </w:r>
-      <w:proofErr w:type="spellStart"/>
       <w:r>
         <w:rPr>
           <w:lang w:eastAsia="id-ID"/>
         </w:rPr>
         <w:t>kepada</w:t>
       </w:r>
-      <w:proofErr w:type="spellEnd"/>
       <w:r>
         <w:rPr>
           <w:lang w:eastAsia="id-ID"/>
         </w:rPr>
         <w:t xml:space="preserve"> </w:t>
       </w:r>
-      <w:proofErr w:type="spellStart"/>
       <w:r>
         <w:rPr>
           <w:lang w:eastAsia="id-ID"/>
         </w:rPr>
         <w:t>Penggugat</w:t>
       </w:r>
-      <w:proofErr w:type="spellEnd"/>
       <w:r>
         <w:rPr>
           <w:lang w:eastAsia="id-ID"/>
         </w:rPr>
         <w:t xml:space="preserve"> </w:t>
       </w:r>
-      <w:proofErr w:type="spellStart"/>
       <w:r>
         <w:rPr>
           <w:lang w:eastAsia="id-ID"/>
         </w:rPr>
         <w:t>untuk</w:t>
       </w:r>
-      <w:proofErr w:type="spellEnd"/>
       <w:r>
         <w:rPr>
           <w:lang w:eastAsia="id-ID"/>
         </w:rPr>
         <w:t xml:space="preserve"> </w:t>
       </w:r>
-      <w:proofErr w:type="spellStart"/>
       <w:r>
         <w:rPr>
           <w:lang w:eastAsia="id-ID"/>
         </w:rPr>
         <w:t>membayar</w:t>
       </w:r>
-      <w:proofErr w:type="spellEnd"/>
       <w:r>
         <w:rPr>
           <w:lang w:eastAsia="id-ID"/>
         </w:rPr>
         <w:t xml:space="preserve"> </w:t>
       </w:r>
-      <w:proofErr w:type="spellStart"/>
       <w:r>
         <w:rPr>
           <w:lang w:eastAsia="id-ID"/>
         </w:rPr>
         <w:t>biaya</w:t>
       </w:r>
-      <w:proofErr w:type="spellEnd"/>
       <w:r>
         <w:rPr>
           <w:lang w:eastAsia="id-ID"/>
         </w:rPr>
         <w:t xml:space="preserve"> </w:t>
       </w:r>
-      <w:proofErr w:type="spellStart"/>
       <w:r>
         <w:rPr>
           <w:lang w:eastAsia="id-ID"/>
         </w:rPr>
         <w:t>menurut</w:t>
       </w:r>
-      <w:proofErr w:type="spellEnd"/>
       <w:r>
         <w:rPr>
           <w:lang w:eastAsia="id-ID"/>
         </w:rPr>
         <w:t xml:space="preserve"> </w:t>
       </w:r>
-      <w:proofErr w:type="spellStart"/>
-      <w:proofErr w:type="gramStart"/>
-      <w:r>
-        <w:rPr>
-          <w:lang w:eastAsia="id-ID"/>
-        </w:rPr>
-        <w:t>hukum</w:t>
-      </w:r>
-      <w:proofErr w:type="spellEnd"/>
-      <w:r>
-        <w:rPr>
-          <w:lang w:eastAsia="id-ID"/>
-        </w:rPr>
-        <w:t>;</w:t>
-      </w:r>
-      <w:proofErr w:type="gramEnd"/>
+      <w:r>
+        <w:rPr>
+          <w:lang w:eastAsia="id-ID"/>
+        </w:rPr>
+        <w:t>hukum;</w:t>
+      </w:r>
     </w:p>
     <w:p>
       <w:pPr>
@@ -5364,14 +4502,12 @@
           <w:lang w:eastAsia="id-ID"/>
         </w:rPr>
       </w:pPr>
-      <w:proofErr w:type="gramStart"/>
       <w:r>
         <w:rPr>
           <w:lang w:eastAsia="id-ID"/>
         </w:rPr>
         <w:t>Subsider :</w:t>
       </w:r>
-      <w:proofErr w:type="gramEnd"/>
     </w:p>
     <w:p>
       <w:pPr>
@@ -5385,106 +4521,60 @@
           <w:lang w:val="en-US"/>
         </w:rPr>
       </w:pPr>
-      <w:proofErr w:type="spellStart"/>
       <w:r>
         <w:rPr>
           <w:lang w:eastAsia="id-ID"/>
         </w:rPr>
         <w:t>Apabila</w:t>
       </w:r>
-      <w:proofErr w:type="spellEnd"/>
       <w:r>
         <w:rPr>
           <w:lang w:eastAsia="id-ID"/>
         </w:rPr>
         <w:t xml:space="preserve"> </w:t>
       </w:r>
-      <w:proofErr w:type="spellStart"/>
       <w:r>
         <w:rPr>
           <w:lang w:eastAsia="id-ID"/>
         </w:rPr>
         <w:t>majelis</w:t>
       </w:r>
-      <w:proofErr w:type="spellEnd"/>
       <w:r>
         <w:rPr>
           <w:lang w:eastAsia="id-ID"/>
         </w:rPr>
         <w:t xml:space="preserve"> </w:t>
       </w:r>
-      <w:proofErr w:type="spellStart"/>
       <w:r>
         <w:rPr>
           <w:lang w:eastAsia="id-ID"/>
         </w:rPr>
         <w:t>berpendapat</w:t>
       </w:r>
-      <w:proofErr w:type="spellEnd"/>
       <w:r>
         <w:rPr>
           <w:lang w:eastAsia="id-ID"/>
         </w:rPr>
         <w:t xml:space="preserve"> </w:t>
       </w:r>
-      <w:proofErr w:type="spellStart"/>
-      <w:r>
-        <w:rPr>
-          <w:lang w:eastAsia="id-ID"/>
-        </w:rPr>
-        <w:t>lain</w:t>
-      </w:r>
-      <w:proofErr w:type="spellEnd"/>
-      <w:r>
-        <w:rPr>
-          <w:lang w:eastAsia="id-ID"/>
-        </w:rPr>
-        <w:t xml:space="preserve">, </w:t>
-      </w:r>
-      <w:proofErr w:type="spellStart"/>
-      <w:r>
-        <w:rPr>
-          <w:lang w:eastAsia="id-ID"/>
-        </w:rPr>
-        <w:t>mohon</w:t>
-      </w:r>
-      <w:proofErr w:type="spellEnd"/>
+      <w:r>
+        <w:rPr>
+          <w:lang w:eastAsia="id-ID"/>
+        </w:rPr>
+        <w:t>lain, mohon</w:t>
+      </w:r>
       <w:r>
         <w:rPr>
           <w:lang w:eastAsia="id-ID"/>
         </w:rPr>
         <w:t xml:space="preserve"> </w:t>
       </w:r>
-      <w:proofErr w:type="spellStart"/>
-      <w:r>
-        <w:rPr>
-          <w:lang w:eastAsia="id-ID"/>
-        </w:rPr>
-        <w:t>putusan</w:t>
-      </w:r>
-      <w:proofErr w:type="spellEnd"/>
-      <w:r>
-        <w:rPr>
-          <w:lang w:eastAsia="id-ID"/>
-        </w:rPr>
-        <w:t xml:space="preserve"> yang </w:t>
-      </w:r>
-      <w:proofErr w:type="spellStart"/>
-      <w:r>
-        <w:rPr>
-          <w:lang w:eastAsia="id-ID"/>
-        </w:rPr>
-        <w:t>seadil-</w:t>
-      </w:r>
-      <w:proofErr w:type="gramStart"/>
-      <w:r>
-        <w:rPr>
-          <w:lang w:eastAsia="id-ID"/>
-        </w:rPr>
-        <w:t>adilnya</w:t>
-      </w:r>
-      <w:proofErr w:type="spellEnd"/>
-      <w:proofErr w:type="gramEnd"/>
+      <w:r>
+        <w:rPr>
+          <w:lang w:eastAsia="id-ID"/>
+        </w:rPr>
+        <w:t>putusan yang seadil-adilnya</w:t>
+      </w:r>
     </w:p>
     <w:p>
       <w:pPr>
@@ -5533,33 +4623,11 @@
         </w:rPr>
         <w:tab/>
       </w:r>
-      <w:proofErr w:type="spellStart"/>
-      <w:r>
-        <w:rPr>
-          <w:lang w:eastAsia="id-ID"/>
-        </w:rPr>
-        <w:t>Wassalamu’alaikum</w:t>
-      </w:r>
-      <w:proofErr w:type="spellEnd"/>
-      <w:r>
-        <w:rPr>
-          <w:lang w:eastAsia="id-ID"/>
-        </w:rPr>
-        <w:t xml:space="preserve">. </w:t>
-      </w:r>
-      <w:proofErr w:type="spellStart"/>
-      <w:r>
-        <w:rPr>
-          <w:lang w:eastAsia="id-ID"/>
-        </w:rPr>
-        <w:t>Wr</w:t>
-      </w:r>
-      <w:proofErr w:type="spellEnd"/>
-      <w:r>
-        <w:rPr>
-          <w:lang w:eastAsia="id-ID"/>
-        </w:rPr>
-        <w:t>. Wb.</w:t>
+      <w:r>
+        <w:rPr>
+          <w:lang w:eastAsia="id-ID"/>
+        </w:rPr>
+        <w:t>Wassalamu’alaikum. Wr. Wb.</w:t>
       </w:r>
     </w:p>
     <w:p>
@@ -5731,31 +4799,7 @@
           <w:szCs w:val="22"/>
           <w:lang w:val="en-US"/>
         </w:rPr>
-        <w:t>${</w:t>
-      </w:r>
-      <w:proofErr w:type="spellStart"/>
-      <w:r>
-        <w:rPr>
-          <w:rFonts w:eastAsia="SimSun"/>
-          <w:b/>
-          <w:bCs/>
-          <w:sz w:val="22"/>
-          <w:szCs w:val="22"/>
-          <w:lang w:val="en-US"/>
-        </w:rPr>
-        <w:t>nama_penggugat</w:t>
-      </w:r>
-      <w:proofErr w:type="spellEnd"/>
-      <w:r>
-        <w:rPr>
-          <w:rFonts w:eastAsia="SimSun"/>
-          <w:b/>
-          <w:bCs/>
-          <w:sz w:val="22"/>
-          <w:szCs w:val="22"/>
-          <w:lang w:val="en-US"/>
-        </w:rPr>
-        <w:t>}</w:t>
+        <w:t>${nama_penggugat}</w:t>
       </w:r>
       <w:r>
         <w:rPr>

--- a/resources/templates/Blanko Pendaftaran CG Bain (Simple).docx
+++ b/resources/templates/Blanko Pendaftaran CG Bain (Simple).docx
@@ -95,11 +95,19 @@
         </w:rPr>
         <w:tab/>
       </w:r>
-      <w:r>
-        <w:rPr>
-          <w:rFonts w:eastAsia="SimSun"/>
-        </w:rPr>
-        <w:t>Amuntai,</w:t>
+      <w:proofErr w:type="spellStart"/>
+      <w:r>
+        <w:rPr>
+          <w:rFonts w:eastAsia="SimSun"/>
+        </w:rPr>
+        <w:t>Amuntai</w:t>
+      </w:r>
+      <w:proofErr w:type="spellEnd"/>
+      <w:r>
+        <w:rPr>
+          <w:rFonts w:eastAsia="SimSun"/>
+        </w:rPr>
+        <w:t>,</w:t>
       </w:r>
       <w:r>
         <w:rPr>
@@ -158,8 +166,15 @@
           <w:rFonts w:eastAsia="SimSun"/>
         </w:rPr>
         <w:tab/>
+      </w:r>
+      <w:proofErr w:type="spellStart"/>
+      <w:r>
+        <w:rPr>
+          <w:rFonts w:eastAsia="SimSun"/>
+        </w:rPr>
         <w:t>Kepada</w:t>
       </w:r>
+      <w:proofErr w:type="spellEnd"/>
     </w:p>
     <w:p>
       <w:pPr>
@@ -198,20 +213,43 @@
           <w:rFonts w:eastAsia="SimSun"/>
         </w:rPr>
         <w:tab/>
+      </w:r>
+      <w:proofErr w:type="spellStart"/>
+      <w:r>
+        <w:rPr>
+          <w:rFonts w:eastAsia="SimSun"/>
+        </w:rPr>
         <w:t>Yth.Ketua</w:t>
       </w:r>
+      <w:proofErr w:type="spellEnd"/>
       <w:r>
         <w:rPr>
           <w:rFonts w:eastAsia="SimSun"/>
         </w:rPr>
         <w:t xml:space="preserve"> </w:t>
       </w:r>
-      <w:r>
-        <w:rPr>
-          <w:rFonts w:eastAsia="SimSun"/>
-        </w:rPr>
-        <w:t>Pengadilan Agama Amuntai</w:t>
-      </w:r>
+      <w:proofErr w:type="spellStart"/>
+      <w:r>
+        <w:rPr>
+          <w:rFonts w:eastAsia="SimSun"/>
+        </w:rPr>
+        <w:t>Pengadilan</w:t>
+      </w:r>
+      <w:proofErr w:type="spellEnd"/>
+      <w:r>
+        <w:rPr>
+          <w:rFonts w:eastAsia="SimSun"/>
+        </w:rPr>
+        <w:t xml:space="preserve"> Agama </w:t>
+      </w:r>
+      <w:proofErr w:type="spellStart"/>
+      <w:r>
+        <w:rPr>
+          <w:rFonts w:eastAsia="SimSun"/>
+        </w:rPr>
+        <w:t>Amuntai</w:t>
+      </w:r>
+      <w:proofErr w:type="spellEnd"/>
     </w:p>
     <w:p>
       <w:pPr>
@@ -308,8 +346,15 @@
           <w:rFonts w:eastAsia="SimSun"/>
         </w:rPr>
         <w:tab/>
+      </w:r>
+      <w:proofErr w:type="spellStart"/>
+      <w:r>
+        <w:rPr>
+          <w:rFonts w:eastAsia="SimSun"/>
+        </w:rPr>
         <w:t>Amuntai</w:t>
       </w:r>
+      <w:proofErr w:type="spellEnd"/>
     </w:p>
     <w:p>
       <w:pPr>
@@ -326,23 +371,33 @@
           <w:rFonts w:eastAsia="SimSun"/>
         </w:rPr>
       </w:pPr>
+      <w:proofErr w:type="spellStart"/>
       <w:r>
         <w:rPr>
           <w:rFonts w:eastAsia="SimSun"/>
         </w:rPr>
         <w:t>Assalamu'alaikum</w:t>
       </w:r>
+      <w:proofErr w:type="spellEnd"/>
       <w:r>
         <w:rPr>
           <w:rFonts w:eastAsia="SimSun"/>
         </w:rPr>
         <w:t xml:space="preserve"> </w:t>
       </w:r>
-      <w:r>
-        <w:rPr>
-          <w:rFonts w:eastAsia="SimSun"/>
-        </w:rPr>
-        <w:t>wr.wb.</w:t>
+      <w:proofErr w:type="spellStart"/>
+      <w:r>
+        <w:rPr>
+          <w:rFonts w:eastAsia="SimSun"/>
+        </w:rPr>
+        <w:t>wr.wb</w:t>
+      </w:r>
+      <w:proofErr w:type="spellEnd"/>
+      <w:r>
+        <w:rPr>
+          <w:rFonts w:eastAsia="SimSun"/>
+        </w:rPr>
+        <w:t>.</w:t>
       </w:r>
     </w:p>
     <w:p>
@@ -357,20 +412,52 @@
         <w:rPr>
           <w:rFonts w:eastAsia="SimSun"/>
         </w:rPr>
-        <w:t>Saya yang bertandatangan di bawah</w:t>
-      </w:r>
+        <w:t xml:space="preserve">Saya yang </w:t>
+      </w:r>
+      <w:proofErr w:type="spellStart"/>
+      <w:r>
+        <w:rPr>
+          <w:rFonts w:eastAsia="SimSun"/>
+        </w:rPr>
+        <w:t>bertandatangan</w:t>
+      </w:r>
+      <w:proofErr w:type="spellEnd"/>
+      <w:r>
+        <w:rPr>
+          <w:rFonts w:eastAsia="SimSun"/>
+        </w:rPr>
+        <w:t xml:space="preserve"> di </w:t>
+      </w:r>
+      <w:proofErr w:type="spellStart"/>
+      <w:r>
+        <w:rPr>
+          <w:rFonts w:eastAsia="SimSun"/>
+        </w:rPr>
+        <w:t>bawah</w:t>
+      </w:r>
+      <w:proofErr w:type="spellEnd"/>
       <w:r>
         <w:rPr>
           <w:rFonts w:eastAsia="SimSun"/>
         </w:rPr>
         <w:t xml:space="preserve"> </w:t>
       </w:r>
-      <w:r>
-        <w:rPr>
-          <w:rFonts w:eastAsia="SimSun"/>
-        </w:rPr>
-        <w:t>ini :</w:t>
-      </w:r>
+      <w:proofErr w:type="spellStart"/>
+      <w:proofErr w:type="gramStart"/>
+      <w:r>
+        <w:rPr>
+          <w:rFonts w:eastAsia="SimSun"/>
+        </w:rPr>
+        <w:t>ini</w:t>
+      </w:r>
+      <w:proofErr w:type="spellEnd"/>
+      <w:r>
+        <w:rPr>
+          <w:rFonts w:eastAsia="SimSun"/>
+        </w:rPr>
+        <w:t xml:space="preserve"> :</w:t>
+      </w:r>
+      <w:proofErr w:type="gramEnd"/>
     </w:p>
     <w:tbl>
       <w:tblPr>
@@ -460,7 +547,31 @@
                 <w:szCs w:val="22"/>
                 <w:lang w:val="en-US"/>
               </w:rPr>
-              <w:t>${nama_penggugat}</w:t>
+              <w:t>${</w:t>
+            </w:r>
+            <w:proofErr w:type="spellStart"/>
+            <w:r>
+              <w:rPr>
+                <w:rFonts w:eastAsia="SimSun"/>
+                <w:b/>
+                <w:bCs/>
+                <w:sz w:val="22"/>
+                <w:szCs w:val="22"/>
+                <w:lang w:val="en-US"/>
+              </w:rPr>
+              <w:t>nama_penggugat</w:t>
+            </w:r>
+            <w:proofErr w:type="spellEnd"/>
+            <w:r>
+              <w:rPr>
+                <w:rFonts w:eastAsia="SimSun"/>
+                <w:b/>
+                <w:bCs/>
+                <w:sz w:val="22"/>
+                <w:szCs w:val="22"/>
+                <w:lang w:val="en-US"/>
+              </w:rPr>
+              <w:t>}</w:t>
             </w:r>
             <w:r>
               <w:rPr>
@@ -496,6 +607,7 @@
               </w:rPr>
               <w:t>{</w:t>
             </w:r>
+            <w:proofErr w:type="spellStart"/>
             <w:r>
               <w:rPr>
                 <w:rFonts w:eastAsia="SimSun"/>
@@ -505,6 +617,7 @@
               </w:rPr>
               <w:t>binti_penggugat</w:t>
             </w:r>
+            <w:proofErr w:type="spellEnd"/>
             <w:r>
               <w:rPr>
                 <w:rFonts w:eastAsia="SimSun"/>
@@ -553,6 +666,7 @@
                 <w:lang w:val="en-US"/>
               </w:rPr>
             </w:pPr>
+            <w:proofErr w:type="spellStart"/>
             <w:r>
               <w:rPr>
                 <w:rFonts w:eastAsia="SimSun"/>
@@ -560,6 +674,7 @@
               </w:rPr>
               <w:t>Umur</w:t>
             </w:r>
+            <w:proofErr w:type="spellEnd"/>
           </w:p>
         </w:tc>
         <w:tc>
@@ -613,6 +728,7 @@
               </w:rPr>
               <w:t>{</w:t>
             </w:r>
+            <w:proofErr w:type="spellStart"/>
             <w:r>
               <w:rPr>
                 <w:rFonts w:eastAsia="SimSun"/>
@@ -622,6 +738,7 @@
               </w:rPr>
               <w:t>umur_penggugat</w:t>
             </w:r>
+            <w:proofErr w:type="spellEnd"/>
             <w:r>
               <w:rPr>
                 <w:rFonts w:eastAsia="SimSun"/>
@@ -709,6 +826,7 @@
               </w:rPr>
               <w:t>{</w:t>
             </w:r>
+            <w:proofErr w:type="spellStart"/>
             <w:r>
               <w:rPr>
                 <w:rFonts w:eastAsia="SimSun"/>
@@ -718,6 +836,7 @@
               </w:rPr>
               <w:t>agama_penggugat</w:t>
             </w:r>
+            <w:proofErr w:type="spellEnd"/>
             <w:r>
               <w:rPr>
                 <w:rFonts w:eastAsia="SimSun"/>
@@ -742,12 +861,14 @@
                 <w:rFonts w:eastAsia="SimSun"/>
               </w:rPr>
             </w:pPr>
+            <w:proofErr w:type="spellStart"/>
             <w:r>
               <w:rPr>
                 <w:rFonts w:eastAsia="SimSun"/>
               </w:rPr>
               <w:t>Pekerjaan</w:t>
             </w:r>
+            <w:proofErr w:type="spellEnd"/>
           </w:p>
         </w:tc>
         <w:tc>
@@ -813,6 +934,7 @@
                           </w:rPr>
                           <w:t>{</w:t>
                         </w:r>
+                        <w:proofErr w:type="spellStart"/>
                         <w:r>
                           <w:rPr>
                             <w:b/>
@@ -820,6 +942,7 @@
                           </w:rPr>
                           <w:t>pendidikan_penggugat</w:t>
                         </w:r>
+                        <w:proofErr w:type="spellEnd"/>
                         <w:r>
                           <w:rPr>
                             <w:b/>
@@ -851,6 +974,7 @@
               </w:rPr>
               <w:t>{</w:t>
             </w:r>
+            <w:proofErr w:type="spellStart"/>
             <w:r>
               <w:rPr>
                 <w:rFonts w:eastAsia="SimSun"/>
@@ -860,6 +984,7 @@
               </w:rPr>
               <w:t>pekerjaan_penggugat</w:t>
             </w:r>
+            <w:proofErr w:type="spellEnd"/>
             <w:r>
               <w:rPr>
                 <w:rFonts w:eastAsia="SimSun"/>
@@ -1258,7 +1383,27 @@
                 <w:bCs/>
                 <w:lang w:val="en-US"/>
               </w:rPr>
-              <w:t>${alamat_penggugat}</w:t>
+              <w:t>${</w:t>
+            </w:r>
+            <w:proofErr w:type="spellStart"/>
+            <w:r>
+              <w:rPr>
+                <w:rFonts w:eastAsia="SimSun"/>
+                <w:b/>
+                <w:bCs/>
+                <w:lang w:val="en-US"/>
+              </w:rPr>
+              <w:t>alamat_penggugat</w:t>
+            </w:r>
+            <w:proofErr w:type="spellEnd"/>
+            <w:r>
+              <w:rPr>
+                <w:rFonts w:eastAsia="SimSun"/>
+                <w:b/>
+                <w:bCs/>
+                <w:lang w:val="en-US"/>
+              </w:rPr>
+              <w:t>}</w:t>
             </w:r>
           </w:p>
         </w:tc>
@@ -1418,7 +1563,27 @@
                 <w:bCs/>
                 <w:lang w:val="en-US"/>
               </w:rPr>
-              <w:t>${nama_tergugat}</w:t>
+              <w:t>${</w:t>
+            </w:r>
+            <w:proofErr w:type="spellStart"/>
+            <w:r>
+              <w:rPr>
+                <w:rFonts w:eastAsia="SimSun"/>
+                <w:b/>
+                <w:bCs/>
+                <w:lang w:val="en-US"/>
+              </w:rPr>
+              <w:t>nama_tergugat</w:t>
+            </w:r>
+            <w:proofErr w:type="spellEnd"/>
+            <w:r>
+              <w:rPr>
+                <w:rFonts w:eastAsia="SimSun"/>
+                <w:b/>
+                <w:bCs/>
+                <w:lang w:val="en-US"/>
+              </w:rPr>
+              <w:t>}</w:t>
             </w:r>
             <w:r>
               <w:rPr>
@@ -1441,7 +1606,27 @@
                 <w:bCs/>
                 <w:lang w:val="en-US"/>
               </w:rPr>
-              <w:t>${bin_tergugat}</w:t>
+              <w:t>${</w:t>
+            </w:r>
+            <w:proofErr w:type="spellStart"/>
+            <w:r>
+              <w:rPr>
+                <w:rFonts w:eastAsia="SimSun"/>
+                <w:b/>
+                <w:bCs/>
+                <w:lang w:val="en-US"/>
+              </w:rPr>
+              <w:t>bin_tergugat</w:t>
+            </w:r>
+            <w:proofErr w:type="spellEnd"/>
+            <w:r>
+              <w:rPr>
+                <w:rFonts w:eastAsia="SimSun"/>
+                <w:b/>
+                <w:bCs/>
+                <w:lang w:val="en-US"/>
+              </w:rPr>
+              <w:t>}</w:t>
             </w:r>
           </w:p>
           <w:p>
@@ -1482,6 +1667,7 @@
                 <w:lang w:val="en-US"/>
               </w:rPr>
             </w:pPr>
+            <w:proofErr w:type="spellStart"/>
             <w:r>
               <w:rPr>
                 <w:rFonts w:eastAsia="SimSun"/>
@@ -1489,6 +1675,7 @@
               </w:rPr>
               <w:t>Umur</w:t>
             </w:r>
+            <w:proofErr w:type="spellEnd"/>
           </w:p>
         </w:tc>
         <w:tc>
@@ -1531,7 +1718,27 @@
                 <w:bCs/>
                 <w:lang w:val="en-US"/>
               </w:rPr>
-              <w:t>${umur_tergugat}</w:t>
+              <w:t>${</w:t>
+            </w:r>
+            <w:proofErr w:type="spellStart"/>
+            <w:r>
+              <w:rPr>
+                <w:rFonts w:eastAsia="SimSun"/>
+                <w:b/>
+                <w:bCs/>
+                <w:lang w:val="en-US"/>
+              </w:rPr>
+              <w:t>umur_tergugat</w:t>
+            </w:r>
+            <w:proofErr w:type="spellEnd"/>
+            <w:r>
+              <w:rPr>
+                <w:rFonts w:eastAsia="SimSun"/>
+                <w:b/>
+                <w:bCs/>
+                <w:lang w:val="en-US"/>
+              </w:rPr>
+              <w:t>}</w:t>
             </w:r>
           </w:p>
         </w:tc>
@@ -1600,7 +1807,27 @@
                 <w:bCs/>
                 <w:lang w:val="en-US"/>
               </w:rPr>
-              <w:t>${agama_tergugat}</w:t>
+              <w:t>${</w:t>
+            </w:r>
+            <w:proofErr w:type="spellStart"/>
+            <w:r>
+              <w:rPr>
+                <w:rFonts w:eastAsia="SimSun"/>
+                <w:b/>
+                <w:bCs/>
+                <w:lang w:val="en-US"/>
+              </w:rPr>
+              <w:t>agama_tergugat</w:t>
+            </w:r>
+            <w:proofErr w:type="spellEnd"/>
+            <w:r>
+              <w:rPr>
+                <w:rFonts w:eastAsia="SimSun"/>
+                <w:b/>
+                <w:bCs/>
+                <w:lang w:val="en-US"/>
+              </w:rPr>
+              <w:t>}</w:t>
             </w:r>
           </w:p>
         </w:tc>
@@ -1617,12 +1844,14 @@
                 <w:rFonts w:eastAsia="SimSun"/>
               </w:rPr>
             </w:pPr>
+            <w:proofErr w:type="spellStart"/>
             <w:r>
               <w:rPr>
                 <w:rFonts w:eastAsia="SimSun"/>
               </w:rPr>
               <w:t>Pekerjaan</w:t>
             </w:r>
+            <w:proofErr w:type="spellEnd"/>
           </w:p>
         </w:tc>
         <w:tc>
@@ -1667,6 +1896,7 @@
               </w:rPr>
               <w:t>${</w:t>
             </w:r>
+            <w:proofErr w:type="spellStart"/>
             <w:r>
               <w:rPr>
                 <w:rFonts w:eastAsia="SimSun"/>
@@ -1676,6 +1906,7 @@
               </w:rPr>
               <w:t>pekerjaan_tergugat</w:t>
             </w:r>
+            <w:proofErr w:type="spellEnd"/>
             <w:r>
               <w:rPr>
                 <w:rFonts w:eastAsia="SimSun"/>
@@ -1757,7 +1988,21 @@
                           <w:rPr>
                             <w:b/>
                           </w:rPr>
-                          <w:t>${pendidikan_tergugat}</w:t>
+                          <w:t>${</w:t>
+                        </w:r>
+                        <w:proofErr w:type="spellStart"/>
+                        <w:r>
+                          <w:rPr>
+                            <w:b/>
+                          </w:rPr>
+                          <w:t>pendidikan_tergugat</w:t>
+                        </w:r>
+                        <w:proofErr w:type="spellEnd"/>
+                        <w:r>
+                          <w:rPr>
+                            <w:b/>
+                          </w:rPr>
+                          <w:t>}</w:t>
                         </w:r>
                       </w:p>
                     </w:txbxContent>
@@ -2109,7 +2354,27 @@
                 <w:bCs/>
                 <w:lang w:val="en-US"/>
               </w:rPr>
-              <w:t>${alamat_penggugat}</w:t>
+              <w:t>${</w:t>
+            </w:r>
+            <w:proofErr w:type="spellStart"/>
+            <w:r>
+              <w:rPr>
+                <w:rFonts w:eastAsia="SimSun"/>
+                <w:b/>
+                <w:bCs/>
+                <w:lang w:val="en-US"/>
+              </w:rPr>
+              <w:t>alamat_penggugat</w:t>
+            </w:r>
+            <w:proofErr w:type="spellEnd"/>
+            <w:r>
+              <w:rPr>
+                <w:rFonts w:eastAsia="SimSun"/>
+                <w:b/>
+                <w:bCs/>
+                <w:lang w:val="en-US"/>
+              </w:rPr>
+              <w:t>}</w:t>
             </w:r>
           </w:p>
         </w:tc>
@@ -2199,96 +2464,148 @@
           <w:lang w:val="id-ID"/>
         </w:rPr>
       </w:pPr>
-      <w:r>
-        <w:rPr>
-          <w:rFonts w:eastAsia="SimSun"/>
-        </w:rPr>
-        <w:t>Denganhormat, Penggugat</w:t>
-      </w:r>
+      <w:proofErr w:type="spellStart"/>
+      <w:r>
+        <w:rPr>
+          <w:rFonts w:eastAsia="SimSun"/>
+        </w:rPr>
+        <w:t>Denganhormat</w:t>
+      </w:r>
+      <w:proofErr w:type="spellEnd"/>
+      <w:r>
+        <w:rPr>
+          <w:rFonts w:eastAsia="SimSun"/>
+        </w:rPr>
+        <w:t xml:space="preserve">, </w:t>
+      </w:r>
+      <w:proofErr w:type="spellStart"/>
+      <w:r>
+        <w:rPr>
+          <w:rFonts w:eastAsia="SimSun"/>
+        </w:rPr>
+        <w:t>Penggugat</w:t>
+      </w:r>
+      <w:proofErr w:type="spellEnd"/>
       <w:r>
         <w:rPr>
           <w:rFonts w:eastAsia="SimSun"/>
         </w:rPr>
         <w:t xml:space="preserve"> </w:t>
       </w:r>
+      <w:proofErr w:type="spellStart"/>
       <w:r>
         <w:rPr>
           <w:rFonts w:eastAsia="SimSun"/>
         </w:rPr>
         <w:t>mengajukan</w:t>
       </w:r>
+      <w:proofErr w:type="spellEnd"/>
       <w:r>
         <w:rPr>
           <w:rFonts w:eastAsia="SimSun"/>
         </w:rPr>
         <w:t xml:space="preserve"> </w:t>
       </w:r>
+      <w:proofErr w:type="spellStart"/>
       <w:r>
         <w:rPr>
           <w:rFonts w:eastAsia="SimSun"/>
         </w:rPr>
         <w:t>cerai</w:t>
       </w:r>
+      <w:proofErr w:type="spellEnd"/>
       <w:r>
         <w:rPr>
           <w:rFonts w:eastAsia="SimSun"/>
         </w:rPr>
         <w:t xml:space="preserve"> </w:t>
       </w:r>
+      <w:proofErr w:type="spellStart"/>
       <w:r>
         <w:rPr>
           <w:rFonts w:eastAsia="SimSun"/>
         </w:rPr>
         <w:t>gugat</w:t>
       </w:r>
+      <w:proofErr w:type="spellEnd"/>
       <w:r>
         <w:rPr>
           <w:rFonts w:eastAsia="SimSun"/>
         </w:rPr>
         <w:t xml:space="preserve"> </w:t>
       </w:r>
+      <w:proofErr w:type="spellStart"/>
       <w:r>
         <w:rPr>
           <w:rFonts w:eastAsia="SimSun"/>
         </w:rPr>
         <w:t>dengan</w:t>
       </w:r>
+      <w:proofErr w:type="spellEnd"/>
       <w:r>
         <w:rPr>
           <w:rFonts w:eastAsia="SimSun"/>
         </w:rPr>
         <w:t xml:space="preserve"> </w:t>
       </w:r>
-      <w:r>
-        <w:rPr>
-          <w:rFonts w:eastAsia="SimSun"/>
-        </w:rPr>
-        <w:t>alasan-alasan / dalil-dalil</w:t>
-      </w:r>
+      <w:proofErr w:type="spellStart"/>
+      <w:r>
+        <w:rPr>
+          <w:rFonts w:eastAsia="SimSun"/>
+        </w:rPr>
+        <w:t>alasan-alasan</w:t>
+      </w:r>
+      <w:proofErr w:type="spellEnd"/>
+      <w:r>
+        <w:rPr>
+          <w:rFonts w:eastAsia="SimSun"/>
+        </w:rPr>
+        <w:t xml:space="preserve"> / </w:t>
+      </w:r>
+      <w:proofErr w:type="spellStart"/>
+      <w:r>
+        <w:rPr>
+          <w:rFonts w:eastAsia="SimSun"/>
+        </w:rPr>
+        <w:t>dalil-dalil</w:t>
+      </w:r>
+      <w:proofErr w:type="spellEnd"/>
       <w:r>
         <w:rPr>
           <w:rFonts w:eastAsia="SimSun"/>
         </w:rPr>
         <w:t xml:space="preserve"> </w:t>
       </w:r>
+      <w:proofErr w:type="spellStart"/>
       <w:r>
         <w:rPr>
           <w:rFonts w:eastAsia="SimSun"/>
         </w:rPr>
         <w:t>sebagai</w:t>
       </w:r>
+      <w:proofErr w:type="spellEnd"/>
       <w:r>
         <w:rPr>
           <w:rFonts w:eastAsia="SimSun"/>
         </w:rPr>
         <w:t xml:space="preserve"> </w:t>
       </w:r>
-      <w:r>
-        <w:rPr>
-          <w:rFonts w:eastAsia="SimSun"/>
-        </w:rPr>
-        <w:t>berikut :</w:t>
-      </w:r>
+      <w:proofErr w:type="spellStart"/>
+      <w:proofErr w:type="gramStart"/>
+      <w:r>
+        <w:rPr>
+          <w:rFonts w:eastAsia="SimSun"/>
+        </w:rPr>
+        <w:t>berikut</w:t>
+      </w:r>
+      <w:proofErr w:type="spellEnd"/>
+      <w:r>
+        <w:rPr>
+          <w:rFonts w:eastAsia="SimSun"/>
+        </w:rPr>
+        <w:t xml:space="preserve"> :</w:t>
+      </w:r>
+      <w:proofErr w:type="gramEnd"/>
     </w:p>
     <w:p>
       <w:pPr>
@@ -2343,15 +2660,9 @@
           <w:bCs/>
           <w:lang w:val="en-US"/>
         </w:rPr>
-        <w:t>${hari_pernikahan}</w:t>
-      </w:r>
-      <w:r>
-        <w:rPr>
-          <w:rFonts w:eastAsia="SimSun"/>
-          <w:lang w:val="id-ID"/>
-        </w:rPr>
-        <w:t xml:space="preserve">, tanggal </w:t>
-      </w:r>
+        <w:t>${</w:t>
+      </w:r>
+      <w:proofErr w:type="spellStart"/>
       <w:r>
         <w:rPr>
           <w:rFonts w:eastAsia="SimSun"/>
@@ -2359,8 +2670,9 @@
           <w:bCs/>
           <w:lang w:val="en-US"/>
         </w:rPr>
-        <w:t>${tanggal_pernikaha</w:t>
-      </w:r>
+        <w:t>hari_pernikahan</w:t>
+      </w:r>
+      <w:proofErr w:type="spellEnd"/>
       <w:r>
         <w:rPr>
           <w:rFonts w:eastAsia="SimSun"/>
@@ -2368,35 +2680,14 @@
           <w:bCs/>
           <w:lang w:val="en-US"/>
         </w:rPr>
-        <w:t>n}</w:t>
-      </w:r>
-      <w:r>
-        <w:rPr>
-          <w:rFonts w:eastAsia="SimSun"/>
-          <w:lang w:val="id-ID"/>
-        </w:rPr>
-        <w:t xml:space="preserve"> </w:t>
-      </w:r>
-      <w:r>
-        <w:rPr>
-          <w:rFonts w:eastAsia="SimSun"/>
-          <w:lang w:val="id-ID"/>
-        </w:rPr>
-        <w:t xml:space="preserve">di </w:t>
-      </w:r>
-      <w:r>
-        <w:rPr>
-          <w:rFonts w:eastAsia="SimSun"/>
-          <w:lang w:val="id-ID"/>
-        </w:rPr>
-        <w:t>desa</w:t>
-      </w:r>
-      <w:r>
-        <w:rPr>
-          <w:rFonts w:eastAsia="SimSun"/>
-          <w:lang w:val="en-US"/>
-        </w:rPr>
-        <w:t xml:space="preserve"> </w:t>
+        <w:t>}</w:t>
+      </w:r>
+      <w:r>
+        <w:rPr>
+          <w:rFonts w:eastAsia="SimSun"/>
+          <w:lang w:val="id-ID"/>
+        </w:rPr>
+        <w:t xml:space="preserve">, tanggal </w:t>
       </w:r>
       <w:r>
         <w:rPr>
@@ -2405,22 +2696,9 @@
           <w:bCs/>
           <w:lang w:val="en-US"/>
         </w:rPr>
-        <w:t>${desa_pernikahan}</w:t>
-      </w:r>
-      <w:r>
-        <w:rPr>
-          <w:rFonts w:eastAsia="SimSun"/>
-          <w:lang w:val="id-ID"/>
-        </w:rPr>
-        <w:t>, kecamatan</w:t>
-      </w:r>
-      <w:r>
-        <w:rPr>
-          <w:rFonts w:eastAsia="SimSun"/>
-          <w:lang w:val="en-US"/>
-        </w:rPr>
-        <w:t xml:space="preserve"> </w:t>
-      </w:r>
+        <w:t>${</w:t>
+      </w:r>
+      <w:proofErr w:type="spellStart"/>
       <w:r>
         <w:rPr>
           <w:rFonts w:eastAsia="SimSun"/>
@@ -2428,7 +2706,7 @@
           <w:bCs/>
           <w:lang w:val="en-US"/>
         </w:rPr>
-        <w:t>${keca</w:t>
+        <w:t>tanggal_pernikaha</w:t>
       </w:r>
       <w:r>
         <w:rPr>
@@ -2437,15 +2715,9 @@
           <w:bCs/>
           <w:lang w:val="en-US"/>
         </w:rPr>
-        <w:t>matan_pernikahan}</w:t>
-      </w:r>
-      <w:r>
-        <w:rPr>
-          <w:rFonts w:eastAsia="SimSun"/>
-          <w:lang w:val="id-ID"/>
-        </w:rPr>
-        <w:t xml:space="preserve">, kabupaten </w:t>
-      </w:r>
+        <w:t>n</w:t>
+      </w:r>
+      <w:proofErr w:type="spellEnd"/>
       <w:r>
         <w:rPr>
           <w:rFonts w:eastAsia="SimSun"/>
@@ -2453,20 +2725,35 @@
           <w:bCs/>
           <w:lang w:val="en-US"/>
         </w:rPr>
-        <w:t>${kabupaten_pernikahan}</w:t>
-      </w:r>
-      <w:r>
-        <w:rPr>
-          <w:rFonts w:eastAsia="SimSun"/>
-          <w:lang w:val="id-ID"/>
-        </w:rPr>
-        <w:t xml:space="preserve">, </w:t>
-      </w:r>
-      <w:r>
-        <w:rPr>
-          <w:lang w:val="id-ID"/>
-        </w:rPr>
-        <w:t xml:space="preserve">kemudian Tergugat mengucapkan shigat taklik talak terhadap Penggugat sesuai dengan Kutipan / Duplikat Kutipan Akta Nikah Nomor </w:t>
+        <w:t>}</w:t>
+      </w:r>
+      <w:r>
+        <w:rPr>
+          <w:rFonts w:eastAsia="SimSun"/>
+          <w:lang w:val="id-ID"/>
+        </w:rPr>
+        <w:t xml:space="preserve"> </w:t>
+      </w:r>
+      <w:r>
+        <w:rPr>
+          <w:rFonts w:eastAsia="SimSun"/>
+          <w:lang w:val="id-ID"/>
+        </w:rPr>
+        <w:t xml:space="preserve">di </w:t>
+      </w:r>
+      <w:r>
+        <w:rPr>
+          <w:rFonts w:eastAsia="SimSun"/>
+          <w:lang w:val="id-ID"/>
+        </w:rPr>
+        <w:t>desa</w:t>
+      </w:r>
+      <w:r>
+        <w:rPr>
+          <w:rFonts w:eastAsia="SimSun"/>
+          <w:lang w:val="en-US"/>
+        </w:rPr>
+        <w:t xml:space="preserve"> </w:t>
       </w:r>
       <w:r>
         <w:rPr>
@@ -2475,21 +2762,9 @@
           <w:bCs/>
           <w:lang w:val="en-US"/>
         </w:rPr>
-        <w:t>${nomor_akta_nikah}</w:t>
-      </w:r>
-      <w:r>
-        <w:rPr>
-          <w:lang w:val="id-ID"/>
-        </w:rPr>
-        <w:t>, tanggal</w:t>
-      </w:r>
-      <w:r>
-        <w:rPr>
-          <w:rFonts w:eastAsia="SimSun"/>
-          <w:lang w:val="en-US"/>
-        </w:rPr>
-        <w:t xml:space="preserve"> </w:t>
-      </w:r>
+        <w:t>${</w:t>
+      </w:r>
+      <w:proofErr w:type="spellStart"/>
       <w:r>
         <w:rPr>
           <w:rFonts w:eastAsia="SimSun"/>
@@ -2497,8 +2772,9 @@
           <w:bCs/>
           <w:lang w:val="en-US"/>
         </w:rPr>
-        <w:t>${</w:t>
-      </w:r>
+        <w:t>desa_pernikahan</w:t>
+      </w:r>
+      <w:proofErr w:type="spellEnd"/>
       <w:r>
         <w:rPr>
           <w:rFonts w:eastAsia="SimSun"/>
@@ -2506,7 +2782,14 @@
           <w:bCs/>
           <w:lang w:val="en-US"/>
         </w:rPr>
-        <w:t>tanggal_akta_nikah}</w:t>
+        <w:t>}</w:t>
+      </w:r>
+      <w:r>
+        <w:rPr>
+          <w:rFonts w:eastAsia="SimSun"/>
+          <w:lang w:val="id-ID"/>
+        </w:rPr>
+        <w:t>, kecamatan</w:t>
       </w:r>
       <w:r>
         <w:rPr>
@@ -2514,25 +2797,6 @@
           <w:lang w:val="en-US"/>
         </w:rPr>
         <w:t xml:space="preserve"> </w:t>
-      </w:r>
-      <w:r>
-        <w:rPr>
-          <w:lang w:val="id-ID"/>
-        </w:rPr>
-        <w:t xml:space="preserve">dari Kantor Urusan Agama </w:t>
-      </w:r>
-      <w:r>
-        <w:rPr>
-          <w:lang w:val="id-ID"/>
-        </w:rPr>
-        <w:t>k</w:t>
-      </w:r>
-      <w:r>
-        <w:rPr>
-          <w:rFonts w:eastAsia="SimSun"/>
-          <w:lang w:val="id-ID"/>
-        </w:rPr>
-        <w:t xml:space="preserve">ecamatan </w:t>
       </w:r>
       <w:r>
         <w:rPr>
@@ -2541,22 +2805,9 @@
           <w:bCs/>
           <w:lang w:val="en-US"/>
         </w:rPr>
-        <w:t>${kecamatan_kua</w:t>
-      </w:r>
-      <w:r>
-        <w:rPr>
-          <w:rFonts w:eastAsia="SimSun"/>
-          <w:lang w:val="en-US"/>
-        </w:rPr>
-        <w:t>}</w:t>
-      </w:r>
-      <w:r>
-        <w:rPr>
-          <w:rFonts w:eastAsia="SimSun"/>
-          <w:lang w:val="id-ID"/>
-        </w:rPr>
-        <w:t xml:space="preserve">, kabupaten </w:t>
-      </w:r>
+        <w:t>${</w:t>
+      </w:r>
+      <w:proofErr w:type="spellStart"/>
       <w:r>
         <w:rPr>
           <w:rFonts w:eastAsia="SimSun"/>
@@ -2564,8 +2815,241 @@
           <w:bCs/>
           <w:lang w:val="en-US"/>
         </w:rPr>
-        <w:t>${kabupaten_kua</w:t>
-      </w:r>
+        <w:t>keca</w:t>
+      </w:r>
+      <w:r>
+        <w:rPr>
+          <w:rFonts w:eastAsia="SimSun"/>
+          <w:b/>
+          <w:bCs/>
+          <w:lang w:val="en-US"/>
+        </w:rPr>
+        <w:t>matan_pernikahan</w:t>
+      </w:r>
+      <w:proofErr w:type="spellEnd"/>
+      <w:r>
+        <w:rPr>
+          <w:rFonts w:eastAsia="SimSun"/>
+          <w:b/>
+          <w:bCs/>
+          <w:lang w:val="en-US"/>
+        </w:rPr>
+        <w:t>}</w:t>
+      </w:r>
+      <w:r>
+        <w:rPr>
+          <w:rFonts w:eastAsia="SimSun"/>
+          <w:lang w:val="id-ID"/>
+        </w:rPr>
+        <w:t xml:space="preserve">, kabupaten </w:t>
+      </w:r>
+      <w:r>
+        <w:rPr>
+          <w:rFonts w:eastAsia="SimSun"/>
+          <w:b/>
+          <w:bCs/>
+          <w:lang w:val="en-US"/>
+        </w:rPr>
+        <w:t>${</w:t>
+      </w:r>
+      <w:proofErr w:type="spellStart"/>
+      <w:r>
+        <w:rPr>
+          <w:rFonts w:eastAsia="SimSun"/>
+          <w:b/>
+          <w:bCs/>
+          <w:lang w:val="en-US"/>
+        </w:rPr>
+        <w:t>kabupaten_pernikahan</w:t>
+      </w:r>
+      <w:proofErr w:type="spellEnd"/>
+      <w:r>
+        <w:rPr>
+          <w:rFonts w:eastAsia="SimSun"/>
+          <w:b/>
+          <w:bCs/>
+          <w:lang w:val="en-US"/>
+        </w:rPr>
+        <w:t>}</w:t>
+      </w:r>
+      <w:r>
+        <w:rPr>
+          <w:rFonts w:eastAsia="SimSun"/>
+          <w:lang w:val="id-ID"/>
+        </w:rPr>
+        <w:t xml:space="preserve">, </w:t>
+      </w:r>
+      <w:r>
+        <w:rPr>
+          <w:lang w:val="id-ID"/>
+        </w:rPr>
+        <w:t xml:space="preserve">kemudian Tergugat mengucapkan </w:t>
+      </w:r>
+      <w:proofErr w:type="spellStart"/>
+      <w:r>
+        <w:rPr>
+          <w:lang w:val="id-ID"/>
+        </w:rPr>
+        <w:t>shigat</w:t>
+      </w:r>
+      <w:proofErr w:type="spellEnd"/>
+      <w:r>
+        <w:rPr>
+          <w:lang w:val="id-ID"/>
+        </w:rPr>
+        <w:t xml:space="preserve"> taklik talak terhadap Penggugat sesuai dengan Kutipan / Duplikat Kutipan Akta Nikah Nomor </w:t>
+      </w:r>
+      <w:r>
+        <w:rPr>
+          <w:rFonts w:eastAsia="SimSun"/>
+          <w:b/>
+          <w:bCs/>
+          <w:lang w:val="en-US"/>
+        </w:rPr>
+        <w:t>${</w:t>
+      </w:r>
+      <w:proofErr w:type="spellStart"/>
+      <w:r>
+        <w:rPr>
+          <w:rFonts w:eastAsia="SimSun"/>
+          <w:b/>
+          <w:bCs/>
+          <w:lang w:val="en-US"/>
+        </w:rPr>
+        <w:t>nomor_akta_nikah</w:t>
+      </w:r>
+      <w:proofErr w:type="spellEnd"/>
+      <w:r>
+        <w:rPr>
+          <w:rFonts w:eastAsia="SimSun"/>
+          <w:b/>
+          <w:bCs/>
+          <w:lang w:val="en-US"/>
+        </w:rPr>
+        <w:t>}</w:t>
+      </w:r>
+      <w:r>
+        <w:rPr>
+          <w:lang w:val="id-ID"/>
+        </w:rPr>
+        <w:t>, tanggal</w:t>
+      </w:r>
+      <w:r>
+        <w:rPr>
+          <w:rFonts w:eastAsia="SimSun"/>
+          <w:lang w:val="en-US"/>
+        </w:rPr>
+        <w:t xml:space="preserve"> </w:t>
+      </w:r>
+      <w:r>
+        <w:rPr>
+          <w:rFonts w:eastAsia="SimSun"/>
+          <w:b/>
+          <w:bCs/>
+          <w:lang w:val="en-US"/>
+        </w:rPr>
+        <w:t>${</w:t>
+      </w:r>
+      <w:proofErr w:type="spellStart"/>
+      <w:r>
+        <w:rPr>
+          <w:rFonts w:eastAsia="SimSun"/>
+          <w:b/>
+          <w:bCs/>
+          <w:lang w:val="en-US"/>
+        </w:rPr>
+        <w:t>tanggal_akta_nikah</w:t>
+      </w:r>
+      <w:proofErr w:type="spellEnd"/>
+      <w:r>
+        <w:rPr>
+          <w:rFonts w:eastAsia="SimSun"/>
+          <w:b/>
+          <w:bCs/>
+          <w:lang w:val="en-US"/>
+        </w:rPr>
+        <w:t>}</w:t>
+      </w:r>
+      <w:r>
+        <w:rPr>
+          <w:rFonts w:eastAsia="SimSun"/>
+          <w:lang w:val="en-US"/>
+        </w:rPr>
+        <w:t xml:space="preserve"> </w:t>
+      </w:r>
+      <w:r>
+        <w:rPr>
+          <w:lang w:val="id-ID"/>
+        </w:rPr>
+        <w:t xml:space="preserve">dari Kantor Urusan Agama </w:t>
+      </w:r>
+      <w:r>
+        <w:rPr>
+          <w:lang w:val="id-ID"/>
+        </w:rPr>
+        <w:t>k</w:t>
+      </w:r>
+      <w:r>
+        <w:rPr>
+          <w:rFonts w:eastAsia="SimSun"/>
+          <w:lang w:val="id-ID"/>
+        </w:rPr>
+        <w:t xml:space="preserve">ecamatan </w:t>
+      </w:r>
+      <w:r>
+        <w:rPr>
+          <w:rFonts w:eastAsia="SimSun"/>
+          <w:b/>
+          <w:bCs/>
+          <w:lang w:val="en-US"/>
+        </w:rPr>
+        <w:t>${</w:t>
+      </w:r>
+      <w:proofErr w:type="spellStart"/>
+      <w:r>
+        <w:rPr>
+          <w:rFonts w:eastAsia="SimSun"/>
+          <w:b/>
+          <w:bCs/>
+          <w:lang w:val="en-US"/>
+        </w:rPr>
+        <w:t>kecamatan_kua</w:t>
+      </w:r>
+      <w:proofErr w:type="spellEnd"/>
+      <w:r>
+        <w:rPr>
+          <w:rFonts w:eastAsia="SimSun"/>
+          <w:lang w:val="en-US"/>
+        </w:rPr>
+        <w:t>}</w:t>
+      </w:r>
+      <w:r>
+        <w:rPr>
+          <w:rFonts w:eastAsia="SimSun"/>
+          <w:lang w:val="id-ID"/>
+        </w:rPr>
+        <w:t xml:space="preserve">, kabupaten </w:t>
+      </w:r>
+      <w:r>
+        <w:rPr>
+          <w:rFonts w:eastAsia="SimSun"/>
+          <w:b/>
+          <w:bCs/>
+          <w:lang w:val="en-US"/>
+        </w:rPr>
+        <w:t>${</w:t>
+      </w:r>
+      <w:proofErr w:type="spellStart"/>
+      <w:r>
+        <w:rPr>
+          <w:rFonts w:eastAsia="SimSun"/>
+          <w:b/>
+          <w:bCs/>
+          <w:lang w:val="en-US"/>
+        </w:rPr>
+        <w:t>kabupaten_kua</w:t>
+      </w:r>
+      <w:proofErr w:type="spellEnd"/>
       <w:r>
         <w:rPr>
           <w:rFonts w:eastAsia="SimSun"/>
@@ -2588,9 +3072,67 @@
           <w:numId w:val="1"/>
         </w:numPr>
       </w:pPr>
-      <w:r>
-        <w:t>Bahwa setelah pernikahan tersebut Penggugat dan Tergugat bertempat tinggal</w:t>
-      </w:r>
+      <w:proofErr w:type="spellStart"/>
+      <w:r>
+        <w:t>Bahwa</w:t>
+      </w:r>
+      <w:proofErr w:type="spellEnd"/>
+      <w:r>
+        <w:t xml:space="preserve"> </w:t>
+      </w:r>
+      <w:proofErr w:type="spellStart"/>
+      <w:r>
+        <w:t>setelah</w:t>
+      </w:r>
+      <w:proofErr w:type="spellEnd"/>
+      <w:r>
+        <w:t xml:space="preserve"> </w:t>
+      </w:r>
+      <w:proofErr w:type="spellStart"/>
+      <w:r>
+        <w:t>pernikahan</w:t>
+      </w:r>
+      <w:proofErr w:type="spellEnd"/>
+      <w:r>
+        <w:t xml:space="preserve"> </w:t>
+      </w:r>
+      <w:proofErr w:type="spellStart"/>
+      <w:r>
+        <w:t>tersebut</w:t>
+      </w:r>
+      <w:proofErr w:type="spellEnd"/>
+      <w:r>
+        <w:t xml:space="preserve"> </w:t>
+      </w:r>
+      <w:proofErr w:type="spellStart"/>
+      <w:r>
+        <w:t>Penggugat</w:t>
+      </w:r>
+      <w:proofErr w:type="spellEnd"/>
+      <w:r>
+        <w:t xml:space="preserve"> dan </w:t>
+      </w:r>
+      <w:proofErr w:type="spellStart"/>
+      <w:r>
+        <w:t>Tergugat</w:t>
+      </w:r>
+      <w:proofErr w:type="spellEnd"/>
+      <w:r>
+        <w:t xml:space="preserve"> </w:t>
+      </w:r>
+      <w:proofErr w:type="spellStart"/>
+      <w:r>
+        <w:t>bertempat</w:t>
+      </w:r>
+      <w:proofErr w:type="spellEnd"/>
+      <w:r>
+        <w:t xml:space="preserve"> </w:t>
+      </w:r>
+      <w:proofErr w:type="spellStart"/>
+      <w:r>
+        <w:t>tinggal</w:t>
+      </w:r>
+      <w:proofErr w:type="spellEnd"/>
     </w:p>
     <w:p>
       <w:pPr>
@@ -2601,7 +3143,15 @@
         <w:t xml:space="preserve">(a) </w:t>
       </w:r>
       <w:r>
-        <w:t xml:space="preserve">${tempat_tinggal_a} </w:t>
+        <w:t>${</w:t>
+      </w:r>
+      <w:proofErr w:type="spellStart"/>
+      <w:r>
+        <w:t>tempat_tinggal_a</w:t>
+      </w:r>
+      <w:proofErr w:type="spellEnd"/>
+      <w:r>
+        <w:t xml:space="preserve">} </w:t>
       </w:r>
     </w:p>
     <w:p>
@@ -2613,11 +3163,16 @@
         <w:t xml:space="preserve">(b) </w:t>
       </w:r>
       <w:r>
-        <w:t>${tempat_tinggal_</w:t>
+        <w:t>${</w:t>
+      </w:r>
+      <w:proofErr w:type="spellStart"/>
+      <w:r>
+        <w:t>tempat_tinggal_</w:t>
       </w:r>
       <w:r>
         <w:t>b</w:t>
       </w:r>
+      <w:proofErr w:type="spellEnd"/>
       <w:r>
         <w:t>}</w:t>
       </w:r>
@@ -2631,11 +3186,16 @@
         <w:t xml:space="preserve">(c) </w:t>
       </w:r>
       <w:r>
-        <w:t>${tempat_tinggal_</w:t>
+        <w:t>${</w:t>
+      </w:r>
+      <w:proofErr w:type="spellStart"/>
+      <w:r>
+        <w:t>tempat_tinggal_</w:t>
       </w:r>
       <w:r>
         <w:t>c</w:t>
       </w:r>
+      <w:proofErr w:type="spellEnd"/>
       <w:r>
         <w:t>}</w:t>
       </w:r>
@@ -2652,11 +3212,16 @@
         <w:t xml:space="preserve">(d) </w:t>
       </w:r>
       <w:r>
-        <w:t>${tempat_tinggal_</w:t>
+        <w:t>${</w:t>
+      </w:r>
+      <w:proofErr w:type="spellStart"/>
+      <w:r>
+        <w:t>tempat_tinggal_</w:t>
       </w:r>
       <w:r>
         <w:t>d</w:t>
       </w:r>
+      <w:proofErr w:type="spellEnd"/>
       <w:r>
         <w:t>}</w:t>
       </w:r>
@@ -2670,6 +3235,7 @@
           <w:lang w:val="id-ID"/>
         </w:rPr>
       </w:pPr>
+      <w:proofErr w:type="spellStart"/>
       <w:r>
         <w:rPr>
           <w:rFonts w:eastAsia="SimSun"/>
@@ -2682,30 +3248,35 @@
         </w:rPr>
         <w:t>umpul</w:t>
       </w:r>
+      <w:proofErr w:type="spellEnd"/>
       <w:r>
         <w:rPr>
           <w:rFonts w:eastAsia="SimSun"/>
         </w:rPr>
         <w:t xml:space="preserve"> </w:t>
       </w:r>
+      <w:proofErr w:type="spellStart"/>
       <w:r>
         <w:rPr>
           <w:rFonts w:eastAsia="SimSun"/>
         </w:rPr>
         <w:t>baik</w:t>
       </w:r>
+      <w:proofErr w:type="spellEnd"/>
       <w:r>
         <w:rPr>
           <w:rFonts w:eastAsia="SimSun"/>
         </w:rPr>
         <w:t xml:space="preserve"> </w:t>
       </w:r>
+      <w:proofErr w:type="spellStart"/>
       <w:r>
         <w:rPr>
           <w:rFonts w:eastAsia="SimSun"/>
         </w:rPr>
         <w:t>selama</w:t>
       </w:r>
+      <w:proofErr w:type="spellEnd"/>
       <w:r>
         <w:rPr>
           <w:rFonts w:eastAsia="SimSun"/>
@@ -2720,6 +3291,7 @@
         </w:rPr>
         <w:t>{</w:t>
       </w:r>
+      <w:proofErr w:type="spellStart"/>
       <w:r>
         <w:rPr>
           <w:rFonts w:eastAsia="SimSun"/>
@@ -2732,7 +3304,15 @@
           <w:rFonts w:eastAsia="SimSun"/>
           <w:lang w:val="id-ID"/>
         </w:rPr>
-        <w:t>_tahun}</w:t>
+        <w:t>_tahun</w:t>
+      </w:r>
+      <w:proofErr w:type="spellEnd"/>
+      <w:r>
+        <w:rPr>
+          <w:rFonts w:eastAsia="SimSun"/>
+          <w:lang w:val="id-ID"/>
+        </w:rPr>
+        <w:t>}</w:t>
       </w:r>
       <w:r>
         <w:rPr>
@@ -2746,7 +3326,23 @@
           <w:rFonts w:eastAsia="SimSun"/>
           <w:lang w:val="id-ID"/>
         </w:rPr>
-        <w:t>${kumpul_baik_selama_bulan}</w:t>
+        <w:t>${</w:t>
+      </w:r>
+      <w:proofErr w:type="spellStart"/>
+      <w:r>
+        <w:rPr>
+          <w:rFonts w:eastAsia="SimSun"/>
+          <w:lang w:val="id-ID"/>
+        </w:rPr>
+        <w:t>kumpul_baik_selama_bulan</w:t>
+      </w:r>
+      <w:proofErr w:type="spellEnd"/>
+      <w:r>
+        <w:rPr>
+          <w:rFonts w:eastAsia="SimSun"/>
+          <w:lang w:val="id-ID"/>
+        </w:rPr>
+        <w:t>}</w:t>
       </w:r>
       <w:r>
         <w:rPr>
@@ -2771,15 +3367,33 @@
         </w:rPr>
         <w:t xml:space="preserve">dan telah </w:t>
       </w:r>
+      <w:proofErr w:type="spellStart"/>
       <w:r>
         <w:t>dikaruniai</w:t>
       </w:r>
-      <w:r>
-        <w:rPr>
-          <w:rFonts w:eastAsia="SimSun"/>
-          <w:lang w:val="id-ID"/>
-        </w:rPr>
-        <w:t xml:space="preserve"> ${jumlah_anak}</w:t>
+      <w:proofErr w:type="spellEnd"/>
+      <w:r>
+        <w:rPr>
+          <w:rFonts w:eastAsia="SimSun"/>
+          <w:lang w:val="id-ID"/>
+        </w:rPr>
+        <w:t xml:space="preserve"> ${</w:t>
+      </w:r>
+      <w:proofErr w:type="spellStart"/>
+      <w:r>
+        <w:rPr>
+          <w:rFonts w:eastAsia="SimSun"/>
+          <w:lang w:val="id-ID"/>
+        </w:rPr>
+        <w:t>jumlah_anak</w:t>
+      </w:r>
+      <w:proofErr w:type="spellEnd"/>
+      <w:r>
+        <w:rPr>
+          <w:rFonts w:eastAsia="SimSun"/>
+          <w:lang w:val="id-ID"/>
+        </w:rPr>
+        <w:t>}</w:t>
       </w:r>
       <w:r>
         <w:rPr>
@@ -3044,7 +3658,23 @@
           <w:rFonts w:eastAsia="SimSun"/>
           <w:lang w:val="id-ID"/>
         </w:rPr>
-        <w:t xml:space="preserve">{tanggal_perselisihan_hari} bulan </w:t>
+        <w:t>{</w:t>
+      </w:r>
+      <w:proofErr w:type="spellStart"/>
+      <w:r>
+        <w:rPr>
+          <w:rFonts w:eastAsia="SimSun"/>
+          <w:lang w:val="id-ID"/>
+        </w:rPr>
+        <w:t>tanggal_perselisihan_hari</w:t>
+      </w:r>
+      <w:proofErr w:type="spellEnd"/>
+      <w:r>
+        <w:rPr>
+          <w:rFonts w:eastAsia="SimSun"/>
+          <w:lang w:val="id-ID"/>
+        </w:rPr>
+        <w:t xml:space="preserve">} bulan </w:t>
       </w:r>
       <w:r>
         <w:rPr>
@@ -3058,7 +3688,23 @@
           <w:rFonts w:eastAsia="SimSun"/>
           <w:lang w:val="id-ID"/>
         </w:rPr>
-        <w:t xml:space="preserve">{tanggal_perselisihan_bulan} tahun </w:t>
+        <w:t>{</w:t>
+      </w:r>
+      <w:proofErr w:type="spellStart"/>
+      <w:r>
+        <w:rPr>
+          <w:rFonts w:eastAsia="SimSun"/>
+          <w:lang w:val="id-ID"/>
+        </w:rPr>
+        <w:t>tanggal_perselisihan_bulan</w:t>
+      </w:r>
+      <w:proofErr w:type="spellEnd"/>
+      <w:r>
+        <w:rPr>
+          <w:rFonts w:eastAsia="SimSun"/>
+          <w:lang w:val="id-ID"/>
+        </w:rPr>
+        <w:t xml:space="preserve">} tahun </w:t>
       </w:r>
       <w:r>
         <w:rPr>
@@ -3079,7 +3725,23 @@
           <w:rFonts w:eastAsia="SimSun"/>
           <w:lang w:val="id-ID"/>
         </w:rPr>
-        <w:t>{tanggal_perselisihan_tahun}</w:t>
+        <w:t>{</w:t>
+      </w:r>
+      <w:proofErr w:type="spellStart"/>
+      <w:r>
+        <w:rPr>
+          <w:rFonts w:eastAsia="SimSun"/>
+          <w:lang w:val="id-ID"/>
+        </w:rPr>
+        <w:t>tanggal_perselisihan_tahun</w:t>
+      </w:r>
+      <w:proofErr w:type="spellEnd"/>
+      <w:r>
+        <w:rPr>
+          <w:rFonts w:eastAsia="SimSun"/>
+          <w:lang w:val="id-ID"/>
+        </w:rPr>
+        <w:t>}</w:t>
       </w:r>
       <w:r>
         <w:rPr>
@@ -3088,12 +3750,149 @@
         </w:rPr>
         <w:t xml:space="preserve"> </w:t>
       </w:r>
+      <w:proofErr w:type="spellStart"/>
       <w:r>
         <w:rPr>
           <w:rFonts w:eastAsia="SimSun"/>
           <w:lang w:val="en-US"/>
         </w:rPr>
-        <w:t>antara Penggugat dan Tergugat sering terjadi perselisihan dan pertengkaran dikarenakan Tergugat:</w:t>
+        <w:t>antara</w:t>
+      </w:r>
+      <w:proofErr w:type="spellEnd"/>
+      <w:r>
+        <w:rPr>
+          <w:rFonts w:eastAsia="SimSun"/>
+          <w:lang w:val="en-US"/>
+        </w:rPr>
+        <w:t xml:space="preserve"> </w:t>
+      </w:r>
+      <w:proofErr w:type="spellStart"/>
+      <w:r>
+        <w:rPr>
+          <w:rFonts w:eastAsia="SimSun"/>
+          <w:lang w:val="en-US"/>
+        </w:rPr>
+        <w:t>Penggugat</w:t>
+      </w:r>
+      <w:proofErr w:type="spellEnd"/>
+      <w:r>
+        <w:rPr>
+          <w:rFonts w:eastAsia="SimSun"/>
+          <w:lang w:val="en-US"/>
+        </w:rPr>
+        <w:t xml:space="preserve"> dan </w:t>
+      </w:r>
+      <w:proofErr w:type="spellStart"/>
+      <w:r>
+        <w:rPr>
+          <w:rFonts w:eastAsia="SimSun"/>
+          <w:lang w:val="en-US"/>
+        </w:rPr>
+        <w:t>Tergugat</w:t>
+      </w:r>
+      <w:proofErr w:type="spellEnd"/>
+      <w:r>
+        <w:rPr>
+          <w:rFonts w:eastAsia="SimSun"/>
+          <w:lang w:val="en-US"/>
+        </w:rPr>
+        <w:t xml:space="preserve"> </w:t>
+      </w:r>
+      <w:proofErr w:type="spellStart"/>
+      <w:r>
+        <w:rPr>
+          <w:rFonts w:eastAsia="SimSun"/>
+          <w:lang w:val="en-US"/>
+        </w:rPr>
+        <w:t>sering</w:t>
+      </w:r>
+      <w:proofErr w:type="spellEnd"/>
+      <w:r>
+        <w:rPr>
+          <w:rFonts w:eastAsia="SimSun"/>
+          <w:lang w:val="en-US"/>
+        </w:rPr>
+        <w:t xml:space="preserve"> </w:t>
+      </w:r>
+      <w:proofErr w:type="spellStart"/>
+      <w:r>
+        <w:rPr>
+          <w:rFonts w:eastAsia="SimSun"/>
+          <w:lang w:val="en-US"/>
+        </w:rPr>
+        <w:t>terjadi</w:t>
+      </w:r>
+      <w:proofErr w:type="spellEnd"/>
+      <w:r>
+        <w:rPr>
+          <w:rFonts w:eastAsia="SimSun"/>
+          <w:lang w:val="en-US"/>
+        </w:rPr>
+        <w:t xml:space="preserve"> </w:t>
+      </w:r>
+      <w:proofErr w:type="spellStart"/>
+      <w:r>
+        <w:rPr>
+          <w:rFonts w:eastAsia="SimSun"/>
+          <w:lang w:val="en-US"/>
+        </w:rPr>
+        <w:t>perselisihan</w:t>
+      </w:r>
+      <w:proofErr w:type="spellEnd"/>
+      <w:r>
+        <w:rPr>
+          <w:rFonts w:eastAsia="SimSun"/>
+          <w:lang w:val="en-US"/>
+        </w:rPr>
+        <w:t xml:space="preserve"> dan </w:t>
+      </w:r>
+      <w:proofErr w:type="spellStart"/>
+      <w:r>
+        <w:rPr>
+          <w:rFonts w:eastAsia="SimSun"/>
+          <w:lang w:val="en-US"/>
+        </w:rPr>
+        <w:t>pertengkaran</w:t>
+      </w:r>
+      <w:proofErr w:type="spellEnd"/>
+      <w:r>
+        <w:rPr>
+          <w:rFonts w:eastAsia="SimSun"/>
+          <w:lang w:val="en-US"/>
+        </w:rPr>
+        <w:t xml:space="preserve"> </w:t>
+      </w:r>
+      <w:proofErr w:type="spellStart"/>
+      <w:r>
+        <w:rPr>
+          <w:rFonts w:eastAsia="SimSun"/>
+          <w:lang w:val="en-US"/>
+        </w:rPr>
+        <w:t>dikarenakan</w:t>
+      </w:r>
+      <w:proofErr w:type="spellEnd"/>
+      <w:r>
+        <w:rPr>
+          <w:rFonts w:eastAsia="SimSun"/>
+          <w:lang w:val="en-US"/>
+        </w:rPr>
+        <w:t xml:space="preserve"> </w:t>
+      </w:r>
+      <w:proofErr w:type="spellStart"/>
+      <w:r>
+        <w:rPr>
+          <w:rFonts w:eastAsia="SimSun"/>
+          <w:lang w:val="en-US"/>
+        </w:rPr>
+        <w:t>Tergugat</w:t>
+      </w:r>
+      <w:proofErr w:type="spellEnd"/>
+      <w:r>
+        <w:rPr>
+          <w:rFonts w:eastAsia="SimSun"/>
+          <w:lang w:val="en-US"/>
+        </w:rPr>
+        <w:t>:</w:t>
       </w:r>
     </w:p>
     <w:p>
@@ -3114,11 +3913,19 @@
         </w:rPr>
         <w:t>${</w:t>
       </w:r>
-      <w:r>
-        <w:rPr>
-          <w:lang w:val="id-ID"/>
-        </w:rPr>
-        <w:t>alasan_a}</w:t>
+      <w:proofErr w:type="spellStart"/>
+      <w:r>
+        <w:rPr>
+          <w:lang w:val="id-ID"/>
+        </w:rPr>
+        <w:t>alasan_a</w:t>
+      </w:r>
+      <w:proofErr w:type="spellEnd"/>
+      <w:r>
+        <w:rPr>
+          <w:lang w:val="id-ID"/>
+        </w:rPr>
+        <w:t>}</w:t>
       </w:r>
     </w:p>
     <w:p>
@@ -3143,7 +3950,21 @@
         <w:rPr>
           <w:lang w:val="id-ID"/>
         </w:rPr>
-        <w:t>{alasan_b}</w:t>
+        <w:t>{</w:t>
+      </w:r>
+      <w:proofErr w:type="spellStart"/>
+      <w:r>
+        <w:rPr>
+          <w:lang w:val="id-ID"/>
+        </w:rPr>
+        <w:t>alasan_b</w:t>
+      </w:r>
+      <w:proofErr w:type="spellEnd"/>
+      <w:r>
+        <w:rPr>
+          <w:lang w:val="id-ID"/>
+        </w:rPr>
+        <w:t>}</w:t>
       </w:r>
     </w:p>
     <w:p>
@@ -3168,7 +3989,21 @@
         <w:rPr>
           <w:lang w:val="id-ID"/>
         </w:rPr>
-        <w:t>{alasan_c}</w:t>
+        <w:t>{</w:t>
+      </w:r>
+      <w:proofErr w:type="spellStart"/>
+      <w:r>
+        <w:rPr>
+          <w:lang w:val="id-ID"/>
+        </w:rPr>
+        <w:t>alasan_c</w:t>
+      </w:r>
+      <w:proofErr w:type="spellEnd"/>
+      <w:r>
+        <w:rPr>
+          <w:lang w:val="id-ID"/>
+        </w:rPr>
+        <w:t>}</w:t>
       </w:r>
     </w:p>
     <w:p>
@@ -3193,7 +4028,21 @@
         <w:rPr>
           <w:lang w:val="id-ID"/>
         </w:rPr>
-        <w:t>{alasan_d}</w:t>
+        <w:t>{</w:t>
+      </w:r>
+      <w:proofErr w:type="spellStart"/>
+      <w:r>
+        <w:rPr>
+          <w:lang w:val="id-ID"/>
+        </w:rPr>
+        <w:t>alasan_d</w:t>
+      </w:r>
+      <w:proofErr w:type="spellEnd"/>
+      <w:r>
+        <w:rPr>
+          <w:lang w:val="id-ID"/>
+        </w:rPr>
+        <w:t>}</w:t>
       </w:r>
     </w:p>
     <w:p>
@@ -3218,7 +4067,21 @@
         <w:rPr>
           <w:lang w:val="id-ID"/>
         </w:rPr>
-        <w:t>{alasan_e}</w:t>
+        <w:t>{</w:t>
+      </w:r>
+      <w:proofErr w:type="spellStart"/>
+      <w:r>
+        <w:rPr>
+          <w:lang w:val="id-ID"/>
+        </w:rPr>
+        <w:t>alasan_e</w:t>
+      </w:r>
+      <w:proofErr w:type="spellEnd"/>
+      <w:r>
+        <w:rPr>
+          <w:lang w:val="id-ID"/>
+        </w:rPr>
+        <w:t>}</w:t>
       </w:r>
     </w:p>
     <w:p>
@@ -3243,7 +4106,21 @@
         <w:rPr>
           <w:lang w:val="id-ID"/>
         </w:rPr>
-        <w:t>{alasan_f}</w:t>
+        <w:t>{</w:t>
+      </w:r>
+      <w:proofErr w:type="spellStart"/>
+      <w:r>
+        <w:rPr>
+          <w:lang w:val="id-ID"/>
+        </w:rPr>
+        <w:t>alasan_f</w:t>
+      </w:r>
+      <w:proofErr w:type="spellEnd"/>
+      <w:r>
+        <w:rPr>
+          <w:lang w:val="id-ID"/>
+        </w:rPr>
+        <w:t>}</w:t>
       </w:r>
     </w:p>
     <w:p>
@@ -3268,7 +4145,21 @@
         <w:rPr>
           <w:lang w:val="id-ID"/>
         </w:rPr>
-        <w:t>{alasan_g}</w:t>
+        <w:t>{</w:t>
+      </w:r>
+      <w:proofErr w:type="spellStart"/>
+      <w:r>
+        <w:rPr>
+          <w:lang w:val="id-ID"/>
+        </w:rPr>
+        <w:t>alasan_g</w:t>
+      </w:r>
+      <w:proofErr w:type="spellEnd"/>
+      <w:r>
+        <w:rPr>
+          <w:lang w:val="id-ID"/>
+        </w:rPr>
+        <w:t>}</w:t>
       </w:r>
     </w:p>
     <w:p>
@@ -3293,7 +4184,21 @@
         <w:rPr>
           <w:lang w:val="id-ID"/>
         </w:rPr>
-        <w:t>{alasan_h}</w:t>
+        <w:t>{</w:t>
+      </w:r>
+      <w:proofErr w:type="spellStart"/>
+      <w:r>
+        <w:rPr>
+          <w:lang w:val="id-ID"/>
+        </w:rPr>
+        <w:t>alasan_h</w:t>
+      </w:r>
+      <w:proofErr w:type="spellEnd"/>
+      <w:r>
+        <w:rPr>
+          <w:lang w:val="id-ID"/>
+        </w:rPr>
+        <w:t>}</w:t>
       </w:r>
     </w:p>
     <w:p>
@@ -3318,7 +4223,21 @@
         <w:rPr>
           <w:lang w:val="id-ID"/>
         </w:rPr>
-        <w:t>{alasan_i}</w:t>
+        <w:t>{</w:t>
+      </w:r>
+      <w:proofErr w:type="spellStart"/>
+      <w:r>
+        <w:rPr>
+          <w:lang w:val="id-ID"/>
+        </w:rPr>
+        <w:t>alasan_i</w:t>
+      </w:r>
+      <w:proofErr w:type="spellEnd"/>
+      <w:r>
+        <w:rPr>
+          <w:lang w:val="id-ID"/>
+        </w:rPr>
+        <w:t>}</w:t>
       </w:r>
     </w:p>
     <w:p>
@@ -3337,9 +4256,7 @@
         </w:rPr>
         <w:t>${</w:t>
       </w:r>
-      <w:r>
-        <w:t xml:space="preserve"> </w:t>
-      </w:r>
+      <w:proofErr w:type="spellStart"/>
       <w:r>
         <w:rPr>
           <w:rFonts w:eastAsia="SimSun"/>
@@ -3347,6 +4264,7 @@
         </w:rPr>
         <w:t>detail_alasan</w:t>
       </w:r>
+      <w:proofErr w:type="spellEnd"/>
       <w:r>
         <w:rPr>
           <w:rFonts w:eastAsia="SimSun"/>
@@ -3573,14 +4491,111 @@
           <w:rFonts w:eastAsia="SimSun"/>
           <w:lang w:val="id-ID"/>
         </w:rPr>
-        <w:t>tanggal ............ bulan ............. tahun ..................</w:t>
-      </w:r>
-      <w:r>
-        <w:rPr>
-          <w:rFonts w:eastAsia="SimSun"/>
-          <w:lang w:val="id-ID"/>
-        </w:rPr>
-        <w:t>;</w:t>
+        <w:t xml:space="preserve">tanggal </w:t>
+      </w:r>
+      <w:r>
+        <w:rPr>
+          <w:rFonts w:eastAsia="SimSun"/>
+          <w:lang w:val="id-ID"/>
+        </w:rPr>
+        <w:t>$</w:t>
+      </w:r>
+      <w:r>
+        <w:rPr>
+          <w:rFonts w:eastAsia="SimSun"/>
+          <w:lang w:val="id-ID"/>
+        </w:rPr>
+        <w:t>{</w:t>
+      </w:r>
+      <w:proofErr w:type="spellStart"/>
+      <w:r>
+        <w:rPr>
+          <w:rFonts w:eastAsia="SimSun"/>
+          <w:lang w:val="id-ID"/>
+        </w:rPr>
+        <w:t>tanggal_perpisahan_hari</w:t>
+      </w:r>
+      <w:proofErr w:type="spellEnd"/>
+      <w:r>
+        <w:rPr>
+          <w:rFonts w:eastAsia="SimSun"/>
+          <w:lang w:val="id-ID"/>
+        </w:rPr>
+        <w:t>} bulan</w:t>
+      </w:r>
+      <w:r>
+        <w:rPr>
+          <w:rFonts w:eastAsia="SimSun"/>
+          <w:lang w:val="id-ID"/>
+        </w:rPr>
+        <w:t xml:space="preserve"> </w:t>
+      </w:r>
+      <w:r>
+        <w:rPr>
+          <w:rFonts w:eastAsia="SimSun"/>
+          <w:lang w:val="id-ID"/>
+        </w:rPr>
+        <w:t>$</w:t>
+      </w:r>
+      <w:r>
+        <w:rPr>
+          <w:rFonts w:eastAsia="SimSun"/>
+          <w:lang w:val="id-ID"/>
+        </w:rPr>
+        <w:t>{</w:t>
+      </w:r>
+      <w:proofErr w:type="spellStart"/>
+      <w:r>
+        <w:rPr>
+          <w:rFonts w:eastAsia="SimSun"/>
+          <w:lang w:val="id-ID"/>
+        </w:rPr>
+        <w:t>tanggal_perpisahan_bulan</w:t>
+      </w:r>
+      <w:proofErr w:type="spellEnd"/>
+      <w:r>
+        <w:rPr>
+          <w:rFonts w:eastAsia="SimSun"/>
+          <w:lang w:val="id-ID"/>
+        </w:rPr>
+        <w:t>} tahun</w:t>
+      </w:r>
+      <w:r>
+        <w:rPr>
+          <w:rFonts w:eastAsia="SimSun"/>
+          <w:lang w:val="id-ID"/>
+        </w:rPr>
+        <w:t xml:space="preserve">  </w:t>
+      </w:r>
+      <w:r>
+        <w:rPr>
+          <w:rFonts w:eastAsia="SimSun"/>
+          <w:lang w:val="id-ID"/>
+        </w:rPr>
+        <w:t>$</w:t>
+      </w:r>
+      <w:r>
+        <w:rPr>
+          <w:rFonts w:eastAsia="SimSun"/>
+          <w:lang w:val="id-ID"/>
+        </w:rPr>
+        <w:t>{</w:t>
+      </w:r>
+      <w:proofErr w:type="spellStart"/>
+      <w:r>
+        <w:rPr>
+          <w:rFonts w:eastAsia="SimSun"/>
+          <w:lang w:val="id-ID"/>
+        </w:rPr>
+        <w:t>tanggal_perpisahan_tahun</w:t>
+      </w:r>
+      <w:proofErr w:type="spellEnd"/>
+      <w:r>
+        <w:rPr>
+          <w:rFonts w:eastAsia="SimSun"/>
+          <w:lang w:val="id-ID"/>
+        </w:rPr>
+        <w:t>};</w:t>
       </w:r>
     </w:p>
     <w:p>
@@ -3959,12 +4974,14 @@
           <w:lang w:eastAsia="id-ID"/>
         </w:rPr>
       </w:pPr>
+      <w:proofErr w:type="gramStart"/>
       <w:r>
         <w:rPr>
           <w:lang w:eastAsia="id-ID"/>
         </w:rPr>
         <w:t>Primer :</w:t>
       </w:r>
+      <w:proofErr w:type="gramEnd"/>
     </w:p>
     <w:p>
       <w:pPr>
@@ -3982,42 +4999,50 @@
           <w:lang w:eastAsia="id-ID"/>
         </w:rPr>
       </w:pPr>
+      <w:proofErr w:type="spellStart"/>
       <w:r>
         <w:rPr>
           <w:lang w:eastAsia="id-ID"/>
         </w:rPr>
         <w:t>Mengabulkan</w:t>
       </w:r>
+      <w:proofErr w:type="spellEnd"/>
       <w:r>
         <w:rPr>
           <w:lang w:eastAsia="id-ID"/>
         </w:rPr>
         <w:t xml:space="preserve"> </w:t>
       </w:r>
+      <w:proofErr w:type="spellStart"/>
       <w:r>
         <w:rPr>
           <w:lang w:eastAsia="id-ID"/>
         </w:rPr>
         <w:t>gugatan</w:t>
       </w:r>
+      <w:proofErr w:type="spellEnd"/>
       <w:r>
         <w:rPr>
           <w:lang w:eastAsia="id-ID"/>
         </w:rPr>
         <w:t xml:space="preserve"> </w:t>
       </w:r>
+      <w:proofErr w:type="spellStart"/>
+      <w:proofErr w:type="gramStart"/>
       <w:r>
         <w:rPr>
           <w:lang w:eastAsia="id-ID"/>
         </w:rPr>
         <w:t>Penggugat</w:t>
       </w:r>
+      <w:proofErr w:type="spellEnd"/>
       <w:r>
         <w:rPr>
           <w:lang w:val="id-ID" w:eastAsia="id-ID"/>
         </w:rPr>
         <w:t xml:space="preserve"> ;</w:t>
       </w:r>
+      <w:proofErr w:type="gramEnd"/>
     </w:p>
     <w:p>
       <w:pPr>
@@ -4035,12 +5060,14 @@
           <w:lang w:eastAsia="id-ID"/>
         </w:rPr>
       </w:pPr>
+      <w:proofErr w:type="spellStart"/>
       <w:r>
         <w:rPr>
           <w:lang w:eastAsia="id-ID"/>
         </w:rPr>
         <w:t>Menjatuhkan</w:t>
       </w:r>
+      <w:proofErr w:type="spellEnd"/>
       <w:r>
         <w:rPr>
           <w:lang w:eastAsia="id-ID"/>
@@ -4059,78 +5086,92 @@
         </w:rPr>
         <w:t xml:space="preserve"> </w:t>
       </w:r>
+      <w:proofErr w:type="spellStart"/>
       <w:r>
         <w:rPr>
           <w:lang w:eastAsia="id-ID"/>
         </w:rPr>
         <w:t>satu</w:t>
       </w:r>
+      <w:proofErr w:type="spellEnd"/>
       <w:r>
         <w:rPr>
           <w:lang w:eastAsia="id-ID"/>
         </w:rPr>
         <w:t xml:space="preserve"> </w:t>
       </w:r>
+      <w:proofErr w:type="spellStart"/>
       <w:r>
         <w:rPr>
           <w:lang w:eastAsia="id-ID"/>
         </w:rPr>
         <w:t>bain</w:t>
       </w:r>
+      <w:proofErr w:type="spellEnd"/>
       <w:r>
         <w:rPr>
           <w:lang w:eastAsia="id-ID"/>
         </w:rPr>
         <w:t xml:space="preserve"> </w:t>
       </w:r>
+      <w:proofErr w:type="spellStart"/>
       <w:r>
         <w:rPr>
           <w:lang w:eastAsia="id-ID"/>
         </w:rPr>
         <w:t>shugra</w:t>
       </w:r>
+      <w:proofErr w:type="spellEnd"/>
       <w:r>
         <w:rPr>
           <w:lang w:eastAsia="id-ID"/>
         </w:rPr>
         <w:t xml:space="preserve"> </w:t>
       </w:r>
+      <w:proofErr w:type="spellStart"/>
       <w:r>
         <w:rPr>
           <w:lang w:eastAsia="id-ID"/>
         </w:rPr>
         <w:t>Tergugat</w:t>
       </w:r>
+      <w:proofErr w:type="spellEnd"/>
       <w:r>
         <w:rPr>
           <w:lang w:eastAsia="id-ID"/>
         </w:rPr>
         <w:t xml:space="preserve"> </w:t>
       </w:r>
+      <w:proofErr w:type="spellStart"/>
       <w:r>
         <w:rPr>
           <w:lang w:eastAsia="id-ID"/>
         </w:rPr>
         <w:t>terhadap</w:t>
       </w:r>
+      <w:proofErr w:type="spellEnd"/>
       <w:r>
         <w:rPr>
           <w:lang w:eastAsia="id-ID"/>
         </w:rPr>
         <w:t xml:space="preserve"> </w:t>
       </w:r>
+      <w:proofErr w:type="spellStart"/>
+      <w:proofErr w:type="gramStart"/>
       <w:r>
         <w:rPr>
           <w:lang w:eastAsia="id-ID"/>
         </w:rPr>
         <w:t>Penggugat</w:t>
       </w:r>
+      <w:proofErr w:type="spellEnd"/>
       <w:r>
         <w:rPr>
           <w:lang w:eastAsia="id-ID"/>
         </w:rPr>
         <w:t>;</w:t>
       </w:r>
+      <w:proofErr w:type="gramEnd"/>
     </w:p>
     <w:p>
       <w:pPr>
@@ -4148,84 +5189,98 @@
           <w:lang w:eastAsia="id-ID"/>
         </w:rPr>
       </w:pPr>
+      <w:proofErr w:type="spellStart"/>
       <w:r>
         <w:rPr>
           <w:lang w:eastAsia="id-ID"/>
         </w:rPr>
         <w:t>Mengirimkan</w:t>
       </w:r>
+      <w:proofErr w:type="spellEnd"/>
       <w:r>
         <w:rPr>
           <w:lang w:eastAsia="id-ID"/>
         </w:rPr>
         <w:t xml:space="preserve"> </w:t>
       </w:r>
+      <w:proofErr w:type="spellStart"/>
       <w:r>
         <w:rPr>
           <w:lang w:eastAsia="id-ID"/>
         </w:rPr>
         <w:t>sehelai</w:t>
       </w:r>
+      <w:proofErr w:type="spellEnd"/>
       <w:r>
         <w:rPr>
           <w:lang w:eastAsia="id-ID"/>
         </w:rPr>
         <w:t xml:space="preserve"> </w:t>
       </w:r>
+      <w:proofErr w:type="spellStart"/>
       <w:r>
         <w:rPr>
           <w:lang w:eastAsia="id-ID"/>
         </w:rPr>
         <w:t>salinan</w:t>
       </w:r>
+      <w:proofErr w:type="spellEnd"/>
       <w:r>
         <w:rPr>
           <w:lang w:eastAsia="id-ID"/>
         </w:rPr>
         <w:t xml:space="preserve"> </w:t>
       </w:r>
+      <w:proofErr w:type="spellStart"/>
       <w:r>
         <w:rPr>
           <w:lang w:eastAsia="id-ID"/>
         </w:rPr>
         <w:t>putusan</w:t>
       </w:r>
+      <w:proofErr w:type="spellEnd"/>
       <w:r>
         <w:rPr>
           <w:lang w:eastAsia="id-ID"/>
         </w:rPr>
         <w:t xml:space="preserve"> </w:t>
       </w:r>
+      <w:proofErr w:type="spellStart"/>
       <w:r>
         <w:rPr>
           <w:lang w:eastAsia="id-ID"/>
         </w:rPr>
         <w:t>kepada</w:t>
       </w:r>
+      <w:proofErr w:type="spellEnd"/>
       <w:r>
         <w:rPr>
           <w:lang w:eastAsia="id-ID"/>
         </w:rPr>
         <w:t xml:space="preserve"> </w:t>
       </w:r>
+      <w:proofErr w:type="spellStart"/>
       <w:r>
         <w:rPr>
           <w:lang w:eastAsia="id-ID"/>
         </w:rPr>
         <w:t>Pegawai</w:t>
       </w:r>
+      <w:proofErr w:type="spellEnd"/>
       <w:r>
         <w:rPr>
           <w:lang w:eastAsia="id-ID"/>
         </w:rPr>
         <w:t xml:space="preserve"> </w:t>
       </w:r>
+      <w:proofErr w:type="spellStart"/>
       <w:r>
         <w:rPr>
           <w:lang w:eastAsia="id-ID"/>
         </w:rPr>
         <w:t>Pencatat</w:t>
       </w:r>
+      <w:proofErr w:type="spellEnd"/>
       <w:r>
         <w:rPr>
           <w:lang w:eastAsia="id-ID"/>
@@ -4262,24 +5317,28 @@
         </w:rPr>
         <w:t xml:space="preserve"> </w:t>
       </w:r>
+      <w:proofErr w:type="spellStart"/>
       <w:r>
         <w:rPr>
           <w:lang w:eastAsia="id-ID"/>
         </w:rPr>
         <w:t>Pegawai</w:t>
       </w:r>
+      <w:proofErr w:type="spellEnd"/>
       <w:r>
         <w:rPr>
           <w:lang w:eastAsia="id-ID"/>
         </w:rPr>
         <w:t xml:space="preserve"> </w:t>
       </w:r>
+      <w:proofErr w:type="spellStart"/>
       <w:r>
         <w:rPr>
           <w:lang w:eastAsia="id-ID"/>
         </w:rPr>
         <w:t>Pencatat</w:t>
       </w:r>
+      <w:proofErr w:type="spellEnd"/>
       <w:r>
         <w:rPr>
           <w:lang w:eastAsia="id-ID"/>
@@ -4290,56 +5349,72 @@
         <w:rPr>
           <w:lang w:eastAsia="id-ID"/>
         </w:rPr>
-        <w:t>Nikah KUA Kecamatan</w:t>
-      </w:r>
+        <w:t xml:space="preserve">Nikah KUA </w:t>
+      </w:r>
+      <w:proofErr w:type="spellStart"/>
+      <w:r>
+        <w:rPr>
+          <w:lang w:eastAsia="id-ID"/>
+        </w:rPr>
+        <w:t>Kecamatan</w:t>
+      </w:r>
+      <w:proofErr w:type="spellEnd"/>
       <w:r>
         <w:rPr>
           <w:lang w:val="id-ID" w:eastAsia="id-ID"/>
         </w:rPr>
         <w:t xml:space="preserve">- </w:t>
       </w:r>
+      <w:proofErr w:type="spellStart"/>
       <w:r>
         <w:rPr>
           <w:lang w:eastAsia="id-ID"/>
         </w:rPr>
         <w:t>Kabupaten</w:t>
       </w:r>
+      <w:proofErr w:type="spellEnd"/>
       <w:r>
         <w:rPr>
           <w:lang w:val="id-ID" w:eastAsia="id-ID"/>
         </w:rPr>
         <w:t>-</w:t>
       </w:r>
+      <w:proofErr w:type="spellStart"/>
       <w:r>
         <w:rPr>
           <w:lang w:eastAsia="id-ID"/>
         </w:rPr>
         <w:t>serta</w:t>
       </w:r>
+      <w:proofErr w:type="spellEnd"/>
       <w:r>
         <w:rPr>
           <w:lang w:eastAsia="id-ID"/>
         </w:rPr>
         <w:t xml:space="preserve"> </w:t>
       </w:r>
+      <w:proofErr w:type="spellStart"/>
       <w:r>
         <w:rPr>
           <w:lang w:eastAsia="id-ID"/>
         </w:rPr>
         <w:t>Pegawai</w:t>
       </w:r>
+      <w:proofErr w:type="spellEnd"/>
       <w:r>
         <w:rPr>
           <w:lang w:eastAsia="id-ID"/>
         </w:rPr>
         <w:t xml:space="preserve"> </w:t>
       </w:r>
+      <w:proofErr w:type="spellStart"/>
       <w:r>
         <w:rPr>
           <w:lang w:eastAsia="id-ID"/>
         </w:rPr>
         <w:t>Pencatat</w:t>
       </w:r>
+      <w:proofErr w:type="spellEnd"/>
       <w:r>
         <w:rPr>
           <w:lang w:eastAsia="id-ID"/>
@@ -4350,8 +5425,16 @@
         <w:rPr>
           <w:lang w:eastAsia="id-ID"/>
         </w:rPr>
-        <w:t>Nikah KUA Kecamatan</w:t>
-      </w:r>
+        <w:t xml:space="preserve">Nikah KUA </w:t>
+      </w:r>
+      <w:proofErr w:type="spellStart"/>
+      <w:r>
+        <w:rPr>
+          <w:lang w:eastAsia="id-ID"/>
+        </w:rPr>
+        <w:t>Kecamatan</w:t>
+      </w:r>
+      <w:proofErr w:type="spellEnd"/>
       <w:r>
         <w:rPr>
           <w:lang w:eastAsia="id-ID"/>
@@ -4364,12 +5447,14 @@
         </w:rPr>
         <w:t xml:space="preserve">- </w:t>
       </w:r>
+      <w:proofErr w:type="spellStart"/>
       <w:r>
         <w:rPr>
           <w:lang w:eastAsia="id-ID"/>
         </w:rPr>
         <w:t>Kabupaten</w:t>
       </w:r>
+      <w:proofErr w:type="spellEnd"/>
       <w:r>
         <w:rPr>
           <w:lang w:eastAsia="id-ID"/>
@@ -4399,96 +5484,120 @@
           <w:lang w:eastAsia="id-ID"/>
         </w:rPr>
       </w:pPr>
+      <w:proofErr w:type="spellStart"/>
       <w:r>
         <w:rPr>
           <w:lang w:eastAsia="id-ID"/>
         </w:rPr>
         <w:t>Membebankan</w:t>
       </w:r>
+      <w:proofErr w:type="spellEnd"/>
       <w:r>
         <w:rPr>
           <w:lang w:eastAsia="id-ID"/>
         </w:rPr>
         <w:t xml:space="preserve"> </w:t>
       </w:r>
+      <w:proofErr w:type="spellStart"/>
       <w:r>
         <w:rPr>
           <w:lang w:eastAsia="id-ID"/>
         </w:rPr>
         <w:t>kepada</w:t>
       </w:r>
+      <w:proofErr w:type="spellEnd"/>
       <w:r>
         <w:rPr>
           <w:lang w:eastAsia="id-ID"/>
         </w:rPr>
         <w:t xml:space="preserve"> </w:t>
       </w:r>
+      <w:proofErr w:type="spellStart"/>
       <w:r>
         <w:rPr>
           <w:lang w:eastAsia="id-ID"/>
         </w:rPr>
         <w:t>Penggugat</w:t>
       </w:r>
+      <w:proofErr w:type="spellEnd"/>
       <w:r>
         <w:rPr>
           <w:lang w:eastAsia="id-ID"/>
         </w:rPr>
         <w:t xml:space="preserve"> </w:t>
       </w:r>
+      <w:proofErr w:type="spellStart"/>
       <w:r>
         <w:rPr>
           <w:lang w:eastAsia="id-ID"/>
         </w:rPr>
         <w:t>untuk</w:t>
       </w:r>
+      <w:proofErr w:type="spellEnd"/>
       <w:r>
         <w:rPr>
           <w:lang w:eastAsia="id-ID"/>
         </w:rPr>
         <w:t xml:space="preserve"> </w:t>
       </w:r>
+      <w:proofErr w:type="spellStart"/>
       <w:r>
         <w:rPr>
           <w:lang w:eastAsia="id-ID"/>
         </w:rPr>
         <w:t>membayar</w:t>
       </w:r>
+      <w:proofErr w:type="spellEnd"/>
       <w:r>
         <w:rPr>
           <w:lang w:eastAsia="id-ID"/>
         </w:rPr>
         <w:t xml:space="preserve"> </w:t>
       </w:r>
+      <w:proofErr w:type="spellStart"/>
       <w:r>
         <w:rPr>
           <w:lang w:eastAsia="id-ID"/>
         </w:rPr>
         <w:t>biaya</w:t>
       </w:r>
+      <w:proofErr w:type="spellEnd"/>
       <w:r>
         <w:rPr>
           <w:lang w:eastAsia="id-ID"/>
         </w:rPr>
         <w:t xml:space="preserve"> </w:t>
       </w:r>
+      <w:proofErr w:type="spellStart"/>
       <w:r>
         <w:rPr>
           <w:lang w:eastAsia="id-ID"/>
         </w:rPr>
         <w:t>menurut</w:t>
       </w:r>
+      <w:proofErr w:type="spellEnd"/>
       <w:r>
         <w:rPr>
           <w:lang w:eastAsia="id-ID"/>
         </w:rPr>
         <w:t xml:space="preserve"> </w:t>
       </w:r>
-      <w:r>
-        <w:rPr>
-          <w:lang w:eastAsia="id-ID"/>
-        </w:rPr>
-        <w:t>hukum;</w:t>
-      </w:r>
+      <w:proofErr w:type="spellStart"/>
+      <w:proofErr w:type="gramStart"/>
+      <w:r>
+        <w:rPr>
+          <w:lang w:eastAsia="id-ID"/>
+        </w:rPr>
+        <w:t>hukum</w:t>
+      </w:r>
+      <w:proofErr w:type="spellEnd"/>
+      <w:r>
+        <w:rPr>
+          <w:lang w:eastAsia="id-ID"/>
+        </w:rPr>
+        <w:t>;</w:t>
+      </w:r>
+      <w:proofErr w:type="gramEnd"/>
     </w:p>
     <w:p>
       <w:pPr>
@@ -4502,12 +5611,14 @@
           <w:lang w:eastAsia="id-ID"/>
         </w:rPr>
       </w:pPr>
+      <w:proofErr w:type="gramStart"/>
       <w:r>
         <w:rPr>
           <w:lang w:eastAsia="id-ID"/>
         </w:rPr>
         <w:t>Subsider :</w:t>
       </w:r>
+      <w:proofErr w:type="gramEnd"/>
     </w:p>
     <w:p>
       <w:pPr>
@@ -4521,60 +5632,106 @@
           <w:lang w:val="en-US"/>
         </w:rPr>
       </w:pPr>
+      <w:proofErr w:type="spellStart"/>
       <w:r>
         <w:rPr>
           <w:lang w:eastAsia="id-ID"/>
         </w:rPr>
         <w:t>Apabila</w:t>
       </w:r>
+      <w:proofErr w:type="spellEnd"/>
       <w:r>
         <w:rPr>
           <w:lang w:eastAsia="id-ID"/>
         </w:rPr>
         <w:t xml:space="preserve"> </w:t>
       </w:r>
+      <w:proofErr w:type="spellStart"/>
       <w:r>
         <w:rPr>
           <w:lang w:eastAsia="id-ID"/>
         </w:rPr>
         <w:t>majelis</w:t>
       </w:r>
+      <w:proofErr w:type="spellEnd"/>
       <w:r>
         <w:rPr>
           <w:lang w:eastAsia="id-ID"/>
         </w:rPr>
         <w:t xml:space="preserve"> </w:t>
       </w:r>
+      <w:proofErr w:type="spellStart"/>
       <w:r>
         <w:rPr>
           <w:lang w:eastAsia="id-ID"/>
         </w:rPr>
         <w:t>berpendapat</w:t>
       </w:r>
+      <w:proofErr w:type="spellEnd"/>
       <w:r>
         <w:rPr>
           <w:lang w:eastAsia="id-ID"/>
         </w:rPr>
         <w:t xml:space="preserve"> </w:t>
       </w:r>
-      <w:r>
-        <w:rPr>
-          <w:lang w:eastAsia="id-ID"/>
-        </w:rPr>
-        <w:t>lain, mohon</w:t>
-      </w:r>
+      <w:proofErr w:type="spellStart"/>
+      <w:r>
+        <w:rPr>
+          <w:lang w:eastAsia="id-ID"/>
+        </w:rPr>
+        <w:t>lain</w:t>
+      </w:r>
+      <w:proofErr w:type="spellEnd"/>
+      <w:r>
+        <w:rPr>
+          <w:lang w:eastAsia="id-ID"/>
+        </w:rPr>
+        <w:t xml:space="preserve">, </w:t>
+      </w:r>
+      <w:proofErr w:type="spellStart"/>
+      <w:r>
+        <w:rPr>
+          <w:lang w:eastAsia="id-ID"/>
+        </w:rPr>
+        <w:t>mohon</w:t>
+      </w:r>
+      <w:proofErr w:type="spellEnd"/>
       <w:r>
         <w:rPr>
           <w:lang w:eastAsia="id-ID"/>
         </w:rPr>
         <w:t xml:space="preserve"> </w:t>
       </w:r>
-      <w:r>
-        <w:rPr>
-          <w:lang w:eastAsia="id-ID"/>
-        </w:rPr>
-        <w:t>putusan yang seadil-adilnya</w:t>
-      </w:r>
+      <w:proofErr w:type="spellStart"/>
+      <w:r>
+        <w:rPr>
+          <w:lang w:eastAsia="id-ID"/>
+        </w:rPr>
+        <w:t>putusan</w:t>
+      </w:r>
+      <w:proofErr w:type="spellEnd"/>
+      <w:r>
+        <w:rPr>
+          <w:lang w:eastAsia="id-ID"/>
+        </w:rPr>
+        <w:t xml:space="preserve"> yang </w:t>
+      </w:r>
+      <w:proofErr w:type="spellStart"/>
+      <w:r>
+        <w:rPr>
+          <w:lang w:eastAsia="id-ID"/>
+        </w:rPr>
+        <w:t>seadil-</w:t>
+      </w:r>
+      <w:proofErr w:type="gramStart"/>
+      <w:r>
+        <w:rPr>
+          <w:lang w:eastAsia="id-ID"/>
+        </w:rPr>
+        <w:t>adilnya</w:t>
+      </w:r>
+      <w:proofErr w:type="spellEnd"/>
+      <w:proofErr w:type="gramEnd"/>
     </w:p>
     <w:p>
       <w:pPr>
@@ -4623,11 +5780,33 @@
         </w:rPr>
         <w:tab/>
       </w:r>
-      <w:r>
-        <w:rPr>
-          <w:lang w:eastAsia="id-ID"/>
-        </w:rPr>
-        <w:t>Wassalamu’alaikum. Wr. Wb.</w:t>
+      <w:proofErr w:type="spellStart"/>
+      <w:r>
+        <w:rPr>
+          <w:lang w:eastAsia="id-ID"/>
+        </w:rPr>
+        <w:t>Wassalamu’alaikum</w:t>
+      </w:r>
+      <w:proofErr w:type="spellEnd"/>
+      <w:r>
+        <w:rPr>
+          <w:lang w:eastAsia="id-ID"/>
+        </w:rPr>
+        <w:t xml:space="preserve">. </w:t>
+      </w:r>
+      <w:proofErr w:type="spellStart"/>
+      <w:r>
+        <w:rPr>
+          <w:lang w:eastAsia="id-ID"/>
+        </w:rPr>
+        <w:t>Wr</w:t>
+      </w:r>
+      <w:proofErr w:type="spellEnd"/>
+      <w:r>
+        <w:rPr>
+          <w:lang w:eastAsia="id-ID"/>
+        </w:rPr>
+        <w:t>. Wb.</w:t>
       </w:r>
     </w:p>
     <w:p>
@@ -4799,7 +5978,31 @@
           <w:szCs w:val="22"/>
           <w:lang w:val="en-US"/>
         </w:rPr>
-        <w:t>${nama_penggugat}</w:t>
+        <w:t>${</w:t>
+      </w:r>
+      <w:proofErr w:type="spellStart"/>
+      <w:r>
+        <w:rPr>
+          <w:rFonts w:eastAsia="SimSun"/>
+          <w:b/>
+          <w:bCs/>
+          <w:sz w:val="22"/>
+          <w:szCs w:val="22"/>
+          <w:lang w:val="en-US"/>
+        </w:rPr>
+        <w:t>nama_penggugat</w:t>
+      </w:r>
+      <w:proofErr w:type="spellEnd"/>
+      <w:r>
+        <w:rPr>
+          <w:rFonts w:eastAsia="SimSun"/>
+          <w:b/>
+          <w:bCs/>
+          <w:sz w:val="22"/>
+          <w:szCs w:val="22"/>
+          <w:lang w:val="en-US"/>
+        </w:rPr>
+        <w:t>}</w:t>
       </w:r>
       <w:r>
         <w:rPr>

--- a/resources/templates/Blanko Pendaftaran CG Bain (Simple).docx
+++ b/resources/templates/Blanko Pendaftaran CG Bain (Simple).docx
@@ -4412,14 +4412,43 @@
           <w:rFonts w:eastAsia="SimSun"/>
           <w:lang w:val="id-ID"/>
         </w:rPr>
-        <w:t>di desa ........................</w:t>
-      </w:r>
-      <w:r>
-        <w:rPr>
-          <w:rFonts w:eastAsia="SimSun"/>
-          <w:lang w:val="id-ID"/>
-        </w:rPr>
-        <w:t>......................................</w:t>
+        <w:t xml:space="preserve">di desa </w:t>
+      </w:r>
+      <w:r>
+        <w:rPr>
+          <w:rFonts w:eastAsia="SimSun"/>
+          <w:b/>
+          <w:bCs/>
+          <w:lang w:val="id-ID"/>
+        </w:rPr>
+        <w:t>${</w:t>
+      </w:r>
+      <w:proofErr w:type="spellStart"/>
+      <w:r>
+        <w:rPr>
+          <w:rFonts w:eastAsia="SimSun"/>
+          <w:b/>
+          <w:bCs/>
+          <w:lang w:val="id-ID"/>
+        </w:rPr>
+        <w:t>desa_meninggalkan</w:t>
+      </w:r>
+      <w:proofErr w:type="spellEnd"/>
+      <w:r>
+        <w:rPr>
+          <w:rFonts w:eastAsia="SimSun"/>
+          <w:b/>
+          <w:bCs/>
+          <w:lang w:val="id-ID"/>
+        </w:rPr>
+        <w:t>}</w:t>
+      </w:r>
+      <w:r>
+        <w:rPr>
+          <w:rFonts w:eastAsia="SimSun"/>
+          <w:lang w:val="id-ID"/>
+        </w:rPr>
+        <w:t xml:space="preserve"> </w:t>
       </w:r>
       <w:r>
         <w:rPr>

--- a/resources/templates/Blanko Pendaftaran CG Bain (Simple).docx
+++ b/resources/templates/Blanko Pendaftaran CG Bain (Simple).docx
@@ -4338,19 +4338,62 @@
           <w:rFonts w:eastAsia="SimSun"/>
           <w:lang w:val="id-ID"/>
         </w:rPr>
-        <w:t>Tergugat (</w:t>
-      </w:r>
-      <w:r>
-        <w:rPr>
-          <w:rFonts w:eastAsia="SimSun"/>
-          <w:u w:val="single"/>
-          <w:lang w:val="id-ID"/>
-        </w:rPr>
-        <w:t>berpisah tempat tinggal / berpisah tempat tidur</w:t>
-      </w:r>
-      <w:r>
-        <w:rPr>
-          <w:rFonts w:eastAsia="SimSun"/>
+        <w:t xml:space="preserve">Tergugat </w:t>
+      </w:r>
+      <w:r>
+        <w:rPr>
+          <w:rFonts w:eastAsia="SimSun"/>
+          <w:b/>
+          <w:bCs/>
+          <w:lang w:val="id-ID"/>
+        </w:rPr>
+        <w:t>(${</w:t>
+      </w:r>
+      <w:proofErr w:type="spellStart"/>
+      <w:r>
+        <w:rPr>
+          <w:rFonts w:eastAsia="SimSun"/>
+          <w:b/>
+          <w:bCs/>
+          <w:lang w:val="id-ID"/>
+        </w:rPr>
+        <w:t>jenis_perpisahan_tempat_tinggal</w:t>
+      </w:r>
+      <w:proofErr w:type="spellEnd"/>
+      <w:r>
+        <w:rPr>
+          <w:rFonts w:eastAsia="SimSun"/>
+          <w:b/>
+          <w:bCs/>
+          <w:lang w:val="id-ID"/>
+        </w:rPr>
+        <w:t>} / ${</w:t>
+      </w:r>
+      <w:proofErr w:type="spellStart"/>
+      <w:r>
+        <w:rPr>
+          <w:rFonts w:eastAsia="SimSun"/>
+          <w:b/>
+          <w:bCs/>
+          <w:lang w:val="id-ID"/>
+        </w:rPr>
+        <w:t>jenis_perpisahan_tempat_tidur</w:t>
+      </w:r>
+      <w:proofErr w:type="spellEnd"/>
+      <w:r>
+        <w:rPr>
+          <w:rFonts w:eastAsia="SimSun"/>
+          <w:b/>
+          <w:bCs/>
+          <w:lang w:val="id-ID"/>
+        </w:rPr>
+        <w:t>}</w:t>
+      </w:r>
+      <w:r>
+        <w:rPr>
+          <w:rFonts w:eastAsia="SimSun"/>
+          <w:b/>
+          <w:bCs/>
           <w:lang w:val="id-ID"/>
         </w:rPr>
         <w:t>)</w:t>
@@ -4360,11 +4403,29 @@
           <w:rFonts w:eastAsia="SimSun"/>
           <w:lang w:val="id-ID"/>
         </w:rPr>
-        <w:t xml:space="preserve">, dimana </w:t>
-      </w:r>
-      <w:r>
-        <w:rPr>
-          <w:rFonts w:eastAsia="SimSun"/>
+        <w:t xml:space="preserve">, </w:t>
+      </w:r>
+      <w:proofErr w:type="spellStart"/>
+      <w:r>
+        <w:rPr>
+          <w:rFonts w:eastAsia="SimSun"/>
+          <w:lang w:val="id-ID"/>
+        </w:rPr>
+        <w:t>dimana</w:t>
+      </w:r>
+      <w:proofErr w:type="spellEnd"/>
+      <w:r>
+        <w:rPr>
+          <w:rFonts w:eastAsia="SimSun"/>
+          <w:lang w:val="id-ID"/>
+        </w:rPr>
+        <w:t xml:space="preserve"> </w:t>
+      </w:r>
+      <w:r>
+        <w:rPr>
+          <w:rFonts w:eastAsia="SimSun"/>
+          <w:b/>
+          <w:bCs/>
           <w:lang w:val="id-ID"/>
         </w:rPr>
         <w:t>(</w:t>
@@ -4372,40 +4433,47 @@
       <w:r>
         <w:rPr>
           <w:rFonts w:eastAsia="SimSun"/>
-          <w:u w:val="single"/>
-          <w:lang w:val="id-ID"/>
-        </w:rPr>
-        <w:t>Tergugat</w:t>
-      </w:r>
-      <w:r>
-        <w:rPr>
-          <w:rFonts w:eastAsia="SimSun"/>
-          <w:u w:val="single"/>
-          <w:lang w:val="id-ID"/>
-        </w:rPr>
-        <w:t xml:space="preserve"> / </w:t>
-      </w:r>
-      <w:r>
-        <w:rPr>
-          <w:rFonts w:eastAsia="SimSun"/>
-          <w:u w:val="single"/>
-          <w:lang w:val="id-ID"/>
-        </w:rPr>
-        <w:t>Penggugat</w:t>
-      </w:r>
-      <w:r>
-        <w:rPr>
-          <w:rFonts w:eastAsia="SimSun"/>
-          <w:lang w:val="id-ID"/>
-        </w:rPr>
-        <w:t>)</w:t>
-      </w:r>
-      <w:r>
-        <w:rPr>
-          <w:rFonts w:eastAsia="SimSun"/>
-          <w:lang w:val="id-ID"/>
-        </w:rPr>
-        <w:t xml:space="preserve"> telah pergi meninggalkan rumah kediaman bersama </w:t>
+          <w:b/>
+          <w:bCs/>
+          <w:lang w:val="id-ID"/>
+        </w:rPr>
+        <w:t>${</w:t>
+      </w:r>
+      <w:proofErr w:type="spellStart"/>
+      <w:r>
+        <w:rPr>
+          <w:rFonts w:eastAsia="SimSun"/>
+          <w:b/>
+          <w:bCs/>
+          <w:lang w:val="id-ID"/>
+        </w:rPr>
+        <w:t>siapa_meninggalkan</w:t>
+      </w:r>
+      <w:proofErr w:type="spellEnd"/>
+      <w:r>
+        <w:rPr>
+          <w:rFonts w:eastAsia="SimSun"/>
+          <w:b/>
+          <w:bCs/>
+          <w:lang w:val="id-ID"/>
+        </w:rPr>
+        <w:t>})</w:t>
+      </w:r>
+      <w:r>
+        <w:rPr>
+          <w:rFonts w:eastAsia="SimSun"/>
+          <w:b/>
+          <w:bCs/>
+          <w:lang w:val="id-ID"/>
+        </w:rPr>
+        <w:t xml:space="preserve"> </w:t>
+      </w:r>
+      <w:r>
+        <w:rPr>
+          <w:rFonts w:eastAsia="SimSun"/>
+          <w:lang w:val="id-ID"/>
+        </w:rPr>
+        <w:t xml:space="preserve">telah pergi meninggalkan rumah kediaman bersama </w:t>
       </w:r>
       <w:r>
         <w:rPr>

--- a/resources/templates/Blanko Pendaftaran CG Bain (Simple).docx
+++ b/resources/templates/Blanko Pendaftaran CG Bain (Simple).docx
@@ -1,6 +1,6 @@
 
 <file path=word/document.xml><?xml version="1.0" encoding="utf-8"?>
-<w:document xmlns:wpc="http://schemas.microsoft.com/office/word/2010/wordprocessingCanvas" xmlns:cx="http://schemas.microsoft.com/office/drawing/2014/chartex" xmlns:cx1="http://schemas.microsoft.com/office/drawing/2015/9/8/chartex" xmlns:cx2="http://schemas.microsoft.com/office/drawing/2015/10/21/chartex" xmlns:cx3="http://schemas.microsoft.com/office/drawing/2016/5/9/chartex" xmlns:cx4="http://schemas.microsoft.com/office/drawing/2016/5/10/chartex" xmlns:cx5="http://schemas.microsoft.com/office/drawing/2016/5/11/chartex" xmlns:cx6="http://schemas.microsoft.com/office/drawing/2016/5/12/chartex" xmlns:cx7="http://schemas.microsoft.com/office/drawing/2016/5/13/chartex" xmlns:cx8="http://schemas.microsoft.com/office/drawing/2016/5/14/chartex" xmlns:mc="http://schemas.openxmlformats.org/markup-compatibility/2006" xmlns:aink="http://schemas.microsoft.com/office/drawing/2016/ink" xmlns:am3d="http://schemas.microsoft.com/office/drawing/2017/model3d" xmlns:o="urn:schemas-microsoft-com:office:office" xmlns:oel="http://schemas.microsoft.com/office/2019/extlst" xmlns:r="http://schemas.openxmlformats.org/officeDocument/2006/relationships" xmlns:m="http://schemas.openxmlformats.org/officeDocument/2006/math" xmlns:v="urn:schemas-microsoft-com:vml" xmlns:wp14="http://schemas.microsoft.com/office/word/2010/wordprocessingDrawing" xmlns:wp="http://schemas.openxmlformats.org/drawingml/2006/wordprocessingDrawing" xmlns:w10="urn:schemas-microsoft-com:office:word" xmlns:w="http://schemas.openxmlformats.org/wordprocessingml/2006/main" xmlns:w14="http://schemas.microsoft.com/office/word/2010/wordml" xmlns:w15="http://schemas.microsoft.com/office/word/2012/wordml" xmlns:w16cex="http://schemas.microsoft.com/office/word/2018/wordml/cex" xmlns:w16cid="http://schemas.microsoft.com/office/word/2016/wordml/cid" xmlns:w16="http://schemas.microsoft.com/office/word/2018/wordml" xmlns:w16sdtdh="http://schemas.microsoft.com/office/word/2020/wordml/sdtdatahash" xmlns:w16se="http://schemas.microsoft.com/office/word/2015/wordml/symex" xmlns:wpg="http://schemas.microsoft.com/office/word/2010/wordprocessingGroup" xmlns:wpi="http://schemas.microsoft.com/office/word/2010/wordprocessingInk" xmlns:wne="http://schemas.microsoft.com/office/word/2006/wordml" xmlns:wps="http://schemas.microsoft.com/office/word/2010/wordprocessingShape" mc:Ignorable="w14 w15 w16se w16cid w16 w16cex w16sdtdh wp14">
+<w:document xmlns:wpc="http://schemas.microsoft.com/office/word/2010/wordprocessingCanvas" xmlns:cx="http://schemas.microsoft.com/office/drawing/2014/chartex" xmlns:cx1="http://schemas.microsoft.com/office/drawing/2015/9/8/chartex" xmlns:cx2="http://schemas.microsoft.com/office/drawing/2015/10/21/chartex" xmlns:cx3="http://schemas.microsoft.com/office/drawing/2016/5/9/chartex" xmlns:cx4="http://schemas.microsoft.com/office/drawing/2016/5/10/chartex" xmlns:cx5="http://schemas.microsoft.com/office/drawing/2016/5/11/chartex" xmlns:cx6="http://schemas.microsoft.com/office/drawing/2016/5/12/chartex" xmlns:cx7="http://schemas.microsoft.com/office/drawing/2016/5/13/chartex" xmlns:cx8="http://schemas.microsoft.com/office/drawing/2016/5/14/chartex" xmlns:mc="http://schemas.openxmlformats.org/markup-compatibility/2006" xmlns:aink="http://schemas.microsoft.com/office/drawing/2016/ink" xmlns:am3d="http://schemas.microsoft.com/office/drawing/2017/model3d" xmlns:o="urn:schemas-microsoft-com:office:office" xmlns:r="http://schemas.openxmlformats.org/officeDocument/2006/relationships" xmlns:m="http://schemas.openxmlformats.org/officeDocument/2006/math" xmlns:v="urn:schemas-microsoft-com:vml" xmlns:wp14="http://schemas.microsoft.com/office/word/2010/wordprocessingDrawing" xmlns:wp="http://schemas.openxmlformats.org/drawingml/2006/wordprocessingDrawing" xmlns:w10="urn:schemas-microsoft-com:office:word" xmlns:w="http://schemas.openxmlformats.org/wordprocessingml/2006/main" xmlns:w14="http://schemas.microsoft.com/office/word/2010/wordml" xmlns:w15="http://schemas.microsoft.com/office/word/2012/wordml" xmlns:w16cex="http://schemas.microsoft.com/office/word/2018/wordml/cex" xmlns:w16cid="http://schemas.microsoft.com/office/word/2016/wordml/cid" xmlns:w16="http://schemas.microsoft.com/office/word/2018/wordml" xmlns:w16sdtdh="http://schemas.microsoft.com/office/word/2020/wordml/sdtdatahash" xmlns:w16se="http://schemas.microsoft.com/office/word/2015/wordml/symex" xmlns:wpg="http://schemas.microsoft.com/office/word/2010/wordprocessingGroup" xmlns:wpi="http://schemas.microsoft.com/office/word/2010/wordprocessingInk" xmlns:wne="http://schemas.microsoft.com/office/word/2006/wordml" xmlns:wps="http://schemas.microsoft.com/office/word/2010/wordprocessingShape" mc:Ignorable="w14 w15 w16se w16cid w16 w16cex w16sdtdh wp14">
   <w:body>
     <w:p>
       <w:pPr>
@@ -95,19 +95,11 @@
         </w:rPr>
         <w:tab/>
       </w:r>
-      <w:proofErr w:type="spellStart"/>
-      <w:r>
-        <w:rPr>
-          <w:rFonts w:eastAsia="SimSun"/>
-        </w:rPr>
-        <w:t>Amuntai</w:t>
-      </w:r>
-      <w:proofErr w:type="spellEnd"/>
-      <w:r>
-        <w:rPr>
-          <w:rFonts w:eastAsia="SimSun"/>
-        </w:rPr>
-        <w:t>,</w:t>
+      <w:r>
+        <w:rPr>
+          <w:rFonts w:eastAsia="SimSun"/>
+        </w:rPr>
+        <w:t>Amuntai,</w:t>
       </w:r>
       <w:r>
         <w:rPr>
@@ -166,15 +158,8 @@
           <w:rFonts w:eastAsia="SimSun"/>
         </w:rPr>
         <w:tab/>
-      </w:r>
-      <w:proofErr w:type="spellStart"/>
-      <w:r>
-        <w:rPr>
-          <w:rFonts w:eastAsia="SimSun"/>
-        </w:rPr>
         <w:t>Kepada</w:t>
       </w:r>
-      <w:proofErr w:type="spellEnd"/>
     </w:p>
     <w:p>
       <w:pPr>
@@ -213,43 +198,20 @@
           <w:rFonts w:eastAsia="SimSun"/>
         </w:rPr>
         <w:tab/>
-      </w:r>
-      <w:proofErr w:type="spellStart"/>
-      <w:r>
-        <w:rPr>
-          <w:rFonts w:eastAsia="SimSun"/>
-        </w:rPr>
         <w:t>Yth.Ketua</w:t>
       </w:r>
-      <w:proofErr w:type="spellEnd"/>
       <w:r>
         <w:rPr>
           <w:rFonts w:eastAsia="SimSun"/>
         </w:rPr>
         <w:t xml:space="preserve"> </w:t>
       </w:r>
-      <w:proofErr w:type="spellStart"/>
-      <w:r>
-        <w:rPr>
-          <w:rFonts w:eastAsia="SimSun"/>
-        </w:rPr>
-        <w:t>Pengadilan</w:t>
-      </w:r>
-      <w:proofErr w:type="spellEnd"/>
-      <w:r>
-        <w:rPr>
-          <w:rFonts w:eastAsia="SimSun"/>
-        </w:rPr>
-        <w:t xml:space="preserve"> Agama </w:t>
-      </w:r>
-      <w:proofErr w:type="spellStart"/>
-      <w:r>
-        <w:rPr>
-          <w:rFonts w:eastAsia="SimSun"/>
-        </w:rPr>
-        <w:t>Amuntai</w:t>
-      </w:r>
-      <w:proofErr w:type="spellEnd"/>
+      <w:r>
+        <w:rPr>
+          <w:rFonts w:eastAsia="SimSun"/>
+        </w:rPr>
+        <w:t>Pengadilan Agama Amuntai</w:t>
+      </w:r>
     </w:p>
     <w:p>
       <w:pPr>
@@ -346,15 +308,8 @@
           <w:rFonts w:eastAsia="SimSun"/>
         </w:rPr>
         <w:tab/>
-      </w:r>
-      <w:proofErr w:type="spellStart"/>
-      <w:r>
-        <w:rPr>
-          <w:rFonts w:eastAsia="SimSun"/>
-        </w:rPr>
         <w:t>Amuntai</w:t>
       </w:r>
-      <w:proofErr w:type="spellEnd"/>
     </w:p>
     <w:p>
       <w:pPr>
@@ -371,33 +326,23 @@
           <w:rFonts w:eastAsia="SimSun"/>
         </w:rPr>
       </w:pPr>
-      <w:proofErr w:type="spellStart"/>
       <w:r>
         <w:rPr>
           <w:rFonts w:eastAsia="SimSun"/>
         </w:rPr>
         <w:t>Assalamu'alaikum</w:t>
       </w:r>
-      <w:proofErr w:type="spellEnd"/>
       <w:r>
         <w:rPr>
           <w:rFonts w:eastAsia="SimSun"/>
         </w:rPr>
         <w:t xml:space="preserve"> </w:t>
       </w:r>
-      <w:proofErr w:type="spellStart"/>
-      <w:r>
-        <w:rPr>
-          <w:rFonts w:eastAsia="SimSun"/>
-        </w:rPr>
-        <w:t>wr.wb</w:t>
-      </w:r>
-      <w:proofErr w:type="spellEnd"/>
-      <w:r>
-        <w:rPr>
-          <w:rFonts w:eastAsia="SimSun"/>
-        </w:rPr>
-        <w:t>.</w:t>
+      <w:r>
+        <w:rPr>
+          <w:rFonts w:eastAsia="SimSun"/>
+        </w:rPr>
+        <w:t>wr.wb.</w:t>
       </w:r>
     </w:p>
     <w:p>
@@ -412,52 +357,20 @@
         <w:rPr>
           <w:rFonts w:eastAsia="SimSun"/>
         </w:rPr>
-        <w:t xml:space="preserve">Saya yang </w:t>
-      </w:r>
-      <w:proofErr w:type="spellStart"/>
-      <w:r>
-        <w:rPr>
-          <w:rFonts w:eastAsia="SimSun"/>
-        </w:rPr>
-        <w:t>bertandatangan</w:t>
-      </w:r>
-      <w:proofErr w:type="spellEnd"/>
-      <w:r>
-        <w:rPr>
-          <w:rFonts w:eastAsia="SimSun"/>
-        </w:rPr>
-        <w:t xml:space="preserve"> di </w:t>
-      </w:r>
-      <w:proofErr w:type="spellStart"/>
-      <w:r>
-        <w:rPr>
-          <w:rFonts w:eastAsia="SimSun"/>
-        </w:rPr>
-        <w:t>bawah</w:t>
-      </w:r>
-      <w:proofErr w:type="spellEnd"/>
+        <w:t>Saya yang bertandatangan di bawah</w:t>
+      </w:r>
       <w:r>
         <w:rPr>
           <w:rFonts w:eastAsia="SimSun"/>
         </w:rPr>
         <w:t xml:space="preserve"> </w:t>
       </w:r>
-      <w:proofErr w:type="spellStart"/>
-      <w:proofErr w:type="gramStart"/>
-      <w:r>
-        <w:rPr>
-          <w:rFonts w:eastAsia="SimSun"/>
-        </w:rPr>
-        <w:t>ini</w:t>
-      </w:r>
-      <w:proofErr w:type="spellEnd"/>
-      <w:r>
-        <w:rPr>
-          <w:rFonts w:eastAsia="SimSun"/>
-        </w:rPr>
-        <w:t xml:space="preserve"> :</w:t>
-      </w:r>
-      <w:proofErr w:type="gramEnd"/>
+      <w:r>
+        <w:rPr>
+          <w:rFonts w:eastAsia="SimSun"/>
+        </w:rPr>
+        <w:t>ini :</w:t>
+      </w:r>
     </w:p>
     <w:tbl>
       <w:tblPr>
@@ -547,31 +460,7 @@
                 <w:szCs w:val="22"/>
                 <w:lang w:val="en-US"/>
               </w:rPr>
-              <w:t>${</w:t>
-            </w:r>
-            <w:proofErr w:type="spellStart"/>
-            <w:r>
-              <w:rPr>
-                <w:rFonts w:eastAsia="SimSun"/>
-                <w:b/>
-                <w:bCs/>
-                <w:sz w:val="22"/>
-                <w:szCs w:val="22"/>
-                <w:lang w:val="en-US"/>
-              </w:rPr>
-              <w:t>nama_penggugat</w:t>
-            </w:r>
-            <w:proofErr w:type="spellEnd"/>
-            <w:r>
-              <w:rPr>
-                <w:rFonts w:eastAsia="SimSun"/>
-                <w:b/>
-                <w:bCs/>
-                <w:sz w:val="22"/>
-                <w:szCs w:val="22"/>
-                <w:lang w:val="en-US"/>
-              </w:rPr>
-              <w:t>}</w:t>
+              <w:t>${nama_penggugat}</w:t>
             </w:r>
             <w:r>
               <w:rPr>
@@ -607,7 +496,6 @@
               </w:rPr>
               <w:t>{</w:t>
             </w:r>
-            <w:proofErr w:type="spellStart"/>
             <w:r>
               <w:rPr>
                 <w:rFonts w:eastAsia="SimSun"/>
@@ -617,7 +505,6 @@
               </w:rPr>
               <w:t>binti_penggugat</w:t>
             </w:r>
-            <w:proofErr w:type="spellEnd"/>
             <w:r>
               <w:rPr>
                 <w:rFonts w:eastAsia="SimSun"/>
@@ -666,7 +553,6 @@
                 <w:lang w:val="en-US"/>
               </w:rPr>
             </w:pPr>
-            <w:proofErr w:type="spellStart"/>
             <w:r>
               <w:rPr>
                 <w:rFonts w:eastAsia="SimSun"/>
@@ -674,7 +560,6 @@
               </w:rPr>
               <w:t>Umur</w:t>
             </w:r>
-            <w:proofErr w:type="spellEnd"/>
           </w:p>
         </w:tc>
         <w:tc>
@@ -728,7 +613,6 @@
               </w:rPr>
               <w:t>{</w:t>
             </w:r>
-            <w:proofErr w:type="spellStart"/>
             <w:r>
               <w:rPr>
                 <w:rFonts w:eastAsia="SimSun"/>
@@ -738,7 +622,6 @@
               </w:rPr>
               <w:t>umur_penggugat</w:t>
             </w:r>
-            <w:proofErr w:type="spellEnd"/>
             <w:r>
               <w:rPr>
                 <w:rFonts w:eastAsia="SimSun"/>
@@ -826,7 +709,6 @@
               </w:rPr>
               <w:t>{</w:t>
             </w:r>
-            <w:proofErr w:type="spellStart"/>
             <w:r>
               <w:rPr>
                 <w:rFonts w:eastAsia="SimSun"/>
@@ -836,7 +718,6 @@
               </w:rPr>
               <w:t>agama_penggugat</w:t>
             </w:r>
-            <w:proofErr w:type="spellEnd"/>
             <w:r>
               <w:rPr>
                 <w:rFonts w:eastAsia="SimSun"/>
@@ -861,14 +742,12 @@
                 <w:rFonts w:eastAsia="SimSun"/>
               </w:rPr>
             </w:pPr>
-            <w:proofErr w:type="spellStart"/>
             <w:r>
               <w:rPr>
                 <w:rFonts w:eastAsia="SimSun"/>
               </w:rPr>
               <w:t>Pekerjaan</w:t>
             </w:r>
-            <w:proofErr w:type="spellEnd"/>
           </w:p>
         </w:tc>
         <w:tc>
@@ -934,7 +813,6 @@
                           </w:rPr>
                           <w:t>{</w:t>
                         </w:r>
-                        <w:proofErr w:type="spellStart"/>
                         <w:r>
                           <w:rPr>
                             <w:b/>
@@ -942,7 +820,6 @@
                           </w:rPr>
                           <w:t>pendidikan_penggugat</w:t>
                         </w:r>
-                        <w:proofErr w:type="spellEnd"/>
                         <w:r>
                           <w:rPr>
                             <w:b/>
@@ -974,7 +851,6 @@
               </w:rPr>
               <w:t>{</w:t>
             </w:r>
-            <w:proofErr w:type="spellStart"/>
             <w:r>
               <w:rPr>
                 <w:rFonts w:eastAsia="SimSun"/>
@@ -984,7 +860,6 @@
               </w:rPr>
               <w:t>pekerjaan_penggugat</w:t>
             </w:r>
-            <w:proofErr w:type="spellEnd"/>
             <w:r>
               <w:rPr>
                 <w:rFonts w:eastAsia="SimSun"/>
@@ -1383,27 +1258,7 @@
                 <w:bCs/>
                 <w:lang w:val="en-US"/>
               </w:rPr>
-              <w:t>${</w:t>
-            </w:r>
-            <w:proofErr w:type="spellStart"/>
-            <w:r>
-              <w:rPr>
-                <w:rFonts w:eastAsia="SimSun"/>
-                <w:b/>
-                <w:bCs/>
-                <w:lang w:val="en-US"/>
-              </w:rPr>
-              <w:t>alamat_penggugat</w:t>
-            </w:r>
-            <w:proofErr w:type="spellEnd"/>
-            <w:r>
-              <w:rPr>
-                <w:rFonts w:eastAsia="SimSun"/>
-                <w:b/>
-                <w:bCs/>
-                <w:lang w:val="en-US"/>
-              </w:rPr>
-              <w:t>}</w:t>
+              <w:t>${alamat_penggugat}</w:t>
             </w:r>
           </w:p>
         </w:tc>
@@ -1563,9 +1418,22 @@
                 <w:bCs/>
                 <w:lang w:val="en-US"/>
               </w:rPr>
-              <w:t>${</w:t>
+              <w:t>${nama_tergugat}</w:t>
             </w:r>
-            <w:proofErr w:type="spellStart"/>
+            <w:r>
+              <w:rPr>
+                <w:rFonts w:eastAsia="SimSun"/>
+                <w:lang w:val="en-US"/>
+              </w:rPr>
+              <w:t xml:space="preserve"> </w:t>
+            </w:r>
+            <w:r>
+              <w:rPr>
+                <w:rFonts w:eastAsia="SimSun"/>
+                <w:lang w:val="id-ID"/>
+              </w:rPr>
+              <w:t xml:space="preserve">bin </w:t>
+            </w:r>
             <w:r>
               <w:rPr>
                 <w:rFonts w:eastAsia="SimSun"/>
@@ -1573,60 +1441,7 @@
                 <w:bCs/>
                 <w:lang w:val="en-US"/>
               </w:rPr>
-              <w:t>nama_tergugat</w:t>
-            </w:r>
-            <w:proofErr w:type="spellEnd"/>
-            <w:r>
-              <w:rPr>
-                <w:rFonts w:eastAsia="SimSun"/>
-                <w:b/>
-                <w:bCs/>
-                <w:lang w:val="en-US"/>
-              </w:rPr>
-              <w:t>}</w:t>
-            </w:r>
-            <w:r>
-              <w:rPr>
-                <w:rFonts w:eastAsia="SimSun"/>
-                <w:lang w:val="en-US"/>
-              </w:rPr>
-              <w:t xml:space="preserve"> </w:t>
-            </w:r>
-            <w:r>
-              <w:rPr>
-                <w:rFonts w:eastAsia="SimSun"/>
-                <w:lang w:val="id-ID"/>
-              </w:rPr>
-              <w:t xml:space="preserve">bin </w:t>
-            </w:r>
-            <w:r>
-              <w:rPr>
-                <w:rFonts w:eastAsia="SimSun"/>
-                <w:b/>
-                <w:bCs/>
-                <w:lang w:val="en-US"/>
-              </w:rPr>
-              <w:t>${</w:t>
-            </w:r>
-            <w:proofErr w:type="spellStart"/>
-            <w:r>
-              <w:rPr>
-                <w:rFonts w:eastAsia="SimSun"/>
-                <w:b/>
-                <w:bCs/>
-                <w:lang w:val="en-US"/>
-              </w:rPr>
-              <w:t>bin_tergugat</w:t>
-            </w:r>
-            <w:proofErr w:type="spellEnd"/>
-            <w:r>
-              <w:rPr>
-                <w:rFonts w:eastAsia="SimSun"/>
-                <w:b/>
-                <w:bCs/>
-                <w:lang w:val="en-US"/>
-              </w:rPr>
-              <w:t>}</w:t>
+              <w:t>${bin_tergugat}</w:t>
             </w:r>
           </w:p>
           <w:p>
@@ -1667,7 +1482,6 @@
                 <w:lang w:val="en-US"/>
               </w:rPr>
             </w:pPr>
-            <w:proofErr w:type="spellStart"/>
             <w:r>
               <w:rPr>
                 <w:rFonts w:eastAsia="SimSun"/>
@@ -1675,7 +1489,6 @@
               </w:rPr>
               <w:t>Umur</w:t>
             </w:r>
-            <w:proofErr w:type="spellEnd"/>
           </w:p>
         </w:tc>
         <w:tc>
@@ -1718,27 +1531,7 @@
                 <w:bCs/>
                 <w:lang w:val="en-US"/>
               </w:rPr>
-              <w:t>${</w:t>
-            </w:r>
-            <w:proofErr w:type="spellStart"/>
-            <w:r>
-              <w:rPr>
-                <w:rFonts w:eastAsia="SimSun"/>
-                <w:b/>
-                <w:bCs/>
-                <w:lang w:val="en-US"/>
-              </w:rPr>
-              <w:t>umur_tergugat</w:t>
-            </w:r>
-            <w:proofErr w:type="spellEnd"/>
-            <w:r>
-              <w:rPr>
-                <w:rFonts w:eastAsia="SimSun"/>
-                <w:b/>
-                <w:bCs/>
-                <w:lang w:val="en-US"/>
-              </w:rPr>
-              <w:t>}</w:t>
+              <w:t>${umur_tergugat}</w:t>
             </w:r>
           </w:p>
         </w:tc>
@@ -1807,27 +1600,7 @@
                 <w:bCs/>
                 <w:lang w:val="en-US"/>
               </w:rPr>
-              <w:t>${</w:t>
-            </w:r>
-            <w:proofErr w:type="spellStart"/>
-            <w:r>
-              <w:rPr>
-                <w:rFonts w:eastAsia="SimSun"/>
-                <w:b/>
-                <w:bCs/>
-                <w:lang w:val="en-US"/>
-              </w:rPr>
-              <w:t>agama_tergugat</w:t>
-            </w:r>
-            <w:proofErr w:type="spellEnd"/>
-            <w:r>
-              <w:rPr>
-                <w:rFonts w:eastAsia="SimSun"/>
-                <w:b/>
-                <w:bCs/>
-                <w:lang w:val="en-US"/>
-              </w:rPr>
-              <w:t>}</w:t>
+              <w:t>${agama_tergugat}</w:t>
             </w:r>
           </w:p>
         </w:tc>
@@ -1844,14 +1617,12 @@
                 <w:rFonts w:eastAsia="SimSun"/>
               </w:rPr>
             </w:pPr>
-            <w:proofErr w:type="spellStart"/>
             <w:r>
               <w:rPr>
                 <w:rFonts w:eastAsia="SimSun"/>
               </w:rPr>
               <w:t>Pekerjaan</w:t>
             </w:r>
-            <w:proofErr w:type="spellEnd"/>
           </w:p>
         </w:tc>
         <w:tc>
@@ -1896,7 +1667,6 @@
               </w:rPr>
               <w:t>${</w:t>
             </w:r>
-            <w:proofErr w:type="spellStart"/>
             <w:r>
               <w:rPr>
                 <w:rFonts w:eastAsia="SimSun"/>
@@ -1906,7 +1676,6 @@
               </w:rPr>
               <w:t>pekerjaan_tergugat</w:t>
             </w:r>
-            <w:proofErr w:type="spellEnd"/>
             <w:r>
               <w:rPr>
                 <w:rFonts w:eastAsia="SimSun"/>
@@ -1988,21 +1757,7 @@
                           <w:rPr>
                             <w:b/>
                           </w:rPr>
-                          <w:t>${</w:t>
-                        </w:r>
-                        <w:proofErr w:type="spellStart"/>
-                        <w:r>
-                          <w:rPr>
-                            <w:b/>
-                          </w:rPr>
-                          <w:t>pendidikan_tergugat</w:t>
-                        </w:r>
-                        <w:proofErr w:type="spellEnd"/>
-                        <w:r>
-                          <w:rPr>
-                            <w:b/>
-                          </w:rPr>
-                          <w:t>}</w:t>
+                          <w:t>${pendidikan_tergugat}</w:t>
                         </w:r>
                       </w:p>
                     </w:txbxContent>
@@ -2354,27 +2109,7 @@
                 <w:bCs/>
                 <w:lang w:val="en-US"/>
               </w:rPr>
-              <w:t>${</w:t>
-            </w:r>
-            <w:proofErr w:type="spellStart"/>
-            <w:r>
-              <w:rPr>
-                <w:rFonts w:eastAsia="SimSun"/>
-                <w:b/>
-                <w:bCs/>
-                <w:lang w:val="en-US"/>
-              </w:rPr>
-              <w:t>alamat_penggugat</w:t>
-            </w:r>
-            <w:proofErr w:type="spellEnd"/>
-            <w:r>
-              <w:rPr>
-                <w:rFonts w:eastAsia="SimSun"/>
-                <w:b/>
-                <w:bCs/>
-                <w:lang w:val="en-US"/>
-              </w:rPr>
-              <w:t>}</w:t>
+              <w:t>${alamat_penggugat}</w:t>
             </w:r>
           </w:p>
         </w:tc>
@@ -2464,148 +2199,96 @@
           <w:lang w:val="id-ID"/>
         </w:rPr>
       </w:pPr>
-      <w:proofErr w:type="spellStart"/>
-      <w:r>
-        <w:rPr>
-          <w:rFonts w:eastAsia="SimSun"/>
-        </w:rPr>
-        <w:t>Denganhormat</w:t>
-      </w:r>
-      <w:proofErr w:type="spellEnd"/>
-      <w:r>
-        <w:rPr>
-          <w:rFonts w:eastAsia="SimSun"/>
-        </w:rPr>
-        <w:t xml:space="preserve">, </w:t>
-      </w:r>
-      <w:proofErr w:type="spellStart"/>
-      <w:r>
-        <w:rPr>
-          <w:rFonts w:eastAsia="SimSun"/>
-        </w:rPr>
-        <w:t>Penggugat</w:t>
-      </w:r>
-      <w:proofErr w:type="spellEnd"/>
+      <w:r>
+        <w:rPr>
+          <w:rFonts w:eastAsia="SimSun"/>
+        </w:rPr>
+        <w:t>Denganhormat, Penggugat</w:t>
+      </w:r>
       <w:r>
         <w:rPr>
           <w:rFonts w:eastAsia="SimSun"/>
         </w:rPr>
         <w:t xml:space="preserve"> </w:t>
       </w:r>
-      <w:proofErr w:type="spellStart"/>
       <w:r>
         <w:rPr>
           <w:rFonts w:eastAsia="SimSun"/>
         </w:rPr>
         <w:t>mengajukan</w:t>
       </w:r>
-      <w:proofErr w:type="spellEnd"/>
       <w:r>
         <w:rPr>
           <w:rFonts w:eastAsia="SimSun"/>
         </w:rPr>
         <w:t xml:space="preserve"> </w:t>
       </w:r>
-      <w:proofErr w:type="spellStart"/>
       <w:r>
         <w:rPr>
           <w:rFonts w:eastAsia="SimSun"/>
         </w:rPr>
         <w:t>cerai</w:t>
       </w:r>
-      <w:proofErr w:type="spellEnd"/>
       <w:r>
         <w:rPr>
           <w:rFonts w:eastAsia="SimSun"/>
         </w:rPr>
         <w:t xml:space="preserve"> </w:t>
       </w:r>
-      <w:proofErr w:type="spellStart"/>
       <w:r>
         <w:rPr>
           <w:rFonts w:eastAsia="SimSun"/>
         </w:rPr>
         <w:t>gugat</w:t>
       </w:r>
-      <w:proofErr w:type="spellEnd"/>
       <w:r>
         <w:rPr>
           <w:rFonts w:eastAsia="SimSun"/>
         </w:rPr>
         <w:t xml:space="preserve"> </w:t>
       </w:r>
-      <w:proofErr w:type="spellStart"/>
       <w:r>
         <w:rPr>
           <w:rFonts w:eastAsia="SimSun"/>
         </w:rPr>
         <w:t>dengan</w:t>
       </w:r>
-      <w:proofErr w:type="spellEnd"/>
       <w:r>
         <w:rPr>
           <w:rFonts w:eastAsia="SimSun"/>
         </w:rPr>
         <w:t xml:space="preserve"> </w:t>
       </w:r>
-      <w:proofErr w:type="spellStart"/>
-      <w:r>
-        <w:rPr>
-          <w:rFonts w:eastAsia="SimSun"/>
-        </w:rPr>
-        <w:t>alasan-alasan</w:t>
-      </w:r>
-      <w:proofErr w:type="spellEnd"/>
-      <w:r>
-        <w:rPr>
-          <w:rFonts w:eastAsia="SimSun"/>
-        </w:rPr>
-        <w:t xml:space="preserve"> / </w:t>
-      </w:r>
-      <w:proofErr w:type="spellStart"/>
-      <w:r>
-        <w:rPr>
-          <w:rFonts w:eastAsia="SimSun"/>
-        </w:rPr>
-        <w:t>dalil-dalil</w:t>
-      </w:r>
-      <w:proofErr w:type="spellEnd"/>
+      <w:r>
+        <w:rPr>
+          <w:rFonts w:eastAsia="SimSun"/>
+        </w:rPr>
+        <w:t>alasan-alasan / dalil-dalil</w:t>
+      </w:r>
       <w:r>
         <w:rPr>
           <w:rFonts w:eastAsia="SimSun"/>
         </w:rPr>
         <w:t xml:space="preserve"> </w:t>
       </w:r>
-      <w:proofErr w:type="spellStart"/>
       <w:r>
         <w:rPr>
           <w:rFonts w:eastAsia="SimSun"/>
         </w:rPr>
         <w:t>sebagai</w:t>
       </w:r>
-      <w:proofErr w:type="spellEnd"/>
       <w:r>
         <w:rPr>
           <w:rFonts w:eastAsia="SimSun"/>
         </w:rPr>
         <w:t xml:space="preserve"> </w:t>
       </w:r>
-      <w:proofErr w:type="spellStart"/>
-      <w:proofErr w:type="gramStart"/>
-      <w:r>
-        <w:rPr>
-          <w:rFonts w:eastAsia="SimSun"/>
-        </w:rPr>
-        <w:t>berikut</w:t>
-      </w:r>
-      <w:proofErr w:type="spellEnd"/>
-      <w:r>
-        <w:rPr>
-          <w:rFonts w:eastAsia="SimSun"/>
-        </w:rPr>
-        <w:t xml:space="preserve"> :</w:t>
-      </w:r>
-      <w:proofErr w:type="gramEnd"/>
+      <w:r>
+        <w:rPr>
+          <w:rFonts w:eastAsia="SimSun"/>
+        </w:rPr>
+        <w:t>berikut :</w:t>
+      </w:r>
     </w:p>
     <w:p>
       <w:pPr>
@@ -2660,9 +2343,15 @@
           <w:bCs/>
           <w:lang w:val="en-US"/>
         </w:rPr>
-        <w:t>${</w:t>
-      </w:r>
-      <w:proofErr w:type="spellStart"/>
+        <w:t>${hari_pernikahan}</w:t>
+      </w:r>
+      <w:r>
+        <w:rPr>
+          <w:rFonts w:eastAsia="SimSun"/>
+          <w:lang w:val="id-ID"/>
+        </w:rPr>
+        <w:t xml:space="preserve">, tanggal </w:t>
+      </w:r>
       <w:r>
         <w:rPr>
           <w:rFonts w:eastAsia="SimSun"/>
@@ -2670,9 +2359,8 @@
           <w:bCs/>
           <w:lang w:val="en-US"/>
         </w:rPr>
-        <w:t>hari_pernikahan</w:t>
-      </w:r>
-      <w:proofErr w:type="spellEnd"/>
+        <w:t>${tanggal_pernikaha</w:t>
+      </w:r>
       <w:r>
         <w:rPr>
           <w:rFonts w:eastAsia="SimSun"/>
@@ -2680,14 +2368,35 @@
           <w:bCs/>
           <w:lang w:val="en-US"/>
         </w:rPr>
-        <w:t>}</w:t>
-      </w:r>
-      <w:r>
-        <w:rPr>
-          <w:rFonts w:eastAsia="SimSun"/>
-          <w:lang w:val="id-ID"/>
-        </w:rPr>
-        <w:t xml:space="preserve">, tanggal </w:t>
+        <w:t>n}</w:t>
+      </w:r>
+      <w:r>
+        <w:rPr>
+          <w:rFonts w:eastAsia="SimSun"/>
+          <w:lang w:val="id-ID"/>
+        </w:rPr>
+        <w:t xml:space="preserve"> </w:t>
+      </w:r>
+      <w:r>
+        <w:rPr>
+          <w:rFonts w:eastAsia="SimSun"/>
+          <w:lang w:val="id-ID"/>
+        </w:rPr>
+        <w:t xml:space="preserve">di </w:t>
+      </w:r>
+      <w:r>
+        <w:rPr>
+          <w:rFonts w:eastAsia="SimSun"/>
+          <w:lang w:val="id-ID"/>
+        </w:rPr>
+        <w:t>desa</w:t>
+      </w:r>
+      <w:r>
+        <w:rPr>
+          <w:rFonts w:eastAsia="SimSun"/>
+          <w:lang w:val="en-US"/>
+        </w:rPr>
+        <w:t xml:space="preserve"> </w:t>
       </w:r>
       <w:r>
         <w:rPr>
@@ -2696,9 +2405,22 @@
           <w:bCs/>
           <w:lang w:val="en-US"/>
         </w:rPr>
-        <w:t>${</w:t>
-      </w:r>
-      <w:proofErr w:type="spellStart"/>
+        <w:t>${desa_pernikahan}</w:t>
+      </w:r>
+      <w:r>
+        <w:rPr>
+          <w:rFonts w:eastAsia="SimSun"/>
+          <w:lang w:val="id-ID"/>
+        </w:rPr>
+        <w:t>, kecamatan</w:t>
+      </w:r>
+      <w:r>
+        <w:rPr>
+          <w:rFonts w:eastAsia="SimSun"/>
+          <w:lang w:val="en-US"/>
+        </w:rPr>
+        <w:t xml:space="preserve"> </w:t>
+      </w:r>
       <w:r>
         <w:rPr>
           <w:rFonts w:eastAsia="SimSun"/>
@@ -2706,7 +2428,7 @@
           <w:bCs/>
           <w:lang w:val="en-US"/>
         </w:rPr>
-        <w:t>tanggal_pernikaha</w:t>
+        <w:t>${keca</w:t>
       </w:r>
       <w:r>
         <w:rPr>
@@ -2715,9 +2437,15 @@
           <w:bCs/>
           <w:lang w:val="en-US"/>
         </w:rPr>
-        <w:t>n</w:t>
-      </w:r>
-      <w:proofErr w:type="spellEnd"/>
+        <w:t>matan_pernikahan}</w:t>
+      </w:r>
+      <w:r>
+        <w:rPr>
+          <w:rFonts w:eastAsia="SimSun"/>
+          <w:lang w:val="id-ID"/>
+        </w:rPr>
+        <w:t xml:space="preserve">, kabupaten </w:t>
+      </w:r>
       <w:r>
         <w:rPr>
           <w:rFonts w:eastAsia="SimSun"/>
@@ -2725,35 +2453,20 @@
           <w:bCs/>
           <w:lang w:val="en-US"/>
         </w:rPr>
-        <w:t>}</w:t>
-      </w:r>
-      <w:r>
-        <w:rPr>
-          <w:rFonts w:eastAsia="SimSun"/>
-          <w:lang w:val="id-ID"/>
-        </w:rPr>
-        <w:t xml:space="preserve"> </w:t>
-      </w:r>
-      <w:r>
-        <w:rPr>
-          <w:rFonts w:eastAsia="SimSun"/>
-          <w:lang w:val="id-ID"/>
-        </w:rPr>
-        <w:t xml:space="preserve">di </w:t>
-      </w:r>
-      <w:r>
-        <w:rPr>
-          <w:rFonts w:eastAsia="SimSun"/>
-          <w:lang w:val="id-ID"/>
-        </w:rPr>
-        <w:t>desa</w:t>
-      </w:r>
-      <w:r>
-        <w:rPr>
-          <w:rFonts w:eastAsia="SimSun"/>
-          <w:lang w:val="en-US"/>
-        </w:rPr>
-        <w:t xml:space="preserve"> </w:t>
+        <w:t>${kabupaten_pernikahan}</w:t>
+      </w:r>
+      <w:r>
+        <w:rPr>
+          <w:rFonts w:eastAsia="SimSun"/>
+          <w:lang w:val="id-ID"/>
+        </w:rPr>
+        <w:t xml:space="preserve">, </w:t>
+      </w:r>
+      <w:r>
+        <w:rPr>
+          <w:lang w:val="id-ID"/>
+        </w:rPr>
+        <w:t xml:space="preserve">kemudian Tergugat mengucapkan shigat taklik talak terhadap Penggugat sesuai dengan Kutipan / Duplikat Kutipan Akta Nikah Nomor </w:t>
       </w:r>
       <w:r>
         <w:rPr>
@@ -2762,9 +2475,21 @@
           <w:bCs/>
           <w:lang w:val="en-US"/>
         </w:rPr>
-        <w:t>${</w:t>
-      </w:r>
-      <w:proofErr w:type="spellStart"/>
+        <w:t>${nomor_akta_nikah}</w:t>
+      </w:r>
+      <w:r>
+        <w:rPr>
+          <w:lang w:val="id-ID"/>
+        </w:rPr>
+        <w:t>, tanggal</w:t>
+      </w:r>
+      <w:r>
+        <w:rPr>
+          <w:rFonts w:eastAsia="SimSun"/>
+          <w:lang w:val="en-US"/>
+        </w:rPr>
+        <w:t xml:space="preserve"> </w:t>
+      </w:r>
       <w:r>
         <w:rPr>
           <w:rFonts w:eastAsia="SimSun"/>
@@ -2772,9 +2497,8 @@
           <w:bCs/>
           <w:lang w:val="en-US"/>
         </w:rPr>
-        <w:t>desa_pernikahan</w:t>
-      </w:r>
-      <w:proofErr w:type="spellEnd"/>
+        <w:t>${</w:t>
+      </w:r>
       <w:r>
         <w:rPr>
           <w:rFonts w:eastAsia="SimSun"/>
@@ -2782,14 +2506,7 @@
           <w:bCs/>
           <w:lang w:val="en-US"/>
         </w:rPr>
-        <w:t>}</w:t>
-      </w:r>
-      <w:r>
-        <w:rPr>
-          <w:rFonts w:eastAsia="SimSun"/>
-          <w:lang w:val="id-ID"/>
-        </w:rPr>
-        <w:t>, kecamatan</w:t>
+        <w:t>tanggal_akta_nikah}</w:t>
       </w:r>
       <w:r>
         <w:rPr>
@@ -2797,6 +2514,25 @@
           <w:lang w:val="en-US"/>
         </w:rPr>
         <w:t xml:space="preserve"> </w:t>
+      </w:r>
+      <w:r>
+        <w:rPr>
+          <w:lang w:val="id-ID"/>
+        </w:rPr>
+        <w:t xml:space="preserve">dari Kantor Urusan Agama </w:t>
+      </w:r>
+      <w:r>
+        <w:rPr>
+          <w:lang w:val="id-ID"/>
+        </w:rPr>
+        <w:t>k</w:t>
+      </w:r>
+      <w:r>
+        <w:rPr>
+          <w:rFonts w:eastAsia="SimSun"/>
+          <w:lang w:val="id-ID"/>
+        </w:rPr>
+        <w:t xml:space="preserve">ecamatan </w:t>
       </w:r>
       <w:r>
         <w:rPr>
@@ -2805,9 +2541,22 @@
           <w:bCs/>
           <w:lang w:val="en-US"/>
         </w:rPr>
-        <w:t>${</w:t>
-      </w:r>
-      <w:proofErr w:type="spellStart"/>
+        <w:t>${kecamatan_kua</w:t>
+      </w:r>
+      <w:r>
+        <w:rPr>
+          <w:rFonts w:eastAsia="SimSun"/>
+          <w:lang w:val="en-US"/>
+        </w:rPr>
+        <w:t>}</w:t>
+      </w:r>
+      <w:r>
+        <w:rPr>
+          <w:rFonts w:eastAsia="SimSun"/>
+          <w:lang w:val="id-ID"/>
+        </w:rPr>
+        <w:t xml:space="preserve">, kabupaten </w:t>
+      </w:r>
       <w:r>
         <w:rPr>
           <w:rFonts w:eastAsia="SimSun"/>
@@ -2815,241 +2564,8 @@
           <w:bCs/>
           <w:lang w:val="en-US"/>
         </w:rPr>
-        <w:t>keca</w:t>
-      </w:r>
-      <w:r>
-        <w:rPr>
-          <w:rFonts w:eastAsia="SimSun"/>
-          <w:b/>
-          <w:bCs/>
-          <w:lang w:val="en-US"/>
-        </w:rPr>
-        <w:t>matan_pernikahan</w:t>
-      </w:r>
-      <w:proofErr w:type="spellEnd"/>
-      <w:r>
-        <w:rPr>
-          <w:rFonts w:eastAsia="SimSun"/>
-          <w:b/>
-          <w:bCs/>
-          <w:lang w:val="en-US"/>
-        </w:rPr>
-        <w:t>}</w:t>
-      </w:r>
-      <w:r>
-        <w:rPr>
-          <w:rFonts w:eastAsia="SimSun"/>
-          <w:lang w:val="id-ID"/>
-        </w:rPr>
-        <w:t xml:space="preserve">, kabupaten </w:t>
-      </w:r>
-      <w:r>
-        <w:rPr>
-          <w:rFonts w:eastAsia="SimSun"/>
-          <w:b/>
-          <w:bCs/>
-          <w:lang w:val="en-US"/>
-        </w:rPr>
-        <w:t>${</w:t>
-      </w:r>
-      <w:proofErr w:type="spellStart"/>
-      <w:r>
-        <w:rPr>
-          <w:rFonts w:eastAsia="SimSun"/>
-          <w:b/>
-          <w:bCs/>
-          <w:lang w:val="en-US"/>
-        </w:rPr>
-        <w:t>kabupaten_pernikahan</w:t>
-      </w:r>
-      <w:proofErr w:type="spellEnd"/>
-      <w:r>
-        <w:rPr>
-          <w:rFonts w:eastAsia="SimSun"/>
-          <w:b/>
-          <w:bCs/>
-          <w:lang w:val="en-US"/>
-        </w:rPr>
-        <w:t>}</w:t>
-      </w:r>
-      <w:r>
-        <w:rPr>
-          <w:rFonts w:eastAsia="SimSun"/>
-          <w:lang w:val="id-ID"/>
-        </w:rPr>
-        <w:t xml:space="preserve">, </w:t>
-      </w:r>
-      <w:r>
-        <w:rPr>
-          <w:lang w:val="id-ID"/>
-        </w:rPr>
-        <w:t xml:space="preserve">kemudian Tergugat mengucapkan </w:t>
-      </w:r>
-      <w:proofErr w:type="spellStart"/>
-      <w:r>
-        <w:rPr>
-          <w:lang w:val="id-ID"/>
-        </w:rPr>
-        <w:t>shigat</w:t>
-      </w:r>
-      <w:proofErr w:type="spellEnd"/>
-      <w:r>
-        <w:rPr>
-          <w:lang w:val="id-ID"/>
-        </w:rPr>
-        <w:t xml:space="preserve"> taklik talak terhadap Penggugat sesuai dengan Kutipan / Duplikat Kutipan Akta Nikah Nomor </w:t>
-      </w:r>
-      <w:r>
-        <w:rPr>
-          <w:rFonts w:eastAsia="SimSun"/>
-          <w:b/>
-          <w:bCs/>
-          <w:lang w:val="en-US"/>
-        </w:rPr>
-        <w:t>${</w:t>
-      </w:r>
-      <w:proofErr w:type="spellStart"/>
-      <w:r>
-        <w:rPr>
-          <w:rFonts w:eastAsia="SimSun"/>
-          <w:b/>
-          <w:bCs/>
-          <w:lang w:val="en-US"/>
-        </w:rPr>
-        <w:t>nomor_akta_nikah</w:t>
-      </w:r>
-      <w:proofErr w:type="spellEnd"/>
-      <w:r>
-        <w:rPr>
-          <w:rFonts w:eastAsia="SimSun"/>
-          <w:b/>
-          <w:bCs/>
-          <w:lang w:val="en-US"/>
-        </w:rPr>
-        <w:t>}</w:t>
-      </w:r>
-      <w:r>
-        <w:rPr>
-          <w:lang w:val="id-ID"/>
-        </w:rPr>
-        <w:t>, tanggal</w:t>
-      </w:r>
-      <w:r>
-        <w:rPr>
-          <w:rFonts w:eastAsia="SimSun"/>
-          <w:lang w:val="en-US"/>
-        </w:rPr>
-        <w:t xml:space="preserve"> </w:t>
-      </w:r>
-      <w:r>
-        <w:rPr>
-          <w:rFonts w:eastAsia="SimSun"/>
-          <w:b/>
-          <w:bCs/>
-          <w:lang w:val="en-US"/>
-        </w:rPr>
-        <w:t>${</w:t>
-      </w:r>
-      <w:proofErr w:type="spellStart"/>
-      <w:r>
-        <w:rPr>
-          <w:rFonts w:eastAsia="SimSun"/>
-          <w:b/>
-          <w:bCs/>
-          <w:lang w:val="en-US"/>
-        </w:rPr>
-        <w:t>tanggal_akta_nikah</w:t>
-      </w:r>
-      <w:proofErr w:type="spellEnd"/>
-      <w:r>
-        <w:rPr>
-          <w:rFonts w:eastAsia="SimSun"/>
-          <w:b/>
-          <w:bCs/>
-          <w:lang w:val="en-US"/>
-        </w:rPr>
-        <w:t>}</w:t>
-      </w:r>
-      <w:r>
-        <w:rPr>
-          <w:rFonts w:eastAsia="SimSun"/>
-          <w:lang w:val="en-US"/>
-        </w:rPr>
-        <w:t xml:space="preserve"> </w:t>
-      </w:r>
-      <w:r>
-        <w:rPr>
-          <w:lang w:val="id-ID"/>
-        </w:rPr>
-        <w:t xml:space="preserve">dari Kantor Urusan Agama </w:t>
-      </w:r>
-      <w:r>
-        <w:rPr>
-          <w:lang w:val="id-ID"/>
-        </w:rPr>
-        <w:t>k</w:t>
-      </w:r>
-      <w:r>
-        <w:rPr>
-          <w:rFonts w:eastAsia="SimSun"/>
-          <w:lang w:val="id-ID"/>
-        </w:rPr>
-        <w:t xml:space="preserve">ecamatan </w:t>
-      </w:r>
-      <w:r>
-        <w:rPr>
-          <w:rFonts w:eastAsia="SimSun"/>
-          <w:b/>
-          <w:bCs/>
-          <w:lang w:val="en-US"/>
-        </w:rPr>
-        <w:t>${</w:t>
-      </w:r>
-      <w:proofErr w:type="spellStart"/>
-      <w:r>
-        <w:rPr>
-          <w:rFonts w:eastAsia="SimSun"/>
-          <w:b/>
-          <w:bCs/>
-          <w:lang w:val="en-US"/>
-        </w:rPr>
-        <w:t>kecamatan_kua</w:t>
-      </w:r>
-      <w:proofErr w:type="spellEnd"/>
-      <w:r>
-        <w:rPr>
-          <w:rFonts w:eastAsia="SimSun"/>
-          <w:lang w:val="en-US"/>
-        </w:rPr>
-        <w:t>}</w:t>
-      </w:r>
-      <w:r>
-        <w:rPr>
-          <w:rFonts w:eastAsia="SimSun"/>
-          <w:lang w:val="id-ID"/>
-        </w:rPr>
-        <w:t xml:space="preserve">, kabupaten </w:t>
-      </w:r>
-      <w:r>
-        <w:rPr>
-          <w:rFonts w:eastAsia="SimSun"/>
-          <w:b/>
-          <w:bCs/>
-          <w:lang w:val="en-US"/>
-        </w:rPr>
-        <w:t>${</w:t>
-      </w:r>
-      <w:proofErr w:type="spellStart"/>
-      <w:r>
-        <w:rPr>
-          <w:rFonts w:eastAsia="SimSun"/>
-          <w:b/>
-          <w:bCs/>
-          <w:lang w:val="en-US"/>
-        </w:rPr>
-        <w:t>kabupaten_kua</w:t>
-      </w:r>
-      <w:proofErr w:type="spellEnd"/>
+        <w:t>${kabupaten_kua</w:t>
+      </w:r>
       <w:r>
         <w:rPr>
           <w:rFonts w:eastAsia="SimSun"/>
@@ -3072,67 +2588,9 @@
           <w:numId w:val="1"/>
         </w:numPr>
       </w:pPr>
-      <w:proofErr w:type="spellStart"/>
-      <w:r>
-        <w:t>Bahwa</w:t>
-      </w:r>
-      <w:proofErr w:type="spellEnd"/>
-      <w:r>
-        <w:t xml:space="preserve"> </w:t>
-      </w:r>
-      <w:proofErr w:type="spellStart"/>
-      <w:r>
-        <w:t>setelah</w:t>
-      </w:r>
-      <w:proofErr w:type="spellEnd"/>
-      <w:r>
-        <w:t xml:space="preserve"> </w:t>
-      </w:r>
-      <w:proofErr w:type="spellStart"/>
-      <w:r>
-        <w:t>pernikahan</w:t>
-      </w:r>
-      <w:proofErr w:type="spellEnd"/>
-      <w:r>
-        <w:t xml:space="preserve"> </w:t>
-      </w:r>
-      <w:proofErr w:type="spellStart"/>
-      <w:r>
-        <w:t>tersebut</w:t>
-      </w:r>
-      <w:proofErr w:type="spellEnd"/>
-      <w:r>
-        <w:t xml:space="preserve"> </w:t>
-      </w:r>
-      <w:proofErr w:type="spellStart"/>
-      <w:r>
-        <w:t>Penggugat</w:t>
-      </w:r>
-      <w:proofErr w:type="spellEnd"/>
-      <w:r>
-        <w:t xml:space="preserve"> dan </w:t>
-      </w:r>
-      <w:proofErr w:type="spellStart"/>
-      <w:r>
-        <w:t>Tergugat</w:t>
-      </w:r>
-      <w:proofErr w:type="spellEnd"/>
-      <w:r>
-        <w:t xml:space="preserve"> </w:t>
-      </w:r>
-      <w:proofErr w:type="spellStart"/>
-      <w:r>
-        <w:t>bertempat</w:t>
-      </w:r>
-      <w:proofErr w:type="spellEnd"/>
-      <w:r>
-        <w:t xml:space="preserve"> </w:t>
-      </w:r>
-      <w:proofErr w:type="spellStart"/>
-      <w:r>
-        <w:t>tinggal</w:t>
-      </w:r>
-      <w:proofErr w:type="spellEnd"/>
+      <w:r>
+        <w:t>Bahwa setelah pernikahan tersebut Penggugat dan Tergugat bertempat tinggal</w:t>
+      </w:r>
     </w:p>
     <w:p>
       <w:pPr>
@@ -3143,15 +2601,7 @@
         <w:t xml:space="preserve">(a) </w:t>
       </w:r>
       <w:r>
-        <w:t>${</w:t>
-      </w:r>
-      <w:proofErr w:type="spellStart"/>
-      <w:r>
-        <w:t>tempat_tinggal_a</w:t>
-      </w:r>
-      <w:proofErr w:type="spellEnd"/>
-      <w:r>
-        <w:t xml:space="preserve">} </w:t>
+        <w:t xml:space="preserve">${tempat_tinggal_a} </w:t>
       </w:r>
     </w:p>
     <w:p>
@@ -3163,16 +2613,11 @@
         <w:t xml:space="preserve">(b) </w:t>
       </w:r>
       <w:r>
-        <w:t>${</w:t>
-      </w:r>
-      <w:proofErr w:type="spellStart"/>
-      <w:r>
-        <w:t>tempat_tinggal_</w:t>
+        <w:t>${tempat_tinggal_</w:t>
       </w:r>
       <w:r>
         <w:t>b</w:t>
       </w:r>
-      <w:proofErr w:type="spellEnd"/>
       <w:r>
         <w:t>}</w:t>
       </w:r>
@@ -3186,16 +2631,11 @@
         <w:t xml:space="preserve">(c) </w:t>
       </w:r>
       <w:r>
-        <w:t>${</w:t>
-      </w:r>
-      <w:proofErr w:type="spellStart"/>
-      <w:r>
-        <w:t>tempat_tinggal_</w:t>
+        <w:t>${tempat_tinggal_</w:t>
       </w:r>
       <w:r>
         <w:t>c</w:t>
       </w:r>
-      <w:proofErr w:type="spellEnd"/>
       <w:r>
         <w:t>}</w:t>
       </w:r>
@@ -3212,16 +2652,11 @@
         <w:t xml:space="preserve">(d) </w:t>
       </w:r>
       <w:r>
-        <w:t>${</w:t>
-      </w:r>
-      <w:proofErr w:type="spellStart"/>
-      <w:r>
-        <w:t>tempat_tinggal_</w:t>
+        <w:t>${tempat_tinggal_</w:t>
       </w:r>
       <w:r>
         <w:t>d</w:t>
       </w:r>
-      <w:proofErr w:type="spellEnd"/>
       <w:r>
         <w:t>}</w:t>
       </w:r>
@@ -3235,7 +2670,6 @@
           <w:lang w:val="id-ID"/>
         </w:rPr>
       </w:pPr>
-      <w:proofErr w:type="spellStart"/>
       <w:r>
         <w:rPr>
           <w:rFonts w:eastAsia="SimSun"/>
@@ -3248,35 +2682,30 @@
         </w:rPr>
         <w:t>umpul</w:t>
       </w:r>
-      <w:proofErr w:type="spellEnd"/>
       <w:r>
         <w:rPr>
           <w:rFonts w:eastAsia="SimSun"/>
         </w:rPr>
         <w:t xml:space="preserve"> </w:t>
       </w:r>
-      <w:proofErr w:type="spellStart"/>
       <w:r>
         <w:rPr>
           <w:rFonts w:eastAsia="SimSun"/>
         </w:rPr>
         <w:t>baik</w:t>
       </w:r>
-      <w:proofErr w:type="spellEnd"/>
       <w:r>
         <w:rPr>
           <w:rFonts w:eastAsia="SimSun"/>
         </w:rPr>
         <w:t xml:space="preserve"> </w:t>
       </w:r>
-      <w:proofErr w:type="spellStart"/>
       <w:r>
         <w:rPr>
           <w:rFonts w:eastAsia="SimSun"/>
         </w:rPr>
         <w:t>selama</w:t>
       </w:r>
-      <w:proofErr w:type="spellEnd"/>
       <w:r>
         <w:rPr>
           <w:rFonts w:eastAsia="SimSun"/>
@@ -3291,7 +2720,6 @@
         </w:rPr>
         <w:t>{</w:t>
       </w:r>
-      <w:proofErr w:type="spellStart"/>
       <w:r>
         <w:rPr>
           <w:rFonts w:eastAsia="SimSun"/>
@@ -3304,15 +2732,7 @@
           <w:rFonts w:eastAsia="SimSun"/>
           <w:lang w:val="id-ID"/>
         </w:rPr>
-        <w:t>_tahun</w:t>
-      </w:r>
-      <w:proofErr w:type="spellEnd"/>
-      <w:r>
-        <w:rPr>
-          <w:rFonts w:eastAsia="SimSun"/>
-          <w:lang w:val="id-ID"/>
-        </w:rPr>
-        <w:t>}</w:t>
+        <w:t>_tahun}</w:t>
       </w:r>
       <w:r>
         <w:rPr>
@@ -3326,23 +2746,7 @@
           <w:rFonts w:eastAsia="SimSun"/>
           <w:lang w:val="id-ID"/>
         </w:rPr>
-        <w:t>${</w:t>
-      </w:r>
-      <w:proofErr w:type="spellStart"/>
-      <w:r>
-        <w:rPr>
-          <w:rFonts w:eastAsia="SimSun"/>
-          <w:lang w:val="id-ID"/>
-        </w:rPr>
-        <w:t>kumpul_baik_selama_bulan</w:t>
-      </w:r>
-      <w:proofErr w:type="spellEnd"/>
-      <w:r>
-        <w:rPr>
-          <w:rFonts w:eastAsia="SimSun"/>
-          <w:lang w:val="id-ID"/>
-        </w:rPr>
-        <w:t>}</w:t>
+        <w:t>${kumpul_baik_selama_bulan}</w:t>
       </w:r>
       <w:r>
         <w:rPr>
@@ -3367,33 +2771,15 @@
         </w:rPr>
         <w:t xml:space="preserve">dan telah </w:t>
       </w:r>
-      <w:proofErr w:type="spellStart"/>
       <w:r>
         <w:t>dikaruniai</w:t>
       </w:r>
-      <w:proofErr w:type="spellEnd"/>
-      <w:r>
-        <w:rPr>
-          <w:rFonts w:eastAsia="SimSun"/>
-          <w:lang w:val="id-ID"/>
-        </w:rPr>
-        <w:t xml:space="preserve"> ${</w:t>
-      </w:r>
-      <w:proofErr w:type="spellStart"/>
-      <w:r>
-        <w:rPr>
-          <w:rFonts w:eastAsia="SimSun"/>
-          <w:lang w:val="id-ID"/>
-        </w:rPr>
-        <w:t>jumlah_anak</w:t>
-      </w:r>
-      <w:proofErr w:type="spellEnd"/>
-      <w:r>
-        <w:rPr>
-          <w:rFonts w:eastAsia="SimSun"/>
-          <w:lang w:val="id-ID"/>
-        </w:rPr>
-        <w:t>}</w:t>
+      <w:r>
+        <w:rPr>
+          <w:rFonts w:eastAsia="SimSun"/>
+          <w:lang w:val="id-ID"/>
+        </w:rPr>
+        <w:t xml:space="preserve"> ${jumlah_anak}</w:t>
       </w:r>
       <w:r>
         <w:rPr>
@@ -3658,23 +3044,7 @@
           <w:rFonts w:eastAsia="SimSun"/>
           <w:lang w:val="id-ID"/>
         </w:rPr>
-        <w:t>{</w:t>
-      </w:r>
-      <w:proofErr w:type="spellStart"/>
-      <w:r>
-        <w:rPr>
-          <w:rFonts w:eastAsia="SimSun"/>
-          <w:lang w:val="id-ID"/>
-        </w:rPr>
-        <w:t>tanggal_perselisihan_hari</w:t>
-      </w:r>
-      <w:proofErr w:type="spellEnd"/>
-      <w:r>
-        <w:rPr>
-          <w:rFonts w:eastAsia="SimSun"/>
-          <w:lang w:val="id-ID"/>
-        </w:rPr>
-        <w:t xml:space="preserve">} bulan </w:t>
+        <w:t xml:space="preserve">{tanggal_perselisihan_hari} bulan </w:t>
       </w:r>
       <w:r>
         <w:rPr>
@@ -3688,23 +3058,7 @@
           <w:rFonts w:eastAsia="SimSun"/>
           <w:lang w:val="id-ID"/>
         </w:rPr>
-        <w:t>{</w:t>
-      </w:r>
-      <w:proofErr w:type="spellStart"/>
-      <w:r>
-        <w:rPr>
-          <w:rFonts w:eastAsia="SimSun"/>
-          <w:lang w:val="id-ID"/>
-        </w:rPr>
-        <w:t>tanggal_perselisihan_bulan</w:t>
-      </w:r>
-      <w:proofErr w:type="spellEnd"/>
-      <w:r>
-        <w:rPr>
-          <w:rFonts w:eastAsia="SimSun"/>
-          <w:lang w:val="id-ID"/>
-        </w:rPr>
-        <w:t xml:space="preserve">} tahun </w:t>
+        <w:t xml:space="preserve">{tanggal_perselisihan_bulan} tahun </w:t>
       </w:r>
       <w:r>
         <w:rPr>
@@ -3725,23 +3079,7 @@
           <w:rFonts w:eastAsia="SimSun"/>
           <w:lang w:val="id-ID"/>
         </w:rPr>
-        <w:t>{</w:t>
-      </w:r>
-      <w:proofErr w:type="spellStart"/>
-      <w:r>
-        <w:rPr>
-          <w:rFonts w:eastAsia="SimSun"/>
-          <w:lang w:val="id-ID"/>
-        </w:rPr>
-        <w:t>tanggal_perselisihan_tahun</w:t>
-      </w:r>
-      <w:proofErr w:type="spellEnd"/>
-      <w:r>
-        <w:rPr>
-          <w:rFonts w:eastAsia="SimSun"/>
-          <w:lang w:val="id-ID"/>
-        </w:rPr>
-        <w:t>}</w:t>
+        <w:t>{tanggal_perselisihan_tahun}</w:t>
       </w:r>
       <w:r>
         <w:rPr>
@@ -3750,149 +3088,12 @@
         </w:rPr>
         <w:t xml:space="preserve"> </w:t>
       </w:r>
-      <w:proofErr w:type="spellStart"/>
       <w:r>
         <w:rPr>
           <w:rFonts w:eastAsia="SimSun"/>
           <w:lang w:val="en-US"/>
         </w:rPr>
-        <w:t>antara</w:t>
-      </w:r>
-      <w:proofErr w:type="spellEnd"/>
-      <w:r>
-        <w:rPr>
-          <w:rFonts w:eastAsia="SimSun"/>
-          <w:lang w:val="en-US"/>
-        </w:rPr>
-        <w:t xml:space="preserve"> </w:t>
-      </w:r>
-      <w:proofErr w:type="spellStart"/>
-      <w:r>
-        <w:rPr>
-          <w:rFonts w:eastAsia="SimSun"/>
-          <w:lang w:val="en-US"/>
-        </w:rPr>
-        <w:t>Penggugat</w:t>
-      </w:r>
-      <w:proofErr w:type="spellEnd"/>
-      <w:r>
-        <w:rPr>
-          <w:rFonts w:eastAsia="SimSun"/>
-          <w:lang w:val="en-US"/>
-        </w:rPr>
-        <w:t xml:space="preserve"> dan </w:t>
-      </w:r>
-      <w:proofErr w:type="spellStart"/>
-      <w:r>
-        <w:rPr>
-          <w:rFonts w:eastAsia="SimSun"/>
-          <w:lang w:val="en-US"/>
-        </w:rPr>
-        <w:t>Tergugat</w:t>
-      </w:r>
-      <w:proofErr w:type="spellEnd"/>
-      <w:r>
-        <w:rPr>
-          <w:rFonts w:eastAsia="SimSun"/>
-          <w:lang w:val="en-US"/>
-        </w:rPr>
-        <w:t xml:space="preserve"> </w:t>
-      </w:r>
-      <w:proofErr w:type="spellStart"/>
-      <w:r>
-        <w:rPr>
-          <w:rFonts w:eastAsia="SimSun"/>
-          <w:lang w:val="en-US"/>
-        </w:rPr>
-        <w:t>sering</w:t>
-      </w:r>
-      <w:proofErr w:type="spellEnd"/>
-      <w:r>
-        <w:rPr>
-          <w:rFonts w:eastAsia="SimSun"/>
-          <w:lang w:val="en-US"/>
-        </w:rPr>
-        <w:t xml:space="preserve"> </w:t>
-      </w:r>
-      <w:proofErr w:type="spellStart"/>
-      <w:r>
-        <w:rPr>
-          <w:rFonts w:eastAsia="SimSun"/>
-          <w:lang w:val="en-US"/>
-        </w:rPr>
-        <w:t>terjadi</w:t>
-      </w:r>
-      <w:proofErr w:type="spellEnd"/>
-      <w:r>
-        <w:rPr>
-          <w:rFonts w:eastAsia="SimSun"/>
-          <w:lang w:val="en-US"/>
-        </w:rPr>
-        <w:t xml:space="preserve"> </w:t>
-      </w:r>
-      <w:proofErr w:type="spellStart"/>
-      <w:r>
-        <w:rPr>
-          <w:rFonts w:eastAsia="SimSun"/>
-          <w:lang w:val="en-US"/>
-        </w:rPr>
-        <w:t>perselisihan</w:t>
-      </w:r>
-      <w:proofErr w:type="spellEnd"/>
-      <w:r>
-        <w:rPr>
-          <w:rFonts w:eastAsia="SimSun"/>
-          <w:lang w:val="en-US"/>
-        </w:rPr>
-        <w:t xml:space="preserve"> dan </w:t>
-      </w:r>
-      <w:proofErr w:type="spellStart"/>
-      <w:r>
-        <w:rPr>
-          <w:rFonts w:eastAsia="SimSun"/>
-          <w:lang w:val="en-US"/>
-        </w:rPr>
-        <w:t>pertengkaran</w:t>
-      </w:r>
-      <w:proofErr w:type="spellEnd"/>
-      <w:r>
-        <w:rPr>
-          <w:rFonts w:eastAsia="SimSun"/>
-          <w:lang w:val="en-US"/>
-        </w:rPr>
-        <w:t xml:space="preserve"> </w:t>
-      </w:r>
-      <w:proofErr w:type="spellStart"/>
-      <w:r>
-        <w:rPr>
-          <w:rFonts w:eastAsia="SimSun"/>
-          <w:lang w:val="en-US"/>
-        </w:rPr>
-        <w:t>dikarenakan</w:t>
-      </w:r>
-      <w:proofErr w:type="spellEnd"/>
-      <w:r>
-        <w:rPr>
-          <w:rFonts w:eastAsia="SimSun"/>
-          <w:lang w:val="en-US"/>
-        </w:rPr>
-        <w:t xml:space="preserve"> </w:t>
-      </w:r>
-      <w:proofErr w:type="spellStart"/>
-      <w:r>
-        <w:rPr>
-          <w:rFonts w:eastAsia="SimSun"/>
-          <w:lang w:val="en-US"/>
-        </w:rPr>
-        <w:t>Tergugat</w:t>
-      </w:r>
-      <w:proofErr w:type="spellEnd"/>
-      <w:r>
-        <w:rPr>
-          <w:rFonts w:eastAsia="SimSun"/>
-          <w:lang w:val="en-US"/>
-        </w:rPr>
-        <w:t>:</w:t>
+        <w:t>antara Penggugat dan Tergugat sering terjadi perselisihan dan pertengkaran dikarenakan Tergugat:</w:t>
       </w:r>
     </w:p>
     <w:p>
@@ -3913,19 +3114,11 @@
         </w:rPr>
         <w:t>${</w:t>
       </w:r>
-      <w:proofErr w:type="spellStart"/>
-      <w:r>
-        <w:rPr>
-          <w:lang w:val="id-ID"/>
-        </w:rPr>
-        <w:t>alasan_a</w:t>
-      </w:r>
-      <w:proofErr w:type="spellEnd"/>
-      <w:r>
-        <w:rPr>
-          <w:lang w:val="id-ID"/>
-        </w:rPr>
-        <w:t>}</w:t>
+      <w:r>
+        <w:rPr>
+          <w:lang w:val="id-ID"/>
+        </w:rPr>
+        <w:t>alasan_a}</w:t>
       </w:r>
     </w:p>
     <w:p>
@@ -3950,21 +3143,7 @@
         <w:rPr>
           <w:lang w:val="id-ID"/>
         </w:rPr>
-        <w:t>{</w:t>
-      </w:r>
-      <w:proofErr w:type="spellStart"/>
-      <w:r>
-        <w:rPr>
-          <w:lang w:val="id-ID"/>
-        </w:rPr>
-        <w:t>alasan_b</w:t>
-      </w:r>
-      <w:proofErr w:type="spellEnd"/>
-      <w:r>
-        <w:rPr>
-          <w:lang w:val="id-ID"/>
-        </w:rPr>
-        <w:t>}</w:t>
+        <w:t>{alasan_b}</w:t>
       </w:r>
     </w:p>
     <w:p>
@@ -3989,21 +3168,7 @@
         <w:rPr>
           <w:lang w:val="id-ID"/>
         </w:rPr>
-        <w:t>{</w:t>
-      </w:r>
-      <w:proofErr w:type="spellStart"/>
-      <w:r>
-        <w:rPr>
-          <w:lang w:val="id-ID"/>
-        </w:rPr>
-        <w:t>alasan_c</w:t>
-      </w:r>
-      <w:proofErr w:type="spellEnd"/>
-      <w:r>
-        <w:rPr>
-          <w:lang w:val="id-ID"/>
-        </w:rPr>
-        <w:t>}</w:t>
+        <w:t>{alasan_c}</w:t>
       </w:r>
     </w:p>
     <w:p>
@@ -4028,21 +3193,7 @@
         <w:rPr>
           <w:lang w:val="id-ID"/>
         </w:rPr>
-        <w:t>{</w:t>
-      </w:r>
-      <w:proofErr w:type="spellStart"/>
-      <w:r>
-        <w:rPr>
-          <w:lang w:val="id-ID"/>
-        </w:rPr>
-        <w:t>alasan_d</w:t>
-      </w:r>
-      <w:proofErr w:type="spellEnd"/>
-      <w:r>
-        <w:rPr>
-          <w:lang w:val="id-ID"/>
-        </w:rPr>
-        <w:t>}</w:t>
+        <w:t>{alasan_d}</w:t>
       </w:r>
     </w:p>
     <w:p>
@@ -4067,21 +3218,7 @@
         <w:rPr>
           <w:lang w:val="id-ID"/>
         </w:rPr>
-        <w:t>{</w:t>
-      </w:r>
-      <w:proofErr w:type="spellStart"/>
-      <w:r>
-        <w:rPr>
-          <w:lang w:val="id-ID"/>
-        </w:rPr>
-        <w:t>alasan_e</w:t>
-      </w:r>
-      <w:proofErr w:type="spellEnd"/>
-      <w:r>
-        <w:rPr>
-          <w:lang w:val="id-ID"/>
-        </w:rPr>
-        <w:t>}</w:t>
+        <w:t>{alasan_e}</w:t>
       </w:r>
     </w:p>
     <w:p>
@@ -4106,21 +3243,7 @@
         <w:rPr>
           <w:lang w:val="id-ID"/>
         </w:rPr>
-        <w:t>{</w:t>
-      </w:r>
-      <w:proofErr w:type="spellStart"/>
-      <w:r>
-        <w:rPr>
-          <w:lang w:val="id-ID"/>
-        </w:rPr>
-        <w:t>alasan_f</w:t>
-      </w:r>
-      <w:proofErr w:type="spellEnd"/>
-      <w:r>
-        <w:rPr>
-          <w:lang w:val="id-ID"/>
-        </w:rPr>
-        <w:t>}</w:t>
+        <w:t>{alasan_f}</w:t>
       </w:r>
     </w:p>
     <w:p>
@@ -4145,21 +3268,7 @@
         <w:rPr>
           <w:lang w:val="id-ID"/>
         </w:rPr>
-        <w:t>{</w:t>
-      </w:r>
-      <w:proofErr w:type="spellStart"/>
-      <w:r>
-        <w:rPr>
-          <w:lang w:val="id-ID"/>
-        </w:rPr>
-        <w:t>alasan_g</w:t>
-      </w:r>
-      <w:proofErr w:type="spellEnd"/>
-      <w:r>
-        <w:rPr>
-          <w:lang w:val="id-ID"/>
-        </w:rPr>
-        <w:t>}</w:t>
+        <w:t>{alasan_g}</w:t>
       </w:r>
     </w:p>
     <w:p>
@@ -4184,21 +3293,7 @@
         <w:rPr>
           <w:lang w:val="id-ID"/>
         </w:rPr>
-        <w:t>{</w:t>
-      </w:r>
-      <w:proofErr w:type="spellStart"/>
-      <w:r>
-        <w:rPr>
-          <w:lang w:val="id-ID"/>
-        </w:rPr>
-        <w:t>alasan_h</w:t>
-      </w:r>
-      <w:proofErr w:type="spellEnd"/>
-      <w:r>
-        <w:rPr>
-          <w:lang w:val="id-ID"/>
-        </w:rPr>
-        <w:t>}</w:t>
+        <w:t>{alasan_h}</w:t>
       </w:r>
     </w:p>
     <w:p>
@@ -4223,21 +3318,7 @@
         <w:rPr>
           <w:lang w:val="id-ID"/>
         </w:rPr>
-        <w:t>{</w:t>
-      </w:r>
-      <w:proofErr w:type="spellStart"/>
-      <w:r>
-        <w:rPr>
-          <w:lang w:val="id-ID"/>
-        </w:rPr>
-        <w:t>alasan_i</w:t>
-      </w:r>
-      <w:proofErr w:type="spellEnd"/>
-      <w:r>
-        <w:rPr>
-          <w:lang w:val="id-ID"/>
-        </w:rPr>
-        <w:t>}</w:t>
+        <w:t>{alasan_i}</w:t>
       </w:r>
     </w:p>
     <w:p>
@@ -4256,7 +3337,6 @@
         </w:rPr>
         <w:t>${</w:t>
       </w:r>
-      <w:proofErr w:type="spellStart"/>
       <w:r>
         <w:rPr>
           <w:rFonts w:eastAsia="SimSun"/>
@@ -4264,7 +3344,6 @@
         </w:rPr>
         <w:t>detail_alasan</w:t>
       </w:r>
-      <w:proofErr w:type="spellEnd"/>
       <w:r>
         <w:rPr>
           <w:rFonts w:eastAsia="SimSun"/>
@@ -4349,7 +3428,6 @@
         </w:rPr>
         <w:t>(${</w:t>
       </w:r>
-      <w:proofErr w:type="spellStart"/>
       <w:r>
         <w:rPr>
           <w:rFonts w:eastAsia="SimSun"/>
@@ -4357,19 +3435,17 @@
           <w:bCs/>
           <w:lang w:val="id-ID"/>
         </w:rPr>
-        <w:t>jenis_perpisahan_tempat_tinggal</w:t>
-      </w:r>
-      <w:proofErr w:type="spellEnd"/>
+        <w:t>jenis_perpisahan</w:t>
+      </w:r>
       <w:r>
         <w:rPr>
           <w:rFonts w:eastAsia="SimSun"/>
           <w:b/>
           <w:bCs/>
-          <w:lang w:val="id-ID"/>
-        </w:rPr>
-        <w:t>} / ${</w:t>
-      </w:r>
-      <w:proofErr w:type="spellStart"/>
+          <w:lang w:val="en-US"/>
+        </w:rPr>
+        <w:t>}</w:t>
+      </w:r>
       <w:r>
         <w:rPr>
           <w:rFonts w:eastAsia="SimSun"/>
@@ -4377,9 +3453,15 @@
           <w:bCs/>
           <w:lang w:val="id-ID"/>
         </w:rPr>
-        <w:t>jenis_perpisahan_tempat_tidur</w:t>
-      </w:r>
-      <w:proofErr w:type="spellEnd"/>
+        <w:t>)</w:t>
+      </w:r>
+      <w:r>
+        <w:rPr>
+          <w:rFonts w:eastAsia="SimSun"/>
+          <w:lang w:val="id-ID"/>
+        </w:rPr>
+        <w:t xml:space="preserve">, dimana </w:t>
+      </w:r>
       <w:r>
         <w:rPr>
           <w:rFonts w:eastAsia="SimSun"/>
@@ -4387,7 +3469,7 @@
           <w:bCs/>
           <w:lang w:val="id-ID"/>
         </w:rPr>
-        <w:t>}</w:t>
+        <w:t>(</w:t>
       </w:r>
       <w:r>
         <w:rPr>
@@ -4396,30 +3478,7 @@
           <w:bCs/>
           <w:lang w:val="id-ID"/>
         </w:rPr>
-        <w:t>)</w:t>
-      </w:r>
-      <w:r>
-        <w:rPr>
-          <w:rFonts w:eastAsia="SimSun"/>
-          <w:lang w:val="id-ID"/>
-        </w:rPr>
-        <w:t xml:space="preserve">, </w:t>
-      </w:r>
-      <w:proofErr w:type="spellStart"/>
-      <w:r>
-        <w:rPr>
-          <w:rFonts w:eastAsia="SimSun"/>
-          <w:lang w:val="id-ID"/>
-        </w:rPr>
-        <w:t>dimana</w:t>
-      </w:r>
-      <w:proofErr w:type="spellEnd"/>
-      <w:r>
-        <w:rPr>
-          <w:rFonts w:eastAsia="SimSun"/>
-          <w:lang w:val="id-ID"/>
-        </w:rPr>
-        <w:t xml:space="preserve"> </w:t>
+        <w:t>${siapa_meninggalkan})</w:t>
       </w:r>
       <w:r>
         <w:rPr>
@@ -4428,7 +3487,21 @@
           <w:bCs/>
           <w:lang w:val="id-ID"/>
         </w:rPr>
-        <w:t>(</w:t>
+        <w:t xml:space="preserve"> </w:t>
+      </w:r>
+      <w:r>
+        <w:rPr>
+          <w:rFonts w:eastAsia="SimSun"/>
+          <w:lang w:val="id-ID"/>
+        </w:rPr>
+        <w:t xml:space="preserve">telah pergi meninggalkan rumah kediaman bersama </w:t>
+      </w:r>
+      <w:r>
+        <w:rPr>
+          <w:rFonts w:eastAsia="SimSun"/>
+          <w:lang w:val="id-ID"/>
+        </w:rPr>
+        <w:t xml:space="preserve">di desa </w:t>
       </w:r>
       <w:r>
         <w:rPr>
@@ -4437,33 +3510,11 @@
           <w:bCs/>
           <w:lang w:val="id-ID"/>
         </w:rPr>
-        <w:t>${</w:t>
-      </w:r>
-      <w:proofErr w:type="spellStart"/>
-      <w:r>
-        <w:rPr>
-          <w:rFonts w:eastAsia="SimSun"/>
-          <w:b/>
-          <w:bCs/>
-          <w:lang w:val="id-ID"/>
-        </w:rPr>
-        <w:t>siapa_meninggalkan</w:t>
-      </w:r>
-      <w:proofErr w:type="spellEnd"/>
-      <w:r>
-        <w:rPr>
-          <w:rFonts w:eastAsia="SimSun"/>
-          <w:b/>
-          <w:bCs/>
-          <w:lang w:val="id-ID"/>
-        </w:rPr>
-        <w:t>})</w:t>
-      </w:r>
-      <w:r>
-        <w:rPr>
-          <w:rFonts w:eastAsia="SimSun"/>
-          <w:b/>
-          <w:bCs/>
+        <w:t>${desa_meninggalkan}</w:t>
+      </w:r>
+      <w:r>
+        <w:rPr>
+          <w:rFonts w:eastAsia="SimSun"/>
           <w:lang w:val="id-ID"/>
         </w:rPr>
         <w:t xml:space="preserve"> </w:t>
@@ -4473,43 +3524,86 @@
           <w:rFonts w:eastAsia="SimSun"/>
           <w:lang w:val="id-ID"/>
         </w:rPr>
-        <w:t xml:space="preserve">telah pergi meninggalkan rumah kediaman bersama </w:t>
-      </w:r>
-      <w:r>
-        <w:rPr>
-          <w:rFonts w:eastAsia="SimSun"/>
-          <w:lang w:val="id-ID"/>
-        </w:rPr>
-        <w:t xml:space="preserve">di desa </w:t>
-      </w:r>
-      <w:r>
-        <w:rPr>
-          <w:rFonts w:eastAsia="SimSun"/>
-          <w:b/>
-          <w:bCs/>
-          <w:lang w:val="id-ID"/>
-        </w:rPr>
-        <w:t>${</w:t>
-      </w:r>
-      <w:proofErr w:type="spellStart"/>
-      <w:r>
-        <w:rPr>
-          <w:rFonts w:eastAsia="SimSun"/>
-          <w:b/>
-          <w:bCs/>
-          <w:lang w:val="id-ID"/>
-        </w:rPr>
-        <w:t>desa_meninggalkan</w:t>
-      </w:r>
-      <w:proofErr w:type="spellEnd"/>
-      <w:r>
-        <w:rPr>
-          <w:rFonts w:eastAsia="SimSun"/>
-          <w:b/>
-          <w:bCs/>
-          <w:lang w:val="id-ID"/>
-        </w:rPr>
-        <w:t>}</w:t>
+        <w:t xml:space="preserve">(karena diusir oleh </w:t>
+      </w:r>
+      <w:r>
+        <w:rPr>
+          <w:rFonts w:eastAsia="SimSun"/>
+          <w:lang w:val="id-ID"/>
+        </w:rPr>
+        <w:t>(</w:t>
+      </w:r>
+      <w:r>
+        <w:rPr>
+          <w:rFonts w:eastAsia="SimSun"/>
+          <w:u w:val="single"/>
+          <w:lang w:val="id-ID"/>
+        </w:rPr>
+        <w:t>Penggugat / Tergugat</w:t>
+      </w:r>
+      <w:r>
+        <w:rPr>
+          <w:rFonts w:eastAsia="SimSun"/>
+          <w:lang w:val="id-ID"/>
+        </w:rPr>
+        <w:t>)</w:t>
+      </w:r>
+      <w:r>
+        <w:rPr>
+          <w:rFonts w:eastAsia="SimSun"/>
+          <w:lang w:val="id-ID"/>
+        </w:rPr>
+        <w:t xml:space="preserve"> atau keinginan </w:t>
+      </w:r>
+      <w:r>
+        <w:rPr>
+          <w:rFonts w:eastAsia="SimSun"/>
+          <w:lang w:val="id-ID"/>
+        </w:rPr>
+        <w:t>(</w:t>
+      </w:r>
+      <w:r>
+        <w:rPr>
+          <w:rFonts w:eastAsia="SimSun"/>
+          <w:u w:val="single"/>
+          <w:lang w:val="id-ID"/>
+        </w:rPr>
+        <w:t>Penggugat / Tergugat</w:t>
+      </w:r>
+      <w:r>
+        <w:rPr>
+          <w:rFonts w:eastAsia="SimSun"/>
+          <w:lang w:val="id-ID"/>
+        </w:rPr>
+        <w:t xml:space="preserve">) </w:t>
+      </w:r>
+      <w:r>
+        <w:rPr>
+          <w:rFonts w:eastAsia="SimSun"/>
+          <w:lang w:val="id-ID"/>
+        </w:rPr>
+        <w:t xml:space="preserve">sendiri) sejak </w:t>
+      </w:r>
+      <w:r>
+        <w:rPr>
+          <w:rFonts w:eastAsia="SimSun"/>
+          <w:lang w:val="id-ID"/>
+        </w:rPr>
+        <w:t xml:space="preserve">tanggal </w:t>
+      </w:r>
+      <w:r>
+        <w:rPr>
+          <w:rFonts w:eastAsia="SimSun"/>
+          <w:lang w:val="id-ID"/>
+        </w:rPr>
+        <w:t>$</w:t>
+      </w:r>
+      <w:r>
+        <w:rPr>
+          <w:rFonts w:eastAsia="SimSun"/>
+          <w:lang w:val="id-ID"/>
+        </w:rPr>
+        <w:t>{tanggal_perpisahan_hari} bulan</w:t>
       </w:r>
       <w:r>
         <w:rPr>
@@ -4523,78 +3617,6 @@
           <w:rFonts w:eastAsia="SimSun"/>
           <w:lang w:val="id-ID"/>
         </w:rPr>
-        <w:t xml:space="preserve">(karena diusir oleh </w:t>
-      </w:r>
-      <w:r>
-        <w:rPr>
-          <w:rFonts w:eastAsia="SimSun"/>
-          <w:lang w:val="id-ID"/>
-        </w:rPr>
-        <w:t>(</w:t>
-      </w:r>
-      <w:r>
-        <w:rPr>
-          <w:rFonts w:eastAsia="SimSun"/>
-          <w:u w:val="single"/>
-          <w:lang w:val="id-ID"/>
-        </w:rPr>
-        <w:t>Penggugat / Tergugat</w:t>
-      </w:r>
-      <w:r>
-        <w:rPr>
-          <w:rFonts w:eastAsia="SimSun"/>
-          <w:lang w:val="id-ID"/>
-        </w:rPr>
-        <w:t>)</w:t>
-      </w:r>
-      <w:r>
-        <w:rPr>
-          <w:rFonts w:eastAsia="SimSun"/>
-          <w:lang w:val="id-ID"/>
-        </w:rPr>
-        <w:t xml:space="preserve"> atau keinginan </w:t>
-      </w:r>
-      <w:r>
-        <w:rPr>
-          <w:rFonts w:eastAsia="SimSun"/>
-          <w:lang w:val="id-ID"/>
-        </w:rPr>
-        <w:t>(</w:t>
-      </w:r>
-      <w:r>
-        <w:rPr>
-          <w:rFonts w:eastAsia="SimSun"/>
-          <w:u w:val="single"/>
-          <w:lang w:val="id-ID"/>
-        </w:rPr>
-        <w:t>Penggugat / Tergugat</w:t>
-      </w:r>
-      <w:r>
-        <w:rPr>
-          <w:rFonts w:eastAsia="SimSun"/>
-          <w:lang w:val="id-ID"/>
-        </w:rPr>
-        <w:t xml:space="preserve">) </w:t>
-      </w:r>
-      <w:r>
-        <w:rPr>
-          <w:rFonts w:eastAsia="SimSun"/>
-          <w:lang w:val="id-ID"/>
-        </w:rPr>
-        <w:t xml:space="preserve">sendiri) sejak </w:t>
-      </w:r>
-      <w:r>
-        <w:rPr>
-          <w:rFonts w:eastAsia="SimSun"/>
-          <w:lang w:val="id-ID"/>
-        </w:rPr>
-        <w:t xml:space="preserve">tanggal </w:t>
-      </w:r>
-      <w:r>
-        <w:rPr>
-          <w:rFonts w:eastAsia="SimSun"/>
-          <w:lang w:val="id-ID"/>
-        </w:rPr>
         <w:t>$</w:t>
       </w:r>
       <w:r>
@@ -4602,30 +3624,14 @@
           <w:rFonts w:eastAsia="SimSun"/>
           <w:lang w:val="id-ID"/>
         </w:rPr>
-        <w:t>{</w:t>
-      </w:r>
-      <w:proofErr w:type="spellStart"/>
-      <w:r>
-        <w:rPr>
-          <w:rFonts w:eastAsia="SimSun"/>
-          <w:lang w:val="id-ID"/>
-        </w:rPr>
-        <w:t>tanggal_perpisahan_hari</w:t>
-      </w:r>
-      <w:proofErr w:type="spellEnd"/>
-      <w:r>
-        <w:rPr>
-          <w:rFonts w:eastAsia="SimSun"/>
-          <w:lang w:val="id-ID"/>
-        </w:rPr>
-        <w:t>} bulan</w:t>
-      </w:r>
-      <w:r>
-        <w:rPr>
-          <w:rFonts w:eastAsia="SimSun"/>
-          <w:lang w:val="id-ID"/>
-        </w:rPr>
-        <w:t xml:space="preserve"> </w:t>
+        <w:t>{tanggal_perpisahan_bulan} tahun</w:t>
+      </w:r>
+      <w:r>
+        <w:rPr>
+          <w:rFonts w:eastAsia="SimSun"/>
+          <w:lang w:val="id-ID"/>
+        </w:rPr>
+        <w:t xml:space="preserve">  </w:t>
       </w:r>
       <w:r>
         <w:rPr>
@@ -4639,54 +3645,8 @@
           <w:rFonts w:eastAsia="SimSun"/>
           <w:lang w:val="id-ID"/>
         </w:rPr>
-        <w:t>{</w:t>
-      </w:r>
-      <w:proofErr w:type="spellStart"/>
-      <w:r>
-        <w:rPr>
-          <w:rFonts w:eastAsia="SimSun"/>
-          <w:lang w:val="id-ID"/>
-        </w:rPr>
-        <w:t>tanggal_perpisahan_bulan</w:t>
-      </w:r>
-      <w:proofErr w:type="spellEnd"/>
-      <w:r>
-        <w:rPr>
-          <w:rFonts w:eastAsia="SimSun"/>
-          <w:lang w:val="id-ID"/>
-        </w:rPr>
-        <w:t>} tahun</w:t>
-      </w:r>
-      <w:r>
-        <w:rPr>
-          <w:rFonts w:eastAsia="SimSun"/>
-          <w:lang w:val="id-ID"/>
-        </w:rPr>
-        <w:t xml:space="preserve">  </w:t>
-      </w:r>
-      <w:r>
-        <w:rPr>
-          <w:rFonts w:eastAsia="SimSun"/>
-          <w:lang w:val="id-ID"/>
-        </w:rPr>
-        <w:t>$</w:t>
-      </w:r>
-      <w:r>
-        <w:rPr>
-          <w:rFonts w:eastAsia="SimSun"/>
-          <w:lang w:val="id-ID"/>
-        </w:rPr>
-        <w:t>{</w:t>
-      </w:r>
-      <w:proofErr w:type="spellStart"/>
-      <w:r>
-        <w:rPr>
-          <w:rFonts w:eastAsia="SimSun"/>
-          <w:lang w:val="id-ID"/>
-        </w:rPr>
-        <w:t>tanggal_perpisahan_tahun</w:t>
-      </w:r>
-      <w:proofErr w:type="spellEnd"/>
+        <w:t>{tanggal_perpisahan_tahun</w:t>
+      </w:r>
       <w:r>
         <w:rPr>
           <w:rFonts w:eastAsia="SimSun"/>
@@ -5071,14 +4031,12 @@
           <w:lang w:eastAsia="id-ID"/>
         </w:rPr>
       </w:pPr>
-      <w:proofErr w:type="gramStart"/>
       <w:r>
         <w:rPr>
           <w:lang w:eastAsia="id-ID"/>
         </w:rPr>
         <w:t>Primer :</w:t>
       </w:r>
-      <w:proofErr w:type="gramEnd"/>
     </w:p>
     <w:p>
       <w:pPr>
@@ -5096,50 +4054,42 @@
           <w:lang w:eastAsia="id-ID"/>
         </w:rPr>
       </w:pPr>
-      <w:proofErr w:type="spellStart"/>
       <w:r>
         <w:rPr>
           <w:lang w:eastAsia="id-ID"/>
         </w:rPr>
         <w:t>Mengabulkan</w:t>
       </w:r>
-      <w:proofErr w:type="spellEnd"/>
       <w:r>
         <w:rPr>
           <w:lang w:eastAsia="id-ID"/>
         </w:rPr>
         <w:t xml:space="preserve"> </w:t>
       </w:r>
-      <w:proofErr w:type="spellStart"/>
       <w:r>
         <w:rPr>
           <w:lang w:eastAsia="id-ID"/>
         </w:rPr>
         <w:t>gugatan</w:t>
       </w:r>
-      <w:proofErr w:type="spellEnd"/>
       <w:r>
         <w:rPr>
           <w:lang w:eastAsia="id-ID"/>
         </w:rPr>
         <w:t xml:space="preserve"> </w:t>
       </w:r>
-      <w:proofErr w:type="spellStart"/>
-      <w:proofErr w:type="gramStart"/>
       <w:r>
         <w:rPr>
           <w:lang w:eastAsia="id-ID"/>
         </w:rPr>
         <w:t>Penggugat</w:t>
       </w:r>
-      <w:proofErr w:type="spellEnd"/>
       <w:r>
         <w:rPr>
           <w:lang w:val="id-ID" w:eastAsia="id-ID"/>
         </w:rPr>
         <w:t xml:space="preserve"> ;</w:t>
       </w:r>
-      <w:proofErr w:type="gramEnd"/>
     </w:p>
     <w:p>
       <w:pPr>
@@ -5157,14 +4107,12 @@
           <w:lang w:eastAsia="id-ID"/>
         </w:rPr>
       </w:pPr>
-      <w:proofErr w:type="spellStart"/>
       <w:r>
         <w:rPr>
           <w:lang w:eastAsia="id-ID"/>
         </w:rPr>
         <w:t>Menjatuhkan</w:t>
       </w:r>
-      <w:proofErr w:type="spellEnd"/>
       <w:r>
         <w:rPr>
           <w:lang w:eastAsia="id-ID"/>
@@ -5183,92 +4131,78 @@
         </w:rPr>
         <w:t xml:space="preserve"> </w:t>
       </w:r>
-      <w:proofErr w:type="spellStart"/>
       <w:r>
         <w:rPr>
           <w:lang w:eastAsia="id-ID"/>
         </w:rPr>
         <w:t>satu</w:t>
       </w:r>
-      <w:proofErr w:type="spellEnd"/>
       <w:r>
         <w:rPr>
           <w:lang w:eastAsia="id-ID"/>
         </w:rPr>
         <w:t xml:space="preserve"> </w:t>
       </w:r>
-      <w:proofErr w:type="spellStart"/>
       <w:r>
         <w:rPr>
           <w:lang w:eastAsia="id-ID"/>
         </w:rPr>
         <w:t>bain</w:t>
       </w:r>
-      <w:proofErr w:type="spellEnd"/>
       <w:r>
         <w:rPr>
           <w:lang w:eastAsia="id-ID"/>
         </w:rPr>
         <w:t xml:space="preserve"> </w:t>
       </w:r>
-      <w:proofErr w:type="spellStart"/>
       <w:r>
         <w:rPr>
           <w:lang w:eastAsia="id-ID"/>
         </w:rPr>
         <w:t>shugra</w:t>
       </w:r>
-      <w:proofErr w:type="spellEnd"/>
       <w:r>
         <w:rPr>
           <w:lang w:eastAsia="id-ID"/>
         </w:rPr>
         <w:t xml:space="preserve"> </w:t>
       </w:r>
-      <w:proofErr w:type="spellStart"/>
       <w:r>
         <w:rPr>
           <w:lang w:eastAsia="id-ID"/>
         </w:rPr>
         <w:t>Tergugat</w:t>
       </w:r>
-      <w:proofErr w:type="spellEnd"/>
       <w:r>
         <w:rPr>
           <w:lang w:eastAsia="id-ID"/>
         </w:rPr>
         <w:t xml:space="preserve"> </w:t>
       </w:r>
-      <w:proofErr w:type="spellStart"/>
       <w:r>
         <w:rPr>
           <w:lang w:eastAsia="id-ID"/>
         </w:rPr>
         <w:t>terhadap</w:t>
       </w:r>
-      <w:proofErr w:type="spellEnd"/>
       <w:r>
         <w:rPr>
           <w:lang w:eastAsia="id-ID"/>
         </w:rPr>
         <w:t xml:space="preserve"> </w:t>
       </w:r>
-      <w:proofErr w:type="spellStart"/>
-      <w:proofErr w:type="gramStart"/>
       <w:r>
         <w:rPr>
           <w:lang w:eastAsia="id-ID"/>
         </w:rPr>
         <w:t>Penggugat</w:t>
       </w:r>
-      <w:proofErr w:type="spellEnd"/>
       <w:r>
         <w:rPr>
           <w:lang w:eastAsia="id-ID"/>
         </w:rPr>
         <w:t>;</w:t>
       </w:r>
-      <w:proofErr w:type="gramEnd"/>
     </w:p>
     <w:p>
       <w:pPr>
@@ -5286,98 +4220,84 @@
           <w:lang w:eastAsia="id-ID"/>
         </w:rPr>
       </w:pPr>
-      <w:proofErr w:type="spellStart"/>
       <w:r>
         <w:rPr>
           <w:lang w:eastAsia="id-ID"/>
         </w:rPr>
         <w:t>Mengirimkan</w:t>
       </w:r>
-      <w:proofErr w:type="spellEnd"/>
       <w:r>
         <w:rPr>
           <w:lang w:eastAsia="id-ID"/>
         </w:rPr>
         <w:t xml:space="preserve"> </w:t>
       </w:r>
-      <w:proofErr w:type="spellStart"/>
       <w:r>
         <w:rPr>
           <w:lang w:eastAsia="id-ID"/>
         </w:rPr>
         <w:t>sehelai</w:t>
       </w:r>
-      <w:proofErr w:type="spellEnd"/>
       <w:r>
         <w:rPr>
           <w:lang w:eastAsia="id-ID"/>
         </w:rPr>
         <w:t xml:space="preserve"> </w:t>
       </w:r>
-      <w:proofErr w:type="spellStart"/>
       <w:r>
         <w:rPr>
           <w:lang w:eastAsia="id-ID"/>
         </w:rPr>
         <w:t>salinan</w:t>
       </w:r>
-      <w:proofErr w:type="spellEnd"/>
       <w:r>
         <w:rPr>
           <w:lang w:eastAsia="id-ID"/>
         </w:rPr>
         <w:t xml:space="preserve"> </w:t>
       </w:r>
-      <w:proofErr w:type="spellStart"/>
       <w:r>
         <w:rPr>
           <w:lang w:eastAsia="id-ID"/>
         </w:rPr>
         <w:t>putusan</w:t>
       </w:r>
-      <w:proofErr w:type="spellEnd"/>
       <w:r>
         <w:rPr>
           <w:lang w:eastAsia="id-ID"/>
         </w:rPr>
         <w:t xml:space="preserve"> </w:t>
       </w:r>
-      <w:proofErr w:type="spellStart"/>
       <w:r>
         <w:rPr>
           <w:lang w:eastAsia="id-ID"/>
         </w:rPr>
         <w:t>kepada</w:t>
       </w:r>
-      <w:proofErr w:type="spellEnd"/>
       <w:r>
         <w:rPr>
           <w:lang w:eastAsia="id-ID"/>
         </w:rPr>
         <w:t xml:space="preserve"> </w:t>
       </w:r>
-      <w:proofErr w:type="spellStart"/>
       <w:r>
         <w:rPr>
           <w:lang w:eastAsia="id-ID"/>
         </w:rPr>
         <w:t>Pegawai</w:t>
       </w:r>
-      <w:proofErr w:type="spellEnd"/>
       <w:r>
         <w:rPr>
           <w:lang w:eastAsia="id-ID"/>
         </w:rPr>
         <w:t xml:space="preserve"> </w:t>
       </w:r>
-      <w:proofErr w:type="spellStart"/>
       <w:r>
         <w:rPr>
           <w:lang w:eastAsia="id-ID"/>
         </w:rPr>
         <w:t>Pencatat</w:t>
       </w:r>
-      <w:proofErr w:type="spellEnd"/>
       <w:r>
         <w:rPr>
           <w:lang w:eastAsia="id-ID"/>
@@ -5414,28 +4334,24 @@
         </w:rPr>
         <w:t xml:space="preserve"> </w:t>
       </w:r>
-      <w:proofErr w:type="spellStart"/>
       <w:r>
         <w:rPr>
           <w:lang w:eastAsia="id-ID"/>
         </w:rPr>
         <w:t>Pegawai</w:t>
       </w:r>
-      <w:proofErr w:type="spellEnd"/>
       <w:r>
         <w:rPr>
           <w:lang w:eastAsia="id-ID"/>
         </w:rPr>
         <w:t xml:space="preserve"> </w:t>
       </w:r>
-      <w:proofErr w:type="spellStart"/>
       <w:r>
         <w:rPr>
           <w:lang w:eastAsia="id-ID"/>
         </w:rPr>
         <w:t>Pencatat</w:t>
       </w:r>
-      <w:proofErr w:type="spellEnd"/>
       <w:r>
         <w:rPr>
           <w:lang w:eastAsia="id-ID"/>
@@ -5446,72 +4362,56 @@
         <w:rPr>
           <w:lang w:eastAsia="id-ID"/>
         </w:rPr>
-        <w:t xml:space="preserve">Nikah KUA </w:t>
-      </w:r>
-      <w:proofErr w:type="spellStart"/>
-      <w:r>
-        <w:rPr>
-          <w:lang w:eastAsia="id-ID"/>
-        </w:rPr>
-        <w:t>Kecamatan</w:t>
-      </w:r>
-      <w:proofErr w:type="spellEnd"/>
+        <w:t>Nikah KUA Kecamatan</w:t>
+      </w:r>
       <w:r>
         <w:rPr>
           <w:lang w:val="id-ID" w:eastAsia="id-ID"/>
         </w:rPr>
         <w:t xml:space="preserve">- </w:t>
       </w:r>
-      <w:proofErr w:type="spellStart"/>
       <w:r>
         <w:rPr>
           <w:lang w:eastAsia="id-ID"/>
         </w:rPr>
         <w:t>Kabupaten</w:t>
       </w:r>
-      <w:proofErr w:type="spellEnd"/>
       <w:r>
         <w:rPr>
           <w:lang w:val="id-ID" w:eastAsia="id-ID"/>
         </w:rPr>
         <w:t>-</w:t>
       </w:r>
-      <w:proofErr w:type="spellStart"/>
       <w:r>
         <w:rPr>
           <w:lang w:eastAsia="id-ID"/>
         </w:rPr>
         <w:t>serta</w:t>
       </w:r>
-      <w:proofErr w:type="spellEnd"/>
       <w:r>
         <w:rPr>
           <w:lang w:eastAsia="id-ID"/>
         </w:rPr>
         <w:t xml:space="preserve"> </w:t>
       </w:r>
-      <w:proofErr w:type="spellStart"/>
       <w:r>
         <w:rPr>
           <w:lang w:eastAsia="id-ID"/>
         </w:rPr>
         <w:t>Pegawai</w:t>
       </w:r>
-      <w:proofErr w:type="spellEnd"/>
       <w:r>
         <w:rPr>
           <w:lang w:eastAsia="id-ID"/>
         </w:rPr>
         <w:t xml:space="preserve"> </w:t>
       </w:r>
-      <w:proofErr w:type="spellStart"/>
       <w:r>
         <w:rPr>
           <w:lang w:eastAsia="id-ID"/>
         </w:rPr>
         <w:t>Pencatat</w:t>
       </w:r>
-      <w:proofErr w:type="spellEnd"/>
       <w:r>
         <w:rPr>
           <w:lang w:eastAsia="id-ID"/>
@@ -5522,16 +4422,8 @@
         <w:rPr>
           <w:lang w:eastAsia="id-ID"/>
         </w:rPr>
-        <w:t xml:space="preserve">Nikah KUA </w:t>
-      </w:r>
-      <w:proofErr w:type="spellStart"/>
-      <w:r>
-        <w:rPr>
-          <w:lang w:eastAsia="id-ID"/>
-        </w:rPr>
-        <w:t>Kecamatan</w:t>
-      </w:r>
-      <w:proofErr w:type="spellEnd"/>
+        <w:t>Nikah KUA Kecamatan</w:t>
+      </w:r>
       <w:r>
         <w:rPr>
           <w:lang w:eastAsia="id-ID"/>
@@ -5544,14 +4436,12 @@
         </w:rPr>
         <w:t xml:space="preserve">- </w:t>
       </w:r>
-      <w:proofErr w:type="spellStart"/>
       <w:r>
         <w:rPr>
           <w:lang w:eastAsia="id-ID"/>
         </w:rPr>
         <w:t>Kabupaten</w:t>
       </w:r>
-      <w:proofErr w:type="spellEnd"/>
       <w:r>
         <w:rPr>
           <w:lang w:eastAsia="id-ID"/>
@@ -5581,120 +4471,96 @@
           <w:lang w:eastAsia="id-ID"/>
         </w:rPr>
       </w:pPr>
-      <w:proofErr w:type="spellStart"/>
       <w:r>
         <w:rPr>
           <w:lang w:eastAsia="id-ID"/>
         </w:rPr>
         <w:t>Membebankan</w:t>
       </w:r>
-      <w:proofErr w:type="spellEnd"/>
       <w:r>
         <w:rPr>
           <w:lang w:eastAsia="id-ID"/>
         </w:rPr>
         <w:t xml:space="preserve"> </w:t>
       </w:r>
-      <w:proofErr w:type="spellStart"/>
       <w:r>
         <w:rPr>
           <w:lang w:eastAsia="id-ID"/>
         </w:rPr>
         <w:t>kepada</w:t>
       </w:r>
-      <w:proofErr w:type="spellEnd"/>
       <w:r>
         <w:rPr>
           <w:lang w:eastAsia="id-ID"/>
         </w:rPr>
         <w:t xml:space="preserve"> </w:t>
       </w:r>
-      <w:proofErr w:type="spellStart"/>
       <w:r>
         <w:rPr>
           <w:lang w:eastAsia="id-ID"/>
         </w:rPr>
         <w:t>Penggugat</w:t>
       </w:r>
-      <w:proofErr w:type="spellEnd"/>
       <w:r>
         <w:rPr>
           <w:lang w:eastAsia="id-ID"/>
         </w:rPr>
         <w:t xml:space="preserve"> </w:t>
       </w:r>
-      <w:proofErr w:type="spellStart"/>
       <w:r>
         <w:rPr>
           <w:lang w:eastAsia="id-ID"/>
         </w:rPr>
         <w:t>untuk</w:t>
       </w:r>
-      <w:proofErr w:type="spellEnd"/>
       <w:r>
         <w:rPr>
           <w:lang w:eastAsia="id-ID"/>
         </w:rPr>
         <w:t xml:space="preserve"> </w:t>
       </w:r>
-      <w:proofErr w:type="spellStart"/>
       <w:r>
         <w:rPr>
           <w:lang w:eastAsia="id-ID"/>
         </w:rPr>
         <w:t>membayar</w:t>
       </w:r>
-      <w:proofErr w:type="spellEnd"/>
       <w:r>
         <w:rPr>
           <w:lang w:eastAsia="id-ID"/>
         </w:rPr>
         <w:t xml:space="preserve"> </w:t>
       </w:r>
-      <w:proofErr w:type="spellStart"/>
       <w:r>
         <w:rPr>
           <w:lang w:eastAsia="id-ID"/>
         </w:rPr>
         <w:t>biaya</w:t>
       </w:r>
-      <w:proofErr w:type="spellEnd"/>
       <w:r>
         <w:rPr>
           <w:lang w:eastAsia="id-ID"/>
         </w:rPr>
         <w:t xml:space="preserve"> </w:t>
       </w:r>
-      <w:proofErr w:type="spellStart"/>
       <w:r>
         <w:rPr>
           <w:lang w:eastAsia="id-ID"/>
         </w:rPr>
         <w:t>menurut</w:t>
       </w:r>
-      <w:proofErr w:type="spellEnd"/>
       <w:r>
         <w:rPr>
           <w:lang w:eastAsia="id-ID"/>
         </w:rPr>
         <w:t xml:space="preserve"> </w:t>
       </w:r>
-      <w:proofErr w:type="spellStart"/>
-      <w:proofErr w:type="gramStart"/>
-      <w:r>
-        <w:rPr>
-          <w:lang w:eastAsia="id-ID"/>
-        </w:rPr>
-        <w:t>hukum</w:t>
-      </w:r>
-      <w:proofErr w:type="spellEnd"/>
-      <w:r>
-        <w:rPr>
-          <w:lang w:eastAsia="id-ID"/>
-        </w:rPr>
-        <w:t>;</w:t>
-      </w:r>
-      <w:proofErr w:type="gramEnd"/>
+      <w:r>
+        <w:rPr>
+          <w:lang w:eastAsia="id-ID"/>
+        </w:rPr>
+        <w:t>hukum;</w:t>
+      </w:r>
     </w:p>
     <w:p>
       <w:pPr>
@@ -5708,14 +4574,12 @@
           <w:lang w:eastAsia="id-ID"/>
         </w:rPr>
       </w:pPr>
-      <w:proofErr w:type="gramStart"/>
       <w:r>
         <w:rPr>
           <w:lang w:eastAsia="id-ID"/>
         </w:rPr>
         <w:t>Subsider :</w:t>
       </w:r>
-      <w:proofErr w:type="gramEnd"/>
     </w:p>
     <w:p>
       <w:pPr>
@@ -5729,106 +4593,60 @@
           <w:lang w:val="en-US"/>
         </w:rPr>
       </w:pPr>
-      <w:proofErr w:type="spellStart"/>
       <w:r>
         <w:rPr>
           <w:lang w:eastAsia="id-ID"/>
         </w:rPr>
         <w:t>Apabila</w:t>
       </w:r>
-      <w:proofErr w:type="spellEnd"/>
       <w:r>
         <w:rPr>
           <w:lang w:eastAsia="id-ID"/>
         </w:rPr>
         <w:t xml:space="preserve"> </w:t>
       </w:r>
-      <w:proofErr w:type="spellStart"/>
       <w:r>
         <w:rPr>
           <w:lang w:eastAsia="id-ID"/>
         </w:rPr>
         <w:t>majelis</w:t>
       </w:r>
-      <w:proofErr w:type="spellEnd"/>
       <w:r>
         <w:rPr>
           <w:lang w:eastAsia="id-ID"/>
         </w:rPr>
         <w:t xml:space="preserve"> </w:t>
       </w:r>
-      <w:proofErr w:type="spellStart"/>
       <w:r>
         <w:rPr>
           <w:lang w:eastAsia="id-ID"/>
         </w:rPr>
         <w:t>berpendapat</w:t>
       </w:r>
-      <w:proofErr w:type="spellEnd"/>
       <w:r>
         <w:rPr>
           <w:lang w:eastAsia="id-ID"/>
         </w:rPr>
         <w:t xml:space="preserve"> </w:t>
       </w:r>
-      <w:proofErr w:type="spellStart"/>
-      <w:r>
-        <w:rPr>
-          <w:lang w:eastAsia="id-ID"/>
-        </w:rPr>
-        <w:t>lain</w:t>
-      </w:r>
-      <w:proofErr w:type="spellEnd"/>
-      <w:r>
-        <w:rPr>
-          <w:lang w:eastAsia="id-ID"/>
-        </w:rPr>
-        <w:t xml:space="preserve">, </w:t>
-      </w:r>
-      <w:proofErr w:type="spellStart"/>
-      <w:r>
-        <w:rPr>
-          <w:lang w:eastAsia="id-ID"/>
-        </w:rPr>
-        <w:t>mohon</w:t>
-      </w:r>
-      <w:proofErr w:type="spellEnd"/>
+      <w:r>
+        <w:rPr>
+          <w:lang w:eastAsia="id-ID"/>
+        </w:rPr>
+        <w:t>lain, mohon</w:t>
+      </w:r>
       <w:r>
         <w:rPr>
           <w:lang w:eastAsia="id-ID"/>
         </w:rPr>
         <w:t xml:space="preserve"> </w:t>
       </w:r>
-      <w:proofErr w:type="spellStart"/>
-      <w:r>
-        <w:rPr>
-          <w:lang w:eastAsia="id-ID"/>
-        </w:rPr>
-        <w:t>putusan</w:t>
-      </w:r>
-      <w:proofErr w:type="spellEnd"/>
-      <w:r>
-        <w:rPr>
-          <w:lang w:eastAsia="id-ID"/>
-        </w:rPr>
-        <w:t xml:space="preserve"> yang </w:t>
-      </w:r>
-      <w:proofErr w:type="spellStart"/>
-      <w:r>
-        <w:rPr>
-          <w:lang w:eastAsia="id-ID"/>
-        </w:rPr>
-        <w:t>seadil-</w:t>
-      </w:r>
-      <w:proofErr w:type="gramStart"/>
-      <w:r>
-        <w:rPr>
-          <w:lang w:eastAsia="id-ID"/>
-        </w:rPr>
-        <w:t>adilnya</w:t>
-      </w:r>
-      <w:proofErr w:type="spellEnd"/>
-      <w:proofErr w:type="gramEnd"/>
+      <w:r>
+        <w:rPr>
+          <w:lang w:eastAsia="id-ID"/>
+        </w:rPr>
+        <w:t>putusan yang seadil-adilnya</w:t>
+      </w:r>
     </w:p>
     <w:p>
       <w:pPr>
@@ -5877,33 +4695,11 @@
         </w:rPr>
         <w:tab/>
       </w:r>
-      <w:proofErr w:type="spellStart"/>
-      <w:r>
-        <w:rPr>
-          <w:lang w:eastAsia="id-ID"/>
-        </w:rPr>
-        <w:t>Wassalamu’alaikum</w:t>
-      </w:r>
-      <w:proofErr w:type="spellEnd"/>
-      <w:r>
-        <w:rPr>
-          <w:lang w:eastAsia="id-ID"/>
-        </w:rPr>
-        <w:t xml:space="preserve">. </w:t>
-      </w:r>
-      <w:proofErr w:type="spellStart"/>
-      <w:r>
-        <w:rPr>
-          <w:lang w:eastAsia="id-ID"/>
-        </w:rPr>
-        <w:t>Wr</w:t>
-      </w:r>
-      <w:proofErr w:type="spellEnd"/>
-      <w:r>
-        <w:rPr>
-          <w:lang w:eastAsia="id-ID"/>
-        </w:rPr>
-        <w:t>. Wb.</w:t>
+      <w:r>
+        <w:rPr>
+          <w:lang w:eastAsia="id-ID"/>
+        </w:rPr>
+        <w:t>Wassalamu’alaikum. Wr. Wb.</w:t>
       </w:r>
     </w:p>
     <w:p>
@@ -6075,31 +4871,7 @@
           <w:szCs w:val="22"/>
           <w:lang w:val="en-US"/>
         </w:rPr>
-        <w:t>${</w:t>
-      </w:r>
-      <w:proofErr w:type="spellStart"/>
-      <w:r>
-        <w:rPr>
-          <w:rFonts w:eastAsia="SimSun"/>
-          <w:b/>
-          <w:bCs/>
-          <w:sz w:val="22"/>
-          <w:szCs w:val="22"/>
-          <w:lang w:val="en-US"/>
-        </w:rPr>
-        <w:t>nama_penggugat</w:t>
-      </w:r>
-      <w:proofErr w:type="spellEnd"/>
-      <w:r>
-        <w:rPr>
-          <w:rFonts w:eastAsia="SimSun"/>
-          <w:b/>
-          <w:bCs/>
-          <w:sz w:val="22"/>
-          <w:szCs w:val="22"/>
-          <w:lang w:val="en-US"/>
-        </w:rPr>
-        <w:t>}</w:t>
+        <w:t>${nama_penggugat}</w:t>
       </w:r>
       <w:r>
         <w:rPr>
@@ -6124,7 +4896,7 @@
 </file>
 
 <file path=word/numbering.xml><?xml version="1.0" encoding="utf-8"?>
-<w:numbering xmlns:wpc="http://schemas.microsoft.com/office/word/2010/wordprocessingCanvas" xmlns:cx="http://schemas.microsoft.com/office/drawing/2014/chartex" xmlns:cx1="http://schemas.microsoft.com/office/drawing/2015/9/8/chartex" xmlns:cx2="http://schemas.microsoft.com/office/drawing/2015/10/21/chartex" xmlns:cx3="http://schemas.microsoft.com/office/drawing/2016/5/9/chartex" xmlns:cx4="http://schemas.microsoft.com/office/drawing/2016/5/10/chartex" xmlns:cx5="http://schemas.microsoft.com/office/drawing/2016/5/11/chartex" xmlns:cx6="http://schemas.microsoft.com/office/drawing/2016/5/12/chartex" xmlns:cx7="http://schemas.microsoft.com/office/drawing/2016/5/13/chartex" xmlns:cx8="http://schemas.microsoft.com/office/drawing/2016/5/14/chartex" xmlns:mc="http://schemas.openxmlformats.org/markup-compatibility/2006" xmlns:aink="http://schemas.microsoft.com/office/drawing/2016/ink" xmlns:am3d="http://schemas.microsoft.com/office/drawing/2017/model3d" xmlns:o="urn:schemas-microsoft-com:office:office" xmlns:oel="http://schemas.microsoft.com/office/2019/extlst" xmlns:r="http://schemas.openxmlformats.org/officeDocument/2006/relationships" xmlns:m="http://schemas.openxmlformats.org/officeDocument/2006/math" xmlns:v="urn:schemas-microsoft-com:vml" xmlns:wp14="http://schemas.microsoft.com/office/word/2010/wordprocessingDrawing" xmlns:wp="http://schemas.openxmlformats.org/drawingml/2006/wordprocessingDrawing" xmlns:w10="urn:schemas-microsoft-com:office:word" xmlns:w="http://schemas.openxmlformats.org/wordprocessingml/2006/main" xmlns:w14="http://schemas.microsoft.com/office/word/2010/wordml" xmlns:w15="http://schemas.microsoft.com/office/word/2012/wordml" xmlns:w16cex="http://schemas.microsoft.com/office/word/2018/wordml/cex" xmlns:w16cid="http://schemas.microsoft.com/office/word/2016/wordml/cid" xmlns:w16="http://schemas.microsoft.com/office/word/2018/wordml" xmlns:w16sdtdh="http://schemas.microsoft.com/office/word/2020/wordml/sdtdatahash" xmlns:w16se="http://schemas.microsoft.com/office/word/2015/wordml/symex" xmlns:wpg="http://schemas.microsoft.com/office/word/2010/wordprocessingGroup" xmlns:wpi="http://schemas.microsoft.com/office/word/2010/wordprocessingInk" xmlns:wne="http://schemas.microsoft.com/office/word/2006/wordml" xmlns:wps="http://schemas.microsoft.com/office/word/2010/wordprocessingShape" mc:Ignorable="w14 w15 w16se w16cid w16 w16cex w16sdtdh wp14">
+<w:numbering xmlns:wpc="http://schemas.microsoft.com/office/word/2010/wordprocessingCanvas" xmlns:cx="http://schemas.microsoft.com/office/drawing/2014/chartex" xmlns:cx1="http://schemas.microsoft.com/office/drawing/2015/9/8/chartex" xmlns:cx2="http://schemas.microsoft.com/office/drawing/2015/10/21/chartex" xmlns:cx3="http://schemas.microsoft.com/office/drawing/2016/5/9/chartex" xmlns:cx4="http://schemas.microsoft.com/office/drawing/2016/5/10/chartex" xmlns:cx5="http://schemas.microsoft.com/office/drawing/2016/5/11/chartex" xmlns:cx6="http://schemas.microsoft.com/office/drawing/2016/5/12/chartex" xmlns:cx7="http://schemas.microsoft.com/office/drawing/2016/5/13/chartex" xmlns:cx8="http://schemas.microsoft.com/office/drawing/2016/5/14/chartex" xmlns:mc="http://schemas.openxmlformats.org/markup-compatibility/2006" xmlns:aink="http://schemas.microsoft.com/office/drawing/2016/ink" xmlns:am3d="http://schemas.microsoft.com/office/drawing/2017/model3d" xmlns:o="urn:schemas-microsoft-com:office:office" xmlns:r="http://schemas.openxmlformats.org/officeDocument/2006/relationships" xmlns:m="http://schemas.openxmlformats.org/officeDocument/2006/math" xmlns:v="urn:schemas-microsoft-com:vml" xmlns:wp14="http://schemas.microsoft.com/office/word/2010/wordprocessingDrawing" xmlns:wp="http://schemas.openxmlformats.org/drawingml/2006/wordprocessingDrawing" xmlns:w10="urn:schemas-microsoft-com:office:word" xmlns:w="http://schemas.openxmlformats.org/wordprocessingml/2006/main" xmlns:w14="http://schemas.microsoft.com/office/word/2010/wordml" xmlns:w15="http://schemas.microsoft.com/office/word/2012/wordml" xmlns:w16cex="http://schemas.microsoft.com/office/word/2018/wordml/cex" xmlns:w16cid="http://schemas.microsoft.com/office/word/2016/wordml/cid" xmlns:w16="http://schemas.microsoft.com/office/word/2018/wordml" xmlns:w16sdtdh="http://schemas.microsoft.com/office/word/2020/wordml/sdtdatahash" xmlns:w16se="http://schemas.microsoft.com/office/word/2015/wordml/symex" xmlns:wpg="http://schemas.microsoft.com/office/word/2010/wordprocessingGroup" xmlns:wpi="http://schemas.microsoft.com/office/word/2010/wordprocessingInk" xmlns:wne="http://schemas.microsoft.com/office/word/2006/wordml" xmlns:wps="http://schemas.microsoft.com/office/word/2010/wordprocessingShape" mc:Ignorable="w14 w15 w16se w16cid w16 w16cex w16sdtdh wp14">
   <w:abstractNum w:abstractNumId="0" w15:restartNumberingAfterBreak="0">
     <w:nsid w:val="0A157DCC"/>
     <w:multiLevelType w:val="hybridMultilevel"/>
@@ -8967,97 +7739,97 @@
       </w:pPr>
     </w:lvl>
   </w:abstractNum>
-  <w:num w:numId="1" w16cid:durableId="1925410998">
+  <w:num w:numId="1">
     <w:abstractNumId w:val="7"/>
   </w:num>
-  <w:num w:numId="2" w16cid:durableId="1911847613">
+  <w:num w:numId="2">
     <w:abstractNumId w:val="18"/>
   </w:num>
-  <w:num w:numId="3" w16cid:durableId="1944528160">
+  <w:num w:numId="3">
     <w:abstractNumId w:val="13"/>
   </w:num>
-  <w:num w:numId="4" w16cid:durableId="452331277">
+  <w:num w:numId="4">
     <w:abstractNumId w:val="12"/>
   </w:num>
-  <w:num w:numId="5" w16cid:durableId="335152630">
+  <w:num w:numId="5">
     <w:abstractNumId w:val="24"/>
   </w:num>
-  <w:num w:numId="6" w16cid:durableId="2016764535">
+  <w:num w:numId="6">
     <w:abstractNumId w:val="16"/>
   </w:num>
-  <w:num w:numId="7" w16cid:durableId="1823034433">
+  <w:num w:numId="7">
     <w:abstractNumId w:val="3"/>
   </w:num>
-  <w:num w:numId="8" w16cid:durableId="2144612668">
+  <w:num w:numId="8">
     <w:abstractNumId w:val="5"/>
   </w:num>
-  <w:num w:numId="9" w16cid:durableId="377708055">
+  <w:num w:numId="9">
     <w:abstractNumId w:val="11"/>
   </w:num>
-  <w:num w:numId="10" w16cid:durableId="1018895511">
+  <w:num w:numId="10">
     <w:abstractNumId w:val="21"/>
   </w:num>
-  <w:num w:numId="11" w16cid:durableId="1210220382">
+  <w:num w:numId="11">
     <w:abstractNumId w:val="22"/>
   </w:num>
-  <w:num w:numId="12" w16cid:durableId="1262374700">
+  <w:num w:numId="12">
     <w:abstractNumId w:val="26"/>
   </w:num>
-  <w:num w:numId="13" w16cid:durableId="1211727484">
+  <w:num w:numId="13">
     <w:abstractNumId w:val="17"/>
   </w:num>
-  <w:num w:numId="14" w16cid:durableId="521556116">
+  <w:num w:numId="14">
     <w:abstractNumId w:val="10"/>
   </w:num>
-  <w:num w:numId="15" w16cid:durableId="1707216063">
+  <w:num w:numId="15">
     <w:abstractNumId w:val="25"/>
   </w:num>
-  <w:num w:numId="16" w16cid:durableId="1285192924">
+  <w:num w:numId="16">
     <w:abstractNumId w:val="20"/>
   </w:num>
-  <w:num w:numId="17" w16cid:durableId="1597446525">
+  <w:num w:numId="17">
     <w:abstractNumId w:val="28"/>
   </w:num>
-  <w:num w:numId="18" w16cid:durableId="975404738">
+  <w:num w:numId="18">
     <w:abstractNumId w:val="8"/>
   </w:num>
-  <w:num w:numId="19" w16cid:durableId="1292444020">
+  <w:num w:numId="19">
     <w:abstractNumId w:val="6"/>
   </w:num>
-  <w:num w:numId="20" w16cid:durableId="1671639715">
+  <w:num w:numId="20">
     <w:abstractNumId w:val="29"/>
   </w:num>
-  <w:num w:numId="21" w16cid:durableId="2028674603">
+  <w:num w:numId="21">
     <w:abstractNumId w:val="2"/>
   </w:num>
-  <w:num w:numId="22" w16cid:durableId="1109354241">
+  <w:num w:numId="22">
     <w:abstractNumId w:val="19"/>
   </w:num>
-  <w:num w:numId="23" w16cid:durableId="1804156051">
+  <w:num w:numId="23">
     <w:abstractNumId w:val="1"/>
   </w:num>
-  <w:num w:numId="24" w16cid:durableId="954755550">
+  <w:num w:numId="24">
     <w:abstractNumId w:val="23"/>
   </w:num>
-  <w:num w:numId="25" w16cid:durableId="2062704826">
+  <w:num w:numId="25">
     <w:abstractNumId w:val="0"/>
   </w:num>
-  <w:num w:numId="26" w16cid:durableId="475416388">
+  <w:num w:numId="26">
     <w:abstractNumId w:val="27"/>
   </w:num>
-  <w:num w:numId="27" w16cid:durableId="670064951">
+  <w:num w:numId="27">
     <w:abstractNumId w:val="15"/>
   </w:num>
-  <w:num w:numId="28" w16cid:durableId="1019163148">
+  <w:num w:numId="28">
     <w:abstractNumId w:val="14"/>
   </w:num>
-  <w:num w:numId="29" w16cid:durableId="2115710874">
+  <w:num w:numId="29">
     <w:abstractNumId w:val="4"/>
   </w:num>
-  <w:num w:numId="30" w16cid:durableId="1264264959">
+  <w:num w:numId="30">
     <w:abstractNumId w:val="9"/>
   </w:num>
-  <w:num w:numId="31" w16cid:durableId="2012638796">
+  <w:num w:numId="31">
     <w:abstractNumId w:val="30"/>
   </w:num>
 </w:numbering>

--- a/resources/templates/Blanko Pendaftaran CG Bain (Simple).docx
+++ b/resources/templates/Blanko Pendaftaran CG Bain (Simple).docx
@@ -1,6 +1,6 @@
 
 <file path=word/document.xml><?xml version="1.0" encoding="utf-8"?>
-<w:document xmlns:wpc="http://schemas.microsoft.com/office/word/2010/wordprocessingCanvas" xmlns:cx="http://schemas.microsoft.com/office/drawing/2014/chartex" xmlns:cx1="http://schemas.microsoft.com/office/drawing/2015/9/8/chartex" xmlns:cx2="http://schemas.microsoft.com/office/drawing/2015/10/21/chartex" xmlns:cx3="http://schemas.microsoft.com/office/drawing/2016/5/9/chartex" xmlns:cx4="http://schemas.microsoft.com/office/drawing/2016/5/10/chartex" xmlns:cx5="http://schemas.microsoft.com/office/drawing/2016/5/11/chartex" xmlns:cx6="http://schemas.microsoft.com/office/drawing/2016/5/12/chartex" xmlns:cx7="http://schemas.microsoft.com/office/drawing/2016/5/13/chartex" xmlns:cx8="http://schemas.microsoft.com/office/drawing/2016/5/14/chartex" xmlns:mc="http://schemas.openxmlformats.org/markup-compatibility/2006" xmlns:aink="http://schemas.microsoft.com/office/drawing/2016/ink" xmlns:am3d="http://schemas.microsoft.com/office/drawing/2017/model3d" xmlns:o="urn:schemas-microsoft-com:office:office" xmlns:r="http://schemas.openxmlformats.org/officeDocument/2006/relationships" xmlns:m="http://schemas.openxmlformats.org/officeDocument/2006/math" xmlns:v="urn:schemas-microsoft-com:vml" xmlns:wp14="http://schemas.microsoft.com/office/word/2010/wordprocessingDrawing" xmlns:wp="http://schemas.openxmlformats.org/drawingml/2006/wordprocessingDrawing" xmlns:w10="urn:schemas-microsoft-com:office:word" xmlns:w="http://schemas.openxmlformats.org/wordprocessingml/2006/main" xmlns:w14="http://schemas.microsoft.com/office/word/2010/wordml" xmlns:w15="http://schemas.microsoft.com/office/word/2012/wordml" xmlns:w16cex="http://schemas.microsoft.com/office/word/2018/wordml/cex" xmlns:w16cid="http://schemas.microsoft.com/office/word/2016/wordml/cid" xmlns:w16="http://schemas.microsoft.com/office/word/2018/wordml" xmlns:w16sdtdh="http://schemas.microsoft.com/office/word/2020/wordml/sdtdatahash" xmlns:w16se="http://schemas.microsoft.com/office/word/2015/wordml/symex" xmlns:wpg="http://schemas.microsoft.com/office/word/2010/wordprocessingGroup" xmlns:wpi="http://schemas.microsoft.com/office/word/2010/wordprocessingInk" xmlns:wne="http://schemas.microsoft.com/office/word/2006/wordml" xmlns:wps="http://schemas.microsoft.com/office/word/2010/wordprocessingShape" mc:Ignorable="w14 w15 w16se w16cid w16 w16cex w16sdtdh wp14">
+<w:document xmlns:wpc="http://schemas.microsoft.com/office/word/2010/wordprocessingCanvas" xmlns:cx="http://schemas.microsoft.com/office/drawing/2014/chartex" xmlns:cx1="http://schemas.microsoft.com/office/drawing/2015/9/8/chartex" xmlns:cx2="http://schemas.microsoft.com/office/drawing/2015/10/21/chartex" xmlns:cx3="http://schemas.microsoft.com/office/drawing/2016/5/9/chartex" xmlns:cx4="http://schemas.microsoft.com/office/drawing/2016/5/10/chartex" xmlns:cx5="http://schemas.microsoft.com/office/drawing/2016/5/11/chartex" xmlns:cx6="http://schemas.microsoft.com/office/drawing/2016/5/12/chartex" xmlns:cx7="http://schemas.microsoft.com/office/drawing/2016/5/13/chartex" xmlns:cx8="http://schemas.microsoft.com/office/drawing/2016/5/14/chartex" xmlns:mc="http://schemas.openxmlformats.org/markup-compatibility/2006" xmlns:aink="http://schemas.microsoft.com/office/drawing/2016/ink" xmlns:am3d="http://schemas.microsoft.com/office/drawing/2017/model3d" xmlns:o="urn:schemas-microsoft-com:office:office" xmlns:oel="http://schemas.microsoft.com/office/2019/extlst" xmlns:r="http://schemas.openxmlformats.org/officeDocument/2006/relationships" xmlns:m="http://schemas.openxmlformats.org/officeDocument/2006/math" xmlns:v="urn:schemas-microsoft-com:vml" xmlns:wp14="http://schemas.microsoft.com/office/word/2010/wordprocessingDrawing" xmlns:wp="http://schemas.openxmlformats.org/drawingml/2006/wordprocessingDrawing" xmlns:w10="urn:schemas-microsoft-com:office:word" xmlns:w="http://schemas.openxmlformats.org/wordprocessingml/2006/main" xmlns:w14="http://schemas.microsoft.com/office/word/2010/wordml" xmlns:w15="http://schemas.microsoft.com/office/word/2012/wordml" xmlns:w16cex="http://schemas.microsoft.com/office/word/2018/wordml/cex" xmlns:w16cid="http://schemas.microsoft.com/office/word/2016/wordml/cid" xmlns:w16="http://schemas.microsoft.com/office/word/2018/wordml" xmlns:w16sdtdh="http://schemas.microsoft.com/office/word/2020/wordml/sdtdatahash" xmlns:w16se="http://schemas.microsoft.com/office/word/2015/wordml/symex" xmlns:wpg="http://schemas.microsoft.com/office/word/2010/wordprocessingGroup" xmlns:wpi="http://schemas.microsoft.com/office/word/2010/wordprocessingInk" xmlns:wne="http://schemas.microsoft.com/office/word/2006/wordml" xmlns:wps="http://schemas.microsoft.com/office/word/2010/wordprocessingShape" mc:Ignorable="w14 w15 w16se w16cid w16 w16cex w16sdtdh wp14">
   <w:body>
     <w:p>
       <w:pPr>
@@ -95,11 +95,19 @@
         </w:rPr>
         <w:tab/>
       </w:r>
-      <w:r>
-        <w:rPr>
-          <w:rFonts w:eastAsia="SimSun"/>
-        </w:rPr>
-        <w:t>Amuntai,</w:t>
+      <w:proofErr w:type="spellStart"/>
+      <w:r>
+        <w:rPr>
+          <w:rFonts w:eastAsia="SimSun"/>
+        </w:rPr>
+        <w:t>Amuntai</w:t>
+      </w:r>
+      <w:proofErr w:type="spellEnd"/>
+      <w:r>
+        <w:rPr>
+          <w:rFonts w:eastAsia="SimSun"/>
+        </w:rPr>
+        <w:t>,</w:t>
       </w:r>
       <w:r>
         <w:rPr>
@@ -158,8 +166,15 @@
           <w:rFonts w:eastAsia="SimSun"/>
         </w:rPr>
         <w:tab/>
+      </w:r>
+      <w:proofErr w:type="spellStart"/>
+      <w:r>
+        <w:rPr>
+          <w:rFonts w:eastAsia="SimSun"/>
+        </w:rPr>
         <w:t>Kepada</w:t>
       </w:r>
+      <w:proofErr w:type="spellEnd"/>
     </w:p>
     <w:p>
       <w:pPr>
@@ -198,20 +213,43 @@
           <w:rFonts w:eastAsia="SimSun"/>
         </w:rPr>
         <w:tab/>
+      </w:r>
+      <w:proofErr w:type="spellStart"/>
+      <w:r>
+        <w:rPr>
+          <w:rFonts w:eastAsia="SimSun"/>
+        </w:rPr>
         <w:t>Yth.Ketua</w:t>
       </w:r>
+      <w:proofErr w:type="spellEnd"/>
       <w:r>
         <w:rPr>
           <w:rFonts w:eastAsia="SimSun"/>
         </w:rPr>
         <w:t xml:space="preserve"> </w:t>
       </w:r>
-      <w:r>
-        <w:rPr>
-          <w:rFonts w:eastAsia="SimSun"/>
-        </w:rPr>
-        <w:t>Pengadilan Agama Amuntai</w:t>
-      </w:r>
+      <w:proofErr w:type="spellStart"/>
+      <w:r>
+        <w:rPr>
+          <w:rFonts w:eastAsia="SimSun"/>
+        </w:rPr>
+        <w:t>Pengadilan</w:t>
+      </w:r>
+      <w:proofErr w:type="spellEnd"/>
+      <w:r>
+        <w:rPr>
+          <w:rFonts w:eastAsia="SimSun"/>
+        </w:rPr>
+        <w:t xml:space="preserve"> Agama </w:t>
+      </w:r>
+      <w:proofErr w:type="spellStart"/>
+      <w:r>
+        <w:rPr>
+          <w:rFonts w:eastAsia="SimSun"/>
+        </w:rPr>
+        <w:t>Amuntai</w:t>
+      </w:r>
+      <w:proofErr w:type="spellEnd"/>
     </w:p>
     <w:p>
       <w:pPr>
@@ -308,8 +346,15 @@
           <w:rFonts w:eastAsia="SimSun"/>
         </w:rPr>
         <w:tab/>
+      </w:r>
+      <w:proofErr w:type="spellStart"/>
+      <w:r>
+        <w:rPr>
+          <w:rFonts w:eastAsia="SimSun"/>
+        </w:rPr>
         <w:t>Amuntai</w:t>
       </w:r>
+      <w:proofErr w:type="spellEnd"/>
     </w:p>
     <w:p>
       <w:pPr>
@@ -326,23 +371,33 @@
           <w:rFonts w:eastAsia="SimSun"/>
         </w:rPr>
       </w:pPr>
+      <w:proofErr w:type="spellStart"/>
       <w:r>
         <w:rPr>
           <w:rFonts w:eastAsia="SimSun"/>
         </w:rPr>
         <w:t>Assalamu'alaikum</w:t>
       </w:r>
+      <w:proofErr w:type="spellEnd"/>
       <w:r>
         <w:rPr>
           <w:rFonts w:eastAsia="SimSun"/>
         </w:rPr>
         <w:t xml:space="preserve"> </w:t>
       </w:r>
-      <w:r>
-        <w:rPr>
-          <w:rFonts w:eastAsia="SimSun"/>
-        </w:rPr>
-        <w:t>wr.wb.</w:t>
+      <w:proofErr w:type="spellStart"/>
+      <w:r>
+        <w:rPr>
+          <w:rFonts w:eastAsia="SimSun"/>
+        </w:rPr>
+        <w:t>wr.wb</w:t>
+      </w:r>
+      <w:proofErr w:type="spellEnd"/>
+      <w:r>
+        <w:rPr>
+          <w:rFonts w:eastAsia="SimSun"/>
+        </w:rPr>
+        <w:t>.</w:t>
       </w:r>
     </w:p>
     <w:p>
@@ -357,20 +412,52 @@
         <w:rPr>
           <w:rFonts w:eastAsia="SimSun"/>
         </w:rPr>
-        <w:t>Saya yang bertandatangan di bawah</w:t>
-      </w:r>
+        <w:t xml:space="preserve">Saya yang </w:t>
+      </w:r>
+      <w:proofErr w:type="spellStart"/>
+      <w:r>
+        <w:rPr>
+          <w:rFonts w:eastAsia="SimSun"/>
+        </w:rPr>
+        <w:t>bertandatangan</w:t>
+      </w:r>
+      <w:proofErr w:type="spellEnd"/>
+      <w:r>
+        <w:rPr>
+          <w:rFonts w:eastAsia="SimSun"/>
+        </w:rPr>
+        <w:t xml:space="preserve"> di </w:t>
+      </w:r>
+      <w:proofErr w:type="spellStart"/>
+      <w:r>
+        <w:rPr>
+          <w:rFonts w:eastAsia="SimSun"/>
+        </w:rPr>
+        <w:t>bawah</w:t>
+      </w:r>
+      <w:proofErr w:type="spellEnd"/>
       <w:r>
         <w:rPr>
           <w:rFonts w:eastAsia="SimSun"/>
         </w:rPr>
         <w:t xml:space="preserve"> </w:t>
       </w:r>
-      <w:r>
-        <w:rPr>
-          <w:rFonts w:eastAsia="SimSun"/>
-        </w:rPr>
-        <w:t>ini :</w:t>
-      </w:r>
+      <w:proofErr w:type="spellStart"/>
+      <w:proofErr w:type="gramStart"/>
+      <w:r>
+        <w:rPr>
+          <w:rFonts w:eastAsia="SimSun"/>
+        </w:rPr>
+        <w:t>ini</w:t>
+      </w:r>
+      <w:proofErr w:type="spellEnd"/>
+      <w:r>
+        <w:rPr>
+          <w:rFonts w:eastAsia="SimSun"/>
+        </w:rPr>
+        <w:t xml:space="preserve"> :</w:t>
+      </w:r>
+      <w:proofErr w:type="gramEnd"/>
     </w:p>
     <w:tbl>
       <w:tblPr>
@@ -460,7 +547,31 @@
                 <w:szCs w:val="22"/>
                 <w:lang w:val="en-US"/>
               </w:rPr>
-              <w:t>${nama_penggugat}</w:t>
+              <w:t>${</w:t>
+            </w:r>
+            <w:proofErr w:type="spellStart"/>
+            <w:r>
+              <w:rPr>
+                <w:rFonts w:eastAsia="SimSun"/>
+                <w:b/>
+                <w:bCs/>
+                <w:sz w:val="22"/>
+                <w:szCs w:val="22"/>
+                <w:lang w:val="en-US"/>
+              </w:rPr>
+              <w:t>nama_penggugat</w:t>
+            </w:r>
+            <w:proofErr w:type="spellEnd"/>
+            <w:r>
+              <w:rPr>
+                <w:rFonts w:eastAsia="SimSun"/>
+                <w:b/>
+                <w:bCs/>
+                <w:sz w:val="22"/>
+                <w:szCs w:val="22"/>
+                <w:lang w:val="en-US"/>
+              </w:rPr>
+              <w:t>}</w:t>
             </w:r>
             <w:r>
               <w:rPr>
@@ -496,6 +607,7 @@
               </w:rPr>
               <w:t>{</w:t>
             </w:r>
+            <w:proofErr w:type="spellStart"/>
             <w:r>
               <w:rPr>
                 <w:rFonts w:eastAsia="SimSun"/>
@@ -505,6 +617,7 @@
               </w:rPr>
               <w:t>binti_penggugat</w:t>
             </w:r>
+            <w:proofErr w:type="spellEnd"/>
             <w:r>
               <w:rPr>
                 <w:rFonts w:eastAsia="SimSun"/>
@@ -553,6 +666,7 @@
                 <w:lang w:val="en-US"/>
               </w:rPr>
             </w:pPr>
+            <w:proofErr w:type="spellStart"/>
             <w:r>
               <w:rPr>
                 <w:rFonts w:eastAsia="SimSun"/>
@@ -560,6 +674,7 @@
               </w:rPr>
               <w:t>Umur</w:t>
             </w:r>
+            <w:proofErr w:type="spellEnd"/>
           </w:p>
         </w:tc>
         <w:tc>
@@ -613,6 +728,7 @@
               </w:rPr>
               <w:t>{</w:t>
             </w:r>
+            <w:proofErr w:type="spellStart"/>
             <w:r>
               <w:rPr>
                 <w:rFonts w:eastAsia="SimSun"/>
@@ -622,6 +738,7 @@
               </w:rPr>
               <w:t>umur_penggugat</w:t>
             </w:r>
+            <w:proofErr w:type="spellEnd"/>
             <w:r>
               <w:rPr>
                 <w:rFonts w:eastAsia="SimSun"/>
@@ -709,6 +826,7 @@
               </w:rPr>
               <w:t>{</w:t>
             </w:r>
+            <w:proofErr w:type="spellStart"/>
             <w:r>
               <w:rPr>
                 <w:rFonts w:eastAsia="SimSun"/>
@@ -718,6 +836,7 @@
               </w:rPr>
               <w:t>agama_penggugat</w:t>
             </w:r>
+            <w:proofErr w:type="spellEnd"/>
             <w:r>
               <w:rPr>
                 <w:rFonts w:eastAsia="SimSun"/>
@@ -742,12 +861,14 @@
                 <w:rFonts w:eastAsia="SimSun"/>
               </w:rPr>
             </w:pPr>
+            <w:proofErr w:type="spellStart"/>
             <w:r>
               <w:rPr>
                 <w:rFonts w:eastAsia="SimSun"/>
               </w:rPr>
               <w:t>Pekerjaan</w:t>
             </w:r>
+            <w:proofErr w:type="spellEnd"/>
           </w:p>
         </w:tc>
         <w:tc>
@@ -813,6 +934,7 @@
                           </w:rPr>
                           <w:t>{</w:t>
                         </w:r>
+                        <w:proofErr w:type="spellStart"/>
                         <w:r>
                           <w:rPr>
                             <w:b/>
@@ -820,6 +942,7 @@
                           </w:rPr>
                           <w:t>pendidikan_penggugat</w:t>
                         </w:r>
+                        <w:proofErr w:type="spellEnd"/>
                         <w:r>
                           <w:rPr>
                             <w:b/>
@@ -851,6 +974,7 @@
               </w:rPr>
               <w:t>{</w:t>
             </w:r>
+            <w:proofErr w:type="spellStart"/>
             <w:r>
               <w:rPr>
                 <w:rFonts w:eastAsia="SimSun"/>
@@ -860,6 +984,7 @@
               </w:rPr>
               <w:t>pekerjaan_penggugat</w:t>
             </w:r>
+            <w:proofErr w:type="spellEnd"/>
             <w:r>
               <w:rPr>
                 <w:rFonts w:eastAsia="SimSun"/>
@@ -948,7 +1073,27 @@
                 <w:iCs/>
                 <w:lang w:val="id-ID"/>
               </w:rPr>
-              <w:t xml:space="preserve"> (Diisi dengan nomer pekerjaan yang sesuai / Diisi secara manual jika tidak ada yang sesuai)</w:t>
+              <w:t xml:space="preserve"> (Diisi dengan </w:t>
+            </w:r>
+            <w:proofErr w:type="spellStart"/>
+            <w:r>
+              <w:rPr>
+                <w:rFonts w:eastAsia="SimSun"/>
+                <w:i/>
+                <w:iCs/>
+                <w:lang w:val="id-ID"/>
+              </w:rPr>
+              <w:t>nomer</w:t>
+            </w:r>
+            <w:proofErr w:type="spellEnd"/>
+            <w:r>
+              <w:rPr>
+                <w:rFonts w:eastAsia="SimSun"/>
+                <w:i/>
+                <w:iCs/>
+                <w:lang w:val="id-ID"/>
+              </w:rPr>
+              <w:t xml:space="preserve"> pekerjaan yang sesuai / Diisi secara manual jika tidak ada yang sesuai)</w:t>
             </w:r>
           </w:p>
           <w:tbl>
@@ -1258,7 +1403,27 @@
                 <w:bCs/>
                 <w:lang w:val="en-US"/>
               </w:rPr>
-              <w:t>${alamat_penggugat}</w:t>
+              <w:t>${</w:t>
+            </w:r>
+            <w:proofErr w:type="spellStart"/>
+            <w:r>
+              <w:rPr>
+                <w:rFonts w:eastAsia="SimSun"/>
+                <w:b/>
+                <w:bCs/>
+                <w:lang w:val="en-US"/>
+              </w:rPr>
+              <w:t>alamat_penggugat</w:t>
+            </w:r>
+            <w:proofErr w:type="spellEnd"/>
+            <w:r>
+              <w:rPr>
+                <w:rFonts w:eastAsia="SimSun"/>
+                <w:b/>
+                <w:bCs/>
+                <w:lang w:val="en-US"/>
+              </w:rPr>
+              <w:t>}</w:t>
             </w:r>
           </w:p>
         </w:tc>
@@ -1418,7 +1583,27 @@
                 <w:bCs/>
                 <w:lang w:val="en-US"/>
               </w:rPr>
-              <w:t>${nama_tergugat}</w:t>
+              <w:t>${</w:t>
+            </w:r>
+            <w:proofErr w:type="spellStart"/>
+            <w:r>
+              <w:rPr>
+                <w:rFonts w:eastAsia="SimSun"/>
+                <w:b/>
+                <w:bCs/>
+                <w:lang w:val="en-US"/>
+              </w:rPr>
+              <w:t>nama_tergugat</w:t>
+            </w:r>
+            <w:proofErr w:type="spellEnd"/>
+            <w:r>
+              <w:rPr>
+                <w:rFonts w:eastAsia="SimSun"/>
+                <w:b/>
+                <w:bCs/>
+                <w:lang w:val="en-US"/>
+              </w:rPr>
+              <w:t>}</w:t>
             </w:r>
             <w:r>
               <w:rPr>
@@ -1441,7 +1626,27 @@
                 <w:bCs/>
                 <w:lang w:val="en-US"/>
               </w:rPr>
-              <w:t>${bin_tergugat}</w:t>
+              <w:t>${</w:t>
+            </w:r>
+            <w:proofErr w:type="spellStart"/>
+            <w:r>
+              <w:rPr>
+                <w:rFonts w:eastAsia="SimSun"/>
+                <w:b/>
+                <w:bCs/>
+                <w:lang w:val="en-US"/>
+              </w:rPr>
+              <w:t>bin_tergugat</w:t>
+            </w:r>
+            <w:proofErr w:type="spellEnd"/>
+            <w:r>
+              <w:rPr>
+                <w:rFonts w:eastAsia="SimSun"/>
+                <w:b/>
+                <w:bCs/>
+                <w:lang w:val="en-US"/>
+              </w:rPr>
+              <w:t>}</w:t>
             </w:r>
           </w:p>
           <w:p>
@@ -1482,6 +1687,7 @@
                 <w:lang w:val="en-US"/>
               </w:rPr>
             </w:pPr>
+            <w:proofErr w:type="spellStart"/>
             <w:r>
               <w:rPr>
                 <w:rFonts w:eastAsia="SimSun"/>
@@ -1489,6 +1695,7 @@
               </w:rPr>
               <w:t>Umur</w:t>
             </w:r>
+            <w:proofErr w:type="spellEnd"/>
           </w:p>
         </w:tc>
         <w:tc>
@@ -1531,7 +1738,27 @@
                 <w:bCs/>
                 <w:lang w:val="en-US"/>
               </w:rPr>
-              <w:t>${umur_tergugat}</w:t>
+              <w:t>${</w:t>
+            </w:r>
+            <w:proofErr w:type="spellStart"/>
+            <w:r>
+              <w:rPr>
+                <w:rFonts w:eastAsia="SimSun"/>
+                <w:b/>
+                <w:bCs/>
+                <w:lang w:val="en-US"/>
+              </w:rPr>
+              <w:t>umur_tergugat</w:t>
+            </w:r>
+            <w:proofErr w:type="spellEnd"/>
+            <w:r>
+              <w:rPr>
+                <w:rFonts w:eastAsia="SimSun"/>
+                <w:b/>
+                <w:bCs/>
+                <w:lang w:val="en-US"/>
+              </w:rPr>
+              <w:t>}</w:t>
             </w:r>
           </w:p>
         </w:tc>
@@ -1600,7 +1827,27 @@
                 <w:bCs/>
                 <w:lang w:val="en-US"/>
               </w:rPr>
-              <w:t>${agama_tergugat}</w:t>
+              <w:t>${</w:t>
+            </w:r>
+            <w:proofErr w:type="spellStart"/>
+            <w:r>
+              <w:rPr>
+                <w:rFonts w:eastAsia="SimSun"/>
+                <w:b/>
+                <w:bCs/>
+                <w:lang w:val="en-US"/>
+              </w:rPr>
+              <w:t>agama_tergugat</w:t>
+            </w:r>
+            <w:proofErr w:type="spellEnd"/>
+            <w:r>
+              <w:rPr>
+                <w:rFonts w:eastAsia="SimSun"/>
+                <w:b/>
+                <w:bCs/>
+                <w:lang w:val="en-US"/>
+              </w:rPr>
+              <w:t>}</w:t>
             </w:r>
           </w:p>
         </w:tc>
@@ -1617,12 +1864,14 @@
                 <w:rFonts w:eastAsia="SimSun"/>
               </w:rPr>
             </w:pPr>
+            <w:proofErr w:type="spellStart"/>
             <w:r>
               <w:rPr>
                 <w:rFonts w:eastAsia="SimSun"/>
               </w:rPr>
               <w:t>Pekerjaan</w:t>
             </w:r>
+            <w:proofErr w:type="spellEnd"/>
           </w:p>
         </w:tc>
         <w:tc>
@@ -1667,6 +1916,7 @@
               </w:rPr>
               <w:t>${</w:t>
             </w:r>
+            <w:proofErr w:type="spellStart"/>
             <w:r>
               <w:rPr>
                 <w:rFonts w:eastAsia="SimSun"/>
@@ -1676,6 +1926,7 @@
               </w:rPr>
               <w:t>pekerjaan_tergugat</w:t>
             </w:r>
+            <w:proofErr w:type="spellEnd"/>
             <w:r>
               <w:rPr>
                 <w:rFonts w:eastAsia="SimSun"/>
@@ -1757,7 +2008,21 @@
                           <w:rPr>
                             <w:b/>
                           </w:rPr>
-                          <w:t>${pendidikan_tergugat}</w:t>
+                          <w:t>${</w:t>
+                        </w:r>
+                        <w:proofErr w:type="spellStart"/>
+                        <w:r>
+                          <w:rPr>
+                            <w:b/>
+                          </w:rPr>
+                          <w:t>pendidikan_tergugat</w:t>
+                        </w:r>
+                        <w:proofErr w:type="spellEnd"/>
+                        <w:r>
+                          <w:rPr>
+                            <w:b/>
+                          </w:rPr>
+                          <w:t>}</w:t>
                         </w:r>
                       </w:p>
                     </w:txbxContent>
@@ -1790,7 +2055,27 @@
                 <w:iCs/>
                 <w:lang w:val="id-ID"/>
               </w:rPr>
-              <w:t xml:space="preserve"> (Diisi dengan nomer pekerjaan yang sesuai / Diisi secara manual jika tidak ada yang sesuai)</w:t>
+              <w:t xml:space="preserve"> (Diisi dengan </w:t>
+            </w:r>
+            <w:proofErr w:type="spellStart"/>
+            <w:r>
+              <w:rPr>
+                <w:rFonts w:eastAsia="SimSun"/>
+                <w:i/>
+                <w:iCs/>
+                <w:lang w:val="id-ID"/>
+              </w:rPr>
+              <w:t>nomer</w:t>
+            </w:r>
+            <w:proofErr w:type="spellEnd"/>
+            <w:r>
+              <w:rPr>
+                <w:rFonts w:eastAsia="SimSun"/>
+                <w:i/>
+                <w:iCs/>
+                <w:lang w:val="id-ID"/>
+              </w:rPr>
+              <w:t xml:space="preserve"> pekerjaan yang sesuai / Diisi secara manual jika tidak ada yang sesuai)</w:t>
             </w:r>
           </w:p>
           <w:tbl>
@@ -2109,7 +2394,27 @@
                 <w:bCs/>
                 <w:lang w:val="en-US"/>
               </w:rPr>
-              <w:t>${alamat_penggugat}</w:t>
+              <w:t>${</w:t>
+            </w:r>
+            <w:proofErr w:type="spellStart"/>
+            <w:r>
+              <w:rPr>
+                <w:rFonts w:eastAsia="SimSun"/>
+                <w:b/>
+                <w:bCs/>
+                <w:lang w:val="en-US"/>
+              </w:rPr>
+              <w:t>alamat_penggugat</w:t>
+            </w:r>
+            <w:proofErr w:type="spellEnd"/>
+            <w:r>
+              <w:rPr>
+                <w:rFonts w:eastAsia="SimSun"/>
+                <w:b/>
+                <w:bCs/>
+                <w:lang w:val="en-US"/>
+              </w:rPr>
+              <w:t>}</w:t>
             </w:r>
           </w:p>
         </w:tc>
@@ -2199,96 +2504,148 @@
           <w:lang w:val="id-ID"/>
         </w:rPr>
       </w:pPr>
-      <w:r>
-        <w:rPr>
-          <w:rFonts w:eastAsia="SimSun"/>
-        </w:rPr>
-        <w:t>Denganhormat, Penggugat</w:t>
-      </w:r>
+      <w:proofErr w:type="spellStart"/>
+      <w:r>
+        <w:rPr>
+          <w:rFonts w:eastAsia="SimSun"/>
+        </w:rPr>
+        <w:t>Denganhormat</w:t>
+      </w:r>
+      <w:proofErr w:type="spellEnd"/>
+      <w:r>
+        <w:rPr>
+          <w:rFonts w:eastAsia="SimSun"/>
+        </w:rPr>
+        <w:t xml:space="preserve">, </w:t>
+      </w:r>
+      <w:proofErr w:type="spellStart"/>
+      <w:r>
+        <w:rPr>
+          <w:rFonts w:eastAsia="SimSun"/>
+        </w:rPr>
+        <w:t>Penggugat</w:t>
+      </w:r>
+      <w:proofErr w:type="spellEnd"/>
       <w:r>
         <w:rPr>
           <w:rFonts w:eastAsia="SimSun"/>
         </w:rPr>
         <w:t xml:space="preserve"> </w:t>
       </w:r>
+      <w:proofErr w:type="spellStart"/>
       <w:r>
         <w:rPr>
           <w:rFonts w:eastAsia="SimSun"/>
         </w:rPr>
         <w:t>mengajukan</w:t>
       </w:r>
+      <w:proofErr w:type="spellEnd"/>
       <w:r>
         <w:rPr>
           <w:rFonts w:eastAsia="SimSun"/>
         </w:rPr>
         <w:t xml:space="preserve"> </w:t>
       </w:r>
+      <w:proofErr w:type="spellStart"/>
       <w:r>
         <w:rPr>
           <w:rFonts w:eastAsia="SimSun"/>
         </w:rPr>
         <w:t>cerai</w:t>
       </w:r>
+      <w:proofErr w:type="spellEnd"/>
       <w:r>
         <w:rPr>
           <w:rFonts w:eastAsia="SimSun"/>
         </w:rPr>
         <w:t xml:space="preserve"> </w:t>
       </w:r>
+      <w:proofErr w:type="spellStart"/>
       <w:r>
         <w:rPr>
           <w:rFonts w:eastAsia="SimSun"/>
         </w:rPr>
         <w:t>gugat</w:t>
       </w:r>
+      <w:proofErr w:type="spellEnd"/>
       <w:r>
         <w:rPr>
           <w:rFonts w:eastAsia="SimSun"/>
         </w:rPr>
         <w:t xml:space="preserve"> </w:t>
       </w:r>
+      <w:proofErr w:type="spellStart"/>
       <w:r>
         <w:rPr>
           <w:rFonts w:eastAsia="SimSun"/>
         </w:rPr>
         <w:t>dengan</w:t>
       </w:r>
+      <w:proofErr w:type="spellEnd"/>
       <w:r>
         <w:rPr>
           <w:rFonts w:eastAsia="SimSun"/>
         </w:rPr>
         <w:t xml:space="preserve"> </w:t>
       </w:r>
-      <w:r>
-        <w:rPr>
-          <w:rFonts w:eastAsia="SimSun"/>
-        </w:rPr>
-        <w:t>alasan-alasan / dalil-dalil</w:t>
-      </w:r>
+      <w:proofErr w:type="spellStart"/>
+      <w:r>
+        <w:rPr>
+          <w:rFonts w:eastAsia="SimSun"/>
+        </w:rPr>
+        <w:t>alasan-alasan</w:t>
+      </w:r>
+      <w:proofErr w:type="spellEnd"/>
+      <w:r>
+        <w:rPr>
+          <w:rFonts w:eastAsia="SimSun"/>
+        </w:rPr>
+        <w:t xml:space="preserve"> / </w:t>
+      </w:r>
+      <w:proofErr w:type="spellStart"/>
+      <w:r>
+        <w:rPr>
+          <w:rFonts w:eastAsia="SimSun"/>
+        </w:rPr>
+        <w:t>dalil-dalil</w:t>
+      </w:r>
+      <w:proofErr w:type="spellEnd"/>
       <w:r>
         <w:rPr>
           <w:rFonts w:eastAsia="SimSun"/>
         </w:rPr>
         <w:t xml:space="preserve"> </w:t>
       </w:r>
+      <w:proofErr w:type="spellStart"/>
       <w:r>
         <w:rPr>
           <w:rFonts w:eastAsia="SimSun"/>
         </w:rPr>
         <w:t>sebagai</w:t>
       </w:r>
+      <w:proofErr w:type="spellEnd"/>
       <w:r>
         <w:rPr>
           <w:rFonts w:eastAsia="SimSun"/>
         </w:rPr>
         <w:t xml:space="preserve"> </w:t>
       </w:r>
-      <w:r>
-        <w:rPr>
-          <w:rFonts w:eastAsia="SimSun"/>
-        </w:rPr>
-        <w:t>berikut :</w:t>
-      </w:r>
+      <w:proofErr w:type="spellStart"/>
+      <w:proofErr w:type="gramStart"/>
+      <w:r>
+        <w:rPr>
+          <w:rFonts w:eastAsia="SimSun"/>
+        </w:rPr>
+        <w:t>berikut</w:t>
+      </w:r>
+      <w:proofErr w:type="spellEnd"/>
+      <w:r>
+        <w:rPr>
+          <w:rFonts w:eastAsia="SimSun"/>
+        </w:rPr>
+        <w:t xml:space="preserve"> :</w:t>
+      </w:r>
+      <w:proofErr w:type="gramEnd"/>
     </w:p>
     <w:p>
       <w:pPr>
@@ -2343,15 +2700,9 @@
           <w:bCs/>
           <w:lang w:val="en-US"/>
         </w:rPr>
-        <w:t>${hari_pernikahan}</w:t>
-      </w:r>
-      <w:r>
-        <w:rPr>
-          <w:rFonts w:eastAsia="SimSun"/>
-          <w:lang w:val="id-ID"/>
-        </w:rPr>
-        <w:t xml:space="preserve">, tanggal </w:t>
-      </w:r>
+        <w:t>${</w:t>
+      </w:r>
+      <w:proofErr w:type="spellStart"/>
       <w:r>
         <w:rPr>
           <w:rFonts w:eastAsia="SimSun"/>
@@ -2359,8 +2710,9 @@
           <w:bCs/>
           <w:lang w:val="en-US"/>
         </w:rPr>
-        <w:t>${tanggal_pernikaha</w:t>
-      </w:r>
+        <w:t>hari_pernikahan</w:t>
+      </w:r>
+      <w:proofErr w:type="spellEnd"/>
       <w:r>
         <w:rPr>
           <w:rFonts w:eastAsia="SimSun"/>
@@ -2368,35 +2720,14 @@
           <w:bCs/>
           <w:lang w:val="en-US"/>
         </w:rPr>
-        <w:t>n}</w:t>
-      </w:r>
-      <w:r>
-        <w:rPr>
-          <w:rFonts w:eastAsia="SimSun"/>
-          <w:lang w:val="id-ID"/>
-        </w:rPr>
-        <w:t xml:space="preserve"> </w:t>
-      </w:r>
-      <w:r>
-        <w:rPr>
-          <w:rFonts w:eastAsia="SimSun"/>
-          <w:lang w:val="id-ID"/>
-        </w:rPr>
-        <w:t xml:space="preserve">di </w:t>
-      </w:r>
-      <w:r>
-        <w:rPr>
-          <w:rFonts w:eastAsia="SimSun"/>
-          <w:lang w:val="id-ID"/>
-        </w:rPr>
-        <w:t>desa</w:t>
-      </w:r>
-      <w:r>
-        <w:rPr>
-          <w:rFonts w:eastAsia="SimSun"/>
-          <w:lang w:val="en-US"/>
-        </w:rPr>
-        <w:t xml:space="preserve"> </w:t>
+        <w:t>}</w:t>
+      </w:r>
+      <w:r>
+        <w:rPr>
+          <w:rFonts w:eastAsia="SimSun"/>
+          <w:lang w:val="id-ID"/>
+        </w:rPr>
+        <w:t xml:space="preserve">, tanggal </w:t>
       </w:r>
       <w:r>
         <w:rPr>
@@ -2405,22 +2736,9 @@
           <w:bCs/>
           <w:lang w:val="en-US"/>
         </w:rPr>
-        <w:t>${desa_pernikahan}</w:t>
-      </w:r>
-      <w:r>
-        <w:rPr>
-          <w:rFonts w:eastAsia="SimSun"/>
-          <w:lang w:val="id-ID"/>
-        </w:rPr>
-        <w:t>, kecamatan</w:t>
-      </w:r>
-      <w:r>
-        <w:rPr>
-          <w:rFonts w:eastAsia="SimSun"/>
-          <w:lang w:val="en-US"/>
-        </w:rPr>
-        <w:t xml:space="preserve"> </w:t>
-      </w:r>
+        <w:t>${</w:t>
+      </w:r>
+      <w:proofErr w:type="spellStart"/>
       <w:r>
         <w:rPr>
           <w:rFonts w:eastAsia="SimSun"/>
@@ -2428,7 +2746,7 @@
           <w:bCs/>
           <w:lang w:val="en-US"/>
         </w:rPr>
-        <w:t>${keca</w:t>
+        <w:t>tanggal_pernikaha</w:t>
       </w:r>
       <w:r>
         <w:rPr>
@@ -2437,15 +2755,9 @@
           <w:bCs/>
           <w:lang w:val="en-US"/>
         </w:rPr>
-        <w:t>matan_pernikahan}</w:t>
-      </w:r>
-      <w:r>
-        <w:rPr>
-          <w:rFonts w:eastAsia="SimSun"/>
-          <w:lang w:val="id-ID"/>
-        </w:rPr>
-        <w:t xml:space="preserve">, kabupaten </w:t>
-      </w:r>
+        <w:t>n</w:t>
+      </w:r>
+      <w:proofErr w:type="spellEnd"/>
       <w:r>
         <w:rPr>
           <w:rFonts w:eastAsia="SimSun"/>
@@ -2453,20 +2765,35 @@
           <w:bCs/>
           <w:lang w:val="en-US"/>
         </w:rPr>
-        <w:t>${kabupaten_pernikahan}</w:t>
-      </w:r>
-      <w:r>
-        <w:rPr>
-          <w:rFonts w:eastAsia="SimSun"/>
-          <w:lang w:val="id-ID"/>
-        </w:rPr>
-        <w:t xml:space="preserve">, </w:t>
-      </w:r>
-      <w:r>
-        <w:rPr>
-          <w:lang w:val="id-ID"/>
-        </w:rPr>
-        <w:t xml:space="preserve">kemudian Tergugat mengucapkan shigat taklik talak terhadap Penggugat sesuai dengan Kutipan / Duplikat Kutipan Akta Nikah Nomor </w:t>
+        <w:t>}</w:t>
+      </w:r>
+      <w:r>
+        <w:rPr>
+          <w:rFonts w:eastAsia="SimSun"/>
+          <w:lang w:val="id-ID"/>
+        </w:rPr>
+        <w:t xml:space="preserve"> </w:t>
+      </w:r>
+      <w:r>
+        <w:rPr>
+          <w:rFonts w:eastAsia="SimSun"/>
+          <w:lang w:val="id-ID"/>
+        </w:rPr>
+        <w:t xml:space="preserve">di </w:t>
+      </w:r>
+      <w:r>
+        <w:rPr>
+          <w:rFonts w:eastAsia="SimSun"/>
+          <w:lang w:val="id-ID"/>
+        </w:rPr>
+        <w:t>desa</w:t>
+      </w:r>
+      <w:r>
+        <w:rPr>
+          <w:rFonts w:eastAsia="SimSun"/>
+          <w:lang w:val="en-US"/>
+        </w:rPr>
+        <w:t xml:space="preserve"> </w:t>
       </w:r>
       <w:r>
         <w:rPr>
@@ -2475,21 +2802,9 @@
           <w:bCs/>
           <w:lang w:val="en-US"/>
         </w:rPr>
-        <w:t>${nomor_akta_nikah}</w:t>
-      </w:r>
-      <w:r>
-        <w:rPr>
-          <w:lang w:val="id-ID"/>
-        </w:rPr>
-        <w:t>, tanggal</w:t>
-      </w:r>
-      <w:r>
-        <w:rPr>
-          <w:rFonts w:eastAsia="SimSun"/>
-          <w:lang w:val="en-US"/>
-        </w:rPr>
-        <w:t xml:space="preserve"> </w:t>
-      </w:r>
+        <w:t>${</w:t>
+      </w:r>
+      <w:proofErr w:type="spellStart"/>
       <w:r>
         <w:rPr>
           <w:rFonts w:eastAsia="SimSun"/>
@@ -2497,8 +2812,9 @@
           <w:bCs/>
           <w:lang w:val="en-US"/>
         </w:rPr>
-        <w:t>${</w:t>
-      </w:r>
+        <w:t>desa_pernikahan</w:t>
+      </w:r>
+      <w:proofErr w:type="spellEnd"/>
       <w:r>
         <w:rPr>
           <w:rFonts w:eastAsia="SimSun"/>
@@ -2506,7 +2822,14 @@
           <w:bCs/>
           <w:lang w:val="en-US"/>
         </w:rPr>
-        <w:t>tanggal_akta_nikah}</w:t>
+        <w:t>}</w:t>
+      </w:r>
+      <w:r>
+        <w:rPr>
+          <w:rFonts w:eastAsia="SimSun"/>
+          <w:lang w:val="id-ID"/>
+        </w:rPr>
+        <w:t>, kecamatan</w:t>
       </w:r>
       <w:r>
         <w:rPr>
@@ -2514,25 +2837,6 @@
           <w:lang w:val="en-US"/>
         </w:rPr>
         <w:t xml:space="preserve"> </w:t>
-      </w:r>
-      <w:r>
-        <w:rPr>
-          <w:lang w:val="id-ID"/>
-        </w:rPr>
-        <w:t xml:space="preserve">dari Kantor Urusan Agama </w:t>
-      </w:r>
-      <w:r>
-        <w:rPr>
-          <w:lang w:val="id-ID"/>
-        </w:rPr>
-        <w:t>k</w:t>
-      </w:r>
-      <w:r>
-        <w:rPr>
-          <w:rFonts w:eastAsia="SimSun"/>
-          <w:lang w:val="id-ID"/>
-        </w:rPr>
-        <w:t xml:space="preserve">ecamatan </w:t>
       </w:r>
       <w:r>
         <w:rPr>
@@ -2541,22 +2845,9 @@
           <w:bCs/>
           <w:lang w:val="en-US"/>
         </w:rPr>
-        <w:t>${kecamatan_kua</w:t>
-      </w:r>
-      <w:r>
-        <w:rPr>
-          <w:rFonts w:eastAsia="SimSun"/>
-          <w:lang w:val="en-US"/>
-        </w:rPr>
-        <w:t>}</w:t>
-      </w:r>
-      <w:r>
-        <w:rPr>
-          <w:rFonts w:eastAsia="SimSun"/>
-          <w:lang w:val="id-ID"/>
-        </w:rPr>
-        <w:t xml:space="preserve">, kabupaten </w:t>
-      </w:r>
+        <w:t>${</w:t>
+      </w:r>
+      <w:proofErr w:type="spellStart"/>
       <w:r>
         <w:rPr>
           <w:rFonts w:eastAsia="SimSun"/>
@@ -2564,8 +2855,241 @@
           <w:bCs/>
           <w:lang w:val="en-US"/>
         </w:rPr>
-        <w:t>${kabupaten_kua</w:t>
-      </w:r>
+        <w:t>keca</w:t>
+      </w:r>
+      <w:r>
+        <w:rPr>
+          <w:rFonts w:eastAsia="SimSun"/>
+          <w:b/>
+          <w:bCs/>
+          <w:lang w:val="en-US"/>
+        </w:rPr>
+        <w:t>matan_pernikahan</w:t>
+      </w:r>
+      <w:proofErr w:type="spellEnd"/>
+      <w:r>
+        <w:rPr>
+          <w:rFonts w:eastAsia="SimSun"/>
+          <w:b/>
+          <w:bCs/>
+          <w:lang w:val="en-US"/>
+        </w:rPr>
+        <w:t>}</w:t>
+      </w:r>
+      <w:r>
+        <w:rPr>
+          <w:rFonts w:eastAsia="SimSun"/>
+          <w:lang w:val="id-ID"/>
+        </w:rPr>
+        <w:t xml:space="preserve">, kabupaten </w:t>
+      </w:r>
+      <w:r>
+        <w:rPr>
+          <w:rFonts w:eastAsia="SimSun"/>
+          <w:b/>
+          <w:bCs/>
+          <w:lang w:val="en-US"/>
+        </w:rPr>
+        <w:t>${</w:t>
+      </w:r>
+      <w:proofErr w:type="spellStart"/>
+      <w:r>
+        <w:rPr>
+          <w:rFonts w:eastAsia="SimSun"/>
+          <w:b/>
+          <w:bCs/>
+          <w:lang w:val="en-US"/>
+        </w:rPr>
+        <w:t>kabupaten_pernikahan</w:t>
+      </w:r>
+      <w:proofErr w:type="spellEnd"/>
+      <w:r>
+        <w:rPr>
+          <w:rFonts w:eastAsia="SimSun"/>
+          <w:b/>
+          <w:bCs/>
+          <w:lang w:val="en-US"/>
+        </w:rPr>
+        <w:t>}</w:t>
+      </w:r>
+      <w:r>
+        <w:rPr>
+          <w:rFonts w:eastAsia="SimSun"/>
+          <w:lang w:val="id-ID"/>
+        </w:rPr>
+        <w:t xml:space="preserve">, </w:t>
+      </w:r>
+      <w:r>
+        <w:rPr>
+          <w:lang w:val="id-ID"/>
+        </w:rPr>
+        <w:t xml:space="preserve">kemudian Tergugat mengucapkan </w:t>
+      </w:r>
+      <w:proofErr w:type="spellStart"/>
+      <w:r>
+        <w:rPr>
+          <w:lang w:val="id-ID"/>
+        </w:rPr>
+        <w:t>shigat</w:t>
+      </w:r>
+      <w:proofErr w:type="spellEnd"/>
+      <w:r>
+        <w:rPr>
+          <w:lang w:val="id-ID"/>
+        </w:rPr>
+        <w:t xml:space="preserve"> taklik talak terhadap Penggugat sesuai dengan Kutipan / Duplikat Kutipan Akta Nikah Nomor </w:t>
+      </w:r>
+      <w:r>
+        <w:rPr>
+          <w:rFonts w:eastAsia="SimSun"/>
+          <w:b/>
+          <w:bCs/>
+          <w:lang w:val="en-US"/>
+        </w:rPr>
+        <w:t>${</w:t>
+      </w:r>
+      <w:proofErr w:type="spellStart"/>
+      <w:r>
+        <w:rPr>
+          <w:rFonts w:eastAsia="SimSun"/>
+          <w:b/>
+          <w:bCs/>
+          <w:lang w:val="en-US"/>
+        </w:rPr>
+        <w:t>nomor_akta_nikah</w:t>
+      </w:r>
+      <w:proofErr w:type="spellEnd"/>
+      <w:r>
+        <w:rPr>
+          <w:rFonts w:eastAsia="SimSun"/>
+          <w:b/>
+          <w:bCs/>
+          <w:lang w:val="en-US"/>
+        </w:rPr>
+        <w:t>}</w:t>
+      </w:r>
+      <w:r>
+        <w:rPr>
+          <w:lang w:val="id-ID"/>
+        </w:rPr>
+        <w:t>, tanggal</w:t>
+      </w:r>
+      <w:r>
+        <w:rPr>
+          <w:rFonts w:eastAsia="SimSun"/>
+          <w:lang w:val="en-US"/>
+        </w:rPr>
+        <w:t xml:space="preserve"> </w:t>
+      </w:r>
+      <w:r>
+        <w:rPr>
+          <w:rFonts w:eastAsia="SimSun"/>
+          <w:b/>
+          <w:bCs/>
+          <w:lang w:val="en-US"/>
+        </w:rPr>
+        <w:t>${</w:t>
+      </w:r>
+      <w:proofErr w:type="spellStart"/>
+      <w:r>
+        <w:rPr>
+          <w:rFonts w:eastAsia="SimSun"/>
+          <w:b/>
+          <w:bCs/>
+          <w:lang w:val="en-US"/>
+        </w:rPr>
+        <w:t>tanggal_akta_nikah</w:t>
+      </w:r>
+      <w:proofErr w:type="spellEnd"/>
+      <w:r>
+        <w:rPr>
+          <w:rFonts w:eastAsia="SimSun"/>
+          <w:b/>
+          <w:bCs/>
+          <w:lang w:val="en-US"/>
+        </w:rPr>
+        <w:t>}</w:t>
+      </w:r>
+      <w:r>
+        <w:rPr>
+          <w:rFonts w:eastAsia="SimSun"/>
+          <w:lang w:val="en-US"/>
+        </w:rPr>
+        <w:t xml:space="preserve"> </w:t>
+      </w:r>
+      <w:r>
+        <w:rPr>
+          <w:lang w:val="id-ID"/>
+        </w:rPr>
+        <w:t xml:space="preserve">dari Kantor Urusan Agama </w:t>
+      </w:r>
+      <w:r>
+        <w:rPr>
+          <w:lang w:val="id-ID"/>
+        </w:rPr>
+        <w:t>k</w:t>
+      </w:r>
+      <w:r>
+        <w:rPr>
+          <w:rFonts w:eastAsia="SimSun"/>
+          <w:lang w:val="id-ID"/>
+        </w:rPr>
+        <w:t xml:space="preserve">ecamatan </w:t>
+      </w:r>
+      <w:r>
+        <w:rPr>
+          <w:rFonts w:eastAsia="SimSun"/>
+          <w:b/>
+          <w:bCs/>
+          <w:lang w:val="en-US"/>
+        </w:rPr>
+        <w:t>${</w:t>
+      </w:r>
+      <w:proofErr w:type="spellStart"/>
+      <w:r>
+        <w:rPr>
+          <w:rFonts w:eastAsia="SimSun"/>
+          <w:b/>
+          <w:bCs/>
+          <w:lang w:val="en-US"/>
+        </w:rPr>
+        <w:t>kecamatan_kua</w:t>
+      </w:r>
+      <w:proofErr w:type="spellEnd"/>
+      <w:r>
+        <w:rPr>
+          <w:rFonts w:eastAsia="SimSun"/>
+          <w:lang w:val="en-US"/>
+        </w:rPr>
+        <w:t>}</w:t>
+      </w:r>
+      <w:r>
+        <w:rPr>
+          <w:rFonts w:eastAsia="SimSun"/>
+          <w:lang w:val="id-ID"/>
+        </w:rPr>
+        <w:t xml:space="preserve">, kabupaten </w:t>
+      </w:r>
+      <w:r>
+        <w:rPr>
+          <w:rFonts w:eastAsia="SimSun"/>
+          <w:b/>
+          <w:bCs/>
+          <w:lang w:val="en-US"/>
+        </w:rPr>
+        <w:t>${</w:t>
+      </w:r>
+      <w:proofErr w:type="spellStart"/>
+      <w:r>
+        <w:rPr>
+          <w:rFonts w:eastAsia="SimSun"/>
+          <w:b/>
+          <w:bCs/>
+          <w:lang w:val="en-US"/>
+        </w:rPr>
+        <w:t>kabupaten_kua</w:t>
+      </w:r>
+      <w:proofErr w:type="spellEnd"/>
       <w:r>
         <w:rPr>
           <w:rFonts w:eastAsia="SimSun"/>
@@ -2588,9 +3112,67 @@
           <w:numId w:val="1"/>
         </w:numPr>
       </w:pPr>
-      <w:r>
-        <w:t>Bahwa setelah pernikahan tersebut Penggugat dan Tergugat bertempat tinggal</w:t>
-      </w:r>
+      <w:proofErr w:type="spellStart"/>
+      <w:r>
+        <w:t>Bahwa</w:t>
+      </w:r>
+      <w:proofErr w:type="spellEnd"/>
+      <w:r>
+        <w:t xml:space="preserve"> </w:t>
+      </w:r>
+      <w:proofErr w:type="spellStart"/>
+      <w:r>
+        <w:t>setelah</w:t>
+      </w:r>
+      <w:proofErr w:type="spellEnd"/>
+      <w:r>
+        <w:t xml:space="preserve"> </w:t>
+      </w:r>
+      <w:proofErr w:type="spellStart"/>
+      <w:r>
+        <w:t>pernikahan</w:t>
+      </w:r>
+      <w:proofErr w:type="spellEnd"/>
+      <w:r>
+        <w:t xml:space="preserve"> </w:t>
+      </w:r>
+      <w:proofErr w:type="spellStart"/>
+      <w:r>
+        <w:t>tersebut</w:t>
+      </w:r>
+      <w:proofErr w:type="spellEnd"/>
+      <w:r>
+        <w:t xml:space="preserve"> </w:t>
+      </w:r>
+      <w:proofErr w:type="spellStart"/>
+      <w:r>
+        <w:t>Penggugat</w:t>
+      </w:r>
+      <w:proofErr w:type="spellEnd"/>
+      <w:r>
+        <w:t xml:space="preserve"> dan </w:t>
+      </w:r>
+      <w:proofErr w:type="spellStart"/>
+      <w:r>
+        <w:t>Tergugat</w:t>
+      </w:r>
+      <w:proofErr w:type="spellEnd"/>
+      <w:r>
+        <w:t xml:space="preserve"> </w:t>
+      </w:r>
+      <w:proofErr w:type="spellStart"/>
+      <w:r>
+        <w:t>bertempat</w:t>
+      </w:r>
+      <w:proofErr w:type="spellEnd"/>
+      <w:r>
+        <w:t xml:space="preserve"> </w:t>
+      </w:r>
+      <w:proofErr w:type="spellStart"/>
+      <w:r>
+        <w:t>tinggal</w:t>
+      </w:r>
+      <w:proofErr w:type="spellEnd"/>
     </w:p>
     <w:p>
       <w:pPr>
@@ -2601,7 +3183,15 @@
         <w:t xml:space="preserve">(a) </w:t>
       </w:r>
       <w:r>
-        <w:t xml:space="preserve">${tempat_tinggal_a} </w:t>
+        <w:t>${</w:t>
+      </w:r>
+      <w:proofErr w:type="spellStart"/>
+      <w:r>
+        <w:t>tempat_tinggal_a</w:t>
+      </w:r>
+      <w:proofErr w:type="spellEnd"/>
+      <w:r>
+        <w:t xml:space="preserve">} </w:t>
       </w:r>
     </w:p>
     <w:p>
@@ -2613,11 +3203,16 @@
         <w:t xml:space="preserve">(b) </w:t>
       </w:r>
       <w:r>
-        <w:t>${tempat_tinggal_</w:t>
+        <w:t>${</w:t>
+      </w:r>
+      <w:proofErr w:type="spellStart"/>
+      <w:r>
+        <w:t>tempat_tinggal_</w:t>
       </w:r>
       <w:r>
         <w:t>b</w:t>
       </w:r>
+      <w:proofErr w:type="spellEnd"/>
       <w:r>
         <w:t>}</w:t>
       </w:r>
@@ -2631,11 +3226,16 @@
         <w:t xml:space="preserve">(c) </w:t>
       </w:r>
       <w:r>
-        <w:t>${tempat_tinggal_</w:t>
+        <w:t>${</w:t>
+      </w:r>
+      <w:proofErr w:type="spellStart"/>
+      <w:r>
+        <w:t>tempat_tinggal_</w:t>
       </w:r>
       <w:r>
         <w:t>c</w:t>
       </w:r>
+      <w:proofErr w:type="spellEnd"/>
       <w:r>
         <w:t>}</w:t>
       </w:r>
@@ -2652,11 +3252,16 @@
         <w:t xml:space="preserve">(d) </w:t>
       </w:r>
       <w:r>
-        <w:t>${tempat_tinggal_</w:t>
+        <w:t>${</w:t>
+      </w:r>
+      <w:proofErr w:type="spellStart"/>
+      <w:r>
+        <w:t>tempat_tinggal_</w:t>
       </w:r>
       <w:r>
         <w:t>d</w:t>
       </w:r>
+      <w:proofErr w:type="spellEnd"/>
       <w:r>
         <w:t>}</w:t>
       </w:r>
@@ -2670,6 +3275,7 @@
           <w:lang w:val="id-ID"/>
         </w:rPr>
       </w:pPr>
+      <w:proofErr w:type="spellStart"/>
       <w:r>
         <w:rPr>
           <w:rFonts w:eastAsia="SimSun"/>
@@ -2682,30 +3288,35 @@
         </w:rPr>
         <w:t>umpul</w:t>
       </w:r>
+      <w:proofErr w:type="spellEnd"/>
       <w:r>
         <w:rPr>
           <w:rFonts w:eastAsia="SimSun"/>
         </w:rPr>
         <w:t xml:space="preserve"> </w:t>
       </w:r>
+      <w:proofErr w:type="spellStart"/>
       <w:r>
         <w:rPr>
           <w:rFonts w:eastAsia="SimSun"/>
         </w:rPr>
         <w:t>baik</w:t>
       </w:r>
+      <w:proofErr w:type="spellEnd"/>
       <w:r>
         <w:rPr>
           <w:rFonts w:eastAsia="SimSun"/>
         </w:rPr>
         <w:t xml:space="preserve"> </w:t>
       </w:r>
+      <w:proofErr w:type="spellStart"/>
       <w:r>
         <w:rPr>
           <w:rFonts w:eastAsia="SimSun"/>
         </w:rPr>
         <w:t>selama</w:t>
       </w:r>
+      <w:proofErr w:type="spellEnd"/>
       <w:r>
         <w:rPr>
           <w:rFonts w:eastAsia="SimSun"/>
@@ -2720,6 +3331,7 @@
         </w:rPr>
         <w:t>{</w:t>
       </w:r>
+      <w:proofErr w:type="spellStart"/>
       <w:r>
         <w:rPr>
           <w:rFonts w:eastAsia="SimSun"/>
@@ -2732,7 +3344,15 @@
           <w:rFonts w:eastAsia="SimSun"/>
           <w:lang w:val="id-ID"/>
         </w:rPr>
-        <w:t>_tahun}</w:t>
+        <w:t>_tahun</w:t>
+      </w:r>
+      <w:proofErr w:type="spellEnd"/>
+      <w:r>
+        <w:rPr>
+          <w:rFonts w:eastAsia="SimSun"/>
+          <w:lang w:val="id-ID"/>
+        </w:rPr>
+        <w:t>}</w:t>
       </w:r>
       <w:r>
         <w:rPr>
@@ -2746,7 +3366,23 @@
           <w:rFonts w:eastAsia="SimSun"/>
           <w:lang w:val="id-ID"/>
         </w:rPr>
-        <w:t>${kumpul_baik_selama_bulan}</w:t>
+        <w:t>${</w:t>
+      </w:r>
+      <w:proofErr w:type="spellStart"/>
+      <w:r>
+        <w:rPr>
+          <w:rFonts w:eastAsia="SimSun"/>
+          <w:lang w:val="id-ID"/>
+        </w:rPr>
+        <w:t>kumpul_baik_selama_bulan</w:t>
+      </w:r>
+      <w:proofErr w:type="spellEnd"/>
+      <w:r>
+        <w:rPr>
+          <w:rFonts w:eastAsia="SimSun"/>
+          <w:lang w:val="id-ID"/>
+        </w:rPr>
+        <w:t>}</w:t>
       </w:r>
       <w:r>
         <w:rPr>
@@ -2771,15 +3407,33 @@
         </w:rPr>
         <w:t xml:space="preserve">dan telah </w:t>
       </w:r>
+      <w:proofErr w:type="spellStart"/>
       <w:r>
         <w:t>dikaruniai</w:t>
       </w:r>
-      <w:r>
-        <w:rPr>
-          <w:rFonts w:eastAsia="SimSun"/>
-          <w:lang w:val="id-ID"/>
-        </w:rPr>
-        <w:t xml:space="preserve"> ${jumlah_anak}</w:t>
+      <w:proofErr w:type="spellEnd"/>
+      <w:r>
+        <w:rPr>
+          <w:rFonts w:eastAsia="SimSun"/>
+          <w:lang w:val="id-ID"/>
+        </w:rPr>
+        <w:t xml:space="preserve"> ${</w:t>
+      </w:r>
+      <w:proofErr w:type="spellStart"/>
+      <w:r>
+        <w:rPr>
+          <w:rFonts w:eastAsia="SimSun"/>
+          <w:lang w:val="id-ID"/>
+        </w:rPr>
+        <w:t>jumlah_anak</w:t>
+      </w:r>
+      <w:proofErr w:type="spellEnd"/>
+      <w:r>
+        <w:rPr>
+          <w:rFonts w:eastAsia="SimSun"/>
+          <w:lang w:val="id-ID"/>
+        </w:rPr>
+        <w:t>}</w:t>
       </w:r>
       <w:r>
         <w:rPr>
@@ -3044,7 +3698,23 @@
           <w:rFonts w:eastAsia="SimSun"/>
           <w:lang w:val="id-ID"/>
         </w:rPr>
-        <w:t xml:space="preserve">{tanggal_perselisihan_hari} bulan </w:t>
+        <w:t>{</w:t>
+      </w:r>
+      <w:proofErr w:type="spellStart"/>
+      <w:r>
+        <w:rPr>
+          <w:rFonts w:eastAsia="SimSun"/>
+          <w:lang w:val="id-ID"/>
+        </w:rPr>
+        <w:t>tanggal_perselisihan_hari</w:t>
+      </w:r>
+      <w:proofErr w:type="spellEnd"/>
+      <w:r>
+        <w:rPr>
+          <w:rFonts w:eastAsia="SimSun"/>
+          <w:lang w:val="id-ID"/>
+        </w:rPr>
+        <w:t xml:space="preserve">} bulan </w:t>
       </w:r>
       <w:r>
         <w:rPr>
@@ -3058,7 +3728,23 @@
           <w:rFonts w:eastAsia="SimSun"/>
           <w:lang w:val="id-ID"/>
         </w:rPr>
-        <w:t xml:space="preserve">{tanggal_perselisihan_bulan} tahun </w:t>
+        <w:t>{</w:t>
+      </w:r>
+      <w:proofErr w:type="spellStart"/>
+      <w:r>
+        <w:rPr>
+          <w:rFonts w:eastAsia="SimSun"/>
+          <w:lang w:val="id-ID"/>
+        </w:rPr>
+        <w:t>tanggal_perselisihan_bulan</w:t>
+      </w:r>
+      <w:proofErr w:type="spellEnd"/>
+      <w:r>
+        <w:rPr>
+          <w:rFonts w:eastAsia="SimSun"/>
+          <w:lang w:val="id-ID"/>
+        </w:rPr>
+        <w:t xml:space="preserve">} tahun </w:t>
       </w:r>
       <w:r>
         <w:rPr>
@@ -3079,7 +3765,23 @@
           <w:rFonts w:eastAsia="SimSun"/>
           <w:lang w:val="id-ID"/>
         </w:rPr>
-        <w:t>{tanggal_perselisihan_tahun}</w:t>
+        <w:t>{</w:t>
+      </w:r>
+      <w:proofErr w:type="spellStart"/>
+      <w:r>
+        <w:rPr>
+          <w:rFonts w:eastAsia="SimSun"/>
+          <w:lang w:val="id-ID"/>
+        </w:rPr>
+        <w:t>tanggal_perselisihan_tahun</w:t>
+      </w:r>
+      <w:proofErr w:type="spellEnd"/>
+      <w:r>
+        <w:rPr>
+          <w:rFonts w:eastAsia="SimSun"/>
+          <w:lang w:val="id-ID"/>
+        </w:rPr>
+        <w:t>}</w:t>
       </w:r>
       <w:r>
         <w:rPr>
@@ -3088,12 +3790,149 @@
         </w:rPr>
         <w:t xml:space="preserve"> </w:t>
       </w:r>
+      <w:proofErr w:type="spellStart"/>
       <w:r>
         <w:rPr>
           <w:rFonts w:eastAsia="SimSun"/>
           <w:lang w:val="en-US"/>
         </w:rPr>
-        <w:t>antara Penggugat dan Tergugat sering terjadi perselisihan dan pertengkaran dikarenakan Tergugat:</w:t>
+        <w:t>antara</w:t>
+      </w:r>
+      <w:proofErr w:type="spellEnd"/>
+      <w:r>
+        <w:rPr>
+          <w:rFonts w:eastAsia="SimSun"/>
+          <w:lang w:val="en-US"/>
+        </w:rPr>
+        <w:t xml:space="preserve"> </w:t>
+      </w:r>
+      <w:proofErr w:type="spellStart"/>
+      <w:r>
+        <w:rPr>
+          <w:rFonts w:eastAsia="SimSun"/>
+          <w:lang w:val="en-US"/>
+        </w:rPr>
+        <w:t>Penggugat</w:t>
+      </w:r>
+      <w:proofErr w:type="spellEnd"/>
+      <w:r>
+        <w:rPr>
+          <w:rFonts w:eastAsia="SimSun"/>
+          <w:lang w:val="en-US"/>
+        </w:rPr>
+        <w:t xml:space="preserve"> dan </w:t>
+      </w:r>
+      <w:proofErr w:type="spellStart"/>
+      <w:r>
+        <w:rPr>
+          <w:rFonts w:eastAsia="SimSun"/>
+          <w:lang w:val="en-US"/>
+        </w:rPr>
+        <w:t>Tergugat</w:t>
+      </w:r>
+      <w:proofErr w:type="spellEnd"/>
+      <w:r>
+        <w:rPr>
+          <w:rFonts w:eastAsia="SimSun"/>
+          <w:lang w:val="en-US"/>
+        </w:rPr>
+        <w:t xml:space="preserve"> </w:t>
+      </w:r>
+      <w:proofErr w:type="spellStart"/>
+      <w:r>
+        <w:rPr>
+          <w:rFonts w:eastAsia="SimSun"/>
+          <w:lang w:val="en-US"/>
+        </w:rPr>
+        <w:t>sering</w:t>
+      </w:r>
+      <w:proofErr w:type="spellEnd"/>
+      <w:r>
+        <w:rPr>
+          <w:rFonts w:eastAsia="SimSun"/>
+          <w:lang w:val="en-US"/>
+        </w:rPr>
+        <w:t xml:space="preserve"> </w:t>
+      </w:r>
+      <w:proofErr w:type="spellStart"/>
+      <w:r>
+        <w:rPr>
+          <w:rFonts w:eastAsia="SimSun"/>
+          <w:lang w:val="en-US"/>
+        </w:rPr>
+        <w:t>terjadi</w:t>
+      </w:r>
+      <w:proofErr w:type="spellEnd"/>
+      <w:r>
+        <w:rPr>
+          <w:rFonts w:eastAsia="SimSun"/>
+          <w:lang w:val="en-US"/>
+        </w:rPr>
+        <w:t xml:space="preserve"> </w:t>
+      </w:r>
+      <w:proofErr w:type="spellStart"/>
+      <w:r>
+        <w:rPr>
+          <w:rFonts w:eastAsia="SimSun"/>
+          <w:lang w:val="en-US"/>
+        </w:rPr>
+        <w:t>perselisihan</w:t>
+      </w:r>
+      <w:proofErr w:type="spellEnd"/>
+      <w:r>
+        <w:rPr>
+          <w:rFonts w:eastAsia="SimSun"/>
+          <w:lang w:val="en-US"/>
+        </w:rPr>
+        <w:t xml:space="preserve"> dan </w:t>
+      </w:r>
+      <w:proofErr w:type="spellStart"/>
+      <w:r>
+        <w:rPr>
+          <w:rFonts w:eastAsia="SimSun"/>
+          <w:lang w:val="en-US"/>
+        </w:rPr>
+        <w:t>pertengkaran</w:t>
+      </w:r>
+      <w:proofErr w:type="spellEnd"/>
+      <w:r>
+        <w:rPr>
+          <w:rFonts w:eastAsia="SimSun"/>
+          <w:lang w:val="en-US"/>
+        </w:rPr>
+        <w:t xml:space="preserve"> </w:t>
+      </w:r>
+      <w:proofErr w:type="spellStart"/>
+      <w:r>
+        <w:rPr>
+          <w:rFonts w:eastAsia="SimSun"/>
+          <w:lang w:val="en-US"/>
+        </w:rPr>
+        <w:t>dikarenakan</w:t>
+      </w:r>
+      <w:proofErr w:type="spellEnd"/>
+      <w:r>
+        <w:rPr>
+          <w:rFonts w:eastAsia="SimSun"/>
+          <w:lang w:val="en-US"/>
+        </w:rPr>
+        <w:t xml:space="preserve"> </w:t>
+      </w:r>
+      <w:proofErr w:type="spellStart"/>
+      <w:r>
+        <w:rPr>
+          <w:rFonts w:eastAsia="SimSun"/>
+          <w:lang w:val="en-US"/>
+        </w:rPr>
+        <w:t>Tergugat</w:t>
+      </w:r>
+      <w:proofErr w:type="spellEnd"/>
+      <w:r>
+        <w:rPr>
+          <w:rFonts w:eastAsia="SimSun"/>
+          <w:lang w:val="en-US"/>
+        </w:rPr>
+        <w:t>:</w:t>
       </w:r>
     </w:p>
     <w:p>
@@ -3114,11 +3953,19 @@
         </w:rPr>
         <w:t>${</w:t>
       </w:r>
-      <w:r>
-        <w:rPr>
-          <w:lang w:val="id-ID"/>
-        </w:rPr>
-        <w:t>alasan_a}</w:t>
+      <w:proofErr w:type="spellStart"/>
+      <w:r>
+        <w:rPr>
+          <w:lang w:val="id-ID"/>
+        </w:rPr>
+        <w:t>alasan_a</w:t>
+      </w:r>
+      <w:proofErr w:type="spellEnd"/>
+      <w:r>
+        <w:rPr>
+          <w:lang w:val="id-ID"/>
+        </w:rPr>
+        <w:t>}</w:t>
       </w:r>
     </w:p>
     <w:p>
@@ -3143,7 +3990,21 @@
         <w:rPr>
           <w:lang w:val="id-ID"/>
         </w:rPr>
-        <w:t>{alasan_b}</w:t>
+        <w:t>{</w:t>
+      </w:r>
+      <w:proofErr w:type="spellStart"/>
+      <w:r>
+        <w:rPr>
+          <w:lang w:val="id-ID"/>
+        </w:rPr>
+        <w:t>alasan_b</w:t>
+      </w:r>
+      <w:proofErr w:type="spellEnd"/>
+      <w:r>
+        <w:rPr>
+          <w:lang w:val="id-ID"/>
+        </w:rPr>
+        <w:t>}</w:t>
       </w:r>
     </w:p>
     <w:p>
@@ -3168,7 +4029,21 @@
         <w:rPr>
           <w:lang w:val="id-ID"/>
         </w:rPr>
-        <w:t>{alasan_c}</w:t>
+        <w:t>{</w:t>
+      </w:r>
+      <w:proofErr w:type="spellStart"/>
+      <w:r>
+        <w:rPr>
+          <w:lang w:val="id-ID"/>
+        </w:rPr>
+        <w:t>alasan_c</w:t>
+      </w:r>
+      <w:proofErr w:type="spellEnd"/>
+      <w:r>
+        <w:rPr>
+          <w:lang w:val="id-ID"/>
+        </w:rPr>
+        <w:t>}</w:t>
       </w:r>
     </w:p>
     <w:p>
@@ -3193,7 +4068,21 @@
         <w:rPr>
           <w:lang w:val="id-ID"/>
         </w:rPr>
-        <w:t>{alasan_d}</w:t>
+        <w:t>{</w:t>
+      </w:r>
+      <w:proofErr w:type="spellStart"/>
+      <w:r>
+        <w:rPr>
+          <w:lang w:val="id-ID"/>
+        </w:rPr>
+        <w:t>alasan_d</w:t>
+      </w:r>
+      <w:proofErr w:type="spellEnd"/>
+      <w:r>
+        <w:rPr>
+          <w:lang w:val="id-ID"/>
+        </w:rPr>
+        <w:t>}</w:t>
       </w:r>
     </w:p>
     <w:p>
@@ -3218,7 +4107,21 @@
         <w:rPr>
           <w:lang w:val="id-ID"/>
         </w:rPr>
-        <w:t>{alasan_e}</w:t>
+        <w:t>{</w:t>
+      </w:r>
+      <w:proofErr w:type="spellStart"/>
+      <w:r>
+        <w:rPr>
+          <w:lang w:val="id-ID"/>
+        </w:rPr>
+        <w:t>alasan_e</w:t>
+      </w:r>
+      <w:proofErr w:type="spellEnd"/>
+      <w:r>
+        <w:rPr>
+          <w:lang w:val="id-ID"/>
+        </w:rPr>
+        <w:t>}</w:t>
       </w:r>
     </w:p>
     <w:p>
@@ -3243,7 +4146,21 @@
         <w:rPr>
           <w:lang w:val="id-ID"/>
         </w:rPr>
-        <w:t>{alasan_f}</w:t>
+        <w:t>{</w:t>
+      </w:r>
+      <w:proofErr w:type="spellStart"/>
+      <w:r>
+        <w:rPr>
+          <w:lang w:val="id-ID"/>
+        </w:rPr>
+        <w:t>alasan_f</w:t>
+      </w:r>
+      <w:proofErr w:type="spellEnd"/>
+      <w:r>
+        <w:rPr>
+          <w:lang w:val="id-ID"/>
+        </w:rPr>
+        <w:t>}</w:t>
       </w:r>
     </w:p>
     <w:p>
@@ -3268,7 +4185,21 @@
         <w:rPr>
           <w:lang w:val="id-ID"/>
         </w:rPr>
-        <w:t>{alasan_g}</w:t>
+        <w:t>{</w:t>
+      </w:r>
+      <w:proofErr w:type="spellStart"/>
+      <w:r>
+        <w:rPr>
+          <w:lang w:val="id-ID"/>
+        </w:rPr>
+        <w:t>alasan_g</w:t>
+      </w:r>
+      <w:proofErr w:type="spellEnd"/>
+      <w:r>
+        <w:rPr>
+          <w:lang w:val="id-ID"/>
+        </w:rPr>
+        <w:t>}</w:t>
       </w:r>
     </w:p>
     <w:p>
@@ -3293,7 +4224,21 @@
         <w:rPr>
           <w:lang w:val="id-ID"/>
         </w:rPr>
-        <w:t>{alasan_h}</w:t>
+        <w:t>{</w:t>
+      </w:r>
+      <w:proofErr w:type="spellStart"/>
+      <w:r>
+        <w:rPr>
+          <w:lang w:val="id-ID"/>
+        </w:rPr>
+        <w:t>alasan_h</w:t>
+      </w:r>
+      <w:proofErr w:type="spellEnd"/>
+      <w:r>
+        <w:rPr>
+          <w:lang w:val="id-ID"/>
+        </w:rPr>
+        <w:t>}</w:t>
       </w:r>
     </w:p>
     <w:p>
@@ -3318,7 +4263,21 @@
         <w:rPr>
           <w:lang w:val="id-ID"/>
         </w:rPr>
-        <w:t>{alasan_i}</w:t>
+        <w:t>{</w:t>
+      </w:r>
+      <w:proofErr w:type="spellStart"/>
+      <w:r>
+        <w:rPr>
+          <w:lang w:val="id-ID"/>
+        </w:rPr>
+        <w:t>alasan_i</w:t>
+      </w:r>
+      <w:proofErr w:type="spellEnd"/>
+      <w:r>
+        <w:rPr>
+          <w:lang w:val="id-ID"/>
+        </w:rPr>
+        <w:t>}</w:t>
       </w:r>
     </w:p>
     <w:p>
@@ -3337,6 +4296,7 @@
         </w:rPr>
         <w:t>${</w:t>
       </w:r>
+      <w:proofErr w:type="spellStart"/>
       <w:r>
         <w:rPr>
           <w:rFonts w:eastAsia="SimSun"/>
@@ -3344,6 +4304,7 @@
         </w:rPr>
         <w:t>detail_alasan</w:t>
       </w:r>
+      <w:proofErr w:type="spellEnd"/>
       <w:r>
         <w:rPr>
           <w:rFonts w:eastAsia="SimSun"/>
@@ -3396,7 +4357,14 @@
           <w:rFonts w:eastAsia="SimSun"/>
           <w:lang w:val="id-ID"/>
         </w:rPr>
-        <w:t xml:space="preserve"> yang mengakibatkan </w:t>
+        <w:t xml:space="preserve"> yang mengakibatkan</w:t>
+      </w:r>
+      <w:r>
+        <w:rPr>
+          <w:rFonts w:eastAsia="SimSun"/>
+          <w:lang w:val="id-ID"/>
+        </w:rPr>
+        <w:t xml:space="preserve"> </w:t>
       </w:r>
       <w:r>
         <w:rPr>
@@ -3410,7 +4378,21 @@
           <w:rFonts w:eastAsia="SimSun"/>
           <w:lang w:val="id-ID"/>
         </w:rPr>
-        <w:t xml:space="preserve"> dan </w:t>
+        <w:t xml:space="preserve"> </w:t>
+      </w:r>
+      <w:r>
+        <w:rPr>
+          <w:rFonts w:eastAsia="SimSun"/>
+          <w:lang w:val="id-ID"/>
+        </w:rPr>
+        <w:t>dan</w:t>
+      </w:r>
+      <w:r>
+        <w:rPr>
+          <w:rFonts w:eastAsia="SimSun"/>
+          <w:lang w:val="id-ID"/>
+        </w:rPr>
+        <w:t xml:space="preserve"> </w:t>
       </w:r>
       <w:r>
         <w:rPr>
@@ -3428,15 +4410,11 @@
         </w:rPr>
         <w:t>(${</w:t>
       </w:r>
-      <w:r>
-        <w:rPr>
-          <w:rFonts w:eastAsia="SimSun"/>
-          <w:b/>
-          <w:bCs/>
-          <w:lang w:val="id-ID"/>
-        </w:rPr>
-        <w:t>jenis_perpisahan</w:t>
-      </w:r>
+      <w:proofErr w:type="spellStart"/>
+      <w:r>
+        <w:t>jenis_perpisahan_tempat_tinggal</w:t>
+      </w:r>
+      <w:proofErr w:type="spellEnd"/>
       <w:r>
         <w:rPr>
           <w:rFonts w:eastAsia="SimSun"/>
@@ -3451,16 +4429,17 @@
           <w:rFonts w:eastAsia="SimSun"/>
           <w:b/>
           <w:bCs/>
-          <w:lang w:val="id-ID"/>
-        </w:rPr>
-        <w:t>)</w:t>
-      </w:r>
-      <w:r>
-        <w:rPr>
-          <w:rFonts w:eastAsia="SimSun"/>
-          <w:lang w:val="id-ID"/>
-        </w:rPr>
-        <w:t xml:space="preserve">, dimana </w:t>
+          <w:lang w:val="en-US"/>
+        </w:rPr>
+        <w:t>/${</w:t>
+      </w:r>
+      <w:proofErr w:type="spellStart"/>
+      <w:r>
+        <w:t>jenis_perpisahan_tempat_tidur</w:t>
+      </w:r>
+      <w:proofErr w:type="spellEnd"/>
+      <w:r>
+        <w:t>}</w:t>
       </w:r>
       <w:r>
         <w:rPr>
@@ -3469,7 +4448,30 @@
           <w:bCs/>
           <w:lang w:val="id-ID"/>
         </w:rPr>
-        <w:t>(</w:t>
+        <w:t>)</w:t>
+      </w:r>
+      <w:r>
+        <w:rPr>
+          <w:rFonts w:eastAsia="SimSun"/>
+          <w:lang w:val="id-ID"/>
+        </w:rPr>
+        <w:t xml:space="preserve">, </w:t>
+      </w:r>
+      <w:proofErr w:type="spellStart"/>
+      <w:r>
+        <w:rPr>
+          <w:rFonts w:eastAsia="SimSun"/>
+          <w:lang w:val="id-ID"/>
+        </w:rPr>
+        <w:t>dimana</w:t>
+      </w:r>
+      <w:proofErr w:type="spellEnd"/>
+      <w:r>
+        <w:rPr>
+          <w:rFonts w:eastAsia="SimSun"/>
+          <w:lang w:val="id-ID"/>
+        </w:rPr>
+        <w:t xml:space="preserve"> </w:t>
       </w:r>
       <w:r>
         <w:rPr>
@@ -3478,7 +4480,7 @@
           <w:bCs/>
           <w:lang w:val="id-ID"/>
         </w:rPr>
-        <w:t>${siapa_meninggalkan})</w:t>
+        <w:t>(</w:t>
       </w:r>
       <w:r>
         <w:rPr>
@@ -3487,22 +4489,9 @@
           <w:bCs/>
           <w:lang w:val="id-ID"/>
         </w:rPr>
-        <w:t xml:space="preserve"> </w:t>
-      </w:r>
-      <w:r>
-        <w:rPr>
-          <w:rFonts w:eastAsia="SimSun"/>
-          <w:lang w:val="id-ID"/>
-        </w:rPr>
-        <w:t xml:space="preserve">telah pergi meninggalkan rumah kediaman bersama </w:t>
-      </w:r>
-      <w:r>
-        <w:rPr>
-          <w:rFonts w:eastAsia="SimSun"/>
-          <w:lang w:val="id-ID"/>
-        </w:rPr>
-        <w:t xml:space="preserve">di desa </w:t>
-      </w:r>
+        <w:t>${</w:t>
+      </w:r>
+      <w:proofErr w:type="spellStart"/>
       <w:r>
         <w:rPr>
           <w:rFonts w:eastAsia="SimSun"/>
@@ -3510,11 +4499,23 @@
           <w:bCs/>
           <w:lang w:val="id-ID"/>
         </w:rPr>
-        <w:t>${desa_meninggalkan}</w:t>
-      </w:r>
-      <w:r>
-        <w:rPr>
-          <w:rFonts w:eastAsia="SimSun"/>
+        <w:t>siapa_meninggalkan</w:t>
+      </w:r>
+      <w:proofErr w:type="spellEnd"/>
+      <w:r>
+        <w:rPr>
+          <w:rFonts w:eastAsia="SimSun"/>
+          <w:b/>
+          <w:bCs/>
+          <w:lang w:val="id-ID"/>
+        </w:rPr>
+        <w:t>})</w:t>
+      </w:r>
+      <w:r>
+        <w:rPr>
+          <w:rFonts w:eastAsia="SimSun"/>
+          <w:b/>
+          <w:bCs/>
           <w:lang w:val="id-ID"/>
         </w:rPr>
         <w:t xml:space="preserve"> </w:t>
@@ -3524,6 +4525,56 @@
           <w:rFonts w:eastAsia="SimSun"/>
           <w:lang w:val="id-ID"/>
         </w:rPr>
+        <w:t xml:space="preserve">telah pergi meninggalkan rumah kediaman bersama </w:t>
+      </w:r>
+      <w:r>
+        <w:rPr>
+          <w:rFonts w:eastAsia="SimSun"/>
+          <w:lang w:val="id-ID"/>
+        </w:rPr>
+        <w:t xml:space="preserve">di desa </w:t>
+      </w:r>
+      <w:r>
+        <w:rPr>
+          <w:rFonts w:eastAsia="SimSun"/>
+          <w:b/>
+          <w:bCs/>
+          <w:lang w:val="id-ID"/>
+        </w:rPr>
+        <w:t>${</w:t>
+      </w:r>
+      <w:proofErr w:type="spellStart"/>
+      <w:r>
+        <w:rPr>
+          <w:rFonts w:eastAsia="SimSun"/>
+          <w:b/>
+          <w:bCs/>
+          <w:lang w:val="id-ID"/>
+        </w:rPr>
+        <w:t>desa_meninggalkan</w:t>
+      </w:r>
+      <w:proofErr w:type="spellEnd"/>
+      <w:r>
+        <w:rPr>
+          <w:rFonts w:eastAsia="SimSun"/>
+          <w:b/>
+          <w:bCs/>
+          <w:lang w:val="id-ID"/>
+        </w:rPr>
+        <w:t>}</w:t>
+      </w:r>
+      <w:r>
+        <w:rPr>
+          <w:rFonts w:eastAsia="SimSun"/>
+          <w:lang w:val="id-ID"/>
+        </w:rPr>
+        <w:t xml:space="preserve"> </w:t>
+      </w:r>
+      <w:r>
+        <w:rPr>
+          <w:rFonts w:eastAsia="SimSun"/>
+          <w:lang w:val="id-ID"/>
+        </w:rPr>
         <w:t xml:space="preserve">(karena diusir oleh </w:t>
       </w:r>
       <w:r>
@@ -3603,7 +4654,23 @@
           <w:rFonts w:eastAsia="SimSun"/>
           <w:lang w:val="id-ID"/>
         </w:rPr>
-        <w:t>{tanggal_perpisahan_hari} bulan</w:t>
+        <w:t>{</w:t>
+      </w:r>
+      <w:proofErr w:type="spellStart"/>
+      <w:r>
+        <w:rPr>
+          <w:rFonts w:eastAsia="SimSun"/>
+          <w:lang w:val="id-ID"/>
+        </w:rPr>
+        <w:t>tanggal_perpisahan_hari</w:t>
+      </w:r>
+      <w:proofErr w:type="spellEnd"/>
+      <w:r>
+        <w:rPr>
+          <w:rFonts w:eastAsia="SimSun"/>
+          <w:lang w:val="id-ID"/>
+        </w:rPr>
+        <w:t>} bulan</w:t>
       </w:r>
       <w:r>
         <w:rPr>
@@ -3624,7 +4691,23 @@
           <w:rFonts w:eastAsia="SimSun"/>
           <w:lang w:val="id-ID"/>
         </w:rPr>
-        <w:t>{tanggal_perpisahan_bulan} tahun</w:t>
+        <w:t>{</w:t>
+      </w:r>
+      <w:proofErr w:type="spellStart"/>
+      <w:r>
+        <w:rPr>
+          <w:rFonts w:eastAsia="SimSun"/>
+          <w:lang w:val="id-ID"/>
+        </w:rPr>
+        <w:t>tanggal_perpisahan_bulan</w:t>
+      </w:r>
+      <w:proofErr w:type="spellEnd"/>
+      <w:r>
+        <w:rPr>
+          <w:rFonts w:eastAsia="SimSun"/>
+          <w:lang w:val="id-ID"/>
+        </w:rPr>
+        <w:t>} tahun</w:t>
       </w:r>
       <w:r>
         <w:rPr>
@@ -3645,8 +4728,17 @@
           <w:rFonts w:eastAsia="SimSun"/>
           <w:lang w:val="id-ID"/>
         </w:rPr>
-        <w:t>{tanggal_perpisahan_tahun</w:t>
-      </w:r>
+        <w:t>{</w:t>
+      </w:r>
+      <w:proofErr w:type="spellStart"/>
+      <w:r>
+        <w:rPr>
+          <w:rFonts w:eastAsia="SimSun"/>
+          <w:lang w:val="id-ID"/>
+        </w:rPr>
+        <w:t>tanggal_perpisahan_tahun</w:t>
+      </w:r>
+      <w:proofErr w:type="spellEnd"/>
       <w:r>
         <w:rPr>
           <w:rFonts w:eastAsia="SimSun"/>
@@ -3941,11 +5033,19 @@
         </w:rPr>
         <w:t xml:space="preserve"> </w:t>
       </w:r>
+      <w:proofErr w:type="spellStart"/>
       <w:r>
         <w:rPr>
           <w:lang w:val="id-ID" w:eastAsia="id-ID"/>
         </w:rPr>
-        <w:t>Cq. Majelis Hakim yang memeriksa</w:t>
+        <w:t>Cq</w:t>
+      </w:r>
+      <w:proofErr w:type="spellEnd"/>
+      <w:r>
+        <w:rPr>
+          <w:lang w:val="id-ID" w:eastAsia="id-ID"/>
+        </w:rPr>
+        <w:t>. Majelis Hakim yang memeriksa</w:t>
       </w:r>
       <w:r>
         <w:rPr>
@@ -4031,12 +5131,14 @@
           <w:lang w:eastAsia="id-ID"/>
         </w:rPr>
       </w:pPr>
+      <w:proofErr w:type="gramStart"/>
       <w:r>
         <w:rPr>
           <w:lang w:eastAsia="id-ID"/>
         </w:rPr>
         <w:t>Primer :</w:t>
       </w:r>
+      <w:proofErr w:type="gramEnd"/>
     </w:p>
     <w:p>
       <w:pPr>
@@ -4054,42 +5156,50 @@
           <w:lang w:eastAsia="id-ID"/>
         </w:rPr>
       </w:pPr>
+      <w:proofErr w:type="spellStart"/>
       <w:r>
         <w:rPr>
           <w:lang w:eastAsia="id-ID"/>
         </w:rPr>
         <w:t>Mengabulkan</w:t>
       </w:r>
+      <w:proofErr w:type="spellEnd"/>
       <w:r>
         <w:rPr>
           <w:lang w:eastAsia="id-ID"/>
         </w:rPr>
         <w:t xml:space="preserve"> </w:t>
       </w:r>
+      <w:proofErr w:type="spellStart"/>
       <w:r>
         <w:rPr>
           <w:lang w:eastAsia="id-ID"/>
         </w:rPr>
         <w:t>gugatan</w:t>
       </w:r>
+      <w:proofErr w:type="spellEnd"/>
       <w:r>
         <w:rPr>
           <w:lang w:eastAsia="id-ID"/>
         </w:rPr>
         <w:t xml:space="preserve"> </w:t>
       </w:r>
+      <w:proofErr w:type="spellStart"/>
+      <w:proofErr w:type="gramStart"/>
       <w:r>
         <w:rPr>
           <w:lang w:eastAsia="id-ID"/>
         </w:rPr>
         <w:t>Penggugat</w:t>
       </w:r>
+      <w:proofErr w:type="spellEnd"/>
       <w:r>
         <w:rPr>
           <w:lang w:val="id-ID" w:eastAsia="id-ID"/>
         </w:rPr>
         <w:t xml:space="preserve"> ;</w:t>
       </w:r>
+      <w:proofErr w:type="gramEnd"/>
     </w:p>
     <w:p>
       <w:pPr>
@@ -4107,12 +5217,14 @@
           <w:lang w:eastAsia="id-ID"/>
         </w:rPr>
       </w:pPr>
+      <w:proofErr w:type="spellStart"/>
       <w:r>
         <w:rPr>
           <w:lang w:eastAsia="id-ID"/>
         </w:rPr>
         <w:t>Menjatuhkan</w:t>
       </w:r>
+      <w:proofErr w:type="spellEnd"/>
       <w:r>
         <w:rPr>
           <w:lang w:eastAsia="id-ID"/>
@@ -4131,78 +5243,92 @@
         </w:rPr>
         <w:t xml:space="preserve"> </w:t>
       </w:r>
+      <w:proofErr w:type="spellStart"/>
       <w:r>
         <w:rPr>
           <w:lang w:eastAsia="id-ID"/>
         </w:rPr>
         <w:t>satu</w:t>
       </w:r>
+      <w:proofErr w:type="spellEnd"/>
       <w:r>
         <w:rPr>
           <w:lang w:eastAsia="id-ID"/>
         </w:rPr>
         <w:t xml:space="preserve"> </w:t>
       </w:r>
+      <w:proofErr w:type="spellStart"/>
       <w:r>
         <w:rPr>
           <w:lang w:eastAsia="id-ID"/>
         </w:rPr>
         <w:t>bain</w:t>
       </w:r>
+      <w:proofErr w:type="spellEnd"/>
       <w:r>
         <w:rPr>
           <w:lang w:eastAsia="id-ID"/>
         </w:rPr>
         <w:t xml:space="preserve"> </w:t>
       </w:r>
+      <w:proofErr w:type="spellStart"/>
       <w:r>
         <w:rPr>
           <w:lang w:eastAsia="id-ID"/>
         </w:rPr>
         <w:t>shugra</w:t>
       </w:r>
+      <w:proofErr w:type="spellEnd"/>
       <w:r>
         <w:rPr>
           <w:lang w:eastAsia="id-ID"/>
         </w:rPr>
         <w:t xml:space="preserve"> </w:t>
       </w:r>
+      <w:proofErr w:type="spellStart"/>
       <w:r>
         <w:rPr>
           <w:lang w:eastAsia="id-ID"/>
         </w:rPr>
         <w:t>Tergugat</w:t>
       </w:r>
+      <w:proofErr w:type="spellEnd"/>
       <w:r>
         <w:rPr>
           <w:lang w:eastAsia="id-ID"/>
         </w:rPr>
         <w:t xml:space="preserve"> </w:t>
       </w:r>
+      <w:proofErr w:type="spellStart"/>
       <w:r>
         <w:rPr>
           <w:lang w:eastAsia="id-ID"/>
         </w:rPr>
         <w:t>terhadap</w:t>
       </w:r>
+      <w:proofErr w:type="spellEnd"/>
       <w:r>
         <w:rPr>
           <w:lang w:eastAsia="id-ID"/>
         </w:rPr>
         <w:t xml:space="preserve"> </w:t>
       </w:r>
+      <w:proofErr w:type="spellStart"/>
+      <w:proofErr w:type="gramStart"/>
       <w:r>
         <w:rPr>
           <w:lang w:eastAsia="id-ID"/>
         </w:rPr>
         <w:t>Penggugat</w:t>
       </w:r>
+      <w:proofErr w:type="spellEnd"/>
       <w:r>
         <w:rPr>
           <w:lang w:eastAsia="id-ID"/>
         </w:rPr>
         <w:t>;</w:t>
       </w:r>
+      <w:proofErr w:type="gramEnd"/>
     </w:p>
     <w:p>
       <w:pPr>
@@ -4220,84 +5346,98 @@
           <w:lang w:eastAsia="id-ID"/>
         </w:rPr>
       </w:pPr>
+      <w:proofErr w:type="spellStart"/>
       <w:r>
         <w:rPr>
           <w:lang w:eastAsia="id-ID"/>
         </w:rPr>
         <w:t>Mengirimkan</w:t>
       </w:r>
+      <w:proofErr w:type="spellEnd"/>
       <w:r>
         <w:rPr>
           <w:lang w:eastAsia="id-ID"/>
         </w:rPr>
         <w:t xml:space="preserve"> </w:t>
       </w:r>
+      <w:proofErr w:type="spellStart"/>
       <w:r>
         <w:rPr>
           <w:lang w:eastAsia="id-ID"/>
         </w:rPr>
         <w:t>sehelai</w:t>
       </w:r>
+      <w:proofErr w:type="spellEnd"/>
       <w:r>
         <w:rPr>
           <w:lang w:eastAsia="id-ID"/>
         </w:rPr>
         <w:t xml:space="preserve"> </w:t>
       </w:r>
+      <w:proofErr w:type="spellStart"/>
       <w:r>
         <w:rPr>
           <w:lang w:eastAsia="id-ID"/>
         </w:rPr>
         <w:t>salinan</w:t>
       </w:r>
+      <w:proofErr w:type="spellEnd"/>
       <w:r>
         <w:rPr>
           <w:lang w:eastAsia="id-ID"/>
         </w:rPr>
         <w:t xml:space="preserve"> </w:t>
       </w:r>
+      <w:proofErr w:type="spellStart"/>
       <w:r>
         <w:rPr>
           <w:lang w:eastAsia="id-ID"/>
         </w:rPr>
         <w:t>putusan</w:t>
       </w:r>
+      <w:proofErr w:type="spellEnd"/>
       <w:r>
         <w:rPr>
           <w:lang w:eastAsia="id-ID"/>
         </w:rPr>
         <w:t xml:space="preserve"> </w:t>
       </w:r>
+      <w:proofErr w:type="spellStart"/>
       <w:r>
         <w:rPr>
           <w:lang w:eastAsia="id-ID"/>
         </w:rPr>
         <w:t>kepada</w:t>
       </w:r>
+      <w:proofErr w:type="spellEnd"/>
       <w:r>
         <w:rPr>
           <w:lang w:eastAsia="id-ID"/>
         </w:rPr>
         <w:t xml:space="preserve"> </w:t>
       </w:r>
+      <w:proofErr w:type="spellStart"/>
       <w:r>
         <w:rPr>
           <w:lang w:eastAsia="id-ID"/>
         </w:rPr>
         <w:t>Pegawai</w:t>
       </w:r>
+      <w:proofErr w:type="spellEnd"/>
       <w:r>
         <w:rPr>
           <w:lang w:eastAsia="id-ID"/>
         </w:rPr>
         <w:t xml:space="preserve"> </w:t>
       </w:r>
+      <w:proofErr w:type="spellStart"/>
       <w:r>
         <w:rPr>
           <w:lang w:eastAsia="id-ID"/>
         </w:rPr>
         <w:t>Pencatat</w:t>
       </w:r>
+      <w:proofErr w:type="spellEnd"/>
       <w:r>
         <w:rPr>
           <w:lang w:eastAsia="id-ID"/>
@@ -4334,24 +5474,28 @@
         </w:rPr>
         <w:t xml:space="preserve"> </w:t>
       </w:r>
+      <w:proofErr w:type="spellStart"/>
       <w:r>
         <w:rPr>
           <w:lang w:eastAsia="id-ID"/>
         </w:rPr>
         <w:t>Pegawai</w:t>
       </w:r>
+      <w:proofErr w:type="spellEnd"/>
       <w:r>
         <w:rPr>
           <w:lang w:eastAsia="id-ID"/>
         </w:rPr>
         <w:t xml:space="preserve"> </w:t>
       </w:r>
+      <w:proofErr w:type="spellStart"/>
       <w:r>
         <w:rPr>
           <w:lang w:eastAsia="id-ID"/>
         </w:rPr>
         <w:t>Pencatat</w:t>
       </w:r>
+      <w:proofErr w:type="spellEnd"/>
       <w:r>
         <w:rPr>
           <w:lang w:eastAsia="id-ID"/>
@@ -4362,56 +5506,72 @@
         <w:rPr>
           <w:lang w:eastAsia="id-ID"/>
         </w:rPr>
-        <w:t>Nikah KUA Kecamatan</w:t>
-      </w:r>
+        <w:t xml:space="preserve">Nikah KUA </w:t>
+      </w:r>
+      <w:proofErr w:type="spellStart"/>
+      <w:r>
+        <w:rPr>
+          <w:lang w:eastAsia="id-ID"/>
+        </w:rPr>
+        <w:t>Kecamatan</w:t>
+      </w:r>
+      <w:proofErr w:type="spellEnd"/>
       <w:r>
         <w:rPr>
           <w:lang w:val="id-ID" w:eastAsia="id-ID"/>
         </w:rPr>
         <w:t xml:space="preserve">- </w:t>
       </w:r>
+      <w:proofErr w:type="spellStart"/>
       <w:r>
         <w:rPr>
           <w:lang w:eastAsia="id-ID"/>
         </w:rPr>
         <w:t>Kabupaten</w:t>
       </w:r>
+      <w:proofErr w:type="spellEnd"/>
       <w:r>
         <w:rPr>
           <w:lang w:val="id-ID" w:eastAsia="id-ID"/>
         </w:rPr>
         <w:t>-</w:t>
       </w:r>
+      <w:proofErr w:type="spellStart"/>
       <w:r>
         <w:rPr>
           <w:lang w:eastAsia="id-ID"/>
         </w:rPr>
         <w:t>serta</w:t>
       </w:r>
+      <w:proofErr w:type="spellEnd"/>
       <w:r>
         <w:rPr>
           <w:lang w:eastAsia="id-ID"/>
         </w:rPr>
         <w:t xml:space="preserve"> </w:t>
       </w:r>
+      <w:proofErr w:type="spellStart"/>
       <w:r>
         <w:rPr>
           <w:lang w:eastAsia="id-ID"/>
         </w:rPr>
         <w:t>Pegawai</w:t>
       </w:r>
+      <w:proofErr w:type="spellEnd"/>
       <w:r>
         <w:rPr>
           <w:lang w:eastAsia="id-ID"/>
         </w:rPr>
         <w:t xml:space="preserve"> </w:t>
       </w:r>
+      <w:proofErr w:type="spellStart"/>
       <w:r>
         <w:rPr>
           <w:lang w:eastAsia="id-ID"/>
         </w:rPr>
         <w:t>Pencatat</w:t>
       </w:r>
+      <w:proofErr w:type="spellEnd"/>
       <w:r>
         <w:rPr>
           <w:lang w:eastAsia="id-ID"/>
@@ -4422,8 +5582,16 @@
         <w:rPr>
           <w:lang w:eastAsia="id-ID"/>
         </w:rPr>
-        <w:t>Nikah KUA Kecamatan</w:t>
-      </w:r>
+        <w:t xml:space="preserve">Nikah KUA </w:t>
+      </w:r>
+      <w:proofErr w:type="spellStart"/>
+      <w:r>
+        <w:rPr>
+          <w:lang w:eastAsia="id-ID"/>
+        </w:rPr>
+        <w:t>Kecamatan</w:t>
+      </w:r>
+      <w:proofErr w:type="spellEnd"/>
       <w:r>
         <w:rPr>
           <w:lang w:eastAsia="id-ID"/>
@@ -4436,12 +5604,14 @@
         </w:rPr>
         <w:t xml:space="preserve">- </w:t>
       </w:r>
+      <w:proofErr w:type="spellStart"/>
       <w:r>
         <w:rPr>
           <w:lang w:eastAsia="id-ID"/>
         </w:rPr>
         <w:t>Kabupaten</w:t>
       </w:r>
+      <w:proofErr w:type="spellEnd"/>
       <w:r>
         <w:rPr>
           <w:lang w:eastAsia="id-ID"/>
@@ -4471,96 +5641,120 @@
           <w:lang w:eastAsia="id-ID"/>
         </w:rPr>
       </w:pPr>
+      <w:proofErr w:type="spellStart"/>
       <w:r>
         <w:rPr>
           <w:lang w:eastAsia="id-ID"/>
         </w:rPr>
         <w:t>Membebankan</w:t>
       </w:r>
+      <w:proofErr w:type="spellEnd"/>
       <w:r>
         <w:rPr>
           <w:lang w:eastAsia="id-ID"/>
         </w:rPr>
         <w:t xml:space="preserve"> </w:t>
       </w:r>
+      <w:proofErr w:type="spellStart"/>
       <w:r>
         <w:rPr>
           <w:lang w:eastAsia="id-ID"/>
         </w:rPr>
         <w:t>kepada</w:t>
       </w:r>
+      <w:proofErr w:type="spellEnd"/>
       <w:r>
         <w:rPr>
           <w:lang w:eastAsia="id-ID"/>
         </w:rPr>
         <w:t xml:space="preserve"> </w:t>
       </w:r>
+      <w:proofErr w:type="spellStart"/>
       <w:r>
         <w:rPr>
           <w:lang w:eastAsia="id-ID"/>
         </w:rPr>
         <w:t>Penggugat</w:t>
       </w:r>
+      <w:proofErr w:type="spellEnd"/>
       <w:r>
         <w:rPr>
           <w:lang w:eastAsia="id-ID"/>
         </w:rPr>
         <w:t xml:space="preserve"> </w:t>
       </w:r>
+      <w:proofErr w:type="spellStart"/>
       <w:r>
         <w:rPr>
           <w:lang w:eastAsia="id-ID"/>
         </w:rPr>
         <w:t>untuk</w:t>
       </w:r>
+      <w:proofErr w:type="spellEnd"/>
       <w:r>
         <w:rPr>
           <w:lang w:eastAsia="id-ID"/>
         </w:rPr>
         <w:t xml:space="preserve"> </w:t>
       </w:r>
+      <w:proofErr w:type="spellStart"/>
       <w:r>
         <w:rPr>
           <w:lang w:eastAsia="id-ID"/>
         </w:rPr>
         <w:t>membayar</w:t>
       </w:r>
+      <w:proofErr w:type="spellEnd"/>
       <w:r>
         <w:rPr>
           <w:lang w:eastAsia="id-ID"/>
         </w:rPr>
         <w:t xml:space="preserve"> </w:t>
       </w:r>
+      <w:proofErr w:type="spellStart"/>
       <w:r>
         <w:rPr>
           <w:lang w:eastAsia="id-ID"/>
         </w:rPr>
         <w:t>biaya</w:t>
       </w:r>
+      <w:proofErr w:type="spellEnd"/>
       <w:r>
         <w:rPr>
           <w:lang w:eastAsia="id-ID"/>
         </w:rPr>
         <w:t xml:space="preserve"> </w:t>
       </w:r>
+      <w:proofErr w:type="spellStart"/>
       <w:r>
         <w:rPr>
           <w:lang w:eastAsia="id-ID"/>
         </w:rPr>
         <w:t>menurut</w:t>
       </w:r>
+      <w:proofErr w:type="spellEnd"/>
       <w:r>
         <w:rPr>
           <w:lang w:eastAsia="id-ID"/>
         </w:rPr>
         <w:t xml:space="preserve"> </w:t>
       </w:r>
-      <w:r>
-        <w:rPr>
-          <w:lang w:eastAsia="id-ID"/>
-        </w:rPr>
-        <w:t>hukum;</w:t>
-      </w:r>
+      <w:proofErr w:type="spellStart"/>
+      <w:proofErr w:type="gramStart"/>
+      <w:r>
+        <w:rPr>
+          <w:lang w:eastAsia="id-ID"/>
+        </w:rPr>
+        <w:t>hukum</w:t>
+      </w:r>
+      <w:proofErr w:type="spellEnd"/>
+      <w:r>
+        <w:rPr>
+          <w:lang w:eastAsia="id-ID"/>
+        </w:rPr>
+        <w:t>;</w:t>
+      </w:r>
+      <w:proofErr w:type="gramEnd"/>
     </w:p>
     <w:p>
       <w:pPr>
@@ -4574,12 +5768,14 @@
           <w:lang w:eastAsia="id-ID"/>
         </w:rPr>
       </w:pPr>
+      <w:proofErr w:type="gramStart"/>
       <w:r>
         <w:rPr>
           <w:lang w:eastAsia="id-ID"/>
         </w:rPr>
         <w:t>Subsider :</w:t>
       </w:r>
+      <w:proofErr w:type="gramEnd"/>
     </w:p>
     <w:p>
       <w:pPr>
@@ -4593,60 +5789,106 @@
           <w:lang w:val="en-US"/>
         </w:rPr>
       </w:pPr>
+      <w:proofErr w:type="spellStart"/>
       <w:r>
         <w:rPr>
           <w:lang w:eastAsia="id-ID"/>
         </w:rPr>
         <w:t>Apabila</w:t>
       </w:r>
+      <w:proofErr w:type="spellEnd"/>
       <w:r>
         <w:rPr>
           <w:lang w:eastAsia="id-ID"/>
         </w:rPr>
         <w:t xml:space="preserve"> </w:t>
       </w:r>
+      <w:proofErr w:type="spellStart"/>
       <w:r>
         <w:rPr>
           <w:lang w:eastAsia="id-ID"/>
         </w:rPr>
         <w:t>majelis</w:t>
       </w:r>
+      <w:proofErr w:type="spellEnd"/>
       <w:r>
         <w:rPr>
           <w:lang w:eastAsia="id-ID"/>
         </w:rPr>
         <w:t xml:space="preserve"> </w:t>
       </w:r>
+      <w:proofErr w:type="spellStart"/>
       <w:r>
         <w:rPr>
           <w:lang w:eastAsia="id-ID"/>
         </w:rPr>
         <w:t>berpendapat</w:t>
       </w:r>
+      <w:proofErr w:type="spellEnd"/>
       <w:r>
         <w:rPr>
           <w:lang w:eastAsia="id-ID"/>
         </w:rPr>
         <w:t xml:space="preserve"> </w:t>
       </w:r>
-      <w:r>
-        <w:rPr>
-          <w:lang w:eastAsia="id-ID"/>
-        </w:rPr>
-        <w:t>lain, mohon</w:t>
-      </w:r>
+      <w:proofErr w:type="spellStart"/>
+      <w:r>
+        <w:rPr>
+          <w:lang w:eastAsia="id-ID"/>
+        </w:rPr>
+        <w:t>lain</w:t>
+      </w:r>
+      <w:proofErr w:type="spellEnd"/>
+      <w:r>
+        <w:rPr>
+          <w:lang w:eastAsia="id-ID"/>
+        </w:rPr>
+        <w:t xml:space="preserve">, </w:t>
+      </w:r>
+      <w:proofErr w:type="spellStart"/>
+      <w:r>
+        <w:rPr>
+          <w:lang w:eastAsia="id-ID"/>
+        </w:rPr>
+        <w:t>mohon</w:t>
+      </w:r>
+      <w:proofErr w:type="spellEnd"/>
       <w:r>
         <w:rPr>
           <w:lang w:eastAsia="id-ID"/>
         </w:rPr>
         <w:t xml:space="preserve"> </w:t>
       </w:r>
-      <w:r>
-        <w:rPr>
-          <w:lang w:eastAsia="id-ID"/>
-        </w:rPr>
-        <w:t>putusan yang seadil-adilnya</w:t>
-      </w:r>
+      <w:proofErr w:type="spellStart"/>
+      <w:r>
+        <w:rPr>
+          <w:lang w:eastAsia="id-ID"/>
+        </w:rPr>
+        <w:t>putusan</w:t>
+      </w:r>
+      <w:proofErr w:type="spellEnd"/>
+      <w:r>
+        <w:rPr>
+          <w:lang w:eastAsia="id-ID"/>
+        </w:rPr>
+        <w:t xml:space="preserve"> yang </w:t>
+      </w:r>
+      <w:proofErr w:type="spellStart"/>
+      <w:r>
+        <w:rPr>
+          <w:lang w:eastAsia="id-ID"/>
+        </w:rPr>
+        <w:t>seadil-</w:t>
+      </w:r>
+      <w:proofErr w:type="gramStart"/>
+      <w:r>
+        <w:rPr>
+          <w:lang w:eastAsia="id-ID"/>
+        </w:rPr>
+        <w:t>adilnya</w:t>
+      </w:r>
+      <w:proofErr w:type="spellEnd"/>
+      <w:proofErr w:type="gramEnd"/>
     </w:p>
     <w:p>
       <w:pPr>
@@ -4695,11 +5937,33 @@
         </w:rPr>
         <w:tab/>
       </w:r>
-      <w:r>
-        <w:rPr>
-          <w:lang w:eastAsia="id-ID"/>
-        </w:rPr>
-        <w:t>Wassalamu’alaikum. Wr. Wb.</w:t>
+      <w:proofErr w:type="spellStart"/>
+      <w:r>
+        <w:rPr>
+          <w:lang w:eastAsia="id-ID"/>
+        </w:rPr>
+        <w:t>Wassalamu’alaikum</w:t>
+      </w:r>
+      <w:proofErr w:type="spellEnd"/>
+      <w:r>
+        <w:rPr>
+          <w:lang w:eastAsia="id-ID"/>
+        </w:rPr>
+        <w:t xml:space="preserve">. </w:t>
+      </w:r>
+      <w:proofErr w:type="spellStart"/>
+      <w:r>
+        <w:rPr>
+          <w:lang w:eastAsia="id-ID"/>
+        </w:rPr>
+        <w:t>Wr</w:t>
+      </w:r>
+      <w:proofErr w:type="spellEnd"/>
+      <w:r>
+        <w:rPr>
+          <w:lang w:eastAsia="id-ID"/>
+        </w:rPr>
+        <w:t>. Wb.</w:t>
       </w:r>
     </w:p>
     <w:p>
@@ -4750,6 +6014,7 @@
         </w:rPr>
         <w:tab/>
       </w:r>
+      <w:proofErr w:type="spellStart"/>
       <w:r>
         <w:rPr>
           <w:rFonts w:eastAsia="SimSun"/>
@@ -4757,6 +6022,7 @@
         </w:rPr>
         <w:t>Peng</w:t>
       </w:r>
+      <w:proofErr w:type="spellEnd"/>
       <w:r>
         <w:rPr>
           <w:rFonts w:eastAsia="SimSun"/>
@@ -4764,6 +6030,7 @@
         </w:rPr>
         <w:t>g</w:t>
       </w:r>
+      <w:proofErr w:type="spellStart"/>
       <w:r>
         <w:rPr>
           <w:rFonts w:eastAsia="SimSun"/>
@@ -4771,6 +6038,7 @@
         </w:rPr>
         <w:t>ugat</w:t>
       </w:r>
+      <w:proofErr w:type="spellEnd"/>
     </w:p>
     <w:p>
       <w:pPr>
@@ -4871,7 +6139,31 @@
           <w:szCs w:val="22"/>
           <w:lang w:val="en-US"/>
         </w:rPr>
-        <w:t>${nama_penggugat}</w:t>
+        <w:t>${</w:t>
+      </w:r>
+      <w:proofErr w:type="spellStart"/>
+      <w:r>
+        <w:rPr>
+          <w:rFonts w:eastAsia="SimSun"/>
+          <w:b/>
+          <w:bCs/>
+          <w:sz w:val="22"/>
+          <w:szCs w:val="22"/>
+          <w:lang w:val="en-US"/>
+        </w:rPr>
+        <w:t>nama_penggugat</w:t>
+      </w:r>
+      <w:proofErr w:type="spellEnd"/>
+      <w:r>
+        <w:rPr>
+          <w:rFonts w:eastAsia="SimSun"/>
+          <w:b/>
+          <w:bCs/>
+          <w:sz w:val="22"/>
+          <w:szCs w:val="22"/>
+          <w:lang w:val="en-US"/>
+        </w:rPr>
+        <w:t>}</w:t>
       </w:r>
       <w:r>
         <w:rPr>
@@ -4896,7 +6188,7 @@
 </file>
 
 <file path=word/numbering.xml><?xml version="1.0" encoding="utf-8"?>
-<w:numbering xmlns:wpc="http://schemas.microsoft.com/office/word/2010/wordprocessingCanvas" xmlns:cx="http://schemas.microsoft.com/office/drawing/2014/chartex" xmlns:cx1="http://schemas.microsoft.com/office/drawing/2015/9/8/chartex" xmlns:cx2="http://schemas.microsoft.com/office/drawing/2015/10/21/chartex" xmlns:cx3="http://schemas.microsoft.com/office/drawing/2016/5/9/chartex" xmlns:cx4="http://schemas.microsoft.com/office/drawing/2016/5/10/chartex" xmlns:cx5="http://schemas.microsoft.com/office/drawing/2016/5/11/chartex" xmlns:cx6="http://schemas.microsoft.com/office/drawing/2016/5/12/chartex" xmlns:cx7="http://schemas.microsoft.com/office/drawing/2016/5/13/chartex" xmlns:cx8="http://schemas.microsoft.com/office/drawing/2016/5/14/chartex" xmlns:mc="http://schemas.openxmlformats.org/markup-compatibility/2006" xmlns:aink="http://schemas.microsoft.com/office/drawing/2016/ink" xmlns:am3d="http://schemas.microsoft.com/office/drawing/2017/model3d" xmlns:o="urn:schemas-microsoft-com:office:office" xmlns:r="http://schemas.openxmlformats.org/officeDocument/2006/relationships" xmlns:m="http://schemas.openxmlformats.org/officeDocument/2006/math" xmlns:v="urn:schemas-microsoft-com:vml" xmlns:wp14="http://schemas.microsoft.com/office/word/2010/wordprocessingDrawing" xmlns:wp="http://schemas.openxmlformats.org/drawingml/2006/wordprocessingDrawing" xmlns:w10="urn:schemas-microsoft-com:office:word" xmlns:w="http://schemas.openxmlformats.org/wordprocessingml/2006/main" xmlns:w14="http://schemas.microsoft.com/office/word/2010/wordml" xmlns:w15="http://schemas.microsoft.com/office/word/2012/wordml" xmlns:w16cex="http://schemas.microsoft.com/office/word/2018/wordml/cex" xmlns:w16cid="http://schemas.microsoft.com/office/word/2016/wordml/cid" xmlns:w16="http://schemas.microsoft.com/office/word/2018/wordml" xmlns:w16sdtdh="http://schemas.microsoft.com/office/word/2020/wordml/sdtdatahash" xmlns:w16se="http://schemas.microsoft.com/office/word/2015/wordml/symex" xmlns:wpg="http://schemas.microsoft.com/office/word/2010/wordprocessingGroup" xmlns:wpi="http://schemas.microsoft.com/office/word/2010/wordprocessingInk" xmlns:wne="http://schemas.microsoft.com/office/word/2006/wordml" xmlns:wps="http://schemas.microsoft.com/office/word/2010/wordprocessingShape" mc:Ignorable="w14 w15 w16se w16cid w16 w16cex w16sdtdh wp14">
+<w:numbering xmlns:wpc="http://schemas.microsoft.com/office/word/2010/wordprocessingCanvas" xmlns:cx="http://schemas.microsoft.com/office/drawing/2014/chartex" xmlns:cx1="http://schemas.microsoft.com/office/drawing/2015/9/8/chartex" xmlns:cx2="http://schemas.microsoft.com/office/drawing/2015/10/21/chartex" xmlns:cx3="http://schemas.microsoft.com/office/drawing/2016/5/9/chartex" xmlns:cx4="http://schemas.microsoft.com/office/drawing/2016/5/10/chartex" xmlns:cx5="http://schemas.microsoft.com/office/drawing/2016/5/11/chartex" xmlns:cx6="http://schemas.microsoft.com/office/drawing/2016/5/12/chartex" xmlns:cx7="http://schemas.microsoft.com/office/drawing/2016/5/13/chartex" xmlns:cx8="http://schemas.microsoft.com/office/drawing/2016/5/14/chartex" xmlns:mc="http://schemas.openxmlformats.org/markup-compatibility/2006" xmlns:aink="http://schemas.microsoft.com/office/drawing/2016/ink" xmlns:am3d="http://schemas.microsoft.com/office/drawing/2017/model3d" xmlns:o="urn:schemas-microsoft-com:office:office" xmlns:oel="http://schemas.microsoft.com/office/2019/extlst" xmlns:r="http://schemas.openxmlformats.org/officeDocument/2006/relationships" xmlns:m="http://schemas.openxmlformats.org/officeDocument/2006/math" xmlns:v="urn:schemas-microsoft-com:vml" xmlns:wp14="http://schemas.microsoft.com/office/word/2010/wordprocessingDrawing" xmlns:wp="http://schemas.openxmlformats.org/drawingml/2006/wordprocessingDrawing" xmlns:w10="urn:schemas-microsoft-com:office:word" xmlns:w="http://schemas.openxmlformats.org/wordprocessingml/2006/main" xmlns:w14="http://schemas.microsoft.com/office/word/2010/wordml" xmlns:w15="http://schemas.microsoft.com/office/word/2012/wordml" xmlns:w16cex="http://schemas.microsoft.com/office/word/2018/wordml/cex" xmlns:w16cid="http://schemas.microsoft.com/office/word/2016/wordml/cid" xmlns:w16="http://schemas.microsoft.com/office/word/2018/wordml" xmlns:w16sdtdh="http://schemas.microsoft.com/office/word/2020/wordml/sdtdatahash" xmlns:w16se="http://schemas.microsoft.com/office/word/2015/wordml/symex" xmlns:wpg="http://schemas.microsoft.com/office/word/2010/wordprocessingGroup" xmlns:wpi="http://schemas.microsoft.com/office/word/2010/wordprocessingInk" xmlns:wne="http://schemas.microsoft.com/office/word/2006/wordml" xmlns:wps="http://schemas.microsoft.com/office/word/2010/wordprocessingShape" mc:Ignorable="w14 w15 w16se w16cid w16 w16cex w16sdtdh wp14">
   <w:abstractNum w:abstractNumId="0" w15:restartNumberingAfterBreak="0">
     <w:nsid w:val="0A157DCC"/>
     <w:multiLevelType w:val="hybridMultilevel"/>
@@ -7739,97 +9031,97 @@
       </w:pPr>
     </w:lvl>
   </w:abstractNum>
-  <w:num w:numId="1">
+  <w:num w:numId="1" w16cid:durableId="1024550161">
     <w:abstractNumId w:val="7"/>
   </w:num>
-  <w:num w:numId="2">
+  <w:num w:numId="2" w16cid:durableId="479080936">
     <w:abstractNumId w:val="18"/>
   </w:num>
-  <w:num w:numId="3">
+  <w:num w:numId="3" w16cid:durableId="904490960">
     <w:abstractNumId w:val="13"/>
   </w:num>
-  <w:num w:numId="4">
+  <w:num w:numId="4" w16cid:durableId="1661229897">
     <w:abstractNumId w:val="12"/>
   </w:num>
-  <w:num w:numId="5">
+  <w:num w:numId="5" w16cid:durableId="351762423">
     <w:abstractNumId w:val="24"/>
   </w:num>
-  <w:num w:numId="6">
+  <w:num w:numId="6" w16cid:durableId="23333220">
     <w:abstractNumId w:val="16"/>
   </w:num>
-  <w:num w:numId="7">
+  <w:num w:numId="7" w16cid:durableId="1544054404">
     <w:abstractNumId w:val="3"/>
   </w:num>
-  <w:num w:numId="8">
+  <w:num w:numId="8" w16cid:durableId="881862684">
     <w:abstractNumId w:val="5"/>
   </w:num>
-  <w:num w:numId="9">
+  <w:num w:numId="9" w16cid:durableId="1513840275">
     <w:abstractNumId w:val="11"/>
   </w:num>
-  <w:num w:numId="10">
+  <w:num w:numId="10" w16cid:durableId="1775176251">
     <w:abstractNumId w:val="21"/>
   </w:num>
-  <w:num w:numId="11">
+  <w:num w:numId="11" w16cid:durableId="639238166">
     <w:abstractNumId w:val="22"/>
   </w:num>
-  <w:num w:numId="12">
+  <w:num w:numId="12" w16cid:durableId="1831825660">
     <w:abstractNumId w:val="26"/>
   </w:num>
-  <w:num w:numId="13">
+  <w:num w:numId="13" w16cid:durableId="1071659820">
     <w:abstractNumId w:val="17"/>
   </w:num>
-  <w:num w:numId="14">
+  <w:num w:numId="14" w16cid:durableId="1300838997">
     <w:abstractNumId w:val="10"/>
   </w:num>
-  <w:num w:numId="15">
+  <w:num w:numId="15" w16cid:durableId="456219194">
     <w:abstractNumId w:val="25"/>
   </w:num>
-  <w:num w:numId="16">
+  <w:num w:numId="16" w16cid:durableId="1390767098">
     <w:abstractNumId w:val="20"/>
   </w:num>
-  <w:num w:numId="17">
+  <w:num w:numId="17" w16cid:durableId="1645966087">
     <w:abstractNumId w:val="28"/>
   </w:num>
-  <w:num w:numId="18">
+  <w:num w:numId="18" w16cid:durableId="1231118756">
     <w:abstractNumId w:val="8"/>
   </w:num>
-  <w:num w:numId="19">
+  <w:num w:numId="19" w16cid:durableId="2012028552">
     <w:abstractNumId w:val="6"/>
   </w:num>
-  <w:num w:numId="20">
+  <w:num w:numId="20" w16cid:durableId="1620914454">
     <w:abstractNumId w:val="29"/>
   </w:num>
-  <w:num w:numId="21">
+  <w:num w:numId="21" w16cid:durableId="1327975283">
     <w:abstractNumId w:val="2"/>
   </w:num>
-  <w:num w:numId="22">
+  <w:num w:numId="22" w16cid:durableId="731805626">
     <w:abstractNumId w:val="19"/>
   </w:num>
-  <w:num w:numId="23">
+  <w:num w:numId="23" w16cid:durableId="420374392">
     <w:abstractNumId w:val="1"/>
   </w:num>
-  <w:num w:numId="24">
+  <w:num w:numId="24" w16cid:durableId="1018970971">
     <w:abstractNumId w:val="23"/>
   </w:num>
-  <w:num w:numId="25">
+  <w:num w:numId="25" w16cid:durableId="63724410">
     <w:abstractNumId w:val="0"/>
   </w:num>
-  <w:num w:numId="26">
+  <w:num w:numId="26" w16cid:durableId="1930968560">
     <w:abstractNumId w:val="27"/>
   </w:num>
-  <w:num w:numId="27">
+  <w:num w:numId="27" w16cid:durableId="373970734">
     <w:abstractNumId w:val="15"/>
   </w:num>
-  <w:num w:numId="28">
+  <w:num w:numId="28" w16cid:durableId="2116513605">
     <w:abstractNumId w:val="14"/>
   </w:num>
-  <w:num w:numId="29">
+  <w:num w:numId="29" w16cid:durableId="1800341938">
     <w:abstractNumId w:val="4"/>
   </w:num>
-  <w:num w:numId="30">
+  <w:num w:numId="30" w16cid:durableId="2143888040">
     <w:abstractNumId w:val="9"/>
   </w:num>
-  <w:num w:numId="31">
+  <w:num w:numId="31" w16cid:durableId="159001529">
     <w:abstractNumId w:val="30"/>
   </w:num>
 </w:numbering>

--- a/resources/templates/Blanko Pendaftaran CG Bain (Simple).docx
+++ b/resources/templates/Blanko Pendaftaran CG Bain (Simple).docx
@@ -4489,9 +4489,8 @@
           <w:bCs/>
           <w:lang w:val="id-ID"/>
         </w:rPr>
-        <w:t>${</w:t>
-      </w:r>
-      <w:proofErr w:type="spellStart"/>
+        <w:t>$</w:t>
+      </w:r>
       <w:r>
         <w:rPr>
           <w:rFonts w:eastAsia="SimSun"/>
@@ -4499,9 +4498,9 @@
           <w:bCs/>
           <w:lang w:val="id-ID"/>
         </w:rPr>
-        <w:t>siapa_meninggalkan</w:t>
-      </w:r>
-      <w:proofErr w:type="spellEnd"/>
+        <w:t>{</w:t>
+      </w:r>
+      <w:proofErr w:type="spellStart"/>
       <w:r>
         <w:rPr>
           <w:rFonts w:eastAsia="SimSun"/>
@@ -4509,8 +4508,9 @@
           <w:bCs/>
           <w:lang w:val="id-ID"/>
         </w:rPr>
-        <w:t>})</w:t>
-      </w:r>
+        <w:t>siapa_meninggalkan</w:t>
+      </w:r>
+      <w:proofErr w:type="spellEnd"/>
       <w:r>
         <w:rPr>
           <w:rFonts w:eastAsia="SimSun"/>
@@ -4518,7 +4518,48 @@
           <w:bCs/>
           <w:lang w:val="id-ID"/>
         </w:rPr>
-        <w:t xml:space="preserve"> </w:t>
+        <w:t>} /</w:t>
+      </w:r>
+      <w:r>
+        <w:rPr>
+          <w:rFonts w:eastAsia="SimSun"/>
+          <w:b/>
+          <w:bCs/>
+          <w:lang w:val="id-ID"/>
+        </w:rPr>
+        <w:t>$</w:t>
+      </w:r>
+      <w:r>
+        <w:rPr>
+          <w:rFonts w:eastAsia="SimSun"/>
+          <w:b/>
+          <w:bCs/>
+          <w:lang w:val="id-ID"/>
+        </w:rPr>
+        <w:t>{</w:t>
+      </w:r>
+      <w:proofErr w:type="spellStart"/>
+      <w:r>
+        <w:rPr>
+          <w:rFonts w:eastAsia="SimSun"/>
+          <w:b/>
+          <w:bCs/>
+          <w:lang w:val="id-ID"/>
+        </w:rPr>
+        <w:t>siapa_meninggalkan_coret</w:t>
+      </w:r>
+      <w:proofErr w:type="spellEnd"/>
+      <w:r>
+        <w:rPr>
+          <w:rFonts w:eastAsia="SimSun"/>
+          <w:b/>
+          <w:bCs/>
+          <w:lang w:val="id-ID"/>
+        </w:rPr>
+        <w:t>}</w:t>
+      </w:r>
+      <w:r>
+        <w:t xml:space="preserve">) </w:t>
       </w:r>
       <w:r>
         <w:rPr>

--- a/resources/templates/Blanko Pendaftaran CG Bain (Simple).docx
+++ b/resources/templates/Blanko Pendaftaran CG Bain (Simple).docx
@@ -1054,6 +1054,20 @@
                 <w:lang w:val="id-ID"/>
               </w:rPr>
               <w:t xml:space="preserve">                / ........................................................</w:t>
+            </w:r>
+            <w:r>
+              <w:rPr>
+                <w:rFonts w:eastAsia="SimSun"/>
+                <w:lang w:val="id-ID"/>
+              </w:rPr>
+              <w:t xml:space="preserve"> </w:t>
+            </w:r>
+            <w:r>
+              <w:rPr>
+                <w:rFonts w:eastAsia="SimSun"/>
+                <w:lang w:val="id-ID"/>
+              </w:rPr>
+              <w:t>${pendidikan_penggugat}</w:t>
             </w:r>
           </w:p>
           <w:p>
